--- a/Programowanie - JavaScript - React.docx
+++ b/Programowanie - JavaScript - React.docx
@@ -197,6 +197,14 @@
           <w:bCs/>
         </w:rPr>
         <w:t>Zmienne</w:t>
+      </w:r>
+      <w:r>
+        <w:rPr>
+          <w:rFonts w:cstheme="minorHAnsi"/>
+          <w:b/>
+          <w:bCs/>
+        </w:rPr>
+        <w:t xml:space="preserve"> i stałe</w:t>
       </w:r>
       <w:r>
         <w:rPr>
@@ -235,7 +243,91 @@
         <w:rPr>
           <w:rFonts w:cstheme="minorHAnsi"/>
         </w:rPr>
-        <w:t>Tworzenie zmiennych:</w:t>
+        <w:t>Procedura t</w:t>
+      </w:r>
+      <w:r>
+        <w:rPr>
+          <w:rFonts w:cstheme="minorHAnsi"/>
+        </w:rPr>
+        <w:t>worzeni</w:t>
+      </w:r>
+      <w:r>
+        <w:rPr>
+          <w:rFonts w:cstheme="minorHAnsi"/>
+        </w:rPr>
+        <w:t>a</w:t>
+      </w:r>
+      <w:r>
+        <w:rPr>
+          <w:rFonts w:cstheme="minorHAnsi"/>
+        </w:rPr>
+        <w:t xml:space="preserve"> zmiennych:</w:t>
+      </w:r>
+    </w:p>
+    <w:p>
+      <w:pPr>
+        <w:spacing w:after="0" w:line="240" w:lineRule="auto"/>
+        <w:ind w:left="708"/>
+        <w:jc w:val="both"/>
+        <w:rPr>
+          <w:rFonts w:cstheme="minorHAnsi"/>
+        </w:rPr>
+      </w:pPr>
+      <w:r>
+        <w:rPr>
+          <w:rFonts w:cstheme="minorHAnsi"/>
+        </w:rPr>
+        <w:t>Aby utworzyć zmienną używamy słowa „let”</w:t>
+      </w:r>
+      <w:r>
+        <w:rPr>
+          <w:rFonts w:cstheme="minorHAnsi"/>
+        </w:rPr>
+        <w:t xml:space="preserve"> lub słowa „var”</w:t>
+      </w:r>
+      <w:r>
+        <w:rPr>
+          <w:rFonts w:cstheme="minorHAnsi"/>
+        </w:rPr>
+        <w:t xml:space="preserve"> a po nim wstawiamy identyfikator czyli nazwę zmiennej np. let a = 22; Jeżeli chcemy ponownie odnieść się do tej zmiennej i nadpisać inną wartość</w:t>
+      </w:r>
+      <w:r>
+        <w:rPr>
+          <w:rFonts w:cstheme="minorHAnsi"/>
+        </w:rPr>
+        <w:t>,</w:t>
+      </w:r>
+      <w:r>
+        <w:rPr>
+          <w:rFonts w:cstheme="minorHAnsi"/>
+        </w:rPr>
+        <w:t xml:space="preserve"> to już nie musimy posługiwać się słowem „let”.</w:t>
+      </w:r>
+    </w:p>
+    <w:p>
+      <w:pPr>
+        <w:spacing w:after="0" w:line="240" w:lineRule="auto"/>
+        <w:ind w:left="708"/>
+        <w:jc w:val="both"/>
+        <w:rPr>
+          <w:rFonts w:cstheme="minorHAnsi"/>
+        </w:rPr>
+      </w:pPr>
+    </w:p>
+    <w:p>
+      <w:pPr>
+        <w:spacing w:after="0" w:line="240" w:lineRule="auto"/>
+        <w:ind w:left="708"/>
+        <w:jc w:val="both"/>
+        <w:rPr>
+          <w:rFonts w:cstheme="minorHAnsi"/>
+        </w:rPr>
+      </w:pPr>
+      <w:r>
+        <w:rPr>
+          <w:rFonts w:cstheme="minorHAnsi"/>
+        </w:rPr>
+        <w:t>Możemy użyć też słowa const przed identyfikatorem uzyskując efekt otrzymania stałej, których wartość nie może zmienić się w naszym programie np. const name = „Anna”. Nie możemy nadpisać stałej inną wartością ponieważ w konsoli pojawi się błąd.</w:t>
       </w:r>
     </w:p>
     <w:p>
@@ -245,83 +337,6 @@
         <w:jc w:val="both"/>
         <w:rPr>
           <w:rFonts w:cstheme="minorHAnsi"/>
-        </w:rPr>
-      </w:pPr>
-      <w:r>
-        <w:rPr>
-          <w:rFonts w:cstheme="minorHAnsi"/>
-        </w:rPr>
-        <w:t>Aby utworzyć zmienną używamy słowa „let” a po nim wstawiamy identyfikator czyli nazwę zmiennej np. let a = 22; Jeżeli chcemy ponownie odnieść się do tej zmiennej i nadpisać inną wartość to już nie musimy posługiwać się słowem „let”.</w:t>
-      </w:r>
-    </w:p>
-    <w:p>
-      <w:pPr>
-        <w:spacing w:after="0" w:line="240" w:lineRule="auto"/>
-        <w:jc w:val="both"/>
-        <w:rPr>
-          <w:rFonts w:cstheme="minorHAnsi"/>
-        </w:rPr>
-      </w:pPr>
-    </w:p>
-    <w:p>
-      <w:pPr>
-        <w:spacing w:after="0" w:line="240" w:lineRule="auto"/>
-        <w:jc w:val="both"/>
-        <w:rPr>
-          <w:rFonts w:cstheme="minorHAnsi"/>
-          <w:b/>
-          <w:bCs/>
-        </w:rPr>
-      </w:pPr>
-      <w:r>
-        <w:rPr>
-          <w:rFonts w:cstheme="minorHAnsi"/>
-          <w:b/>
-          <w:bCs/>
-        </w:rPr>
-        <w:t>2</w:t>
-      </w:r>
-      <w:r>
-        <w:rPr>
-          <w:rFonts w:cstheme="minorHAnsi"/>
-          <w:b/>
-          <w:bCs/>
-        </w:rPr>
-        <w:t>.</w:t>
-      </w:r>
-      <w:r>
-        <w:rPr>
-          <w:rFonts w:cstheme="minorHAnsi"/>
-          <w:b/>
-          <w:bCs/>
-        </w:rPr>
-        <w:tab/>
-      </w:r>
-      <w:r>
-        <w:rPr>
-          <w:rFonts w:cstheme="minorHAnsi"/>
-          <w:b/>
-          <w:bCs/>
-        </w:rPr>
-        <w:t>Pozostałe</w:t>
-      </w:r>
-      <w:r>
-        <w:rPr>
-          <w:rFonts w:cstheme="minorHAnsi"/>
-          <w:b/>
-          <w:bCs/>
-        </w:rPr>
-        <w:t>:</w:t>
-      </w:r>
-    </w:p>
-    <w:p>
-      <w:pPr>
-        <w:spacing w:after="0" w:line="240" w:lineRule="auto"/>
-        <w:jc w:val="both"/>
-        <w:rPr>
-          <w:rFonts w:cstheme="minorHAnsi"/>
-          <w:b/>
-          <w:bCs/>
         </w:rPr>
       </w:pPr>
     </w:p>
@@ -342,53 +357,55 @@
         <w:rPr>
           <w:rFonts w:cstheme="minorHAnsi"/>
         </w:rPr>
-        <w:t>Włączenie konsoli na przykładzie przeglądarki Google Chrome:</w:t>
-      </w:r>
-    </w:p>
-    <w:p>
-      <w:pPr>
-        <w:pStyle w:val="Akapitzlist"/>
-        <w:spacing w:after="0" w:line="240" w:lineRule="auto"/>
-        <w:jc w:val="both"/>
-        <w:rPr>
-          <w:rFonts w:cstheme="minorHAnsi"/>
-        </w:rPr>
-      </w:pPr>
-      <w:r>
-        <w:rPr>
-          <w:rFonts w:cstheme="minorHAnsi"/>
-        </w:rPr>
-        <w:t xml:space="preserve">Będąc w oknie przeglądarki </w:t>
-      </w:r>
-      <w:r>
-        <w:rPr>
-          <w:rFonts w:cstheme="minorHAnsi"/>
-        </w:rPr>
-        <w:t xml:space="preserve">wchodzimy w narzędzia deweloperskie poprzez naciśnięcie przycisku F12. Następnie w menu wybieramy zakładkę </w:t>
-      </w:r>
-      <w:r>
-        <w:rPr>
-          <w:rFonts w:cstheme="minorHAnsi"/>
-        </w:rPr>
-        <w:t>„</w:t>
-      </w:r>
-      <w:r>
-        <w:rPr>
-          <w:rFonts w:cstheme="minorHAnsi"/>
-        </w:rPr>
-        <w:t>Console</w:t>
-      </w:r>
-      <w:r>
-        <w:rPr>
-          <w:rFonts w:cstheme="minorHAnsi"/>
-        </w:rPr>
-        <w:t>”</w:t>
-      </w:r>
-      <w:r>
-        <w:rPr>
-          <w:rFonts w:cstheme="minorHAnsi"/>
-        </w:rPr>
-        <w:t>.</w:t>
+        <w:t>Tworzenie zmiennych:</w:t>
+      </w:r>
+    </w:p>
+    <w:p>
+      <w:pPr>
+        <w:spacing w:after="0" w:line="240" w:lineRule="auto"/>
+        <w:ind w:firstLine="708"/>
+        <w:jc w:val="both"/>
+        <w:rPr>
+          <w:rFonts w:cstheme="minorHAnsi"/>
+        </w:rPr>
+      </w:pPr>
+      <w:r>
+        <w:rPr>
+          <w:rFonts w:cstheme="minorHAnsi"/>
+        </w:rPr>
+        <w:t>- stosujemy konwencję camelCase gdy zmienna ma składać się z więcej niż jednego słowa</w:t>
+      </w:r>
+    </w:p>
+    <w:p>
+      <w:pPr>
+        <w:spacing w:after="0" w:line="240" w:lineRule="auto"/>
+        <w:ind w:firstLine="708"/>
+        <w:jc w:val="both"/>
+        <w:rPr>
+          <w:rFonts w:cstheme="minorHAnsi"/>
+        </w:rPr>
+      </w:pPr>
+      <w:r>
+        <w:rPr>
+          <w:rFonts w:cstheme="minorHAnsi"/>
+        </w:rPr>
+        <w:t>- nazwa zmiennej może zaczynać się od znaku „_” lub „$” np. let _nazwaZmiennej;</w:t>
+      </w:r>
+    </w:p>
+    <w:p>
+      <w:pPr>
+        <w:spacing w:after="0" w:line="240" w:lineRule="auto"/>
+        <w:ind w:firstLine="708"/>
+        <w:jc w:val="both"/>
+        <w:rPr>
+          <w:rFonts w:cstheme="minorHAnsi"/>
+        </w:rPr>
+      </w:pPr>
+      <w:r>
+        <w:rPr>
+          <w:rFonts w:cstheme="minorHAnsi"/>
+        </w:rPr>
+        <w:t>- stosujemy angielskie nazwy zmiennych</w:t>
       </w:r>
     </w:p>
     <w:p>
@@ -418,7 +435,13 @@
         <w:rPr>
           <w:rFonts w:cstheme="minorHAnsi"/>
         </w:rPr>
-        <w:t>Wyłączenie alertów o błędach w konsoli, w ten sposób by otrzymywać informacje jedynie z naszych skryptów:</w:t>
+        <w:t>Jak nie można tworzyć nazw zmiennych</w:t>
+      </w:r>
+      <w:r>
+        <w:rPr>
+          <w:rFonts w:cstheme="minorHAnsi"/>
+        </w:rPr>
+        <w:t>:</w:t>
       </w:r>
     </w:p>
     <w:p>
@@ -434,49 +457,93 @@
         <w:rPr>
           <w:rFonts w:cstheme="minorHAnsi"/>
         </w:rPr>
-        <w:t>Będąc w narzędzia</w:t>
-      </w:r>
-      <w:r>
-        <w:rPr>
-          <w:rFonts w:cstheme="minorHAnsi"/>
-        </w:rPr>
-        <w:t>ch</w:t>
-      </w:r>
-      <w:r>
-        <w:rPr>
-          <w:rFonts w:cstheme="minorHAnsi"/>
-        </w:rPr>
-        <w:t xml:space="preserve"> deweloperski</w:t>
-      </w:r>
-      <w:r>
-        <w:rPr>
-          <w:rFonts w:cstheme="minorHAnsi"/>
-        </w:rPr>
-        <w:t>ch</w:t>
-      </w:r>
-      <w:r>
-        <w:rPr>
-          <w:rFonts w:cstheme="minorHAnsi"/>
-        </w:rPr>
-        <w:t xml:space="preserve"> w menu wybieramy zakładkę </w:t>
-      </w:r>
-      <w:r>
-        <w:rPr>
-          <w:rFonts w:cstheme="minorHAnsi"/>
-        </w:rPr>
-        <w:t>„</w:t>
-      </w:r>
-      <w:r>
-        <w:rPr>
-          <w:rFonts w:cstheme="minorHAnsi"/>
-        </w:rPr>
-        <w:t>Console</w:t>
-      </w:r>
-      <w:r>
-        <w:rPr>
-          <w:rFonts w:cstheme="minorHAnsi"/>
-        </w:rPr>
-        <w:t>”, następnie „Console settings” i zaznaczamy checkbox „Selected context only”.</w:t>
+        <w:t>- nazwa zmiennej nie być słowem kluczowym takim jak np. let let; let for; itd.</w:t>
+      </w:r>
+    </w:p>
+    <w:p>
+      <w:pPr>
+        <w:pStyle w:val="Akapitzlist"/>
+        <w:spacing w:after="0" w:line="240" w:lineRule="auto"/>
+        <w:jc w:val="both"/>
+        <w:rPr>
+          <w:rFonts w:cstheme="minorHAnsi"/>
+        </w:rPr>
+      </w:pPr>
+      <w:r>
+        <w:rPr>
+          <w:rFonts w:cstheme="minorHAnsi"/>
+        </w:rPr>
+        <w:t xml:space="preserve">- nazwa zmiennej nie może mieć w środku kropki ani przecinka np. let </w:t>
+      </w:r>
+      <w:proofErr w:type="gramStart"/>
+      <w:r>
+        <w:rPr>
+          <w:rFonts w:cstheme="minorHAnsi"/>
+        </w:rPr>
+        <w:t>nazwa.zmiennej</w:t>
+      </w:r>
+      <w:proofErr w:type="gramEnd"/>
+      <w:r>
+        <w:rPr>
+          <w:rFonts w:cstheme="minorHAnsi"/>
+        </w:rPr>
+        <w:t>; itp.</w:t>
+      </w:r>
+    </w:p>
+    <w:p>
+      <w:pPr>
+        <w:pStyle w:val="Akapitzlist"/>
+        <w:spacing w:after="0" w:line="240" w:lineRule="auto"/>
+        <w:jc w:val="both"/>
+        <w:rPr>
+          <w:rFonts w:cstheme="minorHAnsi"/>
+        </w:rPr>
+      </w:pPr>
+      <w:r>
+        <w:rPr>
+          <w:rFonts w:cstheme="minorHAnsi"/>
+        </w:rPr>
+        <w:t xml:space="preserve">- </w:t>
+      </w:r>
+      <w:r>
+        <w:rPr>
+          <w:rFonts w:cstheme="minorHAnsi"/>
+        </w:rPr>
+        <w:t xml:space="preserve">nazwa zmiennej nie może </w:t>
+      </w:r>
+      <w:r>
+        <w:rPr>
+          <w:rFonts w:cstheme="minorHAnsi"/>
+        </w:rPr>
+        <w:t>być rozdzielona spacją np. let nazwa zmiennej; itp.</w:t>
+      </w:r>
+    </w:p>
+    <w:p>
+      <w:pPr>
+        <w:pStyle w:val="Akapitzlist"/>
+        <w:spacing w:after="0" w:line="240" w:lineRule="auto"/>
+        <w:jc w:val="both"/>
+        <w:rPr>
+          <w:rFonts w:cstheme="minorHAnsi"/>
+        </w:rPr>
+      </w:pPr>
+      <w:r>
+        <w:rPr>
+          <w:rFonts w:cstheme="minorHAnsi"/>
+        </w:rPr>
+        <w:t xml:space="preserve">- </w:t>
+      </w:r>
+      <w:r>
+        <w:rPr>
+          <w:rFonts w:cstheme="minorHAnsi"/>
+        </w:rPr>
+        <w:t xml:space="preserve">nazwa zmiennej nie może </w:t>
+      </w:r>
+      <w:r>
+        <w:rPr>
+          <w:rFonts w:cstheme="minorHAnsi"/>
+        </w:rPr>
+        <w:t>rozpoczynać się od cyfry np. let 1nazwa;</w:t>
       </w:r>
     </w:p>
     <w:p>
@@ -506,7 +573,7 @@
         <w:rPr>
           <w:rFonts w:cstheme="minorHAnsi"/>
         </w:rPr>
-        <w:t>Przykład wypisania w konsoli przykładowej wiadomości tekstowej operując w pliku html:</w:t>
+        <w:t>Wartości liczbowe zmiennych:</w:t>
       </w:r>
     </w:p>
     <w:p>
@@ -522,7 +589,7 @@
         <w:rPr>
           <w:rFonts w:cstheme="minorHAnsi"/>
         </w:rPr>
-        <w:t>&lt;script&gt;</w:t>
+        <w:t>- część ułamkową liczby zapisujemy po kropce np. let pi = 3.14;</w:t>
       </w:r>
     </w:p>
     <w:p>
@@ -538,7 +605,7 @@
         <w:rPr>
           <w:rFonts w:cstheme="minorHAnsi"/>
         </w:rPr>
-        <w:t xml:space="preserve">        console.log("Hello World!")</w:t>
+        <w:t>- zapis w systemie szesnastkowym następuje po przedrostku 0x w wartości zmiennej</w:t>
       </w:r>
     </w:p>
     <w:p>
@@ -554,7 +621,43 @@
         <w:rPr>
           <w:rFonts w:cstheme="minorHAnsi"/>
         </w:rPr>
-        <w:t>&lt;/script&gt;</w:t>
+        <w:t>- d</w:t>
+      </w:r>
+      <w:r>
+        <w:rPr>
+          <w:rFonts w:cstheme="minorHAnsi"/>
+        </w:rPr>
+        <w:t xml:space="preserve">la liczb ułamkowych rozpoczynających się od </w:t>
+      </w:r>
+      <w:r>
+        <w:rPr>
+          <w:rFonts w:cstheme="minorHAnsi"/>
+        </w:rPr>
+        <w:t xml:space="preserve">„0” </w:t>
+      </w:r>
+      <w:r>
+        <w:rPr>
+          <w:rFonts w:cstheme="minorHAnsi"/>
+        </w:rPr>
+        <w:t>można rozpocząć wartoś</w:t>
+      </w:r>
+      <w:r>
+        <w:rPr>
+          <w:rFonts w:cstheme="minorHAnsi"/>
+        </w:rPr>
+        <w:t>ć</w:t>
+      </w:r>
+      <w:r>
+        <w:rPr>
+          <w:rFonts w:cstheme="minorHAnsi"/>
+        </w:rPr>
+        <w:t xml:space="preserve"> od </w:t>
+      </w:r>
+      <w:r>
+        <w:rPr>
+          <w:rFonts w:cstheme="minorHAnsi"/>
+        </w:rPr>
+        <w:t>„.” czyli: .123</w:t>
       </w:r>
     </w:p>
     <w:p>
@@ -584,6 +687,866 @@
         <w:rPr>
           <w:rFonts w:cstheme="minorHAnsi"/>
         </w:rPr>
+        <w:t>Łańcuchy znaków string:</w:t>
+      </w:r>
+    </w:p>
+    <w:p>
+      <w:pPr>
+        <w:pStyle w:val="Akapitzlist"/>
+        <w:spacing w:after="0" w:line="240" w:lineRule="auto"/>
+        <w:jc w:val="both"/>
+        <w:rPr>
+          <w:rFonts w:cstheme="minorHAnsi"/>
+        </w:rPr>
+      </w:pPr>
+      <w:r>
+        <w:rPr>
+          <w:rFonts w:cstheme="minorHAnsi"/>
+        </w:rPr>
+        <w:t>String to prosty typ danych będący łańcuchem znaków, zwany również literałem łańcuchowym lub literałem znakowym. Zasady stosowania łańcucha znaków string są następujące:</w:t>
+      </w:r>
+    </w:p>
+    <w:p>
+      <w:pPr>
+        <w:pStyle w:val="Akapitzlist"/>
+        <w:spacing w:after="0" w:line="240" w:lineRule="auto"/>
+        <w:jc w:val="both"/>
+        <w:rPr>
+          <w:rFonts w:cstheme="minorHAnsi"/>
+        </w:rPr>
+      </w:pPr>
+    </w:p>
+    <w:p>
+      <w:pPr>
+        <w:pStyle w:val="Akapitzlist"/>
+        <w:spacing w:after="0" w:line="240" w:lineRule="auto"/>
+        <w:jc w:val="both"/>
+        <w:rPr>
+          <w:rFonts w:cstheme="minorHAnsi"/>
+        </w:rPr>
+      </w:pPr>
+      <w:r>
+        <w:rPr>
+          <w:rFonts w:cstheme="minorHAnsi"/>
+        </w:rPr>
+        <w:t xml:space="preserve">- możemy stosować dwa typy zapisu: let str </w:t>
+      </w:r>
+      <w:proofErr w:type="gramStart"/>
+      <w:r>
+        <w:rPr>
+          <w:rFonts w:cstheme="minorHAnsi"/>
+        </w:rPr>
+        <w:t>= ”Hello</w:t>
+      </w:r>
+      <w:proofErr w:type="gramEnd"/>
+      <w:r>
+        <w:rPr>
+          <w:rFonts w:cstheme="minorHAnsi"/>
+        </w:rPr>
+        <w:t xml:space="preserve"> World!”; lub </w:t>
+      </w:r>
+      <w:r>
+        <w:rPr>
+          <w:rFonts w:cstheme="minorHAnsi"/>
+        </w:rPr>
+        <w:t xml:space="preserve">let str = </w:t>
+      </w:r>
+      <w:r>
+        <w:rPr>
+          <w:rFonts w:cstheme="minorHAnsi"/>
+        </w:rPr>
+        <w:t>’</w:t>
+      </w:r>
+      <w:r>
+        <w:rPr>
+          <w:rFonts w:cstheme="minorHAnsi"/>
+        </w:rPr>
+        <w:t>Hello World!</w:t>
+      </w:r>
+      <w:r>
+        <w:rPr>
+          <w:rFonts w:cstheme="minorHAnsi"/>
+        </w:rPr>
+        <w:t>’</w:t>
+      </w:r>
+    </w:p>
+    <w:p>
+      <w:pPr>
+        <w:pStyle w:val="Akapitzlist"/>
+        <w:spacing w:after="0" w:line="240" w:lineRule="auto"/>
+        <w:jc w:val="both"/>
+        <w:rPr>
+          <w:rFonts w:cstheme="minorHAnsi"/>
+        </w:rPr>
+      </w:pPr>
+      <w:r>
+        <w:rPr>
+          <w:rFonts w:cstheme="minorHAnsi"/>
+        </w:rPr>
+        <w:t>- możemy łączyć łańcuchy znaków poprzez operator konkatenacji „+”</w:t>
+      </w:r>
+    </w:p>
+    <w:p>
+      <w:pPr>
+        <w:pStyle w:val="Akapitzlist"/>
+        <w:spacing w:after="0" w:line="240" w:lineRule="auto"/>
+        <w:jc w:val="both"/>
+        <w:rPr>
+          <w:rFonts w:cstheme="minorHAnsi"/>
+        </w:rPr>
+      </w:pPr>
+      <w:r>
+        <w:rPr>
+          <w:rFonts w:cstheme="minorHAnsi"/>
+        </w:rPr>
+        <w:t>- możemy używać polskich znaków ponieważ łańcuch string obsługuje znaki unicode</w:t>
+      </w:r>
+    </w:p>
+    <w:p>
+      <w:pPr>
+        <w:pStyle w:val="Akapitzlist"/>
+        <w:spacing w:after="0" w:line="240" w:lineRule="auto"/>
+        <w:jc w:val="both"/>
+        <w:rPr>
+          <w:rFonts w:cstheme="minorHAnsi"/>
+        </w:rPr>
+      </w:pPr>
+    </w:p>
+    <w:p>
+      <w:pPr>
+        <w:pStyle w:val="Akapitzlist"/>
+        <w:spacing w:after="0" w:line="240" w:lineRule="auto"/>
+        <w:jc w:val="both"/>
+        <w:rPr>
+          <w:rFonts w:cstheme="minorHAnsi"/>
+        </w:rPr>
+      </w:pPr>
+      <w:r>
+        <w:rPr>
+          <w:rFonts w:cstheme="minorHAnsi"/>
+        </w:rPr>
+        <w:t>Przykład:</w:t>
+      </w:r>
+      <w:r>
+        <w:rPr>
+          <w:rFonts w:cstheme="minorHAnsi"/>
+        </w:rPr>
+        <w:tab/>
+      </w:r>
+      <w:r>
+        <w:rPr>
+          <w:rFonts w:cstheme="minorHAnsi"/>
+        </w:rPr>
+        <w:t>&lt;script&gt;</w:t>
+      </w:r>
+    </w:p>
+    <w:p>
+      <w:pPr>
+        <w:pStyle w:val="Akapitzlist"/>
+        <w:spacing w:after="0" w:line="240" w:lineRule="auto"/>
+        <w:ind w:left="2136" w:firstLine="696"/>
+        <w:jc w:val="both"/>
+        <w:rPr>
+          <w:rFonts w:cstheme="minorHAnsi"/>
+        </w:rPr>
+      </w:pPr>
+      <w:r>
+        <w:rPr>
+          <w:rFonts w:cstheme="minorHAnsi"/>
+        </w:rPr>
+        <w:t>let str = "Hello World!";</w:t>
+      </w:r>
+    </w:p>
+    <w:p>
+      <w:pPr>
+        <w:pStyle w:val="Akapitzlist"/>
+        <w:spacing w:after="0" w:line="240" w:lineRule="auto"/>
+        <w:jc w:val="both"/>
+        <w:rPr>
+          <w:rFonts w:cstheme="minorHAnsi"/>
+        </w:rPr>
+      </w:pPr>
+      <w:r>
+        <w:rPr>
+          <w:rFonts w:cstheme="minorHAnsi"/>
+        </w:rPr>
+        <w:t xml:space="preserve">        </w:t>
+      </w:r>
+      <w:r>
+        <w:rPr>
+          <w:rFonts w:cstheme="minorHAnsi"/>
+        </w:rPr>
+        <w:tab/>
+      </w:r>
+      <w:r>
+        <w:rPr>
+          <w:rFonts w:cstheme="minorHAnsi"/>
+        </w:rPr>
+        <w:tab/>
+      </w:r>
+      <w:r>
+        <w:rPr>
+          <w:rFonts w:cstheme="minorHAnsi"/>
+        </w:rPr>
+        <w:tab/>
+      </w:r>
+      <w:r>
+        <w:rPr>
+          <w:rFonts w:cstheme="minorHAnsi"/>
+        </w:rPr>
+        <w:t>let str2 = 'Hello World';</w:t>
+      </w:r>
+    </w:p>
+    <w:p>
+      <w:pPr>
+        <w:pStyle w:val="Akapitzlist"/>
+        <w:spacing w:after="0" w:line="240" w:lineRule="auto"/>
+        <w:jc w:val="both"/>
+        <w:rPr>
+          <w:rFonts w:cstheme="minorHAnsi"/>
+        </w:rPr>
+      </w:pPr>
+      <w:r>
+        <w:rPr>
+          <w:rFonts w:cstheme="minorHAnsi"/>
+        </w:rPr>
+        <w:t xml:space="preserve">        </w:t>
+      </w:r>
+      <w:r>
+        <w:rPr>
+          <w:rFonts w:cstheme="minorHAnsi"/>
+        </w:rPr>
+        <w:tab/>
+      </w:r>
+      <w:r>
+        <w:rPr>
+          <w:rFonts w:cstheme="minorHAnsi"/>
+        </w:rPr>
+        <w:tab/>
+      </w:r>
+      <w:r>
+        <w:rPr>
+          <w:rFonts w:cstheme="minorHAnsi"/>
+        </w:rPr>
+        <w:tab/>
+      </w:r>
+      <w:r>
+        <w:rPr>
+          <w:rFonts w:cstheme="minorHAnsi"/>
+        </w:rPr>
+        <w:t>let msg = str2 + " Hey! ";</w:t>
+      </w:r>
+    </w:p>
+    <w:p>
+      <w:pPr>
+        <w:pStyle w:val="Akapitzlist"/>
+        <w:spacing w:after="0" w:line="240" w:lineRule="auto"/>
+        <w:jc w:val="both"/>
+        <w:rPr>
+          <w:rFonts w:cstheme="minorHAnsi"/>
+        </w:rPr>
+      </w:pPr>
+      <w:r>
+        <w:rPr>
+          <w:rFonts w:cstheme="minorHAnsi"/>
+        </w:rPr>
+        <w:t xml:space="preserve">        </w:t>
+      </w:r>
+      <w:r>
+        <w:rPr>
+          <w:rFonts w:cstheme="minorHAnsi"/>
+        </w:rPr>
+        <w:tab/>
+      </w:r>
+      <w:r>
+        <w:rPr>
+          <w:rFonts w:cstheme="minorHAnsi"/>
+        </w:rPr>
+        <w:tab/>
+      </w:r>
+      <w:r>
+        <w:rPr>
+          <w:rFonts w:cstheme="minorHAnsi"/>
+        </w:rPr>
+        <w:tab/>
+      </w:r>
+      <w:r>
+        <w:rPr>
+          <w:rFonts w:cstheme="minorHAnsi"/>
+        </w:rPr>
+        <w:t>console.log(msg);</w:t>
+      </w:r>
+    </w:p>
+    <w:p>
+      <w:pPr>
+        <w:pStyle w:val="Akapitzlist"/>
+        <w:spacing w:after="0" w:line="240" w:lineRule="auto"/>
+        <w:jc w:val="both"/>
+        <w:rPr>
+          <w:rFonts w:cstheme="minorHAnsi"/>
+        </w:rPr>
+      </w:pPr>
+      <w:r>
+        <w:rPr>
+          <w:rFonts w:cstheme="minorHAnsi"/>
+        </w:rPr>
+        <w:t xml:space="preserve">        </w:t>
+      </w:r>
+      <w:r>
+        <w:rPr>
+          <w:rFonts w:cstheme="minorHAnsi"/>
+        </w:rPr>
+        <w:tab/>
+      </w:r>
+      <w:r>
+        <w:rPr>
+          <w:rFonts w:cstheme="minorHAnsi"/>
+        </w:rPr>
+        <w:tab/>
+      </w:r>
+      <w:r>
+        <w:rPr>
+          <w:rFonts w:cstheme="minorHAnsi"/>
+        </w:rPr>
+        <w:tab/>
+      </w:r>
+      <w:r>
+        <w:rPr>
+          <w:rFonts w:cstheme="minorHAnsi"/>
+        </w:rPr>
+        <w:t xml:space="preserve">let strlenght = </w:t>
+      </w:r>
+      <w:proofErr w:type="gramStart"/>
+      <w:r>
+        <w:rPr>
+          <w:rFonts w:cstheme="minorHAnsi"/>
+        </w:rPr>
+        <w:t>msg.length</w:t>
+      </w:r>
+      <w:proofErr w:type="gramEnd"/>
+      <w:r>
+        <w:rPr>
+          <w:rFonts w:cstheme="minorHAnsi"/>
+        </w:rPr>
+        <w:t>;</w:t>
+      </w:r>
+    </w:p>
+    <w:p>
+      <w:pPr>
+        <w:pStyle w:val="Akapitzlist"/>
+        <w:spacing w:after="0" w:line="240" w:lineRule="auto"/>
+        <w:jc w:val="both"/>
+        <w:rPr>
+          <w:rFonts w:cstheme="minorHAnsi"/>
+        </w:rPr>
+      </w:pPr>
+      <w:r>
+        <w:rPr>
+          <w:rFonts w:cstheme="minorHAnsi"/>
+        </w:rPr>
+        <w:t xml:space="preserve">        </w:t>
+      </w:r>
+      <w:r>
+        <w:rPr>
+          <w:rFonts w:cstheme="minorHAnsi"/>
+        </w:rPr>
+        <w:tab/>
+      </w:r>
+      <w:r>
+        <w:rPr>
+          <w:rFonts w:cstheme="minorHAnsi"/>
+        </w:rPr>
+        <w:tab/>
+      </w:r>
+      <w:r>
+        <w:rPr>
+          <w:rFonts w:cstheme="minorHAnsi"/>
+        </w:rPr>
+        <w:tab/>
+      </w:r>
+      <w:r>
+        <w:rPr>
+          <w:rFonts w:cstheme="minorHAnsi"/>
+        </w:rPr>
+        <w:t xml:space="preserve">console.log(strlenght);        </w:t>
+      </w:r>
+    </w:p>
+    <w:p>
+      <w:pPr>
+        <w:pStyle w:val="Akapitzlist"/>
+        <w:spacing w:after="0" w:line="240" w:lineRule="auto"/>
+        <w:ind w:left="1428" w:firstLine="696"/>
+        <w:jc w:val="both"/>
+        <w:rPr>
+          <w:rFonts w:cstheme="minorHAnsi"/>
+        </w:rPr>
+      </w:pPr>
+      <w:r>
+        <w:rPr>
+          <w:rFonts w:cstheme="minorHAnsi"/>
+        </w:rPr>
+        <w:t>&lt;/script&gt;</w:t>
+      </w:r>
+    </w:p>
+    <w:p>
+      <w:pPr>
+        <w:pStyle w:val="Akapitzlist"/>
+        <w:numPr>
+          <w:ilvl w:val="0"/>
+          <w:numId w:val="17"/>
+        </w:numPr>
+        <w:spacing w:after="0" w:line="240" w:lineRule="auto"/>
+        <w:jc w:val="both"/>
+        <w:rPr>
+          <w:rFonts w:cstheme="minorHAnsi"/>
+        </w:rPr>
+      </w:pPr>
+      <w:r>
+        <w:rPr>
+          <w:rFonts w:cstheme="minorHAnsi"/>
+        </w:rPr>
+        <w:lastRenderedPageBreak/>
+        <w:t>Literał szablonu:</w:t>
+      </w:r>
+    </w:p>
+    <w:p>
+      <w:pPr>
+        <w:spacing w:after="0" w:line="240" w:lineRule="auto"/>
+        <w:ind w:left="708"/>
+        <w:jc w:val="both"/>
+        <w:rPr>
+          <w:rFonts w:cstheme="minorHAnsi"/>
+        </w:rPr>
+      </w:pPr>
+      <w:r>
+        <w:rPr>
+          <w:rFonts w:cstheme="minorHAnsi"/>
+        </w:rPr>
+        <w:t>Literał umożliwia pisanie łańcuchów znaków w kilku wierszach. Należy używać backtick</w:t>
+      </w:r>
+      <w:r>
+        <w:rPr>
+          <w:rFonts w:cstheme="minorHAnsi"/>
+        </w:rPr>
+        <w:t xml:space="preserve"> zamiast cudzysłowu. Przykład:</w:t>
+      </w:r>
+    </w:p>
+    <w:p>
+      <w:pPr>
+        <w:spacing w:after="0" w:line="240" w:lineRule="auto"/>
+        <w:ind w:left="708"/>
+        <w:jc w:val="both"/>
+        <w:rPr>
+          <w:rFonts w:cstheme="minorHAnsi"/>
+        </w:rPr>
+      </w:pPr>
+    </w:p>
+    <w:p>
+      <w:pPr>
+        <w:spacing w:after="0" w:line="240" w:lineRule="auto"/>
+        <w:ind w:left="708"/>
+        <w:jc w:val="both"/>
+        <w:rPr>
+          <w:rFonts w:cstheme="minorHAnsi"/>
+        </w:rPr>
+      </w:pPr>
+      <w:r>
+        <w:rPr>
+          <w:rFonts w:cstheme="minorHAnsi"/>
+        </w:rPr>
+        <w:t>&lt;script&gt;</w:t>
+      </w:r>
+    </w:p>
+    <w:p>
+      <w:pPr>
+        <w:spacing w:after="0" w:line="240" w:lineRule="auto"/>
+        <w:ind w:left="708"/>
+        <w:jc w:val="both"/>
+        <w:rPr>
+          <w:rFonts w:cstheme="minorHAnsi"/>
+        </w:rPr>
+      </w:pPr>
+      <w:r>
+        <w:rPr>
+          <w:rFonts w:cstheme="minorHAnsi"/>
+        </w:rPr>
+        <w:t xml:space="preserve">let str = </w:t>
+      </w:r>
+      <w:r>
+        <w:rPr>
+          <w:rFonts w:cstheme="minorHAnsi"/>
+        </w:rPr>
+        <w:t>`</w:t>
+      </w:r>
+      <w:r>
+        <w:rPr>
+          <w:rFonts w:cstheme="minorHAnsi"/>
+        </w:rPr>
+        <w:t>Hello</w:t>
+      </w:r>
+    </w:p>
+    <w:p>
+      <w:pPr>
+        <w:spacing w:after="0" w:line="240" w:lineRule="auto"/>
+        <w:ind w:left="708"/>
+        <w:jc w:val="both"/>
+        <w:rPr>
+          <w:rFonts w:cstheme="minorHAnsi"/>
+        </w:rPr>
+      </w:pPr>
+      <w:r>
+        <w:rPr>
+          <w:rFonts w:cstheme="minorHAnsi"/>
+        </w:rPr>
+        <w:t>World</w:t>
+      </w:r>
+    </w:p>
+    <w:p>
+      <w:pPr>
+        <w:spacing w:after="0" w:line="240" w:lineRule="auto"/>
+        <w:ind w:left="708"/>
+        <w:jc w:val="both"/>
+        <w:rPr>
+          <w:rFonts w:cstheme="minorHAnsi"/>
+        </w:rPr>
+      </w:pPr>
+      <w:r>
+        <w:rPr>
+          <w:rFonts w:cstheme="minorHAnsi"/>
+        </w:rPr>
+        <w:t>!</w:t>
+      </w:r>
+      <w:r>
+        <w:rPr>
+          <w:rFonts w:cstheme="minorHAnsi"/>
+        </w:rPr>
+        <w:t>`</w:t>
+      </w:r>
+      <w:r>
+        <w:rPr>
+          <w:rFonts w:cstheme="minorHAnsi"/>
+        </w:rPr>
+        <w:t>;</w:t>
+      </w:r>
+    </w:p>
+    <w:p>
+      <w:pPr>
+        <w:spacing w:after="0" w:line="240" w:lineRule="auto"/>
+        <w:ind w:left="708"/>
+        <w:jc w:val="both"/>
+        <w:rPr>
+          <w:rFonts w:cstheme="minorHAnsi"/>
+        </w:rPr>
+      </w:pPr>
+      <w:r>
+        <w:rPr>
+          <w:rFonts w:cstheme="minorHAnsi"/>
+        </w:rPr>
+        <w:t>&lt;/script&gt;</w:t>
+      </w:r>
+    </w:p>
+    <w:p>
+      <w:pPr>
+        <w:spacing w:after="0" w:line="240" w:lineRule="auto"/>
+        <w:jc w:val="both"/>
+        <w:rPr>
+          <w:rFonts w:cstheme="minorHAnsi"/>
+        </w:rPr>
+      </w:pPr>
+    </w:p>
+    <w:p>
+      <w:pPr>
+        <w:spacing w:after="0" w:line="240" w:lineRule="auto"/>
+        <w:jc w:val="both"/>
+        <w:rPr>
+          <w:rFonts w:cstheme="minorHAnsi"/>
+          <w:b/>
+          <w:bCs/>
+        </w:rPr>
+      </w:pPr>
+      <w:r>
+        <w:rPr>
+          <w:rFonts w:cstheme="minorHAnsi"/>
+          <w:b/>
+          <w:bCs/>
+        </w:rPr>
+        <w:t>2</w:t>
+      </w:r>
+      <w:r>
+        <w:rPr>
+          <w:rFonts w:cstheme="minorHAnsi"/>
+          <w:b/>
+          <w:bCs/>
+        </w:rPr>
+        <w:t>.</w:t>
+      </w:r>
+      <w:r>
+        <w:rPr>
+          <w:rFonts w:cstheme="minorHAnsi"/>
+          <w:b/>
+          <w:bCs/>
+        </w:rPr>
+        <w:tab/>
+      </w:r>
+      <w:r>
+        <w:rPr>
+          <w:rFonts w:cstheme="minorHAnsi"/>
+          <w:b/>
+          <w:bCs/>
+        </w:rPr>
+        <w:t>Pozostałe</w:t>
+      </w:r>
+      <w:r>
+        <w:rPr>
+          <w:rFonts w:cstheme="minorHAnsi"/>
+          <w:b/>
+          <w:bCs/>
+        </w:rPr>
+        <w:t>:</w:t>
+      </w:r>
+    </w:p>
+    <w:p>
+      <w:pPr>
+        <w:spacing w:after="0" w:line="240" w:lineRule="auto"/>
+        <w:jc w:val="both"/>
+        <w:rPr>
+          <w:rFonts w:cstheme="minorHAnsi"/>
+          <w:b/>
+          <w:bCs/>
+        </w:rPr>
+      </w:pPr>
+    </w:p>
+    <w:p>
+      <w:pPr>
+        <w:pStyle w:val="Akapitzlist"/>
+        <w:numPr>
+          <w:ilvl w:val="0"/>
+          <w:numId w:val="17"/>
+        </w:numPr>
+        <w:spacing w:after="0" w:line="240" w:lineRule="auto"/>
+        <w:jc w:val="both"/>
+        <w:rPr>
+          <w:rFonts w:cstheme="minorHAnsi"/>
+        </w:rPr>
+      </w:pPr>
+      <w:r>
+        <w:rPr>
+          <w:rFonts w:cstheme="minorHAnsi"/>
+        </w:rPr>
+        <w:t>Włączenie konsoli na przykładzie przeglądarki Google Chrome:</w:t>
+      </w:r>
+    </w:p>
+    <w:p>
+      <w:pPr>
+        <w:pStyle w:val="Akapitzlist"/>
+        <w:spacing w:after="0" w:line="240" w:lineRule="auto"/>
+        <w:jc w:val="both"/>
+        <w:rPr>
+          <w:rFonts w:cstheme="minorHAnsi"/>
+        </w:rPr>
+      </w:pPr>
+      <w:r>
+        <w:rPr>
+          <w:rFonts w:cstheme="minorHAnsi"/>
+        </w:rPr>
+        <w:t xml:space="preserve">Będąc w oknie przeglądarki </w:t>
+      </w:r>
+      <w:r>
+        <w:rPr>
+          <w:rFonts w:cstheme="minorHAnsi"/>
+        </w:rPr>
+        <w:t xml:space="preserve">wchodzimy w narzędzia deweloperskie poprzez naciśnięcie przycisku F12. Następnie w menu wybieramy zakładkę </w:t>
+      </w:r>
+      <w:r>
+        <w:rPr>
+          <w:rFonts w:cstheme="minorHAnsi"/>
+        </w:rPr>
+        <w:t>„</w:t>
+      </w:r>
+      <w:r>
+        <w:rPr>
+          <w:rFonts w:cstheme="minorHAnsi"/>
+        </w:rPr>
+        <w:t>Console</w:t>
+      </w:r>
+      <w:r>
+        <w:rPr>
+          <w:rFonts w:cstheme="minorHAnsi"/>
+        </w:rPr>
+        <w:t>”</w:t>
+      </w:r>
+      <w:r>
+        <w:rPr>
+          <w:rFonts w:cstheme="minorHAnsi"/>
+        </w:rPr>
+        <w:t>.</w:t>
+      </w:r>
+    </w:p>
+    <w:p>
+      <w:pPr>
+        <w:pStyle w:val="Akapitzlist"/>
+        <w:spacing w:after="0" w:line="240" w:lineRule="auto"/>
+        <w:jc w:val="both"/>
+        <w:rPr>
+          <w:rFonts w:cstheme="minorHAnsi"/>
+        </w:rPr>
+      </w:pPr>
+    </w:p>
+    <w:p>
+      <w:pPr>
+        <w:pStyle w:val="Akapitzlist"/>
+        <w:numPr>
+          <w:ilvl w:val="0"/>
+          <w:numId w:val="17"/>
+        </w:numPr>
+        <w:spacing w:after="0" w:line="240" w:lineRule="auto"/>
+        <w:jc w:val="both"/>
+        <w:rPr>
+          <w:rFonts w:cstheme="minorHAnsi"/>
+        </w:rPr>
+      </w:pPr>
+      <w:r>
+        <w:rPr>
+          <w:rFonts w:cstheme="minorHAnsi"/>
+        </w:rPr>
+        <w:t>Wyłączenie alertów o błędach w konsoli, w ten sposób by otrzymywać informacje jedynie z naszych skryptów:</w:t>
+      </w:r>
+    </w:p>
+    <w:p>
+      <w:pPr>
+        <w:pStyle w:val="Akapitzlist"/>
+        <w:spacing w:after="0" w:line="240" w:lineRule="auto"/>
+        <w:jc w:val="both"/>
+        <w:rPr>
+          <w:rFonts w:cstheme="minorHAnsi"/>
+        </w:rPr>
+      </w:pPr>
+      <w:r>
+        <w:rPr>
+          <w:rFonts w:cstheme="minorHAnsi"/>
+        </w:rPr>
+        <w:t>Będąc w narzędziach deweloperskich w menu wybieramy zakładkę „Console”, następnie „Console settings” i zaznaczamy checkbox „Selected context only”.</w:t>
+      </w:r>
+    </w:p>
+    <w:p>
+      <w:pPr>
+        <w:pStyle w:val="Akapitzlist"/>
+        <w:spacing w:after="0" w:line="240" w:lineRule="auto"/>
+        <w:jc w:val="both"/>
+        <w:rPr>
+          <w:rFonts w:cstheme="minorHAnsi"/>
+        </w:rPr>
+      </w:pPr>
+    </w:p>
+    <w:p>
+      <w:pPr>
+        <w:pStyle w:val="Akapitzlist"/>
+        <w:numPr>
+          <w:ilvl w:val="0"/>
+          <w:numId w:val="17"/>
+        </w:numPr>
+        <w:spacing w:after="0" w:line="240" w:lineRule="auto"/>
+        <w:jc w:val="both"/>
+        <w:rPr>
+          <w:rFonts w:cstheme="minorHAnsi"/>
+        </w:rPr>
+      </w:pPr>
+      <w:r>
+        <w:rPr>
+          <w:rFonts w:cstheme="minorHAnsi"/>
+        </w:rPr>
+        <w:t>Przykład wypisania w konsoli przykładowej wiadomości tekstowej operując w pliku html:</w:t>
+      </w:r>
+    </w:p>
+    <w:p>
+      <w:pPr>
+        <w:pStyle w:val="Akapitzlist"/>
+        <w:spacing w:after="0" w:line="240" w:lineRule="auto"/>
+        <w:jc w:val="both"/>
+        <w:rPr>
+          <w:rFonts w:cstheme="minorHAnsi"/>
+        </w:rPr>
+      </w:pPr>
+      <w:r>
+        <w:rPr>
+          <w:rFonts w:cstheme="minorHAnsi"/>
+        </w:rPr>
+        <w:t>&lt;script&gt;</w:t>
+      </w:r>
+    </w:p>
+    <w:p>
+      <w:pPr>
+        <w:pStyle w:val="Akapitzlist"/>
+        <w:spacing w:after="0" w:line="240" w:lineRule="auto"/>
+        <w:jc w:val="both"/>
+        <w:rPr>
+          <w:rFonts w:cstheme="minorHAnsi"/>
+        </w:rPr>
+      </w:pPr>
+      <w:r>
+        <w:rPr>
+          <w:rFonts w:cstheme="minorHAnsi"/>
+        </w:rPr>
+        <w:t xml:space="preserve">        </w:t>
+      </w:r>
+      <w:proofErr w:type="gramStart"/>
+      <w:r>
+        <w:rPr>
+          <w:rFonts w:cstheme="minorHAnsi"/>
+        </w:rPr>
+        <w:t>console.log(</w:t>
+      </w:r>
+      <w:proofErr w:type="gramEnd"/>
+      <w:r>
+        <w:rPr>
+          <w:rFonts w:cstheme="minorHAnsi"/>
+        </w:rPr>
+        <w:t>"Hello World!")</w:t>
+      </w:r>
+    </w:p>
+    <w:p>
+      <w:pPr>
+        <w:pStyle w:val="Akapitzlist"/>
+        <w:spacing w:after="0" w:line="240" w:lineRule="auto"/>
+        <w:jc w:val="both"/>
+        <w:rPr>
+          <w:rFonts w:cstheme="minorHAnsi"/>
+        </w:rPr>
+      </w:pPr>
+      <w:r>
+        <w:rPr>
+          <w:rFonts w:cstheme="minorHAnsi"/>
+        </w:rPr>
+        <w:t>&lt;/script&gt;</w:t>
+      </w:r>
+    </w:p>
+    <w:p>
+      <w:pPr>
+        <w:pStyle w:val="Akapitzlist"/>
+        <w:spacing w:after="0" w:line="240" w:lineRule="auto"/>
+        <w:jc w:val="both"/>
+        <w:rPr>
+          <w:rFonts w:cstheme="minorHAnsi"/>
+        </w:rPr>
+      </w:pPr>
+    </w:p>
+    <w:p>
+      <w:pPr>
+        <w:pStyle w:val="Akapitzlist"/>
+        <w:numPr>
+          <w:ilvl w:val="0"/>
+          <w:numId w:val="17"/>
+        </w:numPr>
+        <w:spacing w:after="0" w:line="240" w:lineRule="auto"/>
+        <w:jc w:val="both"/>
+        <w:rPr>
+          <w:rFonts w:cstheme="minorHAnsi"/>
+        </w:rPr>
+      </w:pPr>
+      <w:r>
+        <w:rPr>
+          <w:rFonts w:cstheme="minorHAnsi"/>
+        </w:rPr>
         <w:t xml:space="preserve">Przykład </w:t>
       </w:r>
       <w:r>
@@ -646,7 +1609,21 @@
         <w:rPr>
           <w:rFonts w:cstheme="minorHAnsi"/>
         </w:rPr>
-        <w:t xml:space="preserve">        console.warn("Warning!")</w:t>
+        <w:t xml:space="preserve">        </w:t>
+      </w:r>
+      <w:proofErr w:type="gramStart"/>
+      <w:r>
+        <w:rPr>
+          <w:rFonts w:cstheme="minorHAnsi"/>
+        </w:rPr>
+        <w:t>console.warn</w:t>
+      </w:r>
+      <w:proofErr w:type="gramEnd"/>
+      <w:r>
+        <w:rPr>
+          <w:rFonts w:cstheme="minorHAnsi"/>
+        </w:rPr>
+        <w:t>("Warning!")</w:t>
       </w:r>
     </w:p>
     <w:p>
@@ -793,7 +1770,7 @@
   <w:abstractNum w:abstractNumId="1" w15:restartNumberingAfterBreak="0">
     <w:nsid w:val="16602651"/>
     <w:multiLevelType w:val="hybridMultilevel"/>
-    <w:tmpl w:val="5FC2079A"/>
+    <w:tmpl w:val="37DC489C"/>
     <w:lvl w:ilvl="0" w:tplc="04150009">
       <w:start w:val="1"/>
       <w:numFmt w:val="bullet"/>

--- a/Programowanie - JavaScript - React.docx
+++ b/Programowanie - JavaScript - React.docx
@@ -76,8 +76,19 @@
           <w:szCs w:val="28"/>
           <w14:ligatures w14:val="standardContextual"/>
         </w:rPr>
-        <w:t>avaScript + React</w:t>
-      </w:r>
+        <w:t xml:space="preserve">avaScript + </w:t>
+      </w:r>
+      <w:proofErr w:type="spellStart"/>
+      <w:r>
+        <w:rPr>
+          <w:kern w:val="2"/>
+          <w:sz w:val="28"/>
+          <w:szCs w:val="28"/>
+          <w14:ligatures w14:val="standardContextual"/>
+        </w:rPr>
+        <w:t>React</w:t>
+      </w:r>
+      <w:proofErr w:type="spellEnd"/>
     </w:p>
     <w:p>
       <w:pPr>
@@ -205,6 +216,14 @@
           <w:bCs/>
         </w:rPr>
         <w:t xml:space="preserve"> i stałe</w:t>
+      </w:r>
+      <w:r>
+        <w:rPr>
+          <w:rFonts w:cstheme="minorHAnsi"/>
+          <w:b/>
+          <w:bCs/>
+        </w:rPr>
+        <w:t xml:space="preserve"> oraz różne typy danych</w:t>
       </w:r>
       <w:r>
         <w:rPr>
@@ -277,19 +296,61 @@
         <w:rPr>
           <w:rFonts w:cstheme="minorHAnsi"/>
         </w:rPr>
-        <w:t>Aby utworzyć zmienną używamy słowa „let”</w:t>
-      </w:r>
-      <w:r>
-        <w:rPr>
-          <w:rFonts w:cstheme="minorHAnsi"/>
-        </w:rPr>
-        <w:t xml:space="preserve"> lub słowa „var”</w:t>
-      </w:r>
-      <w:r>
-        <w:rPr>
-          <w:rFonts w:cstheme="minorHAnsi"/>
-        </w:rPr>
-        <w:t xml:space="preserve"> a po nim wstawiamy identyfikator czyli nazwę zmiennej np. let a = 22; Jeżeli chcemy ponownie odnieść się do tej zmiennej i nadpisać inną wartość</w:t>
+        <w:t>Aby utworzyć zmienną używamy słowa „</w:t>
+      </w:r>
+      <w:proofErr w:type="spellStart"/>
+      <w:r>
+        <w:rPr>
+          <w:rFonts w:cstheme="minorHAnsi"/>
+        </w:rPr>
+        <w:t>let</w:t>
+      </w:r>
+      <w:proofErr w:type="spellEnd"/>
+      <w:r>
+        <w:rPr>
+          <w:rFonts w:cstheme="minorHAnsi"/>
+        </w:rPr>
+        <w:t>”</w:t>
+      </w:r>
+      <w:r>
+        <w:rPr>
+          <w:rFonts w:cstheme="minorHAnsi"/>
+        </w:rPr>
+        <w:t xml:space="preserve"> lub słowa „</w:t>
+      </w:r>
+      <w:proofErr w:type="spellStart"/>
+      <w:r>
+        <w:rPr>
+          <w:rFonts w:cstheme="minorHAnsi"/>
+        </w:rPr>
+        <w:t>var</w:t>
+      </w:r>
+      <w:proofErr w:type="spellEnd"/>
+      <w:r>
+        <w:rPr>
+          <w:rFonts w:cstheme="minorHAnsi"/>
+        </w:rPr>
+        <w:t>”</w:t>
+      </w:r>
+      <w:r>
+        <w:rPr>
+          <w:rFonts w:cstheme="minorHAnsi"/>
+        </w:rPr>
+        <w:t xml:space="preserve"> a po nim wstawiamy identyfikator czyli nazwę zmiennej np. </w:t>
+      </w:r>
+      <w:proofErr w:type="spellStart"/>
+      <w:r>
+        <w:rPr>
+          <w:rFonts w:cstheme="minorHAnsi"/>
+        </w:rPr>
+        <w:t>let</w:t>
+      </w:r>
+      <w:proofErr w:type="spellEnd"/>
+      <w:r>
+        <w:rPr>
+          <w:rFonts w:cstheme="minorHAnsi"/>
+        </w:rPr>
+        <w:t xml:space="preserve"> a = 22; Jeżeli chcemy ponownie odnieść się do tej zmiennej i nadpisać inną wartość</w:t>
       </w:r>
       <w:r>
         <w:rPr>
@@ -301,7 +362,21 @@
         <w:rPr>
           <w:rFonts w:cstheme="minorHAnsi"/>
         </w:rPr>
-        <w:t xml:space="preserve"> to już nie musimy posługiwać się słowem „let”.</w:t>
+        <w:t xml:space="preserve"> to już nie musimy posługiwać się słowem „</w:t>
+      </w:r>
+      <w:proofErr w:type="spellStart"/>
+      <w:r>
+        <w:rPr>
+          <w:rFonts w:cstheme="minorHAnsi"/>
+        </w:rPr>
+        <w:t>let</w:t>
+      </w:r>
+      <w:proofErr w:type="spellEnd"/>
+      <w:r>
+        <w:rPr>
+          <w:rFonts w:cstheme="minorHAnsi"/>
+        </w:rPr>
+        <w:t>”.</w:t>
       </w:r>
     </w:p>
     <w:p>
@@ -327,7 +402,49 @@
         <w:rPr>
           <w:rFonts w:cstheme="minorHAnsi"/>
         </w:rPr>
-        <w:t>Możemy użyć też słowa const przed identyfikatorem uzyskując efekt otrzymania stałej, których wartość nie może zmienić się w naszym programie np. const name = „Anna”. Nie możemy nadpisać stałej inną wartością ponieważ w konsoli pojawi się błąd.</w:t>
+        <w:t xml:space="preserve">Możemy użyć też słowa </w:t>
+      </w:r>
+      <w:proofErr w:type="spellStart"/>
+      <w:r>
+        <w:rPr>
+          <w:rFonts w:cstheme="minorHAnsi"/>
+        </w:rPr>
+        <w:t>const</w:t>
+      </w:r>
+      <w:proofErr w:type="spellEnd"/>
+      <w:r>
+        <w:rPr>
+          <w:rFonts w:cstheme="minorHAnsi"/>
+        </w:rPr>
+        <w:t xml:space="preserve"> przed identyfikatorem uzyskując efekt otrzymania stałej, których wartość nie może zmienić się w naszym programie np. </w:t>
+      </w:r>
+      <w:proofErr w:type="spellStart"/>
+      <w:r>
+        <w:rPr>
+          <w:rFonts w:cstheme="minorHAnsi"/>
+        </w:rPr>
+        <w:t>const</w:t>
+      </w:r>
+      <w:proofErr w:type="spellEnd"/>
+      <w:r>
+        <w:rPr>
+          <w:rFonts w:cstheme="minorHAnsi"/>
+        </w:rPr>
+        <w:t xml:space="preserve"> </w:t>
+      </w:r>
+      <w:proofErr w:type="spellStart"/>
+      <w:r>
+        <w:rPr>
+          <w:rFonts w:cstheme="minorHAnsi"/>
+        </w:rPr>
+        <w:t>name</w:t>
+      </w:r>
+      <w:proofErr w:type="spellEnd"/>
+      <w:r>
+        <w:rPr>
+          <w:rFonts w:cstheme="minorHAnsi"/>
+        </w:rPr>
+        <w:t xml:space="preserve"> = „Anna”. Nie możemy nadpisać stałej inną wartością ponieważ w konsoli pojawi się błąd.</w:t>
       </w:r>
     </w:p>
     <w:p>
@@ -373,7 +490,21 @@
         <w:rPr>
           <w:rFonts w:cstheme="minorHAnsi"/>
         </w:rPr>
-        <w:t>- stosujemy konwencję camelCase gdy zmienna ma składać się z więcej niż jednego słowa</w:t>
+        <w:t xml:space="preserve">- stosujemy konwencję </w:t>
+      </w:r>
+      <w:proofErr w:type="spellStart"/>
+      <w:r>
+        <w:rPr>
+          <w:rFonts w:cstheme="minorHAnsi"/>
+        </w:rPr>
+        <w:t>camelCase</w:t>
+      </w:r>
+      <w:proofErr w:type="spellEnd"/>
+      <w:r>
+        <w:rPr>
+          <w:rFonts w:cstheme="minorHAnsi"/>
+        </w:rPr>
+        <w:t xml:space="preserve"> gdy zmienna ma składać się z więcej niż jednego słowa</w:t>
       </w:r>
     </w:p>
     <w:p>
@@ -389,7 +520,35 @@
         <w:rPr>
           <w:rFonts w:cstheme="minorHAnsi"/>
         </w:rPr>
-        <w:t>- nazwa zmiennej może zaczynać się od znaku „_” lub „$” np. let _nazwaZmiennej;</w:t>
+        <w:t xml:space="preserve">- nazwa zmiennej może zaczynać się od znaku „_” lub „$” np. </w:t>
+      </w:r>
+      <w:proofErr w:type="spellStart"/>
+      <w:r>
+        <w:rPr>
+          <w:rFonts w:cstheme="minorHAnsi"/>
+        </w:rPr>
+        <w:t>let</w:t>
+      </w:r>
+      <w:proofErr w:type="spellEnd"/>
+      <w:r>
+        <w:rPr>
+          <w:rFonts w:cstheme="minorHAnsi"/>
+        </w:rPr>
+        <w:t xml:space="preserve"> _</w:t>
+      </w:r>
+      <w:proofErr w:type="spellStart"/>
+      <w:r>
+        <w:rPr>
+          <w:rFonts w:cstheme="minorHAnsi"/>
+        </w:rPr>
+        <w:t>nazwaZmiennej</w:t>
+      </w:r>
+      <w:proofErr w:type="spellEnd"/>
+      <w:r>
+        <w:rPr>
+          <w:rFonts w:cstheme="minorHAnsi"/>
+        </w:rPr>
+        <w:t>;</w:t>
       </w:r>
     </w:p>
     <w:p>
@@ -457,7 +616,49 @@
         <w:rPr>
           <w:rFonts w:cstheme="minorHAnsi"/>
         </w:rPr>
-        <w:t>- nazwa zmiennej nie być słowem kluczowym takim jak np. let let; let for; itd.</w:t>
+        <w:t xml:space="preserve">- nazwa zmiennej nie być słowem kluczowym takim jak np. </w:t>
+      </w:r>
+      <w:proofErr w:type="spellStart"/>
+      <w:r>
+        <w:rPr>
+          <w:rFonts w:cstheme="minorHAnsi"/>
+        </w:rPr>
+        <w:t>let</w:t>
+      </w:r>
+      <w:proofErr w:type="spellEnd"/>
+      <w:r>
+        <w:rPr>
+          <w:rFonts w:cstheme="minorHAnsi"/>
+        </w:rPr>
+        <w:t xml:space="preserve"> </w:t>
+      </w:r>
+      <w:proofErr w:type="spellStart"/>
+      <w:r>
+        <w:rPr>
+          <w:rFonts w:cstheme="minorHAnsi"/>
+        </w:rPr>
+        <w:t>let</w:t>
+      </w:r>
+      <w:proofErr w:type="spellEnd"/>
+      <w:r>
+        <w:rPr>
+          <w:rFonts w:cstheme="minorHAnsi"/>
+        </w:rPr>
+        <w:t xml:space="preserve">; </w:t>
+      </w:r>
+      <w:proofErr w:type="spellStart"/>
+      <w:r>
+        <w:rPr>
+          <w:rFonts w:cstheme="minorHAnsi"/>
+        </w:rPr>
+        <w:t>let</w:t>
+      </w:r>
+      <w:proofErr w:type="spellEnd"/>
+      <w:r>
+        <w:rPr>
+          <w:rFonts w:cstheme="minorHAnsi"/>
+        </w:rPr>
+        <w:t xml:space="preserve"> for; itd.</w:t>
       </w:r>
     </w:p>
     <w:p>
@@ -473,16 +674,30 @@
         <w:rPr>
           <w:rFonts w:cstheme="minorHAnsi"/>
         </w:rPr>
-        <w:t xml:space="preserve">- nazwa zmiennej nie może mieć w środku kropki ani przecinka np. let </w:t>
-      </w:r>
-      <w:proofErr w:type="gramStart"/>
+        <w:t xml:space="preserve">- nazwa zmiennej nie może mieć w środku kropki ani przecinka np. </w:t>
+      </w:r>
+      <w:proofErr w:type="spellStart"/>
+      <w:r>
+        <w:rPr>
+          <w:rFonts w:cstheme="minorHAnsi"/>
+        </w:rPr>
+        <w:t>let</w:t>
+      </w:r>
+      <w:proofErr w:type="spellEnd"/>
+      <w:r>
+        <w:rPr>
+          <w:rFonts w:cstheme="minorHAnsi"/>
+        </w:rPr>
+        <w:t xml:space="preserve"> </w:t>
+      </w:r>
+      <w:proofErr w:type="spellStart"/>
       <w:r>
         <w:rPr>
           <w:rFonts w:cstheme="minorHAnsi"/>
         </w:rPr>
         <w:t>nazwa.zmiennej</w:t>
       </w:r>
-      <w:proofErr w:type="gramEnd"/>
+      <w:proofErr w:type="spellEnd"/>
       <w:r>
         <w:rPr>
           <w:rFonts w:cstheme="minorHAnsi"/>
@@ -515,7 +730,21 @@
         <w:rPr>
           <w:rFonts w:cstheme="minorHAnsi"/>
         </w:rPr>
-        <w:t>być rozdzielona spacją np. let nazwa zmiennej; itp.</w:t>
+        <w:t xml:space="preserve">być rozdzielona spacją np. </w:t>
+      </w:r>
+      <w:proofErr w:type="spellStart"/>
+      <w:r>
+        <w:rPr>
+          <w:rFonts w:cstheme="minorHAnsi"/>
+        </w:rPr>
+        <w:t>let</w:t>
+      </w:r>
+      <w:proofErr w:type="spellEnd"/>
+      <w:r>
+        <w:rPr>
+          <w:rFonts w:cstheme="minorHAnsi"/>
+        </w:rPr>
+        <w:t xml:space="preserve"> nazwa zmiennej; itp.</w:t>
       </w:r>
     </w:p>
     <w:p>
@@ -543,7 +772,21 @@
         <w:rPr>
           <w:rFonts w:cstheme="minorHAnsi"/>
         </w:rPr>
-        <w:t>rozpoczynać się od cyfry np. let 1nazwa;</w:t>
+        <w:t xml:space="preserve">rozpoczynać się od cyfry np. </w:t>
+      </w:r>
+      <w:proofErr w:type="spellStart"/>
+      <w:r>
+        <w:rPr>
+          <w:rFonts w:cstheme="minorHAnsi"/>
+        </w:rPr>
+        <w:t>let</w:t>
+      </w:r>
+      <w:proofErr w:type="spellEnd"/>
+      <w:r>
+        <w:rPr>
+          <w:rFonts w:cstheme="minorHAnsi"/>
+        </w:rPr>
+        <w:t xml:space="preserve"> 1nazwa;</w:t>
       </w:r>
     </w:p>
     <w:p>
@@ -589,7 +832,21 @@
         <w:rPr>
           <w:rFonts w:cstheme="minorHAnsi"/>
         </w:rPr>
-        <w:t>- część ułamkową liczby zapisujemy po kropce np. let pi = 3.14;</w:t>
+        <w:t xml:space="preserve">- część ułamkową liczby zapisujemy po kropce np. </w:t>
+      </w:r>
+      <w:proofErr w:type="spellStart"/>
+      <w:r>
+        <w:rPr>
+          <w:rFonts w:cstheme="minorHAnsi"/>
+        </w:rPr>
+        <w:t>let</w:t>
+      </w:r>
+      <w:proofErr w:type="spellEnd"/>
+      <w:r>
+        <w:rPr>
+          <w:rFonts w:cstheme="minorHAnsi"/>
+        </w:rPr>
+        <w:t xml:space="preserve"> pi = 3.14;</w:t>
       </w:r>
     </w:p>
     <w:p>
@@ -729,27 +986,63 @@
         <w:rPr>
           <w:rFonts w:cstheme="minorHAnsi"/>
         </w:rPr>
-        <w:t xml:space="preserve">- możemy stosować dwa typy zapisu: let str </w:t>
-      </w:r>
-      <w:proofErr w:type="gramStart"/>
-      <w:r>
-        <w:rPr>
-          <w:rFonts w:cstheme="minorHAnsi"/>
-        </w:rPr>
-        <w:t>= ”Hello</w:t>
-      </w:r>
-      <w:proofErr w:type="gramEnd"/>
-      <w:r>
-        <w:rPr>
-          <w:rFonts w:cstheme="minorHAnsi"/>
-        </w:rPr>
-        <w:t xml:space="preserve"> World!”; lub </w:t>
-      </w:r>
-      <w:r>
-        <w:rPr>
-          <w:rFonts w:cstheme="minorHAnsi"/>
-        </w:rPr>
-        <w:t xml:space="preserve">let str = </w:t>
+        <w:t xml:space="preserve">- możemy stosować dwa typy zapisu: </w:t>
+      </w:r>
+      <w:proofErr w:type="spellStart"/>
+      <w:r>
+        <w:rPr>
+          <w:rFonts w:cstheme="minorHAnsi"/>
+        </w:rPr>
+        <w:t>let</w:t>
+      </w:r>
+      <w:proofErr w:type="spellEnd"/>
+      <w:r>
+        <w:rPr>
+          <w:rFonts w:cstheme="minorHAnsi"/>
+        </w:rPr>
+        <w:t xml:space="preserve"> </w:t>
+      </w:r>
+      <w:proofErr w:type="spellStart"/>
+      <w:r>
+        <w:rPr>
+          <w:rFonts w:cstheme="minorHAnsi"/>
+        </w:rPr>
+        <w:t>str</w:t>
+      </w:r>
+      <w:proofErr w:type="spellEnd"/>
+      <w:r>
+        <w:rPr>
+          <w:rFonts w:cstheme="minorHAnsi"/>
+        </w:rPr>
+        <w:t xml:space="preserve"> = ”Hello World!”; lub </w:t>
+      </w:r>
+      <w:proofErr w:type="spellStart"/>
+      <w:r>
+        <w:rPr>
+          <w:rFonts w:cstheme="minorHAnsi"/>
+        </w:rPr>
+        <w:t>let</w:t>
+      </w:r>
+      <w:proofErr w:type="spellEnd"/>
+      <w:r>
+        <w:rPr>
+          <w:rFonts w:cstheme="minorHAnsi"/>
+        </w:rPr>
+        <w:t xml:space="preserve"> </w:t>
+      </w:r>
+      <w:proofErr w:type="spellStart"/>
+      <w:r>
+        <w:rPr>
+          <w:rFonts w:cstheme="minorHAnsi"/>
+        </w:rPr>
+        <w:t>str</w:t>
+      </w:r>
+      <w:proofErr w:type="spellEnd"/>
+      <w:r>
+        <w:rPr>
+          <w:rFonts w:cstheme="minorHAnsi"/>
+        </w:rPr>
+        <w:t xml:space="preserve"> = </w:t>
       </w:r>
       <w:r>
         <w:rPr>
@@ -799,8 +1092,16 @@
         <w:rPr>
           <w:rFonts w:cstheme="minorHAnsi"/>
         </w:rPr>
-        <w:t>- możemy używać polskich znaków ponieważ łańcuch string obsługuje znaki unicode</w:t>
-      </w:r>
+        <w:t xml:space="preserve">- możemy używać polskich znaków ponieważ łańcuch string obsługuje znaki </w:t>
+      </w:r>
+      <w:proofErr w:type="spellStart"/>
+      <w:r>
+        <w:rPr>
+          <w:rFonts w:cstheme="minorHAnsi"/>
+        </w:rPr>
+        <w:t>unicode</w:t>
+      </w:r>
+      <w:proofErr w:type="spellEnd"/>
     </w:p>
     <w:p>
       <w:pPr>
@@ -827,18 +1128,6 @@
         </w:rPr>
         <w:t>Przykład:</w:t>
       </w:r>
-      <w:r>
-        <w:rPr>
-          <w:rFonts w:cstheme="minorHAnsi"/>
-        </w:rPr>
-        <w:tab/>
-      </w:r>
-      <w:r>
-        <w:rPr>
-          <w:rFonts w:cstheme="minorHAnsi"/>
-        </w:rPr>
-        <w:t>&lt;script&gt;</w:t>
-      </w:r>
     </w:p>
     <w:p>
       <w:pPr>
@@ -850,180 +1139,182 @@
           <w:rFonts w:cstheme="minorHAnsi"/>
         </w:rPr>
       </w:pPr>
-      <w:r>
-        <w:rPr>
-          <w:rFonts w:cstheme="minorHAnsi"/>
-        </w:rPr>
-        <w:t>let str = "Hello World!";</w:t>
-      </w:r>
-    </w:p>
-    <w:p>
-      <w:pPr>
-        <w:pStyle w:val="Akapitzlist"/>
-        <w:spacing w:after="0" w:line="240" w:lineRule="auto"/>
-        <w:jc w:val="both"/>
-        <w:rPr>
-          <w:rFonts w:cstheme="minorHAnsi"/>
-        </w:rPr>
-      </w:pPr>
-      <w:r>
-        <w:rPr>
-          <w:rFonts w:cstheme="minorHAnsi"/>
-        </w:rPr>
-        <w:t xml:space="preserve">        </w:t>
-      </w:r>
-      <w:r>
-        <w:rPr>
-          <w:rFonts w:cstheme="minorHAnsi"/>
-        </w:rPr>
-        <w:tab/>
-      </w:r>
-      <w:r>
-        <w:rPr>
-          <w:rFonts w:cstheme="minorHAnsi"/>
-        </w:rPr>
-        <w:tab/>
-      </w:r>
-      <w:r>
-        <w:rPr>
-          <w:rFonts w:cstheme="minorHAnsi"/>
-        </w:rPr>
-        <w:tab/>
-      </w:r>
-      <w:r>
-        <w:rPr>
-          <w:rFonts w:cstheme="minorHAnsi"/>
-        </w:rPr>
-        <w:t>let str2 = 'Hello World';</w:t>
-      </w:r>
-    </w:p>
-    <w:p>
-      <w:pPr>
-        <w:pStyle w:val="Akapitzlist"/>
-        <w:spacing w:after="0" w:line="240" w:lineRule="auto"/>
-        <w:jc w:val="both"/>
-        <w:rPr>
-          <w:rFonts w:cstheme="minorHAnsi"/>
-        </w:rPr>
-      </w:pPr>
-      <w:r>
-        <w:rPr>
-          <w:rFonts w:cstheme="minorHAnsi"/>
-        </w:rPr>
-        <w:t xml:space="preserve">        </w:t>
-      </w:r>
-      <w:r>
-        <w:rPr>
-          <w:rFonts w:cstheme="minorHAnsi"/>
-        </w:rPr>
-        <w:tab/>
-      </w:r>
-      <w:r>
-        <w:rPr>
-          <w:rFonts w:cstheme="minorHAnsi"/>
-        </w:rPr>
-        <w:tab/>
-      </w:r>
-      <w:r>
-        <w:rPr>
-          <w:rFonts w:cstheme="minorHAnsi"/>
-        </w:rPr>
-        <w:tab/>
-      </w:r>
-      <w:r>
-        <w:rPr>
-          <w:rFonts w:cstheme="minorHAnsi"/>
-        </w:rPr>
-        <w:t>let msg = str2 + " Hey! ";</w:t>
-      </w:r>
-    </w:p>
-    <w:p>
-      <w:pPr>
-        <w:pStyle w:val="Akapitzlist"/>
-        <w:spacing w:after="0" w:line="240" w:lineRule="auto"/>
-        <w:jc w:val="both"/>
-        <w:rPr>
-          <w:rFonts w:cstheme="minorHAnsi"/>
-        </w:rPr>
-      </w:pPr>
-      <w:r>
-        <w:rPr>
-          <w:rFonts w:cstheme="minorHAnsi"/>
-        </w:rPr>
-        <w:t xml:space="preserve">        </w:t>
-      </w:r>
-      <w:r>
-        <w:rPr>
-          <w:rFonts w:cstheme="minorHAnsi"/>
-        </w:rPr>
-        <w:tab/>
-      </w:r>
-      <w:r>
-        <w:rPr>
-          <w:rFonts w:cstheme="minorHAnsi"/>
-        </w:rPr>
-        <w:tab/>
-      </w:r>
-      <w:r>
-        <w:rPr>
-          <w:rFonts w:cstheme="minorHAnsi"/>
-        </w:rPr>
-        <w:tab/>
-      </w:r>
-      <w:r>
-        <w:rPr>
-          <w:rFonts w:cstheme="minorHAnsi"/>
-        </w:rPr>
-        <w:t>console.log(msg);</w:t>
-      </w:r>
-    </w:p>
-    <w:p>
-      <w:pPr>
-        <w:pStyle w:val="Akapitzlist"/>
-        <w:spacing w:after="0" w:line="240" w:lineRule="auto"/>
-        <w:jc w:val="both"/>
-        <w:rPr>
-          <w:rFonts w:cstheme="minorHAnsi"/>
-        </w:rPr>
-      </w:pPr>
-      <w:r>
-        <w:rPr>
-          <w:rFonts w:cstheme="minorHAnsi"/>
-        </w:rPr>
-        <w:t xml:space="preserve">        </w:t>
-      </w:r>
-      <w:r>
-        <w:rPr>
-          <w:rFonts w:cstheme="minorHAnsi"/>
-        </w:rPr>
-        <w:tab/>
-      </w:r>
-      <w:r>
-        <w:rPr>
-          <w:rFonts w:cstheme="minorHAnsi"/>
-        </w:rPr>
-        <w:tab/>
-      </w:r>
-      <w:r>
-        <w:rPr>
-          <w:rFonts w:cstheme="minorHAnsi"/>
-        </w:rPr>
-        <w:tab/>
-      </w:r>
-      <w:r>
-        <w:rPr>
-          <w:rFonts w:cstheme="minorHAnsi"/>
-        </w:rPr>
-        <w:t xml:space="preserve">let strlenght = </w:t>
-      </w:r>
-      <w:proofErr w:type="gramStart"/>
+    </w:p>
+    <w:p>
+      <w:pPr>
+        <w:spacing w:after="0" w:line="240" w:lineRule="auto"/>
+        <w:ind w:firstLine="708"/>
+        <w:jc w:val="both"/>
+        <w:rPr>
+          <w:rFonts w:cstheme="minorHAnsi"/>
+        </w:rPr>
+      </w:pPr>
+      <w:proofErr w:type="spellStart"/>
+      <w:r>
+        <w:rPr>
+          <w:rFonts w:cstheme="minorHAnsi"/>
+        </w:rPr>
+        <w:t>let</w:t>
+      </w:r>
+      <w:proofErr w:type="spellEnd"/>
+      <w:r>
+        <w:rPr>
+          <w:rFonts w:cstheme="minorHAnsi"/>
+        </w:rPr>
+        <w:t xml:space="preserve"> </w:t>
+      </w:r>
+      <w:proofErr w:type="spellStart"/>
+      <w:r>
+        <w:rPr>
+          <w:rFonts w:cstheme="minorHAnsi"/>
+        </w:rPr>
+        <w:t>str</w:t>
+      </w:r>
+      <w:proofErr w:type="spellEnd"/>
+      <w:r>
+        <w:rPr>
+          <w:rFonts w:cstheme="minorHAnsi"/>
+        </w:rPr>
+        <w:t xml:space="preserve"> = "Hello World!";</w:t>
+      </w:r>
+    </w:p>
+    <w:p>
+      <w:pPr>
+        <w:spacing w:after="0" w:line="240" w:lineRule="auto"/>
+        <w:ind w:firstLine="708"/>
+        <w:jc w:val="both"/>
+        <w:rPr>
+          <w:rFonts w:cstheme="minorHAnsi"/>
+        </w:rPr>
+      </w:pPr>
+      <w:proofErr w:type="spellStart"/>
+      <w:r>
+        <w:rPr>
+          <w:rFonts w:cstheme="minorHAnsi"/>
+        </w:rPr>
+        <w:t>let</w:t>
+      </w:r>
+      <w:proofErr w:type="spellEnd"/>
+      <w:r>
+        <w:rPr>
+          <w:rFonts w:cstheme="minorHAnsi"/>
+        </w:rPr>
+        <w:t xml:space="preserve"> str2 = 'Hello World';</w:t>
+      </w:r>
+    </w:p>
+    <w:p>
+      <w:pPr>
+        <w:spacing w:after="0" w:line="240" w:lineRule="auto"/>
+        <w:ind w:firstLine="708"/>
+        <w:jc w:val="both"/>
+        <w:rPr>
+          <w:rFonts w:cstheme="minorHAnsi"/>
+        </w:rPr>
+      </w:pPr>
+      <w:proofErr w:type="spellStart"/>
+      <w:r>
+        <w:rPr>
+          <w:rFonts w:cstheme="minorHAnsi"/>
+        </w:rPr>
+        <w:t>let</w:t>
+      </w:r>
+      <w:proofErr w:type="spellEnd"/>
+      <w:r>
+        <w:rPr>
+          <w:rFonts w:cstheme="minorHAnsi"/>
+        </w:rPr>
+        <w:t xml:space="preserve"> </w:t>
+      </w:r>
+      <w:proofErr w:type="spellStart"/>
+      <w:r>
+        <w:rPr>
+          <w:rFonts w:cstheme="minorHAnsi"/>
+        </w:rPr>
+        <w:t>msg</w:t>
+      </w:r>
+      <w:proofErr w:type="spellEnd"/>
+      <w:r>
+        <w:rPr>
+          <w:rFonts w:cstheme="minorHAnsi"/>
+        </w:rPr>
+        <w:t xml:space="preserve"> = str2 + " Hey! ";</w:t>
+      </w:r>
+    </w:p>
+    <w:p>
+      <w:pPr>
+        <w:spacing w:after="0" w:line="240" w:lineRule="auto"/>
+        <w:ind w:firstLine="708"/>
+        <w:jc w:val="both"/>
+        <w:rPr>
+          <w:rFonts w:cstheme="minorHAnsi"/>
+        </w:rPr>
+      </w:pPr>
+      <w:r>
+        <w:rPr>
+          <w:rFonts w:cstheme="minorHAnsi"/>
+        </w:rPr>
+        <w:t>console.log(</w:t>
+      </w:r>
+      <w:proofErr w:type="spellStart"/>
+      <w:r>
+        <w:rPr>
+          <w:rFonts w:cstheme="minorHAnsi"/>
+        </w:rPr>
+        <w:t>msg</w:t>
+      </w:r>
+      <w:proofErr w:type="spellEnd"/>
+      <w:r>
+        <w:rPr>
+          <w:rFonts w:cstheme="minorHAnsi"/>
+        </w:rPr>
+        <w:t>);</w:t>
+      </w:r>
+    </w:p>
+    <w:p>
+      <w:pPr>
+        <w:spacing w:after="0" w:line="240" w:lineRule="auto"/>
+        <w:ind w:firstLine="708"/>
+        <w:jc w:val="both"/>
+        <w:rPr>
+          <w:rFonts w:cstheme="minorHAnsi"/>
+        </w:rPr>
+      </w:pPr>
+      <w:proofErr w:type="spellStart"/>
+      <w:r>
+        <w:rPr>
+          <w:rFonts w:cstheme="minorHAnsi"/>
+        </w:rPr>
+        <w:t>let</w:t>
+      </w:r>
+      <w:proofErr w:type="spellEnd"/>
+      <w:r>
+        <w:rPr>
+          <w:rFonts w:cstheme="minorHAnsi"/>
+        </w:rPr>
+        <w:t xml:space="preserve"> </w:t>
+      </w:r>
+      <w:proofErr w:type="spellStart"/>
+      <w:r>
+        <w:rPr>
+          <w:rFonts w:cstheme="minorHAnsi"/>
+        </w:rPr>
+        <w:t>strlenght</w:t>
+      </w:r>
+      <w:proofErr w:type="spellEnd"/>
+      <w:r>
+        <w:rPr>
+          <w:rFonts w:cstheme="minorHAnsi"/>
+        </w:rPr>
+        <w:t xml:space="preserve"> = </w:t>
+      </w:r>
+      <w:proofErr w:type="spellStart"/>
       <w:r>
         <w:rPr>
           <w:rFonts w:cstheme="minorHAnsi"/>
         </w:rPr>
         <w:t>msg.length</w:t>
       </w:r>
-      <w:proofErr w:type="gramEnd"/>
+      <w:proofErr w:type="spellEnd"/>
       <w:r>
         <w:rPr>
           <w:rFonts w:cstheme="minorHAnsi"/>
@@ -1033,59 +1324,32 @@
     </w:p>
     <w:p>
       <w:pPr>
-        <w:pStyle w:val="Akapitzlist"/>
-        <w:spacing w:after="0" w:line="240" w:lineRule="auto"/>
-        <w:jc w:val="both"/>
-        <w:rPr>
-          <w:rFonts w:cstheme="minorHAnsi"/>
-        </w:rPr>
-      </w:pPr>
-      <w:r>
-        <w:rPr>
-          <w:rFonts w:cstheme="minorHAnsi"/>
-        </w:rPr>
-        <w:t xml:space="preserve">        </w:t>
-      </w:r>
-      <w:r>
-        <w:rPr>
-          <w:rFonts w:cstheme="minorHAnsi"/>
-        </w:rPr>
-        <w:tab/>
-      </w:r>
-      <w:r>
-        <w:rPr>
-          <w:rFonts w:cstheme="minorHAnsi"/>
-        </w:rPr>
-        <w:tab/>
-      </w:r>
-      <w:r>
-        <w:rPr>
-          <w:rFonts w:cstheme="minorHAnsi"/>
-        </w:rPr>
-        <w:tab/>
-      </w:r>
-      <w:r>
-        <w:rPr>
-          <w:rFonts w:cstheme="minorHAnsi"/>
-        </w:rPr>
-        <w:t xml:space="preserve">console.log(strlenght);        </w:t>
-      </w:r>
-    </w:p>
-    <w:p>
-      <w:pPr>
-        <w:pStyle w:val="Akapitzlist"/>
-        <w:spacing w:after="0" w:line="240" w:lineRule="auto"/>
-        <w:ind w:left="1428" w:firstLine="696"/>
-        <w:jc w:val="both"/>
-        <w:rPr>
-          <w:rFonts w:cstheme="minorHAnsi"/>
-        </w:rPr>
-      </w:pPr>
-      <w:r>
-        <w:rPr>
-          <w:rFonts w:cstheme="minorHAnsi"/>
-        </w:rPr>
-        <w:t>&lt;/script&gt;</w:t>
+        <w:spacing w:after="0" w:line="240" w:lineRule="auto"/>
+        <w:ind w:firstLine="708"/>
+        <w:jc w:val="both"/>
+        <w:rPr>
+          <w:rFonts w:cstheme="minorHAnsi"/>
+        </w:rPr>
+      </w:pPr>
+      <w:r>
+        <w:rPr>
+          <w:rFonts w:cstheme="minorHAnsi"/>
+        </w:rPr>
+        <w:t>console.log(</w:t>
+      </w:r>
+      <w:proofErr w:type="spellStart"/>
+      <w:r>
+        <w:rPr>
+          <w:rFonts w:cstheme="minorHAnsi"/>
+        </w:rPr>
+        <w:t>strlenght</w:t>
+      </w:r>
+      <w:proofErr w:type="spellEnd"/>
+      <w:r>
+        <w:rPr>
+          <w:rFonts w:cstheme="minorHAnsi"/>
+        </w:rPr>
+        <w:t xml:space="preserve">);     </w:t>
       </w:r>
     </w:p>
     <w:p>
@@ -1122,8 +1386,16 @@
         <w:rPr>
           <w:rFonts w:cstheme="minorHAnsi"/>
         </w:rPr>
-        <w:t>Literał umożliwia pisanie łańcuchów znaków w kilku wierszach. Należy używać backtick</w:t>
-      </w:r>
+        <w:t xml:space="preserve">Literał umożliwia pisanie łańcuchów znaków w kilku wierszach. Należy używać </w:t>
+      </w:r>
+      <w:proofErr w:type="spellStart"/>
+      <w:r>
+        <w:rPr>
+          <w:rFonts w:cstheme="minorHAnsi"/>
+        </w:rPr>
+        <w:t>backtick</w:t>
+      </w:r>
+      <w:proofErr w:type="spellEnd"/>
       <w:r>
         <w:rPr>
           <w:rFonts w:cstheme="minorHAnsi"/>
@@ -1144,18 +1416,106 @@
     <w:p>
       <w:pPr>
         <w:spacing w:after="0" w:line="240" w:lineRule="auto"/>
+        <w:ind w:firstLine="708"/>
+        <w:jc w:val="both"/>
+        <w:rPr>
+          <w:rFonts w:cstheme="minorHAnsi"/>
+        </w:rPr>
+      </w:pPr>
+      <w:proofErr w:type="spellStart"/>
+      <w:r>
+        <w:rPr>
+          <w:rFonts w:cstheme="minorHAnsi"/>
+        </w:rPr>
+        <w:t>let</w:t>
+      </w:r>
+      <w:proofErr w:type="spellEnd"/>
+      <w:r>
+        <w:rPr>
+          <w:rFonts w:cstheme="minorHAnsi"/>
+        </w:rPr>
+        <w:t xml:space="preserve"> </w:t>
+      </w:r>
+      <w:proofErr w:type="spellStart"/>
+      <w:r>
+        <w:rPr>
+          <w:rFonts w:cstheme="minorHAnsi"/>
+        </w:rPr>
+        <w:t>str</w:t>
+      </w:r>
+      <w:proofErr w:type="spellEnd"/>
+      <w:r>
+        <w:rPr>
+          <w:rFonts w:cstheme="minorHAnsi"/>
+        </w:rPr>
+        <w:t xml:space="preserve"> = </w:t>
+      </w:r>
+      <w:r>
+        <w:rPr>
+          <w:rFonts w:cstheme="minorHAnsi"/>
+        </w:rPr>
+        <w:t>`</w:t>
+      </w:r>
+      <w:r>
+        <w:rPr>
+          <w:rFonts w:cstheme="minorHAnsi"/>
+        </w:rPr>
+        <w:t>Hello</w:t>
+      </w:r>
+    </w:p>
+    <w:p>
+      <w:pPr>
+        <w:spacing w:after="0" w:line="240" w:lineRule="auto"/>
+        <w:ind w:firstLine="708"/>
+        <w:jc w:val="both"/>
+        <w:rPr>
+          <w:rFonts w:cstheme="minorHAnsi"/>
+        </w:rPr>
+      </w:pPr>
+      <w:r>
+        <w:rPr>
+          <w:rFonts w:cstheme="minorHAnsi"/>
+        </w:rPr>
+        <w:t>World</w:t>
+      </w:r>
+    </w:p>
+    <w:p>
+      <w:pPr>
+        <w:spacing w:after="0" w:line="240" w:lineRule="auto"/>
+        <w:ind w:firstLine="708"/>
+        <w:jc w:val="both"/>
+        <w:rPr>
+          <w:rFonts w:cstheme="minorHAnsi"/>
+        </w:rPr>
+      </w:pPr>
+      <w:r>
+        <w:rPr>
+          <w:rFonts w:cstheme="minorHAnsi"/>
+        </w:rPr>
+        <w:t>!</w:t>
+      </w:r>
+      <w:r>
+        <w:rPr>
+          <w:rFonts w:cstheme="minorHAnsi"/>
+        </w:rPr>
+        <w:t>`</w:t>
+      </w:r>
+      <w:r>
+        <w:rPr>
+          <w:rFonts w:cstheme="minorHAnsi"/>
+        </w:rPr>
+        <w:t>;</w:t>
+      </w:r>
+    </w:p>
+    <w:p>
+      <w:pPr>
+        <w:spacing w:after="0" w:line="240" w:lineRule="auto"/>
         <w:ind w:left="708"/>
         <w:jc w:val="both"/>
         <w:rPr>
           <w:rFonts w:cstheme="minorHAnsi"/>
         </w:rPr>
       </w:pPr>
-      <w:r>
-        <w:rPr>
-          <w:rFonts w:cstheme="minorHAnsi"/>
-        </w:rPr>
-        <w:t>&lt;script&gt;</w:t>
-      </w:r>
     </w:p>
     <w:p>
       <w:pPr>
@@ -1170,19 +1530,7 @@
         <w:rPr>
           <w:rFonts w:cstheme="minorHAnsi"/>
         </w:rPr>
-        <w:t xml:space="preserve">let str = </w:t>
-      </w:r>
-      <w:r>
-        <w:rPr>
-          <w:rFonts w:cstheme="minorHAnsi"/>
-        </w:rPr>
-        <w:t>`</w:t>
-      </w:r>
-      <w:r>
-        <w:rPr>
-          <w:rFonts w:cstheme="minorHAnsi"/>
-        </w:rPr>
-        <w:t>Hello</w:t>
+        <w:t>Inna możliwość łączenia stringów:</w:t>
       </w:r>
     </w:p>
     <w:p>
@@ -1194,11 +1542,31 @@
           <w:rFonts w:cstheme="minorHAnsi"/>
         </w:rPr>
       </w:pPr>
-      <w:r>
-        <w:rPr>
-          <w:rFonts w:cstheme="minorHAnsi"/>
-        </w:rPr>
-        <w:t>World</w:t>
+      <w:proofErr w:type="spellStart"/>
+      <w:r>
+        <w:rPr>
+          <w:rFonts w:cstheme="minorHAnsi"/>
+        </w:rPr>
+        <w:t>let</w:t>
+      </w:r>
+      <w:proofErr w:type="spellEnd"/>
+      <w:r>
+        <w:rPr>
+          <w:rFonts w:cstheme="minorHAnsi"/>
+        </w:rPr>
+        <w:t xml:space="preserve"> txt = " </w:t>
+      </w:r>
+      <w:r>
+        <w:rPr>
+          <w:rFonts w:cstheme="minorHAnsi"/>
+        </w:rPr>
+        <w:t xml:space="preserve">Początek tekstu </w:t>
+      </w:r>
+      <w:r>
+        <w:rPr>
+          <w:rFonts w:cstheme="minorHAnsi"/>
+        </w:rPr>
+        <w:t>";</w:t>
       </w:r>
     </w:p>
     <w:p>
@@ -1210,23 +1578,43 @@
           <w:rFonts w:cstheme="minorHAnsi"/>
         </w:rPr>
       </w:pPr>
-      <w:r>
-        <w:rPr>
-          <w:rFonts w:cstheme="minorHAnsi"/>
-        </w:rPr>
-        <w:t>!</w:t>
-      </w:r>
-      <w:r>
-        <w:rPr>
-          <w:rFonts w:cstheme="minorHAnsi"/>
-        </w:rPr>
-        <w:t>`</w:t>
-      </w:r>
-      <w:r>
-        <w:rPr>
-          <w:rFonts w:cstheme="minorHAnsi"/>
-        </w:rPr>
-        <w:t>;</w:t>
+      <w:proofErr w:type="spellStart"/>
+      <w:r>
+        <w:rPr>
+          <w:rFonts w:cstheme="minorHAnsi"/>
+        </w:rPr>
+        <w:t>let</w:t>
+      </w:r>
+      <w:proofErr w:type="spellEnd"/>
+      <w:r>
+        <w:rPr>
+          <w:rFonts w:cstheme="minorHAnsi"/>
+        </w:rPr>
+        <w:t xml:space="preserve"> txt</w:t>
+      </w:r>
+      <w:r>
+        <w:rPr>
+          <w:rFonts w:cstheme="minorHAnsi"/>
+        </w:rPr>
+        <w:t>2</w:t>
+      </w:r>
+      <w:r>
+        <w:rPr>
+          <w:rFonts w:cstheme="minorHAnsi"/>
+        </w:rPr>
+        <w:t xml:space="preserve"> = `${txt}</w:t>
+      </w:r>
+      <w:r>
+        <w:rPr>
+          <w:rFonts w:cstheme="minorHAnsi"/>
+        </w:rPr>
+        <w:t xml:space="preserve"> koniec tekstu</w:t>
+      </w:r>
+      <w:r>
+        <w:rPr>
+          <w:rFonts w:cstheme="minorHAnsi"/>
+        </w:rPr>
+        <w:t>`;</w:t>
       </w:r>
     </w:p>
     <w:p>
@@ -1236,83 +1624,6 @@
         <w:jc w:val="both"/>
         <w:rPr>
           <w:rFonts w:cstheme="minorHAnsi"/>
-        </w:rPr>
-      </w:pPr>
-      <w:r>
-        <w:rPr>
-          <w:rFonts w:cstheme="minorHAnsi"/>
-        </w:rPr>
-        <w:t>&lt;/script&gt;</w:t>
-      </w:r>
-    </w:p>
-    <w:p>
-      <w:pPr>
-        <w:spacing w:after="0" w:line="240" w:lineRule="auto"/>
-        <w:jc w:val="both"/>
-        <w:rPr>
-          <w:rFonts w:cstheme="minorHAnsi"/>
-        </w:rPr>
-      </w:pPr>
-    </w:p>
-    <w:p>
-      <w:pPr>
-        <w:spacing w:after="0" w:line="240" w:lineRule="auto"/>
-        <w:jc w:val="both"/>
-        <w:rPr>
-          <w:rFonts w:cstheme="minorHAnsi"/>
-          <w:b/>
-          <w:bCs/>
-        </w:rPr>
-      </w:pPr>
-      <w:r>
-        <w:rPr>
-          <w:rFonts w:cstheme="minorHAnsi"/>
-          <w:b/>
-          <w:bCs/>
-        </w:rPr>
-        <w:t>2</w:t>
-      </w:r>
-      <w:r>
-        <w:rPr>
-          <w:rFonts w:cstheme="minorHAnsi"/>
-          <w:b/>
-          <w:bCs/>
-        </w:rPr>
-        <w:t>.</w:t>
-      </w:r>
-      <w:r>
-        <w:rPr>
-          <w:rFonts w:cstheme="minorHAnsi"/>
-          <w:b/>
-          <w:bCs/>
-        </w:rPr>
-        <w:tab/>
-      </w:r>
-      <w:r>
-        <w:rPr>
-          <w:rFonts w:cstheme="minorHAnsi"/>
-          <w:b/>
-          <w:bCs/>
-        </w:rPr>
-        <w:t>Pozostałe</w:t>
-      </w:r>
-      <w:r>
-        <w:rPr>
-          <w:rFonts w:cstheme="minorHAnsi"/>
-          <w:b/>
-          <w:bCs/>
-        </w:rPr>
-        <w:t>:</w:t>
-      </w:r>
-    </w:p>
-    <w:p>
-      <w:pPr>
-        <w:spacing w:after="0" w:line="240" w:lineRule="auto"/>
-        <w:jc w:val="both"/>
-        <w:rPr>
-          <w:rFonts w:cstheme="minorHAnsi"/>
-          <w:b/>
-          <w:bCs/>
         </w:rPr>
       </w:pPr>
     </w:p>
@@ -1333,48 +1644,68 @@
         <w:rPr>
           <w:rFonts w:cstheme="minorHAnsi"/>
         </w:rPr>
-        <w:t>Włączenie konsoli na przykładzie przeglądarki Google Chrome:</w:t>
-      </w:r>
-    </w:p>
-    <w:p>
-      <w:pPr>
-        <w:pStyle w:val="Akapitzlist"/>
-        <w:spacing w:after="0" w:line="240" w:lineRule="auto"/>
-        <w:jc w:val="both"/>
-        <w:rPr>
-          <w:rFonts w:cstheme="minorHAnsi"/>
-        </w:rPr>
-      </w:pPr>
-      <w:r>
-        <w:rPr>
-          <w:rFonts w:cstheme="minorHAnsi"/>
-        </w:rPr>
-        <w:t xml:space="preserve">Będąc w oknie przeglądarki </w:t>
-      </w:r>
-      <w:r>
-        <w:rPr>
-          <w:rFonts w:cstheme="minorHAnsi"/>
-        </w:rPr>
-        <w:t xml:space="preserve">wchodzimy w narzędzia deweloperskie poprzez naciśnięcie przycisku F12. Następnie w menu wybieramy zakładkę </w:t>
-      </w:r>
-      <w:r>
-        <w:rPr>
-          <w:rFonts w:cstheme="minorHAnsi"/>
-        </w:rPr>
-        <w:t>„</w:t>
-      </w:r>
-      <w:r>
-        <w:rPr>
-          <w:rFonts w:cstheme="minorHAnsi"/>
-        </w:rPr>
-        <w:t>Console</w:t>
-      </w:r>
-      <w:r>
-        <w:rPr>
-          <w:rFonts w:cstheme="minorHAnsi"/>
-        </w:rPr>
-        <w:t>”</w:t>
-      </w:r>
+        <w:t xml:space="preserve">Wartość logiczna </w:t>
+      </w:r>
+      <w:proofErr w:type="spellStart"/>
+      <w:r>
+        <w:rPr>
+          <w:rFonts w:cstheme="minorHAnsi"/>
+        </w:rPr>
+        <w:t>boolean</w:t>
+      </w:r>
+      <w:proofErr w:type="spellEnd"/>
+      <w:r>
+        <w:rPr>
+          <w:rFonts w:cstheme="minorHAnsi"/>
+        </w:rPr>
+        <w:t>:</w:t>
+      </w:r>
+    </w:p>
+    <w:p>
+      <w:pPr>
+        <w:spacing w:after="0" w:line="240" w:lineRule="auto"/>
+        <w:ind w:left="708"/>
+        <w:jc w:val="both"/>
+        <w:rPr>
+          <w:rFonts w:cstheme="minorHAnsi"/>
+        </w:rPr>
+      </w:pPr>
+      <w:proofErr w:type="spellStart"/>
+      <w:r>
+        <w:rPr>
+          <w:rFonts w:cstheme="minorHAnsi"/>
+        </w:rPr>
+        <w:t>Boolean</w:t>
+      </w:r>
+      <w:proofErr w:type="spellEnd"/>
+      <w:r>
+        <w:rPr>
+          <w:rFonts w:cstheme="minorHAnsi"/>
+        </w:rPr>
+        <w:t xml:space="preserve"> to typ danych będący wartością logiczną. Ma tylko dwie możliwe wartości </w:t>
+      </w:r>
+      <w:proofErr w:type="spellStart"/>
+      <w:r>
+        <w:rPr>
+          <w:rFonts w:cstheme="minorHAnsi"/>
+        </w:rPr>
+        <w:t>true</w:t>
+      </w:r>
+      <w:proofErr w:type="spellEnd"/>
+      <w:r>
+        <w:rPr>
+          <w:rFonts w:cstheme="minorHAnsi"/>
+        </w:rPr>
+        <w:t xml:space="preserve"> i </w:t>
+      </w:r>
+      <w:proofErr w:type="spellStart"/>
+      <w:r>
+        <w:rPr>
+          <w:rFonts w:cstheme="minorHAnsi"/>
+        </w:rPr>
+        <w:t>false</w:t>
+      </w:r>
+      <w:proofErr w:type="spellEnd"/>
       <w:r>
         <w:rPr>
           <w:rFonts w:cstheme="minorHAnsi"/>
@@ -1384,8 +1715,212 @@
     </w:p>
     <w:p>
       <w:pPr>
-        <w:pStyle w:val="Akapitzlist"/>
-        <w:spacing w:after="0" w:line="240" w:lineRule="auto"/>
+        <w:spacing w:after="0" w:line="240" w:lineRule="auto"/>
+        <w:ind w:left="708"/>
+        <w:jc w:val="both"/>
+        <w:rPr>
+          <w:rFonts w:cstheme="minorHAnsi"/>
+        </w:rPr>
+      </w:pPr>
+      <w:r>
+        <w:rPr>
+          <w:rFonts w:cstheme="minorHAnsi"/>
+        </w:rPr>
+        <w:t>Przykład:</w:t>
+      </w:r>
+    </w:p>
+    <w:p>
+      <w:pPr>
+        <w:spacing w:after="0" w:line="240" w:lineRule="auto"/>
+        <w:ind w:left="708"/>
+        <w:jc w:val="both"/>
+        <w:rPr>
+          <w:rFonts w:cstheme="minorHAnsi"/>
+        </w:rPr>
+      </w:pPr>
+    </w:p>
+    <w:p>
+      <w:pPr>
+        <w:spacing w:after="0" w:line="240" w:lineRule="auto"/>
+        <w:ind w:left="708"/>
+        <w:jc w:val="both"/>
+        <w:rPr>
+          <w:rFonts w:cstheme="minorHAnsi"/>
+        </w:rPr>
+      </w:pPr>
+      <w:proofErr w:type="spellStart"/>
+      <w:r>
+        <w:rPr>
+          <w:rFonts w:cstheme="minorHAnsi"/>
+        </w:rPr>
+        <w:t>let</w:t>
+      </w:r>
+      <w:proofErr w:type="spellEnd"/>
+      <w:r>
+        <w:rPr>
+          <w:rFonts w:cstheme="minorHAnsi"/>
+        </w:rPr>
+        <w:t xml:space="preserve"> b1 = </w:t>
+      </w:r>
+      <w:proofErr w:type="spellStart"/>
+      <w:r>
+        <w:rPr>
+          <w:rFonts w:cstheme="minorHAnsi"/>
+        </w:rPr>
+        <w:t>true</w:t>
+      </w:r>
+      <w:proofErr w:type="spellEnd"/>
+      <w:r>
+        <w:rPr>
+          <w:rFonts w:cstheme="minorHAnsi"/>
+        </w:rPr>
+        <w:t>;</w:t>
+      </w:r>
+    </w:p>
+    <w:p>
+      <w:pPr>
+        <w:spacing w:after="0" w:line="240" w:lineRule="auto"/>
+        <w:ind w:left="708"/>
+        <w:jc w:val="both"/>
+        <w:rPr>
+          <w:rFonts w:cstheme="minorHAnsi"/>
+        </w:rPr>
+      </w:pPr>
+      <w:r>
+        <w:rPr>
+          <w:rFonts w:cstheme="minorHAnsi"/>
+        </w:rPr>
+        <w:t xml:space="preserve">console.log(b1);    // </w:t>
+      </w:r>
+      <w:proofErr w:type="spellStart"/>
+      <w:r>
+        <w:rPr>
+          <w:rFonts w:cstheme="minorHAnsi"/>
+        </w:rPr>
+        <w:t>true</w:t>
+      </w:r>
+      <w:proofErr w:type="spellEnd"/>
+    </w:p>
+    <w:p>
+      <w:pPr>
+        <w:spacing w:after="0" w:line="240" w:lineRule="auto"/>
+        <w:ind w:left="708"/>
+        <w:jc w:val="both"/>
+        <w:rPr>
+          <w:rFonts w:cstheme="minorHAnsi"/>
+        </w:rPr>
+      </w:pPr>
+    </w:p>
+    <w:p>
+      <w:pPr>
+        <w:spacing w:after="0" w:line="240" w:lineRule="auto"/>
+        <w:ind w:left="708"/>
+        <w:jc w:val="both"/>
+        <w:rPr>
+          <w:rFonts w:cstheme="minorHAnsi"/>
+        </w:rPr>
+      </w:pPr>
+      <w:proofErr w:type="spellStart"/>
+      <w:r>
+        <w:rPr>
+          <w:rFonts w:cstheme="minorHAnsi"/>
+        </w:rPr>
+        <w:t>let</w:t>
+      </w:r>
+      <w:proofErr w:type="spellEnd"/>
+      <w:r>
+        <w:rPr>
+          <w:rFonts w:cstheme="minorHAnsi"/>
+        </w:rPr>
+        <w:t xml:space="preserve"> b2 = 23 &lt; 1;</w:t>
+      </w:r>
+    </w:p>
+    <w:p>
+      <w:pPr>
+        <w:spacing w:after="0" w:line="240" w:lineRule="auto"/>
+        <w:ind w:left="708"/>
+        <w:jc w:val="both"/>
+        <w:rPr>
+          <w:rFonts w:cstheme="minorHAnsi"/>
+        </w:rPr>
+      </w:pPr>
+      <w:r>
+        <w:rPr>
+          <w:rFonts w:cstheme="minorHAnsi"/>
+        </w:rPr>
+        <w:t xml:space="preserve">console.log(b2);    // </w:t>
+      </w:r>
+      <w:proofErr w:type="spellStart"/>
+      <w:r>
+        <w:rPr>
+          <w:rFonts w:cstheme="minorHAnsi"/>
+        </w:rPr>
+        <w:t>false</w:t>
+      </w:r>
+      <w:proofErr w:type="spellEnd"/>
+    </w:p>
+    <w:p>
+      <w:pPr>
+        <w:spacing w:after="0" w:line="240" w:lineRule="auto"/>
+        <w:ind w:left="708"/>
+        <w:jc w:val="both"/>
+        <w:rPr>
+          <w:rFonts w:cstheme="minorHAnsi"/>
+        </w:rPr>
+      </w:pPr>
+    </w:p>
+    <w:p>
+      <w:pPr>
+        <w:spacing w:after="0" w:line="240" w:lineRule="auto"/>
+        <w:ind w:left="708"/>
+        <w:jc w:val="both"/>
+        <w:rPr>
+          <w:rFonts w:cstheme="minorHAnsi"/>
+        </w:rPr>
+      </w:pPr>
+      <w:proofErr w:type="spellStart"/>
+      <w:r>
+        <w:rPr>
+          <w:rFonts w:cstheme="minorHAnsi"/>
+        </w:rPr>
+        <w:t>let</w:t>
+      </w:r>
+      <w:proofErr w:type="spellEnd"/>
+      <w:r>
+        <w:rPr>
+          <w:rFonts w:cstheme="minorHAnsi"/>
+        </w:rPr>
+        <w:t xml:space="preserve"> b3 = 34 == 32;</w:t>
+      </w:r>
+    </w:p>
+    <w:p>
+      <w:pPr>
+        <w:spacing w:after="0" w:line="240" w:lineRule="auto"/>
+        <w:ind w:left="708"/>
+        <w:jc w:val="both"/>
+        <w:rPr>
+          <w:rFonts w:cstheme="minorHAnsi"/>
+        </w:rPr>
+      </w:pPr>
+      <w:r>
+        <w:rPr>
+          <w:rFonts w:cstheme="minorHAnsi"/>
+        </w:rPr>
+        <w:t xml:space="preserve">console.log(b3);    // </w:t>
+      </w:r>
+      <w:proofErr w:type="spellStart"/>
+      <w:r>
+        <w:rPr>
+          <w:rFonts w:cstheme="minorHAnsi"/>
+        </w:rPr>
+        <w:t>false</w:t>
+      </w:r>
+      <w:proofErr w:type="spellEnd"/>
+    </w:p>
+    <w:p>
+      <w:pPr>
+        <w:spacing w:after="0" w:line="240" w:lineRule="auto"/>
+        <w:ind w:left="708"/>
         <w:jc w:val="both"/>
         <w:rPr>
           <w:rFonts w:cstheme="minorHAnsi"/>
@@ -1409,29 +1944,91 @@
         <w:rPr>
           <w:rFonts w:cstheme="minorHAnsi"/>
         </w:rPr>
-        <w:t>Wyłączenie alertów o błędach w konsoli, w ten sposób by otrzymywać informacje jedynie z naszych skryptów:</w:t>
-      </w:r>
-    </w:p>
-    <w:p>
-      <w:pPr>
-        <w:pStyle w:val="Akapitzlist"/>
-        <w:spacing w:after="0" w:line="240" w:lineRule="auto"/>
-        <w:jc w:val="both"/>
-        <w:rPr>
-          <w:rFonts w:cstheme="minorHAnsi"/>
-        </w:rPr>
-      </w:pPr>
-      <w:r>
-        <w:rPr>
-          <w:rFonts w:cstheme="minorHAnsi"/>
-        </w:rPr>
-        <w:t>Będąc w narzędziach deweloperskich w menu wybieramy zakładkę „Console”, następnie „Console settings” i zaznaczamy checkbox „Selected context only”.</w:t>
-      </w:r>
-    </w:p>
-    <w:p>
-      <w:pPr>
-        <w:pStyle w:val="Akapitzlist"/>
-        <w:spacing w:after="0" w:line="240" w:lineRule="auto"/>
+        <w:t xml:space="preserve">Wartość liczbowa </w:t>
+      </w:r>
+      <w:proofErr w:type="spellStart"/>
+      <w:r>
+        <w:rPr>
+          <w:rFonts w:cstheme="minorHAnsi"/>
+        </w:rPr>
+        <w:t>BigInt</w:t>
+      </w:r>
+      <w:proofErr w:type="spellEnd"/>
+      <w:r>
+        <w:rPr>
+          <w:rFonts w:cstheme="minorHAnsi"/>
+        </w:rPr>
+        <w:t>:</w:t>
+      </w:r>
+    </w:p>
+    <w:p>
+      <w:pPr>
+        <w:spacing w:after="0" w:line="240" w:lineRule="auto"/>
+        <w:ind w:left="708"/>
+        <w:jc w:val="both"/>
+        <w:rPr>
+          <w:rFonts w:cstheme="minorHAnsi"/>
+        </w:rPr>
+      </w:pPr>
+      <w:r>
+        <w:rPr>
+          <w:rFonts w:cstheme="minorHAnsi"/>
+        </w:rPr>
+        <w:t xml:space="preserve">Jest to typ wartości pozwalający na zapisanie bardzo dużych liczb całkowitych, większych od maksymalnej liczby całkowitej jaką możemy zapisać dla naszych zmiennych lub stałych. Aby posłużyć się </w:t>
+      </w:r>
+      <w:proofErr w:type="spellStart"/>
+      <w:r>
+        <w:rPr>
+          <w:rFonts w:cstheme="minorHAnsi"/>
+        </w:rPr>
+        <w:t>BigInt</w:t>
+      </w:r>
+      <w:proofErr w:type="spellEnd"/>
+      <w:r>
+        <w:rPr>
+          <w:rFonts w:cstheme="minorHAnsi"/>
+        </w:rPr>
+        <w:t xml:space="preserve"> na końcu wartości stosujemy literę  „n”, tak jak w przykładzie poniżej:</w:t>
+      </w:r>
+    </w:p>
+    <w:p>
+      <w:pPr>
+        <w:spacing w:after="0" w:line="240" w:lineRule="auto"/>
+        <w:ind w:left="708"/>
+        <w:jc w:val="both"/>
+        <w:rPr>
+          <w:rFonts w:cstheme="minorHAnsi"/>
+        </w:rPr>
+      </w:pPr>
+    </w:p>
+    <w:p>
+      <w:pPr>
+        <w:spacing w:after="0" w:line="240" w:lineRule="auto"/>
+        <w:ind w:left="708"/>
+        <w:jc w:val="both"/>
+        <w:rPr>
+          <w:rFonts w:cstheme="minorHAnsi"/>
+        </w:rPr>
+      </w:pPr>
+      <w:proofErr w:type="spellStart"/>
+      <w:r>
+        <w:rPr>
+          <w:rFonts w:cstheme="minorHAnsi"/>
+        </w:rPr>
+        <w:t>let</w:t>
+      </w:r>
+      <w:proofErr w:type="spellEnd"/>
+      <w:r>
+        <w:rPr>
+          <w:rFonts w:cstheme="minorHAnsi"/>
+        </w:rPr>
+        <w:t xml:space="preserve"> numer = 928374982742983479263478264727398n;</w:t>
+      </w:r>
+    </w:p>
+    <w:p>
+      <w:pPr>
+        <w:spacing w:after="0" w:line="240" w:lineRule="auto"/>
+        <w:ind w:left="708"/>
         <w:jc w:val="both"/>
         <w:rPr>
           <w:rFonts w:cstheme="minorHAnsi"/>
@@ -1455,75 +2052,101 @@
         <w:rPr>
           <w:rFonts w:cstheme="minorHAnsi"/>
         </w:rPr>
-        <w:t>Przykład wypisania w konsoli przykładowej wiadomości tekstowej operując w pliku html:</w:t>
-      </w:r>
-    </w:p>
-    <w:p>
-      <w:pPr>
-        <w:pStyle w:val="Akapitzlist"/>
-        <w:spacing w:after="0" w:line="240" w:lineRule="auto"/>
-        <w:jc w:val="both"/>
-        <w:rPr>
-          <w:rFonts w:cstheme="minorHAnsi"/>
-        </w:rPr>
-      </w:pPr>
-      <w:r>
-        <w:rPr>
-          <w:rFonts w:cstheme="minorHAnsi"/>
-        </w:rPr>
-        <w:t>&lt;script&gt;</w:t>
-      </w:r>
-    </w:p>
-    <w:p>
-      <w:pPr>
-        <w:pStyle w:val="Akapitzlist"/>
-        <w:spacing w:after="0" w:line="240" w:lineRule="auto"/>
-        <w:jc w:val="both"/>
-        <w:rPr>
-          <w:rFonts w:cstheme="minorHAnsi"/>
-        </w:rPr>
-      </w:pPr>
-      <w:r>
-        <w:rPr>
-          <w:rFonts w:cstheme="minorHAnsi"/>
-        </w:rPr>
-        <w:t xml:space="preserve">        </w:t>
-      </w:r>
-      <w:proofErr w:type="gramStart"/>
-      <w:r>
-        <w:rPr>
-          <w:rFonts w:cstheme="minorHAnsi"/>
-        </w:rPr>
-        <w:t>console.log(</w:t>
-      </w:r>
-      <w:proofErr w:type="gramEnd"/>
-      <w:r>
-        <w:rPr>
-          <w:rFonts w:cstheme="minorHAnsi"/>
-        </w:rPr>
-        <w:t>"Hello World!")</w:t>
-      </w:r>
-    </w:p>
-    <w:p>
-      <w:pPr>
-        <w:pStyle w:val="Akapitzlist"/>
-        <w:spacing w:after="0" w:line="240" w:lineRule="auto"/>
-        <w:jc w:val="both"/>
-        <w:rPr>
-          <w:rFonts w:cstheme="minorHAnsi"/>
-        </w:rPr>
-      </w:pPr>
-      <w:r>
-        <w:rPr>
-          <w:rFonts w:cstheme="minorHAnsi"/>
-        </w:rPr>
-        <w:t>&lt;/script&gt;</w:t>
-      </w:r>
-    </w:p>
-    <w:p>
-      <w:pPr>
-        <w:pStyle w:val="Akapitzlist"/>
-        <w:spacing w:after="0" w:line="240" w:lineRule="auto"/>
+        <w:t xml:space="preserve">Wartość </w:t>
+      </w:r>
+      <w:proofErr w:type="spellStart"/>
+      <w:r>
+        <w:rPr>
+          <w:rFonts w:cstheme="minorHAnsi"/>
+        </w:rPr>
+        <w:t>undefined</w:t>
+      </w:r>
+      <w:proofErr w:type="spellEnd"/>
+      <w:r>
+        <w:rPr>
+          <w:rFonts w:cstheme="minorHAnsi"/>
+        </w:rPr>
+        <w:t>:</w:t>
+      </w:r>
+    </w:p>
+    <w:p>
+      <w:pPr>
+        <w:spacing w:after="0" w:line="240" w:lineRule="auto"/>
+        <w:ind w:left="708"/>
+        <w:jc w:val="both"/>
+        <w:rPr>
+          <w:rFonts w:cstheme="minorHAnsi"/>
+        </w:rPr>
+      </w:pPr>
+      <w:r>
+        <w:rPr>
+          <w:rFonts w:cstheme="minorHAnsi"/>
+        </w:rPr>
+        <w:t>Wartość automatycznie przypisywana do zmiennej, która nie otrzymała żadnej wartości początkowej. Przykładowo:</w:t>
+      </w:r>
+    </w:p>
+    <w:p>
+      <w:pPr>
+        <w:spacing w:after="0" w:line="240" w:lineRule="auto"/>
+        <w:ind w:left="708"/>
+        <w:jc w:val="both"/>
+        <w:rPr>
+          <w:rFonts w:cstheme="minorHAnsi"/>
+        </w:rPr>
+      </w:pPr>
+    </w:p>
+    <w:p>
+      <w:pPr>
+        <w:spacing w:after="0" w:line="240" w:lineRule="auto"/>
+        <w:ind w:left="708"/>
+        <w:jc w:val="both"/>
+        <w:rPr>
+          <w:rFonts w:cstheme="minorHAnsi"/>
+        </w:rPr>
+      </w:pPr>
+      <w:proofErr w:type="spellStart"/>
+      <w:r>
+        <w:rPr>
+          <w:rFonts w:cstheme="minorHAnsi"/>
+        </w:rPr>
+        <w:t>let</w:t>
+      </w:r>
+      <w:proofErr w:type="spellEnd"/>
+      <w:r>
+        <w:rPr>
+          <w:rFonts w:cstheme="minorHAnsi"/>
+        </w:rPr>
+        <w:t xml:space="preserve"> data;</w:t>
+      </w:r>
+    </w:p>
+    <w:p>
+      <w:pPr>
+        <w:spacing w:after="0" w:line="240" w:lineRule="auto"/>
+        <w:ind w:left="708"/>
+        <w:jc w:val="both"/>
+        <w:rPr>
+          <w:rFonts w:cstheme="minorHAnsi"/>
+        </w:rPr>
+      </w:pPr>
+      <w:r>
+        <w:rPr>
+          <w:rFonts w:cstheme="minorHAnsi"/>
+        </w:rPr>
+        <w:t xml:space="preserve">console.log(data); // Rezultat wyświetlony w konsoli to </w:t>
+      </w:r>
+      <w:proofErr w:type="spellStart"/>
+      <w:r>
+        <w:rPr>
+          <w:rFonts w:cstheme="minorHAnsi"/>
+        </w:rPr>
+        <w:t>undefined</w:t>
+      </w:r>
+      <w:proofErr w:type="spellEnd"/>
+    </w:p>
+    <w:p>
+      <w:pPr>
+        <w:spacing w:after="0" w:line="240" w:lineRule="auto"/>
+        <w:ind w:left="708"/>
         <w:jc w:val="both"/>
         <w:rPr>
           <w:rFonts w:cstheme="minorHAnsi"/>
@@ -1547,13 +2170,584 @@
         <w:rPr>
           <w:rFonts w:cstheme="minorHAnsi"/>
         </w:rPr>
+        <w:t xml:space="preserve">Słowo kluczowe </w:t>
+      </w:r>
+      <w:proofErr w:type="spellStart"/>
+      <w:r>
+        <w:rPr>
+          <w:rFonts w:cstheme="minorHAnsi"/>
+        </w:rPr>
+        <w:t>null</w:t>
+      </w:r>
+      <w:proofErr w:type="spellEnd"/>
+      <w:r>
+        <w:rPr>
+          <w:rFonts w:cstheme="minorHAnsi"/>
+        </w:rPr>
+        <w:t>:</w:t>
+      </w:r>
+    </w:p>
+    <w:p>
+      <w:pPr>
+        <w:pStyle w:val="Akapitzlist"/>
+        <w:spacing w:after="0" w:line="240" w:lineRule="auto"/>
+        <w:jc w:val="both"/>
+        <w:rPr>
+          <w:rFonts w:cstheme="minorHAnsi"/>
+        </w:rPr>
+      </w:pPr>
+      <w:r>
+        <w:rPr>
+          <w:rFonts w:cstheme="minorHAnsi"/>
+        </w:rPr>
+        <w:t>S</w:t>
+      </w:r>
+      <w:r>
+        <w:rPr>
+          <w:rFonts w:cstheme="minorHAnsi"/>
+        </w:rPr>
+        <w:t>łowo kluczowe oznaczające pustą wartość</w:t>
+      </w:r>
+      <w:r>
+        <w:rPr>
+          <w:rFonts w:cstheme="minorHAnsi"/>
+        </w:rPr>
+        <w:t xml:space="preserve"> </w:t>
+      </w:r>
+      <w:r>
+        <w:rPr>
+          <w:rFonts w:cstheme="minorHAnsi"/>
+        </w:rPr>
+        <w:t>i jest ono stosowane</w:t>
+      </w:r>
+      <w:r>
+        <w:rPr>
+          <w:rFonts w:cstheme="minorHAnsi"/>
+        </w:rPr>
+        <w:t xml:space="preserve"> </w:t>
+      </w:r>
+      <w:r>
+        <w:rPr>
+          <w:rFonts w:cstheme="minorHAnsi"/>
+        </w:rPr>
+        <w:t>aby pokazać, że dana zmienna</w:t>
+      </w:r>
+    </w:p>
+    <w:p>
+      <w:pPr>
+        <w:pStyle w:val="Akapitzlist"/>
+        <w:spacing w:after="0" w:line="240" w:lineRule="auto"/>
+        <w:jc w:val="both"/>
+        <w:rPr>
+          <w:rFonts w:cstheme="minorHAnsi"/>
+        </w:rPr>
+      </w:pPr>
+      <w:r>
+        <w:rPr>
+          <w:rFonts w:cstheme="minorHAnsi"/>
+        </w:rPr>
+        <w:t>nie ma już wartości</w:t>
+      </w:r>
+      <w:r>
+        <w:rPr>
+          <w:rFonts w:cstheme="minorHAnsi"/>
+        </w:rPr>
+        <w:t>. Przykład:</w:t>
+      </w:r>
+    </w:p>
+    <w:p>
+      <w:pPr>
+        <w:pStyle w:val="Akapitzlist"/>
+        <w:spacing w:after="0" w:line="240" w:lineRule="auto"/>
+        <w:jc w:val="both"/>
+        <w:rPr>
+          <w:rFonts w:cstheme="minorHAnsi"/>
+        </w:rPr>
+      </w:pPr>
+    </w:p>
+    <w:p>
+      <w:pPr>
+        <w:spacing w:after="0" w:line="240" w:lineRule="auto"/>
+        <w:ind w:firstLine="708"/>
+        <w:jc w:val="both"/>
+        <w:rPr>
+          <w:rFonts w:cstheme="minorHAnsi"/>
+        </w:rPr>
+      </w:pPr>
+      <w:proofErr w:type="spellStart"/>
+      <w:r>
+        <w:rPr>
+          <w:rFonts w:cstheme="minorHAnsi"/>
+        </w:rPr>
+        <w:t>let</w:t>
+      </w:r>
+      <w:proofErr w:type="spellEnd"/>
+      <w:r>
+        <w:rPr>
+          <w:rFonts w:cstheme="minorHAnsi"/>
+        </w:rPr>
+        <w:t xml:space="preserve"> </w:t>
+      </w:r>
+      <w:proofErr w:type="spellStart"/>
+      <w:r>
+        <w:rPr>
+          <w:rFonts w:cstheme="minorHAnsi"/>
+        </w:rPr>
+        <w:t>taskToDo</w:t>
+      </w:r>
+      <w:proofErr w:type="spellEnd"/>
+      <w:r>
+        <w:rPr>
+          <w:rFonts w:cstheme="minorHAnsi"/>
+        </w:rPr>
+        <w:t xml:space="preserve"> = "</w:t>
+      </w:r>
+      <w:proofErr w:type="spellStart"/>
+      <w:r>
+        <w:rPr>
+          <w:rFonts w:cstheme="minorHAnsi"/>
+        </w:rPr>
+        <w:t>task</w:t>
+      </w:r>
+      <w:proofErr w:type="spellEnd"/>
+      <w:r>
+        <w:rPr>
+          <w:rFonts w:cstheme="minorHAnsi"/>
+        </w:rPr>
+        <w:t xml:space="preserve"> 1";</w:t>
+      </w:r>
+    </w:p>
+    <w:p>
+      <w:pPr>
+        <w:spacing w:after="0" w:line="240" w:lineRule="auto"/>
+        <w:ind w:firstLine="708"/>
+        <w:jc w:val="both"/>
+        <w:rPr>
+          <w:rFonts w:cstheme="minorHAnsi"/>
+        </w:rPr>
+      </w:pPr>
+      <w:proofErr w:type="spellStart"/>
+      <w:r>
+        <w:rPr>
+          <w:rFonts w:cstheme="minorHAnsi"/>
+        </w:rPr>
+        <w:t>taskToDo</w:t>
+      </w:r>
+      <w:proofErr w:type="spellEnd"/>
+      <w:r>
+        <w:rPr>
+          <w:rFonts w:cstheme="minorHAnsi"/>
+        </w:rPr>
+        <w:t xml:space="preserve"> = </w:t>
+      </w:r>
+      <w:proofErr w:type="spellStart"/>
+      <w:r>
+        <w:rPr>
+          <w:rFonts w:cstheme="minorHAnsi"/>
+        </w:rPr>
+        <w:t>null</w:t>
+      </w:r>
+      <w:proofErr w:type="spellEnd"/>
+      <w:r>
+        <w:rPr>
+          <w:rFonts w:cstheme="minorHAnsi"/>
+        </w:rPr>
+        <w:t>;</w:t>
+      </w:r>
+    </w:p>
+    <w:p>
+      <w:pPr>
+        <w:spacing w:after="0" w:line="240" w:lineRule="auto"/>
+        <w:ind w:left="708"/>
+        <w:jc w:val="both"/>
+        <w:rPr>
+          <w:rFonts w:cstheme="minorHAnsi"/>
+        </w:rPr>
+      </w:pPr>
+    </w:p>
+    <w:p>
+      <w:pPr>
+        <w:spacing w:after="0" w:line="240" w:lineRule="auto"/>
+        <w:jc w:val="both"/>
+        <w:rPr>
+          <w:rFonts w:cstheme="minorHAnsi"/>
+          <w:b/>
+          <w:bCs/>
+        </w:rPr>
+      </w:pPr>
+      <w:r>
+        <w:rPr>
+          <w:rFonts w:cstheme="minorHAnsi"/>
+          <w:b/>
+          <w:bCs/>
+        </w:rPr>
+        <w:t>2</w:t>
+      </w:r>
+      <w:r>
+        <w:rPr>
+          <w:rFonts w:cstheme="minorHAnsi"/>
+          <w:b/>
+          <w:bCs/>
+        </w:rPr>
+        <w:t>.</w:t>
+      </w:r>
+      <w:r>
+        <w:rPr>
+          <w:rFonts w:cstheme="minorHAnsi"/>
+          <w:b/>
+          <w:bCs/>
+        </w:rPr>
+        <w:tab/>
+      </w:r>
+      <w:r>
+        <w:rPr>
+          <w:rFonts w:cstheme="minorHAnsi"/>
+          <w:b/>
+          <w:bCs/>
+        </w:rPr>
+        <w:t>Pozostałe</w:t>
+      </w:r>
+      <w:r>
+        <w:rPr>
+          <w:rFonts w:cstheme="minorHAnsi"/>
+          <w:b/>
+          <w:bCs/>
+        </w:rPr>
+        <w:t>:</w:t>
+      </w:r>
+    </w:p>
+    <w:p>
+      <w:pPr>
+        <w:spacing w:after="0" w:line="240" w:lineRule="auto"/>
+        <w:jc w:val="both"/>
+        <w:rPr>
+          <w:rFonts w:cstheme="minorHAnsi"/>
+          <w:b/>
+          <w:bCs/>
+        </w:rPr>
+      </w:pPr>
+    </w:p>
+    <w:p>
+      <w:pPr>
+        <w:pStyle w:val="Akapitzlist"/>
+        <w:numPr>
+          <w:ilvl w:val="0"/>
+          <w:numId w:val="17"/>
+        </w:numPr>
+        <w:spacing w:after="0" w:line="240" w:lineRule="auto"/>
+        <w:jc w:val="both"/>
+        <w:rPr>
+          <w:rFonts w:cstheme="minorHAnsi"/>
+        </w:rPr>
+      </w:pPr>
+      <w:r>
+        <w:rPr>
+          <w:rFonts w:cstheme="minorHAnsi"/>
+        </w:rPr>
+        <w:t>Włączenie konsoli na przykładzie przeglądarki Google Chrome:</w:t>
+      </w:r>
+    </w:p>
+    <w:p>
+      <w:pPr>
+        <w:pStyle w:val="Akapitzlist"/>
+        <w:spacing w:after="0" w:line="240" w:lineRule="auto"/>
+        <w:jc w:val="both"/>
+        <w:rPr>
+          <w:rFonts w:cstheme="minorHAnsi"/>
+        </w:rPr>
+      </w:pPr>
+      <w:r>
+        <w:rPr>
+          <w:rFonts w:cstheme="minorHAnsi"/>
+        </w:rPr>
+        <w:t xml:space="preserve">Będąc w oknie przeglądarki </w:t>
+      </w:r>
+      <w:r>
+        <w:rPr>
+          <w:rFonts w:cstheme="minorHAnsi"/>
+        </w:rPr>
+        <w:t xml:space="preserve">wchodzimy w narzędzia deweloperskie poprzez naciśnięcie przycisku F12. Następnie w menu wybieramy zakładkę </w:t>
+      </w:r>
+      <w:r>
+        <w:rPr>
+          <w:rFonts w:cstheme="minorHAnsi"/>
+        </w:rPr>
+        <w:t>„</w:t>
+      </w:r>
+      <w:proofErr w:type="spellStart"/>
+      <w:r>
+        <w:rPr>
+          <w:rFonts w:cstheme="minorHAnsi"/>
+        </w:rPr>
+        <w:t>Console</w:t>
+      </w:r>
+      <w:proofErr w:type="spellEnd"/>
+      <w:r>
+        <w:rPr>
+          <w:rFonts w:cstheme="minorHAnsi"/>
+        </w:rPr>
+        <w:t>”</w:t>
+      </w:r>
+      <w:r>
+        <w:rPr>
+          <w:rFonts w:cstheme="minorHAnsi"/>
+        </w:rPr>
+        <w:t>.</w:t>
+      </w:r>
+    </w:p>
+    <w:p>
+      <w:pPr>
+        <w:pStyle w:val="Akapitzlist"/>
+        <w:spacing w:after="0" w:line="240" w:lineRule="auto"/>
+        <w:jc w:val="both"/>
+        <w:rPr>
+          <w:rFonts w:cstheme="minorHAnsi"/>
+        </w:rPr>
+      </w:pPr>
+    </w:p>
+    <w:p>
+      <w:pPr>
+        <w:pStyle w:val="Akapitzlist"/>
+        <w:numPr>
+          <w:ilvl w:val="0"/>
+          <w:numId w:val="17"/>
+        </w:numPr>
+        <w:spacing w:after="0" w:line="240" w:lineRule="auto"/>
+        <w:jc w:val="both"/>
+        <w:rPr>
+          <w:rFonts w:cstheme="minorHAnsi"/>
+        </w:rPr>
+      </w:pPr>
+      <w:r>
+        <w:rPr>
+          <w:rFonts w:cstheme="minorHAnsi"/>
+        </w:rPr>
+        <w:lastRenderedPageBreak/>
+        <w:t>Wyłączenie alertów o błędach w konsoli, w ten sposób by otrzymywać informacje jedynie z naszych skryptów:</w:t>
+      </w:r>
+    </w:p>
+    <w:p>
+      <w:pPr>
+        <w:pStyle w:val="Akapitzlist"/>
+        <w:spacing w:after="0" w:line="240" w:lineRule="auto"/>
+        <w:jc w:val="both"/>
+        <w:rPr>
+          <w:rFonts w:cstheme="minorHAnsi"/>
+        </w:rPr>
+      </w:pPr>
+      <w:r>
+        <w:rPr>
+          <w:rFonts w:cstheme="minorHAnsi"/>
+        </w:rPr>
+        <w:t>Będąc w narzędziach deweloperskich w menu wybieramy zakładkę „</w:t>
+      </w:r>
+      <w:proofErr w:type="spellStart"/>
+      <w:r>
+        <w:rPr>
+          <w:rFonts w:cstheme="minorHAnsi"/>
+        </w:rPr>
+        <w:t>Console</w:t>
+      </w:r>
+      <w:proofErr w:type="spellEnd"/>
+      <w:r>
+        <w:rPr>
+          <w:rFonts w:cstheme="minorHAnsi"/>
+        </w:rPr>
+        <w:t>”, następnie „</w:t>
+      </w:r>
+      <w:proofErr w:type="spellStart"/>
+      <w:r>
+        <w:rPr>
+          <w:rFonts w:cstheme="minorHAnsi"/>
+        </w:rPr>
+        <w:t>Console</w:t>
+      </w:r>
+      <w:proofErr w:type="spellEnd"/>
+      <w:r>
+        <w:rPr>
+          <w:rFonts w:cstheme="minorHAnsi"/>
+        </w:rPr>
+        <w:t xml:space="preserve"> </w:t>
+      </w:r>
+      <w:proofErr w:type="spellStart"/>
+      <w:r>
+        <w:rPr>
+          <w:rFonts w:cstheme="minorHAnsi"/>
+        </w:rPr>
+        <w:t>settings</w:t>
+      </w:r>
+      <w:proofErr w:type="spellEnd"/>
+      <w:r>
+        <w:rPr>
+          <w:rFonts w:cstheme="minorHAnsi"/>
+        </w:rPr>
+        <w:t xml:space="preserve">” i zaznaczamy </w:t>
+      </w:r>
+      <w:proofErr w:type="spellStart"/>
+      <w:r>
+        <w:rPr>
+          <w:rFonts w:cstheme="minorHAnsi"/>
+        </w:rPr>
+        <w:t>checkbox</w:t>
+      </w:r>
+      <w:proofErr w:type="spellEnd"/>
+      <w:r>
+        <w:rPr>
+          <w:rFonts w:cstheme="minorHAnsi"/>
+        </w:rPr>
+        <w:t xml:space="preserve"> „</w:t>
+      </w:r>
+      <w:proofErr w:type="spellStart"/>
+      <w:r>
+        <w:rPr>
+          <w:rFonts w:cstheme="minorHAnsi"/>
+        </w:rPr>
+        <w:t>Selected</w:t>
+      </w:r>
+      <w:proofErr w:type="spellEnd"/>
+      <w:r>
+        <w:rPr>
+          <w:rFonts w:cstheme="minorHAnsi"/>
+        </w:rPr>
+        <w:t xml:space="preserve"> </w:t>
+      </w:r>
+      <w:proofErr w:type="spellStart"/>
+      <w:r>
+        <w:rPr>
+          <w:rFonts w:cstheme="minorHAnsi"/>
+        </w:rPr>
+        <w:t>context</w:t>
+      </w:r>
+      <w:proofErr w:type="spellEnd"/>
+      <w:r>
+        <w:rPr>
+          <w:rFonts w:cstheme="minorHAnsi"/>
+        </w:rPr>
+        <w:t xml:space="preserve"> </w:t>
+      </w:r>
+      <w:proofErr w:type="spellStart"/>
+      <w:r>
+        <w:rPr>
+          <w:rFonts w:cstheme="minorHAnsi"/>
+        </w:rPr>
+        <w:t>only</w:t>
+      </w:r>
+      <w:proofErr w:type="spellEnd"/>
+      <w:r>
+        <w:rPr>
+          <w:rFonts w:cstheme="minorHAnsi"/>
+        </w:rPr>
+        <w:t>”.</w:t>
+      </w:r>
+    </w:p>
+    <w:p>
+      <w:pPr>
+        <w:pStyle w:val="Akapitzlist"/>
+        <w:spacing w:after="0" w:line="240" w:lineRule="auto"/>
+        <w:jc w:val="both"/>
+        <w:rPr>
+          <w:rFonts w:cstheme="minorHAnsi"/>
+        </w:rPr>
+      </w:pPr>
+    </w:p>
+    <w:p>
+      <w:pPr>
+        <w:pStyle w:val="Akapitzlist"/>
+        <w:numPr>
+          <w:ilvl w:val="0"/>
+          <w:numId w:val="17"/>
+        </w:numPr>
+        <w:spacing w:after="0" w:line="240" w:lineRule="auto"/>
+        <w:jc w:val="both"/>
+        <w:rPr>
+          <w:rFonts w:cstheme="minorHAnsi"/>
+        </w:rPr>
+      </w:pPr>
+      <w:r>
+        <w:rPr>
+          <w:rFonts w:cstheme="minorHAnsi"/>
+        </w:rPr>
+        <w:t xml:space="preserve">Przykład wypisania w konsoli przykładowej wiadomości tekstowej operując w pliku </w:t>
+      </w:r>
+      <w:proofErr w:type="spellStart"/>
+      <w:r>
+        <w:rPr>
+          <w:rFonts w:cstheme="minorHAnsi"/>
+        </w:rPr>
+        <w:t>html</w:t>
+      </w:r>
+      <w:proofErr w:type="spellEnd"/>
+      <w:r>
+        <w:rPr>
+          <w:rFonts w:cstheme="minorHAnsi"/>
+        </w:rPr>
+        <w:t>:</w:t>
+      </w:r>
+    </w:p>
+    <w:p>
+      <w:pPr>
+        <w:pStyle w:val="Akapitzlist"/>
+        <w:spacing w:after="0" w:line="240" w:lineRule="auto"/>
+        <w:jc w:val="both"/>
+        <w:rPr>
+          <w:rFonts w:cstheme="minorHAnsi"/>
+        </w:rPr>
+      </w:pPr>
+      <w:r>
+        <w:rPr>
+          <w:rFonts w:cstheme="minorHAnsi"/>
+        </w:rPr>
+        <w:t>console.log("Hello World!")</w:t>
+      </w:r>
+    </w:p>
+    <w:p>
+      <w:pPr>
+        <w:pStyle w:val="Akapitzlist"/>
+        <w:spacing w:after="0" w:line="240" w:lineRule="auto"/>
+        <w:jc w:val="both"/>
+        <w:rPr>
+          <w:rFonts w:cstheme="minorHAnsi"/>
+        </w:rPr>
+      </w:pPr>
+    </w:p>
+    <w:p>
+      <w:pPr>
+        <w:pStyle w:val="Akapitzlist"/>
+        <w:numPr>
+          <w:ilvl w:val="0"/>
+          <w:numId w:val="17"/>
+        </w:numPr>
+        <w:spacing w:after="0" w:line="240" w:lineRule="auto"/>
+        <w:jc w:val="both"/>
+        <w:rPr>
+          <w:rFonts w:cstheme="minorHAnsi"/>
+        </w:rPr>
+      </w:pPr>
+      <w:r>
+        <w:rPr>
+          <w:rFonts w:cstheme="minorHAnsi"/>
+        </w:rPr>
         <w:t xml:space="preserve">Przykład </w:t>
       </w:r>
       <w:r>
         <w:rPr>
           <w:rFonts w:cstheme="minorHAnsi"/>
         </w:rPr>
-        <w:t xml:space="preserve">wywołania wiadomości typu warning w </w:t>
+        <w:t xml:space="preserve">wywołania wiadomości typu </w:t>
+      </w:r>
+      <w:proofErr w:type="spellStart"/>
+      <w:r>
+        <w:rPr>
+          <w:rFonts w:cstheme="minorHAnsi"/>
+        </w:rPr>
+        <w:t>warning</w:t>
+      </w:r>
+      <w:proofErr w:type="spellEnd"/>
+      <w:r>
+        <w:rPr>
+          <w:rFonts w:cstheme="minorHAnsi"/>
+        </w:rPr>
+        <w:t xml:space="preserve"> w </w:t>
       </w:r>
       <w:r>
         <w:rPr>
@@ -1589,57 +2783,33 @@
           <w:rFonts w:cstheme="minorHAnsi"/>
         </w:rPr>
       </w:pPr>
-      <w:r>
-        <w:rPr>
-          <w:rFonts w:cstheme="minorHAnsi"/>
-        </w:rPr>
-        <w:t>&lt;script&gt;</w:t>
-      </w:r>
-    </w:p>
-    <w:p>
-      <w:pPr>
-        <w:pStyle w:val="Akapitzlist"/>
-        <w:spacing w:after="0" w:line="240" w:lineRule="auto"/>
-        <w:jc w:val="both"/>
-        <w:rPr>
-          <w:rFonts w:cstheme="minorHAnsi"/>
-        </w:rPr>
-      </w:pPr>
-      <w:r>
-        <w:rPr>
-          <w:rFonts w:cstheme="minorHAnsi"/>
-        </w:rPr>
-        <w:t xml:space="preserve">        </w:t>
-      </w:r>
-      <w:proofErr w:type="gramStart"/>
+      <w:proofErr w:type="spellStart"/>
       <w:r>
         <w:rPr>
           <w:rFonts w:cstheme="minorHAnsi"/>
         </w:rPr>
         <w:t>console.warn</w:t>
       </w:r>
-      <w:proofErr w:type="gramEnd"/>
-      <w:r>
-        <w:rPr>
-          <w:rFonts w:cstheme="minorHAnsi"/>
-        </w:rPr>
-        <w:t>("Warning!")</w:t>
-      </w:r>
-    </w:p>
-    <w:p>
-      <w:pPr>
-        <w:pStyle w:val="Akapitzlist"/>
-        <w:spacing w:after="0" w:line="240" w:lineRule="auto"/>
-        <w:jc w:val="both"/>
-        <w:rPr>
-          <w:rFonts w:cstheme="minorHAnsi"/>
-        </w:rPr>
-      </w:pPr>
-      <w:r>
-        <w:rPr>
-          <w:rFonts w:cstheme="minorHAnsi"/>
-        </w:rPr>
-        <w:t>&lt;/script&gt;</w:t>
+      <w:proofErr w:type="spellEnd"/>
+      <w:r>
+        <w:rPr>
+          <w:rFonts w:cstheme="minorHAnsi"/>
+        </w:rPr>
+        <w:t>("</w:t>
+      </w:r>
+      <w:proofErr w:type="spellStart"/>
+      <w:r>
+        <w:rPr>
+          <w:rFonts w:cstheme="minorHAnsi"/>
+        </w:rPr>
+        <w:t>Warning</w:t>
+      </w:r>
+      <w:proofErr w:type="spellEnd"/>
+      <w:r>
+        <w:rPr>
+          <w:rFonts w:cstheme="minorHAnsi"/>
+        </w:rPr>
+        <w:t>!")</w:t>
       </w:r>
     </w:p>
     <w:sectPr>
@@ -1770,7 +2940,7 @@
   <w:abstractNum w:abstractNumId="1" w15:restartNumberingAfterBreak="0">
     <w:nsid w:val="16602651"/>
     <w:multiLevelType w:val="hybridMultilevel"/>
-    <w:tmpl w:val="37DC489C"/>
+    <w:tmpl w:val="9842AC82"/>
     <w:lvl w:ilvl="0" w:tplc="04150009">
       <w:start w:val="1"/>
       <w:numFmt w:val="bullet"/>

--- a/Programowanie - JavaScript - React.docx
+++ b/Programowanie - JavaScript - React.docx
@@ -76,19 +76,8 @@
           <w:szCs w:val="28"/>
           <w14:ligatures w14:val="standardContextual"/>
         </w:rPr>
-        <w:t xml:space="preserve">avaScript + </w:t>
-      </w:r>
-      <w:proofErr w:type="spellStart"/>
-      <w:r>
-        <w:rPr>
-          <w:kern w:val="2"/>
-          <w:sz w:val="28"/>
-          <w:szCs w:val="28"/>
-          <w14:ligatures w14:val="standardContextual"/>
-        </w:rPr>
-        <w:t>React</w:t>
-      </w:r>
-      <w:proofErr w:type="spellEnd"/>
+        <w:t>avaScript + React</w:t>
+      </w:r>
     </w:p>
     <w:p>
       <w:pPr>
@@ -296,61 +285,19 @@
         <w:rPr>
           <w:rFonts w:cstheme="minorHAnsi"/>
         </w:rPr>
-        <w:t>Aby utworzyć zmienną używamy słowa „</w:t>
-      </w:r>
-      <w:proofErr w:type="spellStart"/>
-      <w:r>
-        <w:rPr>
-          <w:rFonts w:cstheme="minorHAnsi"/>
-        </w:rPr>
-        <w:t>let</w:t>
-      </w:r>
-      <w:proofErr w:type="spellEnd"/>
-      <w:r>
-        <w:rPr>
-          <w:rFonts w:cstheme="minorHAnsi"/>
-        </w:rPr>
-        <w:t>”</w:t>
-      </w:r>
-      <w:r>
-        <w:rPr>
-          <w:rFonts w:cstheme="minorHAnsi"/>
-        </w:rPr>
-        <w:t xml:space="preserve"> lub słowa „</w:t>
-      </w:r>
-      <w:proofErr w:type="spellStart"/>
-      <w:r>
-        <w:rPr>
-          <w:rFonts w:cstheme="minorHAnsi"/>
-        </w:rPr>
-        <w:t>var</w:t>
-      </w:r>
-      <w:proofErr w:type="spellEnd"/>
-      <w:r>
-        <w:rPr>
-          <w:rFonts w:cstheme="minorHAnsi"/>
-        </w:rPr>
-        <w:t>”</w:t>
-      </w:r>
-      <w:r>
-        <w:rPr>
-          <w:rFonts w:cstheme="minorHAnsi"/>
-        </w:rPr>
-        <w:t xml:space="preserve"> a po nim wstawiamy identyfikator czyli nazwę zmiennej np. </w:t>
-      </w:r>
-      <w:proofErr w:type="spellStart"/>
-      <w:r>
-        <w:rPr>
-          <w:rFonts w:cstheme="minorHAnsi"/>
-        </w:rPr>
-        <w:t>let</w:t>
-      </w:r>
-      <w:proofErr w:type="spellEnd"/>
-      <w:r>
-        <w:rPr>
-          <w:rFonts w:cstheme="minorHAnsi"/>
-        </w:rPr>
-        <w:t xml:space="preserve"> a = 22; Jeżeli chcemy ponownie odnieść się do tej zmiennej i nadpisać inną wartość</w:t>
+        <w:t>Aby utworzyć zmienną używamy słowa „let”</w:t>
+      </w:r>
+      <w:r>
+        <w:rPr>
+          <w:rFonts w:cstheme="minorHAnsi"/>
+        </w:rPr>
+        <w:t xml:space="preserve"> lub słowa „var”</w:t>
+      </w:r>
+      <w:r>
+        <w:rPr>
+          <w:rFonts w:cstheme="minorHAnsi"/>
+        </w:rPr>
+        <w:t xml:space="preserve"> a po nim wstawiamy identyfikator czyli nazwę zmiennej np. let a = 22; Jeżeli chcemy ponownie odnieść się do tej zmiennej i nadpisać inną wartość</w:t>
       </w:r>
       <w:r>
         <w:rPr>
@@ -362,21 +309,7 @@
         <w:rPr>
           <w:rFonts w:cstheme="minorHAnsi"/>
         </w:rPr>
-        <w:t xml:space="preserve"> to już nie musimy posługiwać się słowem „</w:t>
-      </w:r>
-      <w:proofErr w:type="spellStart"/>
-      <w:r>
-        <w:rPr>
-          <w:rFonts w:cstheme="minorHAnsi"/>
-        </w:rPr>
-        <w:t>let</w:t>
-      </w:r>
-      <w:proofErr w:type="spellEnd"/>
-      <w:r>
-        <w:rPr>
-          <w:rFonts w:cstheme="minorHAnsi"/>
-        </w:rPr>
-        <w:t>”.</w:t>
+        <w:t xml:space="preserve"> to już nie musimy posługiwać się słowem „let”.</w:t>
       </w:r>
     </w:p>
     <w:p>
@@ -402,49 +335,7 @@
         <w:rPr>
           <w:rFonts w:cstheme="minorHAnsi"/>
         </w:rPr>
-        <w:t xml:space="preserve">Możemy użyć też słowa </w:t>
-      </w:r>
-      <w:proofErr w:type="spellStart"/>
-      <w:r>
-        <w:rPr>
-          <w:rFonts w:cstheme="minorHAnsi"/>
-        </w:rPr>
-        <w:t>const</w:t>
-      </w:r>
-      <w:proofErr w:type="spellEnd"/>
-      <w:r>
-        <w:rPr>
-          <w:rFonts w:cstheme="minorHAnsi"/>
-        </w:rPr>
-        <w:t xml:space="preserve"> przed identyfikatorem uzyskując efekt otrzymania stałej, których wartość nie może zmienić się w naszym programie np. </w:t>
-      </w:r>
-      <w:proofErr w:type="spellStart"/>
-      <w:r>
-        <w:rPr>
-          <w:rFonts w:cstheme="minorHAnsi"/>
-        </w:rPr>
-        <w:t>const</w:t>
-      </w:r>
-      <w:proofErr w:type="spellEnd"/>
-      <w:r>
-        <w:rPr>
-          <w:rFonts w:cstheme="minorHAnsi"/>
-        </w:rPr>
-        <w:t xml:space="preserve"> </w:t>
-      </w:r>
-      <w:proofErr w:type="spellStart"/>
-      <w:r>
-        <w:rPr>
-          <w:rFonts w:cstheme="minorHAnsi"/>
-        </w:rPr>
-        <w:t>name</w:t>
-      </w:r>
-      <w:proofErr w:type="spellEnd"/>
-      <w:r>
-        <w:rPr>
-          <w:rFonts w:cstheme="minorHAnsi"/>
-        </w:rPr>
-        <w:t xml:space="preserve"> = „Anna”. Nie możemy nadpisać stałej inną wartością ponieważ w konsoli pojawi się błąd.</w:t>
+        <w:t>Możemy użyć też słowa const przed identyfikatorem uzyskując efekt otrzymania stałej, których wartość nie może zmienić się w naszym programie np. const name = „Anna”. Nie możemy nadpisać stałej inną wartością ponieważ w konsoli pojawi się błąd.</w:t>
       </w:r>
     </w:p>
     <w:p>
@@ -490,21 +381,7 @@
         <w:rPr>
           <w:rFonts w:cstheme="minorHAnsi"/>
         </w:rPr>
-        <w:t xml:space="preserve">- stosujemy konwencję </w:t>
-      </w:r>
-      <w:proofErr w:type="spellStart"/>
-      <w:r>
-        <w:rPr>
-          <w:rFonts w:cstheme="minorHAnsi"/>
-        </w:rPr>
-        <w:t>camelCase</w:t>
-      </w:r>
-      <w:proofErr w:type="spellEnd"/>
-      <w:r>
-        <w:rPr>
-          <w:rFonts w:cstheme="minorHAnsi"/>
-        </w:rPr>
-        <w:t xml:space="preserve"> gdy zmienna ma składać się z więcej niż jednego słowa</w:t>
+        <w:t>- stosujemy konwencję camelCase gdy zmienna ma składać się z więcej niż jednego słowa</w:t>
       </w:r>
     </w:p>
     <w:p>
@@ -520,35 +397,7 @@
         <w:rPr>
           <w:rFonts w:cstheme="minorHAnsi"/>
         </w:rPr>
-        <w:t xml:space="preserve">- nazwa zmiennej może zaczynać się od znaku „_” lub „$” np. </w:t>
-      </w:r>
-      <w:proofErr w:type="spellStart"/>
-      <w:r>
-        <w:rPr>
-          <w:rFonts w:cstheme="minorHAnsi"/>
-        </w:rPr>
-        <w:t>let</w:t>
-      </w:r>
-      <w:proofErr w:type="spellEnd"/>
-      <w:r>
-        <w:rPr>
-          <w:rFonts w:cstheme="minorHAnsi"/>
-        </w:rPr>
-        <w:t xml:space="preserve"> _</w:t>
-      </w:r>
-      <w:proofErr w:type="spellStart"/>
-      <w:r>
-        <w:rPr>
-          <w:rFonts w:cstheme="minorHAnsi"/>
-        </w:rPr>
-        <w:t>nazwaZmiennej</w:t>
-      </w:r>
-      <w:proofErr w:type="spellEnd"/>
-      <w:r>
-        <w:rPr>
-          <w:rFonts w:cstheme="minorHAnsi"/>
-        </w:rPr>
-        <w:t>;</w:t>
+        <w:t>- nazwa zmiennej może zaczynać się od znaku „_” lub „$” np. let _nazwaZmiennej;</w:t>
       </w:r>
     </w:p>
     <w:p>
@@ -616,49 +465,7 @@
         <w:rPr>
           <w:rFonts w:cstheme="minorHAnsi"/>
         </w:rPr>
-        <w:t xml:space="preserve">- nazwa zmiennej nie być słowem kluczowym takim jak np. </w:t>
-      </w:r>
-      <w:proofErr w:type="spellStart"/>
-      <w:r>
-        <w:rPr>
-          <w:rFonts w:cstheme="minorHAnsi"/>
-        </w:rPr>
-        <w:t>let</w:t>
-      </w:r>
-      <w:proofErr w:type="spellEnd"/>
-      <w:r>
-        <w:rPr>
-          <w:rFonts w:cstheme="minorHAnsi"/>
-        </w:rPr>
-        <w:t xml:space="preserve"> </w:t>
-      </w:r>
-      <w:proofErr w:type="spellStart"/>
-      <w:r>
-        <w:rPr>
-          <w:rFonts w:cstheme="minorHAnsi"/>
-        </w:rPr>
-        <w:t>let</w:t>
-      </w:r>
-      <w:proofErr w:type="spellEnd"/>
-      <w:r>
-        <w:rPr>
-          <w:rFonts w:cstheme="minorHAnsi"/>
-        </w:rPr>
-        <w:t xml:space="preserve">; </w:t>
-      </w:r>
-      <w:proofErr w:type="spellStart"/>
-      <w:r>
-        <w:rPr>
-          <w:rFonts w:cstheme="minorHAnsi"/>
-        </w:rPr>
-        <w:t>let</w:t>
-      </w:r>
-      <w:proofErr w:type="spellEnd"/>
-      <w:r>
-        <w:rPr>
-          <w:rFonts w:cstheme="minorHAnsi"/>
-        </w:rPr>
-        <w:t xml:space="preserve"> for; itd.</w:t>
+        <w:t>- nazwa zmiennej nie być słowem kluczowym takim jak np. let let; let for; itd.</w:t>
       </w:r>
     </w:p>
     <w:p>
@@ -674,35 +481,7 @@
         <w:rPr>
           <w:rFonts w:cstheme="minorHAnsi"/>
         </w:rPr>
-        <w:t xml:space="preserve">- nazwa zmiennej nie może mieć w środku kropki ani przecinka np. </w:t>
-      </w:r>
-      <w:proofErr w:type="spellStart"/>
-      <w:r>
-        <w:rPr>
-          <w:rFonts w:cstheme="minorHAnsi"/>
-        </w:rPr>
-        <w:t>let</w:t>
-      </w:r>
-      <w:proofErr w:type="spellEnd"/>
-      <w:r>
-        <w:rPr>
-          <w:rFonts w:cstheme="minorHAnsi"/>
-        </w:rPr>
-        <w:t xml:space="preserve"> </w:t>
-      </w:r>
-      <w:proofErr w:type="spellStart"/>
-      <w:r>
-        <w:rPr>
-          <w:rFonts w:cstheme="minorHAnsi"/>
-        </w:rPr>
-        <w:t>nazwa.zmiennej</w:t>
-      </w:r>
-      <w:proofErr w:type="spellEnd"/>
-      <w:r>
-        <w:rPr>
-          <w:rFonts w:cstheme="minorHAnsi"/>
-        </w:rPr>
-        <w:t>; itp.</w:t>
+        <w:t>- nazwa zmiennej nie może mieć w środku kropki ani przecinka np. let nazwa.zmiennej; itp.</w:t>
       </w:r>
     </w:p>
     <w:p>
@@ -730,21 +509,7 @@
         <w:rPr>
           <w:rFonts w:cstheme="minorHAnsi"/>
         </w:rPr>
-        <w:t xml:space="preserve">być rozdzielona spacją np. </w:t>
-      </w:r>
-      <w:proofErr w:type="spellStart"/>
-      <w:r>
-        <w:rPr>
-          <w:rFonts w:cstheme="minorHAnsi"/>
-        </w:rPr>
-        <w:t>let</w:t>
-      </w:r>
-      <w:proofErr w:type="spellEnd"/>
-      <w:r>
-        <w:rPr>
-          <w:rFonts w:cstheme="minorHAnsi"/>
-        </w:rPr>
-        <w:t xml:space="preserve"> nazwa zmiennej; itp.</w:t>
+        <w:t>być rozdzielona spacją np. let nazwa zmiennej; itp.</w:t>
       </w:r>
     </w:p>
     <w:p>
@@ -772,21 +537,7 @@
         <w:rPr>
           <w:rFonts w:cstheme="minorHAnsi"/>
         </w:rPr>
-        <w:t xml:space="preserve">rozpoczynać się od cyfry np. </w:t>
-      </w:r>
-      <w:proofErr w:type="spellStart"/>
-      <w:r>
-        <w:rPr>
-          <w:rFonts w:cstheme="minorHAnsi"/>
-        </w:rPr>
-        <w:t>let</w:t>
-      </w:r>
-      <w:proofErr w:type="spellEnd"/>
-      <w:r>
-        <w:rPr>
-          <w:rFonts w:cstheme="minorHAnsi"/>
-        </w:rPr>
-        <w:t xml:space="preserve"> 1nazwa;</w:t>
+        <w:t>rozpoczynać się od cyfry np. let 1nazwa;</w:t>
       </w:r>
     </w:p>
     <w:p>
@@ -832,21 +583,7 @@
         <w:rPr>
           <w:rFonts w:cstheme="minorHAnsi"/>
         </w:rPr>
-        <w:t xml:space="preserve">- część ułamkową liczby zapisujemy po kropce np. </w:t>
-      </w:r>
-      <w:proofErr w:type="spellStart"/>
-      <w:r>
-        <w:rPr>
-          <w:rFonts w:cstheme="minorHAnsi"/>
-        </w:rPr>
-        <w:t>let</w:t>
-      </w:r>
-      <w:proofErr w:type="spellEnd"/>
-      <w:r>
-        <w:rPr>
-          <w:rFonts w:cstheme="minorHAnsi"/>
-        </w:rPr>
-        <w:t xml:space="preserve"> pi = 3.14;</w:t>
+        <w:t>- część ułamkową liczby zapisujemy po kropce np. let pi = 3.14;</w:t>
       </w:r>
     </w:p>
     <w:p>
@@ -986,63 +723,13 @@
         <w:rPr>
           <w:rFonts w:cstheme="minorHAnsi"/>
         </w:rPr>
-        <w:t xml:space="preserve">- możemy stosować dwa typy zapisu: </w:t>
-      </w:r>
-      <w:proofErr w:type="spellStart"/>
-      <w:r>
-        <w:rPr>
-          <w:rFonts w:cstheme="minorHAnsi"/>
-        </w:rPr>
-        <w:t>let</w:t>
-      </w:r>
-      <w:proofErr w:type="spellEnd"/>
-      <w:r>
-        <w:rPr>
-          <w:rFonts w:cstheme="minorHAnsi"/>
-        </w:rPr>
-        <w:t xml:space="preserve"> </w:t>
-      </w:r>
-      <w:proofErr w:type="spellStart"/>
-      <w:r>
-        <w:rPr>
-          <w:rFonts w:cstheme="minorHAnsi"/>
-        </w:rPr>
-        <w:t>str</w:t>
-      </w:r>
-      <w:proofErr w:type="spellEnd"/>
-      <w:r>
-        <w:rPr>
-          <w:rFonts w:cstheme="minorHAnsi"/>
-        </w:rPr>
-        <w:t xml:space="preserve"> = ”Hello World!”; lub </w:t>
-      </w:r>
-      <w:proofErr w:type="spellStart"/>
-      <w:r>
-        <w:rPr>
-          <w:rFonts w:cstheme="minorHAnsi"/>
-        </w:rPr>
-        <w:t>let</w:t>
-      </w:r>
-      <w:proofErr w:type="spellEnd"/>
-      <w:r>
-        <w:rPr>
-          <w:rFonts w:cstheme="minorHAnsi"/>
-        </w:rPr>
-        <w:t xml:space="preserve"> </w:t>
-      </w:r>
-      <w:proofErr w:type="spellStart"/>
-      <w:r>
-        <w:rPr>
-          <w:rFonts w:cstheme="minorHAnsi"/>
-        </w:rPr>
-        <w:t>str</w:t>
-      </w:r>
-      <w:proofErr w:type="spellEnd"/>
-      <w:r>
-        <w:rPr>
-          <w:rFonts w:cstheme="minorHAnsi"/>
-        </w:rPr>
-        <w:t xml:space="preserve"> = </w:t>
+        <w:t xml:space="preserve">- możemy stosować dwa typy zapisu: let str = ”Hello World!”; lub </w:t>
+      </w:r>
+      <w:r>
+        <w:rPr>
+          <w:rFonts w:cstheme="minorHAnsi"/>
+        </w:rPr>
+        <w:t xml:space="preserve">let str = </w:t>
       </w:r>
       <w:r>
         <w:rPr>
@@ -1092,16 +779,8 @@
         <w:rPr>
           <w:rFonts w:cstheme="minorHAnsi"/>
         </w:rPr>
-        <w:t xml:space="preserve">- możemy używać polskich znaków ponieważ łańcuch string obsługuje znaki </w:t>
-      </w:r>
-      <w:proofErr w:type="spellStart"/>
-      <w:r>
-        <w:rPr>
-          <w:rFonts w:cstheme="minorHAnsi"/>
-        </w:rPr>
-        <w:t>unicode</w:t>
-      </w:r>
-      <w:proofErr w:type="spellEnd"/>
+        <w:t>- możemy używać polskich znaków ponieważ łańcuch string obsługuje znaki unicode</w:t>
+      </w:r>
     </w:p>
     <w:p>
       <w:pPr>
@@ -1149,33 +828,11 @@
           <w:rFonts w:cstheme="minorHAnsi"/>
         </w:rPr>
       </w:pPr>
-      <w:proofErr w:type="spellStart"/>
-      <w:r>
-        <w:rPr>
-          <w:rFonts w:cstheme="minorHAnsi"/>
-        </w:rPr>
-        <w:t>let</w:t>
-      </w:r>
-      <w:proofErr w:type="spellEnd"/>
-      <w:r>
-        <w:rPr>
-          <w:rFonts w:cstheme="minorHAnsi"/>
-        </w:rPr>
-        <w:t xml:space="preserve"> </w:t>
-      </w:r>
-      <w:proofErr w:type="spellStart"/>
-      <w:r>
-        <w:rPr>
-          <w:rFonts w:cstheme="minorHAnsi"/>
-        </w:rPr>
-        <w:t>str</w:t>
-      </w:r>
-      <w:proofErr w:type="spellEnd"/>
-      <w:r>
-        <w:rPr>
-          <w:rFonts w:cstheme="minorHAnsi"/>
-        </w:rPr>
-        <w:t xml:space="preserve"> = "Hello World!";</w:t>
+      <w:r>
+        <w:rPr>
+          <w:rFonts w:cstheme="minorHAnsi"/>
+        </w:rPr>
+        <w:t>let str = "Hello World!";</w:t>
       </w:r>
     </w:p>
     <w:p>
@@ -1187,19 +844,11 @@
           <w:rFonts w:cstheme="minorHAnsi"/>
         </w:rPr>
       </w:pPr>
-      <w:proofErr w:type="spellStart"/>
-      <w:r>
-        <w:rPr>
-          <w:rFonts w:cstheme="minorHAnsi"/>
-        </w:rPr>
-        <w:t>let</w:t>
-      </w:r>
-      <w:proofErr w:type="spellEnd"/>
-      <w:r>
-        <w:rPr>
-          <w:rFonts w:cstheme="minorHAnsi"/>
-        </w:rPr>
-        <w:t xml:space="preserve"> str2 = 'Hello World';</w:t>
+      <w:r>
+        <w:rPr>
+          <w:rFonts w:cstheme="minorHAnsi"/>
+        </w:rPr>
+        <w:t>let str2 = 'Hello World';</w:t>
       </w:r>
     </w:p>
     <w:p>
@@ -1211,33 +860,11 @@
           <w:rFonts w:cstheme="minorHAnsi"/>
         </w:rPr>
       </w:pPr>
-      <w:proofErr w:type="spellStart"/>
-      <w:r>
-        <w:rPr>
-          <w:rFonts w:cstheme="minorHAnsi"/>
-        </w:rPr>
-        <w:t>let</w:t>
-      </w:r>
-      <w:proofErr w:type="spellEnd"/>
-      <w:r>
-        <w:rPr>
-          <w:rFonts w:cstheme="minorHAnsi"/>
-        </w:rPr>
-        <w:t xml:space="preserve"> </w:t>
-      </w:r>
-      <w:proofErr w:type="spellStart"/>
-      <w:r>
-        <w:rPr>
-          <w:rFonts w:cstheme="minorHAnsi"/>
-        </w:rPr>
-        <w:t>msg</w:t>
-      </w:r>
-      <w:proofErr w:type="spellEnd"/>
-      <w:r>
-        <w:rPr>
-          <w:rFonts w:cstheme="minorHAnsi"/>
-        </w:rPr>
-        <w:t xml:space="preserve"> = str2 + " Hey! ";</w:t>
+      <w:r>
+        <w:rPr>
+          <w:rFonts w:cstheme="minorHAnsi"/>
+        </w:rPr>
+        <w:t>let msg = str2 + " Hey! ";</w:t>
       </w:r>
     </w:p>
     <w:p>
@@ -1253,21 +880,7 @@
         <w:rPr>
           <w:rFonts w:cstheme="minorHAnsi"/>
         </w:rPr>
-        <w:t>console.log(</w:t>
-      </w:r>
-      <w:proofErr w:type="spellStart"/>
-      <w:r>
-        <w:rPr>
-          <w:rFonts w:cstheme="minorHAnsi"/>
-        </w:rPr>
-        <w:t>msg</w:t>
-      </w:r>
-      <w:proofErr w:type="spellEnd"/>
-      <w:r>
-        <w:rPr>
-          <w:rFonts w:cstheme="minorHAnsi"/>
-        </w:rPr>
-        <w:t>);</w:t>
+        <w:t>console.log(msg);</w:t>
       </w:r>
     </w:p>
     <w:p>
@@ -1279,47 +892,11 @@
           <w:rFonts w:cstheme="minorHAnsi"/>
         </w:rPr>
       </w:pPr>
-      <w:proofErr w:type="spellStart"/>
-      <w:r>
-        <w:rPr>
-          <w:rFonts w:cstheme="minorHAnsi"/>
-        </w:rPr>
-        <w:t>let</w:t>
-      </w:r>
-      <w:proofErr w:type="spellEnd"/>
-      <w:r>
-        <w:rPr>
-          <w:rFonts w:cstheme="minorHAnsi"/>
-        </w:rPr>
-        <w:t xml:space="preserve"> </w:t>
-      </w:r>
-      <w:proofErr w:type="spellStart"/>
-      <w:r>
-        <w:rPr>
-          <w:rFonts w:cstheme="minorHAnsi"/>
-        </w:rPr>
-        <w:t>strlenght</w:t>
-      </w:r>
-      <w:proofErr w:type="spellEnd"/>
-      <w:r>
-        <w:rPr>
-          <w:rFonts w:cstheme="minorHAnsi"/>
-        </w:rPr>
-        <w:t xml:space="preserve"> = </w:t>
-      </w:r>
-      <w:proofErr w:type="spellStart"/>
-      <w:r>
-        <w:rPr>
-          <w:rFonts w:cstheme="minorHAnsi"/>
-        </w:rPr>
-        <w:t>msg.length</w:t>
-      </w:r>
-      <w:proofErr w:type="spellEnd"/>
-      <w:r>
-        <w:rPr>
-          <w:rFonts w:cstheme="minorHAnsi"/>
-        </w:rPr>
-        <w:t>;</w:t>
+      <w:r>
+        <w:rPr>
+          <w:rFonts w:cstheme="minorHAnsi"/>
+        </w:rPr>
+        <w:t>let strlenght = msg.length;</w:t>
       </w:r>
     </w:p>
     <w:p>
@@ -1335,21 +912,7 @@
         <w:rPr>
           <w:rFonts w:cstheme="minorHAnsi"/>
         </w:rPr>
-        <w:t>console.log(</w:t>
-      </w:r>
-      <w:proofErr w:type="spellStart"/>
-      <w:r>
-        <w:rPr>
-          <w:rFonts w:cstheme="minorHAnsi"/>
-        </w:rPr>
-        <w:t>strlenght</w:t>
-      </w:r>
-      <w:proofErr w:type="spellEnd"/>
-      <w:r>
-        <w:rPr>
-          <w:rFonts w:cstheme="minorHAnsi"/>
-        </w:rPr>
-        <w:t xml:space="preserve">);     </w:t>
+        <w:t xml:space="preserve">console.log(strlenght);     </w:t>
       </w:r>
     </w:p>
     <w:p>
@@ -1386,16 +949,8 @@
         <w:rPr>
           <w:rFonts w:cstheme="minorHAnsi"/>
         </w:rPr>
-        <w:t xml:space="preserve">Literał umożliwia pisanie łańcuchów znaków w kilku wierszach. Należy używać </w:t>
-      </w:r>
-      <w:proofErr w:type="spellStart"/>
-      <w:r>
-        <w:rPr>
-          <w:rFonts w:cstheme="minorHAnsi"/>
-        </w:rPr>
-        <w:t>backtick</w:t>
-      </w:r>
-      <w:proofErr w:type="spellEnd"/>
+        <w:t>Literał umożliwia pisanie łańcuchów znaków w kilku wierszach. Należy używać backtick</w:t>
+      </w:r>
       <w:r>
         <w:rPr>
           <w:rFonts w:cstheme="minorHAnsi"/>
@@ -1422,33 +977,11 @@
           <w:rFonts w:cstheme="minorHAnsi"/>
         </w:rPr>
       </w:pPr>
-      <w:proofErr w:type="spellStart"/>
-      <w:r>
-        <w:rPr>
-          <w:rFonts w:cstheme="minorHAnsi"/>
-        </w:rPr>
-        <w:t>let</w:t>
-      </w:r>
-      <w:proofErr w:type="spellEnd"/>
-      <w:r>
-        <w:rPr>
-          <w:rFonts w:cstheme="minorHAnsi"/>
-        </w:rPr>
-        <w:t xml:space="preserve"> </w:t>
-      </w:r>
-      <w:proofErr w:type="spellStart"/>
-      <w:r>
-        <w:rPr>
-          <w:rFonts w:cstheme="minorHAnsi"/>
-        </w:rPr>
-        <w:t>str</w:t>
-      </w:r>
-      <w:proofErr w:type="spellEnd"/>
-      <w:r>
-        <w:rPr>
-          <w:rFonts w:cstheme="minorHAnsi"/>
-        </w:rPr>
-        <w:t xml:space="preserve"> = </w:t>
+      <w:r>
+        <w:rPr>
+          <w:rFonts w:cstheme="minorHAnsi"/>
+        </w:rPr>
+        <w:t xml:space="preserve">let str = </w:t>
       </w:r>
       <w:r>
         <w:rPr>
@@ -1542,19 +1075,11 @@
           <w:rFonts w:cstheme="minorHAnsi"/>
         </w:rPr>
       </w:pPr>
-      <w:proofErr w:type="spellStart"/>
-      <w:r>
-        <w:rPr>
-          <w:rFonts w:cstheme="minorHAnsi"/>
-        </w:rPr>
-        <w:t>let</w:t>
-      </w:r>
-      <w:proofErr w:type="spellEnd"/>
-      <w:r>
-        <w:rPr>
-          <w:rFonts w:cstheme="minorHAnsi"/>
-        </w:rPr>
-        <w:t xml:space="preserve"> txt = " </w:t>
+      <w:r>
+        <w:rPr>
+          <w:rFonts w:cstheme="minorHAnsi"/>
+        </w:rPr>
+        <w:t xml:space="preserve">let txt = " </w:t>
       </w:r>
       <w:r>
         <w:rPr>
@@ -1578,19 +1103,11 @@
           <w:rFonts w:cstheme="minorHAnsi"/>
         </w:rPr>
       </w:pPr>
-      <w:proofErr w:type="spellStart"/>
-      <w:r>
-        <w:rPr>
-          <w:rFonts w:cstheme="minorHAnsi"/>
-        </w:rPr>
-        <w:t>let</w:t>
-      </w:r>
-      <w:proofErr w:type="spellEnd"/>
-      <w:r>
-        <w:rPr>
-          <w:rFonts w:cstheme="minorHAnsi"/>
-        </w:rPr>
-        <w:t xml:space="preserve"> txt</w:t>
+      <w:r>
+        <w:rPr>
+          <w:rFonts w:cstheme="minorHAnsi"/>
+        </w:rPr>
+        <w:t>let txt</w:t>
       </w:r>
       <w:r>
         <w:rPr>
@@ -1644,21 +1161,7 @@
         <w:rPr>
           <w:rFonts w:cstheme="minorHAnsi"/>
         </w:rPr>
-        <w:t xml:space="preserve">Wartość logiczna </w:t>
-      </w:r>
-      <w:proofErr w:type="spellStart"/>
-      <w:r>
-        <w:rPr>
-          <w:rFonts w:cstheme="minorHAnsi"/>
-        </w:rPr>
-        <w:t>boolean</w:t>
-      </w:r>
-      <w:proofErr w:type="spellEnd"/>
-      <w:r>
-        <w:rPr>
-          <w:rFonts w:cstheme="minorHAnsi"/>
-        </w:rPr>
-        <w:t>:</w:t>
+        <w:t>Wartość logiczna boolean:</w:t>
       </w:r>
     </w:p>
     <w:p>
@@ -1670,47 +1173,11 @@
           <w:rFonts w:cstheme="minorHAnsi"/>
         </w:rPr>
       </w:pPr>
-      <w:proofErr w:type="spellStart"/>
-      <w:r>
-        <w:rPr>
-          <w:rFonts w:cstheme="minorHAnsi"/>
-        </w:rPr>
-        <w:t>Boolean</w:t>
-      </w:r>
-      <w:proofErr w:type="spellEnd"/>
-      <w:r>
-        <w:rPr>
-          <w:rFonts w:cstheme="minorHAnsi"/>
-        </w:rPr>
-        <w:t xml:space="preserve"> to typ danych będący wartością logiczną. Ma tylko dwie możliwe wartości </w:t>
-      </w:r>
-      <w:proofErr w:type="spellStart"/>
-      <w:r>
-        <w:rPr>
-          <w:rFonts w:cstheme="minorHAnsi"/>
-        </w:rPr>
-        <w:t>true</w:t>
-      </w:r>
-      <w:proofErr w:type="spellEnd"/>
-      <w:r>
-        <w:rPr>
-          <w:rFonts w:cstheme="minorHAnsi"/>
-        </w:rPr>
-        <w:t xml:space="preserve"> i </w:t>
-      </w:r>
-      <w:proofErr w:type="spellStart"/>
-      <w:r>
-        <w:rPr>
-          <w:rFonts w:cstheme="minorHAnsi"/>
-        </w:rPr>
-        <w:t>false</w:t>
-      </w:r>
-      <w:proofErr w:type="spellEnd"/>
-      <w:r>
-        <w:rPr>
-          <w:rFonts w:cstheme="minorHAnsi"/>
-        </w:rPr>
-        <w:t>.</w:t>
+      <w:r>
+        <w:rPr>
+          <w:rFonts w:cstheme="minorHAnsi"/>
+        </w:rPr>
+        <w:t>Boolean to typ danych będący wartością logiczną. Ma tylko dwie możliwe wartości true i false.</w:t>
       </w:r>
     </w:p>
     <w:p>
@@ -1748,33 +1215,11 @@
           <w:rFonts w:cstheme="minorHAnsi"/>
         </w:rPr>
       </w:pPr>
-      <w:proofErr w:type="spellStart"/>
-      <w:r>
-        <w:rPr>
-          <w:rFonts w:cstheme="minorHAnsi"/>
-        </w:rPr>
-        <w:t>let</w:t>
-      </w:r>
-      <w:proofErr w:type="spellEnd"/>
-      <w:r>
-        <w:rPr>
-          <w:rFonts w:cstheme="minorHAnsi"/>
-        </w:rPr>
-        <w:t xml:space="preserve"> b1 = </w:t>
-      </w:r>
-      <w:proofErr w:type="spellStart"/>
-      <w:r>
-        <w:rPr>
-          <w:rFonts w:cstheme="minorHAnsi"/>
-        </w:rPr>
-        <w:t>true</w:t>
-      </w:r>
-      <w:proofErr w:type="spellEnd"/>
-      <w:r>
-        <w:rPr>
-          <w:rFonts w:cstheme="minorHAnsi"/>
-        </w:rPr>
-        <w:t>;</w:t>
+      <w:r>
+        <w:rPr>
+          <w:rFonts w:cstheme="minorHAnsi"/>
+        </w:rPr>
+        <w:t>let b1 = true;</w:t>
       </w:r>
     </w:p>
     <w:p>
@@ -1790,16 +1235,8 @@
         <w:rPr>
           <w:rFonts w:cstheme="minorHAnsi"/>
         </w:rPr>
-        <w:t xml:space="preserve">console.log(b1);    // </w:t>
-      </w:r>
-      <w:proofErr w:type="spellStart"/>
-      <w:r>
-        <w:rPr>
-          <w:rFonts w:cstheme="minorHAnsi"/>
-        </w:rPr>
-        <w:t>true</w:t>
-      </w:r>
-      <w:proofErr w:type="spellEnd"/>
+        <w:t>console.log(b1);    // true</w:t>
+      </w:r>
     </w:p>
     <w:p>
       <w:pPr>
@@ -1820,19 +1257,11 @@
           <w:rFonts w:cstheme="minorHAnsi"/>
         </w:rPr>
       </w:pPr>
-      <w:proofErr w:type="spellStart"/>
-      <w:r>
-        <w:rPr>
-          <w:rFonts w:cstheme="minorHAnsi"/>
-        </w:rPr>
-        <w:t>let</w:t>
-      </w:r>
-      <w:proofErr w:type="spellEnd"/>
-      <w:r>
-        <w:rPr>
-          <w:rFonts w:cstheme="minorHAnsi"/>
-        </w:rPr>
-        <w:t xml:space="preserve"> b2 = 23 &lt; 1;</w:t>
+      <w:r>
+        <w:rPr>
+          <w:rFonts w:cstheme="minorHAnsi"/>
+        </w:rPr>
+        <w:t>let b2 = 23 &lt; 1;</w:t>
       </w:r>
     </w:p>
     <w:p>
@@ -1848,16 +1277,8 @@
         <w:rPr>
           <w:rFonts w:cstheme="minorHAnsi"/>
         </w:rPr>
-        <w:t xml:space="preserve">console.log(b2);    // </w:t>
-      </w:r>
-      <w:proofErr w:type="spellStart"/>
-      <w:r>
-        <w:rPr>
-          <w:rFonts w:cstheme="minorHAnsi"/>
-        </w:rPr>
-        <w:t>false</w:t>
-      </w:r>
-      <w:proofErr w:type="spellEnd"/>
+        <w:t>console.log(b2);    // false</w:t>
+      </w:r>
     </w:p>
     <w:p>
       <w:pPr>
@@ -1878,19 +1299,11 @@
           <w:rFonts w:cstheme="minorHAnsi"/>
         </w:rPr>
       </w:pPr>
-      <w:proofErr w:type="spellStart"/>
-      <w:r>
-        <w:rPr>
-          <w:rFonts w:cstheme="minorHAnsi"/>
-        </w:rPr>
-        <w:t>let</w:t>
-      </w:r>
-      <w:proofErr w:type="spellEnd"/>
-      <w:r>
-        <w:rPr>
-          <w:rFonts w:cstheme="minorHAnsi"/>
-        </w:rPr>
-        <w:t xml:space="preserve"> b3 = 34 == 32;</w:t>
+      <w:r>
+        <w:rPr>
+          <w:rFonts w:cstheme="minorHAnsi"/>
+        </w:rPr>
+        <w:t>let b3 = 34 == 32;</w:t>
       </w:r>
     </w:p>
     <w:p>
@@ -1906,16 +1319,8 @@
         <w:rPr>
           <w:rFonts w:cstheme="minorHAnsi"/>
         </w:rPr>
-        <w:t xml:space="preserve">console.log(b3);    // </w:t>
-      </w:r>
-      <w:proofErr w:type="spellStart"/>
-      <w:r>
-        <w:rPr>
-          <w:rFonts w:cstheme="minorHAnsi"/>
-        </w:rPr>
-        <w:t>false</w:t>
-      </w:r>
-      <w:proofErr w:type="spellEnd"/>
+        <w:t>console.log(b3);    // false</w:t>
+      </w:r>
     </w:p>
     <w:p>
       <w:pPr>
@@ -1944,21 +1349,7 @@
         <w:rPr>
           <w:rFonts w:cstheme="minorHAnsi"/>
         </w:rPr>
-        <w:t xml:space="preserve">Wartość liczbowa </w:t>
-      </w:r>
-      <w:proofErr w:type="spellStart"/>
-      <w:r>
-        <w:rPr>
-          <w:rFonts w:cstheme="minorHAnsi"/>
-        </w:rPr>
-        <w:t>BigInt</w:t>
-      </w:r>
-      <w:proofErr w:type="spellEnd"/>
-      <w:r>
-        <w:rPr>
-          <w:rFonts w:cstheme="minorHAnsi"/>
-        </w:rPr>
-        <w:t>:</w:t>
+        <w:t>Wartość liczbowa BigInt:</w:t>
       </w:r>
     </w:p>
     <w:p>
@@ -1974,21 +1365,7 @@
         <w:rPr>
           <w:rFonts w:cstheme="minorHAnsi"/>
         </w:rPr>
-        <w:t xml:space="preserve">Jest to typ wartości pozwalający na zapisanie bardzo dużych liczb całkowitych, większych od maksymalnej liczby całkowitej jaką możemy zapisać dla naszych zmiennych lub stałych. Aby posłużyć się </w:t>
-      </w:r>
-      <w:proofErr w:type="spellStart"/>
-      <w:r>
-        <w:rPr>
-          <w:rFonts w:cstheme="minorHAnsi"/>
-        </w:rPr>
-        <w:t>BigInt</w:t>
-      </w:r>
-      <w:proofErr w:type="spellEnd"/>
-      <w:r>
-        <w:rPr>
-          <w:rFonts w:cstheme="minorHAnsi"/>
-        </w:rPr>
-        <w:t xml:space="preserve"> na końcu wartości stosujemy literę  „n”, tak jak w przykładzie poniżej:</w:t>
+        <w:t>Jest to typ wartości pozwalający na zapisanie bardzo dużych liczb całkowitych, większych od maksymalnej liczby całkowitej jaką możemy zapisać dla naszych zmiennych lub stałych. Aby posłużyć się BigInt na końcu wartości stosujemy literę  „n”, tak jak w przykładzie poniżej:</w:t>
       </w:r>
     </w:p>
     <w:p>
@@ -2010,19 +1387,11 @@
           <w:rFonts w:cstheme="minorHAnsi"/>
         </w:rPr>
       </w:pPr>
-      <w:proofErr w:type="spellStart"/>
-      <w:r>
-        <w:rPr>
-          <w:rFonts w:cstheme="minorHAnsi"/>
-        </w:rPr>
-        <w:t>let</w:t>
-      </w:r>
-      <w:proofErr w:type="spellEnd"/>
-      <w:r>
-        <w:rPr>
-          <w:rFonts w:cstheme="minorHAnsi"/>
-        </w:rPr>
-        <w:t xml:space="preserve"> numer = 928374982742983479263478264727398n;</w:t>
+      <w:r>
+        <w:rPr>
+          <w:rFonts w:cstheme="minorHAnsi"/>
+        </w:rPr>
+        <w:t>let numer = 928374982742983479263478264727398n;</w:t>
       </w:r>
     </w:p>
     <w:p>
@@ -2052,21 +1421,7 @@
         <w:rPr>
           <w:rFonts w:cstheme="minorHAnsi"/>
         </w:rPr>
-        <w:t xml:space="preserve">Wartość </w:t>
-      </w:r>
-      <w:proofErr w:type="spellStart"/>
-      <w:r>
-        <w:rPr>
-          <w:rFonts w:cstheme="minorHAnsi"/>
-        </w:rPr>
-        <w:t>undefined</w:t>
-      </w:r>
-      <w:proofErr w:type="spellEnd"/>
-      <w:r>
-        <w:rPr>
-          <w:rFonts w:cstheme="minorHAnsi"/>
-        </w:rPr>
-        <w:t>:</w:t>
+        <w:t>Wartość undefined:</w:t>
       </w:r>
     </w:p>
     <w:p>
@@ -2104,19 +1459,11 @@
           <w:rFonts w:cstheme="minorHAnsi"/>
         </w:rPr>
       </w:pPr>
-      <w:proofErr w:type="spellStart"/>
-      <w:r>
-        <w:rPr>
-          <w:rFonts w:cstheme="minorHAnsi"/>
-        </w:rPr>
-        <w:t>let</w:t>
-      </w:r>
-      <w:proofErr w:type="spellEnd"/>
-      <w:r>
-        <w:rPr>
-          <w:rFonts w:cstheme="minorHAnsi"/>
-        </w:rPr>
-        <w:t xml:space="preserve"> data;</w:t>
+      <w:r>
+        <w:rPr>
+          <w:rFonts w:cstheme="minorHAnsi"/>
+        </w:rPr>
+        <w:t>let data;</w:t>
       </w:r>
     </w:p>
     <w:p>
@@ -2132,16 +1479,8 @@
         <w:rPr>
           <w:rFonts w:cstheme="minorHAnsi"/>
         </w:rPr>
-        <w:t xml:space="preserve">console.log(data); // Rezultat wyświetlony w konsoli to </w:t>
-      </w:r>
-      <w:proofErr w:type="spellStart"/>
-      <w:r>
-        <w:rPr>
-          <w:rFonts w:cstheme="minorHAnsi"/>
-        </w:rPr>
-        <w:t>undefined</w:t>
-      </w:r>
-      <w:proofErr w:type="spellEnd"/>
+        <w:t>console.log(data); // Rezultat wyświetlony w konsoli to undefined</w:t>
+      </w:r>
     </w:p>
     <w:p>
       <w:pPr>
@@ -2170,21 +1509,7 @@
         <w:rPr>
           <w:rFonts w:cstheme="minorHAnsi"/>
         </w:rPr>
-        <w:t xml:space="preserve">Słowo kluczowe </w:t>
-      </w:r>
-      <w:proofErr w:type="spellStart"/>
-      <w:r>
-        <w:rPr>
-          <w:rFonts w:cstheme="minorHAnsi"/>
-        </w:rPr>
-        <w:t>null</w:t>
-      </w:r>
-      <w:proofErr w:type="spellEnd"/>
-      <w:r>
-        <w:rPr>
-          <w:rFonts w:cstheme="minorHAnsi"/>
-        </w:rPr>
-        <w:t>:</w:t>
+        <w:t>Słowo kluczowe null:</w:t>
       </w:r>
     </w:p>
     <w:p>
@@ -2274,47 +1599,11 @@
           <w:rFonts w:cstheme="minorHAnsi"/>
         </w:rPr>
       </w:pPr>
-      <w:proofErr w:type="spellStart"/>
-      <w:r>
-        <w:rPr>
-          <w:rFonts w:cstheme="minorHAnsi"/>
-        </w:rPr>
-        <w:t>let</w:t>
-      </w:r>
-      <w:proofErr w:type="spellEnd"/>
-      <w:r>
-        <w:rPr>
-          <w:rFonts w:cstheme="minorHAnsi"/>
-        </w:rPr>
-        <w:t xml:space="preserve"> </w:t>
-      </w:r>
-      <w:proofErr w:type="spellStart"/>
-      <w:r>
-        <w:rPr>
-          <w:rFonts w:cstheme="minorHAnsi"/>
-        </w:rPr>
-        <w:t>taskToDo</w:t>
-      </w:r>
-      <w:proofErr w:type="spellEnd"/>
-      <w:r>
-        <w:rPr>
-          <w:rFonts w:cstheme="minorHAnsi"/>
-        </w:rPr>
-        <w:t xml:space="preserve"> = "</w:t>
-      </w:r>
-      <w:proofErr w:type="spellStart"/>
-      <w:r>
-        <w:rPr>
-          <w:rFonts w:cstheme="minorHAnsi"/>
-        </w:rPr>
-        <w:t>task</w:t>
-      </w:r>
-      <w:proofErr w:type="spellEnd"/>
-      <w:r>
-        <w:rPr>
-          <w:rFonts w:cstheme="minorHAnsi"/>
-        </w:rPr>
-        <w:t xml:space="preserve"> 1";</w:t>
+      <w:r>
+        <w:rPr>
+          <w:rFonts w:cstheme="minorHAnsi"/>
+        </w:rPr>
+        <w:t>let taskToDo = "task 1";</w:t>
       </w:r>
     </w:p>
     <w:p>
@@ -2326,104 +1615,20 @@
           <w:rFonts w:cstheme="minorHAnsi"/>
         </w:rPr>
       </w:pPr>
-      <w:proofErr w:type="spellStart"/>
-      <w:r>
-        <w:rPr>
-          <w:rFonts w:cstheme="minorHAnsi"/>
-        </w:rPr>
-        <w:t>taskToDo</w:t>
-      </w:r>
-      <w:proofErr w:type="spellEnd"/>
-      <w:r>
-        <w:rPr>
-          <w:rFonts w:cstheme="minorHAnsi"/>
-        </w:rPr>
-        <w:t xml:space="preserve"> = </w:t>
-      </w:r>
-      <w:proofErr w:type="spellStart"/>
-      <w:r>
-        <w:rPr>
-          <w:rFonts w:cstheme="minorHAnsi"/>
-        </w:rPr>
-        <w:t>null</w:t>
-      </w:r>
-      <w:proofErr w:type="spellEnd"/>
-      <w:r>
-        <w:rPr>
-          <w:rFonts w:cstheme="minorHAnsi"/>
-        </w:rPr>
-        <w:t>;</w:t>
-      </w:r>
-    </w:p>
-    <w:p>
-      <w:pPr>
-        <w:spacing w:after="0" w:line="240" w:lineRule="auto"/>
-        <w:ind w:left="708"/>
-        <w:jc w:val="both"/>
-        <w:rPr>
-          <w:rFonts w:cstheme="minorHAnsi"/>
-        </w:rPr>
-      </w:pPr>
-    </w:p>
-    <w:p>
-      <w:pPr>
-        <w:spacing w:after="0" w:line="240" w:lineRule="auto"/>
-        <w:jc w:val="both"/>
-        <w:rPr>
-          <w:rFonts w:cstheme="minorHAnsi"/>
-          <w:b/>
-          <w:bCs/>
-        </w:rPr>
-      </w:pPr>
-      <w:r>
-        <w:rPr>
-          <w:rFonts w:cstheme="minorHAnsi"/>
-          <w:b/>
-          <w:bCs/>
-        </w:rPr>
-        <w:t>2</w:t>
-      </w:r>
-      <w:r>
-        <w:rPr>
-          <w:rFonts w:cstheme="minorHAnsi"/>
-          <w:b/>
-          <w:bCs/>
-        </w:rPr>
-        <w:t>.</w:t>
-      </w:r>
-      <w:r>
-        <w:rPr>
-          <w:rFonts w:cstheme="minorHAnsi"/>
-          <w:b/>
-          <w:bCs/>
-        </w:rPr>
-        <w:tab/>
-      </w:r>
-      <w:r>
-        <w:rPr>
-          <w:rFonts w:cstheme="minorHAnsi"/>
-          <w:b/>
-          <w:bCs/>
-        </w:rPr>
-        <w:t>Pozostałe</w:t>
-      </w:r>
-      <w:r>
-        <w:rPr>
-          <w:rFonts w:cstheme="minorHAnsi"/>
-          <w:b/>
-          <w:bCs/>
-        </w:rPr>
-        <w:t>:</w:t>
-      </w:r>
-    </w:p>
-    <w:p>
-      <w:pPr>
-        <w:spacing w:after="0" w:line="240" w:lineRule="auto"/>
-        <w:jc w:val="both"/>
-        <w:rPr>
-          <w:rFonts w:cstheme="minorHAnsi"/>
-          <w:b/>
-          <w:bCs/>
+      <w:r>
+        <w:rPr>
+          <w:rFonts w:cstheme="minorHAnsi"/>
+        </w:rPr>
+        <w:t>taskToDo = null;</w:t>
+      </w:r>
+    </w:p>
+    <w:p>
+      <w:pPr>
+        <w:spacing w:after="0" w:line="240" w:lineRule="auto"/>
+        <w:ind w:firstLine="708"/>
+        <w:jc w:val="both"/>
+        <w:rPr>
+          <w:rFonts w:cstheme="minorHAnsi"/>
         </w:rPr>
       </w:pPr>
     </w:p>
@@ -2444,7 +1649,7 @@
         <w:rPr>
           <w:rFonts w:cstheme="minorHAnsi"/>
         </w:rPr>
-        <w:t>Włączenie konsoli na przykładzie przeglądarki Google Chrome:</w:t>
+        <w:t>Typy wartości zmiennych i stałych:</w:t>
       </w:r>
     </w:p>
     <w:p>
@@ -2460,48 +1665,261 @@
         <w:rPr>
           <w:rFonts w:cstheme="minorHAnsi"/>
         </w:rPr>
-        <w:t xml:space="preserve">Będąc w oknie przeglądarki </w:t>
-      </w:r>
-      <w:r>
-        <w:rPr>
-          <w:rFonts w:cstheme="minorHAnsi"/>
-        </w:rPr>
-        <w:t xml:space="preserve">wchodzimy w narzędzia deweloperskie poprzez naciśnięcie przycisku F12. Następnie w menu wybieramy zakładkę </w:t>
-      </w:r>
-      <w:r>
-        <w:rPr>
-          <w:rFonts w:cstheme="minorHAnsi"/>
-        </w:rPr>
-        <w:t>„</w:t>
-      </w:r>
-      <w:proofErr w:type="spellStart"/>
-      <w:r>
-        <w:rPr>
-          <w:rFonts w:cstheme="minorHAnsi"/>
-        </w:rPr>
-        <w:t>Console</w:t>
-      </w:r>
-      <w:proofErr w:type="spellEnd"/>
-      <w:r>
-        <w:rPr>
-          <w:rFonts w:cstheme="minorHAnsi"/>
-        </w:rPr>
-        <w:t>”</w:t>
-      </w:r>
-      <w:r>
-        <w:rPr>
-          <w:rFonts w:cstheme="minorHAnsi"/>
+        <w:t>JavaScript nie ma typów zmiennych, ma typy wartości, które są</w:t>
+      </w:r>
+      <w:r>
+        <w:rPr>
+          <w:rFonts w:cstheme="minorHAnsi"/>
+        </w:rPr>
+        <w:t xml:space="preserve"> </w:t>
+      </w:r>
+      <w:r>
+        <w:rPr>
+          <w:rFonts w:cstheme="minorHAnsi"/>
+        </w:rPr>
+        <w:t>przypisywane do zmiennych lub stałych</w:t>
+      </w:r>
+      <w:r>
+        <w:rPr>
+          <w:rFonts w:cstheme="minorHAnsi"/>
+        </w:rPr>
+        <w:t>. Przykłady:</w:t>
+      </w:r>
+    </w:p>
+    <w:p>
+      <w:pPr>
+        <w:pStyle w:val="Akapitzlist"/>
+        <w:spacing w:after="0" w:line="240" w:lineRule="auto"/>
+        <w:jc w:val="both"/>
+        <w:rPr>
+          <w:rFonts w:cstheme="minorHAnsi"/>
+        </w:rPr>
+      </w:pPr>
+    </w:p>
+    <w:p>
+      <w:pPr>
+        <w:pStyle w:val="Akapitzlist"/>
+        <w:spacing w:after="0" w:line="240" w:lineRule="auto"/>
+        <w:jc w:val="both"/>
+        <w:rPr>
+          <w:rFonts w:cstheme="minorHAnsi"/>
+        </w:rPr>
+      </w:pPr>
+      <w:r>
+        <w:rPr>
+          <w:rFonts w:cstheme="minorHAnsi"/>
+        </w:rPr>
+        <w:t>let str = "Asia"; // string</w:t>
+      </w:r>
+    </w:p>
+    <w:p>
+      <w:pPr>
+        <w:pStyle w:val="Akapitzlist"/>
+        <w:spacing w:after="0" w:line="240" w:lineRule="auto"/>
+        <w:jc w:val="both"/>
+        <w:rPr>
+          <w:rFonts w:cstheme="minorHAnsi"/>
+        </w:rPr>
+      </w:pPr>
+      <w:r>
+        <w:rPr>
+          <w:rFonts w:cstheme="minorHAnsi"/>
+        </w:rPr>
+        <w:t xml:space="preserve">let num = 23; // </w:t>
+      </w:r>
+      <w:r>
+        <w:rPr>
+          <w:rFonts w:cstheme="minorHAnsi"/>
+        </w:rPr>
+        <w:t>numer</w:t>
+      </w:r>
+    </w:p>
+    <w:p>
+      <w:pPr>
+        <w:pStyle w:val="Akapitzlist"/>
+        <w:spacing w:after="0" w:line="240" w:lineRule="auto"/>
+        <w:jc w:val="both"/>
+        <w:rPr>
+          <w:rFonts w:cstheme="minorHAnsi"/>
+        </w:rPr>
+      </w:pPr>
+      <w:r>
+        <w:rPr>
+          <w:rFonts w:cstheme="minorHAnsi"/>
+        </w:rPr>
+        <w:lastRenderedPageBreak/>
+        <w:t>let bool = true; // boolean</w:t>
+      </w:r>
+    </w:p>
+    <w:p>
+      <w:pPr>
+        <w:pStyle w:val="Akapitzlist"/>
+        <w:spacing w:after="0" w:line="240" w:lineRule="auto"/>
+        <w:jc w:val="both"/>
+        <w:rPr>
+          <w:rFonts w:cstheme="minorHAnsi"/>
+        </w:rPr>
+      </w:pPr>
+      <w:r>
+        <w:rPr>
+          <w:rFonts w:cstheme="minorHAnsi"/>
+        </w:rPr>
+        <w:t>let bigInt = 975793872938749823749832479832n; // bigint</w:t>
+      </w:r>
+    </w:p>
+    <w:p>
+      <w:pPr>
+        <w:pStyle w:val="Akapitzlist"/>
+        <w:spacing w:after="0" w:line="240" w:lineRule="auto"/>
+        <w:jc w:val="both"/>
+        <w:rPr>
+          <w:rFonts w:cstheme="minorHAnsi"/>
+        </w:rPr>
+      </w:pPr>
+      <w:r>
+        <w:rPr>
+          <w:rFonts w:cstheme="minorHAnsi"/>
+        </w:rPr>
+        <w:t>let data; // undefined</w:t>
+      </w:r>
+    </w:p>
+    <w:p>
+      <w:pPr>
+        <w:pStyle w:val="Akapitzlist"/>
+        <w:spacing w:after="0" w:line="240" w:lineRule="auto"/>
+        <w:jc w:val="both"/>
+        <w:rPr>
+          <w:rFonts w:cstheme="minorHAnsi"/>
+        </w:rPr>
+      </w:pPr>
+    </w:p>
+    <w:p>
+      <w:pPr>
+        <w:pStyle w:val="Akapitzlist"/>
+        <w:spacing w:after="0" w:line="240" w:lineRule="auto"/>
+        <w:jc w:val="both"/>
+        <w:rPr>
+          <w:rFonts w:cstheme="minorHAnsi"/>
+        </w:rPr>
+      </w:pPr>
+      <w:r>
+        <w:rPr>
+          <w:rFonts w:cstheme="minorHAnsi"/>
+        </w:rPr>
+        <w:t>let txt = "Kasia";</w:t>
+      </w:r>
+    </w:p>
+    <w:p>
+      <w:pPr>
+        <w:pStyle w:val="Akapitzlist"/>
+        <w:spacing w:after="0" w:line="240" w:lineRule="auto"/>
+        <w:jc w:val="both"/>
+        <w:rPr>
+          <w:rFonts w:cstheme="minorHAnsi"/>
+        </w:rPr>
+      </w:pPr>
+      <w:r>
+        <w:rPr>
+          <w:rFonts w:cstheme="minorHAnsi"/>
+        </w:rPr>
+        <w:t>txt = null; // null</w:t>
+      </w:r>
+    </w:p>
+    <w:p>
+      <w:pPr>
+        <w:pStyle w:val="Akapitzlist"/>
+        <w:spacing w:after="0" w:line="240" w:lineRule="auto"/>
+        <w:jc w:val="both"/>
+        <w:rPr>
+          <w:rFonts w:cstheme="minorHAnsi"/>
+        </w:rPr>
+      </w:pPr>
+    </w:p>
+    <w:p>
+      <w:pPr>
+        <w:pStyle w:val="Akapitzlist"/>
+        <w:spacing w:after="0" w:line="240" w:lineRule="auto"/>
+        <w:jc w:val="both"/>
+        <w:rPr>
+          <w:rFonts w:cstheme="minorHAnsi"/>
+        </w:rPr>
+      </w:pPr>
+      <w:r>
+        <w:rPr>
+          <w:rFonts w:cstheme="minorHAnsi"/>
+        </w:rPr>
+        <w:t>let uniqueSymbol = Symbol(); // symbol</w:t>
+      </w:r>
+    </w:p>
+    <w:p>
+      <w:pPr>
+        <w:spacing w:after="0" w:line="240" w:lineRule="auto"/>
+        <w:ind w:left="708"/>
+        <w:jc w:val="both"/>
+        <w:rPr>
+          <w:rFonts w:cstheme="minorHAnsi"/>
+        </w:rPr>
+      </w:pPr>
+    </w:p>
+    <w:p>
+      <w:pPr>
+        <w:spacing w:after="0" w:line="240" w:lineRule="auto"/>
+        <w:jc w:val="both"/>
+        <w:rPr>
+          <w:rFonts w:cstheme="minorHAnsi"/>
+          <w:b/>
+          <w:bCs/>
+        </w:rPr>
+      </w:pPr>
+      <w:r>
+        <w:rPr>
+          <w:rFonts w:cstheme="minorHAnsi"/>
+          <w:b/>
+          <w:bCs/>
+        </w:rPr>
+        <w:t>2</w:t>
+      </w:r>
+      <w:r>
+        <w:rPr>
+          <w:rFonts w:cstheme="minorHAnsi"/>
+          <w:b/>
+          <w:bCs/>
         </w:rPr>
         <w:t>.</w:t>
       </w:r>
-    </w:p>
-    <w:p>
-      <w:pPr>
-        <w:pStyle w:val="Akapitzlist"/>
-        <w:spacing w:after="0" w:line="240" w:lineRule="auto"/>
-        <w:jc w:val="both"/>
-        <w:rPr>
-          <w:rFonts w:cstheme="minorHAnsi"/>
+      <w:r>
+        <w:rPr>
+          <w:rFonts w:cstheme="minorHAnsi"/>
+          <w:b/>
+          <w:bCs/>
+        </w:rPr>
+        <w:tab/>
+      </w:r>
+      <w:r>
+        <w:rPr>
+          <w:rFonts w:cstheme="minorHAnsi"/>
+          <w:b/>
+          <w:bCs/>
+        </w:rPr>
+        <w:t>Pozostałe</w:t>
+      </w:r>
+      <w:r>
+        <w:rPr>
+          <w:rFonts w:cstheme="minorHAnsi"/>
+          <w:b/>
+          <w:bCs/>
+        </w:rPr>
+        <w:t>:</w:t>
+      </w:r>
+    </w:p>
+    <w:p>
+      <w:pPr>
+        <w:spacing w:after="0" w:line="240" w:lineRule="auto"/>
+        <w:jc w:val="both"/>
+        <w:rPr>
+          <w:rFonts w:cstheme="minorHAnsi"/>
+          <w:b/>
+          <w:bCs/>
         </w:rPr>
       </w:pPr>
     </w:p>
@@ -2522,8 +1940,7 @@
         <w:rPr>
           <w:rFonts w:cstheme="minorHAnsi"/>
         </w:rPr>
-        <w:lastRenderedPageBreak/>
-        <w:t>Wyłączenie alertów o błędach w konsoli, w ten sposób by otrzymywać informacje jedynie z naszych skryptów:</w:t>
+        <w:t>Włączenie konsoli na przykładzie przeglądarki Google Chrome:</w:t>
       </w:r>
     </w:p>
     <w:p>
@@ -2539,105 +1956,37 @@
         <w:rPr>
           <w:rFonts w:cstheme="minorHAnsi"/>
         </w:rPr>
-        <w:t>Będąc w narzędziach deweloperskich w menu wybieramy zakładkę „</w:t>
-      </w:r>
-      <w:proofErr w:type="spellStart"/>
+        <w:t xml:space="preserve">Będąc w oknie przeglądarki </w:t>
+      </w:r>
+      <w:r>
+        <w:rPr>
+          <w:rFonts w:cstheme="minorHAnsi"/>
+        </w:rPr>
+        <w:t xml:space="preserve">wchodzimy w narzędzia deweloperskie poprzez naciśnięcie przycisku F12. Następnie w menu wybieramy zakładkę </w:t>
+      </w:r>
+      <w:r>
+        <w:rPr>
+          <w:rFonts w:cstheme="minorHAnsi"/>
+        </w:rPr>
+        <w:t>„</w:t>
+      </w:r>
       <w:r>
         <w:rPr>
           <w:rFonts w:cstheme="minorHAnsi"/>
         </w:rPr>
         <w:t>Console</w:t>
       </w:r>
-      <w:proofErr w:type="spellEnd"/>
-      <w:r>
-        <w:rPr>
-          <w:rFonts w:cstheme="minorHAnsi"/>
-        </w:rPr>
-        <w:t>”, następnie „</w:t>
-      </w:r>
-      <w:proofErr w:type="spellStart"/>
-      <w:r>
-        <w:rPr>
-          <w:rFonts w:cstheme="minorHAnsi"/>
-        </w:rPr>
-        <w:t>Console</w:t>
-      </w:r>
-      <w:proofErr w:type="spellEnd"/>
-      <w:r>
-        <w:rPr>
-          <w:rFonts w:cstheme="minorHAnsi"/>
-        </w:rPr>
-        <w:t xml:space="preserve"> </w:t>
-      </w:r>
-      <w:proofErr w:type="spellStart"/>
-      <w:r>
-        <w:rPr>
-          <w:rFonts w:cstheme="minorHAnsi"/>
-        </w:rPr>
-        <w:t>settings</w:t>
-      </w:r>
-      <w:proofErr w:type="spellEnd"/>
-      <w:r>
-        <w:rPr>
-          <w:rFonts w:cstheme="minorHAnsi"/>
-        </w:rPr>
-        <w:t xml:space="preserve">” i zaznaczamy </w:t>
-      </w:r>
-      <w:proofErr w:type="spellStart"/>
-      <w:r>
-        <w:rPr>
-          <w:rFonts w:cstheme="minorHAnsi"/>
-        </w:rPr>
-        <w:t>checkbox</w:t>
-      </w:r>
-      <w:proofErr w:type="spellEnd"/>
-      <w:r>
-        <w:rPr>
-          <w:rFonts w:cstheme="minorHAnsi"/>
-        </w:rPr>
-        <w:t xml:space="preserve"> „</w:t>
-      </w:r>
-      <w:proofErr w:type="spellStart"/>
-      <w:r>
-        <w:rPr>
-          <w:rFonts w:cstheme="minorHAnsi"/>
-        </w:rPr>
-        <w:t>Selected</w:t>
-      </w:r>
-      <w:proofErr w:type="spellEnd"/>
-      <w:r>
-        <w:rPr>
-          <w:rFonts w:cstheme="minorHAnsi"/>
-        </w:rPr>
-        <w:t xml:space="preserve"> </w:t>
-      </w:r>
-      <w:proofErr w:type="spellStart"/>
-      <w:r>
-        <w:rPr>
-          <w:rFonts w:cstheme="minorHAnsi"/>
-        </w:rPr>
-        <w:t>context</w:t>
-      </w:r>
-      <w:proofErr w:type="spellEnd"/>
-      <w:r>
-        <w:rPr>
-          <w:rFonts w:cstheme="minorHAnsi"/>
-        </w:rPr>
-        <w:t xml:space="preserve"> </w:t>
-      </w:r>
-      <w:proofErr w:type="spellStart"/>
-      <w:r>
-        <w:rPr>
-          <w:rFonts w:cstheme="minorHAnsi"/>
-        </w:rPr>
-        <w:t>only</w:t>
-      </w:r>
-      <w:proofErr w:type="spellEnd"/>
-      <w:r>
-        <w:rPr>
-          <w:rFonts w:cstheme="minorHAnsi"/>
-        </w:rPr>
-        <w:t>”.</w:t>
+      <w:r>
+        <w:rPr>
+          <w:rFonts w:cstheme="minorHAnsi"/>
+        </w:rPr>
+        <w:t>”</w:t>
+      </w:r>
+      <w:r>
+        <w:rPr>
+          <w:rFonts w:cstheme="minorHAnsi"/>
+        </w:rPr>
+        <w:t>.</w:t>
       </w:r>
     </w:p>
     <w:p>
@@ -2667,21 +2016,7 @@
         <w:rPr>
           <w:rFonts w:cstheme="minorHAnsi"/>
         </w:rPr>
-        <w:t xml:space="preserve">Przykład wypisania w konsoli przykładowej wiadomości tekstowej operując w pliku </w:t>
-      </w:r>
-      <w:proofErr w:type="spellStart"/>
-      <w:r>
-        <w:rPr>
-          <w:rFonts w:cstheme="minorHAnsi"/>
-        </w:rPr>
-        <w:t>html</w:t>
-      </w:r>
-      <w:proofErr w:type="spellEnd"/>
-      <w:r>
-        <w:rPr>
-          <w:rFonts w:cstheme="minorHAnsi"/>
-        </w:rPr>
-        <w:t>:</w:t>
+        <w:t>Wyłączenie alertów o błędach w konsoli, w ten sposób by otrzymywać informacje jedynie z naszych skryptów:</w:t>
       </w:r>
     </w:p>
     <w:p>
@@ -2697,7 +2032,7 @@
         <w:rPr>
           <w:rFonts w:cstheme="minorHAnsi"/>
         </w:rPr>
-        <w:t>console.log("Hello World!")</w:t>
+        <w:t>Będąc w narzędziach deweloperskich w menu wybieramy zakładkę „Console”, następnie „Console settings” i zaznaczamy checkbox „Selected context only”.</w:t>
       </w:r>
     </w:p>
     <w:p>
@@ -2727,27 +2062,59 @@
         <w:rPr>
           <w:rFonts w:cstheme="minorHAnsi"/>
         </w:rPr>
+        <w:t>Przykład wypisania w konsoli przykładowej wiadomości tekstowej operując w pliku html:</w:t>
+      </w:r>
+    </w:p>
+    <w:p>
+      <w:pPr>
+        <w:pStyle w:val="Akapitzlist"/>
+        <w:spacing w:after="0" w:line="240" w:lineRule="auto"/>
+        <w:jc w:val="both"/>
+        <w:rPr>
+          <w:rFonts w:cstheme="minorHAnsi"/>
+        </w:rPr>
+      </w:pPr>
+      <w:r>
+        <w:rPr>
+          <w:rFonts w:cstheme="minorHAnsi"/>
+        </w:rPr>
+        <w:t>console.log("Hello World!")</w:t>
+      </w:r>
+    </w:p>
+    <w:p>
+      <w:pPr>
+        <w:pStyle w:val="Akapitzlist"/>
+        <w:spacing w:after="0" w:line="240" w:lineRule="auto"/>
+        <w:jc w:val="both"/>
+        <w:rPr>
+          <w:rFonts w:cstheme="minorHAnsi"/>
+        </w:rPr>
+      </w:pPr>
+    </w:p>
+    <w:p>
+      <w:pPr>
+        <w:pStyle w:val="Akapitzlist"/>
+        <w:numPr>
+          <w:ilvl w:val="0"/>
+          <w:numId w:val="17"/>
+        </w:numPr>
+        <w:spacing w:after="0" w:line="240" w:lineRule="auto"/>
+        <w:jc w:val="both"/>
+        <w:rPr>
+          <w:rFonts w:cstheme="minorHAnsi"/>
+        </w:rPr>
+      </w:pPr>
+      <w:r>
+        <w:rPr>
+          <w:rFonts w:cstheme="minorHAnsi"/>
+        </w:rPr>
         <w:t xml:space="preserve">Przykład </w:t>
       </w:r>
       <w:r>
         <w:rPr>
           <w:rFonts w:cstheme="minorHAnsi"/>
         </w:rPr>
-        <w:t xml:space="preserve">wywołania wiadomości typu </w:t>
-      </w:r>
-      <w:proofErr w:type="spellStart"/>
-      <w:r>
-        <w:rPr>
-          <w:rFonts w:cstheme="minorHAnsi"/>
-        </w:rPr>
-        <w:t>warning</w:t>
-      </w:r>
-      <w:proofErr w:type="spellEnd"/>
-      <w:r>
-        <w:rPr>
-          <w:rFonts w:cstheme="minorHAnsi"/>
-        </w:rPr>
-        <w:t xml:space="preserve"> w </w:t>
+        <w:t xml:space="preserve">wywołania wiadomości typu warning w </w:t>
       </w:r>
       <w:r>
         <w:rPr>
@@ -2783,33 +2150,11 @@
           <w:rFonts w:cstheme="minorHAnsi"/>
         </w:rPr>
       </w:pPr>
-      <w:proofErr w:type="spellStart"/>
-      <w:r>
-        <w:rPr>
-          <w:rFonts w:cstheme="minorHAnsi"/>
-        </w:rPr>
-        <w:t>console.warn</w:t>
-      </w:r>
-      <w:proofErr w:type="spellEnd"/>
-      <w:r>
-        <w:rPr>
-          <w:rFonts w:cstheme="minorHAnsi"/>
-        </w:rPr>
-        <w:t>("</w:t>
-      </w:r>
-      <w:proofErr w:type="spellStart"/>
-      <w:r>
-        <w:rPr>
-          <w:rFonts w:cstheme="minorHAnsi"/>
-        </w:rPr>
-        <w:t>Warning</w:t>
-      </w:r>
-      <w:proofErr w:type="spellEnd"/>
-      <w:r>
-        <w:rPr>
-          <w:rFonts w:cstheme="minorHAnsi"/>
-        </w:rPr>
-        <w:t>!")</w:t>
+      <w:r>
+        <w:rPr>
+          <w:rFonts w:cstheme="minorHAnsi"/>
+        </w:rPr>
+        <w:t>console.warn("Warning!")</w:t>
       </w:r>
     </w:p>
     <w:sectPr>
@@ -2940,7 +2285,7 @@
   <w:abstractNum w:abstractNumId="1" w15:restartNumberingAfterBreak="0">
     <w:nsid w:val="16602651"/>
     <w:multiLevelType w:val="hybridMultilevel"/>
-    <w:tmpl w:val="9842AC82"/>
+    <w:tmpl w:val="BE1A9414"/>
     <w:lvl w:ilvl="0" w:tplc="04150009">
       <w:start w:val="1"/>
       <w:numFmt w:val="bullet"/>

--- a/Programowanie - JavaScript - React.docx
+++ b/Programowanie - JavaScript - React.docx
@@ -76,8 +76,19 @@
           <w:szCs w:val="28"/>
           <w14:ligatures w14:val="standardContextual"/>
         </w:rPr>
-        <w:t>avaScript + React</w:t>
-      </w:r>
+        <w:t xml:space="preserve">avaScript + </w:t>
+      </w:r>
+      <w:proofErr w:type="spellStart"/>
+      <w:r>
+        <w:rPr>
+          <w:kern w:val="2"/>
+          <w:sz w:val="28"/>
+          <w:szCs w:val="28"/>
+          <w14:ligatures w14:val="standardContextual"/>
+        </w:rPr>
+        <w:t>React</w:t>
+      </w:r>
+      <w:proofErr w:type="spellEnd"/>
     </w:p>
     <w:p>
       <w:pPr>
@@ -285,19 +296,61 @@
         <w:rPr>
           <w:rFonts w:cstheme="minorHAnsi"/>
         </w:rPr>
-        <w:t>Aby utworzyć zmienną używamy słowa „let”</w:t>
-      </w:r>
-      <w:r>
-        <w:rPr>
-          <w:rFonts w:cstheme="minorHAnsi"/>
-        </w:rPr>
-        <w:t xml:space="preserve"> lub słowa „var”</w:t>
-      </w:r>
-      <w:r>
-        <w:rPr>
-          <w:rFonts w:cstheme="minorHAnsi"/>
-        </w:rPr>
-        <w:t xml:space="preserve"> a po nim wstawiamy identyfikator czyli nazwę zmiennej np. let a = 22; Jeżeli chcemy ponownie odnieść się do tej zmiennej i nadpisać inną wartość</w:t>
+        <w:t>Aby utworzyć zmienną używamy słowa „</w:t>
+      </w:r>
+      <w:proofErr w:type="spellStart"/>
+      <w:r>
+        <w:rPr>
+          <w:rFonts w:cstheme="minorHAnsi"/>
+        </w:rPr>
+        <w:t>let</w:t>
+      </w:r>
+      <w:proofErr w:type="spellEnd"/>
+      <w:r>
+        <w:rPr>
+          <w:rFonts w:cstheme="minorHAnsi"/>
+        </w:rPr>
+        <w:t>”</w:t>
+      </w:r>
+      <w:r>
+        <w:rPr>
+          <w:rFonts w:cstheme="minorHAnsi"/>
+        </w:rPr>
+        <w:t xml:space="preserve"> lub słowa „</w:t>
+      </w:r>
+      <w:proofErr w:type="spellStart"/>
+      <w:r>
+        <w:rPr>
+          <w:rFonts w:cstheme="minorHAnsi"/>
+        </w:rPr>
+        <w:t>var</w:t>
+      </w:r>
+      <w:proofErr w:type="spellEnd"/>
+      <w:r>
+        <w:rPr>
+          <w:rFonts w:cstheme="minorHAnsi"/>
+        </w:rPr>
+        <w:t>”</w:t>
+      </w:r>
+      <w:r>
+        <w:rPr>
+          <w:rFonts w:cstheme="minorHAnsi"/>
+        </w:rPr>
+        <w:t xml:space="preserve"> a po nim wstawiamy identyfikator czyli nazwę zmiennej np. </w:t>
+      </w:r>
+      <w:proofErr w:type="spellStart"/>
+      <w:r>
+        <w:rPr>
+          <w:rFonts w:cstheme="minorHAnsi"/>
+        </w:rPr>
+        <w:t>let</w:t>
+      </w:r>
+      <w:proofErr w:type="spellEnd"/>
+      <w:r>
+        <w:rPr>
+          <w:rFonts w:cstheme="minorHAnsi"/>
+        </w:rPr>
+        <w:t xml:space="preserve"> a = 22; Jeżeli chcemy ponownie odnieść się do tej zmiennej i nadpisać inną wartość</w:t>
       </w:r>
       <w:r>
         <w:rPr>
@@ -309,7 +362,21 @@
         <w:rPr>
           <w:rFonts w:cstheme="minorHAnsi"/>
         </w:rPr>
-        <w:t xml:space="preserve"> to już nie musimy posługiwać się słowem „let”.</w:t>
+        <w:t xml:space="preserve"> to już nie musimy posługiwać się słowem „</w:t>
+      </w:r>
+      <w:proofErr w:type="spellStart"/>
+      <w:r>
+        <w:rPr>
+          <w:rFonts w:cstheme="minorHAnsi"/>
+        </w:rPr>
+        <w:t>let</w:t>
+      </w:r>
+      <w:proofErr w:type="spellEnd"/>
+      <w:r>
+        <w:rPr>
+          <w:rFonts w:cstheme="minorHAnsi"/>
+        </w:rPr>
+        <w:t>”.</w:t>
       </w:r>
     </w:p>
     <w:p>
@@ -335,7 +402,49 @@
         <w:rPr>
           <w:rFonts w:cstheme="minorHAnsi"/>
         </w:rPr>
-        <w:t>Możemy użyć też słowa const przed identyfikatorem uzyskując efekt otrzymania stałej, których wartość nie może zmienić się w naszym programie np. const name = „Anna”. Nie możemy nadpisać stałej inną wartością ponieważ w konsoli pojawi się błąd.</w:t>
+        <w:t xml:space="preserve">Możemy użyć też słowa </w:t>
+      </w:r>
+      <w:proofErr w:type="spellStart"/>
+      <w:r>
+        <w:rPr>
+          <w:rFonts w:cstheme="minorHAnsi"/>
+        </w:rPr>
+        <w:t>const</w:t>
+      </w:r>
+      <w:proofErr w:type="spellEnd"/>
+      <w:r>
+        <w:rPr>
+          <w:rFonts w:cstheme="minorHAnsi"/>
+        </w:rPr>
+        <w:t xml:space="preserve"> przed identyfikatorem uzyskując efekt otrzymania stałej, których wartość nie może zmienić się w naszym programie np. </w:t>
+      </w:r>
+      <w:proofErr w:type="spellStart"/>
+      <w:r>
+        <w:rPr>
+          <w:rFonts w:cstheme="minorHAnsi"/>
+        </w:rPr>
+        <w:t>const</w:t>
+      </w:r>
+      <w:proofErr w:type="spellEnd"/>
+      <w:r>
+        <w:rPr>
+          <w:rFonts w:cstheme="minorHAnsi"/>
+        </w:rPr>
+        <w:t xml:space="preserve"> </w:t>
+      </w:r>
+      <w:proofErr w:type="spellStart"/>
+      <w:r>
+        <w:rPr>
+          <w:rFonts w:cstheme="minorHAnsi"/>
+        </w:rPr>
+        <w:t>name</w:t>
+      </w:r>
+      <w:proofErr w:type="spellEnd"/>
+      <w:r>
+        <w:rPr>
+          <w:rFonts w:cstheme="minorHAnsi"/>
+        </w:rPr>
+        <w:t xml:space="preserve"> = „Anna”. Nie możemy nadpisać stałej inną wartością ponieważ w konsoli pojawi się błąd.</w:t>
       </w:r>
     </w:p>
     <w:p>
@@ -381,7 +490,21 @@
         <w:rPr>
           <w:rFonts w:cstheme="minorHAnsi"/>
         </w:rPr>
-        <w:t>- stosujemy konwencję camelCase gdy zmienna ma składać się z więcej niż jednego słowa</w:t>
+        <w:t xml:space="preserve">- stosujemy konwencję </w:t>
+      </w:r>
+      <w:proofErr w:type="spellStart"/>
+      <w:r>
+        <w:rPr>
+          <w:rFonts w:cstheme="minorHAnsi"/>
+        </w:rPr>
+        <w:t>camelCase</w:t>
+      </w:r>
+      <w:proofErr w:type="spellEnd"/>
+      <w:r>
+        <w:rPr>
+          <w:rFonts w:cstheme="minorHAnsi"/>
+        </w:rPr>
+        <w:t xml:space="preserve"> gdy zmienna ma składać się z więcej niż jednego słowa</w:t>
       </w:r>
     </w:p>
     <w:p>
@@ -397,7 +520,35 @@
         <w:rPr>
           <w:rFonts w:cstheme="minorHAnsi"/>
         </w:rPr>
-        <w:t>- nazwa zmiennej może zaczynać się od znaku „_” lub „$” np. let _nazwaZmiennej;</w:t>
+        <w:t xml:space="preserve">- nazwa zmiennej może zaczynać się od znaku „_” lub „$” np. </w:t>
+      </w:r>
+      <w:proofErr w:type="spellStart"/>
+      <w:r>
+        <w:rPr>
+          <w:rFonts w:cstheme="minorHAnsi"/>
+        </w:rPr>
+        <w:t>let</w:t>
+      </w:r>
+      <w:proofErr w:type="spellEnd"/>
+      <w:r>
+        <w:rPr>
+          <w:rFonts w:cstheme="minorHAnsi"/>
+        </w:rPr>
+        <w:t xml:space="preserve"> _</w:t>
+      </w:r>
+      <w:proofErr w:type="spellStart"/>
+      <w:r>
+        <w:rPr>
+          <w:rFonts w:cstheme="minorHAnsi"/>
+        </w:rPr>
+        <w:t>nazwaZmiennej</w:t>
+      </w:r>
+      <w:proofErr w:type="spellEnd"/>
+      <w:r>
+        <w:rPr>
+          <w:rFonts w:cstheme="minorHAnsi"/>
+        </w:rPr>
+        <w:t>;</w:t>
       </w:r>
     </w:p>
     <w:p>
@@ -465,23 +616,93 @@
         <w:rPr>
           <w:rFonts w:cstheme="minorHAnsi"/>
         </w:rPr>
-        <w:t>- nazwa zmiennej nie być słowem kluczowym takim jak np. let let; let for; itd.</w:t>
-      </w:r>
-    </w:p>
-    <w:p>
-      <w:pPr>
-        <w:pStyle w:val="Akapitzlist"/>
-        <w:spacing w:after="0" w:line="240" w:lineRule="auto"/>
-        <w:jc w:val="both"/>
-        <w:rPr>
-          <w:rFonts w:cstheme="minorHAnsi"/>
-        </w:rPr>
-      </w:pPr>
-      <w:r>
-        <w:rPr>
-          <w:rFonts w:cstheme="minorHAnsi"/>
-        </w:rPr>
-        <w:t>- nazwa zmiennej nie może mieć w środku kropki ani przecinka np. let nazwa.zmiennej; itp.</w:t>
+        <w:t xml:space="preserve">- nazwa zmiennej nie być słowem kluczowym takim jak np. </w:t>
+      </w:r>
+      <w:proofErr w:type="spellStart"/>
+      <w:r>
+        <w:rPr>
+          <w:rFonts w:cstheme="minorHAnsi"/>
+        </w:rPr>
+        <w:t>let</w:t>
+      </w:r>
+      <w:proofErr w:type="spellEnd"/>
+      <w:r>
+        <w:rPr>
+          <w:rFonts w:cstheme="minorHAnsi"/>
+        </w:rPr>
+        <w:t xml:space="preserve"> </w:t>
+      </w:r>
+      <w:proofErr w:type="spellStart"/>
+      <w:r>
+        <w:rPr>
+          <w:rFonts w:cstheme="minorHAnsi"/>
+        </w:rPr>
+        <w:t>let</w:t>
+      </w:r>
+      <w:proofErr w:type="spellEnd"/>
+      <w:r>
+        <w:rPr>
+          <w:rFonts w:cstheme="minorHAnsi"/>
+        </w:rPr>
+        <w:t xml:space="preserve">; </w:t>
+      </w:r>
+      <w:proofErr w:type="spellStart"/>
+      <w:r>
+        <w:rPr>
+          <w:rFonts w:cstheme="minorHAnsi"/>
+        </w:rPr>
+        <w:t>let</w:t>
+      </w:r>
+      <w:proofErr w:type="spellEnd"/>
+      <w:r>
+        <w:rPr>
+          <w:rFonts w:cstheme="minorHAnsi"/>
+        </w:rPr>
+        <w:t xml:space="preserve"> for; itd.</w:t>
+      </w:r>
+    </w:p>
+    <w:p>
+      <w:pPr>
+        <w:pStyle w:val="Akapitzlist"/>
+        <w:spacing w:after="0" w:line="240" w:lineRule="auto"/>
+        <w:jc w:val="both"/>
+        <w:rPr>
+          <w:rFonts w:cstheme="minorHAnsi"/>
+        </w:rPr>
+      </w:pPr>
+      <w:r>
+        <w:rPr>
+          <w:rFonts w:cstheme="minorHAnsi"/>
+        </w:rPr>
+        <w:t xml:space="preserve">- nazwa zmiennej nie może mieć w środku kropki ani przecinka np. </w:t>
+      </w:r>
+      <w:proofErr w:type="spellStart"/>
+      <w:r>
+        <w:rPr>
+          <w:rFonts w:cstheme="minorHAnsi"/>
+        </w:rPr>
+        <w:t>let</w:t>
+      </w:r>
+      <w:proofErr w:type="spellEnd"/>
+      <w:r>
+        <w:rPr>
+          <w:rFonts w:cstheme="minorHAnsi"/>
+        </w:rPr>
+        <w:t xml:space="preserve"> </w:t>
+      </w:r>
+      <w:proofErr w:type="spellStart"/>
+      <w:r>
+        <w:rPr>
+          <w:rFonts w:cstheme="minorHAnsi"/>
+        </w:rPr>
+        <w:t>nazwa.zmiennej</w:t>
+      </w:r>
+      <w:proofErr w:type="spellEnd"/>
+      <w:r>
+        <w:rPr>
+          <w:rFonts w:cstheme="minorHAnsi"/>
+        </w:rPr>
+        <w:t>; itp.</w:t>
       </w:r>
     </w:p>
     <w:p>
@@ -509,7 +730,21 @@
         <w:rPr>
           <w:rFonts w:cstheme="minorHAnsi"/>
         </w:rPr>
-        <w:t>być rozdzielona spacją np. let nazwa zmiennej; itp.</w:t>
+        <w:t xml:space="preserve">być rozdzielona spacją np. </w:t>
+      </w:r>
+      <w:proofErr w:type="spellStart"/>
+      <w:r>
+        <w:rPr>
+          <w:rFonts w:cstheme="minorHAnsi"/>
+        </w:rPr>
+        <w:t>let</w:t>
+      </w:r>
+      <w:proofErr w:type="spellEnd"/>
+      <w:r>
+        <w:rPr>
+          <w:rFonts w:cstheme="minorHAnsi"/>
+        </w:rPr>
+        <w:t xml:space="preserve"> nazwa zmiennej; itp.</w:t>
       </w:r>
     </w:p>
     <w:p>
@@ -537,7 +772,21 @@
         <w:rPr>
           <w:rFonts w:cstheme="minorHAnsi"/>
         </w:rPr>
-        <w:t>rozpoczynać się od cyfry np. let 1nazwa;</w:t>
+        <w:t xml:space="preserve">rozpoczynać się od cyfry np. </w:t>
+      </w:r>
+      <w:proofErr w:type="spellStart"/>
+      <w:r>
+        <w:rPr>
+          <w:rFonts w:cstheme="minorHAnsi"/>
+        </w:rPr>
+        <w:t>let</w:t>
+      </w:r>
+      <w:proofErr w:type="spellEnd"/>
+      <w:r>
+        <w:rPr>
+          <w:rFonts w:cstheme="minorHAnsi"/>
+        </w:rPr>
+        <w:t xml:space="preserve"> 1nazwa;</w:t>
       </w:r>
     </w:p>
     <w:p>
@@ -583,7 +832,21 @@
         <w:rPr>
           <w:rFonts w:cstheme="minorHAnsi"/>
         </w:rPr>
-        <w:t>- część ułamkową liczby zapisujemy po kropce np. let pi = 3.14;</w:t>
+        <w:t xml:space="preserve">- część ułamkową liczby zapisujemy po kropce np. </w:t>
+      </w:r>
+      <w:proofErr w:type="spellStart"/>
+      <w:r>
+        <w:rPr>
+          <w:rFonts w:cstheme="minorHAnsi"/>
+        </w:rPr>
+        <w:t>let</w:t>
+      </w:r>
+      <w:proofErr w:type="spellEnd"/>
+      <w:r>
+        <w:rPr>
+          <w:rFonts w:cstheme="minorHAnsi"/>
+        </w:rPr>
+        <w:t xml:space="preserve"> pi = 3.14;</w:t>
       </w:r>
     </w:p>
     <w:p>
@@ -723,13 +986,63 @@
         <w:rPr>
           <w:rFonts w:cstheme="minorHAnsi"/>
         </w:rPr>
-        <w:t xml:space="preserve">- możemy stosować dwa typy zapisu: let str = ”Hello World!”; lub </w:t>
-      </w:r>
-      <w:r>
-        <w:rPr>
-          <w:rFonts w:cstheme="minorHAnsi"/>
-        </w:rPr>
-        <w:t xml:space="preserve">let str = </w:t>
+        <w:t xml:space="preserve">- możemy stosować dwa typy zapisu: </w:t>
+      </w:r>
+      <w:proofErr w:type="spellStart"/>
+      <w:r>
+        <w:rPr>
+          <w:rFonts w:cstheme="minorHAnsi"/>
+        </w:rPr>
+        <w:t>let</w:t>
+      </w:r>
+      <w:proofErr w:type="spellEnd"/>
+      <w:r>
+        <w:rPr>
+          <w:rFonts w:cstheme="minorHAnsi"/>
+        </w:rPr>
+        <w:t xml:space="preserve"> </w:t>
+      </w:r>
+      <w:proofErr w:type="spellStart"/>
+      <w:r>
+        <w:rPr>
+          <w:rFonts w:cstheme="minorHAnsi"/>
+        </w:rPr>
+        <w:t>str</w:t>
+      </w:r>
+      <w:proofErr w:type="spellEnd"/>
+      <w:r>
+        <w:rPr>
+          <w:rFonts w:cstheme="minorHAnsi"/>
+        </w:rPr>
+        <w:t xml:space="preserve"> = ”Hello World!”; lub </w:t>
+      </w:r>
+      <w:proofErr w:type="spellStart"/>
+      <w:r>
+        <w:rPr>
+          <w:rFonts w:cstheme="minorHAnsi"/>
+        </w:rPr>
+        <w:t>let</w:t>
+      </w:r>
+      <w:proofErr w:type="spellEnd"/>
+      <w:r>
+        <w:rPr>
+          <w:rFonts w:cstheme="minorHAnsi"/>
+        </w:rPr>
+        <w:t xml:space="preserve"> </w:t>
+      </w:r>
+      <w:proofErr w:type="spellStart"/>
+      <w:r>
+        <w:rPr>
+          <w:rFonts w:cstheme="minorHAnsi"/>
+        </w:rPr>
+        <w:t>str</w:t>
+      </w:r>
+      <w:proofErr w:type="spellEnd"/>
+      <w:r>
+        <w:rPr>
+          <w:rFonts w:cstheme="minorHAnsi"/>
+        </w:rPr>
+        <w:t xml:space="preserve"> = </w:t>
       </w:r>
       <w:r>
         <w:rPr>
@@ -779,8 +1092,16 @@
         <w:rPr>
           <w:rFonts w:cstheme="minorHAnsi"/>
         </w:rPr>
-        <w:t>- możemy używać polskich znaków ponieważ łańcuch string obsługuje znaki unicode</w:t>
-      </w:r>
+        <w:t xml:space="preserve">- możemy używać polskich znaków ponieważ łańcuch string obsługuje znaki </w:t>
+      </w:r>
+      <w:proofErr w:type="spellStart"/>
+      <w:r>
+        <w:rPr>
+          <w:rFonts w:cstheme="minorHAnsi"/>
+        </w:rPr>
+        <w:t>unicode</w:t>
+      </w:r>
+      <w:proofErr w:type="spellEnd"/>
     </w:p>
     <w:p>
       <w:pPr>
@@ -828,11 +1149,33 @@
           <w:rFonts w:cstheme="minorHAnsi"/>
         </w:rPr>
       </w:pPr>
-      <w:r>
-        <w:rPr>
-          <w:rFonts w:cstheme="minorHAnsi"/>
-        </w:rPr>
-        <w:t>let str = "Hello World!";</w:t>
+      <w:proofErr w:type="spellStart"/>
+      <w:r>
+        <w:rPr>
+          <w:rFonts w:cstheme="minorHAnsi"/>
+        </w:rPr>
+        <w:t>let</w:t>
+      </w:r>
+      <w:proofErr w:type="spellEnd"/>
+      <w:r>
+        <w:rPr>
+          <w:rFonts w:cstheme="minorHAnsi"/>
+        </w:rPr>
+        <w:t xml:space="preserve"> </w:t>
+      </w:r>
+      <w:proofErr w:type="spellStart"/>
+      <w:r>
+        <w:rPr>
+          <w:rFonts w:cstheme="minorHAnsi"/>
+        </w:rPr>
+        <w:t>str</w:t>
+      </w:r>
+      <w:proofErr w:type="spellEnd"/>
+      <w:r>
+        <w:rPr>
+          <w:rFonts w:cstheme="minorHAnsi"/>
+        </w:rPr>
+        <w:t xml:space="preserve"> = "Hello World!";</w:t>
       </w:r>
     </w:p>
     <w:p>
@@ -844,11 +1187,19 @@
           <w:rFonts w:cstheme="minorHAnsi"/>
         </w:rPr>
       </w:pPr>
-      <w:r>
-        <w:rPr>
-          <w:rFonts w:cstheme="minorHAnsi"/>
-        </w:rPr>
-        <w:t>let str2 = 'Hello World';</w:t>
+      <w:proofErr w:type="spellStart"/>
+      <w:r>
+        <w:rPr>
+          <w:rFonts w:cstheme="minorHAnsi"/>
+        </w:rPr>
+        <w:t>let</w:t>
+      </w:r>
+      <w:proofErr w:type="spellEnd"/>
+      <w:r>
+        <w:rPr>
+          <w:rFonts w:cstheme="minorHAnsi"/>
+        </w:rPr>
+        <w:t xml:space="preserve"> str2 = 'Hello World';</w:t>
       </w:r>
     </w:p>
     <w:p>
@@ -860,11 +1211,33 @@
           <w:rFonts w:cstheme="minorHAnsi"/>
         </w:rPr>
       </w:pPr>
-      <w:r>
-        <w:rPr>
-          <w:rFonts w:cstheme="minorHAnsi"/>
-        </w:rPr>
-        <w:t>let msg = str2 + " Hey! ";</w:t>
+      <w:proofErr w:type="spellStart"/>
+      <w:r>
+        <w:rPr>
+          <w:rFonts w:cstheme="minorHAnsi"/>
+        </w:rPr>
+        <w:t>let</w:t>
+      </w:r>
+      <w:proofErr w:type="spellEnd"/>
+      <w:r>
+        <w:rPr>
+          <w:rFonts w:cstheme="minorHAnsi"/>
+        </w:rPr>
+        <w:t xml:space="preserve"> </w:t>
+      </w:r>
+      <w:proofErr w:type="spellStart"/>
+      <w:r>
+        <w:rPr>
+          <w:rFonts w:cstheme="minorHAnsi"/>
+        </w:rPr>
+        <w:t>msg</w:t>
+      </w:r>
+      <w:proofErr w:type="spellEnd"/>
+      <w:r>
+        <w:rPr>
+          <w:rFonts w:cstheme="minorHAnsi"/>
+        </w:rPr>
+        <w:t xml:space="preserve"> = str2 + " Hey! ";</w:t>
       </w:r>
     </w:p>
     <w:p>
@@ -880,7 +1253,21 @@
         <w:rPr>
           <w:rFonts w:cstheme="minorHAnsi"/>
         </w:rPr>
-        <w:t>console.log(msg);</w:t>
+        <w:t>console.log(</w:t>
+      </w:r>
+      <w:proofErr w:type="spellStart"/>
+      <w:r>
+        <w:rPr>
+          <w:rFonts w:cstheme="minorHAnsi"/>
+        </w:rPr>
+        <w:t>msg</w:t>
+      </w:r>
+      <w:proofErr w:type="spellEnd"/>
+      <w:r>
+        <w:rPr>
+          <w:rFonts w:cstheme="minorHAnsi"/>
+        </w:rPr>
+        <w:t>);</w:t>
       </w:r>
     </w:p>
     <w:p>
@@ -892,11 +1279,47 @@
           <w:rFonts w:cstheme="minorHAnsi"/>
         </w:rPr>
       </w:pPr>
-      <w:r>
-        <w:rPr>
-          <w:rFonts w:cstheme="minorHAnsi"/>
-        </w:rPr>
-        <w:t>let strlenght = msg.length;</w:t>
+      <w:proofErr w:type="spellStart"/>
+      <w:r>
+        <w:rPr>
+          <w:rFonts w:cstheme="minorHAnsi"/>
+        </w:rPr>
+        <w:t>let</w:t>
+      </w:r>
+      <w:proofErr w:type="spellEnd"/>
+      <w:r>
+        <w:rPr>
+          <w:rFonts w:cstheme="minorHAnsi"/>
+        </w:rPr>
+        <w:t xml:space="preserve"> </w:t>
+      </w:r>
+      <w:proofErr w:type="spellStart"/>
+      <w:r>
+        <w:rPr>
+          <w:rFonts w:cstheme="minorHAnsi"/>
+        </w:rPr>
+        <w:t>strlenght</w:t>
+      </w:r>
+      <w:proofErr w:type="spellEnd"/>
+      <w:r>
+        <w:rPr>
+          <w:rFonts w:cstheme="minorHAnsi"/>
+        </w:rPr>
+        <w:t xml:space="preserve"> = </w:t>
+      </w:r>
+      <w:proofErr w:type="spellStart"/>
+      <w:r>
+        <w:rPr>
+          <w:rFonts w:cstheme="minorHAnsi"/>
+        </w:rPr>
+        <w:t>msg.length</w:t>
+      </w:r>
+      <w:proofErr w:type="spellEnd"/>
+      <w:r>
+        <w:rPr>
+          <w:rFonts w:cstheme="minorHAnsi"/>
+        </w:rPr>
+        <w:t>;</w:t>
       </w:r>
     </w:p>
     <w:p>
@@ -912,7 +1335,21 @@
         <w:rPr>
           <w:rFonts w:cstheme="minorHAnsi"/>
         </w:rPr>
-        <w:t xml:space="preserve">console.log(strlenght);     </w:t>
+        <w:t>console.log(</w:t>
+      </w:r>
+      <w:proofErr w:type="spellStart"/>
+      <w:r>
+        <w:rPr>
+          <w:rFonts w:cstheme="minorHAnsi"/>
+        </w:rPr>
+        <w:t>strlenght</w:t>
+      </w:r>
+      <w:proofErr w:type="spellEnd"/>
+      <w:r>
+        <w:rPr>
+          <w:rFonts w:cstheme="minorHAnsi"/>
+        </w:rPr>
+        <w:t xml:space="preserve">);     </w:t>
       </w:r>
     </w:p>
     <w:p>
@@ -949,8 +1386,16 @@
         <w:rPr>
           <w:rFonts w:cstheme="minorHAnsi"/>
         </w:rPr>
-        <w:t>Literał umożliwia pisanie łańcuchów znaków w kilku wierszach. Należy używać backtick</w:t>
-      </w:r>
+        <w:t xml:space="preserve">Literał umożliwia pisanie łańcuchów znaków w kilku wierszach. Należy używać </w:t>
+      </w:r>
+      <w:proofErr w:type="spellStart"/>
+      <w:r>
+        <w:rPr>
+          <w:rFonts w:cstheme="minorHAnsi"/>
+        </w:rPr>
+        <w:t>backtick</w:t>
+      </w:r>
+      <w:proofErr w:type="spellEnd"/>
       <w:r>
         <w:rPr>
           <w:rFonts w:cstheme="minorHAnsi"/>
@@ -977,11 +1422,33 @@
           <w:rFonts w:cstheme="minorHAnsi"/>
         </w:rPr>
       </w:pPr>
-      <w:r>
-        <w:rPr>
-          <w:rFonts w:cstheme="minorHAnsi"/>
-        </w:rPr>
-        <w:t xml:space="preserve">let str = </w:t>
+      <w:proofErr w:type="spellStart"/>
+      <w:r>
+        <w:rPr>
+          <w:rFonts w:cstheme="minorHAnsi"/>
+        </w:rPr>
+        <w:t>let</w:t>
+      </w:r>
+      <w:proofErr w:type="spellEnd"/>
+      <w:r>
+        <w:rPr>
+          <w:rFonts w:cstheme="minorHAnsi"/>
+        </w:rPr>
+        <w:t xml:space="preserve"> </w:t>
+      </w:r>
+      <w:proofErr w:type="spellStart"/>
+      <w:r>
+        <w:rPr>
+          <w:rFonts w:cstheme="minorHAnsi"/>
+        </w:rPr>
+        <w:t>str</w:t>
+      </w:r>
+      <w:proofErr w:type="spellEnd"/>
+      <w:r>
+        <w:rPr>
+          <w:rFonts w:cstheme="minorHAnsi"/>
+        </w:rPr>
+        <w:t xml:space="preserve"> = </w:t>
       </w:r>
       <w:r>
         <w:rPr>
@@ -1075,11 +1542,19 @@
           <w:rFonts w:cstheme="minorHAnsi"/>
         </w:rPr>
       </w:pPr>
-      <w:r>
-        <w:rPr>
-          <w:rFonts w:cstheme="minorHAnsi"/>
-        </w:rPr>
-        <w:t xml:space="preserve">let txt = " </w:t>
+      <w:proofErr w:type="spellStart"/>
+      <w:r>
+        <w:rPr>
+          <w:rFonts w:cstheme="minorHAnsi"/>
+        </w:rPr>
+        <w:t>let</w:t>
+      </w:r>
+      <w:proofErr w:type="spellEnd"/>
+      <w:r>
+        <w:rPr>
+          <w:rFonts w:cstheme="minorHAnsi"/>
+        </w:rPr>
+        <w:t xml:space="preserve"> txt = " </w:t>
       </w:r>
       <w:r>
         <w:rPr>
@@ -1103,11 +1578,19 @@
           <w:rFonts w:cstheme="minorHAnsi"/>
         </w:rPr>
       </w:pPr>
-      <w:r>
-        <w:rPr>
-          <w:rFonts w:cstheme="minorHAnsi"/>
-        </w:rPr>
-        <w:t>let txt</w:t>
+      <w:proofErr w:type="spellStart"/>
+      <w:r>
+        <w:rPr>
+          <w:rFonts w:cstheme="minorHAnsi"/>
+        </w:rPr>
+        <w:t>let</w:t>
+      </w:r>
+      <w:proofErr w:type="spellEnd"/>
+      <w:r>
+        <w:rPr>
+          <w:rFonts w:cstheme="minorHAnsi"/>
+        </w:rPr>
+        <w:t xml:space="preserve"> txt</w:t>
       </w:r>
       <w:r>
         <w:rPr>
@@ -1161,7 +1644,21 @@
         <w:rPr>
           <w:rFonts w:cstheme="minorHAnsi"/>
         </w:rPr>
-        <w:t>Wartość logiczna boolean:</w:t>
+        <w:t xml:space="preserve">Wartość logiczna </w:t>
+      </w:r>
+      <w:proofErr w:type="spellStart"/>
+      <w:r>
+        <w:rPr>
+          <w:rFonts w:cstheme="minorHAnsi"/>
+        </w:rPr>
+        <w:t>boolean</w:t>
+      </w:r>
+      <w:proofErr w:type="spellEnd"/>
+      <w:r>
+        <w:rPr>
+          <w:rFonts w:cstheme="minorHAnsi"/>
+        </w:rPr>
+        <w:t>:</w:t>
       </w:r>
     </w:p>
     <w:p>
@@ -1173,11 +1670,47 @@
           <w:rFonts w:cstheme="minorHAnsi"/>
         </w:rPr>
       </w:pPr>
-      <w:r>
-        <w:rPr>
-          <w:rFonts w:cstheme="minorHAnsi"/>
-        </w:rPr>
-        <w:t>Boolean to typ danych będący wartością logiczną. Ma tylko dwie możliwe wartości true i false.</w:t>
+      <w:proofErr w:type="spellStart"/>
+      <w:r>
+        <w:rPr>
+          <w:rFonts w:cstheme="minorHAnsi"/>
+        </w:rPr>
+        <w:t>Boolean</w:t>
+      </w:r>
+      <w:proofErr w:type="spellEnd"/>
+      <w:r>
+        <w:rPr>
+          <w:rFonts w:cstheme="minorHAnsi"/>
+        </w:rPr>
+        <w:t xml:space="preserve"> to typ danych będący wartością logiczną. Ma tylko dwie możliwe wartości </w:t>
+      </w:r>
+      <w:proofErr w:type="spellStart"/>
+      <w:r>
+        <w:rPr>
+          <w:rFonts w:cstheme="minorHAnsi"/>
+        </w:rPr>
+        <w:t>true</w:t>
+      </w:r>
+      <w:proofErr w:type="spellEnd"/>
+      <w:r>
+        <w:rPr>
+          <w:rFonts w:cstheme="minorHAnsi"/>
+        </w:rPr>
+        <w:t xml:space="preserve"> i </w:t>
+      </w:r>
+      <w:proofErr w:type="spellStart"/>
+      <w:r>
+        <w:rPr>
+          <w:rFonts w:cstheme="minorHAnsi"/>
+        </w:rPr>
+        <w:t>false</w:t>
+      </w:r>
+      <w:proofErr w:type="spellEnd"/>
+      <w:r>
+        <w:rPr>
+          <w:rFonts w:cstheme="minorHAnsi"/>
+        </w:rPr>
+        <w:t>.</w:t>
       </w:r>
     </w:p>
     <w:p>
@@ -1215,11 +1748,33 @@
           <w:rFonts w:cstheme="minorHAnsi"/>
         </w:rPr>
       </w:pPr>
-      <w:r>
-        <w:rPr>
-          <w:rFonts w:cstheme="minorHAnsi"/>
-        </w:rPr>
-        <w:t>let b1 = true;</w:t>
+      <w:proofErr w:type="spellStart"/>
+      <w:r>
+        <w:rPr>
+          <w:rFonts w:cstheme="minorHAnsi"/>
+        </w:rPr>
+        <w:t>let</w:t>
+      </w:r>
+      <w:proofErr w:type="spellEnd"/>
+      <w:r>
+        <w:rPr>
+          <w:rFonts w:cstheme="minorHAnsi"/>
+        </w:rPr>
+        <w:t xml:space="preserve"> b1 = </w:t>
+      </w:r>
+      <w:proofErr w:type="spellStart"/>
+      <w:r>
+        <w:rPr>
+          <w:rFonts w:cstheme="minorHAnsi"/>
+        </w:rPr>
+        <w:t>true</w:t>
+      </w:r>
+      <w:proofErr w:type="spellEnd"/>
+      <w:r>
+        <w:rPr>
+          <w:rFonts w:cstheme="minorHAnsi"/>
+        </w:rPr>
+        <w:t>;</w:t>
       </w:r>
     </w:p>
     <w:p>
@@ -1235,8 +1790,16 @@
         <w:rPr>
           <w:rFonts w:cstheme="minorHAnsi"/>
         </w:rPr>
-        <w:t>console.log(b1);    // true</w:t>
-      </w:r>
+        <w:t xml:space="preserve">console.log(b1);    // </w:t>
+      </w:r>
+      <w:proofErr w:type="spellStart"/>
+      <w:r>
+        <w:rPr>
+          <w:rFonts w:cstheme="minorHAnsi"/>
+        </w:rPr>
+        <w:t>true</w:t>
+      </w:r>
+      <w:proofErr w:type="spellEnd"/>
     </w:p>
     <w:p>
       <w:pPr>
@@ -1257,11 +1820,19 @@
           <w:rFonts w:cstheme="minorHAnsi"/>
         </w:rPr>
       </w:pPr>
-      <w:r>
-        <w:rPr>
-          <w:rFonts w:cstheme="minorHAnsi"/>
-        </w:rPr>
-        <w:t>let b2 = 23 &lt; 1;</w:t>
+      <w:proofErr w:type="spellStart"/>
+      <w:r>
+        <w:rPr>
+          <w:rFonts w:cstheme="minorHAnsi"/>
+        </w:rPr>
+        <w:t>let</w:t>
+      </w:r>
+      <w:proofErr w:type="spellEnd"/>
+      <w:r>
+        <w:rPr>
+          <w:rFonts w:cstheme="minorHAnsi"/>
+        </w:rPr>
+        <w:t xml:space="preserve"> b2 = 23 &lt; 1;</w:t>
       </w:r>
     </w:p>
     <w:p>
@@ -1277,8 +1848,16 @@
         <w:rPr>
           <w:rFonts w:cstheme="minorHAnsi"/>
         </w:rPr>
-        <w:t>console.log(b2);    // false</w:t>
-      </w:r>
+        <w:t xml:space="preserve">console.log(b2);    // </w:t>
+      </w:r>
+      <w:proofErr w:type="spellStart"/>
+      <w:r>
+        <w:rPr>
+          <w:rFonts w:cstheme="minorHAnsi"/>
+        </w:rPr>
+        <w:t>false</w:t>
+      </w:r>
+      <w:proofErr w:type="spellEnd"/>
     </w:p>
     <w:p>
       <w:pPr>
@@ -1299,11 +1878,19 @@
           <w:rFonts w:cstheme="minorHAnsi"/>
         </w:rPr>
       </w:pPr>
-      <w:r>
-        <w:rPr>
-          <w:rFonts w:cstheme="minorHAnsi"/>
-        </w:rPr>
-        <w:t>let b3 = 34 == 32;</w:t>
+      <w:proofErr w:type="spellStart"/>
+      <w:r>
+        <w:rPr>
+          <w:rFonts w:cstheme="minorHAnsi"/>
+        </w:rPr>
+        <w:t>let</w:t>
+      </w:r>
+      <w:proofErr w:type="spellEnd"/>
+      <w:r>
+        <w:rPr>
+          <w:rFonts w:cstheme="minorHAnsi"/>
+        </w:rPr>
+        <w:t xml:space="preserve"> b3 = 34 == 32;</w:t>
       </w:r>
     </w:p>
     <w:p>
@@ -1319,8 +1906,16 @@
         <w:rPr>
           <w:rFonts w:cstheme="minorHAnsi"/>
         </w:rPr>
-        <w:t>console.log(b3);    // false</w:t>
-      </w:r>
+        <w:t xml:space="preserve">console.log(b3);    // </w:t>
+      </w:r>
+      <w:proofErr w:type="spellStart"/>
+      <w:r>
+        <w:rPr>
+          <w:rFonts w:cstheme="minorHAnsi"/>
+        </w:rPr>
+        <w:t>false</w:t>
+      </w:r>
+      <w:proofErr w:type="spellEnd"/>
     </w:p>
     <w:p>
       <w:pPr>
@@ -1349,7 +1944,21 @@
         <w:rPr>
           <w:rFonts w:cstheme="minorHAnsi"/>
         </w:rPr>
-        <w:t>Wartość liczbowa BigInt:</w:t>
+        <w:t xml:space="preserve">Wartość liczbowa </w:t>
+      </w:r>
+      <w:proofErr w:type="spellStart"/>
+      <w:r>
+        <w:rPr>
+          <w:rFonts w:cstheme="minorHAnsi"/>
+        </w:rPr>
+        <w:t>BigInt</w:t>
+      </w:r>
+      <w:proofErr w:type="spellEnd"/>
+      <w:r>
+        <w:rPr>
+          <w:rFonts w:cstheme="minorHAnsi"/>
+        </w:rPr>
+        <w:t>:</w:t>
       </w:r>
     </w:p>
     <w:p>
@@ -1365,7 +1974,21 @@
         <w:rPr>
           <w:rFonts w:cstheme="minorHAnsi"/>
         </w:rPr>
-        <w:t>Jest to typ wartości pozwalający na zapisanie bardzo dużych liczb całkowitych, większych od maksymalnej liczby całkowitej jaką możemy zapisać dla naszych zmiennych lub stałych. Aby posłużyć się BigInt na końcu wartości stosujemy literę  „n”, tak jak w przykładzie poniżej:</w:t>
+        <w:t xml:space="preserve">Jest to typ wartości pozwalający na zapisanie bardzo dużych liczb całkowitych, większych od maksymalnej liczby całkowitej jaką możemy zapisać dla naszych zmiennych lub stałych. Aby posłużyć się </w:t>
+      </w:r>
+      <w:proofErr w:type="spellStart"/>
+      <w:r>
+        <w:rPr>
+          <w:rFonts w:cstheme="minorHAnsi"/>
+        </w:rPr>
+        <w:t>BigInt</w:t>
+      </w:r>
+      <w:proofErr w:type="spellEnd"/>
+      <w:r>
+        <w:rPr>
+          <w:rFonts w:cstheme="minorHAnsi"/>
+        </w:rPr>
+        <w:t xml:space="preserve"> na końcu wartości stosujemy literę  „n”, tak jak w przykładzie poniżej:</w:t>
       </w:r>
     </w:p>
     <w:p>
@@ -1387,11 +2010,19 @@
           <w:rFonts w:cstheme="minorHAnsi"/>
         </w:rPr>
       </w:pPr>
-      <w:r>
-        <w:rPr>
-          <w:rFonts w:cstheme="minorHAnsi"/>
-        </w:rPr>
-        <w:t>let numer = 928374982742983479263478264727398n;</w:t>
+      <w:proofErr w:type="spellStart"/>
+      <w:r>
+        <w:rPr>
+          <w:rFonts w:cstheme="minorHAnsi"/>
+        </w:rPr>
+        <w:t>let</w:t>
+      </w:r>
+      <w:proofErr w:type="spellEnd"/>
+      <w:r>
+        <w:rPr>
+          <w:rFonts w:cstheme="minorHAnsi"/>
+        </w:rPr>
+        <w:t xml:space="preserve"> numer = 928374982742983479263478264727398n;</w:t>
       </w:r>
     </w:p>
     <w:p>
@@ -1421,7 +2052,21 @@
         <w:rPr>
           <w:rFonts w:cstheme="minorHAnsi"/>
         </w:rPr>
-        <w:t>Wartość undefined:</w:t>
+        <w:t xml:space="preserve">Wartość </w:t>
+      </w:r>
+      <w:proofErr w:type="spellStart"/>
+      <w:r>
+        <w:rPr>
+          <w:rFonts w:cstheme="minorHAnsi"/>
+        </w:rPr>
+        <w:t>undefined</w:t>
+      </w:r>
+      <w:proofErr w:type="spellEnd"/>
+      <w:r>
+        <w:rPr>
+          <w:rFonts w:cstheme="minorHAnsi"/>
+        </w:rPr>
+        <w:t>:</w:t>
       </w:r>
     </w:p>
     <w:p>
@@ -1459,11 +2104,19 @@
           <w:rFonts w:cstheme="minorHAnsi"/>
         </w:rPr>
       </w:pPr>
-      <w:r>
-        <w:rPr>
-          <w:rFonts w:cstheme="minorHAnsi"/>
-        </w:rPr>
-        <w:t>let data;</w:t>
+      <w:proofErr w:type="spellStart"/>
+      <w:r>
+        <w:rPr>
+          <w:rFonts w:cstheme="minorHAnsi"/>
+        </w:rPr>
+        <w:t>let</w:t>
+      </w:r>
+      <w:proofErr w:type="spellEnd"/>
+      <w:r>
+        <w:rPr>
+          <w:rFonts w:cstheme="minorHAnsi"/>
+        </w:rPr>
+        <w:t xml:space="preserve"> data;</w:t>
       </w:r>
     </w:p>
     <w:p>
@@ -1479,8 +2132,16 @@
         <w:rPr>
           <w:rFonts w:cstheme="minorHAnsi"/>
         </w:rPr>
-        <w:t>console.log(data); // Rezultat wyświetlony w konsoli to undefined</w:t>
-      </w:r>
+        <w:t xml:space="preserve">console.log(data); // Rezultat wyświetlony w konsoli to </w:t>
+      </w:r>
+      <w:proofErr w:type="spellStart"/>
+      <w:r>
+        <w:rPr>
+          <w:rFonts w:cstheme="minorHAnsi"/>
+        </w:rPr>
+        <w:t>undefined</w:t>
+      </w:r>
+      <w:proofErr w:type="spellEnd"/>
     </w:p>
     <w:p>
       <w:pPr>
@@ -1509,7 +2170,21 @@
         <w:rPr>
           <w:rFonts w:cstheme="minorHAnsi"/>
         </w:rPr>
-        <w:t>Słowo kluczowe null:</w:t>
+        <w:t xml:space="preserve">Słowo kluczowe </w:t>
+      </w:r>
+      <w:proofErr w:type="spellStart"/>
+      <w:r>
+        <w:rPr>
+          <w:rFonts w:cstheme="minorHAnsi"/>
+        </w:rPr>
+        <w:t>null</w:t>
+      </w:r>
+      <w:proofErr w:type="spellEnd"/>
+      <w:r>
+        <w:rPr>
+          <w:rFonts w:cstheme="minorHAnsi"/>
+        </w:rPr>
+        <w:t>:</w:t>
       </w:r>
     </w:p>
     <w:p>
@@ -1599,11 +2274,47 @@
           <w:rFonts w:cstheme="minorHAnsi"/>
         </w:rPr>
       </w:pPr>
-      <w:r>
-        <w:rPr>
-          <w:rFonts w:cstheme="minorHAnsi"/>
-        </w:rPr>
-        <w:t>let taskToDo = "task 1";</w:t>
+      <w:proofErr w:type="spellStart"/>
+      <w:r>
+        <w:rPr>
+          <w:rFonts w:cstheme="minorHAnsi"/>
+        </w:rPr>
+        <w:t>let</w:t>
+      </w:r>
+      <w:proofErr w:type="spellEnd"/>
+      <w:r>
+        <w:rPr>
+          <w:rFonts w:cstheme="minorHAnsi"/>
+        </w:rPr>
+        <w:t xml:space="preserve"> </w:t>
+      </w:r>
+      <w:proofErr w:type="spellStart"/>
+      <w:r>
+        <w:rPr>
+          <w:rFonts w:cstheme="minorHAnsi"/>
+        </w:rPr>
+        <w:t>taskToDo</w:t>
+      </w:r>
+      <w:proofErr w:type="spellEnd"/>
+      <w:r>
+        <w:rPr>
+          <w:rFonts w:cstheme="minorHAnsi"/>
+        </w:rPr>
+        <w:t xml:space="preserve"> = "</w:t>
+      </w:r>
+      <w:proofErr w:type="spellStart"/>
+      <w:r>
+        <w:rPr>
+          <w:rFonts w:cstheme="minorHAnsi"/>
+        </w:rPr>
+        <w:t>task</w:t>
+      </w:r>
+      <w:proofErr w:type="spellEnd"/>
+      <w:r>
+        <w:rPr>
+          <w:rFonts w:cstheme="minorHAnsi"/>
+        </w:rPr>
+        <w:t xml:space="preserve"> 1";</w:t>
       </w:r>
     </w:p>
     <w:p>
@@ -1615,11 +2326,33 @@
           <w:rFonts w:cstheme="minorHAnsi"/>
         </w:rPr>
       </w:pPr>
-      <w:r>
-        <w:rPr>
-          <w:rFonts w:cstheme="minorHAnsi"/>
-        </w:rPr>
-        <w:t>taskToDo = null;</w:t>
+      <w:proofErr w:type="spellStart"/>
+      <w:r>
+        <w:rPr>
+          <w:rFonts w:cstheme="minorHAnsi"/>
+        </w:rPr>
+        <w:t>taskToDo</w:t>
+      </w:r>
+      <w:proofErr w:type="spellEnd"/>
+      <w:r>
+        <w:rPr>
+          <w:rFonts w:cstheme="minorHAnsi"/>
+        </w:rPr>
+        <w:t xml:space="preserve"> = </w:t>
+      </w:r>
+      <w:proofErr w:type="spellStart"/>
+      <w:r>
+        <w:rPr>
+          <w:rFonts w:cstheme="minorHAnsi"/>
+        </w:rPr>
+        <w:t>null</w:t>
+      </w:r>
+      <w:proofErr w:type="spellEnd"/>
+      <w:r>
+        <w:rPr>
+          <w:rFonts w:cstheme="minorHAnsi"/>
+        </w:rPr>
+        <w:t>;</w:t>
       </w:r>
     </w:p>
     <w:p>
@@ -1705,27 +2438,71 @@
           <w:rFonts w:cstheme="minorHAnsi"/>
         </w:rPr>
       </w:pPr>
-      <w:r>
-        <w:rPr>
-          <w:rFonts w:cstheme="minorHAnsi"/>
-        </w:rPr>
-        <w:t>let str = "Asia"; // string</w:t>
-      </w:r>
-    </w:p>
-    <w:p>
-      <w:pPr>
-        <w:pStyle w:val="Akapitzlist"/>
-        <w:spacing w:after="0" w:line="240" w:lineRule="auto"/>
-        <w:jc w:val="both"/>
-        <w:rPr>
-          <w:rFonts w:cstheme="minorHAnsi"/>
-        </w:rPr>
-      </w:pPr>
-      <w:r>
-        <w:rPr>
-          <w:rFonts w:cstheme="minorHAnsi"/>
-        </w:rPr>
-        <w:t xml:space="preserve">let num = 23; // </w:t>
+      <w:proofErr w:type="spellStart"/>
+      <w:r>
+        <w:rPr>
+          <w:rFonts w:cstheme="minorHAnsi"/>
+        </w:rPr>
+        <w:t>let</w:t>
+      </w:r>
+      <w:proofErr w:type="spellEnd"/>
+      <w:r>
+        <w:rPr>
+          <w:rFonts w:cstheme="minorHAnsi"/>
+        </w:rPr>
+        <w:t xml:space="preserve"> </w:t>
+      </w:r>
+      <w:proofErr w:type="spellStart"/>
+      <w:r>
+        <w:rPr>
+          <w:rFonts w:cstheme="minorHAnsi"/>
+        </w:rPr>
+        <w:t>str</w:t>
+      </w:r>
+      <w:proofErr w:type="spellEnd"/>
+      <w:r>
+        <w:rPr>
+          <w:rFonts w:cstheme="minorHAnsi"/>
+        </w:rPr>
+        <w:t xml:space="preserve"> = "Asia"; // string</w:t>
+      </w:r>
+    </w:p>
+    <w:p>
+      <w:pPr>
+        <w:pStyle w:val="Akapitzlist"/>
+        <w:spacing w:after="0" w:line="240" w:lineRule="auto"/>
+        <w:jc w:val="both"/>
+        <w:rPr>
+          <w:rFonts w:cstheme="minorHAnsi"/>
+        </w:rPr>
+      </w:pPr>
+      <w:proofErr w:type="spellStart"/>
+      <w:r>
+        <w:rPr>
+          <w:rFonts w:cstheme="minorHAnsi"/>
+        </w:rPr>
+        <w:t>let</w:t>
+      </w:r>
+      <w:proofErr w:type="spellEnd"/>
+      <w:r>
+        <w:rPr>
+          <w:rFonts w:cstheme="minorHAnsi"/>
+        </w:rPr>
+        <w:t xml:space="preserve"> </w:t>
+      </w:r>
+      <w:proofErr w:type="spellStart"/>
+      <w:r>
+        <w:rPr>
+          <w:rFonts w:cstheme="minorHAnsi"/>
+        </w:rPr>
+        <w:t>num</w:t>
+      </w:r>
+      <w:proofErr w:type="spellEnd"/>
+      <w:r>
+        <w:rPr>
+          <w:rFonts w:cstheme="minorHAnsi"/>
+        </w:rPr>
+        <w:t xml:space="preserve"> = 23; // </w:t>
       </w:r>
       <w:r>
         <w:rPr>
@@ -1743,112 +2520,254 @@
           <w:rFonts w:cstheme="minorHAnsi"/>
         </w:rPr>
       </w:pPr>
+      <w:proofErr w:type="spellStart"/>
       <w:r>
         <w:rPr>
           <w:rFonts w:cstheme="minorHAnsi"/>
         </w:rPr>
         <w:lastRenderedPageBreak/>
-        <w:t>let bool = true; // boolean</w:t>
-      </w:r>
-    </w:p>
-    <w:p>
-      <w:pPr>
-        <w:pStyle w:val="Akapitzlist"/>
-        <w:spacing w:after="0" w:line="240" w:lineRule="auto"/>
-        <w:jc w:val="both"/>
-        <w:rPr>
-          <w:rFonts w:cstheme="minorHAnsi"/>
-        </w:rPr>
-      </w:pPr>
-      <w:r>
-        <w:rPr>
-          <w:rFonts w:cstheme="minorHAnsi"/>
-        </w:rPr>
-        <w:t>let bigInt = 975793872938749823749832479832n; // bigint</w:t>
-      </w:r>
-    </w:p>
-    <w:p>
-      <w:pPr>
-        <w:pStyle w:val="Akapitzlist"/>
-        <w:spacing w:after="0" w:line="240" w:lineRule="auto"/>
-        <w:jc w:val="both"/>
-        <w:rPr>
-          <w:rFonts w:cstheme="minorHAnsi"/>
-        </w:rPr>
-      </w:pPr>
-      <w:r>
-        <w:rPr>
-          <w:rFonts w:cstheme="minorHAnsi"/>
-        </w:rPr>
-        <w:t>let data; // undefined</w:t>
-      </w:r>
-    </w:p>
-    <w:p>
-      <w:pPr>
-        <w:pStyle w:val="Akapitzlist"/>
-        <w:spacing w:after="0" w:line="240" w:lineRule="auto"/>
-        <w:jc w:val="both"/>
-        <w:rPr>
-          <w:rFonts w:cstheme="minorHAnsi"/>
-        </w:rPr>
-      </w:pPr>
-    </w:p>
-    <w:p>
-      <w:pPr>
-        <w:pStyle w:val="Akapitzlist"/>
-        <w:spacing w:after="0" w:line="240" w:lineRule="auto"/>
-        <w:jc w:val="both"/>
-        <w:rPr>
-          <w:rFonts w:cstheme="minorHAnsi"/>
-        </w:rPr>
-      </w:pPr>
-      <w:r>
-        <w:rPr>
-          <w:rFonts w:cstheme="minorHAnsi"/>
-        </w:rPr>
-        <w:t>let txt = "Kasia";</w:t>
-      </w:r>
-    </w:p>
-    <w:p>
-      <w:pPr>
-        <w:pStyle w:val="Akapitzlist"/>
-        <w:spacing w:after="0" w:line="240" w:lineRule="auto"/>
-        <w:jc w:val="both"/>
-        <w:rPr>
-          <w:rFonts w:cstheme="minorHAnsi"/>
-        </w:rPr>
-      </w:pPr>
-      <w:r>
-        <w:rPr>
-          <w:rFonts w:cstheme="minorHAnsi"/>
-        </w:rPr>
-        <w:t>txt = null; // null</w:t>
-      </w:r>
-    </w:p>
-    <w:p>
-      <w:pPr>
-        <w:pStyle w:val="Akapitzlist"/>
-        <w:spacing w:after="0" w:line="240" w:lineRule="auto"/>
-        <w:jc w:val="both"/>
-        <w:rPr>
-          <w:rFonts w:cstheme="minorHAnsi"/>
-        </w:rPr>
-      </w:pPr>
-    </w:p>
-    <w:p>
-      <w:pPr>
-        <w:pStyle w:val="Akapitzlist"/>
-        <w:spacing w:after="0" w:line="240" w:lineRule="auto"/>
-        <w:jc w:val="both"/>
-        <w:rPr>
-          <w:rFonts w:cstheme="minorHAnsi"/>
-        </w:rPr>
-      </w:pPr>
-      <w:r>
-        <w:rPr>
-          <w:rFonts w:cstheme="minorHAnsi"/>
-        </w:rPr>
-        <w:t>let uniqueSymbol = Symbol(); // symbol</w:t>
+        <w:t>let</w:t>
+      </w:r>
+      <w:proofErr w:type="spellEnd"/>
+      <w:r>
+        <w:rPr>
+          <w:rFonts w:cstheme="minorHAnsi"/>
+        </w:rPr>
+        <w:t xml:space="preserve"> </w:t>
+      </w:r>
+      <w:proofErr w:type="spellStart"/>
+      <w:r>
+        <w:rPr>
+          <w:rFonts w:cstheme="minorHAnsi"/>
+        </w:rPr>
+        <w:t>bool</w:t>
+      </w:r>
+      <w:proofErr w:type="spellEnd"/>
+      <w:r>
+        <w:rPr>
+          <w:rFonts w:cstheme="minorHAnsi"/>
+        </w:rPr>
+        <w:t xml:space="preserve"> = </w:t>
+      </w:r>
+      <w:proofErr w:type="spellStart"/>
+      <w:r>
+        <w:rPr>
+          <w:rFonts w:cstheme="minorHAnsi"/>
+        </w:rPr>
+        <w:t>true</w:t>
+      </w:r>
+      <w:proofErr w:type="spellEnd"/>
+      <w:r>
+        <w:rPr>
+          <w:rFonts w:cstheme="minorHAnsi"/>
+        </w:rPr>
+        <w:t xml:space="preserve">; // </w:t>
+      </w:r>
+      <w:proofErr w:type="spellStart"/>
+      <w:r>
+        <w:rPr>
+          <w:rFonts w:cstheme="minorHAnsi"/>
+        </w:rPr>
+        <w:t>boolean</w:t>
+      </w:r>
+      <w:proofErr w:type="spellEnd"/>
+    </w:p>
+    <w:p>
+      <w:pPr>
+        <w:pStyle w:val="Akapitzlist"/>
+        <w:spacing w:after="0" w:line="240" w:lineRule="auto"/>
+        <w:jc w:val="both"/>
+        <w:rPr>
+          <w:rFonts w:cstheme="minorHAnsi"/>
+        </w:rPr>
+      </w:pPr>
+      <w:proofErr w:type="spellStart"/>
+      <w:r>
+        <w:rPr>
+          <w:rFonts w:cstheme="minorHAnsi"/>
+        </w:rPr>
+        <w:t>let</w:t>
+      </w:r>
+      <w:proofErr w:type="spellEnd"/>
+      <w:r>
+        <w:rPr>
+          <w:rFonts w:cstheme="minorHAnsi"/>
+        </w:rPr>
+        <w:t xml:space="preserve"> </w:t>
+      </w:r>
+      <w:proofErr w:type="spellStart"/>
+      <w:r>
+        <w:rPr>
+          <w:rFonts w:cstheme="minorHAnsi"/>
+        </w:rPr>
+        <w:t>bigInt</w:t>
+      </w:r>
+      <w:proofErr w:type="spellEnd"/>
+      <w:r>
+        <w:rPr>
+          <w:rFonts w:cstheme="minorHAnsi"/>
+        </w:rPr>
+        <w:t xml:space="preserve"> = 975793872938749823749832479832n; // </w:t>
+      </w:r>
+      <w:proofErr w:type="spellStart"/>
+      <w:r>
+        <w:rPr>
+          <w:rFonts w:cstheme="minorHAnsi"/>
+        </w:rPr>
+        <w:t>bigint</w:t>
+      </w:r>
+      <w:proofErr w:type="spellEnd"/>
+    </w:p>
+    <w:p>
+      <w:pPr>
+        <w:pStyle w:val="Akapitzlist"/>
+        <w:spacing w:after="0" w:line="240" w:lineRule="auto"/>
+        <w:jc w:val="both"/>
+        <w:rPr>
+          <w:rFonts w:cstheme="minorHAnsi"/>
+        </w:rPr>
+      </w:pPr>
+      <w:proofErr w:type="spellStart"/>
+      <w:r>
+        <w:rPr>
+          <w:rFonts w:cstheme="minorHAnsi"/>
+        </w:rPr>
+        <w:t>let</w:t>
+      </w:r>
+      <w:proofErr w:type="spellEnd"/>
+      <w:r>
+        <w:rPr>
+          <w:rFonts w:cstheme="minorHAnsi"/>
+        </w:rPr>
+        <w:t xml:space="preserve"> data; // </w:t>
+      </w:r>
+      <w:proofErr w:type="spellStart"/>
+      <w:r>
+        <w:rPr>
+          <w:rFonts w:cstheme="minorHAnsi"/>
+        </w:rPr>
+        <w:t>undefined</w:t>
+      </w:r>
+      <w:proofErr w:type="spellEnd"/>
+    </w:p>
+    <w:p>
+      <w:pPr>
+        <w:pStyle w:val="Akapitzlist"/>
+        <w:spacing w:after="0" w:line="240" w:lineRule="auto"/>
+        <w:jc w:val="both"/>
+        <w:rPr>
+          <w:rFonts w:cstheme="minorHAnsi"/>
+        </w:rPr>
+      </w:pPr>
+    </w:p>
+    <w:p>
+      <w:pPr>
+        <w:pStyle w:val="Akapitzlist"/>
+        <w:spacing w:after="0" w:line="240" w:lineRule="auto"/>
+        <w:jc w:val="both"/>
+        <w:rPr>
+          <w:rFonts w:cstheme="minorHAnsi"/>
+        </w:rPr>
+      </w:pPr>
+      <w:proofErr w:type="spellStart"/>
+      <w:r>
+        <w:rPr>
+          <w:rFonts w:cstheme="minorHAnsi"/>
+        </w:rPr>
+        <w:t>let</w:t>
+      </w:r>
+      <w:proofErr w:type="spellEnd"/>
+      <w:r>
+        <w:rPr>
+          <w:rFonts w:cstheme="minorHAnsi"/>
+        </w:rPr>
+        <w:t xml:space="preserve"> txt = "Kasia";</w:t>
+      </w:r>
+    </w:p>
+    <w:p>
+      <w:pPr>
+        <w:pStyle w:val="Akapitzlist"/>
+        <w:spacing w:after="0" w:line="240" w:lineRule="auto"/>
+        <w:jc w:val="both"/>
+        <w:rPr>
+          <w:rFonts w:cstheme="minorHAnsi"/>
+        </w:rPr>
+      </w:pPr>
+      <w:r>
+        <w:rPr>
+          <w:rFonts w:cstheme="minorHAnsi"/>
+        </w:rPr>
+        <w:t xml:space="preserve">txt = </w:t>
+      </w:r>
+      <w:proofErr w:type="spellStart"/>
+      <w:r>
+        <w:rPr>
+          <w:rFonts w:cstheme="minorHAnsi"/>
+        </w:rPr>
+        <w:t>null</w:t>
+      </w:r>
+      <w:proofErr w:type="spellEnd"/>
+      <w:r>
+        <w:rPr>
+          <w:rFonts w:cstheme="minorHAnsi"/>
+        </w:rPr>
+        <w:t xml:space="preserve">; // </w:t>
+      </w:r>
+      <w:proofErr w:type="spellStart"/>
+      <w:r>
+        <w:rPr>
+          <w:rFonts w:cstheme="minorHAnsi"/>
+        </w:rPr>
+        <w:t>null</w:t>
+      </w:r>
+      <w:proofErr w:type="spellEnd"/>
+    </w:p>
+    <w:p>
+      <w:pPr>
+        <w:pStyle w:val="Akapitzlist"/>
+        <w:spacing w:after="0" w:line="240" w:lineRule="auto"/>
+        <w:jc w:val="both"/>
+        <w:rPr>
+          <w:rFonts w:cstheme="minorHAnsi"/>
+        </w:rPr>
+      </w:pPr>
+    </w:p>
+    <w:p>
+      <w:pPr>
+        <w:pStyle w:val="Akapitzlist"/>
+        <w:spacing w:after="0" w:line="240" w:lineRule="auto"/>
+        <w:jc w:val="both"/>
+        <w:rPr>
+          <w:rFonts w:cstheme="minorHAnsi"/>
+        </w:rPr>
+      </w:pPr>
+      <w:proofErr w:type="spellStart"/>
+      <w:r>
+        <w:rPr>
+          <w:rFonts w:cstheme="minorHAnsi"/>
+        </w:rPr>
+        <w:t>let</w:t>
+      </w:r>
+      <w:proofErr w:type="spellEnd"/>
+      <w:r>
+        <w:rPr>
+          <w:rFonts w:cstheme="minorHAnsi"/>
+        </w:rPr>
+        <w:t xml:space="preserve"> </w:t>
+      </w:r>
+      <w:proofErr w:type="spellStart"/>
+      <w:r>
+        <w:rPr>
+          <w:rFonts w:cstheme="minorHAnsi"/>
+        </w:rPr>
+        <w:t>uniqueSymbol</w:t>
+      </w:r>
+      <w:proofErr w:type="spellEnd"/>
+      <w:r>
+        <w:rPr>
+          <w:rFonts w:cstheme="minorHAnsi"/>
+        </w:rPr>
+        <w:t xml:space="preserve"> = Symbol(); // symbol</w:t>
       </w:r>
     </w:p>
     <w:p>
@@ -1877,7 +2796,7 @@
           <w:b/>
           <w:bCs/>
         </w:rPr>
-        <w:t>2</w:t>
+        <w:t>2.</w:t>
       </w:r>
       <w:r>
         <w:rPr>
@@ -1885,23 +2804,8 @@
           <w:b/>
           <w:bCs/>
         </w:rPr>
-        <w:t>.</w:t>
-      </w:r>
-      <w:r>
-        <w:rPr>
-          <w:rFonts w:cstheme="minorHAnsi"/>
-          <w:b/>
-          <w:bCs/>
-        </w:rPr>
         <w:tab/>
-      </w:r>
-      <w:r>
-        <w:rPr>
-          <w:rFonts w:cstheme="minorHAnsi"/>
-          <w:b/>
-          <w:bCs/>
-        </w:rPr>
-        <w:t>Pozostałe</w:t>
+        <w:t>Obiekty</w:t>
       </w:r>
       <w:r>
         <w:rPr>
@@ -1940,53 +2844,53 @@
         <w:rPr>
           <w:rFonts w:cstheme="minorHAnsi"/>
         </w:rPr>
-        <w:t>Włączenie konsoli na przykładzie przeglądarki Google Chrome:</w:t>
-      </w:r>
-    </w:p>
-    <w:p>
-      <w:pPr>
-        <w:pStyle w:val="Akapitzlist"/>
-        <w:spacing w:after="0" w:line="240" w:lineRule="auto"/>
-        <w:jc w:val="both"/>
-        <w:rPr>
-          <w:rFonts w:cstheme="minorHAnsi"/>
-        </w:rPr>
-      </w:pPr>
-      <w:r>
-        <w:rPr>
-          <w:rFonts w:cstheme="minorHAnsi"/>
-        </w:rPr>
-        <w:t xml:space="preserve">Będąc w oknie przeglądarki </w:t>
-      </w:r>
-      <w:r>
-        <w:rPr>
-          <w:rFonts w:cstheme="minorHAnsi"/>
-        </w:rPr>
-        <w:t xml:space="preserve">wchodzimy w narzędzia deweloperskie poprzez naciśnięcie przycisku F12. Następnie w menu wybieramy zakładkę </w:t>
-      </w:r>
-      <w:r>
-        <w:rPr>
-          <w:rFonts w:cstheme="minorHAnsi"/>
-        </w:rPr>
-        <w:t>„</w:t>
-      </w:r>
-      <w:r>
-        <w:rPr>
-          <w:rFonts w:cstheme="minorHAnsi"/>
-        </w:rPr>
-        <w:t>Console</w:t>
-      </w:r>
-      <w:r>
-        <w:rPr>
-          <w:rFonts w:cstheme="minorHAnsi"/>
-        </w:rPr>
-        <w:t>”</w:t>
-      </w:r>
-      <w:r>
-        <w:rPr>
-          <w:rFonts w:cstheme="minorHAnsi"/>
-        </w:rPr>
-        <w:t>.</w:t>
+        <w:t>Obiekt:</w:t>
+      </w:r>
+    </w:p>
+    <w:p>
+      <w:pPr>
+        <w:pStyle w:val="Akapitzlist"/>
+        <w:spacing w:after="0" w:line="240" w:lineRule="auto"/>
+        <w:jc w:val="both"/>
+        <w:rPr>
+          <w:rFonts w:cstheme="minorHAnsi"/>
+        </w:rPr>
+      </w:pPr>
+      <w:r>
+        <w:rPr>
+          <w:rFonts w:cstheme="minorHAnsi"/>
+        </w:rPr>
+        <w:t>Obiekt</w:t>
+      </w:r>
+      <w:r>
+        <w:rPr>
+          <w:rFonts w:cstheme="minorHAnsi"/>
+        </w:rPr>
+        <w:t>em nazywamy</w:t>
+      </w:r>
+      <w:r>
+        <w:rPr>
+          <w:rFonts w:cstheme="minorHAnsi"/>
+        </w:rPr>
+        <w:t xml:space="preserve"> typ złożony, który posiada różne dane jako</w:t>
+      </w:r>
+      <w:r>
+        <w:rPr>
+          <w:rFonts w:cstheme="minorHAnsi"/>
+        </w:rPr>
+        <w:t xml:space="preserve"> </w:t>
+      </w:r>
+      <w:r>
+        <w:rPr>
+          <w:rFonts w:cstheme="minorHAnsi"/>
+        </w:rPr>
+        <w:t>pary właściwości i wartości.</w:t>
+      </w:r>
+      <w:r>
+        <w:rPr>
+          <w:rFonts w:cstheme="minorHAnsi"/>
+        </w:rPr>
+        <w:t xml:space="preserve"> </w:t>
       </w:r>
     </w:p>
     <w:p>
@@ -2016,32 +2920,507 @@
         <w:rPr>
           <w:rFonts w:cstheme="minorHAnsi"/>
         </w:rPr>
-        <w:t>Wyłączenie alertów o błędach w konsoli, w ten sposób by otrzymywać informacje jedynie z naszych skryptów:</w:t>
-      </w:r>
-    </w:p>
-    <w:p>
-      <w:pPr>
-        <w:pStyle w:val="Akapitzlist"/>
-        <w:spacing w:after="0" w:line="240" w:lineRule="auto"/>
-        <w:jc w:val="both"/>
-        <w:rPr>
-          <w:rFonts w:cstheme="minorHAnsi"/>
-        </w:rPr>
-      </w:pPr>
-      <w:r>
-        <w:rPr>
-          <w:rFonts w:cstheme="minorHAnsi"/>
-        </w:rPr>
-        <w:t>Będąc w narzędziach deweloperskich w menu wybieramy zakładkę „Console”, następnie „Console settings” i zaznaczamy checkbox „Selected context only”.</w:t>
-      </w:r>
-    </w:p>
-    <w:p>
-      <w:pPr>
-        <w:pStyle w:val="Akapitzlist"/>
-        <w:spacing w:after="0" w:line="240" w:lineRule="auto"/>
-        <w:jc w:val="both"/>
-        <w:rPr>
-          <w:rFonts w:cstheme="minorHAnsi"/>
+        <w:t>Notacja literałowa:</w:t>
+      </w:r>
+    </w:p>
+    <w:p>
+      <w:pPr>
+        <w:pStyle w:val="Akapitzlist"/>
+        <w:spacing w:after="0" w:line="240" w:lineRule="auto"/>
+        <w:jc w:val="both"/>
+        <w:rPr>
+          <w:rFonts w:cstheme="minorHAnsi"/>
+        </w:rPr>
+      </w:pPr>
+      <w:r>
+        <w:rPr>
+          <w:rFonts w:cstheme="minorHAnsi"/>
+        </w:rPr>
+        <w:t>Obiekt m</w:t>
+      </w:r>
+      <w:r>
+        <w:rPr>
+          <w:rFonts w:cstheme="minorHAnsi"/>
+        </w:rPr>
+        <w:t>ożna tworzyć</w:t>
+      </w:r>
+      <w:r>
+        <w:rPr>
+          <w:rFonts w:cstheme="minorHAnsi"/>
+        </w:rPr>
+        <w:t xml:space="preserve"> go </w:t>
+      </w:r>
+      <w:r>
+        <w:rPr>
+          <w:rFonts w:cstheme="minorHAnsi"/>
+        </w:rPr>
+        <w:t>na różne sposoby. Jednym z najbardziej popularnych</w:t>
+      </w:r>
+      <w:r>
+        <w:rPr>
+          <w:rFonts w:cstheme="minorHAnsi"/>
+        </w:rPr>
+        <w:t xml:space="preserve"> </w:t>
+      </w:r>
+      <w:r>
+        <w:rPr>
+          <w:rFonts w:cstheme="minorHAnsi"/>
+        </w:rPr>
+        <w:t>jest literał obiektu</w:t>
+      </w:r>
+      <w:r>
+        <w:rPr>
+          <w:rFonts w:cstheme="minorHAnsi"/>
+        </w:rPr>
+        <w:t>,</w:t>
+      </w:r>
+      <w:r>
+        <w:rPr>
+          <w:rFonts w:cstheme="minorHAnsi"/>
+        </w:rPr>
+        <w:t xml:space="preserve"> czyli notacja literałowa</w:t>
+      </w:r>
+      <w:r>
+        <w:rPr>
+          <w:rFonts w:cstheme="minorHAnsi"/>
+        </w:rPr>
+        <w:t>.</w:t>
+      </w:r>
+      <w:r>
+        <w:rPr>
+          <w:rFonts w:cstheme="minorHAnsi"/>
+        </w:rPr>
+        <w:t xml:space="preserve"> Przykładow</w:t>
+      </w:r>
+      <w:r>
+        <w:rPr>
+          <w:rFonts w:cstheme="minorHAnsi"/>
+        </w:rPr>
+        <w:t>y literał obiektu</w:t>
+      </w:r>
+      <w:r>
+        <w:rPr>
+          <w:rFonts w:cstheme="minorHAnsi"/>
+        </w:rPr>
+        <w:t>:</w:t>
+      </w:r>
+    </w:p>
+    <w:p>
+      <w:pPr>
+        <w:pStyle w:val="Akapitzlist"/>
+        <w:spacing w:after="0" w:line="240" w:lineRule="auto"/>
+        <w:jc w:val="both"/>
+        <w:rPr>
+          <w:rFonts w:cstheme="minorHAnsi"/>
+        </w:rPr>
+      </w:pPr>
+    </w:p>
+    <w:p>
+      <w:pPr>
+        <w:pStyle w:val="Akapitzlist"/>
+        <w:spacing w:after="0" w:line="240" w:lineRule="auto"/>
+        <w:jc w:val="both"/>
+        <w:rPr>
+          <w:rFonts w:cstheme="minorHAnsi"/>
+        </w:rPr>
+      </w:pPr>
+      <w:r>
+        <w:rPr>
+          <w:rFonts w:cstheme="minorHAnsi"/>
+        </w:rPr>
+        <w:t xml:space="preserve">        </w:t>
+      </w:r>
+      <w:proofErr w:type="spellStart"/>
+      <w:r>
+        <w:rPr>
+          <w:rFonts w:cstheme="minorHAnsi"/>
+        </w:rPr>
+        <w:t>let</w:t>
+      </w:r>
+      <w:proofErr w:type="spellEnd"/>
+      <w:r>
+        <w:rPr>
+          <w:rFonts w:cstheme="minorHAnsi"/>
+        </w:rPr>
+        <w:t xml:space="preserve"> user1 = {</w:t>
+      </w:r>
+    </w:p>
+    <w:p>
+      <w:pPr>
+        <w:pStyle w:val="Akapitzlist"/>
+        <w:spacing w:after="0" w:line="240" w:lineRule="auto"/>
+        <w:jc w:val="both"/>
+        <w:rPr>
+          <w:rFonts w:cstheme="minorHAnsi"/>
+        </w:rPr>
+      </w:pPr>
+      <w:r>
+        <w:rPr>
+          <w:rFonts w:cstheme="minorHAnsi"/>
+        </w:rPr>
+        <w:t xml:space="preserve">            </w:t>
+      </w:r>
+      <w:proofErr w:type="spellStart"/>
+      <w:r>
+        <w:rPr>
+          <w:rFonts w:cstheme="minorHAnsi"/>
+        </w:rPr>
+        <w:t>name</w:t>
+      </w:r>
+      <w:proofErr w:type="spellEnd"/>
+      <w:r>
+        <w:rPr>
+          <w:rFonts w:cstheme="minorHAnsi"/>
+        </w:rPr>
+        <w:t xml:space="preserve"> : "Kasia",</w:t>
+      </w:r>
+    </w:p>
+    <w:p>
+      <w:pPr>
+        <w:pStyle w:val="Akapitzlist"/>
+        <w:spacing w:after="0" w:line="240" w:lineRule="auto"/>
+        <w:jc w:val="both"/>
+        <w:rPr>
+          <w:rFonts w:cstheme="minorHAnsi"/>
+        </w:rPr>
+      </w:pPr>
+      <w:r>
+        <w:rPr>
+          <w:rFonts w:cstheme="minorHAnsi"/>
+        </w:rPr>
+        <w:t xml:space="preserve">            </w:t>
+      </w:r>
+      <w:proofErr w:type="spellStart"/>
+      <w:r>
+        <w:rPr>
+          <w:rFonts w:cstheme="minorHAnsi"/>
+        </w:rPr>
+        <w:t>city</w:t>
+      </w:r>
+      <w:proofErr w:type="spellEnd"/>
+      <w:r>
+        <w:rPr>
+          <w:rFonts w:cstheme="minorHAnsi"/>
+        </w:rPr>
+        <w:t xml:space="preserve"> : "</w:t>
+      </w:r>
+      <w:proofErr w:type="spellStart"/>
+      <w:r>
+        <w:rPr>
+          <w:rFonts w:cstheme="minorHAnsi"/>
+        </w:rPr>
+        <w:t>Wawa</w:t>
+      </w:r>
+      <w:proofErr w:type="spellEnd"/>
+      <w:r>
+        <w:rPr>
+          <w:rFonts w:cstheme="minorHAnsi"/>
+        </w:rPr>
+        <w:t>",</w:t>
+      </w:r>
+    </w:p>
+    <w:p>
+      <w:pPr>
+        <w:pStyle w:val="Akapitzlist"/>
+        <w:spacing w:after="0" w:line="240" w:lineRule="auto"/>
+        <w:jc w:val="both"/>
+        <w:rPr>
+          <w:rFonts w:cstheme="minorHAnsi"/>
+        </w:rPr>
+      </w:pPr>
+      <w:r>
+        <w:rPr>
+          <w:rFonts w:cstheme="minorHAnsi"/>
+        </w:rPr>
+        <w:t xml:space="preserve">            </w:t>
+      </w:r>
+      <w:proofErr w:type="spellStart"/>
+      <w:r>
+        <w:rPr>
+          <w:rFonts w:cstheme="minorHAnsi"/>
+        </w:rPr>
+        <w:t>age</w:t>
+      </w:r>
+      <w:proofErr w:type="spellEnd"/>
+      <w:r>
+        <w:rPr>
+          <w:rFonts w:cstheme="minorHAnsi"/>
+        </w:rPr>
+        <w:t xml:space="preserve"> : 30,</w:t>
+      </w:r>
+    </w:p>
+    <w:p>
+      <w:pPr>
+        <w:pStyle w:val="Akapitzlist"/>
+        <w:spacing w:after="0" w:line="240" w:lineRule="auto"/>
+        <w:jc w:val="both"/>
+        <w:rPr>
+          <w:rFonts w:cstheme="minorHAnsi"/>
+        </w:rPr>
+      </w:pPr>
+      <w:r>
+        <w:rPr>
+          <w:rFonts w:cstheme="minorHAnsi"/>
+        </w:rPr>
+        <w:t xml:space="preserve">            </w:t>
+      </w:r>
+      <w:proofErr w:type="spellStart"/>
+      <w:r>
+        <w:rPr>
+          <w:rFonts w:cstheme="minorHAnsi"/>
+        </w:rPr>
+        <w:t>favColor</w:t>
+      </w:r>
+      <w:proofErr w:type="spellEnd"/>
+      <w:r>
+        <w:rPr>
+          <w:rFonts w:cstheme="minorHAnsi"/>
+        </w:rPr>
+        <w:t xml:space="preserve"> : "red"</w:t>
+      </w:r>
+    </w:p>
+    <w:p>
+      <w:pPr>
+        <w:pStyle w:val="Akapitzlist"/>
+        <w:spacing w:after="0" w:line="240" w:lineRule="auto"/>
+        <w:jc w:val="both"/>
+        <w:rPr>
+          <w:rFonts w:cstheme="minorHAnsi"/>
+        </w:rPr>
+      </w:pPr>
+      <w:r>
+        <w:rPr>
+          <w:rFonts w:cstheme="minorHAnsi"/>
+        </w:rPr>
+        <w:t xml:space="preserve">        };</w:t>
+      </w:r>
+    </w:p>
+    <w:p>
+      <w:pPr>
+        <w:pStyle w:val="Akapitzlist"/>
+        <w:spacing w:after="0" w:line="240" w:lineRule="auto"/>
+        <w:jc w:val="both"/>
+        <w:rPr>
+          <w:rFonts w:cstheme="minorHAnsi"/>
+        </w:rPr>
+      </w:pPr>
+    </w:p>
+    <w:p>
+      <w:pPr>
+        <w:pStyle w:val="Akapitzlist"/>
+        <w:spacing w:after="0" w:line="240" w:lineRule="auto"/>
+        <w:jc w:val="both"/>
+        <w:rPr>
+          <w:rFonts w:cstheme="minorHAnsi"/>
+        </w:rPr>
+      </w:pPr>
+      <w:r>
+        <w:rPr>
+          <w:rFonts w:cstheme="minorHAnsi"/>
+        </w:rPr>
+        <w:t xml:space="preserve">        // Wywołanie jednej z właściwości obiektu w konsoli</w:t>
+      </w:r>
+    </w:p>
+    <w:p>
+      <w:pPr>
+        <w:pStyle w:val="Akapitzlist"/>
+        <w:spacing w:after="0" w:line="240" w:lineRule="auto"/>
+        <w:jc w:val="both"/>
+        <w:rPr>
+          <w:rFonts w:cstheme="minorHAnsi"/>
+        </w:rPr>
+      </w:pPr>
+      <w:r>
+        <w:rPr>
+          <w:rFonts w:cstheme="minorHAnsi"/>
+        </w:rPr>
+        <w:t xml:space="preserve">        console.log(user1.name); </w:t>
+      </w:r>
+    </w:p>
+    <w:p>
+      <w:pPr>
+        <w:pStyle w:val="Akapitzlist"/>
+        <w:spacing w:after="0" w:line="240" w:lineRule="auto"/>
+        <w:jc w:val="both"/>
+        <w:rPr>
+          <w:rFonts w:cstheme="minorHAnsi"/>
+        </w:rPr>
+      </w:pPr>
+      <w:r>
+        <w:rPr>
+          <w:rFonts w:cstheme="minorHAnsi"/>
+        </w:rPr>
+        <w:t xml:space="preserve">        console.log(user1.city);</w:t>
+      </w:r>
+    </w:p>
+    <w:p>
+      <w:pPr>
+        <w:pStyle w:val="Akapitzlist"/>
+        <w:spacing w:after="0" w:line="240" w:lineRule="auto"/>
+        <w:jc w:val="both"/>
+        <w:rPr>
+          <w:rFonts w:cstheme="minorHAnsi"/>
+        </w:rPr>
+      </w:pPr>
+    </w:p>
+    <w:p>
+      <w:pPr>
+        <w:pStyle w:val="Akapitzlist"/>
+        <w:spacing w:after="0" w:line="240" w:lineRule="auto"/>
+        <w:jc w:val="both"/>
+        <w:rPr>
+          <w:rFonts w:cstheme="minorHAnsi"/>
+        </w:rPr>
+      </w:pPr>
+      <w:r>
+        <w:rPr>
+          <w:rFonts w:cstheme="minorHAnsi"/>
+        </w:rPr>
+        <w:t xml:space="preserve">        // Nadpisanie </w:t>
+      </w:r>
+      <w:proofErr w:type="spellStart"/>
+      <w:r>
+        <w:rPr>
+          <w:rFonts w:cstheme="minorHAnsi"/>
+        </w:rPr>
+        <w:t>wewntrznej</w:t>
+      </w:r>
+      <w:proofErr w:type="spellEnd"/>
+      <w:r>
+        <w:rPr>
+          <w:rFonts w:cstheme="minorHAnsi"/>
+        </w:rPr>
+        <w:t xml:space="preserve"> zmiennej obiektu czyli właściwości</w:t>
+      </w:r>
+    </w:p>
+    <w:p>
+      <w:pPr>
+        <w:pStyle w:val="Akapitzlist"/>
+        <w:spacing w:after="0" w:line="240" w:lineRule="auto"/>
+        <w:jc w:val="both"/>
+        <w:rPr>
+          <w:rFonts w:cstheme="minorHAnsi"/>
+        </w:rPr>
+      </w:pPr>
+      <w:r>
+        <w:rPr>
+          <w:rFonts w:cstheme="minorHAnsi"/>
+        </w:rPr>
+        <w:t xml:space="preserve">        user1.city = "Krk";</w:t>
+      </w:r>
+    </w:p>
+    <w:p>
+      <w:pPr>
+        <w:pStyle w:val="Akapitzlist"/>
+        <w:spacing w:after="0" w:line="240" w:lineRule="auto"/>
+        <w:jc w:val="both"/>
+        <w:rPr>
+          <w:rFonts w:cstheme="minorHAnsi"/>
+        </w:rPr>
+      </w:pPr>
+      <w:r>
+        <w:rPr>
+          <w:rFonts w:cstheme="minorHAnsi"/>
+        </w:rPr>
+        <w:t xml:space="preserve">        console.log(user1.city); </w:t>
+      </w:r>
+    </w:p>
+    <w:p>
+      <w:pPr>
+        <w:pStyle w:val="Akapitzlist"/>
+        <w:spacing w:after="0" w:line="240" w:lineRule="auto"/>
+        <w:jc w:val="both"/>
+        <w:rPr>
+          <w:rFonts w:cstheme="minorHAnsi"/>
+        </w:rPr>
+      </w:pPr>
+    </w:p>
+    <w:p>
+      <w:pPr>
+        <w:pStyle w:val="Akapitzlist"/>
+        <w:spacing w:after="0" w:line="240" w:lineRule="auto"/>
+        <w:jc w:val="both"/>
+        <w:rPr>
+          <w:rFonts w:cstheme="minorHAnsi"/>
+        </w:rPr>
+      </w:pPr>
+      <w:r>
+        <w:rPr>
+          <w:rFonts w:cstheme="minorHAnsi"/>
+        </w:rPr>
+        <w:t xml:space="preserve">        // Wywołanie całej zawartości obiektu w konsoli</w:t>
+      </w:r>
+    </w:p>
+    <w:p>
+      <w:pPr>
+        <w:pStyle w:val="Akapitzlist"/>
+        <w:spacing w:after="0" w:line="240" w:lineRule="auto"/>
+        <w:jc w:val="both"/>
+        <w:rPr>
+          <w:rFonts w:cstheme="minorHAnsi"/>
+        </w:rPr>
+      </w:pPr>
+      <w:r>
+        <w:rPr>
+          <w:rFonts w:cstheme="minorHAnsi"/>
+        </w:rPr>
+        <w:t xml:space="preserve">        console.log(user1);</w:t>
+      </w:r>
+    </w:p>
+    <w:p>
+      <w:pPr>
+        <w:pStyle w:val="Akapitzlist"/>
+        <w:spacing w:after="0" w:line="240" w:lineRule="auto"/>
+        <w:jc w:val="both"/>
+        <w:rPr>
+          <w:rFonts w:cstheme="minorHAnsi"/>
+        </w:rPr>
+      </w:pPr>
+    </w:p>
+    <w:p>
+      <w:pPr>
+        <w:spacing w:after="0" w:line="240" w:lineRule="auto"/>
+        <w:jc w:val="both"/>
+        <w:rPr>
+          <w:rFonts w:cstheme="minorHAnsi"/>
+          <w:b/>
+          <w:bCs/>
+        </w:rPr>
+      </w:pPr>
+      <w:r>
+        <w:rPr>
+          <w:rFonts w:cstheme="minorHAnsi"/>
+          <w:b/>
+          <w:bCs/>
+        </w:rPr>
+        <w:t>3.</w:t>
+      </w:r>
+      <w:r>
+        <w:rPr>
+          <w:rFonts w:cstheme="minorHAnsi"/>
+          <w:b/>
+          <w:bCs/>
+        </w:rPr>
+        <w:tab/>
+        <w:t>Tablice</w:t>
+      </w:r>
+      <w:r>
+        <w:rPr>
+          <w:rFonts w:cstheme="minorHAnsi"/>
+          <w:b/>
+          <w:bCs/>
+        </w:rPr>
+        <w:t>:</w:t>
+      </w:r>
+    </w:p>
+    <w:p>
+      <w:pPr>
+        <w:spacing w:after="0" w:line="240" w:lineRule="auto"/>
+        <w:jc w:val="both"/>
+        <w:rPr>
+          <w:rFonts w:cstheme="minorHAnsi"/>
+          <w:b/>
+          <w:bCs/>
         </w:rPr>
       </w:pPr>
     </w:p>
@@ -2062,23 +3441,519 @@
         <w:rPr>
           <w:rFonts w:cstheme="minorHAnsi"/>
         </w:rPr>
-        <w:t>Przykład wypisania w konsoli przykładowej wiadomości tekstowej operując w pliku html:</w:t>
-      </w:r>
-    </w:p>
-    <w:p>
-      <w:pPr>
-        <w:pStyle w:val="Akapitzlist"/>
-        <w:spacing w:after="0" w:line="240" w:lineRule="auto"/>
-        <w:jc w:val="both"/>
-        <w:rPr>
-          <w:rFonts w:cstheme="minorHAnsi"/>
-        </w:rPr>
-      </w:pPr>
-      <w:r>
-        <w:rPr>
-          <w:rFonts w:cstheme="minorHAnsi"/>
-        </w:rPr>
-        <w:t>console.log("Hello World!")</w:t>
+        <w:t>Tablice:</w:t>
+      </w:r>
+    </w:p>
+    <w:p>
+      <w:pPr>
+        <w:pStyle w:val="Akapitzlist"/>
+        <w:spacing w:after="0" w:line="240" w:lineRule="auto"/>
+        <w:jc w:val="both"/>
+        <w:rPr>
+          <w:rFonts w:cstheme="minorHAnsi"/>
+        </w:rPr>
+      </w:pPr>
+      <w:r>
+        <w:rPr>
+          <w:rFonts w:cstheme="minorHAnsi"/>
+        </w:rPr>
+        <w:t>Tablice to specjalne obiekty przechowujące różne dane.</w:t>
+      </w:r>
+      <w:r>
+        <w:rPr>
+          <w:rFonts w:cstheme="minorHAnsi"/>
+        </w:rPr>
+        <w:t xml:space="preserve"> </w:t>
+      </w:r>
+      <w:r>
+        <w:rPr>
+          <w:rFonts w:cstheme="minorHAnsi"/>
+        </w:rPr>
+        <w:t>Do poszczególnych wartości możemy do</w:t>
+      </w:r>
+      <w:r>
+        <w:rPr>
+          <w:rFonts w:cstheme="minorHAnsi"/>
+        </w:rPr>
+        <w:t>s</w:t>
+      </w:r>
+      <w:r>
+        <w:rPr>
+          <w:rFonts w:cstheme="minorHAnsi"/>
+        </w:rPr>
+        <w:t>tać się dzięki indeksom</w:t>
+      </w:r>
+      <w:r>
+        <w:rPr>
+          <w:rFonts w:cstheme="minorHAnsi"/>
+        </w:rPr>
+        <w:t xml:space="preserve"> </w:t>
+      </w:r>
+      <w:r>
+        <w:rPr>
+          <w:rFonts w:cstheme="minorHAnsi"/>
+        </w:rPr>
+        <w:t>oraz nawiasom kwadratowym</w:t>
+      </w:r>
+      <w:r>
+        <w:rPr>
+          <w:rFonts w:cstheme="minorHAnsi"/>
+        </w:rPr>
+        <w:t>. Przykładowo:</w:t>
+      </w:r>
+    </w:p>
+    <w:p>
+      <w:pPr>
+        <w:spacing w:after="0" w:line="240" w:lineRule="auto"/>
+        <w:jc w:val="both"/>
+        <w:rPr>
+          <w:rFonts w:cstheme="minorHAnsi"/>
+        </w:rPr>
+      </w:pPr>
+    </w:p>
+    <w:p>
+      <w:pPr>
+        <w:pStyle w:val="Akapitzlist"/>
+        <w:spacing w:after="0" w:line="240" w:lineRule="auto"/>
+        <w:jc w:val="both"/>
+        <w:rPr>
+          <w:rFonts w:cstheme="minorHAnsi"/>
+        </w:rPr>
+      </w:pPr>
+      <w:r>
+        <w:rPr>
+          <w:rFonts w:cstheme="minorHAnsi"/>
+        </w:rPr>
+        <w:t xml:space="preserve">        </w:t>
+      </w:r>
+      <w:proofErr w:type="spellStart"/>
+      <w:r>
+        <w:rPr>
+          <w:rFonts w:cstheme="minorHAnsi"/>
+        </w:rPr>
+        <w:t>let</w:t>
+      </w:r>
+      <w:proofErr w:type="spellEnd"/>
+      <w:r>
+        <w:rPr>
+          <w:rFonts w:cstheme="minorHAnsi"/>
+        </w:rPr>
+        <w:t xml:space="preserve"> </w:t>
+      </w:r>
+      <w:proofErr w:type="spellStart"/>
+      <w:r>
+        <w:rPr>
+          <w:rFonts w:cstheme="minorHAnsi"/>
+        </w:rPr>
+        <w:t>names</w:t>
+      </w:r>
+      <w:proofErr w:type="spellEnd"/>
+      <w:r>
+        <w:rPr>
+          <w:rFonts w:cstheme="minorHAnsi"/>
+        </w:rPr>
+        <w:t xml:space="preserve"> = ["Asia", "Kasia", "Karol"];</w:t>
+      </w:r>
+      <w:r>
+        <w:rPr>
+          <w:rFonts w:cstheme="minorHAnsi"/>
+        </w:rPr>
+        <w:tab/>
+      </w:r>
+      <w:r>
+        <w:rPr>
+          <w:rFonts w:cstheme="minorHAnsi"/>
+        </w:rPr>
+        <w:t>/</w:t>
+      </w:r>
+      <w:r>
+        <w:rPr>
+          <w:rFonts w:cstheme="minorHAnsi"/>
+        </w:rPr>
+        <w:t>*</w:t>
+      </w:r>
+      <w:r>
+        <w:rPr>
+          <w:rFonts w:cstheme="minorHAnsi"/>
+        </w:rPr>
+        <w:t xml:space="preserve"> Wpisywanie danych do tablicy</w:t>
+      </w:r>
+      <w:r>
+        <w:rPr>
+          <w:rFonts w:cstheme="minorHAnsi"/>
+        </w:rPr>
+        <w:t xml:space="preserve"> */</w:t>
+      </w:r>
+    </w:p>
+    <w:p>
+      <w:pPr>
+        <w:pStyle w:val="Akapitzlist"/>
+        <w:spacing w:after="0" w:line="240" w:lineRule="auto"/>
+        <w:jc w:val="both"/>
+        <w:rPr>
+          <w:rFonts w:cstheme="minorHAnsi"/>
+        </w:rPr>
+      </w:pPr>
+      <w:r>
+        <w:rPr>
+          <w:rFonts w:cstheme="minorHAnsi"/>
+        </w:rPr>
+        <w:t xml:space="preserve">        </w:t>
+      </w:r>
+    </w:p>
+    <w:p>
+      <w:pPr>
+        <w:pStyle w:val="Akapitzlist"/>
+        <w:spacing w:after="0" w:line="240" w:lineRule="auto"/>
+        <w:jc w:val="both"/>
+        <w:rPr>
+          <w:rFonts w:cstheme="minorHAnsi"/>
+        </w:rPr>
+      </w:pPr>
+      <w:r>
+        <w:rPr>
+          <w:rFonts w:cstheme="minorHAnsi"/>
+        </w:rPr>
+        <w:t xml:space="preserve">        // Wywołanie w konsoli poszczególnych wartości z tablicy</w:t>
+      </w:r>
+    </w:p>
+    <w:p>
+      <w:pPr>
+        <w:pStyle w:val="Akapitzlist"/>
+        <w:spacing w:after="0" w:line="240" w:lineRule="auto"/>
+        <w:jc w:val="both"/>
+        <w:rPr>
+          <w:rFonts w:cstheme="minorHAnsi"/>
+        </w:rPr>
+      </w:pPr>
+      <w:r>
+        <w:rPr>
+          <w:rFonts w:cstheme="minorHAnsi"/>
+        </w:rPr>
+        <w:t xml:space="preserve">        console.log(</w:t>
+      </w:r>
+      <w:proofErr w:type="spellStart"/>
+      <w:r>
+        <w:rPr>
+          <w:rFonts w:cstheme="minorHAnsi"/>
+        </w:rPr>
+        <w:t>names</w:t>
+      </w:r>
+      <w:proofErr w:type="spellEnd"/>
+      <w:r>
+        <w:rPr>
+          <w:rFonts w:cstheme="minorHAnsi"/>
+        </w:rPr>
+        <w:t>[0]);</w:t>
+      </w:r>
+    </w:p>
+    <w:p>
+      <w:pPr>
+        <w:pStyle w:val="Akapitzlist"/>
+        <w:spacing w:after="0" w:line="240" w:lineRule="auto"/>
+        <w:jc w:val="both"/>
+        <w:rPr>
+          <w:rFonts w:cstheme="minorHAnsi"/>
+        </w:rPr>
+      </w:pPr>
+      <w:r>
+        <w:rPr>
+          <w:rFonts w:cstheme="minorHAnsi"/>
+        </w:rPr>
+        <w:t xml:space="preserve">        console.log(</w:t>
+      </w:r>
+      <w:proofErr w:type="spellStart"/>
+      <w:r>
+        <w:rPr>
+          <w:rFonts w:cstheme="minorHAnsi"/>
+        </w:rPr>
+        <w:t>names</w:t>
+      </w:r>
+      <w:proofErr w:type="spellEnd"/>
+      <w:r>
+        <w:rPr>
+          <w:rFonts w:cstheme="minorHAnsi"/>
+        </w:rPr>
+        <w:t>[2]);</w:t>
+      </w:r>
+    </w:p>
+    <w:p>
+      <w:pPr>
+        <w:pStyle w:val="Akapitzlist"/>
+        <w:spacing w:after="0" w:line="240" w:lineRule="auto"/>
+        <w:jc w:val="both"/>
+        <w:rPr>
+          <w:rFonts w:cstheme="minorHAnsi"/>
+        </w:rPr>
+      </w:pPr>
+      <w:r>
+        <w:rPr>
+          <w:rFonts w:cstheme="minorHAnsi"/>
+        </w:rPr>
+        <w:t xml:space="preserve">        console.log(</w:t>
+      </w:r>
+      <w:proofErr w:type="spellStart"/>
+      <w:r>
+        <w:rPr>
+          <w:rFonts w:cstheme="minorHAnsi"/>
+        </w:rPr>
+        <w:t>names</w:t>
+      </w:r>
+      <w:proofErr w:type="spellEnd"/>
+      <w:r>
+        <w:rPr>
+          <w:rFonts w:cstheme="minorHAnsi"/>
+        </w:rPr>
+        <w:t>[names.length-1]);</w:t>
+      </w:r>
+    </w:p>
+    <w:p>
+      <w:pPr>
+        <w:pStyle w:val="Akapitzlist"/>
+        <w:spacing w:after="0" w:line="240" w:lineRule="auto"/>
+        <w:jc w:val="both"/>
+        <w:rPr>
+          <w:rFonts w:cstheme="minorHAnsi"/>
+        </w:rPr>
+      </w:pPr>
+    </w:p>
+    <w:p>
+      <w:pPr>
+        <w:pStyle w:val="Akapitzlist"/>
+        <w:spacing w:after="0" w:line="240" w:lineRule="auto"/>
+        <w:jc w:val="both"/>
+        <w:rPr>
+          <w:rFonts w:cstheme="minorHAnsi"/>
+        </w:rPr>
+      </w:pPr>
+      <w:r>
+        <w:rPr>
+          <w:rFonts w:cstheme="minorHAnsi"/>
+        </w:rPr>
+        <w:t xml:space="preserve">        // Wprowadzanie i nadpisywanie </w:t>
+      </w:r>
+      <w:proofErr w:type="spellStart"/>
+      <w:r>
+        <w:rPr>
+          <w:rFonts w:cstheme="minorHAnsi"/>
+        </w:rPr>
+        <w:t>pojedyńczych</w:t>
+      </w:r>
+      <w:proofErr w:type="spellEnd"/>
+      <w:r>
+        <w:rPr>
+          <w:rFonts w:cstheme="minorHAnsi"/>
+        </w:rPr>
+        <w:t xml:space="preserve"> wartości do tablicy</w:t>
+      </w:r>
+    </w:p>
+    <w:p>
+      <w:pPr>
+        <w:pStyle w:val="Akapitzlist"/>
+        <w:spacing w:after="0" w:line="240" w:lineRule="auto"/>
+        <w:jc w:val="both"/>
+        <w:rPr>
+          <w:rFonts w:cstheme="minorHAnsi"/>
+        </w:rPr>
+      </w:pPr>
+      <w:r>
+        <w:rPr>
+          <w:rFonts w:cstheme="minorHAnsi"/>
+        </w:rPr>
+        <w:t xml:space="preserve">        </w:t>
+      </w:r>
+      <w:proofErr w:type="spellStart"/>
+      <w:r>
+        <w:rPr>
+          <w:rFonts w:cstheme="minorHAnsi"/>
+        </w:rPr>
+        <w:t>names</w:t>
+      </w:r>
+      <w:proofErr w:type="spellEnd"/>
+      <w:r>
+        <w:rPr>
+          <w:rFonts w:cstheme="minorHAnsi"/>
+        </w:rPr>
+        <w:t>[3] = "Kuby";</w:t>
+      </w:r>
+    </w:p>
+    <w:p>
+      <w:pPr>
+        <w:pStyle w:val="Akapitzlist"/>
+        <w:spacing w:after="0" w:line="240" w:lineRule="auto"/>
+        <w:jc w:val="both"/>
+        <w:rPr>
+          <w:rFonts w:cstheme="minorHAnsi"/>
+        </w:rPr>
+      </w:pPr>
+      <w:r>
+        <w:rPr>
+          <w:rFonts w:cstheme="minorHAnsi"/>
+        </w:rPr>
+        <w:t xml:space="preserve">        </w:t>
+      </w:r>
+      <w:proofErr w:type="spellStart"/>
+      <w:r>
+        <w:rPr>
+          <w:rFonts w:cstheme="minorHAnsi"/>
+        </w:rPr>
+        <w:t>names</w:t>
+      </w:r>
+      <w:proofErr w:type="spellEnd"/>
+      <w:r>
+        <w:rPr>
+          <w:rFonts w:cstheme="minorHAnsi"/>
+        </w:rPr>
+        <w:t>[1] = "Ola";</w:t>
+      </w:r>
+    </w:p>
+    <w:p>
+      <w:pPr>
+        <w:pStyle w:val="Akapitzlist"/>
+        <w:spacing w:after="0" w:line="240" w:lineRule="auto"/>
+        <w:jc w:val="both"/>
+        <w:rPr>
+          <w:rFonts w:cstheme="minorHAnsi"/>
+        </w:rPr>
+      </w:pPr>
+      <w:r>
+        <w:rPr>
+          <w:rFonts w:cstheme="minorHAnsi"/>
+        </w:rPr>
+        <w:lastRenderedPageBreak/>
+        <w:t xml:space="preserve">        // Wywoływanie w konsoli całej zawartości tablicy</w:t>
+      </w:r>
+    </w:p>
+    <w:p>
+      <w:pPr>
+        <w:pStyle w:val="Akapitzlist"/>
+        <w:spacing w:after="0" w:line="240" w:lineRule="auto"/>
+        <w:jc w:val="both"/>
+        <w:rPr>
+          <w:rFonts w:cstheme="minorHAnsi"/>
+        </w:rPr>
+      </w:pPr>
+      <w:r>
+        <w:rPr>
+          <w:rFonts w:cstheme="minorHAnsi"/>
+        </w:rPr>
+        <w:t xml:space="preserve">        console.log(</w:t>
+      </w:r>
+      <w:proofErr w:type="spellStart"/>
+      <w:r>
+        <w:rPr>
+          <w:rFonts w:cstheme="minorHAnsi"/>
+        </w:rPr>
+        <w:t>names</w:t>
+      </w:r>
+      <w:proofErr w:type="spellEnd"/>
+      <w:r>
+        <w:rPr>
+          <w:rFonts w:cstheme="minorHAnsi"/>
+        </w:rPr>
+        <w:t>);</w:t>
+      </w:r>
+    </w:p>
+    <w:p>
+      <w:pPr>
+        <w:pStyle w:val="Akapitzlist"/>
+        <w:spacing w:after="0" w:line="240" w:lineRule="auto"/>
+        <w:jc w:val="both"/>
+        <w:rPr>
+          <w:rFonts w:cstheme="minorHAnsi"/>
+        </w:rPr>
+      </w:pPr>
+    </w:p>
+    <w:p>
+      <w:pPr>
+        <w:pStyle w:val="Akapitzlist"/>
+        <w:spacing w:after="0" w:line="240" w:lineRule="auto"/>
+        <w:jc w:val="both"/>
+        <w:rPr>
+          <w:rFonts w:cstheme="minorHAnsi"/>
+        </w:rPr>
+      </w:pPr>
+      <w:r>
+        <w:rPr>
+          <w:rFonts w:cstheme="minorHAnsi"/>
+        </w:rPr>
+        <w:t xml:space="preserve">        /* Przechowanie wartości całkowicie różnych typów</w:t>
+      </w:r>
+    </w:p>
+    <w:p>
+      <w:pPr>
+        <w:pStyle w:val="Akapitzlist"/>
+        <w:spacing w:after="0" w:line="240" w:lineRule="auto"/>
+        <w:jc w:val="both"/>
+        <w:rPr>
+          <w:rFonts w:cstheme="minorHAnsi"/>
+        </w:rPr>
+      </w:pPr>
+      <w:r>
+        <w:rPr>
+          <w:rFonts w:cstheme="minorHAnsi"/>
+        </w:rPr>
+        <w:t xml:space="preserve">        np. liczbowe, logiczne, tekstowe i obiekty */</w:t>
+      </w:r>
+    </w:p>
+    <w:p>
+      <w:pPr>
+        <w:pStyle w:val="Akapitzlist"/>
+        <w:spacing w:after="0" w:line="240" w:lineRule="auto"/>
+        <w:jc w:val="both"/>
+        <w:rPr>
+          <w:rFonts w:cstheme="minorHAnsi"/>
+        </w:rPr>
+      </w:pPr>
+      <w:r>
+        <w:rPr>
+          <w:rFonts w:cstheme="minorHAnsi"/>
+        </w:rPr>
+        <w:t xml:space="preserve">        </w:t>
+      </w:r>
+      <w:proofErr w:type="spellStart"/>
+      <w:r>
+        <w:rPr>
+          <w:rFonts w:cstheme="minorHAnsi"/>
+        </w:rPr>
+        <w:t>let</w:t>
+      </w:r>
+      <w:proofErr w:type="spellEnd"/>
+      <w:r>
+        <w:rPr>
+          <w:rFonts w:cstheme="minorHAnsi"/>
+        </w:rPr>
+        <w:t xml:space="preserve"> data = [1, </w:t>
+      </w:r>
+      <w:proofErr w:type="spellStart"/>
+      <w:r>
+        <w:rPr>
+          <w:rFonts w:cstheme="minorHAnsi"/>
+        </w:rPr>
+        <w:t>true</w:t>
+      </w:r>
+      <w:proofErr w:type="spellEnd"/>
+      <w:r>
+        <w:rPr>
+          <w:rFonts w:cstheme="minorHAnsi"/>
+        </w:rPr>
+        <w:t>, "Marek", {a: "test"}];</w:t>
+      </w:r>
+    </w:p>
+    <w:p>
+      <w:pPr>
+        <w:pStyle w:val="Akapitzlist"/>
+        <w:spacing w:after="0" w:line="240" w:lineRule="auto"/>
+        <w:jc w:val="both"/>
+        <w:rPr>
+          <w:rFonts w:cstheme="minorHAnsi"/>
+        </w:rPr>
+      </w:pPr>
+      <w:r>
+        <w:rPr>
+          <w:rFonts w:cstheme="minorHAnsi"/>
+        </w:rPr>
+        <w:t xml:space="preserve">        console.log(data);</w:t>
       </w:r>
     </w:p>
     <w:p>
@@ -2108,13 +3983,719 @@
         <w:rPr>
           <w:rFonts w:cstheme="minorHAnsi"/>
         </w:rPr>
+        <w:t xml:space="preserve">Tablice </w:t>
+      </w:r>
+      <w:proofErr w:type="spellStart"/>
+      <w:r>
+        <w:rPr>
+          <w:rFonts w:cstheme="minorHAnsi"/>
+        </w:rPr>
+        <w:t>const</w:t>
+      </w:r>
+      <w:proofErr w:type="spellEnd"/>
+      <w:r>
+        <w:rPr>
+          <w:rFonts w:cstheme="minorHAnsi"/>
+        </w:rPr>
+        <w:t>:</w:t>
+      </w:r>
+    </w:p>
+    <w:p>
+      <w:pPr>
+        <w:pStyle w:val="Akapitzlist"/>
+        <w:spacing w:after="0" w:line="240" w:lineRule="auto"/>
+        <w:jc w:val="both"/>
+        <w:rPr>
+          <w:rFonts w:cstheme="minorHAnsi"/>
+        </w:rPr>
+      </w:pPr>
+      <w:r>
+        <w:rPr>
+          <w:rFonts w:cstheme="minorHAnsi"/>
+        </w:rPr>
+        <w:t xml:space="preserve">Nawet jeśli tablica lub obiekt są </w:t>
+      </w:r>
+      <w:proofErr w:type="spellStart"/>
+      <w:r>
+        <w:rPr>
+          <w:rFonts w:cstheme="minorHAnsi"/>
+        </w:rPr>
+        <w:t>const</w:t>
+      </w:r>
+      <w:proofErr w:type="spellEnd"/>
+      <w:r>
+        <w:rPr>
+          <w:rFonts w:cstheme="minorHAnsi"/>
+        </w:rPr>
+        <w:t>, to można</w:t>
+      </w:r>
+      <w:r>
+        <w:rPr>
+          <w:rFonts w:cstheme="minorHAnsi"/>
+        </w:rPr>
+        <w:t xml:space="preserve"> </w:t>
+      </w:r>
+      <w:r>
+        <w:rPr>
+          <w:rFonts w:cstheme="minorHAnsi"/>
+        </w:rPr>
+        <w:t>nadpisywać pojedy</w:t>
+      </w:r>
+      <w:r>
+        <w:rPr>
+          <w:rFonts w:cstheme="minorHAnsi"/>
+        </w:rPr>
+        <w:t>n</w:t>
+      </w:r>
+      <w:r>
+        <w:rPr>
+          <w:rFonts w:cstheme="minorHAnsi"/>
+        </w:rPr>
+        <w:t>cze wartości, które się wewnątrz nich znajdują.</w:t>
+      </w:r>
+      <w:r>
+        <w:rPr>
+          <w:rFonts w:cstheme="minorHAnsi"/>
+        </w:rPr>
+        <w:t xml:space="preserve"> </w:t>
+      </w:r>
+      <w:proofErr w:type="spellStart"/>
+      <w:r>
+        <w:rPr>
+          <w:rFonts w:cstheme="minorHAnsi"/>
+        </w:rPr>
+        <w:t>Const</w:t>
+      </w:r>
+      <w:proofErr w:type="spellEnd"/>
+      <w:r>
+        <w:rPr>
+          <w:rFonts w:cstheme="minorHAnsi"/>
+        </w:rPr>
+        <w:t xml:space="preserve"> ogranicza się do tego, że nie można stałej nadpisać nową</w:t>
+      </w:r>
+      <w:r>
+        <w:rPr>
+          <w:rFonts w:cstheme="minorHAnsi"/>
+        </w:rPr>
+        <w:t xml:space="preserve"> </w:t>
+      </w:r>
+      <w:r>
+        <w:rPr>
+          <w:rFonts w:cstheme="minorHAnsi"/>
+        </w:rPr>
+        <w:t>całą tablicą lub nowym całym obiektem.</w:t>
+      </w:r>
+      <w:r>
+        <w:rPr>
+          <w:rFonts w:cstheme="minorHAnsi"/>
+        </w:rPr>
+        <w:t xml:space="preserve"> Przykładowo:</w:t>
+      </w:r>
+    </w:p>
+    <w:p>
+      <w:pPr>
+        <w:pStyle w:val="Akapitzlist"/>
+        <w:spacing w:after="0" w:line="240" w:lineRule="auto"/>
+        <w:jc w:val="both"/>
+        <w:rPr>
+          <w:rFonts w:cstheme="minorHAnsi"/>
+        </w:rPr>
+      </w:pPr>
+    </w:p>
+    <w:p>
+      <w:pPr>
+        <w:pStyle w:val="Akapitzlist"/>
+        <w:spacing w:after="0" w:line="240" w:lineRule="auto"/>
+        <w:jc w:val="both"/>
+        <w:rPr>
+          <w:rFonts w:cstheme="minorHAnsi"/>
+        </w:rPr>
+      </w:pPr>
+      <w:proofErr w:type="spellStart"/>
+      <w:r>
+        <w:rPr>
+          <w:rFonts w:cstheme="minorHAnsi"/>
+        </w:rPr>
+        <w:t>const</w:t>
+      </w:r>
+      <w:proofErr w:type="spellEnd"/>
+      <w:r>
+        <w:rPr>
+          <w:rFonts w:cstheme="minorHAnsi"/>
+        </w:rPr>
+        <w:t xml:space="preserve"> </w:t>
+      </w:r>
+      <w:proofErr w:type="spellStart"/>
+      <w:r>
+        <w:rPr>
+          <w:rFonts w:cstheme="minorHAnsi"/>
+        </w:rPr>
+        <w:t>primitives</w:t>
+      </w:r>
+      <w:proofErr w:type="spellEnd"/>
+      <w:r>
+        <w:rPr>
+          <w:rFonts w:cstheme="minorHAnsi"/>
+        </w:rPr>
+        <w:t xml:space="preserve"> = ["string", "</w:t>
+      </w:r>
+      <w:proofErr w:type="spellStart"/>
+      <w:r>
+        <w:rPr>
+          <w:rFonts w:cstheme="minorHAnsi"/>
+        </w:rPr>
+        <w:t>number</w:t>
+      </w:r>
+      <w:proofErr w:type="spellEnd"/>
+      <w:r>
+        <w:rPr>
+          <w:rFonts w:cstheme="minorHAnsi"/>
+        </w:rPr>
+        <w:t>", "</w:t>
+      </w:r>
+      <w:proofErr w:type="spellStart"/>
+      <w:r>
+        <w:rPr>
+          <w:rFonts w:cstheme="minorHAnsi"/>
+        </w:rPr>
+        <w:t>bigint</w:t>
+      </w:r>
+      <w:proofErr w:type="spellEnd"/>
+      <w:r>
+        <w:rPr>
+          <w:rFonts w:cstheme="minorHAnsi"/>
+        </w:rPr>
+        <w:t>", "</w:t>
+      </w:r>
+      <w:proofErr w:type="spellStart"/>
+      <w:r>
+        <w:rPr>
+          <w:rFonts w:cstheme="minorHAnsi"/>
+        </w:rPr>
+        <w:t>boolean</w:t>
+      </w:r>
+      <w:proofErr w:type="spellEnd"/>
+      <w:r>
+        <w:rPr>
+          <w:rFonts w:cstheme="minorHAnsi"/>
+        </w:rPr>
+        <w:t>", "</w:t>
+      </w:r>
+      <w:proofErr w:type="spellStart"/>
+      <w:r>
+        <w:rPr>
+          <w:rFonts w:cstheme="minorHAnsi"/>
+        </w:rPr>
+        <w:t>null</w:t>
+      </w:r>
+      <w:proofErr w:type="spellEnd"/>
+      <w:r>
+        <w:rPr>
+          <w:rFonts w:cstheme="minorHAnsi"/>
+        </w:rPr>
+        <w:t>", "</w:t>
+      </w:r>
+      <w:proofErr w:type="spellStart"/>
+      <w:r>
+        <w:rPr>
+          <w:rFonts w:cstheme="minorHAnsi"/>
+        </w:rPr>
+        <w:t>undefined</w:t>
+      </w:r>
+      <w:proofErr w:type="spellEnd"/>
+      <w:r>
+        <w:rPr>
+          <w:rFonts w:cstheme="minorHAnsi"/>
+        </w:rPr>
+        <w:t>", "symbol"];</w:t>
+      </w:r>
+    </w:p>
+    <w:p>
+      <w:pPr>
+        <w:pStyle w:val="Akapitzlist"/>
+        <w:spacing w:after="0" w:line="240" w:lineRule="auto"/>
+        <w:jc w:val="both"/>
+        <w:rPr>
+          <w:rFonts w:cstheme="minorHAnsi"/>
+        </w:rPr>
+      </w:pPr>
+      <w:r>
+        <w:rPr>
+          <w:rFonts w:cstheme="minorHAnsi"/>
+        </w:rPr>
+        <w:t>console.log(</w:t>
+      </w:r>
+      <w:proofErr w:type="spellStart"/>
+      <w:r>
+        <w:rPr>
+          <w:rFonts w:cstheme="minorHAnsi"/>
+        </w:rPr>
+        <w:t>primitives</w:t>
+      </w:r>
+      <w:proofErr w:type="spellEnd"/>
+      <w:r>
+        <w:rPr>
+          <w:rFonts w:cstheme="minorHAnsi"/>
+        </w:rPr>
+        <w:t>);</w:t>
+      </w:r>
+    </w:p>
+    <w:p>
+      <w:pPr>
+        <w:pStyle w:val="Akapitzlist"/>
+        <w:spacing w:after="0" w:line="240" w:lineRule="auto"/>
+        <w:jc w:val="both"/>
+        <w:rPr>
+          <w:rFonts w:cstheme="minorHAnsi"/>
+        </w:rPr>
+      </w:pPr>
+    </w:p>
+    <w:p>
+      <w:pPr>
+        <w:pStyle w:val="Akapitzlist"/>
+        <w:spacing w:after="0" w:line="240" w:lineRule="auto"/>
+        <w:jc w:val="both"/>
+        <w:rPr>
+          <w:rFonts w:cstheme="minorHAnsi"/>
+        </w:rPr>
+      </w:pPr>
+      <w:proofErr w:type="spellStart"/>
+      <w:r>
+        <w:rPr>
+          <w:rFonts w:cstheme="minorHAnsi"/>
+        </w:rPr>
+        <w:t>primitives</w:t>
+      </w:r>
+      <w:proofErr w:type="spellEnd"/>
+      <w:r>
+        <w:rPr>
+          <w:rFonts w:cstheme="minorHAnsi"/>
+        </w:rPr>
+        <w:t>[0] = "string !!!";</w:t>
+      </w:r>
+    </w:p>
+    <w:p>
+      <w:pPr>
+        <w:pStyle w:val="Akapitzlist"/>
+        <w:spacing w:after="0" w:line="240" w:lineRule="auto"/>
+        <w:jc w:val="both"/>
+        <w:rPr>
+          <w:rFonts w:cstheme="minorHAnsi"/>
+        </w:rPr>
+      </w:pPr>
+      <w:r>
+        <w:rPr>
+          <w:rFonts w:cstheme="minorHAnsi"/>
+        </w:rPr>
+        <w:t>console.log(</w:t>
+      </w:r>
+      <w:proofErr w:type="spellStart"/>
+      <w:r>
+        <w:rPr>
+          <w:rFonts w:cstheme="minorHAnsi"/>
+        </w:rPr>
+        <w:t>primitives</w:t>
+      </w:r>
+      <w:proofErr w:type="spellEnd"/>
+      <w:r>
+        <w:rPr>
+          <w:rFonts w:cstheme="minorHAnsi"/>
+        </w:rPr>
+        <w:t>);</w:t>
+      </w:r>
+    </w:p>
+    <w:p>
+      <w:pPr>
+        <w:pStyle w:val="Akapitzlist"/>
+        <w:spacing w:after="0" w:line="240" w:lineRule="auto"/>
+        <w:jc w:val="both"/>
+        <w:rPr>
+          <w:rFonts w:cstheme="minorHAnsi"/>
+        </w:rPr>
+      </w:pPr>
+    </w:p>
+    <w:p>
+      <w:pPr>
+        <w:spacing w:after="0" w:line="240" w:lineRule="auto"/>
+        <w:jc w:val="both"/>
+        <w:rPr>
+          <w:rFonts w:cstheme="minorHAnsi"/>
+          <w:b/>
+          <w:bCs/>
+        </w:rPr>
+      </w:pPr>
+      <w:r>
+        <w:rPr>
+          <w:rFonts w:cstheme="minorHAnsi"/>
+          <w:b/>
+          <w:bCs/>
+        </w:rPr>
+        <w:t>4</w:t>
+      </w:r>
+      <w:r>
+        <w:rPr>
+          <w:rFonts w:cstheme="minorHAnsi"/>
+          <w:b/>
+          <w:bCs/>
+        </w:rPr>
+        <w:t>.</w:t>
+      </w:r>
+      <w:r>
+        <w:rPr>
+          <w:rFonts w:cstheme="minorHAnsi"/>
+          <w:b/>
+          <w:bCs/>
+        </w:rPr>
+        <w:tab/>
+      </w:r>
+      <w:r>
+        <w:rPr>
+          <w:rFonts w:cstheme="minorHAnsi"/>
+          <w:b/>
+          <w:bCs/>
+        </w:rPr>
+        <w:t>Pozostałe</w:t>
+      </w:r>
+      <w:r>
+        <w:rPr>
+          <w:rFonts w:cstheme="minorHAnsi"/>
+          <w:b/>
+          <w:bCs/>
+        </w:rPr>
+        <w:t>:</w:t>
+      </w:r>
+    </w:p>
+    <w:p>
+      <w:pPr>
+        <w:spacing w:after="0" w:line="240" w:lineRule="auto"/>
+        <w:jc w:val="both"/>
+        <w:rPr>
+          <w:rFonts w:cstheme="minorHAnsi"/>
+          <w:b/>
+          <w:bCs/>
+        </w:rPr>
+      </w:pPr>
+    </w:p>
+    <w:p>
+      <w:pPr>
+        <w:pStyle w:val="Akapitzlist"/>
+        <w:numPr>
+          <w:ilvl w:val="0"/>
+          <w:numId w:val="17"/>
+        </w:numPr>
+        <w:spacing w:after="0" w:line="240" w:lineRule="auto"/>
+        <w:jc w:val="both"/>
+        <w:rPr>
+          <w:rFonts w:cstheme="minorHAnsi"/>
+        </w:rPr>
+      </w:pPr>
+      <w:r>
+        <w:rPr>
+          <w:rFonts w:cstheme="minorHAnsi"/>
+        </w:rPr>
+        <w:t>Włączenie konsoli na przykładzie przeglądarki Google Chrome:</w:t>
+      </w:r>
+    </w:p>
+    <w:p>
+      <w:pPr>
+        <w:pStyle w:val="Akapitzlist"/>
+        <w:spacing w:after="0" w:line="240" w:lineRule="auto"/>
+        <w:jc w:val="both"/>
+        <w:rPr>
+          <w:rFonts w:cstheme="minorHAnsi"/>
+        </w:rPr>
+      </w:pPr>
+      <w:r>
+        <w:rPr>
+          <w:rFonts w:cstheme="minorHAnsi"/>
+        </w:rPr>
+        <w:t xml:space="preserve">Będąc w oknie przeglądarki </w:t>
+      </w:r>
+      <w:r>
+        <w:rPr>
+          <w:rFonts w:cstheme="minorHAnsi"/>
+        </w:rPr>
+        <w:t xml:space="preserve">wchodzimy w narzędzia deweloperskie poprzez naciśnięcie przycisku F12. Następnie w menu wybieramy zakładkę </w:t>
+      </w:r>
+      <w:r>
+        <w:rPr>
+          <w:rFonts w:cstheme="minorHAnsi"/>
+        </w:rPr>
+        <w:t>„</w:t>
+      </w:r>
+      <w:proofErr w:type="spellStart"/>
+      <w:r>
+        <w:rPr>
+          <w:rFonts w:cstheme="minorHAnsi"/>
+        </w:rPr>
+        <w:t>Console</w:t>
+      </w:r>
+      <w:proofErr w:type="spellEnd"/>
+      <w:r>
+        <w:rPr>
+          <w:rFonts w:cstheme="minorHAnsi"/>
+        </w:rPr>
+        <w:t>”</w:t>
+      </w:r>
+      <w:r>
+        <w:rPr>
+          <w:rFonts w:cstheme="minorHAnsi"/>
+        </w:rPr>
+        <w:t>.</w:t>
+      </w:r>
+    </w:p>
+    <w:p>
+      <w:pPr>
+        <w:pStyle w:val="Akapitzlist"/>
+        <w:spacing w:after="0" w:line="240" w:lineRule="auto"/>
+        <w:jc w:val="both"/>
+        <w:rPr>
+          <w:rFonts w:cstheme="minorHAnsi"/>
+        </w:rPr>
+      </w:pPr>
+    </w:p>
+    <w:p>
+      <w:pPr>
+        <w:pStyle w:val="Akapitzlist"/>
+        <w:numPr>
+          <w:ilvl w:val="0"/>
+          <w:numId w:val="17"/>
+        </w:numPr>
+        <w:spacing w:after="0" w:line="240" w:lineRule="auto"/>
+        <w:jc w:val="both"/>
+        <w:rPr>
+          <w:rFonts w:cstheme="minorHAnsi"/>
+        </w:rPr>
+      </w:pPr>
+      <w:r>
+        <w:rPr>
+          <w:rFonts w:cstheme="minorHAnsi"/>
+        </w:rPr>
+        <w:t>Wyłączenie alertów o błędach w konsoli, w ten sposób by otrzymywać informacje jedynie z naszych skryptów:</w:t>
+      </w:r>
+    </w:p>
+    <w:p>
+      <w:pPr>
+        <w:pStyle w:val="Akapitzlist"/>
+        <w:spacing w:after="0" w:line="240" w:lineRule="auto"/>
+        <w:jc w:val="both"/>
+        <w:rPr>
+          <w:rFonts w:cstheme="minorHAnsi"/>
+        </w:rPr>
+      </w:pPr>
+      <w:r>
+        <w:rPr>
+          <w:rFonts w:cstheme="minorHAnsi"/>
+        </w:rPr>
+        <w:t>Będąc w narzędziach deweloperskich w menu wybieramy zakładkę „</w:t>
+      </w:r>
+      <w:proofErr w:type="spellStart"/>
+      <w:r>
+        <w:rPr>
+          <w:rFonts w:cstheme="minorHAnsi"/>
+        </w:rPr>
+        <w:t>Console</w:t>
+      </w:r>
+      <w:proofErr w:type="spellEnd"/>
+      <w:r>
+        <w:rPr>
+          <w:rFonts w:cstheme="minorHAnsi"/>
+        </w:rPr>
+        <w:t>”, następnie „</w:t>
+      </w:r>
+      <w:proofErr w:type="spellStart"/>
+      <w:r>
+        <w:rPr>
+          <w:rFonts w:cstheme="minorHAnsi"/>
+        </w:rPr>
+        <w:t>Console</w:t>
+      </w:r>
+      <w:proofErr w:type="spellEnd"/>
+      <w:r>
+        <w:rPr>
+          <w:rFonts w:cstheme="minorHAnsi"/>
+        </w:rPr>
+        <w:t xml:space="preserve"> </w:t>
+      </w:r>
+      <w:proofErr w:type="spellStart"/>
+      <w:r>
+        <w:rPr>
+          <w:rFonts w:cstheme="minorHAnsi"/>
+        </w:rPr>
+        <w:t>settings</w:t>
+      </w:r>
+      <w:proofErr w:type="spellEnd"/>
+      <w:r>
+        <w:rPr>
+          <w:rFonts w:cstheme="minorHAnsi"/>
+        </w:rPr>
+        <w:t xml:space="preserve">” i zaznaczamy </w:t>
+      </w:r>
+      <w:proofErr w:type="spellStart"/>
+      <w:r>
+        <w:rPr>
+          <w:rFonts w:cstheme="minorHAnsi"/>
+        </w:rPr>
+        <w:t>checkbox</w:t>
+      </w:r>
+      <w:proofErr w:type="spellEnd"/>
+      <w:r>
+        <w:rPr>
+          <w:rFonts w:cstheme="minorHAnsi"/>
+        </w:rPr>
+        <w:t xml:space="preserve"> „</w:t>
+      </w:r>
+      <w:proofErr w:type="spellStart"/>
+      <w:r>
+        <w:rPr>
+          <w:rFonts w:cstheme="minorHAnsi"/>
+        </w:rPr>
+        <w:t>Selected</w:t>
+      </w:r>
+      <w:proofErr w:type="spellEnd"/>
+      <w:r>
+        <w:rPr>
+          <w:rFonts w:cstheme="minorHAnsi"/>
+        </w:rPr>
+        <w:t xml:space="preserve"> </w:t>
+      </w:r>
+      <w:proofErr w:type="spellStart"/>
+      <w:r>
+        <w:rPr>
+          <w:rFonts w:cstheme="minorHAnsi"/>
+        </w:rPr>
+        <w:t>context</w:t>
+      </w:r>
+      <w:proofErr w:type="spellEnd"/>
+      <w:r>
+        <w:rPr>
+          <w:rFonts w:cstheme="minorHAnsi"/>
+        </w:rPr>
+        <w:t xml:space="preserve"> </w:t>
+      </w:r>
+      <w:proofErr w:type="spellStart"/>
+      <w:r>
+        <w:rPr>
+          <w:rFonts w:cstheme="minorHAnsi"/>
+        </w:rPr>
+        <w:t>only</w:t>
+      </w:r>
+      <w:proofErr w:type="spellEnd"/>
+      <w:r>
+        <w:rPr>
+          <w:rFonts w:cstheme="minorHAnsi"/>
+        </w:rPr>
+        <w:t>”.</w:t>
+      </w:r>
+    </w:p>
+    <w:p>
+      <w:pPr>
+        <w:pStyle w:val="Akapitzlist"/>
+        <w:spacing w:after="0" w:line="240" w:lineRule="auto"/>
+        <w:jc w:val="both"/>
+        <w:rPr>
+          <w:rFonts w:cstheme="minorHAnsi"/>
+        </w:rPr>
+      </w:pPr>
+    </w:p>
+    <w:p>
+      <w:pPr>
+        <w:pStyle w:val="Akapitzlist"/>
+        <w:numPr>
+          <w:ilvl w:val="0"/>
+          <w:numId w:val="17"/>
+        </w:numPr>
+        <w:spacing w:after="0" w:line="240" w:lineRule="auto"/>
+        <w:jc w:val="both"/>
+        <w:rPr>
+          <w:rFonts w:cstheme="minorHAnsi"/>
+        </w:rPr>
+      </w:pPr>
+      <w:r>
+        <w:rPr>
+          <w:rFonts w:cstheme="minorHAnsi"/>
+        </w:rPr>
+        <w:t xml:space="preserve">Przykład wypisania w konsoli przykładowej wiadomości tekstowej operując w pliku </w:t>
+      </w:r>
+      <w:proofErr w:type="spellStart"/>
+      <w:r>
+        <w:rPr>
+          <w:rFonts w:cstheme="minorHAnsi"/>
+        </w:rPr>
+        <w:t>html</w:t>
+      </w:r>
+      <w:proofErr w:type="spellEnd"/>
+      <w:r>
+        <w:rPr>
+          <w:rFonts w:cstheme="minorHAnsi"/>
+        </w:rPr>
+        <w:t>:</w:t>
+      </w:r>
+    </w:p>
+    <w:p>
+      <w:pPr>
+        <w:pStyle w:val="Akapitzlist"/>
+        <w:spacing w:after="0" w:line="240" w:lineRule="auto"/>
+        <w:jc w:val="both"/>
+        <w:rPr>
+          <w:rFonts w:cstheme="minorHAnsi"/>
+        </w:rPr>
+      </w:pPr>
+      <w:r>
+        <w:rPr>
+          <w:rFonts w:cstheme="minorHAnsi"/>
+        </w:rPr>
+        <w:t>console.log("Hello World!")</w:t>
+      </w:r>
+    </w:p>
+    <w:p>
+      <w:pPr>
+        <w:pStyle w:val="Akapitzlist"/>
+        <w:spacing w:after="0" w:line="240" w:lineRule="auto"/>
+        <w:jc w:val="both"/>
+        <w:rPr>
+          <w:rFonts w:cstheme="minorHAnsi"/>
+        </w:rPr>
+      </w:pPr>
+    </w:p>
+    <w:p>
+      <w:pPr>
+        <w:pStyle w:val="Akapitzlist"/>
+        <w:numPr>
+          <w:ilvl w:val="0"/>
+          <w:numId w:val="17"/>
+        </w:numPr>
+        <w:spacing w:after="0" w:line="240" w:lineRule="auto"/>
+        <w:jc w:val="both"/>
+        <w:rPr>
+          <w:rFonts w:cstheme="minorHAnsi"/>
+        </w:rPr>
+      </w:pPr>
+      <w:r>
+        <w:rPr>
+          <w:rFonts w:cstheme="minorHAnsi"/>
+        </w:rPr>
         <w:t xml:space="preserve">Przykład </w:t>
       </w:r>
       <w:r>
         <w:rPr>
           <w:rFonts w:cstheme="minorHAnsi"/>
         </w:rPr>
-        <w:t xml:space="preserve">wywołania wiadomości typu warning w </w:t>
+        <w:t xml:space="preserve">wywołania wiadomości typu </w:t>
+      </w:r>
+      <w:proofErr w:type="spellStart"/>
+      <w:r>
+        <w:rPr>
+          <w:rFonts w:cstheme="minorHAnsi"/>
+        </w:rPr>
+        <w:t>warning</w:t>
+      </w:r>
+      <w:proofErr w:type="spellEnd"/>
+      <w:r>
+        <w:rPr>
+          <w:rFonts w:cstheme="minorHAnsi"/>
+        </w:rPr>
+        <w:t xml:space="preserve"> w </w:t>
       </w:r>
       <w:r>
         <w:rPr>
@@ -2150,11 +4731,564 @@
           <w:rFonts w:cstheme="minorHAnsi"/>
         </w:rPr>
       </w:pPr>
-      <w:r>
-        <w:rPr>
-          <w:rFonts w:cstheme="minorHAnsi"/>
-        </w:rPr>
-        <w:t>console.warn("Warning!")</w:t>
+      <w:proofErr w:type="spellStart"/>
+      <w:r>
+        <w:rPr>
+          <w:rFonts w:cstheme="minorHAnsi"/>
+        </w:rPr>
+        <w:t>console.warn</w:t>
+      </w:r>
+      <w:proofErr w:type="spellEnd"/>
+      <w:r>
+        <w:rPr>
+          <w:rFonts w:cstheme="minorHAnsi"/>
+        </w:rPr>
+        <w:t>("</w:t>
+      </w:r>
+      <w:proofErr w:type="spellStart"/>
+      <w:r>
+        <w:rPr>
+          <w:rFonts w:cstheme="minorHAnsi"/>
+        </w:rPr>
+        <w:t>Warning</w:t>
+      </w:r>
+      <w:proofErr w:type="spellEnd"/>
+      <w:r>
+        <w:rPr>
+          <w:rFonts w:cstheme="minorHAnsi"/>
+        </w:rPr>
+        <w:t>!")</w:t>
+      </w:r>
+    </w:p>
+    <w:p>
+      <w:pPr>
+        <w:pStyle w:val="Akapitzlist"/>
+        <w:spacing w:after="0" w:line="240" w:lineRule="auto"/>
+        <w:jc w:val="both"/>
+        <w:rPr>
+          <w:rFonts w:cstheme="minorHAnsi"/>
+        </w:rPr>
+      </w:pPr>
+    </w:p>
+    <w:p>
+      <w:pPr>
+        <w:pStyle w:val="Akapitzlist"/>
+        <w:numPr>
+          <w:ilvl w:val="0"/>
+          <w:numId w:val="17"/>
+        </w:numPr>
+        <w:spacing w:after="0" w:line="240" w:lineRule="auto"/>
+        <w:jc w:val="both"/>
+        <w:rPr>
+          <w:rFonts w:cstheme="minorHAnsi"/>
+        </w:rPr>
+      </w:pPr>
+      <w:r>
+        <w:rPr>
+          <w:rFonts w:cstheme="minorHAnsi"/>
+        </w:rPr>
+        <w:t xml:space="preserve">Wartość </w:t>
+      </w:r>
+      <w:proofErr w:type="spellStart"/>
+      <w:r>
+        <w:rPr>
+          <w:rFonts w:cstheme="minorHAnsi"/>
+        </w:rPr>
+        <w:t>NaN</w:t>
+      </w:r>
+      <w:proofErr w:type="spellEnd"/>
+      <w:r>
+        <w:rPr>
+          <w:rFonts w:cstheme="minorHAnsi"/>
+        </w:rPr>
+        <w:t>:</w:t>
+      </w:r>
+    </w:p>
+    <w:p>
+      <w:pPr>
+        <w:pStyle w:val="Akapitzlist"/>
+        <w:spacing w:after="0" w:line="240" w:lineRule="auto"/>
+        <w:jc w:val="both"/>
+        <w:rPr>
+          <w:rFonts w:cstheme="minorHAnsi"/>
+        </w:rPr>
+      </w:pPr>
+      <w:r>
+        <w:rPr>
+          <w:rFonts w:cstheme="minorHAnsi"/>
+        </w:rPr>
+        <w:t xml:space="preserve">Wartość </w:t>
+      </w:r>
+      <w:proofErr w:type="spellStart"/>
+      <w:r>
+        <w:rPr>
+          <w:rFonts w:cstheme="minorHAnsi"/>
+        </w:rPr>
+        <w:t>NaN</w:t>
+      </w:r>
+      <w:proofErr w:type="spellEnd"/>
+      <w:r>
+        <w:rPr>
+          <w:rFonts w:cstheme="minorHAnsi"/>
+        </w:rPr>
+        <w:t xml:space="preserve"> czyli not a </w:t>
+      </w:r>
+      <w:proofErr w:type="spellStart"/>
+      <w:r>
+        <w:rPr>
+          <w:rFonts w:cstheme="minorHAnsi"/>
+        </w:rPr>
+        <w:t>number</w:t>
+      </w:r>
+      <w:proofErr w:type="spellEnd"/>
+      <w:r>
+        <w:rPr>
+          <w:rFonts w:cstheme="minorHAnsi"/>
+        </w:rPr>
+        <w:t xml:space="preserve"> to specjalna wartość informująca</w:t>
+      </w:r>
+      <w:r>
+        <w:rPr>
+          <w:rFonts w:cstheme="minorHAnsi"/>
+        </w:rPr>
+        <w:t xml:space="preserve"> nas w konsoli</w:t>
+      </w:r>
+      <w:r>
+        <w:rPr>
+          <w:rFonts w:cstheme="minorHAnsi"/>
+        </w:rPr>
+        <w:t>,</w:t>
+      </w:r>
+      <w:r>
+        <w:rPr>
+          <w:rFonts w:cstheme="minorHAnsi"/>
+        </w:rPr>
+        <w:t xml:space="preserve"> </w:t>
+      </w:r>
+      <w:r>
+        <w:rPr>
+          <w:rFonts w:cstheme="minorHAnsi"/>
+        </w:rPr>
+        <w:t>że coś nie jest liczbą. Uwaga! To nie jest typ danych!</w:t>
+      </w:r>
+      <w:r>
+        <w:rPr>
+          <w:rFonts w:cstheme="minorHAnsi"/>
+        </w:rPr>
+        <w:t xml:space="preserve"> Przykładowo:</w:t>
+      </w:r>
+    </w:p>
+    <w:p>
+      <w:pPr>
+        <w:pStyle w:val="Akapitzlist"/>
+        <w:spacing w:after="0" w:line="240" w:lineRule="auto"/>
+        <w:jc w:val="both"/>
+        <w:rPr>
+          <w:rFonts w:cstheme="minorHAnsi"/>
+        </w:rPr>
+      </w:pPr>
+    </w:p>
+    <w:p>
+      <w:pPr>
+        <w:pStyle w:val="Akapitzlist"/>
+        <w:spacing w:after="0" w:line="240" w:lineRule="auto"/>
+        <w:jc w:val="both"/>
+        <w:rPr>
+          <w:rFonts w:cstheme="minorHAnsi"/>
+        </w:rPr>
+      </w:pPr>
+      <w:r>
+        <w:rPr>
+          <w:rFonts w:cstheme="minorHAnsi"/>
+        </w:rPr>
+        <w:t xml:space="preserve">        // Sprzeczność matematyczna jako wartość </w:t>
+      </w:r>
+      <w:proofErr w:type="spellStart"/>
+      <w:r>
+        <w:rPr>
+          <w:rFonts w:cstheme="minorHAnsi"/>
+        </w:rPr>
+        <w:t>NaN</w:t>
+      </w:r>
+      <w:proofErr w:type="spellEnd"/>
+    </w:p>
+    <w:p>
+      <w:pPr>
+        <w:pStyle w:val="Akapitzlist"/>
+        <w:spacing w:after="0" w:line="240" w:lineRule="auto"/>
+        <w:jc w:val="both"/>
+        <w:rPr>
+          <w:rFonts w:cstheme="minorHAnsi"/>
+        </w:rPr>
+      </w:pPr>
+      <w:r>
+        <w:rPr>
+          <w:rFonts w:cstheme="minorHAnsi"/>
+        </w:rPr>
+        <w:t xml:space="preserve">        </w:t>
+      </w:r>
+      <w:proofErr w:type="spellStart"/>
+      <w:r>
+        <w:rPr>
+          <w:rFonts w:cstheme="minorHAnsi"/>
+        </w:rPr>
+        <w:t>let</w:t>
+      </w:r>
+      <w:proofErr w:type="spellEnd"/>
+      <w:r>
+        <w:rPr>
+          <w:rFonts w:cstheme="minorHAnsi"/>
+        </w:rPr>
+        <w:t xml:space="preserve"> data = 0/0;</w:t>
+      </w:r>
+    </w:p>
+    <w:p>
+      <w:pPr>
+        <w:pStyle w:val="Akapitzlist"/>
+        <w:spacing w:after="0" w:line="240" w:lineRule="auto"/>
+        <w:jc w:val="both"/>
+        <w:rPr>
+          <w:rFonts w:cstheme="minorHAnsi"/>
+        </w:rPr>
+      </w:pPr>
+      <w:r>
+        <w:rPr>
+          <w:rFonts w:cstheme="minorHAnsi"/>
+        </w:rPr>
+        <w:t xml:space="preserve">        console.log(data);</w:t>
+      </w:r>
+      <w:r>
+        <w:rPr>
+          <w:rFonts w:cstheme="minorHAnsi"/>
+        </w:rPr>
+        <w:tab/>
+      </w:r>
+      <w:r>
+        <w:rPr>
+          <w:rFonts w:cstheme="minorHAnsi"/>
+        </w:rPr>
+        <w:tab/>
+      </w:r>
+      <w:r>
+        <w:rPr>
+          <w:rFonts w:cstheme="minorHAnsi"/>
+        </w:rPr>
+        <w:tab/>
+      </w:r>
+      <w:r>
+        <w:rPr>
+          <w:rFonts w:cstheme="minorHAnsi"/>
+        </w:rPr>
+        <w:tab/>
+      </w:r>
+      <w:r>
+        <w:rPr>
+          <w:rFonts w:cstheme="minorHAnsi"/>
+        </w:rPr>
+        <w:tab/>
+      </w:r>
+      <w:r>
+        <w:rPr>
+          <w:rFonts w:cstheme="minorHAnsi"/>
+        </w:rPr>
+        <w:t xml:space="preserve">/* </w:t>
+      </w:r>
+      <w:proofErr w:type="spellStart"/>
+      <w:r>
+        <w:rPr>
+          <w:rFonts w:cstheme="minorHAnsi"/>
+        </w:rPr>
+        <w:t>NaN</w:t>
+      </w:r>
+      <w:proofErr w:type="spellEnd"/>
+      <w:r>
+        <w:rPr>
+          <w:rFonts w:cstheme="minorHAnsi"/>
+        </w:rPr>
+        <w:t xml:space="preserve"> */</w:t>
+      </w:r>
+    </w:p>
+    <w:p>
+      <w:pPr>
+        <w:pStyle w:val="Akapitzlist"/>
+        <w:spacing w:after="0" w:line="240" w:lineRule="auto"/>
+        <w:jc w:val="both"/>
+        <w:rPr>
+          <w:rFonts w:cstheme="minorHAnsi"/>
+        </w:rPr>
+      </w:pPr>
+    </w:p>
+    <w:p>
+      <w:pPr>
+        <w:pStyle w:val="Akapitzlist"/>
+        <w:spacing w:after="0" w:line="240" w:lineRule="auto"/>
+        <w:jc w:val="both"/>
+        <w:rPr>
+          <w:rFonts w:cstheme="minorHAnsi"/>
+        </w:rPr>
+      </w:pPr>
+      <w:r>
+        <w:rPr>
+          <w:rFonts w:cstheme="minorHAnsi"/>
+        </w:rPr>
+        <w:t xml:space="preserve">        data = </w:t>
+      </w:r>
+      <w:proofErr w:type="spellStart"/>
+      <w:r>
+        <w:rPr>
+          <w:rFonts w:cstheme="minorHAnsi"/>
+        </w:rPr>
+        <w:t>Math.sqrt</w:t>
+      </w:r>
+      <w:proofErr w:type="spellEnd"/>
+      <w:r>
+        <w:rPr>
+          <w:rFonts w:cstheme="minorHAnsi"/>
+        </w:rPr>
+        <w:t>(-1);</w:t>
+      </w:r>
+    </w:p>
+    <w:p>
+      <w:pPr>
+        <w:pStyle w:val="Akapitzlist"/>
+        <w:spacing w:after="0" w:line="240" w:lineRule="auto"/>
+        <w:jc w:val="both"/>
+        <w:rPr>
+          <w:rFonts w:cstheme="minorHAnsi"/>
+        </w:rPr>
+      </w:pPr>
+      <w:r>
+        <w:rPr>
+          <w:rFonts w:cstheme="minorHAnsi"/>
+        </w:rPr>
+        <w:t xml:space="preserve">        console.log(data);</w:t>
+      </w:r>
+      <w:r>
+        <w:rPr>
+          <w:rFonts w:cstheme="minorHAnsi"/>
+        </w:rPr>
+        <w:tab/>
+      </w:r>
+      <w:r>
+        <w:rPr>
+          <w:rFonts w:cstheme="minorHAnsi"/>
+        </w:rPr>
+        <w:tab/>
+      </w:r>
+      <w:r>
+        <w:rPr>
+          <w:rFonts w:cstheme="minorHAnsi"/>
+        </w:rPr>
+        <w:tab/>
+      </w:r>
+      <w:r>
+        <w:rPr>
+          <w:rFonts w:cstheme="minorHAnsi"/>
+        </w:rPr>
+        <w:tab/>
+      </w:r>
+      <w:r>
+        <w:rPr>
+          <w:rFonts w:cstheme="minorHAnsi"/>
+        </w:rPr>
+        <w:tab/>
+      </w:r>
+      <w:r>
+        <w:rPr>
+          <w:rFonts w:cstheme="minorHAnsi"/>
+        </w:rPr>
+        <w:t xml:space="preserve">/* </w:t>
+      </w:r>
+      <w:proofErr w:type="spellStart"/>
+      <w:r>
+        <w:rPr>
+          <w:rFonts w:cstheme="minorHAnsi"/>
+        </w:rPr>
+        <w:t>NaN</w:t>
+      </w:r>
+      <w:proofErr w:type="spellEnd"/>
+      <w:r>
+        <w:rPr>
+          <w:rFonts w:cstheme="minorHAnsi"/>
+        </w:rPr>
+        <w:t xml:space="preserve"> */</w:t>
+      </w:r>
+    </w:p>
+    <w:p>
+      <w:pPr>
+        <w:pStyle w:val="Akapitzlist"/>
+        <w:spacing w:after="0" w:line="240" w:lineRule="auto"/>
+        <w:jc w:val="both"/>
+        <w:rPr>
+          <w:rFonts w:cstheme="minorHAnsi"/>
+        </w:rPr>
+      </w:pPr>
+    </w:p>
+    <w:p>
+      <w:pPr>
+        <w:pStyle w:val="Akapitzlist"/>
+        <w:spacing w:after="0" w:line="240" w:lineRule="auto"/>
+        <w:jc w:val="both"/>
+        <w:rPr>
+          <w:rFonts w:cstheme="minorHAnsi"/>
+        </w:rPr>
+      </w:pPr>
+      <w:r>
+        <w:rPr>
+          <w:rFonts w:cstheme="minorHAnsi"/>
+        </w:rPr>
+        <w:t xml:space="preserve">        // Sprawdzenie czy dany element jest </w:t>
+      </w:r>
+      <w:proofErr w:type="spellStart"/>
+      <w:r>
+        <w:rPr>
+          <w:rFonts w:cstheme="minorHAnsi"/>
+        </w:rPr>
+        <w:t>NaN</w:t>
+      </w:r>
+      <w:proofErr w:type="spellEnd"/>
+    </w:p>
+    <w:p>
+      <w:pPr>
+        <w:pStyle w:val="Akapitzlist"/>
+        <w:spacing w:after="0" w:line="240" w:lineRule="auto"/>
+        <w:jc w:val="both"/>
+        <w:rPr>
+          <w:rFonts w:cstheme="minorHAnsi"/>
+        </w:rPr>
+      </w:pPr>
+      <w:r>
+        <w:rPr>
+          <w:rFonts w:cstheme="minorHAnsi"/>
+        </w:rPr>
+        <w:t xml:space="preserve">        console.log(</w:t>
+      </w:r>
+      <w:proofErr w:type="spellStart"/>
+      <w:r>
+        <w:rPr>
+          <w:rFonts w:cstheme="minorHAnsi"/>
+        </w:rPr>
+        <w:t>isNaN</w:t>
+      </w:r>
+      <w:proofErr w:type="spellEnd"/>
+      <w:r>
+        <w:rPr>
+          <w:rFonts w:cstheme="minorHAnsi"/>
+        </w:rPr>
+        <w:t>(data));</w:t>
+      </w:r>
+      <w:r>
+        <w:rPr>
+          <w:rFonts w:cstheme="minorHAnsi"/>
+        </w:rPr>
+        <w:tab/>
+      </w:r>
+      <w:r>
+        <w:rPr>
+          <w:rFonts w:cstheme="minorHAnsi"/>
+        </w:rPr>
+        <w:tab/>
+      </w:r>
+      <w:r>
+        <w:rPr>
+          <w:rFonts w:cstheme="minorHAnsi"/>
+        </w:rPr>
+        <w:tab/>
+      </w:r>
+      <w:r>
+        <w:rPr>
+          <w:rFonts w:cstheme="minorHAnsi"/>
+        </w:rPr>
+        <w:tab/>
+        <w:t xml:space="preserve">/* </w:t>
+      </w:r>
+      <w:proofErr w:type="spellStart"/>
+      <w:r>
+        <w:rPr>
+          <w:rFonts w:cstheme="minorHAnsi"/>
+        </w:rPr>
+        <w:t>true</w:t>
+      </w:r>
+      <w:proofErr w:type="spellEnd"/>
+      <w:r>
+        <w:rPr>
+          <w:rFonts w:cstheme="minorHAnsi"/>
+        </w:rPr>
+        <w:t xml:space="preserve"> */</w:t>
+      </w:r>
+    </w:p>
+    <w:p>
+      <w:pPr>
+        <w:pStyle w:val="Akapitzlist"/>
+        <w:spacing w:after="0" w:line="240" w:lineRule="auto"/>
+        <w:jc w:val="both"/>
+        <w:rPr>
+          <w:rFonts w:cstheme="minorHAnsi"/>
+        </w:rPr>
+      </w:pPr>
+      <w:r>
+        <w:rPr>
+          <w:rFonts w:cstheme="minorHAnsi"/>
+        </w:rPr>
+        <w:t xml:space="preserve">        console.log(</w:t>
+      </w:r>
+      <w:proofErr w:type="spellStart"/>
+      <w:r>
+        <w:rPr>
+          <w:rFonts w:cstheme="minorHAnsi"/>
+        </w:rPr>
+        <w:t>isNaN</w:t>
+      </w:r>
+      <w:proofErr w:type="spellEnd"/>
+      <w:r>
+        <w:rPr>
+          <w:rFonts w:cstheme="minorHAnsi"/>
+        </w:rPr>
+        <w:t>(10));</w:t>
+      </w:r>
+      <w:r>
+        <w:rPr>
+          <w:rFonts w:cstheme="minorHAnsi"/>
+        </w:rPr>
+        <w:tab/>
+      </w:r>
+      <w:r>
+        <w:rPr>
+          <w:rFonts w:cstheme="minorHAnsi"/>
+        </w:rPr>
+        <w:tab/>
+      </w:r>
+      <w:r>
+        <w:rPr>
+          <w:rFonts w:cstheme="minorHAnsi"/>
+        </w:rPr>
+        <w:tab/>
+      </w:r>
+      <w:r>
+        <w:rPr>
+          <w:rFonts w:cstheme="minorHAnsi"/>
+        </w:rPr>
+        <w:tab/>
+      </w:r>
+      <w:r>
+        <w:rPr>
+          <w:rFonts w:cstheme="minorHAnsi"/>
+        </w:rPr>
+        <w:t xml:space="preserve">/* </w:t>
+      </w:r>
+      <w:proofErr w:type="spellStart"/>
+      <w:r>
+        <w:rPr>
+          <w:rFonts w:cstheme="minorHAnsi"/>
+        </w:rPr>
+        <w:t>false</w:t>
+      </w:r>
+      <w:proofErr w:type="spellEnd"/>
+      <w:r>
+        <w:rPr>
+          <w:rFonts w:cstheme="minorHAnsi"/>
+        </w:rPr>
+        <w:t xml:space="preserve"> */</w:t>
       </w:r>
     </w:p>
     <w:sectPr>
@@ -2285,7 +5419,7 @@
   <w:abstractNum w:abstractNumId="1" w15:restartNumberingAfterBreak="0">
     <w:nsid w:val="16602651"/>
     <w:multiLevelType w:val="hybridMultilevel"/>
-    <w:tmpl w:val="BE1A9414"/>
+    <w:tmpl w:val="61186E9A"/>
     <w:lvl w:ilvl="0" w:tplc="04150009">
       <w:start w:val="1"/>
       <w:numFmt w:val="bullet"/>
@@ -6002,7 +9136,7 @@
   <w:style w:type="paragraph" w:default="1" w:styleId="Normalny">
     <w:name w:val="Normal"/>
     <w:qFormat/>
-    <w:rsid w:val="00966142"/>
+    <w:rsid w:val="00F90906"/>
   </w:style>
   <w:style w:type="character" w:default="1" w:styleId="Domylnaczcionkaakapitu">
     <w:name w:val="Default Paragraph Font"/>

--- a/Programowanie - JavaScript - React.docx
+++ b/Programowanie - JavaScript - React.docx
@@ -4354,7 +4354,7 @@
           <w:b/>
           <w:bCs/>
         </w:rPr>
-        <w:t>Pozostałe</w:t>
+        <w:t>Instrukcje warunkowe</w:t>
       </w:r>
       <w:r>
         <w:rPr>
@@ -4393,50 +4393,124 @@
         <w:rPr>
           <w:rFonts w:cstheme="minorHAnsi"/>
         </w:rPr>
-        <w:t>Włączenie konsoli na przykładzie przeglądarki Google Chrome:</w:t>
-      </w:r>
-    </w:p>
-    <w:p>
-      <w:pPr>
-        <w:pStyle w:val="Akapitzlist"/>
-        <w:spacing w:after="0" w:line="240" w:lineRule="auto"/>
-        <w:jc w:val="both"/>
-        <w:rPr>
-          <w:rFonts w:cstheme="minorHAnsi"/>
-        </w:rPr>
-      </w:pPr>
-      <w:r>
-        <w:rPr>
-          <w:rFonts w:cstheme="minorHAnsi"/>
-        </w:rPr>
-        <w:t xml:space="preserve">Będąc w oknie przeglądarki </w:t>
-      </w:r>
-      <w:r>
-        <w:rPr>
-          <w:rFonts w:cstheme="minorHAnsi"/>
-        </w:rPr>
-        <w:t xml:space="preserve">wchodzimy w narzędzia deweloperskie poprzez naciśnięcie przycisku F12. Następnie w menu wybieramy zakładkę </w:t>
-      </w:r>
-      <w:r>
-        <w:rPr>
-          <w:rFonts w:cstheme="minorHAnsi"/>
-        </w:rPr>
-        <w:t>„</w:t>
-      </w:r>
-      <w:proofErr w:type="spellStart"/>
-      <w:r>
-        <w:rPr>
-          <w:rFonts w:cstheme="minorHAnsi"/>
-        </w:rPr>
-        <w:t>Console</w:t>
-      </w:r>
-      <w:proofErr w:type="spellEnd"/>
-      <w:r>
-        <w:rPr>
-          <w:rFonts w:cstheme="minorHAnsi"/>
-        </w:rPr>
-        <w:t>”</w:t>
-      </w:r>
+        <w:t xml:space="preserve">Instrukcja </w:t>
+      </w:r>
+      <w:proofErr w:type="spellStart"/>
+      <w:r>
+        <w:rPr>
+          <w:rFonts w:cstheme="minorHAnsi"/>
+        </w:rPr>
+        <w:t>if</w:t>
+      </w:r>
+      <w:proofErr w:type="spellEnd"/>
+      <w:r>
+        <w:rPr>
+          <w:rFonts w:cstheme="minorHAnsi"/>
+        </w:rPr>
+        <w:t>:</w:t>
+      </w:r>
+    </w:p>
+    <w:p>
+      <w:pPr>
+        <w:pStyle w:val="Akapitzlist"/>
+        <w:spacing w:after="0" w:line="240" w:lineRule="auto"/>
+        <w:jc w:val="both"/>
+        <w:rPr>
+          <w:rFonts w:cstheme="minorHAnsi"/>
+        </w:rPr>
+      </w:pPr>
+      <w:r>
+        <w:rPr>
+          <w:rFonts w:cstheme="minorHAnsi"/>
+        </w:rPr>
+        <w:t xml:space="preserve">Instrukcja warunkowa </w:t>
+      </w:r>
+      <w:proofErr w:type="spellStart"/>
+      <w:r>
+        <w:rPr>
+          <w:rFonts w:cstheme="minorHAnsi"/>
+        </w:rPr>
+        <w:t>if</w:t>
+      </w:r>
+      <w:proofErr w:type="spellEnd"/>
+      <w:r>
+        <w:rPr>
+          <w:rFonts w:cstheme="minorHAnsi"/>
+        </w:rPr>
+        <w:t xml:space="preserve"> dodaje obsługę logiki w naszych programach.</w:t>
+      </w:r>
+      <w:r>
+        <w:rPr>
+          <w:rFonts w:cstheme="minorHAnsi"/>
+        </w:rPr>
+        <w:t xml:space="preserve"> </w:t>
+      </w:r>
+      <w:r>
+        <w:rPr>
+          <w:rFonts w:cstheme="minorHAnsi"/>
+        </w:rPr>
+        <w:t>Sprawdza czy warunek</w:t>
+      </w:r>
+      <w:r>
+        <w:rPr>
+          <w:rFonts w:cstheme="minorHAnsi"/>
+        </w:rPr>
+        <w:t xml:space="preserve"> </w:t>
+      </w:r>
+      <w:r>
+        <w:rPr>
+          <w:rFonts w:cstheme="minorHAnsi"/>
+        </w:rPr>
+        <w:t xml:space="preserve">jest spełniony, czy daje wartość </w:t>
+      </w:r>
+      <w:proofErr w:type="spellStart"/>
+      <w:r>
+        <w:rPr>
+          <w:rFonts w:cstheme="minorHAnsi"/>
+        </w:rPr>
+        <w:t>true</w:t>
+      </w:r>
+      <w:proofErr w:type="spellEnd"/>
+      <w:r>
+        <w:rPr>
+          <w:rFonts w:cstheme="minorHAnsi"/>
+        </w:rPr>
+        <w:t>, jeżeli tak</w:t>
+      </w:r>
+      <w:r>
+        <w:rPr>
+          <w:rFonts w:cstheme="minorHAnsi"/>
+        </w:rPr>
+        <w:t xml:space="preserve"> </w:t>
+      </w:r>
+      <w:r>
+        <w:rPr>
+          <w:rFonts w:cstheme="minorHAnsi"/>
+        </w:rPr>
+        <w:t xml:space="preserve">to </w:t>
+      </w:r>
+      <w:proofErr w:type="spellStart"/>
+      <w:r>
+        <w:rPr>
+          <w:rFonts w:cstheme="minorHAnsi"/>
+        </w:rPr>
+        <w:t>następniewykonywany</w:t>
+      </w:r>
+      <w:proofErr w:type="spellEnd"/>
+      <w:r>
+        <w:rPr>
+          <w:rFonts w:cstheme="minorHAnsi"/>
+        </w:rPr>
+        <w:t xml:space="preserve"> jest blok kodu w nawiasach po instrukcji </w:t>
+      </w:r>
+      <w:proofErr w:type="spellStart"/>
+      <w:r>
+        <w:rPr>
+          <w:rFonts w:cstheme="minorHAnsi"/>
+        </w:rPr>
+        <w:t>if</w:t>
+      </w:r>
+      <w:proofErr w:type="spellEnd"/>
       <w:r>
         <w:rPr>
           <w:rFonts w:cstheme="minorHAnsi"/>
@@ -4451,6 +4525,342 @@
         <w:jc w:val="both"/>
         <w:rPr>
           <w:rFonts w:cstheme="minorHAnsi"/>
+        </w:rPr>
+      </w:pPr>
+    </w:p>
+    <w:p>
+      <w:pPr>
+        <w:pStyle w:val="Akapitzlist"/>
+        <w:spacing w:after="0" w:line="240" w:lineRule="auto"/>
+        <w:jc w:val="both"/>
+        <w:rPr>
+          <w:rFonts w:cstheme="minorHAnsi"/>
+        </w:rPr>
+      </w:pPr>
+      <w:r>
+        <w:rPr>
+          <w:rFonts w:cstheme="minorHAnsi"/>
+        </w:rPr>
+        <w:t xml:space="preserve">        </w:t>
+      </w:r>
+      <w:proofErr w:type="spellStart"/>
+      <w:r>
+        <w:rPr>
+          <w:rFonts w:cstheme="minorHAnsi"/>
+        </w:rPr>
+        <w:t>if</w:t>
+      </w:r>
+      <w:proofErr w:type="spellEnd"/>
+      <w:r>
+        <w:rPr>
+          <w:rFonts w:cstheme="minorHAnsi"/>
+        </w:rPr>
+        <w:t xml:space="preserve"> (2 &lt;= 9)</w:t>
+      </w:r>
+    </w:p>
+    <w:p>
+      <w:pPr>
+        <w:pStyle w:val="Akapitzlist"/>
+        <w:spacing w:after="0" w:line="240" w:lineRule="auto"/>
+        <w:jc w:val="both"/>
+        <w:rPr>
+          <w:rFonts w:cstheme="minorHAnsi"/>
+        </w:rPr>
+      </w:pPr>
+      <w:r>
+        <w:rPr>
+          <w:rFonts w:cstheme="minorHAnsi"/>
+        </w:rPr>
+        <w:t xml:space="preserve">        {</w:t>
+      </w:r>
+    </w:p>
+    <w:p>
+      <w:pPr>
+        <w:pStyle w:val="Akapitzlist"/>
+        <w:spacing w:after="0" w:line="240" w:lineRule="auto"/>
+        <w:jc w:val="both"/>
+        <w:rPr>
+          <w:rFonts w:cstheme="minorHAnsi"/>
+        </w:rPr>
+      </w:pPr>
+      <w:r>
+        <w:rPr>
+          <w:rFonts w:cstheme="minorHAnsi"/>
+        </w:rPr>
+        <w:t xml:space="preserve">            console.log("</w:t>
+      </w:r>
+      <w:proofErr w:type="spellStart"/>
+      <w:r>
+        <w:rPr>
+          <w:rFonts w:cstheme="minorHAnsi"/>
+        </w:rPr>
+        <w:t>true</w:t>
+      </w:r>
+      <w:proofErr w:type="spellEnd"/>
+      <w:r>
+        <w:rPr>
+          <w:rFonts w:cstheme="minorHAnsi"/>
+        </w:rPr>
+        <w:t>"); // Ten kod się wykonuje</w:t>
+      </w:r>
+    </w:p>
+    <w:p>
+      <w:pPr>
+        <w:pStyle w:val="Akapitzlist"/>
+        <w:spacing w:after="0" w:line="240" w:lineRule="auto"/>
+        <w:jc w:val="both"/>
+        <w:rPr>
+          <w:rFonts w:cstheme="minorHAnsi"/>
+        </w:rPr>
+      </w:pPr>
+      <w:r>
+        <w:rPr>
+          <w:rFonts w:cstheme="minorHAnsi"/>
+        </w:rPr>
+        <w:t xml:space="preserve">        }</w:t>
+      </w:r>
+    </w:p>
+    <w:p>
+      <w:pPr>
+        <w:pStyle w:val="Akapitzlist"/>
+        <w:spacing w:after="0" w:line="240" w:lineRule="auto"/>
+        <w:jc w:val="both"/>
+        <w:rPr>
+          <w:rFonts w:cstheme="minorHAnsi"/>
+        </w:rPr>
+      </w:pPr>
+    </w:p>
+    <w:p>
+      <w:pPr>
+        <w:pStyle w:val="Akapitzlist"/>
+        <w:spacing w:after="0" w:line="240" w:lineRule="auto"/>
+        <w:jc w:val="both"/>
+        <w:rPr>
+          <w:rFonts w:cstheme="minorHAnsi"/>
+        </w:rPr>
+      </w:pPr>
+      <w:r>
+        <w:rPr>
+          <w:rFonts w:cstheme="minorHAnsi"/>
+        </w:rPr>
+        <w:t xml:space="preserve">        </w:t>
+      </w:r>
+      <w:proofErr w:type="spellStart"/>
+      <w:r>
+        <w:rPr>
+          <w:rFonts w:cstheme="minorHAnsi"/>
+        </w:rPr>
+        <w:t>if</w:t>
+      </w:r>
+      <w:proofErr w:type="spellEnd"/>
+      <w:r>
+        <w:rPr>
+          <w:rFonts w:cstheme="minorHAnsi"/>
+        </w:rPr>
+        <w:t xml:space="preserve"> (2 &lt;= 1)</w:t>
+      </w:r>
+    </w:p>
+    <w:p>
+      <w:pPr>
+        <w:pStyle w:val="Akapitzlist"/>
+        <w:spacing w:after="0" w:line="240" w:lineRule="auto"/>
+        <w:jc w:val="both"/>
+        <w:rPr>
+          <w:rFonts w:cstheme="minorHAnsi"/>
+        </w:rPr>
+      </w:pPr>
+      <w:r>
+        <w:rPr>
+          <w:rFonts w:cstheme="minorHAnsi"/>
+        </w:rPr>
+        <w:t xml:space="preserve">        {</w:t>
+      </w:r>
+    </w:p>
+    <w:p>
+      <w:pPr>
+        <w:pStyle w:val="Akapitzlist"/>
+        <w:spacing w:after="0" w:line="240" w:lineRule="auto"/>
+        <w:jc w:val="both"/>
+        <w:rPr>
+          <w:rFonts w:cstheme="minorHAnsi"/>
+        </w:rPr>
+      </w:pPr>
+      <w:r>
+        <w:rPr>
+          <w:rFonts w:cstheme="minorHAnsi"/>
+        </w:rPr>
+        <w:t xml:space="preserve">            console.log("</w:t>
+      </w:r>
+      <w:proofErr w:type="spellStart"/>
+      <w:r>
+        <w:rPr>
+          <w:rFonts w:cstheme="minorHAnsi"/>
+        </w:rPr>
+        <w:t>true</w:t>
+      </w:r>
+      <w:proofErr w:type="spellEnd"/>
+      <w:r>
+        <w:rPr>
+          <w:rFonts w:cstheme="minorHAnsi"/>
+        </w:rPr>
+        <w:t>"); // Ten kod się nie wykonuje</w:t>
+      </w:r>
+    </w:p>
+    <w:p>
+      <w:pPr>
+        <w:pStyle w:val="Akapitzlist"/>
+        <w:spacing w:after="0" w:line="240" w:lineRule="auto"/>
+        <w:jc w:val="both"/>
+        <w:rPr>
+          <w:rFonts w:cstheme="minorHAnsi"/>
+        </w:rPr>
+      </w:pPr>
+      <w:r>
+        <w:rPr>
+          <w:rFonts w:cstheme="minorHAnsi"/>
+        </w:rPr>
+        <w:t xml:space="preserve">        }</w:t>
+      </w:r>
+    </w:p>
+    <w:p>
+      <w:pPr>
+        <w:pStyle w:val="Akapitzlist"/>
+        <w:spacing w:after="0" w:line="240" w:lineRule="auto"/>
+        <w:jc w:val="both"/>
+        <w:rPr>
+          <w:rFonts w:cstheme="minorHAnsi"/>
+        </w:rPr>
+      </w:pPr>
+    </w:p>
+    <w:p>
+      <w:pPr>
+        <w:pStyle w:val="Akapitzlist"/>
+        <w:spacing w:after="0" w:line="240" w:lineRule="auto"/>
+        <w:jc w:val="both"/>
+        <w:rPr>
+          <w:rFonts w:cstheme="minorHAnsi"/>
+        </w:rPr>
+      </w:pPr>
+      <w:r>
+        <w:rPr>
+          <w:rFonts w:cstheme="minorHAnsi"/>
+        </w:rPr>
+        <w:t xml:space="preserve">        // Jeżeli cała instrukcja mieści się w jednej linii to możemy pominąć nawiasy</w:t>
+      </w:r>
+    </w:p>
+    <w:p>
+      <w:pPr>
+        <w:pStyle w:val="Akapitzlist"/>
+        <w:spacing w:after="0" w:line="240" w:lineRule="auto"/>
+        <w:jc w:val="both"/>
+        <w:rPr>
+          <w:rFonts w:cstheme="minorHAnsi"/>
+        </w:rPr>
+      </w:pPr>
+      <w:r>
+        <w:rPr>
+          <w:rFonts w:cstheme="minorHAnsi"/>
+        </w:rPr>
+        <w:t xml:space="preserve">        </w:t>
+      </w:r>
+      <w:proofErr w:type="spellStart"/>
+      <w:r>
+        <w:rPr>
+          <w:rFonts w:cstheme="minorHAnsi"/>
+        </w:rPr>
+        <w:t>if</w:t>
+      </w:r>
+      <w:proofErr w:type="spellEnd"/>
+      <w:r>
+        <w:rPr>
+          <w:rFonts w:cstheme="minorHAnsi"/>
+        </w:rPr>
+        <w:t xml:space="preserve"> (5 &lt; 21) console.log("</w:t>
+      </w:r>
+      <w:proofErr w:type="spellStart"/>
+      <w:r>
+        <w:rPr>
+          <w:rFonts w:cstheme="minorHAnsi"/>
+        </w:rPr>
+        <w:t>true</w:t>
+      </w:r>
+      <w:proofErr w:type="spellEnd"/>
+      <w:r>
+        <w:rPr>
+          <w:rFonts w:cstheme="minorHAnsi"/>
+        </w:rPr>
+        <w:t>");</w:t>
+      </w:r>
+    </w:p>
+    <w:p>
+      <w:pPr>
+        <w:pStyle w:val="Akapitzlist"/>
+        <w:spacing w:after="0" w:line="240" w:lineRule="auto"/>
+        <w:jc w:val="both"/>
+        <w:rPr>
+          <w:rFonts w:cstheme="minorHAnsi"/>
+        </w:rPr>
+      </w:pPr>
+    </w:p>
+    <w:p>
+      <w:pPr>
+        <w:spacing w:after="0" w:line="240" w:lineRule="auto"/>
+        <w:jc w:val="both"/>
+        <w:rPr>
+          <w:rFonts w:cstheme="minorHAnsi"/>
+          <w:b/>
+          <w:bCs/>
+        </w:rPr>
+      </w:pPr>
+      <w:r>
+        <w:rPr>
+          <w:rFonts w:cstheme="minorHAnsi"/>
+          <w:b/>
+          <w:bCs/>
+        </w:rPr>
+        <w:t>5</w:t>
+      </w:r>
+      <w:r>
+        <w:rPr>
+          <w:rFonts w:cstheme="minorHAnsi"/>
+          <w:b/>
+          <w:bCs/>
+        </w:rPr>
+        <w:t>.</w:t>
+      </w:r>
+      <w:r>
+        <w:rPr>
+          <w:rFonts w:cstheme="minorHAnsi"/>
+          <w:b/>
+          <w:bCs/>
+        </w:rPr>
+        <w:tab/>
+      </w:r>
+      <w:r>
+        <w:rPr>
+          <w:rFonts w:cstheme="minorHAnsi"/>
+          <w:b/>
+          <w:bCs/>
+        </w:rPr>
+        <w:t>Pozostałe</w:t>
+      </w:r>
+      <w:r>
+        <w:rPr>
+          <w:rFonts w:cstheme="minorHAnsi"/>
+          <w:b/>
+          <w:bCs/>
+        </w:rPr>
+        <w:t>:</w:t>
+      </w:r>
+    </w:p>
+    <w:p>
+      <w:pPr>
+        <w:spacing w:after="0" w:line="240" w:lineRule="auto"/>
+        <w:jc w:val="both"/>
+        <w:rPr>
+          <w:rFonts w:cstheme="minorHAnsi"/>
+          <w:b/>
+          <w:bCs/>
         </w:rPr>
       </w:pPr>
     </w:p>
@@ -4471,23 +4881,35 @@
         <w:rPr>
           <w:rFonts w:cstheme="minorHAnsi"/>
         </w:rPr>
-        <w:t>Wyłączenie alertów o błędach w konsoli, w ten sposób by otrzymywać informacje jedynie z naszych skryptów:</w:t>
-      </w:r>
-    </w:p>
-    <w:p>
-      <w:pPr>
-        <w:pStyle w:val="Akapitzlist"/>
-        <w:spacing w:after="0" w:line="240" w:lineRule="auto"/>
-        <w:jc w:val="both"/>
-        <w:rPr>
-          <w:rFonts w:cstheme="minorHAnsi"/>
-        </w:rPr>
-      </w:pPr>
-      <w:r>
-        <w:rPr>
-          <w:rFonts w:cstheme="minorHAnsi"/>
-        </w:rPr>
-        <w:t>Będąc w narzędziach deweloperskich w menu wybieramy zakładkę „</w:t>
+        <w:t>Włączenie konsoli na przykładzie przeglądarki Google Chrome:</w:t>
+      </w:r>
+    </w:p>
+    <w:p>
+      <w:pPr>
+        <w:pStyle w:val="Akapitzlist"/>
+        <w:spacing w:after="0" w:line="240" w:lineRule="auto"/>
+        <w:jc w:val="both"/>
+        <w:rPr>
+          <w:rFonts w:cstheme="minorHAnsi"/>
+        </w:rPr>
+      </w:pPr>
+      <w:r>
+        <w:rPr>
+          <w:rFonts w:cstheme="minorHAnsi"/>
+        </w:rPr>
+        <w:t xml:space="preserve">Będąc w oknie przeglądarki </w:t>
+      </w:r>
+      <w:r>
+        <w:rPr>
+          <w:rFonts w:cstheme="minorHAnsi"/>
+        </w:rPr>
+        <w:t xml:space="preserve">wchodzimy w narzędzia deweloperskie poprzez naciśnięcie przycisku F12. Następnie w menu wybieramy zakładkę </w:t>
+      </w:r>
+      <w:r>
+        <w:rPr>
+          <w:rFonts w:cstheme="minorHAnsi"/>
+        </w:rPr>
+        <w:t>„</w:t>
       </w:r>
       <w:proofErr w:type="spellStart"/>
       <w:r>
@@ -4501,91 +4923,13 @@
         <w:rPr>
           <w:rFonts w:cstheme="minorHAnsi"/>
         </w:rPr>
-        <w:t>”, następnie „</w:t>
-      </w:r>
-      <w:proofErr w:type="spellStart"/>
-      <w:r>
-        <w:rPr>
-          <w:rFonts w:cstheme="minorHAnsi"/>
-        </w:rPr>
-        <w:t>Console</w:t>
-      </w:r>
-      <w:proofErr w:type="spellEnd"/>
-      <w:r>
-        <w:rPr>
-          <w:rFonts w:cstheme="minorHAnsi"/>
-        </w:rPr>
-        <w:t xml:space="preserve"> </w:t>
-      </w:r>
-      <w:proofErr w:type="spellStart"/>
-      <w:r>
-        <w:rPr>
-          <w:rFonts w:cstheme="minorHAnsi"/>
-        </w:rPr>
-        <w:t>settings</w:t>
-      </w:r>
-      <w:proofErr w:type="spellEnd"/>
-      <w:r>
-        <w:rPr>
-          <w:rFonts w:cstheme="minorHAnsi"/>
-        </w:rPr>
-        <w:t xml:space="preserve">” i zaznaczamy </w:t>
-      </w:r>
-      <w:proofErr w:type="spellStart"/>
-      <w:r>
-        <w:rPr>
-          <w:rFonts w:cstheme="minorHAnsi"/>
-        </w:rPr>
-        <w:t>checkbox</w:t>
-      </w:r>
-      <w:proofErr w:type="spellEnd"/>
-      <w:r>
-        <w:rPr>
-          <w:rFonts w:cstheme="minorHAnsi"/>
-        </w:rPr>
-        <w:t xml:space="preserve"> „</w:t>
-      </w:r>
-      <w:proofErr w:type="spellStart"/>
-      <w:r>
-        <w:rPr>
-          <w:rFonts w:cstheme="minorHAnsi"/>
-        </w:rPr>
-        <w:t>Selected</w:t>
-      </w:r>
-      <w:proofErr w:type="spellEnd"/>
-      <w:r>
-        <w:rPr>
-          <w:rFonts w:cstheme="minorHAnsi"/>
-        </w:rPr>
-        <w:t xml:space="preserve"> </w:t>
-      </w:r>
-      <w:proofErr w:type="spellStart"/>
-      <w:r>
-        <w:rPr>
-          <w:rFonts w:cstheme="minorHAnsi"/>
-        </w:rPr>
-        <w:t>context</w:t>
-      </w:r>
-      <w:proofErr w:type="spellEnd"/>
-      <w:r>
-        <w:rPr>
-          <w:rFonts w:cstheme="minorHAnsi"/>
-        </w:rPr>
-        <w:t xml:space="preserve"> </w:t>
-      </w:r>
-      <w:proofErr w:type="spellStart"/>
-      <w:r>
-        <w:rPr>
-          <w:rFonts w:cstheme="minorHAnsi"/>
-        </w:rPr>
-        <w:t>only</w:t>
-      </w:r>
-      <w:proofErr w:type="spellEnd"/>
-      <w:r>
-        <w:rPr>
-          <w:rFonts w:cstheme="minorHAnsi"/>
-        </w:rPr>
-        <w:t>”.</w:t>
+        <w:t>”</w:t>
+      </w:r>
+      <w:r>
+        <w:rPr>
+          <w:rFonts w:cstheme="minorHAnsi"/>
+        </w:rPr>
+        <w:t>.</w:t>
       </w:r>
     </w:p>
     <w:p>
@@ -4615,37 +4959,121 @@
         <w:rPr>
           <w:rFonts w:cstheme="minorHAnsi"/>
         </w:rPr>
-        <w:t xml:space="preserve">Przykład wypisania w konsoli przykładowej wiadomości tekstowej operując w pliku </w:t>
-      </w:r>
-      <w:proofErr w:type="spellStart"/>
-      <w:r>
-        <w:rPr>
-          <w:rFonts w:cstheme="minorHAnsi"/>
-        </w:rPr>
-        <w:t>html</w:t>
-      </w:r>
-      <w:proofErr w:type="spellEnd"/>
-      <w:r>
-        <w:rPr>
-          <w:rFonts w:cstheme="minorHAnsi"/>
-        </w:rPr>
-        <w:t>:</w:t>
-      </w:r>
-    </w:p>
-    <w:p>
-      <w:pPr>
-        <w:pStyle w:val="Akapitzlist"/>
-        <w:spacing w:after="0" w:line="240" w:lineRule="auto"/>
-        <w:jc w:val="both"/>
-        <w:rPr>
-          <w:rFonts w:cstheme="minorHAnsi"/>
-        </w:rPr>
-      </w:pPr>
-      <w:r>
-        <w:rPr>
-          <w:rFonts w:cstheme="minorHAnsi"/>
-        </w:rPr>
-        <w:t>console.log("Hello World!")</w:t>
+        <w:t>Wyłączenie alertów o błędach w konsoli, w ten sposób by otrzymywać informacje jedynie z naszych skryptów:</w:t>
+      </w:r>
+    </w:p>
+    <w:p>
+      <w:pPr>
+        <w:pStyle w:val="Akapitzlist"/>
+        <w:spacing w:after="0" w:line="240" w:lineRule="auto"/>
+        <w:jc w:val="both"/>
+        <w:rPr>
+          <w:rFonts w:cstheme="minorHAnsi"/>
+        </w:rPr>
+      </w:pPr>
+      <w:r>
+        <w:rPr>
+          <w:rFonts w:cstheme="minorHAnsi"/>
+        </w:rPr>
+        <w:t>Będąc w narzędziach deweloperskich w menu wybieramy zakładkę „</w:t>
+      </w:r>
+      <w:proofErr w:type="spellStart"/>
+      <w:r>
+        <w:rPr>
+          <w:rFonts w:cstheme="minorHAnsi"/>
+        </w:rPr>
+        <w:t>Console</w:t>
+      </w:r>
+      <w:proofErr w:type="spellEnd"/>
+      <w:r>
+        <w:rPr>
+          <w:rFonts w:cstheme="minorHAnsi"/>
+        </w:rPr>
+        <w:t>”, następnie „</w:t>
+      </w:r>
+      <w:proofErr w:type="spellStart"/>
+      <w:r>
+        <w:rPr>
+          <w:rFonts w:cstheme="minorHAnsi"/>
+        </w:rPr>
+        <w:t>Console</w:t>
+      </w:r>
+      <w:proofErr w:type="spellEnd"/>
+      <w:r>
+        <w:rPr>
+          <w:rFonts w:cstheme="minorHAnsi"/>
+        </w:rPr>
+        <w:t xml:space="preserve"> </w:t>
+      </w:r>
+      <w:proofErr w:type="spellStart"/>
+      <w:r>
+        <w:rPr>
+          <w:rFonts w:cstheme="minorHAnsi"/>
+        </w:rPr>
+        <w:t>settings</w:t>
+      </w:r>
+      <w:proofErr w:type="spellEnd"/>
+      <w:r>
+        <w:rPr>
+          <w:rFonts w:cstheme="minorHAnsi"/>
+        </w:rPr>
+        <w:t xml:space="preserve">” i zaznaczamy </w:t>
+      </w:r>
+      <w:proofErr w:type="spellStart"/>
+      <w:r>
+        <w:rPr>
+          <w:rFonts w:cstheme="minorHAnsi"/>
+        </w:rPr>
+        <w:t>checkbox</w:t>
+      </w:r>
+      <w:proofErr w:type="spellEnd"/>
+      <w:r>
+        <w:rPr>
+          <w:rFonts w:cstheme="minorHAnsi"/>
+        </w:rPr>
+        <w:t xml:space="preserve"> „</w:t>
+      </w:r>
+      <w:proofErr w:type="spellStart"/>
+      <w:r>
+        <w:rPr>
+          <w:rFonts w:cstheme="minorHAnsi"/>
+        </w:rPr>
+        <w:t>Selected</w:t>
+      </w:r>
+      <w:proofErr w:type="spellEnd"/>
+      <w:r>
+        <w:rPr>
+          <w:rFonts w:cstheme="minorHAnsi"/>
+        </w:rPr>
+        <w:t xml:space="preserve"> </w:t>
+      </w:r>
+      <w:proofErr w:type="spellStart"/>
+      <w:r>
+        <w:rPr>
+          <w:rFonts w:cstheme="minorHAnsi"/>
+        </w:rPr>
+        <w:t>context</w:t>
+      </w:r>
+      <w:proofErr w:type="spellEnd"/>
+      <w:r>
+        <w:rPr>
+          <w:rFonts w:cstheme="minorHAnsi"/>
+        </w:rPr>
+        <w:t xml:space="preserve"> </w:t>
+      </w:r>
+      <w:proofErr w:type="spellStart"/>
+      <w:r>
+        <w:rPr>
+          <w:rFonts w:cstheme="minorHAnsi"/>
+        </w:rPr>
+        <w:t>only</w:t>
+      </w:r>
+      <w:proofErr w:type="spellEnd"/>
+      <w:r>
+        <w:rPr>
+          <w:rFonts w:cstheme="minorHAnsi"/>
+        </w:rPr>
+        <w:t>”.</w:t>
       </w:r>
     </w:p>
     <w:p>
@@ -4675,89 +5103,37 @@
         <w:rPr>
           <w:rFonts w:cstheme="minorHAnsi"/>
         </w:rPr>
-        <w:t xml:space="preserve">Przykład </w:t>
-      </w:r>
-      <w:r>
-        <w:rPr>
-          <w:rFonts w:cstheme="minorHAnsi"/>
-        </w:rPr>
-        <w:t xml:space="preserve">wywołania wiadomości typu </w:t>
-      </w:r>
-      <w:proofErr w:type="spellStart"/>
-      <w:r>
-        <w:rPr>
-          <w:rFonts w:cstheme="minorHAnsi"/>
-        </w:rPr>
-        <w:t>warning</w:t>
-      </w:r>
-      <w:proofErr w:type="spellEnd"/>
-      <w:r>
-        <w:rPr>
-          <w:rFonts w:cstheme="minorHAnsi"/>
-        </w:rPr>
-        <w:t xml:space="preserve"> w </w:t>
-      </w:r>
-      <w:r>
-        <w:rPr>
-          <w:rFonts w:cstheme="minorHAnsi"/>
-        </w:rPr>
-        <w:t xml:space="preserve">konsoli </w:t>
-      </w:r>
-      <w:r>
-        <w:rPr>
-          <w:rFonts w:cstheme="minorHAnsi"/>
-        </w:rPr>
-        <w:t>przeglądar</w:t>
-      </w:r>
-      <w:r>
-        <w:rPr>
-          <w:rFonts w:cstheme="minorHAnsi"/>
-        </w:rPr>
-        <w:t>ki</w:t>
-      </w:r>
-      <w:r>
-        <w:rPr>
-          <w:rFonts w:cstheme="minorHAnsi"/>
-        </w:rPr>
-        <w:t xml:space="preserve"> internetowej:</w:t>
-      </w:r>
-    </w:p>
-    <w:p>
-      <w:pPr>
-        <w:pStyle w:val="Akapitzlist"/>
-        <w:spacing w:after="0" w:line="240" w:lineRule="auto"/>
-        <w:jc w:val="both"/>
-        <w:rPr>
-          <w:rFonts w:cstheme="minorHAnsi"/>
-        </w:rPr>
-      </w:pPr>
-      <w:proofErr w:type="spellStart"/>
-      <w:r>
-        <w:rPr>
-          <w:rFonts w:cstheme="minorHAnsi"/>
-        </w:rPr>
-        <w:t>console.warn</w:t>
-      </w:r>
-      <w:proofErr w:type="spellEnd"/>
-      <w:r>
-        <w:rPr>
-          <w:rFonts w:cstheme="minorHAnsi"/>
-        </w:rPr>
-        <w:t>("</w:t>
-      </w:r>
-      <w:proofErr w:type="spellStart"/>
-      <w:r>
-        <w:rPr>
-          <w:rFonts w:cstheme="minorHAnsi"/>
-        </w:rPr>
-        <w:t>Warning</w:t>
-      </w:r>
-      <w:proofErr w:type="spellEnd"/>
-      <w:r>
-        <w:rPr>
-          <w:rFonts w:cstheme="minorHAnsi"/>
-        </w:rPr>
-        <w:t>!")</w:t>
+        <w:t xml:space="preserve">Przykład wypisania w konsoli przykładowej wiadomości tekstowej operując w pliku </w:t>
+      </w:r>
+      <w:proofErr w:type="spellStart"/>
+      <w:r>
+        <w:rPr>
+          <w:rFonts w:cstheme="minorHAnsi"/>
+        </w:rPr>
+        <w:t>html</w:t>
+      </w:r>
+      <w:proofErr w:type="spellEnd"/>
+      <w:r>
+        <w:rPr>
+          <w:rFonts w:cstheme="minorHAnsi"/>
+        </w:rPr>
+        <w:t>:</w:t>
+      </w:r>
+    </w:p>
+    <w:p>
+      <w:pPr>
+        <w:pStyle w:val="Akapitzlist"/>
+        <w:spacing w:after="0" w:line="240" w:lineRule="auto"/>
+        <w:jc w:val="both"/>
+        <w:rPr>
+          <w:rFonts w:cstheme="minorHAnsi"/>
+        </w:rPr>
+      </w:pPr>
+      <w:r>
+        <w:rPr>
+          <w:rFonts w:cstheme="minorHAnsi"/>
+        </w:rPr>
+        <w:t>console.log("Hello World!")</w:t>
       </w:r>
     </w:p>
     <w:p>
@@ -4787,6 +5163,118 @@
         <w:rPr>
           <w:rFonts w:cstheme="minorHAnsi"/>
         </w:rPr>
+        <w:t xml:space="preserve">Przykład </w:t>
+      </w:r>
+      <w:r>
+        <w:rPr>
+          <w:rFonts w:cstheme="minorHAnsi"/>
+        </w:rPr>
+        <w:t xml:space="preserve">wywołania wiadomości typu </w:t>
+      </w:r>
+      <w:proofErr w:type="spellStart"/>
+      <w:r>
+        <w:rPr>
+          <w:rFonts w:cstheme="minorHAnsi"/>
+        </w:rPr>
+        <w:t>warning</w:t>
+      </w:r>
+      <w:proofErr w:type="spellEnd"/>
+      <w:r>
+        <w:rPr>
+          <w:rFonts w:cstheme="minorHAnsi"/>
+        </w:rPr>
+        <w:t xml:space="preserve"> w </w:t>
+      </w:r>
+      <w:r>
+        <w:rPr>
+          <w:rFonts w:cstheme="minorHAnsi"/>
+        </w:rPr>
+        <w:t xml:space="preserve">konsoli </w:t>
+      </w:r>
+      <w:r>
+        <w:rPr>
+          <w:rFonts w:cstheme="minorHAnsi"/>
+        </w:rPr>
+        <w:t>przeglądar</w:t>
+      </w:r>
+      <w:r>
+        <w:rPr>
+          <w:rFonts w:cstheme="minorHAnsi"/>
+        </w:rPr>
+        <w:t>ki</w:t>
+      </w:r>
+      <w:r>
+        <w:rPr>
+          <w:rFonts w:cstheme="minorHAnsi"/>
+        </w:rPr>
+        <w:t xml:space="preserve"> internetowej:</w:t>
+      </w:r>
+    </w:p>
+    <w:p>
+      <w:pPr>
+        <w:pStyle w:val="Akapitzlist"/>
+        <w:spacing w:after="0" w:line="240" w:lineRule="auto"/>
+        <w:jc w:val="both"/>
+        <w:rPr>
+          <w:rFonts w:cstheme="minorHAnsi"/>
+        </w:rPr>
+      </w:pPr>
+      <w:proofErr w:type="spellStart"/>
+      <w:r>
+        <w:rPr>
+          <w:rFonts w:cstheme="minorHAnsi"/>
+        </w:rPr>
+        <w:t>console.warn</w:t>
+      </w:r>
+      <w:proofErr w:type="spellEnd"/>
+      <w:r>
+        <w:rPr>
+          <w:rFonts w:cstheme="minorHAnsi"/>
+        </w:rPr>
+        <w:t>("</w:t>
+      </w:r>
+      <w:proofErr w:type="spellStart"/>
+      <w:r>
+        <w:rPr>
+          <w:rFonts w:cstheme="minorHAnsi"/>
+        </w:rPr>
+        <w:t>Warning</w:t>
+      </w:r>
+      <w:proofErr w:type="spellEnd"/>
+      <w:r>
+        <w:rPr>
+          <w:rFonts w:cstheme="minorHAnsi"/>
+        </w:rPr>
+        <w:t>!")</w:t>
+      </w:r>
+    </w:p>
+    <w:p>
+      <w:pPr>
+        <w:pStyle w:val="Akapitzlist"/>
+        <w:spacing w:after="0" w:line="240" w:lineRule="auto"/>
+        <w:jc w:val="both"/>
+        <w:rPr>
+          <w:rFonts w:cstheme="minorHAnsi"/>
+        </w:rPr>
+      </w:pPr>
+    </w:p>
+    <w:p>
+      <w:pPr>
+        <w:pStyle w:val="Akapitzlist"/>
+        <w:numPr>
+          <w:ilvl w:val="0"/>
+          <w:numId w:val="17"/>
+        </w:numPr>
+        <w:spacing w:after="0" w:line="240" w:lineRule="auto"/>
+        <w:jc w:val="both"/>
+        <w:rPr>
+          <w:rFonts w:cstheme="minorHAnsi"/>
+        </w:rPr>
+      </w:pPr>
+      <w:r>
+        <w:rPr>
+          <w:rFonts w:cstheme="minorHAnsi"/>
+        </w:rPr>
         <w:t xml:space="preserve">Wartość </w:t>
       </w:r>
       <w:proofErr w:type="spellStart"/>
@@ -4962,220 +5450,6 @@
           <w:rFonts w:cstheme="minorHAnsi"/>
         </w:rPr>
         <w:tab/>
-      </w:r>
-      <w:r>
-        <w:rPr>
-          <w:rFonts w:cstheme="minorHAnsi"/>
-        </w:rPr>
-        <w:tab/>
-      </w:r>
-      <w:r>
-        <w:rPr>
-          <w:rFonts w:cstheme="minorHAnsi"/>
-        </w:rPr>
-        <w:tab/>
-      </w:r>
-      <w:r>
-        <w:rPr>
-          <w:rFonts w:cstheme="minorHAnsi"/>
-        </w:rPr>
-        <w:tab/>
-      </w:r>
-      <w:r>
-        <w:rPr>
-          <w:rFonts w:cstheme="minorHAnsi"/>
-        </w:rPr>
-        <w:tab/>
-      </w:r>
-      <w:r>
-        <w:rPr>
-          <w:rFonts w:cstheme="minorHAnsi"/>
-        </w:rPr>
-        <w:t xml:space="preserve">/* </w:t>
-      </w:r>
-      <w:proofErr w:type="spellStart"/>
-      <w:r>
-        <w:rPr>
-          <w:rFonts w:cstheme="minorHAnsi"/>
-        </w:rPr>
-        <w:t>NaN</w:t>
-      </w:r>
-      <w:proofErr w:type="spellEnd"/>
-      <w:r>
-        <w:rPr>
-          <w:rFonts w:cstheme="minorHAnsi"/>
-        </w:rPr>
-        <w:t xml:space="preserve"> */</w:t>
-      </w:r>
-    </w:p>
-    <w:p>
-      <w:pPr>
-        <w:pStyle w:val="Akapitzlist"/>
-        <w:spacing w:after="0" w:line="240" w:lineRule="auto"/>
-        <w:jc w:val="both"/>
-        <w:rPr>
-          <w:rFonts w:cstheme="minorHAnsi"/>
-        </w:rPr>
-      </w:pPr>
-    </w:p>
-    <w:p>
-      <w:pPr>
-        <w:pStyle w:val="Akapitzlist"/>
-        <w:spacing w:after="0" w:line="240" w:lineRule="auto"/>
-        <w:jc w:val="both"/>
-        <w:rPr>
-          <w:rFonts w:cstheme="minorHAnsi"/>
-        </w:rPr>
-      </w:pPr>
-      <w:r>
-        <w:rPr>
-          <w:rFonts w:cstheme="minorHAnsi"/>
-        </w:rPr>
-        <w:t xml:space="preserve">        data = </w:t>
-      </w:r>
-      <w:proofErr w:type="spellStart"/>
-      <w:r>
-        <w:rPr>
-          <w:rFonts w:cstheme="minorHAnsi"/>
-        </w:rPr>
-        <w:t>Math.sqrt</w:t>
-      </w:r>
-      <w:proofErr w:type="spellEnd"/>
-      <w:r>
-        <w:rPr>
-          <w:rFonts w:cstheme="minorHAnsi"/>
-        </w:rPr>
-        <w:t>(-1);</w:t>
-      </w:r>
-    </w:p>
-    <w:p>
-      <w:pPr>
-        <w:pStyle w:val="Akapitzlist"/>
-        <w:spacing w:after="0" w:line="240" w:lineRule="auto"/>
-        <w:jc w:val="both"/>
-        <w:rPr>
-          <w:rFonts w:cstheme="minorHAnsi"/>
-        </w:rPr>
-      </w:pPr>
-      <w:r>
-        <w:rPr>
-          <w:rFonts w:cstheme="minorHAnsi"/>
-        </w:rPr>
-        <w:t xml:space="preserve">        console.log(data);</w:t>
-      </w:r>
-      <w:r>
-        <w:rPr>
-          <w:rFonts w:cstheme="minorHAnsi"/>
-        </w:rPr>
-        <w:tab/>
-      </w:r>
-      <w:r>
-        <w:rPr>
-          <w:rFonts w:cstheme="minorHAnsi"/>
-        </w:rPr>
-        <w:tab/>
-      </w:r>
-      <w:r>
-        <w:rPr>
-          <w:rFonts w:cstheme="minorHAnsi"/>
-        </w:rPr>
-        <w:tab/>
-      </w:r>
-      <w:r>
-        <w:rPr>
-          <w:rFonts w:cstheme="minorHAnsi"/>
-        </w:rPr>
-        <w:tab/>
-      </w:r>
-      <w:r>
-        <w:rPr>
-          <w:rFonts w:cstheme="minorHAnsi"/>
-        </w:rPr>
-        <w:tab/>
-      </w:r>
-      <w:r>
-        <w:rPr>
-          <w:rFonts w:cstheme="minorHAnsi"/>
-        </w:rPr>
-        <w:t xml:space="preserve">/* </w:t>
-      </w:r>
-      <w:proofErr w:type="spellStart"/>
-      <w:r>
-        <w:rPr>
-          <w:rFonts w:cstheme="minorHAnsi"/>
-        </w:rPr>
-        <w:t>NaN</w:t>
-      </w:r>
-      <w:proofErr w:type="spellEnd"/>
-      <w:r>
-        <w:rPr>
-          <w:rFonts w:cstheme="minorHAnsi"/>
-        </w:rPr>
-        <w:t xml:space="preserve"> */</w:t>
-      </w:r>
-    </w:p>
-    <w:p>
-      <w:pPr>
-        <w:pStyle w:val="Akapitzlist"/>
-        <w:spacing w:after="0" w:line="240" w:lineRule="auto"/>
-        <w:jc w:val="both"/>
-        <w:rPr>
-          <w:rFonts w:cstheme="minorHAnsi"/>
-        </w:rPr>
-      </w:pPr>
-    </w:p>
-    <w:p>
-      <w:pPr>
-        <w:pStyle w:val="Akapitzlist"/>
-        <w:spacing w:after="0" w:line="240" w:lineRule="auto"/>
-        <w:jc w:val="both"/>
-        <w:rPr>
-          <w:rFonts w:cstheme="minorHAnsi"/>
-        </w:rPr>
-      </w:pPr>
-      <w:r>
-        <w:rPr>
-          <w:rFonts w:cstheme="minorHAnsi"/>
-        </w:rPr>
-        <w:t xml:space="preserve">        // Sprawdzenie czy dany element jest </w:t>
-      </w:r>
-      <w:proofErr w:type="spellStart"/>
-      <w:r>
-        <w:rPr>
-          <w:rFonts w:cstheme="minorHAnsi"/>
-        </w:rPr>
-        <w:t>NaN</w:t>
-      </w:r>
-      <w:proofErr w:type="spellEnd"/>
-    </w:p>
-    <w:p>
-      <w:pPr>
-        <w:pStyle w:val="Akapitzlist"/>
-        <w:spacing w:after="0" w:line="240" w:lineRule="auto"/>
-        <w:jc w:val="both"/>
-        <w:rPr>
-          <w:rFonts w:cstheme="minorHAnsi"/>
-        </w:rPr>
-      </w:pPr>
-      <w:r>
-        <w:rPr>
-          <w:rFonts w:cstheme="minorHAnsi"/>
-        </w:rPr>
-        <w:t xml:space="preserve">        console.log(</w:t>
-      </w:r>
-      <w:proofErr w:type="spellStart"/>
-      <w:r>
-        <w:rPr>
-          <w:rFonts w:cstheme="minorHAnsi"/>
-        </w:rPr>
-        <w:t>isNaN</w:t>
-      </w:r>
-      <w:proofErr w:type="spellEnd"/>
-      <w:r>
-        <w:rPr>
-          <w:rFonts w:cstheme="minorHAnsi"/>
-        </w:rPr>
-        <w:t>(data));</w:t>
       </w:r>
       <w:r>
         <w:rPr>
@@ -5207,6 +5481,210 @@
         <w:rPr>
           <w:rFonts w:cstheme="minorHAnsi"/>
         </w:rPr>
+        <w:t>NaN</w:t>
+      </w:r>
+      <w:proofErr w:type="spellEnd"/>
+      <w:r>
+        <w:rPr>
+          <w:rFonts w:cstheme="minorHAnsi"/>
+        </w:rPr>
+        <w:t xml:space="preserve"> */</w:t>
+      </w:r>
+    </w:p>
+    <w:p>
+      <w:pPr>
+        <w:pStyle w:val="Akapitzlist"/>
+        <w:spacing w:after="0" w:line="240" w:lineRule="auto"/>
+        <w:jc w:val="both"/>
+        <w:rPr>
+          <w:rFonts w:cstheme="minorHAnsi"/>
+        </w:rPr>
+      </w:pPr>
+    </w:p>
+    <w:p>
+      <w:pPr>
+        <w:pStyle w:val="Akapitzlist"/>
+        <w:spacing w:after="0" w:line="240" w:lineRule="auto"/>
+        <w:jc w:val="both"/>
+        <w:rPr>
+          <w:rFonts w:cstheme="minorHAnsi"/>
+        </w:rPr>
+      </w:pPr>
+      <w:r>
+        <w:rPr>
+          <w:rFonts w:cstheme="minorHAnsi"/>
+        </w:rPr>
+        <w:t xml:space="preserve">        data = </w:t>
+      </w:r>
+      <w:proofErr w:type="spellStart"/>
+      <w:r>
+        <w:rPr>
+          <w:rFonts w:cstheme="minorHAnsi"/>
+        </w:rPr>
+        <w:t>Math.sqrt</w:t>
+      </w:r>
+      <w:proofErr w:type="spellEnd"/>
+      <w:r>
+        <w:rPr>
+          <w:rFonts w:cstheme="minorHAnsi"/>
+        </w:rPr>
+        <w:t>(-1);</w:t>
+      </w:r>
+    </w:p>
+    <w:p>
+      <w:pPr>
+        <w:pStyle w:val="Akapitzlist"/>
+        <w:spacing w:after="0" w:line="240" w:lineRule="auto"/>
+        <w:jc w:val="both"/>
+        <w:rPr>
+          <w:rFonts w:cstheme="minorHAnsi"/>
+        </w:rPr>
+      </w:pPr>
+      <w:r>
+        <w:rPr>
+          <w:rFonts w:cstheme="minorHAnsi"/>
+        </w:rPr>
+        <w:t xml:space="preserve">        console.log(data);</w:t>
+      </w:r>
+      <w:r>
+        <w:rPr>
+          <w:rFonts w:cstheme="minorHAnsi"/>
+        </w:rPr>
+        <w:tab/>
+      </w:r>
+      <w:r>
+        <w:rPr>
+          <w:rFonts w:cstheme="minorHAnsi"/>
+        </w:rPr>
+        <w:tab/>
+      </w:r>
+      <w:r>
+        <w:rPr>
+          <w:rFonts w:cstheme="minorHAnsi"/>
+        </w:rPr>
+        <w:tab/>
+      </w:r>
+      <w:r>
+        <w:rPr>
+          <w:rFonts w:cstheme="minorHAnsi"/>
+        </w:rPr>
+        <w:tab/>
+      </w:r>
+      <w:r>
+        <w:rPr>
+          <w:rFonts w:cstheme="minorHAnsi"/>
+        </w:rPr>
+        <w:tab/>
+        <w:t xml:space="preserve">/* </w:t>
+      </w:r>
+      <w:proofErr w:type="spellStart"/>
+      <w:r>
+        <w:rPr>
+          <w:rFonts w:cstheme="minorHAnsi"/>
+        </w:rPr>
+        <w:t>NaN</w:t>
+      </w:r>
+      <w:proofErr w:type="spellEnd"/>
+      <w:r>
+        <w:rPr>
+          <w:rFonts w:cstheme="minorHAnsi"/>
+        </w:rPr>
+        <w:t xml:space="preserve"> */</w:t>
+      </w:r>
+    </w:p>
+    <w:p>
+      <w:pPr>
+        <w:pStyle w:val="Akapitzlist"/>
+        <w:spacing w:after="0" w:line="240" w:lineRule="auto"/>
+        <w:jc w:val="both"/>
+        <w:rPr>
+          <w:rFonts w:cstheme="minorHAnsi"/>
+        </w:rPr>
+      </w:pPr>
+    </w:p>
+    <w:p>
+      <w:pPr>
+        <w:pStyle w:val="Akapitzlist"/>
+        <w:spacing w:after="0" w:line="240" w:lineRule="auto"/>
+        <w:jc w:val="both"/>
+        <w:rPr>
+          <w:rFonts w:cstheme="minorHAnsi"/>
+        </w:rPr>
+      </w:pPr>
+      <w:r>
+        <w:rPr>
+          <w:rFonts w:cstheme="minorHAnsi"/>
+        </w:rPr>
+        <w:t xml:space="preserve">        // Sprawdzenie czy dany element jest </w:t>
+      </w:r>
+      <w:proofErr w:type="spellStart"/>
+      <w:r>
+        <w:rPr>
+          <w:rFonts w:cstheme="minorHAnsi"/>
+        </w:rPr>
+        <w:t>NaN</w:t>
+      </w:r>
+      <w:proofErr w:type="spellEnd"/>
+    </w:p>
+    <w:p>
+      <w:pPr>
+        <w:pStyle w:val="Akapitzlist"/>
+        <w:spacing w:after="0" w:line="240" w:lineRule="auto"/>
+        <w:jc w:val="both"/>
+        <w:rPr>
+          <w:rFonts w:cstheme="minorHAnsi"/>
+        </w:rPr>
+      </w:pPr>
+      <w:r>
+        <w:rPr>
+          <w:rFonts w:cstheme="minorHAnsi"/>
+        </w:rPr>
+        <w:t xml:space="preserve">        console.log(</w:t>
+      </w:r>
+      <w:proofErr w:type="spellStart"/>
+      <w:r>
+        <w:rPr>
+          <w:rFonts w:cstheme="minorHAnsi"/>
+        </w:rPr>
+        <w:t>isNaN</w:t>
+      </w:r>
+      <w:proofErr w:type="spellEnd"/>
+      <w:r>
+        <w:rPr>
+          <w:rFonts w:cstheme="minorHAnsi"/>
+        </w:rPr>
+        <w:t>(data));</w:t>
+      </w:r>
+      <w:r>
+        <w:rPr>
+          <w:rFonts w:cstheme="minorHAnsi"/>
+        </w:rPr>
+        <w:tab/>
+      </w:r>
+      <w:r>
+        <w:rPr>
+          <w:rFonts w:cstheme="minorHAnsi"/>
+        </w:rPr>
+        <w:tab/>
+      </w:r>
+      <w:r>
+        <w:rPr>
+          <w:rFonts w:cstheme="minorHAnsi"/>
+        </w:rPr>
+        <w:tab/>
+      </w:r>
+      <w:r>
+        <w:rPr>
+          <w:rFonts w:cstheme="minorHAnsi"/>
+        </w:rPr>
+        <w:tab/>
+        <w:t xml:space="preserve">/* </w:t>
+      </w:r>
+      <w:proofErr w:type="spellStart"/>
+      <w:r>
+        <w:rPr>
+          <w:rFonts w:cstheme="minorHAnsi"/>
+        </w:rPr>
         <w:t>true</w:t>
       </w:r>
       <w:proofErr w:type="spellEnd"/>
@@ -5269,11 +5747,6 @@
           <w:rFonts w:cstheme="minorHAnsi"/>
         </w:rPr>
         <w:tab/>
-      </w:r>
-      <w:r>
-        <w:rPr>
-          <w:rFonts w:cstheme="minorHAnsi"/>
-        </w:rPr>
         <w:t xml:space="preserve">/* </w:t>
       </w:r>
       <w:proofErr w:type="spellStart"/>
@@ -5290,6 +5763,118 @@
         </w:rPr>
         <w:t xml:space="preserve"> */</w:t>
       </w:r>
+    </w:p>
+    <w:p>
+      <w:pPr>
+        <w:pStyle w:val="Akapitzlist"/>
+        <w:spacing w:after="0" w:line="240" w:lineRule="auto"/>
+        <w:jc w:val="both"/>
+        <w:rPr>
+          <w:rFonts w:cstheme="minorHAnsi"/>
+        </w:rPr>
+      </w:pPr>
+    </w:p>
+    <w:p>
+      <w:pPr>
+        <w:pStyle w:val="Akapitzlist"/>
+        <w:spacing w:after="0" w:line="240" w:lineRule="auto"/>
+        <w:jc w:val="both"/>
+        <w:rPr>
+          <w:rFonts w:cstheme="minorHAnsi"/>
+        </w:rPr>
+      </w:pPr>
+    </w:p>
+    <w:p>
+      <w:pPr>
+        <w:pStyle w:val="Akapitzlist"/>
+        <w:numPr>
+          <w:ilvl w:val="0"/>
+          <w:numId w:val="17"/>
+        </w:numPr>
+        <w:spacing w:after="0" w:line="240" w:lineRule="auto"/>
+        <w:jc w:val="both"/>
+        <w:rPr>
+          <w:rFonts w:cstheme="minorHAnsi"/>
+        </w:rPr>
+      </w:pPr>
+      <w:r>
+        <w:rPr>
+          <w:rFonts w:cstheme="minorHAnsi"/>
+        </w:rPr>
+        <w:t>Dynamiczne typowanie JavaScript:</w:t>
+      </w:r>
+    </w:p>
+    <w:p>
+      <w:pPr>
+        <w:pStyle w:val="Akapitzlist"/>
+        <w:spacing w:after="0" w:line="240" w:lineRule="auto"/>
+        <w:jc w:val="both"/>
+        <w:rPr>
+          <w:rFonts w:cstheme="minorHAnsi"/>
+        </w:rPr>
+      </w:pPr>
+      <w:proofErr w:type="spellStart"/>
+      <w:r>
+        <w:rPr>
+          <w:rFonts w:cstheme="minorHAnsi"/>
+        </w:rPr>
+        <w:t>Dynamic</w:t>
+      </w:r>
+      <w:proofErr w:type="spellEnd"/>
+      <w:r>
+        <w:rPr>
+          <w:rFonts w:cstheme="minorHAnsi"/>
+        </w:rPr>
+        <w:t xml:space="preserve"> </w:t>
+      </w:r>
+      <w:proofErr w:type="spellStart"/>
+      <w:r>
+        <w:rPr>
+          <w:rFonts w:cstheme="minorHAnsi"/>
+        </w:rPr>
+        <w:t>typing</w:t>
+      </w:r>
+      <w:proofErr w:type="spellEnd"/>
+      <w:r>
+        <w:rPr>
+          <w:rFonts w:cstheme="minorHAnsi"/>
+        </w:rPr>
+        <w:t xml:space="preserve">, czyli dynamiczne typowanie oznacza, że w JavaScript do zmiennej możemy przypisać dowolną wartość np. string, numer, </w:t>
+      </w:r>
+      <w:proofErr w:type="spellStart"/>
+      <w:r>
+        <w:rPr>
+          <w:rFonts w:cstheme="minorHAnsi"/>
+        </w:rPr>
+        <w:t>boolean</w:t>
+      </w:r>
+      <w:proofErr w:type="spellEnd"/>
+      <w:r>
+        <w:rPr>
+          <w:rFonts w:cstheme="minorHAnsi"/>
+        </w:rPr>
+        <w:t xml:space="preserve"> itd. Typowane języki programowania takie jak C++ wymagają określenia danej zmiennej z góry, każdorazowo przed wprowadzeniem wartości zmiennej.</w:t>
+      </w:r>
+    </w:p>
+    <w:p>
+      <w:pPr>
+        <w:pStyle w:val="Akapitzlist"/>
+        <w:spacing w:after="0" w:line="240" w:lineRule="auto"/>
+        <w:jc w:val="both"/>
+        <w:rPr>
+          <w:rFonts w:cstheme="minorHAnsi"/>
+        </w:rPr>
+      </w:pPr>
+    </w:p>
+    <w:p>
+      <w:pPr>
+        <w:pStyle w:val="Akapitzlist"/>
+        <w:spacing w:after="0" w:line="240" w:lineRule="auto"/>
+        <w:jc w:val="both"/>
+        <w:rPr>
+          <w:rFonts w:cstheme="minorHAnsi"/>
+        </w:rPr>
+      </w:pPr>
     </w:p>
     <w:sectPr>
       <w:pgSz w:w="11906" w:h="16838"/>
@@ -5419,7 +6004,7 @@
   <w:abstractNum w:abstractNumId="1" w15:restartNumberingAfterBreak="0">
     <w:nsid w:val="16602651"/>
     <w:multiLevelType w:val="hybridMultilevel"/>
-    <w:tmpl w:val="61186E9A"/>
+    <w:tmpl w:val="A6A2461C"/>
     <w:lvl w:ilvl="0" w:tplc="04150009">
       <w:start w:val="1"/>
       <w:numFmt w:val="bullet"/>

--- a/Programowanie - JavaScript - React.docx
+++ b/Programowanie - JavaScript - React.docx
@@ -4804,68 +4804,6 @@
     </w:p>
     <w:p>
       <w:pPr>
-        <w:spacing w:after="0" w:line="240" w:lineRule="auto"/>
-        <w:jc w:val="both"/>
-        <w:rPr>
-          <w:rFonts w:cstheme="minorHAnsi"/>
-          <w:b/>
-          <w:bCs/>
-        </w:rPr>
-      </w:pPr>
-      <w:r>
-        <w:rPr>
-          <w:rFonts w:cstheme="minorHAnsi"/>
-          <w:b/>
-          <w:bCs/>
-        </w:rPr>
-        <w:t>5</w:t>
-      </w:r>
-      <w:r>
-        <w:rPr>
-          <w:rFonts w:cstheme="minorHAnsi"/>
-          <w:b/>
-          <w:bCs/>
-        </w:rPr>
-        <w:t>.</w:t>
-      </w:r>
-      <w:r>
-        <w:rPr>
-          <w:rFonts w:cstheme="minorHAnsi"/>
-          <w:b/>
-          <w:bCs/>
-        </w:rPr>
-        <w:tab/>
-      </w:r>
-      <w:r>
-        <w:rPr>
-          <w:rFonts w:cstheme="minorHAnsi"/>
-          <w:b/>
-          <w:bCs/>
-        </w:rPr>
-        <w:t>Pozostałe</w:t>
-      </w:r>
-      <w:r>
-        <w:rPr>
-          <w:rFonts w:cstheme="minorHAnsi"/>
-          <w:b/>
-          <w:bCs/>
-        </w:rPr>
-        <w:t>:</w:t>
-      </w:r>
-    </w:p>
-    <w:p>
-      <w:pPr>
-        <w:spacing w:after="0" w:line="240" w:lineRule="auto"/>
-        <w:jc w:val="both"/>
-        <w:rPr>
-          <w:rFonts w:cstheme="minorHAnsi"/>
-          <w:b/>
-          <w:bCs/>
-        </w:rPr>
-      </w:pPr>
-    </w:p>
-    <w:p>
-      <w:pPr>
         <w:pStyle w:val="Akapitzlist"/>
         <w:numPr>
           <w:ilvl w:val="0"/>
@@ -4881,64 +4819,222 @@
         <w:rPr>
           <w:rFonts w:cstheme="minorHAnsi"/>
         </w:rPr>
-        <w:t>Włączenie konsoli na przykładzie przeglądarki Google Chrome:</w:t>
-      </w:r>
-    </w:p>
-    <w:p>
-      <w:pPr>
-        <w:pStyle w:val="Akapitzlist"/>
-        <w:spacing w:after="0" w:line="240" w:lineRule="auto"/>
-        <w:jc w:val="both"/>
-        <w:rPr>
-          <w:rFonts w:cstheme="minorHAnsi"/>
-        </w:rPr>
-      </w:pPr>
-      <w:r>
-        <w:rPr>
-          <w:rFonts w:cstheme="minorHAnsi"/>
-        </w:rPr>
-        <w:t xml:space="preserve">Będąc w oknie przeglądarki </w:t>
-      </w:r>
-      <w:r>
-        <w:rPr>
-          <w:rFonts w:cstheme="minorHAnsi"/>
-        </w:rPr>
-        <w:t xml:space="preserve">wchodzimy w narzędzia deweloperskie poprzez naciśnięcie przycisku F12. Następnie w menu wybieramy zakładkę </w:t>
-      </w:r>
-      <w:r>
-        <w:rPr>
-          <w:rFonts w:cstheme="minorHAnsi"/>
-        </w:rPr>
-        <w:t>„</w:t>
-      </w:r>
-      <w:proofErr w:type="spellStart"/>
-      <w:r>
-        <w:rPr>
-          <w:rFonts w:cstheme="minorHAnsi"/>
-        </w:rPr>
-        <w:t>Console</w:t>
-      </w:r>
-      <w:proofErr w:type="spellEnd"/>
-      <w:r>
-        <w:rPr>
-          <w:rFonts w:cstheme="minorHAnsi"/>
-        </w:rPr>
-        <w:t>”</w:t>
-      </w:r>
-      <w:r>
-        <w:rPr>
-          <w:rFonts w:cstheme="minorHAnsi"/>
+        <w:t xml:space="preserve">Instrukcja </w:t>
+      </w:r>
+      <w:proofErr w:type="spellStart"/>
+      <w:r>
+        <w:rPr>
+          <w:rFonts w:cstheme="minorHAnsi"/>
+        </w:rPr>
+        <w:t>if</w:t>
+      </w:r>
+      <w:proofErr w:type="spellEnd"/>
+      <w:r>
+        <w:rPr>
+          <w:rFonts w:cstheme="minorHAnsi"/>
+        </w:rPr>
+        <w:t xml:space="preserve"> </w:t>
+      </w:r>
+      <w:proofErr w:type="spellStart"/>
+      <w:r>
+        <w:rPr>
+          <w:rFonts w:cstheme="minorHAnsi"/>
+        </w:rPr>
+        <w:t>else</w:t>
+      </w:r>
+      <w:proofErr w:type="spellEnd"/>
+      <w:r>
+        <w:rPr>
+          <w:rFonts w:cstheme="minorHAnsi"/>
+        </w:rPr>
+        <w:t>:</w:t>
+      </w:r>
+    </w:p>
+    <w:p>
+      <w:pPr>
+        <w:pStyle w:val="Akapitzlist"/>
+        <w:spacing w:after="0" w:line="240" w:lineRule="auto"/>
+        <w:jc w:val="both"/>
+        <w:rPr>
+          <w:rFonts w:cstheme="minorHAnsi"/>
+        </w:rPr>
+      </w:pPr>
+    </w:p>
+    <w:p>
+      <w:pPr>
+        <w:pStyle w:val="Akapitzlist"/>
+        <w:spacing w:after="0" w:line="240" w:lineRule="auto"/>
+        <w:jc w:val="both"/>
+        <w:rPr>
+          <w:rFonts w:cstheme="minorHAnsi"/>
+        </w:rPr>
+      </w:pPr>
+      <w:proofErr w:type="spellStart"/>
+      <w:r>
+        <w:rPr>
+          <w:rFonts w:cstheme="minorHAnsi"/>
+        </w:rPr>
+        <w:t>let</w:t>
+      </w:r>
+      <w:proofErr w:type="spellEnd"/>
+      <w:r>
+        <w:rPr>
+          <w:rFonts w:cstheme="minorHAnsi"/>
+        </w:rPr>
+        <w:t xml:space="preserve"> data = 6;</w:t>
+      </w:r>
+    </w:p>
+    <w:p>
+      <w:pPr>
+        <w:pStyle w:val="Akapitzlist"/>
+        <w:spacing w:after="0" w:line="240" w:lineRule="auto"/>
+        <w:jc w:val="both"/>
+        <w:rPr>
+          <w:rFonts w:cstheme="minorHAnsi"/>
+        </w:rPr>
+      </w:pPr>
+      <w:r>
+        <w:rPr>
+          <w:rFonts w:cstheme="minorHAnsi"/>
+        </w:rPr>
+        <w:t xml:space="preserve">        </w:t>
+      </w:r>
+    </w:p>
+    <w:p>
+      <w:pPr>
+        <w:pStyle w:val="Akapitzlist"/>
+        <w:spacing w:after="0" w:line="240" w:lineRule="auto"/>
+        <w:jc w:val="both"/>
+        <w:rPr>
+          <w:rFonts w:cstheme="minorHAnsi"/>
+        </w:rPr>
+      </w:pPr>
+      <w:proofErr w:type="spellStart"/>
+      <w:r>
+        <w:rPr>
+          <w:rFonts w:cstheme="minorHAnsi"/>
+        </w:rPr>
+        <w:t>if</w:t>
+      </w:r>
+      <w:proofErr w:type="spellEnd"/>
+      <w:r>
+        <w:rPr>
+          <w:rFonts w:cstheme="minorHAnsi"/>
+        </w:rPr>
+        <w:t xml:space="preserve"> (data &gt; 5)</w:t>
+      </w:r>
+      <w:r>
+        <w:rPr>
+          <w:rFonts w:cstheme="minorHAnsi"/>
+        </w:rPr>
+        <w:t xml:space="preserve"> </w:t>
+      </w:r>
+      <w:r>
+        <w:rPr>
+          <w:rFonts w:cstheme="minorHAnsi"/>
+        </w:rPr>
+        <w:t>{console.log("data większe od 5");}</w:t>
+      </w:r>
+    </w:p>
+    <w:p>
+      <w:pPr>
+        <w:pStyle w:val="Akapitzlist"/>
+        <w:spacing w:after="0" w:line="240" w:lineRule="auto"/>
+        <w:jc w:val="both"/>
+        <w:rPr>
+          <w:rFonts w:cstheme="minorHAnsi"/>
+        </w:rPr>
+      </w:pPr>
+      <w:proofErr w:type="spellStart"/>
+      <w:r>
+        <w:rPr>
+          <w:rFonts w:cstheme="minorHAnsi"/>
+        </w:rPr>
+        <w:t>else</w:t>
+      </w:r>
+      <w:proofErr w:type="spellEnd"/>
+      <w:r>
+        <w:rPr>
+          <w:rFonts w:cstheme="minorHAnsi"/>
+        </w:rPr>
+        <w:t xml:space="preserve"> </w:t>
+      </w:r>
+      <w:r>
+        <w:rPr>
+          <w:rFonts w:cstheme="minorHAnsi"/>
+        </w:rPr>
+        <w:t>{console.log("data mniejsze od 5");}</w:t>
+      </w:r>
+    </w:p>
+    <w:p>
+      <w:pPr>
+        <w:pStyle w:val="Akapitzlist"/>
+        <w:spacing w:after="0" w:line="240" w:lineRule="auto"/>
+        <w:jc w:val="both"/>
+        <w:rPr>
+          <w:rFonts w:cstheme="minorHAnsi"/>
+        </w:rPr>
+      </w:pPr>
+    </w:p>
+    <w:p>
+      <w:pPr>
+        <w:spacing w:after="0" w:line="240" w:lineRule="auto"/>
+        <w:jc w:val="both"/>
+        <w:rPr>
+          <w:rFonts w:cstheme="minorHAnsi"/>
+          <w:b/>
+          <w:bCs/>
+        </w:rPr>
+      </w:pPr>
+      <w:r>
+        <w:rPr>
+          <w:rFonts w:cstheme="minorHAnsi"/>
+          <w:b/>
+          <w:bCs/>
+        </w:rPr>
+        <w:t>5</w:t>
+      </w:r>
+      <w:r>
+        <w:rPr>
+          <w:rFonts w:cstheme="minorHAnsi"/>
+          <w:b/>
+          <w:bCs/>
         </w:rPr>
         <w:t>.</w:t>
       </w:r>
-    </w:p>
-    <w:p>
-      <w:pPr>
-        <w:pStyle w:val="Akapitzlist"/>
-        <w:spacing w:after="0" w:line="240" w:lineRule="auto"/>
-        <w:jc w:val="both"/>
-        <w:rPr>
-          <w:rFonts w:cstheme="minorHAnsi"/>
+      <w:r>
+        <w:rPr>
+          <w:rFonts w:cstheme="minorHAnsi"/>
+          <w:b/>
+          <w:bCs/>
+        </w:rPr>
+        <w:tab/>
+      </w:r>
+      <w:r>
+        <w:rPr>
+          <w:rFonts w:cstheme="minorHAnsi"/>
+          <w:b/>
+          <w:bCs/>
+        </w:rPr>
+        <w:t>Pozostałe</w:t>
+      </w:r>
+      <w:r>
+        <w:rPr>
+          <w:rFonts w:cstheme="minorHAnsi"/>
+          <w:b/>
+          <w:bCs/>
+        </w:rPr>
+        <w:t>:</w:t>
+      </w:r>
+    </w:p>
+    <w:p>
+      <w:pPr>
+        <w:spacing w:after="0" w:line="240" w:lineRule="auto"/>
+        <w:jc w:val="both"/>
+        <w:rPr>
+          <w:rFonts w:cstheme="minorHAnsi"/>
+          <w:b/>
+          <w:bCs/>
         </w:rPr>
       </w:pPr>
     </w:p>
@@ -4959,6 +5055,85 @@
         <w:rPr>
           <w:rFonts w:cstheme="minorHAnsi"/>
         </w:rPr>
+        <w:t>Włączenie konsoli na przykładzie przeglądarki Google Chrome:</w:t>
+      </w:r>
+    </w:p>
+    <w:p>
+      <w:pPr>
+        <w:pStyle w:val="Akapitzlist"/>
+        <w:spacing w:after="0" w:line="240" w:lineRule="auto"/>
+        <w:jc w:val="both"/>
+        <w:rPr>
+          <w:rFonts w:cstheme="minorHAnsi"/>
+        </w:rPr>
+      </w:pPr>
+      <w:r>
+        <w:rPr>
+          <w:rFonts w:cstheme="minorHAnsi"/>
+        </w:rPr>
+        <w:t xml:space="preserve">Będąc w oknie przeglądarki </w:t>
+      </w:r>
+      <w:r>
+        <w:rPr>
+          <w:rFonts w:cstheme="minorHAnsi"/>
+        </w:rPr>
+        <w:t xml:space="preserve">wchodzimy w narzędzia deweloperskie poprzez naciśnięcie przycisku F12. Następnie w menu wybieramy zakładkę </w:t>
+      </w:r>
+      <w:r>
+        <w:rPr>
+          <w:rFonts w:cstheme="minorHAnsi"/>
+        </w:rPr>
+        <w:t>„</w:t>
+      </w:r>
+      <w:proofErr w:type="spellStart"/>
+      <w:r>
+        <w:rPr>
+          <w:rFonts w:cstheme="minorHAnsi"/>
+        </w:rPr>
+        <w:t>Console</w:t>
+      </w:r>
+      <w:proofErr w:type="spellEnd"/>
+      <w:r>
+        <w:rPr>
+          <w:rFonts w:cstheme="minorHAnsi"/>
+        </w:rPr>
+        <w:t>”</w:t>
+      </w:r>
+      <w:r>
+        <w:rPr>
+          <w:rFonts w:cstheme="minorHAnsi"/>
+        </w:rPr>
+        <w:t>.</w:t>
+      </w:r>
+    </w:p>
+    <w:p>
+      <w:pPr>
+        <w:pStyle w:val="Akapitzlist"/>
+        <w:spacing w:after="0" w:line="240" w:lineRule="auto"/>
+        <w:jc w:val="both"/>
+        <w:rPr>
+          <w:rFonts w:cstheme="minorHAnsi"/>
+        </w:rPr>
+      </w:pPr>
+    </w:p>
+    <w:p>
+      <w:pPr>
+        <w:pStyle w:val="Akapitzlist"/>
+        <w:numPr>
+          <w:ilvl w:val="0"/>
+          <w:numId w:val="17"/>
+        </w:numPr>
+        <w:spacing w:after="0" w:line="240" w:lineRule="auto"/>
+        <w:jc w:val="both"/>
+        <w:rPr>
+          <w:rFonts w:cstheme="minorHAnsi"/>
+        </w:rPr>
+      </w:pPr>
+      <w:r>
+        <w:rPr>
+          <w:rFonts w:cstheme="minorHAnsi"/>
+        </w:rPr>
+        <w:lastRenderedPageBreak/>
         <w:t>Wyłączenie alertów o błędach w konsoli, w ten sposób by otrzymywać informacje jedynie z naszych skryptów:</w:t>
       </w:r>
     </w:p>

--- a/Programowanie - JavaScript - React.docx
+++ b/Programowanie - JavaScript - React.docx
@@ -4923,12 +4923,16 @@
         </w:rPr>
         <w:t xml:space="preserve"> (data &gt; 5)</w:t>
       </w:r>
-      <w:r>
-        <w:rPr>
-          <w:rFonts w:cstheme="minorHAnsi"/>
-        </w:rPr>
-        <w:t xml:space="preserve"> </w:t>
-      </w:r>
+    </w:p>
+    <w:p>
+      <w:pPr>
+        <w:pStyle w:val="Akapitzlist"/>
+        <w:spacing w:after="0" w:line="240" w:lineRule="auto"/>
+        <w:jc w:val="both"/>
+        <w:rPr>
+          <w:rFonts w:cstheme="minorHAnsi"/>
+        </w:rPr>
+      </w:pPr>
       <w:r>
         <w:rPr>
           <w:rFonts w:cstheme="minorHAnsi"/>
@@ -4953,12 +4957,16 @@
         <w:t>else</w:t>
       </w:r>
       <w:proofErr w:type="spellEnd"/>
-      <w:r>
-        <w:rPr>
-          <w:rFonts w:cstheme="minorHAnsi"/>
-        </w:rPr>
-        <w:t xml:space="preserve"> </w:t>
-      </w:r>
+    </w:p>
+    <w:p>
+      <w:pPr>
+        <w:pStyle w:val="Akapitzlist"/>
+        <w:spacing w:after="0" w:line="240" w:lineRule="auto"/>
+        <w:jc w:val="both"/>
+        <w:rPr>
+          <w:rFonts w:cstheme="minorHAnsi"/>
+        </w:rPr>
+      </w:pPr>
       <w:r>
         <w:rPr>
           <w:rFonts w:cstheme="minorHAnsi"/>
@@ -4978,63 +4986,39 @@
     </w:p>
     <w:p>
       <w:pPr>
-        <w:spacing w:after="0" w:line="240" w:lineRule="auto"/>
-        <w:jc w:val="both"/>
-        <w:rPr>
-          <w:rFonts w:cstheme="minorHAnsi"/>
-          <w:b/>
-          <w:bCs/>
-        </w:rPr>
-      </w:pPr>
-      <w:r>
-        <w:rPr>
-          <w:rFonts w:cstheme="minorHAnsi"/>
-          <w:b/>
-          <w:bCs/>
-        </w:rPr>
-        <w:t>5</w:t>
-      </w:r>
-      <w:r>
-        <w:rPr>
-          <w:rFonts w:cstheme="minorHAnsi"/>
-          <w:b/>
-          <w:bCs/>
-        </w:rPr>
-        <w:t>.</w:t>
-      </w:r>
-      <w:r>
-        <w:rPr>
-          <w:rFonts w:cstheme="minorHAnsi"/>
-          <w:b/>
-          <w:bCs/>
-        </w:rPr>
-        <w:tab/>
-      </w:r>
-      <w:r>
-        <w:rPr>
-          <w:rFonts w:cstheme="minorHAnsi"/>
-          <w:b/>
-          <w:bCs/>
-        </w:rPr>
-        <w:t>Pozostałe</w:t>
-      </w:r>
-      <w:r>
-        <w:rPr>
-          <w:rFonts w:cstheme="minorHAnsi"/>
-          <w:b/>
-          <w:bCs/>
-        </w:rPr>
-        <w:t>:</w:t>
-      </w:r>
-    </w:p>
-    <w:p>
-      <w:pPr>
-        <w:spacing w:after="0" w:line="240" w:lineRule="auto"/>
-        <w:jc w:val="both"/>
-        <w:rPr>
-          <w:rFonts w:cstheme="minorHAnsi"/>
-          <w:b/>
-          <w:bCs/>
+        <w:pStyle w:val="Akapitzlist"/>
+        <w:spacing w:after="0" w:line="240" w:lineRule="auto"/>
+        <w:jc w:val="both"/>
+        <w:rPr>
+          <w:rFonts w:cstheme="minorHAnsi"/>
+        </w:rPr>
+      </w:pPr>
+    </w:p>
+    <w:p>
+      <w:pPr>
+        <w:spacing w:after="0" w:line="240" w:lineRule="auto"/>
+        <w:jc w:val="both"/>
+        <w:rPr>
+          <w:rFonts w:cstheme="minorHAnsi"/>
+        </w:rPr>
+      </w:pPr>
+    </w:p>
+    <w:p>
+      <w:pPr>
+        <w:spacing w:after="0" w:line="240" w:lineRule="auto"/>
+        <w:jc w:val="both"/>
+        <w:rPr>
+          <w:rFonts w:cstheme="minorHAnsi"/>
+        </w:rPr>
+      </w:pPr>
+    </w:p>
+    <w:p>
+      <w:pPr>
+        <w:pStyle w:val="Akapitzlist"/>
+        <w:spacing w:after="0" w:line="240" w:lineRule="auto"/>
+        <w:jc w:val="both"/>
+        <w:rPr>
+          <w:rFonts w:cstheme="minorHAnsi"/>
         </w:rPr>
       </w:pPr>
     </w:p>
@@ -5055,61 +5039,465 @@
         <w:rPr>
           <w:rFonts w:cstheme="minorHAnsi"/>
         </w:rPr>
-        <w:t>Włączenie konsoli na przykładzie przeglądarki Google Chrome:</w:t>
-      </w:r>
-    </w:p>
-    <w:p>
-      <w:pPr>
-        <w:pStyle w:val="Akapitzlist"/>
-        <w:spacing w:after="0" w:line="240" w:lineRule="auto"/>
-        <w:jc w:val="both"/>
-        <w:rPr>
-          <w:rFonts w:cstheme="minorHAnsi"/>
-        </w:rPr>
-      </w:pPr>
-      <w:r>
-        <w:rPr>
-          <w:rFonts w:cstheme="minorHAnsi"/>
-        </w:rPr>
-        <w:t xml:space="preserve">Będąc w oknie przeglądarki </w:t>
-      </w:r>
-      <w:r>
-        <w:rPr>
-          <w:rFonts w:cstheme="minorHAnsi"/>
-        </w:rPr>
-        <w:t xml:space="preserve">wchodzimy w narzędzia deweloperskie poprzez naciśnięcie przycisku F12. Następnie w menu wybieramy zakładkę </w:t>
-      </w:r>
-      <w:r>
-        <w:rPr>
-          <w:rFonts w:cstheme="minorHAnsi"/>
-        </w:rPr>
-        <w:t>„</w:t>
-      </w:r>
-      <w:proofErr w:type="spellStart"/>
-      <w:r>
-        <w:rPr>
-          <w:rFonts w:cstheme="minorHAnsi"/>
-        </w:rPr>
-        <w:t>Console</w:t>
-      </w:r>
-      <w:proofErr w:type="spellEnd"/>
-      <w:r>
-        <w:rPr>
-          <w:rFonts w:cstheme="minorHAnsi"/>
-        </w:rPr>
-        <w:t>”</w:t>
-      </w:r>
-      <w:r>
-        <w:rPr>
-          <w:rFonts w:cstheme="minorHAnsi"/>
-        </w:rPr>
-        <w:t>.</w:t>
-      </w:r>
-    </w:p>
-    <w:p>
-      <w:pPr>
-        <w:pStyle w:val="Akapitzlist"/>
-        <w:spacing w:after="0" w:line="240" w:lineRule="auto"/>
+        <w:lastRenderedPageBreak/>
+        <w:t xml:space="preserve">Instrukcja </w:t>
+      </w:r>
+      <w:proofErr w:type="spellStart"/>
+      <w:r>
+        <w:rPr>
+          <w:rFonts w:cstheme="minorHAnsi"/>
+        </w:rPr>
+        <w:t>if</w:t>
+      </w:r>
+      <w:proofErr w:type="spellEnd"/>
+      <w:r>
+        <w:rPr>
+          <w:rFonts w:cstheme="minorHAnsi"/>
+        </w:rPr>
+        <w:t xml:space="preserve"> </w:t>
+      </w:r>
+      <w:proofErr w:type="spellStart"/>
+      <w:r>
+        <w:rPr>
+          <w:rFonts w:cstheme="minorHAnsi"/>
+        </w:rPr>
+        <w:t>else</w:t>
+      </w:r>
+      <w:proofErr w:type="spellEnd"/>
+      <w:r>
+        <w:rPr>
+          <w:rFonts w:cstheme="minorHAnsi"/>
+        </w:rPr>
+        <w:t xml:space="preserve"> </w:t>
+      </w:r>
+      <w:proofErr w:type="spellStart"/>
+      <w:r>
+        <w:rPr>
+          <w:rFonts w:cstheme="minorHAnsi"/>
+        </w:rPr>
+        <w:t>if</w:t>
+      </w:r>
+      <w:proofErr w:type="spellEnd"/>
+      <w:r>
+        <w:rPr>
+          <w:rFonts w:cstheme="minorHAnsi"/>
+        </w:rPr>
+        <w:t>:</w:t>
+      </w:r>
+    </w:p>
+    <w:p>
+      <w:pPr>
+        <w:spacing w:after="0" w:line="240" w:lineRule="auto"/>
+        <w:jc w:val="both"/>
+        <w:rPr>
+          <w:rFonts w:cstheme="minorHAnsi"/>
+        </w:rPr>
+      </w:pPr>
+    </w:p>
+    <w:p>
+      <w:pPr>
+        <w:spacing w:after="0" w:line="240" w:lineRule="auto"/>
+        <w:ind w:left="708"/>
+        <w:jc w:val="both"/>
+        <w:rPr>
+          <w:rFonts w:cstheme="minorHAnsi"/>
+        </w:rPr>
+      </w:pPr>
+      <w:r>
+        <w:rPr>
+          <w:rFonts w:cstheme="minorHAnsi"/>
+        </w:rPr>
+        <w:t xml:space="preserve">Kolejne instrukcje </w:t>
+      </w:r>
+      <w:proofErr w:type="spellStart"/>
+      <w:r>
+        <w:rPr>
+          <w:rFonts w:cstheme="minorHAnsi"/>
+        </w:rPr>
+        <w:t>else</w:t>
+      </w:r>
+      <w:proofErr w:type="spellEnd"/>
+      <w:r>
+        <w:rPr>
+          <w:rFonts w:cstheme="minorHAnsi"/>
+        </w:rPr>
+        <w:t xml:space="preserve"> </w:t>
+      </w:r>
+      <w:proofErr w:type="spellStart"/>
+      <w:r>
+        <w:rPr>
+          <w:rFonts w:cstheme="minorHAnsi"/>
+        </w:rPr>
+        <w:t>if</w:t>
+      </w:r>
+      <w:proofErr w:type="spellEnd"/>
+      <w:r>
+        <w:rPr>
+          <w:rFonts w:cstheme="minorHAnsi"/>
+        </w:rPr>
+        <w:t xml:space="preserve"> wykonują się po kolei:</w:t>
+      </w:r>
+    </w:p>
+    <w:p>
+      <w:pPr>
+        <w:spacing w:after="0" w:line="240" w:lineRule="auto"/>
+        <w:ind w:left="708"/>
+        <w:jc w:val="both"/>
+        <w:rPr>
+          <w:rFonts w:cstheme="minorHAnsi"/>
+        </w:rPr>
+      </w:pPr>
+    </w:p>
+    <w:p>
+      <w:pPr>
+        <w:spacing w:after="0" w:line="240" w:lineRule="auto"/>
+        <w:ind w:left="708"/>
+        <w:jc w:val="both"/>
+        <w:rPr>
+          <w:rFonts w:cstheme="minorHAnsi"/>
+        </w:rPr>
+      </w:pPr>
+      <w:proofErr w:type="spellStart"/>
+      <w:r>
+        <w:rPr>
+          <w:rFonts w:cstheme="minorHAnsi"/>
+        </w:rPr>
+        <w:t>let</w:t>
+      </w:r>
+      <w:proofErr w:type="spellEnd"/>
+      <w:r>
+        <w:rPr>
+          <w:rFonts w:cstheme="minorHAnsi"/>
+        </w:rPr>
+        <w:t xml:space="preserve"> </w:t>
+      </w:r>
+      <w:proofErr w:type="spellStart"/>
+      <w:r>
+        <w:rPr>
+          <w:rFonts w:cstheme="minorHAnsi"/>
+        </w:rPr>
+        <w:t>age</w:t>
+      </w:r>
+      <w:proofErr w:type="spellEnd"/>
+      <w:r>
+        <w:rPr>
+          <w:rFonts w:cstheme="minorHAnsi"/>
+        </w:rPr>
+        <w:t xml:space="preserve"> = 19;</w:t>
+      </w:r>
+    </w:p>
+    <w:p>
+      <w:pPr>
+        <w:spacing w:after="0" w:line="240" w:lineRule="auto"/>
+        <w:ind w:left="708"/>
+        <w:jc w:val="both"/>
+        <w:rPr>
+          <w:rFonts w:cstheme="minorHAnsi"/>
+        </w:rPr>
+      </w:pPr>
+      <w:r>
+        <w:rPr>
+          <w:rFonts w:cstheme="minorHAnsi"/>
+        </w:rPr>
+        <w:t xml:space="preserve">        </w:t>
+      </w:r>
+    </w:p>
+    <w:p>
+      <w:pPr>
+        <w:spacing w:after="0" w:line="240" w:lineRule="auto"/>
+        <w:ind w:left="708"/>
+        <w:jc w:val="both"/>
+        <w:rPr>
+          <w:rFonts w:cstheme="minorHAnsi"/>
+        </w:rPr>
+      </w:pPr>
+      <w:proofErr w:type="spellStart"/>
+      <w:r>
+        <w:rPr>
+          <w:rFonts w:cstheme="minorHAnsi"/>
+        </w:rPr>
+        <w:t>if</w:t>
+      </w:r>
+      <w:proofErr w:type="spellEnd"/>
+      <w:r>
+        <w:rPr>
+          <w:rFonts w:cstheme="minorHAnsi"/>
+        </w:rPr>
+        <w:t xml:space="preserve"> (</w:t>
+      </w:r>
+      <w:proofErr w:type="spellStart"/>
+      <w:r>
+        <w:rPr>
+          <w:rFonts w:cstheme="minorHAnsi"/>
+        </w:rPr>
+        <w:t>age</w:t>
+      </w:r>
+      <w:proofErr w:type="spellEnd"/>
+      <w:r>
+        <w:rPr>
+          <w:rFonts w:cstheme="minorHAnsi"/>
+        </w:rPr>
+        <w:t xml:space="preserve"> == 17)</w:t>
+      </w:r>
+    </w:p>
+    <w:p>
+      <w:pPr>
+        <w:spacing w:after="0" w:line="240" w:lineRule="auto"/>
+        <w:ind w:left="708"/>
+        <w:jc w:val="both"/>
+        <w:rPr>
+          <w:rFonts w:cstheme="minorHAnsi"/>
+        </w:rPr>
+      </w:pPr>
+      <w:r>
+        <w:rPr>
+          <w:rFonts w:cstheme="minorHAnsi"/>
+        </w:rPr>
+        <w:t>{console.log("niepełnoletni");}</w:t>
+      </w:r>
+    </w:p>
+    <w:p>
+      <w:pPr>
+        <w:spacing w:after="0" w:line="240" w:lineRule="auto"/>
+        <w:ind w:left="708"/>
+        <w:jc w:val="both"/>
+        <w:rPr>
+          <w:rFonts w:cstheme="minorHAnsi"/>
+        </w:rPr>
+      </w:pPr>
+      <w:proofErr w:type="spellStart"/>
+      <w:r>
+        <w:rPr>
+          <w:rFonts w:cstheme="minorHAnsi"/>
+        </w:rPr>
+        <w:t>else</w:t>
+      </w:r>
+      <w:proofErr w:type="spellEnd"/>
+      <w:r>
+        <w:rPr>
+          <w:rFonts w:cstheme="minorHAnsi"/>
+        </w:rPr>
+        <w:t xml:space="preserve"> </w:t>
+      </w:r>
+      <w:proofErr w:type="spellStart"/>
+      <w:r>
+        <w:rPr>
+          <w:rFonts w:cstheme="minorHAnsi"/>
+        </w:rPr>
+        <w:t>if</w:t>
+      </w:r>
+      <w:proofErr w:type="spellEnd"/>
+      <w:r>
+        <w:rPr>
+          <w:rFonts w:cstheme="minorHAnsi"/>
+        </w:rPr>
+        <w:t xml:space="preserve"> (</w:t>
+      </w:r>
+      <w:proofErr w:type="spellStart"/>
+      <w:r>
+        <w:rPr>
+          <w:rFonts w:cstheme="minorHAnsi"/>
+        </w:rPr>
+        <w:t>age</w:t>
+      </w:r>
+      <w:proofErr w:type="spellEnd"/>
+      <w:r>
+        <w:rPr>
+          <w:rFonts w:cstheme="minorHAnsi"/>
+        </w:rPr>
+        <w:t xml:space="preserve"> == 18)</w:t>
+      </w:r>
+    </w:p>
+    <w:p>
+      <w:pPr>
+        <w:spacing w:after="0" w:line="240" w:lineRule="auto"/>
+        <w:ind w:left="708"/>
+        <w:jc w:val="both"/>
+        <w:rPr>
+          <w:rFonts w:cstheme="minorHAnsi"/>
+        </w:rPr>
+      </w:pPr>
+      <w:r>
+        <w:rPr>
+          <w:rFonts w:cstheme="minorHAnsi"/>
+        </w:rPr>
+        <w:t>{console.log("pełnoletni 18-stolatek");}</w:t>
+      </w:r>
+    </w:p>
+    <w:p>
+      <w:pPr>
+        <w:spacing w:after="0" w:line="240" w:lineRule="auto"/>
+        <w:ind w:left="708"/>
+        <w:jc w:val="both"/>
+        <w:rPr>
+          <w:rFonts w:cstheme="minorHAnsi"/>
+        </w:rPr>
+      </w:pPr>
+      <w:proofErr w:type="spellStart"/>
+      <w:r>
+        <w:rPr>
+          <w:rFonts w:cstheme="minorHAnsi"/>
+        </w:rPr>
+        <w:t>else</w:t>
+      </w:r>
+      <w:proofErr w:type="spellEnd"/>
+      <w:r>
+        <w:rPr>
+          <w:rFonts w:cstheme="minorHAnsi"/>
+        </w:rPr>
+        <w:t xml:space="preserve"> </w:t>
+      </w:r>
+      <w:proofErr w:type="spellStart"/>
+      <w:r>
+        <w:rPr>
+          <w:rFonts w:cstheme="minorHAnsi"/>
+        </w:rPr>
+        <w:t>if</w:t>
+      </w:r>
+      <w:proofErr w:type="spellEnd"/>
+      <w:r>
+        <w:rPr>
+          <w:rFonts w:cstheme="minorHAnsi"/>
+        </w:rPr>
+        <w:t xml:space="preserve"> (</w:t>
+      </w:r>
+      <w:proofErr w:type="spellStart"/>
+      <w:r>
+        <w:rPr>
+          <w:rFonts w:cstheme="minorHAnsi"/>
+        </w:rPr>
+        <w:t>age</w:t>
+      </w:r>
+      <w:proofErr w:type="spellEnd"/>
+      <w:r>
+        <w:rPr>
+          <w:rFonts w:cstheme="minorHAnsi"/>
+        </w:rPr>
+        <w:t xml:space="preserve"> == 19)</w:t>
+      </w:r>
+    </w:p>
+    <w:p>
+      <w:pPr>
+        <w:spacing w:after="0" w:line="240" w:lineRule="auto"/>
+        <w:ind w:left="708"/>
+        <w:jc w:val="both"/>
+        <w:rPr>
+          <w:rFonts w:cstheme="minorHAnsi"/>
+        </w:rPr>
+      </w:pPr>
+      <w:r>
+        <w:rPr>
+          <w:rFonts w:cstheme="minorHAnsi"/>
+        </w:rPr>
+        <w:t>{console.log("pełnoletni 19-stolatek");}</w:t>
+      </w:r>
+    </w:p>
+    <w:p>
+      <w:pPr>
+        <w:spacing w:after="0" w:line="240" w:lineRule="auto"/>
+        <w:ind w:left="708"/>
+        <w:jc w:val="both"/>
+        <w:rPr>
+          <w:rFonts w:cstheme="minorHAnsi"/>
+        </w:rPr>
+      </w:pPr>
+      <w:proofErr w:type="spellStart"/>
+      <w:r>
+        <w:rPr>
+          <w:rFonts w:cstheme="minorHAnsi"/>
+        </w:rPr>
+        <w:t>else</w:t>
+      </w:r>
+      <w:proofErr w:type="spellEnd"/>
+      <w:r>
+        <w:rPr>
+          <w:rFonts w:cstheme="minorHAnsi"/>
+        </w:rPr>
+        <w:t xml:space="preserve"> </w:t>
+      </w:r>
+      <w:proofErr w:type="spellStart"/>
+      <w:r>
+        <w:rPr>
+          <w:rFonts w:cstheme="minorHAnsi"/>
+        </w:rPr>
+        <w:t>if</w:t>
+      </w:r>
+      <w:proofErr w:type="spellEnd"/>
+      <w:r>
+        <w:rPr>
+          <w:rFonts w:cstheme="minorHAnsi"/>
+        </w:rPr>
+        <w:t xml:space="preserve"> (</w:t>
+      </w:r>
+      <w:proofErr w:type="spellStart"/>
+      <w:r>
+        <w:rPr>
+          <w:rFonts w:cstheme="minorHAnsi"/>
+        </w:rPr>
+        <w:t>age</w:t>
+      </w:r>
+      <w:proofErr w:type="spellEnd"/>
+      <w:r>
+        <w:rPr>
+          <w:rFonts w:cstheme="minorHAnsi"/>
+        </w:rPr>
+        <w:t xml:space="preserve"> &gt; 19)</w:t>
+      </w:r>
+    </w:p>
+    <w:p>
+      <w:pPr>
+        <w:spacing w:after="0" w:line="240" w:lineRule="auto"/>
+        <w:ind w:left="708"/>
+        <w:jc w:val="both"/>
+        <w:rPr>
+          <w:rFonts w:cstheme="minorHAnsi"/>
+        </w:rPr>
+      </w:pPr>
+      <w:r>
+        <w:rPr>
+          <w:rFonts w:cstheme="minorHAnsi"/>
+        </w:rPr>
+        <w:t>{console.log("pełnoletni");}</w:t>
+      </w:r>
+    </w:p>
+    <w:p>
+      <w:pPr>
+        <w:spacing w:after="0" w:line="240" w:lineRule="auto"/>
+        <w:ind w:left="708"/>
+        <w:jc w:val="both"/>
+        <w:rPr>
+          <w:rFonts w:cstheme="minorHAnsi"/>
+        </w:rPr>
+      </w:pPr>
+      <w:proofErr w:type="spellStart"/>
+      <w:r>
+        <w:rPr>
+          <w:rFonts w:cstheme="minorHAnsi"/>
+        </w:rPr>
+        <w:t>else</w:t>
+      </w:r>
+      <w:proofErr w:type="spellEnd"/>
+    </w:p>
+    <w:p>
+      <w:pPr>
+        <w:spacing w:after="0" w:line="240" w:lineRule="auto"/>
+        <w:ind w:left="708"/>
+        <w:jc w:val="both"/>
+        <w:rPr>
+          <w:rFonts w:cstheme="minorHAnsi"/>
+        </w:rPr>
+      </w:pPr>
+      <w:r>
+        <w:rPr>
+          <w:rFonts w:cstheme="minorHAnsi"/>
+        </w:rPr>
+        <w:t>{console.log("dziecko");}</w:t>
+      </w:r>
+    </w:p>
+    <w:p>
+      <w:pPr>
+        <w:spacing w:after="0" w:line="240" w:lineRule="auto"/>
+        <w:ind w:left="708"/>
         <w:jc w:val="both"/>
         <w:rPr>
           <w:rFonts w:cstheme="minorHAnsi"/>
@@ -5133,7 +5521,2362 @@
         <w:rPr>
           <w:rFonts w:cstheme="minorHAnsi"/>
         </w:rPr>
+        <w:t xml:space="preserve">Instrukcja </w:t>
+      </w:r>
+      <w:proofErr w:type="spellStart"/>
+      <w:r>
+        <w:rPr>
+          <w:rFonts w:cstheme="minorHAnsi"/>
+        </w:rPr>
+        <w:t>switch</w:t>
+      </w:r>
+      <w:proofErr w:type="spellEnd"/>
+      <w:r>
+        <w:rPr>
+          <w:rFonts w:cstheme="minorHAnsi"/>
+        </w:rPr>
+        <w:t>:</w:t>
+      </w:r>
+    </w:p>
+    <w:p>
+      <w:pPr>
+        <w:pStyle w:val="Akapitzlist"/>
+        <w:spacing w:after="0" w:line="240" w:lineRule="auto"/>
+        <w:jc w:val="both"/>
+        <w:rPr>
+          <w:rFonts w:cstheme="minorHAnsi"/>
+        </w:rPr>
+      </w:pPr>
+      <w:r>
+        <w:rPr>
+          <w:rFonts w:cstheme="minorHAnsi"/>
+        </w:rPr>
+        <w:t>Pozwala na proste porównanie czy dana zmienna posiada jedną z wartości. Przykład:</w:t>
+      </w:r>
+    </w:p>
+    <w:p>
+      <w:pPr>
+        <w:pStyle w:val="Akapitzlist"/>
+        <w:spacing w:after="0" w:line="240" w:lineRule="auto"/>
+        <w:jc w:val="both"/>
+        <w:rPr>
+          <w:rFonts w:cstheme="minorHAnsi"/>
+        </w:rPr>
+      </w:pPr>
+    </w:p>
+    <w:p>
+      <w:pPr>
+        <w:spacing w:after="0" w:line="240" w:lineRule="auto"/>
+        <w:ind w:left="708"/>
+        <w:jc w:val="both"/>
+        <w:rPr>
+          <w:rFonts w:cstheme="minorHAnsi"/>
+        </w:rPr>
+      </w:pPr>
+      <w:r>
+        <w:rPr>
+          <w:rFonts w:cstheme="minorHAnsi"/>
+        </w:rPr>
+        <w:t xml:space="preserve">        </w:t>
+      </w:r>
+      <w:proofErr w:type="spellStart"/>
+      <w:r>
+        <w:rPr>
+          <w:rFonts w:cstheme="minorHAnsi"/>
+        </w:rPr>
+        <w:t>let</w:t>
+      </w:r>
+      <w:proofErr w:type="spellEnd"/>
+      <w:r>
+        <w:rPr>
+          <w:rFonts w:cstheme="minorHAnsi"/>
+        </w:rPr>
+        <w:t xml:space="preserve"> </w:t>
+      </w:r>
+      <w:proofErr w:type="spellStart"/>
+      <w:r>
+        <w:rPr>
+          <w:rFonts w:cstheme="minorHAnsi"/>
+        </w:rPr>
+        <w:t>num</w:t>
+      </w:r>
+      <w:proofErr w:type="spellEnd"/>
+      <w:r>
+        <w:rPr>
+          <w:rFonts w:cstheme="minorHAnsi"/>
+        </w:rPr>
+        <w:t xml:space="preserve"> = 10;</w:t>
+      </w:r>
+    </w:p>
+    <w:p>
+      <w:pPr>
+        <w:spacing w:after="0" w:line="240" w:lineRule="auto"/>
+        <w:ind w:left="708"/>
+        <w:jc w:val="both"/>
+        <w:rPr>
+          <w:rFonts w:cstheme="minorHAnsi"/>
+        </w:rPr>
+      </w:pPr>
+    </w:p>
+    <w:p>
+      <w:pPr>
+        <w:spacing w:after="0" w:line="240" w:lineRule="auto"/>
+        <w:ind w:left="708"/>
+        <w:jc w:val="both"/>
+        <w:rPr>
+          <w:rFonts w:cstheme="minorHAnsi"/>
+        </w:rPr>
+      </w:pPr>
+      <w:r>
+        <w:rPr>
+          <w:rFonts w:cstheme="minorHAnsi"/>
+        </w:rPr>
+        <w:t xml:space="preserve">        </w:t>
+      </w:r>
+      <w:proofErr w:type="spellStart"/>
+      <w:r>
+        <w:rPr>
+          <w:rFonts w:cstheme="minorHAnsi"/>
+        </w:rPr>
+        <w:t>switch</w:t>
+      </w:r>
+      <w:proofErr w:type="spellEnd"/>
+      <w:r>
+        <w:rPr>
+          <w:rFonts w:cstheme="minorHAnsi"/>
+        </w:rPr>
+        <w:t>(</w:t>
+      </w:r>
+      <w:proofErr w:type="spellStart"/>
+      <w:r>
+        <w:rPr>
+          <w:rFonts w:cstheme="minorHAnsi"/>
+        </w:rPr>
+        <w:t>num</w:t>
+      </w:r>
+      <w:proofErr w:type="spellEnd"/>
+      <w:r>
+        <w:rPr>
+          <w:rFonts w:cstheme="minorHAnsi"/>
+        </w:rPr>
+        <w:t>)</w:t>
+      </w:r>
+    </w:p>
+    <w:p>
+      <w:pPr>
+        <w:spacing w:after="0" w:line="240" w:lineRule="auto"/>
+        <w:ind w:left="708"/>
+        <w:jc w:val="both"/>
+        <w:rPr>
+          <w:rFonts w:cstheme="minorHAnsi"/>
+        </w:rPr>
+      </w:pPr>
+      <w:r>
+        <w:rPr>
+          <w:rFonts w:cstheme="minorHAnsi"/>
+        </w:rPr>
+        <w:t xml:space="preserve">        {</w:t>
+      </w:r>
+    </w:p>
+    <w:p>
+      <w:pPr>
+        <w:spacing w:after="0" w:line="240" w:lineRule="auto"/>
+        <w:ind w:left="708"/>
+        <w:jc w:val="both"/>
+        <w:rPr>
+          <w:rFonts w:cstheme="minorHAnsi"/>
+        </w:rPr>
+      </w:pPr>
+      <w:r>
+        <w:rPr>
+          <w:rFonts w:cstheme="minorHAnsi"/>
+        </w:rPr>
+        <w:t xml:space="preserve">            </w:t>
+      </w:r>
+      <w:proofErr w:type="spellStart"/>
+      <w:r>
+        <w:rPr>
+          <w:rFonts w:cstheme="minorHAnsi"/>
+        </w:rPr>
+        <w:t>case</w:t>
+      </w:r>
+      <w:proofErr w:type="spellEnd"/>
+      <w:r>
+        <w:rPr>
+          <w:rFonts w:cstheme="minorHAnsi"/>
+        </w:rPr>
+        <w:t xml:space="preserve"> 5:</w:t>
+      </w:r>
+    </w:p>
+    <w:p>
+      <w:pPr>
+        <w:spacing w:after="0" w:line="240" w:lineRule="auto"/>
+        <w:ind w:left="708"/>
+        <w:jc w:val="both"/>
+        <w:rPr>
+          <w:rFonts w:cstheme="minorHAnsi"/>
+        </w:rPr>
+      </w:pPr>
+      <w:r>
+        <w:rPr>
+          <w:rFonts w:cstheme="minorHAnsi"/>
+        </w:rPr>
+        <w:t xml:space="preserve">                console.log("</w:t>
+      </w:r>
+      <w:proofErr w:type="spellStart"/>
+      <w:r>
+        <w:rPr>
+          <w:rFonts w:cstheme="minorHAnsi"/>
+        </w:rPr>
+        <w:t>num</w:t>
+      </w:r>
+      <w:proofErr w:type="spellEnd"/>
+      <w:r>
+        <w:rPr>
+          <w:rFonts w:cstheme="minorHAnsi"/>
+        </w:rPr>
+        <w:t xml:space="preserve"> jest 5");</w:t>
+      </w:r>
+    </w:p>
+    <w:p>
+      <w:pPr>
+        <w:spacing w:after="0" w:line="240" w:lineRule="auto"/>
+        <w:ind w:left="708"/>
+        <w:jc w:val="both"/>
+        <w:rPr>
+          <w:rFonts w:cstheme="minorHAnsi"/>
+        </w:rPr>
+      </w:pPr>
+      <w:r>
+        <w:rPr>
+          <w:rFonts w:cstheme="minorHAnsi"/>
+        </w:rPr>
+        <w:t xml:space="preserve">                </w:t>
+      </w:r>
+      <w:proofErr w:type="spellStart"/>
+      <w:r>
+        <w:rPr>
+          <w:rFonts w:cstheme="minorHAnsi"/>
+        </w:rPr>
+        <w:t>break</w:t>
+      </w:r>
+      <w:proofErr w:type="spellEnd"/>
+      <w:r>
+        <w:rPr>
+          <w:rFonts w:cstheme="minorHAnsi"/>
+        </w:rPr>
+        <w:t>;</w:t>
+      </w:r>
+    </w:p>
+    <w:p>
+      <w:pPr>
+        <w:spacing w:after="0" w:line="240" w:lineRule="auto"/>
+        <w:ind w:left="708"/>
+        <w:jc w:val="both"/>
+        <w:rPr>
+          <w:rFonts w:cstheme="minorHAnsi"/>
+        </w:rPr>
+      </w:pPr>
+      <w:r>
+        <w:rPr>
+          <w:rFonts w:cstheme="minorHAnsi"/>
+        </w:rPr>
+        <w:t xml:space="preserve">            </w:t>
+      </w:r>
+      <w:proofErr w:type="spellStart"/>
+      <w:r>
+        <w:rPr>
+          <w:rFonts w:cstheme="minorHAnsi"/>
+        </w:rPr>
+        <w:t>case</w:t>
+      </w:r>
+      <w:proofErr w:type="spellEnd"/>
+      <w:r>
+        <w:rPr>
+          <w:rFonts w:cstheme="minorHAnsi"/>
+        </w:rPr>
+        <w:t xml:space="preserve"> 10:</w:t>
+      </w:r>
+    </w:p>
+    <w:p>
+      <w:pPr>
+        <w:spacing w:after="0" w:line="240" w:lineRule="auto"/>
+        <w:ind w:left="708"/>
+        <w:jc w:val="both"/>
+        <w:rPr>
+          <w:rFonts w:cstheme="minorHAnsi"/>
+        </w:rPr>
+      </w:pPr>
+      <w:r>
+        <w:rPr>
+          <w:rFonts w:cstheme="minorHAnsi"/>
+        </w:rPr>
+        <w:t xml:space="preserve">                console.log("</w:t>
+      </w:r>
+      <w:proofErr w:type="spellStart"/>
+      <w:r>
+        <w:rPr>
+          <w:rFonts w:cstheme="minorHAnsi"/>
+        </w:rPr>
+        <w:t>num</w:t>
+      </w:r>
+      <w:proofErr w:type="spellEnd"/>
+      <w:r>
+        <w:rPr>
+          <w:rFonts w:cstheme="minorHAnsi"/>
+        </w:rPr>
+        <w:t xml:space="preserve"> jest 10");</w:t>
+      </w:r>
+    </w:p>
+    <w:p>
+      <w:pPr>
+        <w:spacing w:after="0" w:line="240" w:lineRule="auto"/>
+        <w:ind w:left="708"/>
+        <w:jc w:val="both"/>
+        <w:rPr>
+          <w:rFonts w:cstheme="minorHAnsi"/>
+        </w:rPr>
+      </w:pPr>
+      <w:r>
+        <w:rPr>
+          <w:rFonts w:cstheme="minorHAnsi"/>
+        </w:rPr>
+        <w:t xml:space="preserve">                </w:t>
+      </w:r>
+      <w:proofErr w:type="spellStart"/>
+      <w:r>
+        <w:rPr>
+          <w:rFonts w:cstheme="minorHAnsi"/>
+        </w:rPr>
+        <w:t>break</w:t>
+      </w:r>
+      <w:proofErr w:type="spellEnd"/>
+      <w:r>
+        <w:rPr>
+          <w:rFonts w:cstheme="minorHAnsi"/>
+        </w:rPr>
+        <w:t>;</w:t>
+      </w:r>
+    </w:p>
+    <w:p>
+      <w:pPr>
+        <w:spacing w:after="0" w:line="240" w:lineRule="auto"/>
+        <w:ind w:left="708"/>
+        <w:jc w:val="both"/>
+        <w:rPr>
+          <w:rFonts w:cstheme="minorHAnsi"/>
+        </w:rPr>
+      </w:pPr>
+      <w:r>
+        <w:rPr>
+          <w:rFonts w:cstheme="minorHAnsi"/>
+        </w:rPr>
+        <w:t xml:space="preserve">            </w:t>
+      </w:r>
+      <w:proofErr w:type="spellStart"/>
+      <w:r>
+        <w:rPr>
+          <w:rFonts w:cstheme="minorHAnsi"/>
+        </w:rPr>
+        <w:t>case</w:t>
+      </w:r>
+      <w:proofErr w:type="spellEnd"/>
+      <w:r>
+        <w:rPr>
+          <w:rFonts w:cstheme="minorHAnsi"/>
+        </w:rPr>
+        <w:t xml:space="preserve"> 12:</w:t>
+      </w:r>
+    </w:p>
+    <w:p>
+      <w:pPr>
+        <w:spacing w:after="0" w:line="240" w:lineRule="auto"/>
+        <w:ind w:left="708"/>
+        <w:jc w:val="both"/>
+        <w:rPr>
+          <w:rFonts w:cstheme="minorHAnsi"/>
+        </w:rPr>
+      </w:pPr>
+      <w:r>
+        <w:rPr>
+          <w:rFonts w:cstheme="minorHAnsi"/>
+        </w:rPr>
+        <w:t xml:space="preserve">                console.log("</w:t>
+      </w:r>
+      <w:proofErr w:type="spellStart"/>
+      <w:r>
+        <w:rPr>
+          <w:rFonts w:cstheme="minorHAnsi"/>
+        </w:rPr>
+        <w:t>num</w:t>
+      </w:r>
+      <w:proofErr w:type="spellEnd"/>
+      <w:r>
+        <w:rPr>
+          <w:rFonts w:cstheme="minorHAnsi"/>
+        </w:rPr>
+        <w:t xml:space="preserve"> jest 12");</w:t>
+      </w:r>
+    </w:p>
+    <w:p>
+      <w:pPr>
+        <w:spacing w:after="0" w:line="240" w:lineRule="auto"/>
+        <w:ind w:left="708"/>
+        <w:jc w:val="both"/>
+        <w:rPr>
+          <w:rFonts w:cstheme="minorHAnsi"/>
+        </w:rPr>
+      </w:pPr>
+      <w:r>
+        <w:rPr>
+          <w:rFonts w:cstheme="minorHAnsi"/>
+        </w:rPr>
+        <w:t xml:space="preserve">                </w:t>
+      </w:r>
+      <w:proofErr w:type="spellStart"/>
+      <w:r>
+        <w:rPr>
+          <w:rFonts w:cstheme="minorHAnsi"/>
+        </w:rPr>
+        <w:t>break</w:t>
+      </w:r>
+      <w:proofErr w:type="spellEnd"/>
+      <w:r>
+        <w:rPr>
+          <w:rFonts w:cstheme="minorHAnsi"/>
+        </w:rPr>
+        <w:t>;</w:t>
+      </w:r>
+    </w:p>
+    <w:p>
+      <w:pPr>
+        <w:spacing w:after="0" w:line="240" w:lineRule="auto"/>
+        <w:ind w:left="708"/>
+        <w:jc w:val="both"/>
+        <w:rPr>
+          <w:rFonts w:cstheme="minorHAnsi"/>
+        </w:rPr>
+      </w:pPr>
+      <w:r>
+        <w:rPr>
+          <w:rFonts w:cstheme="minorHAnsi"/>
+        </w:rPr>
+        <w:t xml:space="preserve">            </w:t>
+      </w:r>
+      <w:proofErr w:type="spellStart"/>
+      <w:r>
+        <w:rPr>
+          <w:rFonts w:cstheme="minorHAnsi"/>
+        </w:rPr>
+        <w:t>default</w:t>
+      </w:r>
+      <w:proofErr w:type="spellEnd"/>
+      <w:r>
+        <w:rPr>
+          <w:rFonts w:cstheme="minorHAnsi"/>
+        </w:rPr>
+        <w:t>:</w:t>
+      </w:r>
+    </w:p>
+    <w:p>
+      <w:pPr>
+        <w:spacing w:after="0" w:line="240" w:lineRule="auto"/>
+        <w:ind w:left="708"/>
+        <w:jc w:val="both"/>
+        <w:rPr>
+          <w:rFonts w:cstheme="minorHAnsi"/>
+        </w:rPr>
+      </w:pPr>
+      <w:r>
+        <w:rPr>
+          <w:rFonts w:cstheme="minorHAnsi"/>
+        </w:rPr>
+        <w:t xml:space="preserve">                console.log("</w:t>
+      </w:r>
+      <w:proofErr w:type="spellStart"/>
+      <w:r>
+        <w:rPr>
+          <w:rFonts w:cstheme="minorHAnsi"/>
+        </w:rPr>
+        <w:t>default</w:t>
+      </w:r>
+      <w:proofErr w:type="spellEnd"/>
+      <w:r>
+        <w:rPr>
+          <w:rFonts w:cstheme="minorHAnsi"/>
+        </w:rPr>
+        <w:t>");</w:t>
+      </w:r>
+    </w:p>
+    <w:p>
+      <w:pPr>
+        <w:spacing w:after="0" w:line="240" w:lineRule="auto"/>
+        <w:ind w:left="708"/>
+        <w:jc w:val="both"/>
+        <w:rPr>
+          <w:rFonts w:cstheme="minorHAnsi"/>
+        </w:rPr>
+      </w:pPr>
+      <w:r>
+        <w:rPr>
+          <w:rFonts w:cstheme="minorHAnsi"/>
+        </w:rPr>
+        <w:t xml:space="preserve">        }</w:t>
+      </w:r>
+    </w:p>
+    <w:p>
+      <w:pPr>
+        <w:spacing w:after="0" w:line="240" w:lineRule="auto"/>
+        <w:ind w:left="708"/>
+        <w:jc w:val="both"/>
+        <w:rPr>
+          <w:rFonts w:cstheme="minorHAnsi"/>
+        </w:rPr>
+      </w:pPr>
+    </w:p>
+    <w:p>
+      <w:pPr>
+        <w:pStyle w:val="Akapitzlist"/>
+        <w:numPr>
+          <w:ilvl w:val="0"/>
+          <w:numId w:val="17"/>
+        </w:numPr>
+        <w:spacing w:after="0" w:line="240" w:lineRule="auto"/>
+        <w:jc w:val="both"/>
+        <w:rPr>
+          <w:rFonts w:cstheme="minorHAnsi"/>
+        </w:rPr>
+      </w:pPr>
+      <w:r>
+        <w:rPr>
+          <w:rFonts w:cstheme="minorHAnsi"/>
+        </w:rPr>
+        <w:t xml:space="preserve">Instrukcja </w:t>
+      </w:r>
+      <w:proofErr w:type="spellStart"/>
+      <w:r>
+        <w:rPr>
+          <w:rFonts w:cstheme="minorHAnsi"/>
+        </w:rPr>
+        <w:t>switch</w:t>
+      </w:r>
+      <w:proofErr w:type="spellEnd"/>
+      <w:r>
+        <w:rPr>
+          <w:rFonts w:cstheme="minorHAnsi"/>
+        </w:rPr>
+        <w:t xml:space="preserve"> z wieloma przypadkami</w:t>
+      </w:r>
+      <w:r>
+        <w:rPr>
+          <w:rFonts w:cstheme="minorHAnsi"/>
+        </w:rPr>
+        <w:t>:</w:t>
+      </w:r>
+    </w:p>
+    <w:p>
+      <w:pPr>
+        <w:spacing w:after="0" w:line="240" w:lineRule="auto"/>
+        <w:ind w:left="708"/>
+        <w:jc w:val="both"/>
+        <w:rPr>
+          <w:rFonts w:cstheme="minorHAnsi"/>
+        </w:rPr>
+      </w:pPr>
+    </w:p>
+    <w:p>
+      <w:pPr>
+        <w:pStyle w:val="Akapitzlist"/>
+        <w:spacing w:after="0" w:line="240" w:lineRule="auto"/>
+        <w:jc w:val="both"/>
+        <w:rPr>
+          <w:rFonts w:cstheme="minorHAnsi"/>
+        </w:rPr>
+      </w:pPr>
+      <w:r>
+        <w:rPr>
+          <w:rFonts w:cstheme="minorHAnsi"/>
+        </w:rPr>
+        <w:t xml:space="preserve">        </w:t>
+      </w:r>
+      <w:proofErr w:type="spellStart"/>
+      <w:r>
+        <w:rPr>
+          <w:rFonts w:cstheme="minorHAnsi"/>
+        </w:rPr>
+        <w:t>let</w:t>
+      </w:r>
+      <w:proofErr w:type="spellEnd"/>
+      <w:r>
+        <w:rPr>
+          <w:rFonts w:cstheme="minorHAnsi"/>
+        </w:rPr>
+        <w:t xml:space="preserve"> </w:t>
+      </w:r>
+      <w:proofErr w:type="spellStart"/>
+      <w:r>
+        <w:rPr>
+          <w:rFonts w:cstheme="minorHAnsi"/>
+        </w:rPr>
+        <w:t>num</w:t>
+      </w:r>
+      <w:proofErr w:type="spellEnd"/>
+      <w:r>
+        <w:rPr>
+          <w:rFonts w:cstheme="minorHAnsi"/>
+        </w:rPr>
+        <w:t xml:space="preserve"> = 4;</w:t>
+      </w:r>
+    </w:p>
+    <w:p>
+      <w:pPr>
+        <w:pStyle w:val="Akapitzlist"/>
+        <w:spacing w:after="0" w:line="240" w:lineRule="auto"/>
+        <w:jc w:val="both"/>
+        <w:rPr>
+          <w:rFonts w:cstheme="minorHAnsi"/>
+        </w:rPr>
+      </w:pPr>
+    </w:p>
+    <w:p>
+      <w:pPr>
+        <w:pStyle w:val="Akapitzlist"/>
+        <w:spacing w:after="0" w:line="240" w:lineRule="auto"/>
+        <w:jc w:val="both"/>
+        <w:rPr>
+          <w:rFonts w:cstheme="minorHAnsi"/>
+        </w:rPr>
+      </w:pPr>
+      <w:r>
+        <w:rPr>
+          <w:rFonts w:cstheme="minorHAnsi"/>
+        </w:rPr>
+        <w:t xml:space="preserve">        </w:t>
+      </w:r>
+      <w:proofErr w:type="spellStart"/>
+      <w:r>
+        <w:rPr>
+          <w:rFonts w:cstheme="minorHAnsi"/>
+        </w:rPr>
+        <w:t>switch</w:t>
+      </w:r>
+      <w:proofErr w:type="spellEnd"/>
+      <w:r>
+        <w:rPr>
+          <w:rFonts w:cstheme="minorHAnsi"/>
+        </w:rPr>
+        <w:t>(</w:t>
+      </w:r>
+      <w:proofErr w:type="spellStart"/>
+      <w:r>
+        <w:rPr>
+          <w:rFonts w:cstheme="minorHAnsi"/>
+        </w:rPr>
+        <w:t>num</w:t>
+      </w:r>
+      <w:proofErr w:type="spellEnd"/>
+      <w:r>
+        <w:rPr>
+          <w:rFonts w:cstheme="minorHAnsi"/>
+        </w:rPr>
+        <w:t>)</w:t>
+      </w:r>
+    </w:p>
+    <w:p>
+      <w:pPr>
+        <w:pStyle w:val="Akapitzlist"/>
+        <w:spacing w:after="0" w:line="240" w:lineRule="auto"/>
+        <w:jc w:val="both"/>
+        <w:rPr>
+          <w:rFonts w:cstheme="minorHAnsi"/>
+        </w:rPr>
+      </w:pPr>
+      <w:r>
+        <w:rPr>
+          <w:rFonts w:cstheme="minorHAnsi"/>
+        </w:rPr>
+        <w:t xml:space="preserve">        {</w:t>
+      </w:r>
+    </w:p>
+    <w:p>
+      <w:pPr>
+        <w:pStyle w:val="Akapitzlist"/>
+        <w:spacing w:after="0" w:line="240" w:lineRule="auto"/>
+        <w:jc w:val="both"/>
+        <w:rPr>
+          <w:rFonts w:cstheme="minorHAnsi"/>
+        </w:rPr>
+      </w:pPr>
+      <w:r>
+        <w:rPr>
+          <w:rFonts w:cstheme="minorHAnsi"/>
+        </w:rPr>
+        <w:t xml:space="preserve">            </w:t>
+      </w:r>
+      <w:proofErr w:type="spellStart"/>
+      <w:r>
+        <w:rPr>
+          <w:rFonts w:cstheme="minorHAnsi"/>
+        </w:rPr>
+        <w:t>case</w:t>
+      </w:r>
+      <w:proofErr w:type="spellEnd"/>
+      <w:r>
+        <w:rPr>
+          <w:rFonts w:cstheme="minorHAnsi"/>
+        </w:rPr>
+        <w:t xml:space="preserve"> 2:</w:t>
+      </w:r>
+    </w:p>
+    <w:p>
+      <w:pPr>
+        <w:pStyle w:val="Akapitzlist"/>
+        <w:spacing w:after="0" w:line="240" w:lineRule="auto"/>
+        <w:jc w:val="both"/>
+        <w:rPr>
+          <w:rFonts w:cstheme="minorHAnsi"/>
+        </w:rPr>
+      </w:pPr>
+      <w:r>
+        <w:rPr>
+          <w:rFonts w:cstheme="minorHAnsi"/>
+        </w:rPr>
+        <w:t xml:space="preserve">            </w:t>
+      </w:r>
+      <w:proofErr w:type="spellStart"/>
+      <w:r>
+        <w:rPr>
+          <w:rFonts w:cstheme="minorHAnsi"/>
+        </w:rPr>
+        <w:t>case</w:t>
+      </w:r>
+      <w:proofErr w:type="spellEnd"/>
+      <w:r>
+        <w:rPr>
+          <w:rFonts w:cstheme="minorHAnsi"/>
+        </w:rPr>
+        <w:t xml:space="preserve"> 4:</w:t>
+      </w:r>
+    </w:p>
+    <w:p>
+      <w:pPr>
+        <w:pStyle w:val="Akapitzlist"/>
+        <w:spacing w:after="0" w:line="240" w:lineRule="auto"/>
+        <w:jc w:val="both"/>
+        <w:rPr>
+          <w:rFonts w:cstheme="minorHAnsi"/>
+        </w:rPr>
+      </w:pPr>
+      <w:r>
+        <w:rPr>
+          <w:rFonts w:cstheme="minorHAnsi"/>
+        </w:rPr>
+        <w:t xml:space="preserve">            </w:t>
+      </w:r>
+      <w:proofErr w:type="spellStart"/>
+      <w:r>
+        <w:rPr>
+          <w:rFonts w:cstheme="minorHAnsi"/>
+        </w:rPr>
+        <w:t>case</w:t>
+      </w:r>
+      <w:proofErr w:type="spellEnd"/>
+      <w:r>
+        <w:rPr>
+          <w:rFonts w:cstheme="minorHAnsi"/>
+        </w:rPr>
+        <w:t xml:space="preserve"> 6:</w:t>
+      </w:r>
+    </w:p>
+    <w:p>
+      <w:pPr>
+        <w:pStyle w:val="Akapitzlist"/>
+        <w:spacing w:after="0" w:line="240" w:lineRule="auto"/>
+        <w:jc w:val="both"/>
+        <w:rPr>
+          <w:rFonts w:cstheme="minorHAnsi"/>
+        </w:rPr>
+      </w:pPr>
+      <w:r>
+        <w:rPr>
+          <w:rFonts w:cstheme="minorHAnsi"/>
+        </w:rPr>
+        <w:t xml:space="preserve">            </w:t>
+      </w:r>
+      <w:proofErr w:type="spellStart"/>
+      <w:r>
+        <w:rPr>
+          <w:rFonts w:cstheme="minorHAnsi"/>
+        </w:rPr>
+        <w:t>case</w:t>
+      </w:r>
+      <w:proofErr w:type="spellEnd"/>
+      <w:r>
+        <w:rPr>
+          <w:rFonts w:cstheme="minorHAnsi"/>
+        </w:rPr>
+        <w:t xml:space="preserve"> 8:</w:t>
+      </w:r>
+    </w:p>
+    <w:p>
+      <w:pPr>
+        <w:pStyle w:val="Akapitzlist"/>
+        <w:spacing w:after="0" w:line="240" w:lineRule="auto"/>
+        <w:jc w:val="both"/>
+        <w:rPr>
+          <w:rFonts w:cstheme="minorHAnsi"/>
+        </w:rPr>
+      </w:pPr>
+      <w:r>
+        <w:rPr>
+          <w:rFonts w:cstheme="minorHAnsi"/>
+        </w:rPr>
+        <w:t xml:space="preserve">            </w:t>
+      </w:r>
+      <w:proofErr w:type="spellStart"/>
+      <w:r>
+        <w:rPr>
+          <w:rFonts w:cstheme="minorHAnsi"/>
+        </w:rPr>
+        <w:t>case</w:t>
+      </w:r>
+      <w:proofErr w:type="spellEnd"/>
+      <w:r>
+        <w:rPr>
+          <w:rFonts w:cstheme="minorHAnsi"/>
+        </w:rPr>
+        <w:t xml:space="preserve"> 10:</w:t>
+      </w:r>
+    </w:p>
+    <w:p>
+      <w:pPr>
+        <w:pStyle w:val="Akapitzlist"/>
+        <w:spacing w:after="0" w:line="240" w:lineRule="auto"/>
+        <w:jc w:val="both"/>
+        <w:rPr>
+          <w:rFonts w:cstheme="minorHAnsi"/>
+        </w:rPr>
+      </w:pPr>
+      <w:r>
+        <w:rPr>
+          <w:rFonts w:cstheme="minorHAnsi"/>
+        </w:rPr>
+        <w:t xml:space="preserve">                console.log("</w:t>
+      </w:r>
+      <w:proofErr w:type="spellStart"/>
+      <w:r>
+        <w:rPr>
+          <w:rFonts w:cstheme="minorHAnsi"/>
+        </w:rPr>
+        <w:t>num</w:t>
+      </w:r>
+      <w:proofErr w:type="spellEnd"/>
+      <w:r>
+        <w:rPr>
+          <w:rFonts w:cstheme="minorHAnsi"/>
+        </w:rPr>
+        <w:t xml:space="preserve"> jest parzyste");</w:t>
+      </w:r>
+    </w:p>
+    <w:p>
+      <w:pPr>
+        <w:pStyle w:val="Akapitzlist"/>
+        <w:spacing w:after="0" w:line="240" w:lineRule="auto"/>
+        <w:jc w:val="both"/>
+        <w:rPr>
+          <w:rFonts w:cstheme="minorHAnsi"/>
+        </w:rPr>
+      </w:pPr>
+      <w:r>
+        <w:rPr>
+          <w:rFonts w:cstheme="minorHAnsi"/>
+        </w:rPr>
+        <w:t xml:space="preserve">                </w:t>
+      </w:r>
+      <w:proofErr w:type="spellStart"/>
+      <w:r>
+        <w:rPr>
+          <w:rFonts w:cstheme="minorHAnsi"/>
+        </w:rPr>
+        <w:t>break</w:t>
+      </w:r>
+      <w:proofErr w:type="spellEnd"/>
+      <w:r>
+        <w:rPr>
+          <w:rFonts w:cstheme="minorHAnsi"/>
+        </w:rPr>
+        <w:t>;</w:t>
+      </w:r>
+    </w:p>
+    <w:p>
+      <w:pPr>
+        <w:pStyle w:val="Akapitzlist"/>
+        <w:spacing w:after="0" w:line="240" w:lineRule="auto"/>
+        <w:jc w:val="both"/>
+        <w:rPr>
+          <w:rFonts w:cstheme="minorHAnsi"/>
+        </w:rPr>
+      </w:pPr>
+      <w:r>
+        <w:rPr>
+          <w:rFonts w:cstheme="minorHAnsi"/>
+        </w:rPr>
+        <w:t xml:space="preserve">            </w:t>
+      </w:r>
+      <w:proofErr w:type="spellStart"/>
+      <w:r>
+        <w:rPr>
+          <w:rFonts w:cstheme="minorHAnsi"/>
+        </w:rPr>
+        <w:t>case</w:t>
+      </w:r>
+      <w:proofErr w:type="spellEnd"/>
+      <w:r>
+        <w:rPr>
+          <w:rFonts w:cstheme="minorHAnsi"/>
+        </w:rPr>
+        <w:t xml:space="preserve"> 1:</w:t>
+      </w:r>
+    </w:p>
+    <w:p>
+      <w:pPr>
+        <w:pStyle w:val="Akapitzlist"/>
+        <w:spacing w:after="0" w:line="240" w:lineRule="auto"/>
+        <w:jc w:val="both"/>
+        <w:rPr>
+          <w:rFonts w:cstheme="minorHAnsi"/>
+        </w:rPr>
+      </w:pPr>
+      <w:r>
+        <w:rPr>
+          <w:rFonts w:cstheme="minorHAnsi"/>
+        </w:rPr>
+        <w:t xml:space="preserve">            </w:t>
+      </w:r>
+      <w:proofErr w:type="spellStart"/>
+      <w:r>
+        <w:rPr>
+          <w:rFonts w:cstheme="minorHAnsi"/>
+        </w:rPr>
+        <w:t>case</w:t>
+      </w:r>
+      <w:proofErr w:type="spellEnd"/>
+      <w:r>
+        <w:rPr>
+          <w:rFonts w:cstheme="minorHAnsi"/>
+        </w:rPr>
+        <w:t xml:space="preserve"> 3:</w:t>
+      </w:r>
+    </w:p>
+    <w:p>
+      <w:pPr>
+        <w:pStyle w:val="Akapitzlist"/>
+        <w:spacing w:after="0" w:line="240" w:lineRule="auto"/>
+        <w:jc w:val="both"/>
+        <w:rPr>
+          <w:rFonts w:cstheme="minorHAnsi"/>
+        </w:rPr>
+      </w:pPr>
+      <w:r>
+        <w:rPr>
+          <w:rFonts w:cstheme="minorHAnsi"/>
+        </w:rPr>
         <w:lastRenderedPageBreak/>
+        <w:t xml:space="preserve">            </w:t>
+      </w:r>
+      <w:proofErr w:type="spellStart"/>
+      <w:r>
+        <w:rPr>
+          <w:rFonts w:cstheme="minorHAnsi"/>
+        </w:rPr>
+        <w:t>case</w:t>
+      </w:r>
+      <w:proofErr w:type="spellEnd"/>
+      <w:r>
+        <w:rPr>
+          <w:rFonts w:cstheme="minorHAnsi"/>
+        </w:rPr>
+        <w:t xml:space="preserve"> 5:</w:t>
+      </w:r>
+    </w:p>
+    <w:p>
+      <w:pPr>
+        <w:pStyle w:val="Akapitzlist"/>
+        <w:spacing w:after="0" w:line="240" w:lineRule="auto"/>
+        <w:jc w:val="both"/>
+        <w:rPr>
+          <w:rFonts w:cstheme="minorHAnsi"/>
+        </w:rPr>
+      </w:pPr>
+      <w:r>
+        <w:rPr>
+          <w:rFonts w:cstheme="minorHAnsi"/>
+        </w:rPr>
+        <w:t xml:space="preserve">            </w:t>
+      </w:r>
+      <w:proofErr w:type="spellStart"/>
+      <w:r>
+        <w:rPr>
+          <w:rFonts w:cstheme="minorHAnsi"/>
+        </w:rPr>
+        <w:t>case</w:t>
+      </w:r>
+      <w:proofErr w:type="spellEnd"/>
+      <w:r>
+        <w:rPr>
+          <w:rFonts w:cstheme="minorHAnsi"/>
+        </w:rPr>
+        <w:t xml:space="preserve"> 7:</w:t>
+      </w:r>
+    </w:p>
+    <w:p>
+      <w:pPr>
+        <w:pStyle w:val="Akapitzlist"/>
+        <w:spacing w:after="0" w:line="240" w:lineRule="auto"/>
+        <w:jc w:val="both"/>
+        <w:rPr>
+          <w:rFonts w:cstheme="minorHAnsi"/>
+        </w:rPr>
+      </w:pPr>
+      <w:r>
+        <w:rPr>
+          <w:rFonts w:cstheme="minorHAnsi"/>
+        </w:rPr>
+        <w:t xml:space="preserve">            </w:t>
+      </w:r>
+      <w:proofErr w:type="spellStart"/>
+      <w:r>
+        <w:rPr>
+          <w:rFonts w:cstheme="minorHAnsi"/>
+        </w:rPr>
+        <w:t>case</w:t>
+      </w:r>
+      <w:proofErr w:type="spellEnd"/>
+      <w:r>
+        <w:rPr>
+          <w:rFonts w:cstheme="minorHAnsi"/>
+        </w:rPr>
+        <w:t xml:space="preserve"> 9:</w:t>
+      </w:r>
+    </w:p>
+    <w:p>
+      <w:pPr>
+        <w:pStyle w:val="Akapitzlist"/>
+        <w:spacing w:after="0" w:line="240" w:lineRule="auto"/>
+        <w:jc w:val="both"/>
+        <w:rPr>
+          <w:rFonts w:cstheme="minorHAnsi"/>
+        </w:rPr>
+      </w:pPr>
+      <w:r>
+        <w:rPr>
+          <w:rFonts w:cstheme="minorHAnsi"/>
+        </w:rPr>
+        <w:t xml:space="preserve">                console.log("</w:t>
+      </w:r>
+      <w:proofErr w:type="spellStart"/>
+      <w:r>
+        <w:rPr>
+          <w:rFonts w:cstheme="minorHAnsi"/>
+        </w:rPr>
+        <w:t>num</w:t>
+      </w:r>
+      <w:proofErr w:type="spellEnd"/>
+      <w:r>
+        <w:rPr>
+          <w:rFonts w:cstheme="minorHAnsi"/>
+        </w:rPr>
+        <w:t xml:space="preserve"> jest nieparzyste");</w:t>
+      </w:r>
+    </w:p>
+    <w:p>
+      <w:pPr>
+        <w:pStyle w:val="Akapitzlist"/>
+        <w:spacing w:after="0" w:line="240" w:lineRule="auto"/>
+        <w:jc w:val="both"/>
+        <w:rPr>
+          <w:rFonts w:cstheme="minorHAnsi"/>
+        </w:rPr>
+      </w:pPr>
+      <w:r>
+        <w:rPr>
+          <w:rFonts w:cstheme="minorHAnsi"/>
+        </w:rPr>
+        <w:t xml:space="preserve">                </w:t>
+      </w:r>
+      <w:proofErr w:type="spellStart"/>
+      <w:r>
+        <w:rPr>
+          <w:rFonts w:cstheme="minorHAnsi"/>
+        </w:rPr>
+        <w:t>break</w:t>
+      </w:r>
+      <w:proofErr w:type="spellEnd"/>
+      <w:r>
+        <w:rPr>
+          <w:rFonts w:cstheme="minorHAnsi"/>
+        </w:rPr>
+        <w:t>;</w:t>
+      </w:r>
+    </w:p>
+    <w:p>
+      <w:pPr>
+        <w:pStyle w:val="Akapitzlist"/>
+        <w:spacing w:after="0" w:line="240" w:lineRule="auto"/>
+        <w:jc w:val="both"/>
+        <w:rPr>
+          <w:rFonts w:cstheme="minorHAnsi"/>
+        </w:rPr>
+      </w:pPr>
+      <w:r>
+        <w:rPr>
+          <w:rFonts w:cstheme="minorHAnsi"/>
+        </w:rPr>
+        <w:t xml:space="preserve">            </w:t>
+      </w:r>
+      <w:proofErr w:type="spellStart"/>
+      <w:r>
+        <w:rPr>
+          <w:rFonts w:cstheme="minorHAnsi"/>
+        </w:rPr>
+        <w:t>default</w:t>
+      </w:r>
+      <w:proofErr w:type="spellEnd"/>
+      <w:r>
+        <w:rPr>
+          <w:rFonts w:cstheme="minorHAnsi"/>
+        </w:rPr>
+        <w:t>:</w:t>
+      </w:r>
+    </w:p>
+    <w:p>
+      <w:pPr>
+        <w:pStyle w:val="Akapitzlist"/>
+        <w:spacing w:after="0" w:line="240" w:lineRule="auto"/>
+        <w:jc w:val="both"/>
+        <w:rPr>
+          <w:rFonts w:cstheme="minorHAnsi"/>
+        </w:rPr>
+      </w:pPr>
+      <w:r>
+        <w:rPr>
+          <w:rFonts w:cstheme="minorHAnsi"/>
+        </w:rPr>
+        <w:t xml:space="preserve">                console.log("</w:t>
+      </w:r>
+      <w:proofErr w:type="spellStart"/>
+      <w:r>
+        <w:rPr>
+          <w:rFonts w:cstheme="minorHAnsi"/>
+        </w:rPr>
+        <w:t>default</w:t>
+      </w:r>
+      <w:proofErr w:type="spellEnd"/>
+      <w:r>
+        <w:rPr>
+          <w:rFonts w:cstheme="minorHAnsi"/>
+        </w:rPr>
+        <w:t>");</w:t>
+      </w:r>
+    </w:p>
+    <w:p>
+      <w:pPr>
+        <w:pStyle w:val="Akapitzlist"/>
+        <w:spacing w:after="0" w:line="240" w:lineRule="auto"/>
+        <w:jc w:val="both"/>
+        <w:rPr>
+          <w:rFonts w:cstheme="minorHAnsi"/>
+        </w:rPr>
+      </w:pPr>
+      <w:r>
+        <w:rPr>
+          <w:rFonts w:cstheme="minorHAnsi"/>
+        </w:rPr>
+        <w:t xml:space="preserve">        }</w:t>
+      </w:r>
+    </w:p>
+    <w:p>
+      <w:pPr>
+        <w:pStyle w:val="Akapitzlist"/>
+        <w:spacing w:after="0" w:line="240" w:lineRule="auto"/>
+        <w:jc w:val="both"/>
+        <w:rPr>
+          <w:rFonts w:cstheme="minorHAnsi"/>
+        </w:rPr>
+      </w:pPr>
+    </w:p>
+    <w:p>
+      <w:pPr>
+        <w:spacing w:after="0" w:line="240" w:lineRule="auto"/>
+        <w:jc w:val="both"/>
+        <w:rPr>
+          <w:rFonts w:cstheme="minorHAnsi"/>
+          <w:b/>
+          <w:bCs/>
+        </w:rPr>
+      </w:pPr>
+      <w:r>
+        <w:rPr>
+          <w:rFonts w:cstheme="minorHAnsi"/>
+          <w:b/>
+          <w:bCs/>
+        </w:rPr>
+        <w:t>5</w:t>
+      </w:r>
+      <w:r>
+        <w:rPr>
+          <w:rFonts w:cstheme="minorHAnsi"/>
+          <w:b/>
+          <w:bCs/>
+        </w:rPr>
+        <w:t>.</w:t>
+      </w:r>
+      <w:r>
+        <w:rPr>
+          <w:rFonts w:cstheme="minorHAnsi"/>
+          <w:b/>
+          <w:bCs/>
+        </w:rPr>
+        <w:tab/>
+      </w:r>
+      <w:r>
+        <w:rPr>
+          <w:rFonts w:cstheme="minorHAnsi"/>
+          <w:b/>
+          <w:bCs/>
+        </w:rPr>
+        <w:t>Pętle</w:t>
+      </w:r>
+      <w:r>
+        <w:rPr>
+          <w:rFonts w:cstheme="minorHAnsi"/>
+          <w:b/>
+          <w:bCs/>
+        </w:rPr>
+        <w:t>:</w:t>
+      </w:r>
+    </w:p>
+    <w:p>
+      <w:pPr>
+        <w:spacing w:after="0" w:line="240" w:lineRule="auto"/>
+        <w:jc w:val="both"/>
+        <w:rPr>
+          <w:rFonts w:cstheme="minorHAnsi"/>
+          <w:b/>
+          <w:bCs/>
+        </w:rPr>
+      </w:pPr>
+    </w:p>
+    <w:p>
+      <w:pPr>
+        <w:pStyle w:val="Akapitzlist"/>
+        <w:numPr>
+          <w:ilvl w:val="0"/>
+          <w:numId w:val="17"/>
+        </w:numPr>
+        <w:spacing w:after="0" w:line="240" w:lineRule="auto"/>
+        <w:jc w:val="both"/>
+        <w:rPr>
+          <w:rFonts w:cstheme="minorHAnsi"/>
+        </w:rPr>
+      </w:pPr>
+      <w:r>
+        <w:rPr>
+          <w:rFonts w:cstheme="minorHAnsi"/>
+        </w:rPr>
+        <w:t xml:space="preserve">Pętla </w:t>
+      </w:r>
+      <w:proofErr w:type="spellStart"/>
+      <w:r>
+        <w:rPr>
+          <w:rFonts w:cstheme="minorHAnsi"/>
+        </w:rPr>
+        <w:t>while</w:t>
+      </w:r>
+      <w:proofErr w:type="spellEnd"/>
+      <w:r>
+        <w:rPr>
+          <w:rFonts w:cstheme="minorHAnsi"/>
+        </w:rPr>
+        <w:t>:</w:t>
+      </w:r>
+    </w:p>
+    <w:p>
+      <w:pPr>
+        <w:spacing w:after="0" w:line="240" w:lineRule="auto"/>
+        <w:ind w:firstLine="708"/>
+        <w:jc w:val="both"/>
+        <w:rPr>
+          <w:rFonts w:cstheme="minorHAnsi"/>
+        </w:rPr>
+      </w:pPr>
+      <w:r>
+        <w:rPr>
+          <w:rFonts w:cstheme="minorHAnsi"/>
+        </w:rPr>
+        <w:t>Pętla pozwalająca na wielokrotne wykonanie bloku kodu gdy warunek jest spełniony. Przykład:</w:t>
+      </w:r>
+    </w:p>
+    <w:p>
+      <w:pPr>
+        <w:spacing w:after="0" w:line="240" w:lineRule="auto"/>
+        <w:ind w:firstLine="708"/>
+        <w:jc w:val="both"/>
+        <w:rPr>
+          <w:rFonts w:cstheme="minorHAnsi"/>
+        </w:rPr>
+      </w:pPr>
+    </w:p>
+    <w:p>
+      <w:pPr>
+        <w:spacing w:after="0" w:line="240" w:lineRule="auto"/>
+        <w:ind w:firstLine="708"/>
+        <w:jc w:val="both"/>
+        <w:rPr>
+          <w:rFonts w:cstheme="minorHAnsi"/>
+        </w:rPr>
+      </w:pPr>
+      <w:r>
+        <w:rPr>
+          <w:rFonts w:cstheme="minorHAnsi"/>
+        </w:rPr>
+        <w:t xml:space="preserve">        </w:t>
+      </w:r>
+      <w:proofErr w:type="spellStart"/>
+      <w:r>
+        <w:rPr>
+          <w:rFonts w:cstheme="minorHAnsi"/>
+        </w:rPr>
+        <w:t>let</w:t>
+      </w:r>
+      <w:proofErr w:type="spellEnd"/>
+      <w:r>
+        <w:rPr>
+          <w:rFonts w:cstheme="minorHAnsi"/>
+        </w:rPr>
+        <w:t xml:space="preserve"> i = 0;</w:t>
+      </w:r>
+    </w:p>
+    <w:p>
+      <w:pPr>
+        <w:spacing w:after="0" w:line="240" w:lineRule="auto"/>
+        <w:ind w:firstLine="708"/>
+        <w:jc w:val="both"/>
+        <w:rPr>
+          <w:rFonts w:cstheme="minorHAnsi"/>
+        </w:rPr>
+      </w:pPr>
+      <w:r>
+        <w:rPr>
+          <w:rFonts w:cstheme="minorHAnsi"/>
+        </w:rPr>
+        <w:t xml:space="preserve">        </w:t>
+      </w:r>
+    </w:p>
+    <w:p>
+      <w:pPr>
+        <w:spacing w:after="0" w:line="240" w:lineRule="auto"/>
+        <w:ind w:firstLine="708"/>
+        <w:jc w:val="both"/>
+        <w:rPr>
+          <w:rFonts w:cstheme="minorHAnsi"/>
+        </w:rPr>
+      </w:pPr>
+      <w:r>
+        <w:rPr>
+          <w:rFonts w:cstheme="minorHAnsi"/>
+        </w:rPr>
+        <w:t xml:space="preserve">        </w:t>
+      </w:r>
+      <w:proofErr w:type="spellStart"/>
+      <w:r>
+        <w:rPr>
+          <w:rFonts w:cstheme="minorHAnsi"/>
+        </w:rPr>
+        <w:t>while</w:t>
+      </w:r>
+      <w:proofErr w:type="spellEnd"/>
+      <w:r>
+        <w:rPr>
+          <w:rFonts w:cstheme="minorHAnsi"/>
+        </w:rPr>
+        <w:t xml:space="preserve"> (i &lt; 5)</w:t>
+      </w:r>
+      <w:r>
+        <w:rPr>
+          <w:rFonts w:cstheme="minorHAnsi"/>
+        </w:rPr>
+        <w:t xml:space="preserve"> </w:t>
+      </w:r>
+      <w:r>
+        <w:rPr>
+          <w:rFonts w:cstheme="minorHAnsi"/>
+        </w:rPr>
+        <w:t>{</w:t>
+      </w:r>
+    </w:p>
+    <w:p>
+      <w:pPr>
+        <w:spacing w:after="0" w:line="240" w:lineRule="auto"/>
+        <w:ind w:firstLine="708"/>
+        <w:jc w:val="both"/>
+        <w:rPr>
+          <w:rFonts w:cstheme="minorHAnsi"/>
+        </w:rPr>
+      </w:pPr>
+      <w:r>
+        <w:rPr>
+          <w:rFonts w:cstheme="minorHAnsi"/>
+        </w:rPr>
+        <w:t xml:space="preserve">        </w:t>
+      </w:r>
+      <w:r>
+        <w:rPr>
+          <w:rFonts w:cstheme="minorHAnsi"/>
+        </w:rPr>
+        <w:tab/>
+      </w:r>
+      <w:r>
+        <w:rPr>
+          <w:rFonts w:cstheme="minorHAnsi"/>
+        </w:rPr>
+        <w:t>console.log(i);</w:t>
+      </w:r>
+    </w:p>
+    <w:p>
+      <w:pPr>
+        <w:spacing w:after="0" w:line="240" w:lineRule="auto"/>
+        <w:ind w:firstLine="708"/>
+        <w:jc w:val="both"/>
+        <w:rPr>
+          <w:rFonts w:cstheme="minorHAnsi"/>
+        </w:rPr>
+      </w:pPr>
+      <w:r>
+        <w:rPr>
+          <w:rFonts w:cstheme="minorHAnsi"/>
+        </w:rPr>
+        <w:t xml:space="preserve">        </w:t>
+      </w:r>
+      <w:r>
+        <w:rPr>
+          <w:rFonts w:cstheme="minorHAnsi"/>
+        </w:rPr>
+        <w:tab/>
+      </w:r>
+      <w:r>
+        <w:rPr>
+          <w:rFonts w:cstheme="minorHAnsi"/>
+        </w:rPr>
+        <w:t>i = i + 1;</w:t>
+      </w:r>
+      <w:r>
+        <w:rPr>
+          <w:rFonts w:cstheme="minorHAnsi"/>
+        </w:rPr>
+        <w:t xml:space="preserve"> </w:t>
+      </w:r>
+      <w:r>
+        <w:rPr>
+          <w:rFonts w:cstheme="minorHAnsi"/>
+        </w:rPr>
+        <w:t>}</w:t>
+      </w:r>
+    </w:p>
+    <w:p>
+      <w:pPr>
+        <w:spacing w:after="0" w:line="240" w:lineRule="auto"/>
+        <w:ind w:firstLine="708"/>
+        <w:jc w:val="both"/>
+        <w:rPr>
+          <w:rFonts w:cstheme="minorHAnsi"/>
+        </w:rPr>
+      </w:pPr>
+    </w:p>
+    <w:p>
+      <w:pPr>
+        <w:spacing w:after="0" w:line="240" w:lineRule="auto"/>
+        <w:ind w:firstLine="708"/>
+        <w:jc w:val="both"/>
+        <w:rPr>
+          <w:rFonts w:cstheme="minorHAnsi"/>
+        </w:rPr>
+      </w:pPr>
+      <w:r>
+        <w:rPr>
+          <w:rFonts w:cstheme="minorHAnsi"/>
+        </w:rPr>
+        <w:t xml:space="preserve">        </w:t>
+      </w:r>
+      <w:proofErr w:type="spellStart"/>
+      <w:r>
+        <w:rPr>
+          <w:rFonts w:cstheme="minorHAnsi"/>
+        </w:rPr>
+        <w:t>let</w:t>
+      </w:r>
+      <w:proofErr w:type="spellEnd"/>
+      <w:r>
+        <w:rPr>
+          <w:rFonts w:cstheme="minorHAnsi"/>
+        </w:rPr>
+        <w:t xml:space="preserve"> </w:t>
+      </w:r>
+      <w:proofErr w:type="spellStart"/>
+      <w:r>
+        <w:rPr>
+          <w:rFonts w:cstheme="minorHAnsi"/>
+        </w:rPr>
+        <w:t>num</w:t>
+      </w:r>
+      <w:proofErr w:type="spellEnd"/>
+      <w:r>
+        <w:rPr>
+          <w:rFonts w:cstheme="minorHAnsi"/>
+        </w:rPr>
+        <w:t xml:space="preserve"> = 4;</w:t>
+      </w:r>
+    </w:p>
+    <w:p>
+      <w:pPr>
+        <w:spacing w:after="0" w:line="240" w:lineRule="auto"/>
+        <w:ind w:firstLine="708"/>
+        <w:jc w:val="both"/>
+        <w:rPr>
+          <w:rFonts w:cstheme="minorHAnsi"/>
+        </w:rPr>
+      </w:pPr>
+    </w:p>
+    <w:p>
+      <w:pPr>
+        <w:spacing w:after="0" w:line="240" w:lineRule="auto"/>
+        <w:ind w:firstLine="708"/>
+        <w:jc w:val="both"/>
+        <w:rPr>
+          <w:rFonts w:cstheme="minorHAnsi"/>
+        </w:rPr>
+      </w:pPr>
+      <w:r>
+        <w:rPr>
+          <w:rFonts w:cstheme="minorHAnsi"/>
+        </w:rPr>
+        <w:t xml:space="preserve">        </w:t>
+      </w:r>
+      <w:proofErr w:type="spellStart"/>
+      <w:r>
+        <w:rPr>
+          <w:rFonts w:cstheme="minorHAnsi"/>
+        </w:rPr>
+        <w:t>while</w:t>
+      </w:r>
+      <w:proofErr w:type="spellEnd"/>
+      <w:r>
+        <w:rPr>
+          <w:rFonts w:cstheme="minorHAnsi"/>
+        </w:rPr>
+        <w:t>(</w:t>
+      </w:r>
+      <w:proofErr w:type="spellStart"/>
+      <w:r>
+        <w:rPr>
+          <w:rFonts w:cstheme="minorHAnsi"/>
+        </w:rPr>
+        <w:t>num</w:t>
+      </w:r>
+      <w:proofErr w:type="spellEnd"/>
+      <w:r>
+        <w:rPr>
+          <w:rFonts w:cstheme="minorHAnsi"/>
+        </w:rPr>
+        <w:t xml:space="preserve"> &lt; 10)</w:t>
+      </w:r>
+      <w:r>
+        <w:rPr>
+          <w:rFonts w:cstheme="minorHAnsi"/>
+        </w:rPr>
+        <w:t xml:space="preserve"> </w:t>
+      </w:r>
+      <w:r>
+        <w:rPr>
+          <w:rFonts w:cstheme="minorHAnsi"/>
+        </w:rPr>
+        <w:t>{</w:t>
+      </w:r>
+    </w:p>
+    <w:p>
+      <w:pPr>
+        <w:spacing w:after="0" w:line="240" w:lineRule="auto"/>
+        <w:ind w:left="708" w:firstLine="708"/>
+        <w:jc w:val="both"/>
+        <w:rPr>
+          <w:rFonts w:cstheme="minorHAnsi"/>
+        </w:rPr>
+      </w:pPr>
+      <w:r>
+        <w:rPr>
+          <w:rFonts w:cstheme="minorHAnsi"/>
+        </w:rPr>
+        <w:t>console.log(</w:t>
+      </w:r>
+      <w:proofErr w:type="spellStart"/>
+      <w:r>
+        <w:rPr>
+          <w:rFonts w:cstheme="minorHAnsi"/>
+        </w:rPr>
+        <w:t>num</w:t>
+      </w:r>
+      <w:proofErr w:type="spellEnd"/>
+      <w:r>
+        <w:rPr>
+          <w:rFonts w:cstheme="minorHAnsi"/>
+        </w:rPr>
+        <w:t>);</w:t>
+      </w:r>
+    </w:p>
+    <w:p>
+      <w:pPr>
+        <w:spacing w:after="0" w:line="240" w:lineRule="auto"/>
+        <w:ind w:left="708" w:firstLine="708"/>
+        <w:jc w:val="both"/>
+        <w:rPr>
+          <w:rFonts w:cstheme="minorHAnsi"/>
+        </w:rPr>
+      </w:pPr>
+      <w:proofErr w:type="spellStart"/>
+      <w:r>
+        <w:rPr>
+          <w:rFonts w:cstheme="minorHAnsi"/>
+        </w:rPr>
+        <w:t>num</w:t>
+      </w:r>
+      <w:proofErr w:type="spellEnd"/>
+      <w:r>
+        <w:rPr>
+          <w:rFonts w:cstheme="minorHAnsi"/>
+        </w:rPr>
+        <w:t>++;</w:t>
+      </w:r>
+      <w:r>
+        <w:rPr>
+          <w:rFonts w:cstheme="minorHAnsi"/>
+        </w:rPr>
+        <w:t xml:space="preserve"> </w:t>
+      </w:r>
+      <w:r>
+        <w:rPr>
+          <w:rFonts w:cstheme="minorHAnsi"/>
+        </w:rPr>
+        <w:t>}</w:t>
+      </w:r>
+    </w:p>
+    <w:p>
+      <w:pPr>
+        <w:spacing w:after="0" w:line="240" w:lineRule="auto"/>
+        <w:ind w:firstLine="708"/>
+        <w:jc w:val="both"/>
+        <w:rPr>
+          <w:rFonts w:cstheme="minorHAnsi"/>
+        </w:rPr>
+      </w:pPr>
+    </w:p>
+    <w:p>
+      <w:pPr>
+        <w:spacing w:after="0" w:line="240" w:lineRule="auto"/>
+        <w:ind w:firstLine="708"/>
+        <w:jc w:val="both"/>
+        <w:rPr>
+          <w:rFonts w:cstheme="minorHAnsi"/>
+        </w:rPr>
+      </w:pPr>
+      <w:r>
+        <w:rPr>
+          <w:rFonts w:cstheme="minorHAnsi"/>
+        </w:rPr>
+        <w:t xml:space="preserve">        </w:t>
+      </w:r>
+      <w:proofErr w:type="spellStart"/>
+      <w:r>
+        <w:rPr>
+          <w:rFonts w:cstheme="minorHAnsi"/>
+        </w:rPr>
+        <w:t>num</w:t>
+      </w:r>
+      <w:proofErr w:type="spellEnd"/>
+      <w:r>
+        <w:rPr>
+          <w:rFonts w:cstheme="minorHAnsi"/>
+        </w:rPr>
+        <w:t xml:space="preserve"> = 10;</w:t>
+      </w:r>
+    </w:p>
+    <w:p>
+      <w:pPr>
+        <w:spacing w:after="0" w:line="240" w:lineRule="auto"/>
+        <w:ind w:firstLine="708"/>
+        <w:jc w:val="both"/>
+        <w:rPr>
+          <w:rFonts w:cstheme="minorHAnsi"/>
+        </w:rPr>
+      </w:pPr>
+      <w:r>
+        <w:rPr>
+          <w:rFonts w:cstheme="minorHAnsi"/>
+        </w:rPr>
+        <w:t xml:space="preserve">        </w:t>
+      </w:r>
+    </w:p>
+    <w:p>
+      <w:pPr>
+        <w:spacing w:after="0" w:line="240" w:lineRule="auto"/>
+        <w:ind w:firstLine="708"/>
+        <w:jc w:val="both"/>
+        <w:rPr>
+          <w:rFonts w:cstheme="minorHAnsi"/>
+        </w:rPr>
+      </w:pPr>
+      <w:r>
+        <w:rPr>
+          <w:rFonts w:cstheme="minorHAnsi"/>
+        </w:rPr>
+        <w:t xml:space="preserve">        </w:t>
+      </w:r>
+      <w:proofErr w:type="spellStart"/>
+      <w:r>
+        <w:rPr>
+          <w:rFonts w:cstheme="minorHAnsi"/>
+        </w:rPr>
+        <w:t>while</w:t>
+      </w:r>
+      <w:proofErr w:type="spellEnd"/>
+      <w:r>
+        <w:rPr>
+          <w:rFonts w:cstheme="minorHAnsi"/>
+        </w:rPr>
+        <w:t>(</w:t>
+      </w:r>
+      <w:proofErr w:type="spellStart"/>
+      <w:r>
+        <w:rPr>
+          <w:rFonts w:cstheme="minorHAnsi"/>
+        </w:rPr>
+        <w:t>num</w:t>
+      </w:r>
+      <w:proofErr w:type="spellEnd"/>
+      <w:r>
+        <w:rPr>
+          <w:rFonts w:cstheme="minorHAnsi"/>
+        </w:rPr>
+        <w:t xml:space="preserve"> &gt; 0)</w:t>
+      </w:r>
+      <w:r>
+        <w:rPr>
+          <w:rFonts w:cstheme="minorHAnsi"/>
+        </w:rPr>
+        <w:t xml:space="preserve"> </w:t>
+      </w:r>
+      <w:r>
+        <w:rPr>
+          <w:rFonts w:cstheme="minorHAnsi"/>
+        </w:rPr>
+        <w:t>{</w:t>
+      </w:r>
+    </w:p>
+    <w:p>
+      <w:pPr>
+        <w:spacing w:after="0" w:line="240" w:lineRule="auto"/>
+        <w:ind w:left="708" w:firstLine="708"/>
+        <w:jc w:val="both"/>
+        <w:rPr>
+          <w:rFonts w:cstheme="minorHAnsi"/>
+        </w:rPr>
+      </w:pPr>
+      <w:r>
+        <w:rPr>
+          <w:rFonts w:cstheme="minorHAnsi"/>
+        </w:rPr>
+        <w:t>console.log(</w:t>
+      </w:r>
+      <w:proofErr w:type="spellStart"/>
+      <w:r>
+        <w:rPr>
+          <w:rFonts w:cstheme="minorHAnsi"/>
+        </w:rPr>
+        <w:t>num</w:t>
+      </w:r>
+      <w:proofErr w:type="spellEnd"/>
+      <w:r>
+        <w:rPr>
+          <w:rFonts w:cstheme="minorHAnsi"/>
+        </w:rPr>
+        <w:t>);</w:t>
+      </w:r>
+    </w:p>
+    <w:p>
+      <w:pPr>
+        <w:spacing w:after="0" w:line="240" w:lineRule="auto"/>
+        <w:ind w:left="708" w:firstLine="708"/>
+        <w:jc w:val="both"/>
+        <w:rPr>
+          <w:rFonts w:cstheme="minorHAnsi"/>
+        </w:rPr>
+      </w:pPr>
+      <w:proofErr w:type="spellStart"/>
+      <w:r>
+        <w:rPr>
+          <w:rFonts w:cstheme="minorHAnsi"/>
+        </w:rPr>
+        <w:t>num</w:t>
+      </w:r>
+      <w:proofErr w:type="spellEnd"/>
+      <w:r>
+        <w:rPr>
+          <w:rFonts w:cstheme="minorHAnsi"/>
+        </w:rPr>
+        <w:t>--;</w:t>
+      </w:r>
+      <w:r>
+        <w:rPr>
+          <w:rFonts w:cstheme="minorHAnsi"/>
+        </w:rPr>
+        <w:t xml:space="preserve"> </w:t>
+      </w:r>
+      <w:r>
+        <w:rPr>
+          <w:rFonts w:cstheme="minorHAnsi"/>
+        </w:rPr>
+        <w:t>}</w:t>
+      </w:r>
+    </w:p>
+    <w:p>
+      <w:pPr>
+        <w:spacing w:after="0" w:line="240" w:lineRule="auto"/>
+        <w:jc w:val="both"/>
+        <w:rPr>
+          <w:rFonts w:cstheme="minorHAnsi"/>
+        </w:rPr>
+      </w:pPr>
+    </w:p>
+    <w:p>
+      <w:pPr>
+        <w:pStyle w:val="Akapitzlist"/>
+        <w:numPr>
+          <w:ilvl w:val="0"/>
+          <w:numId w:val="17"/>
+        </w:numPr>
+        <w:spacing w:after="0" w:line="240" w:lineRule="auto"/>
+        <w:jc w:val="both"/>
+        <w:rPr>
+          <w:rFonts w:cstheme="minorHAnsi"/>
+        </w:rPr>
+      </w:pPr>
+      <w:r>
+        <w:rPr>
+          <w:rFonts w:cstheme="minorHAnsi"/>
+        </w:rPr>
+        <w:t xml:space="preserve">Iteracja tablicy przy użyciu pętli </w:t>
+      </w:r>
+      <w:proofErr w:type="spellStart"/>
+      <w:r>
+        <w:rPr>
+          <w:rFonts w:cstheme="minorHAnsi"/>
+        </w:rPr>
+        <w:t>while</w:t>
+      </w:r>
+      <w:proofErr w:type="spellEnd"/>
+      <w:r>
+        <w:rPr>
+          <w:rFonts w:cstheme="minorHAnsi"/>
+        </w:rPr>
+        <w:t xml:space="preserve"> wraz z sumowaniem elementów</w:t>
+      </w:r>
+      <w:r>
+        <w:rPr>
+          <w:rFonts w:cstheme="minorHAnsi"/>
+        </w:rPr>
+        <w:t>:</w:t>
+      </w:r>
+    </w:p>
+    <w:p>
+      <w:pPr>
+        <w:pStyle w:val="Akapitzlist"/>
+        <w:spacing w:after="0" w:line="240" w:lineRule="auto"/>
+        <w:jc w:val="both"/>
+        <w:rPr>
+          <w:rFonts w:cstheme="minorHAnsi"/>
+        </w:rPr>
+      </w:pPr>
+    </w:p>
+    <w:p>
+      <w:pPr>
+        <w:pStyle w:val="Akapitzlist"/>
+        <w:spacing w:after="0" w:line="240" w:lineRule="auto"/>
+        <w:jc w:val="both"/>
+        <w:rPr>
+          <w:rFonts w:cstheme="minorHAnsi"/>
+        </w:rPr>
+      </w:pPr>
+      <w:r>
+        <w:rPr>
+          <w:rFonts w:cstheme="minorHAnsi"/>
+        </w:rPr>
+        <w:t xml:space="preserve">        </w:t>
+      </w:r>
+      <w:proofErr w:type="spellStart"/>
+      <w:r>
+        <w:rPr>
+          <w:rFonts w:cstheme="minorHAnsi"/>
+        </w:rPr>
+        <w:t>const</w:t>
+      </w:r>
+      <w:proofErr w:type="spellEnd"/>
+      <w:r>
+        <w:rPr>
+          <w:rFonts w:cstheme="minorHAnsi"/>
+        </w:rPr>
+        <w:t xml:space="preserve"> </w:t>
+      </w:r>
+      <w:proofErr w:type="spellStart"/>
+      <w:r>
+        <w:rPr>
+          <w:rFonts w:cstheme="minorHAnsi"/>
+        </w:rPr>
+        <w:t>tab</w:t>
+      </w:r>
+      <w:proofErr w:type="spellEnd"/>
+      <w:r>
+        <w:rPr>
+          <w:rFonts w:cstheme="minorHAnsi"/>
+        </w:rPr>
+        <w:t xml:space="preserve"> = [10,20,30,40];</w:t>
+      </w:r>
+    </w:p>
+    <w:p>
+      <w:pPr>
+        <w:pStyle w:val="Akapitzlist"/>
+        <w:spacing w:after="0" w:line="240" w:lineRule="auto"/>
+        <w:jc w:val="both"/>
+        <w:rPr>
+          <w:rFonts w:cstheme="minorHAnsi"/>
+        </w:rPr>
+      </w:pPr>
+      <w:r>
+        <w:rPr>
+          <w:rFonts w:cstheme="minorHAnsi"/>
+        </w:rPr>
+        <w:t xml:space="preserve">        </w:t>
+      </w:r>
+      <w:proofErr w:type="spellStart"/>
+      <w:r>
+        <w:rPr>
+          <w:rFonts w:cstheme="minorHAnsi"/>
+        </w:rPr>
+        <w:t>let</w:t>
+      </w:r>
+      <w:proofErr w:type="spellEnd"/>
+      <w:r>
+        <w:rPr>
+          <w:rFonts w:cstheme="minorHAnsi"/>
+        </w:rPr>
+        <w:t xml:space="preserve"> i = 0;</w:t>
+      </w:r>
+      <w:r>
+        <w:rPr>
+          <w:rFonts w:cstheme="minorHAnsi"/>
+        </w:rPr>
+        <w:t xml:space="preserve"> </w:t>
+      </w:r>
+      <w:proofErr w:type="spellStart"/>
+      <w:r>
+        <w:rPr>
+          <w:rFonts w:cstheme="minorHAnsi"/>
+        </w:rPr>
+        <w:t>let</w:t>
+      </w:r>
+      <w:proofErr w:type="spellEnd"/>
+      <w:r>
+        <w:rPr>
+          <w:rFonts w:cstheme="minorHAnsi"/>
+        </w:rPr>
+        <w:t xml:space="preserve"> sum = 0;</w:t>
+      </w:r>
+    </w:p>
+    <w:p>
+      <w:pPr>
+        <w:pStyle w:val="Akapitzlist"/>
+        <w:spacing w:after="0" w:line="240" w:lineRule="auto"/>
+        <w:jc w:val="both"/>
+        <w:rPr>
+          <w:rFonts w:cstheme="minorHAnsi"/>
+        </w:rPr>
+      </w:pPr>
+      <w:r>
+        <w:rPr>
+          <w:rFonts w:cstheme="minorHAnsi"/>
+        </w:rPr>
+        <w:t xml:space="preserve">        </w:t>
+      </w:r>
+    </w:p>
+    <w:p>
+      <w:pPr>
+        <w:pStyle w:val="Akapitzlist"/>
+        <w:spacing w:after="0" w:line="240" w:lineRule="auto"/>
+        <w:jc w:val="both"/>
+        <w:rPr>
+          <w:rFonts w:cstheme="minorHAnsi"/>
+        </w:rPr>
+      </w:pPr>
+      <w:r>
+        <w:rPr>
+          <w:rFonts w:cstheme="minorHAnsi"/>
+        </w:rPr>
+        <w:t xml:space="preserve">        </w:t>
+      </w:r>
+      <w:proofErr w:type="spellStart"/>
+      <w:r>
+        <w:rPr>
+          <w:rFonts w:cstheme="minorHAnsi"/>
+        </w:rPr>
+        <w:t>while</w:t>
+      </w:r>
+      <w:proofErr w:type="spellEnd"/>
+      <w:r>
+        <w:rPr>
+          <w:rFonts w:cstheme="minorHAnsi"/>
+        </w:rPr>
+        <w:t xml:space="preserve"> (i &lt; </w:t>
+      </w:r>
+      <w:proofErr w:type="spellStart"/>
+      <w:r>
+        <w:rPr>
+          <w:rFonts w:cstheme="minorHAnsi"/>
+        </w:rPr>
+        <w:t>tab.length</w:t>
+      </w:r>
+      <w:proofErr w:type="spellEnd"/>
+      <w:r>
+        <w:rPr>
+          <w:rFonts w:cstheme="minorHAnsi"/>
+        </w:rPr>
+        <w:t>)</w:t>
+      </w:r>
+    </w:p>
+    <w:p>
+      <w:pPr>
+        <w:pStyle w:val="Akapitzlist"/>
+        <w:spacing w:after="0" w:line="240" w:lineRule="auto"/>
+        <w:jc w:val="both"/>
+        <w:rPr>
+          <w:rFonts w:cstheme="minorHAnsi"/>
+        </w:rPr>
+      </w:pPr>
+      <w:r>
+        <w:rPr>
+          <w:rFonts w:cstheme="minorHAnsi"/>
+        </w:rPr>
+        <w:t xml:space="preserve">        {</w:t>
+      </w:r>
+    </w:p>
+    <w:p>
+      <w:pPr>
+        <w:pStyle w:val="Akapitzlist"/>
+        <w:spacing w:after="0" w:line="240" w:lineRule="auto"/>
+        <w:jc w:val="both"/>
+        <w:rPr>
+          <w:rFonts w:cstheme="minorHAnsi"/>
+        </w:rPr>
+      </w:pPr>
+      <w:r>
+        <w:rPr>
+          <w:rFonts w:cstheme="minorHAnsi"/>
+        </w:rPr>
+        <w:t xml:space="preserve">        </w:t>
+      </w:r>
+      <w:proofErr w:type="spellStart"/>
+      <w:r>
+        <w:rPr>
+          <w:rFonts w:cstheme="minorHAnsi"/>
+        </w:rPr>
+        <w:t>const</w:t>
+      </w:r>
+      <w:proofErr w:type="spellEnd"/>
+      <w:r>
+        <w:rPr>
+          <w:rFonts w:cstheme="minorHAnsi"/>
+        </w:rPr>
+        <w:t xml:space="preserve"> element = </w:t>
+      </w:r>
+      <w:proofErr w:type="spellStart"/>
+      <w:r>
+        <w:rPr>
+          <w:rFonts w:cstheme="minorHAnsi"/>
+        </w:rPr>
+        <w:t>tab</w:t>
+      </w:r>
+      <w:proofErr w:type="spellEnd"/>
+      <w:r>
+        <w:rPr>
+          <w:rFonts w:cstheme="minorHAnsi"/>
+        </w:rPr>
+        <w:t>[i];</w:t>
+      </w:r>
+    </w:p>
+    <w:p>
+      <w:pPr>
+        <w:pStyle w:val="Akapitzlist"/>
+        <w:spacing w:after="0" w:line="240" w:lineRule="auto"/>
+        <w:jc w:val="both"/>
+        <w:rPr>
+          <w:rFonts w:cstheme="minorHAnsi"/>
+        </w:rPr>
+      </w:pPr>
+      <w:r>
+        <w:rPr>
+          <w:rFonts w:cstheme="minorHAnsi"/>
+        </w:rPr>
+        <w:t xml:space="preserve">        console.log(element);</w:t>
+      </w:r>
+    </w:p>
+    <w:p>
+      <w:pPr>
+        <w:pStyle w:val="Akapitzlist"/>
+        <w:spacing w:after="0" w:line="240" w:lineRule="auto"/>
+        <w:jc w:val="both"/>
+        <w:rPr>
+          <w:rFonts w:cstheme="minorHAnsi"/>
+        </w:rPr>
+      </w:pPr>
+      <w:r>
+        <w:rPr>
+          <w:rFonts w:cstheme="minorHAnsi"/>
+        </w:rPr>
+        <w:t xml:space="preserve">        sum = sum + element;</w:t>
+      </w:r>
+    </w:p>
+    <w:p>
+      <w:pPr>
+        <w:pStyle w:val="Akapitzlist"/>
+        <w:spacing w:after="0" w:line="240" w:lineRule="auto"/>
+        <w:jc w:val="both"/>
+        <w:rPr>
+          <w:rFonts w:cstheme="minorHAnsi"/>
+        </w:rPr>
+      </w:pPr>
+      <w:r>
+        <w:rPr>
+          <w:rFonts w:cstheme="minorHAnsi"/>
+        </w:rPr>
+        <w:t xml:space="preserve">        i++;</w:t>
+      </w:r>
+    </w:p>
+    <w:p>
+      <w:pPr>
+        <w:pStyle w:val="Akapitzlist"/>
+        <w:spacing w:after="0" w:line="240" w:lineRule="auto"/>
+        <w:jc w:val="both"/>
+        <w:rPr>
+          <w:rFonts w:cstheme="minorHAnsi"/>
+        </w:rPr>
+      </w:pPr>
+      <w:r>
+        <w:rPr>
+          <w:rFonts w:cstheme="minorHAnsi"/>
+        </w:rPr>
+        <w:t xml:space="preserve">        }</w:t>
+      </w:r>
+    </w:p>
+    <w:p>
+      <w:pPr>
+        <w:pStyle w:val="Akapitzlist"/>
+        <w:spacing w:after="0" w:line="240" w:lineRule="auto"/>
+        <w:jc w:val="both"/>
+        <w:rPr>
+          <w:rFonts w:cstheme="minorHAnsi"/>
+        </w:rPr>
+      </w:pPr>
+    </w:p>
+    <w:p>
+      <w:pPr>
+        <w:pStyle w:val="Akapitzlist"/>
+        <w:spacing w:after="0" w:line="240" w:lineRule="auto"/>
+        <w:jc w:val="both"/>
+        <w:rPr>
+          <w:rFonts w:cstheme="minorHAnsi"/>
+        </w:rPr>
+      </w:pPr>
+      <w:r>
+        <w:rPr>
+          <w:rFonts w:cstheme="minorHAnsi"/>
+        </w:rPr>
+        <w:t xml:space="preserve">        console.log("Suma wynosi: " + sum);</w:t>
+      </w:r>
+    </w:p>
+    <w:p>
+      <w:pPr>
+        <w:pStyle w:val="Akapitzlist"/>
+        <w:spacing w:after="0" w:line="240" w:lineRule="auto"/>
+        <w:jc w:val="both"/>
+        <w:rPr>
+          <w:rFonts w:cstheme="minorHAnsi"/>
+        </w:rPr>
+      </w:pPr>
+    </w:p>
+    <w:p>
+      <w:pPr>
+        <w:spacing w:after="0" w:line="240" w:lineRule="auto"/>
+        <w:jc w:val="both"/>
+        <w:rPr>
+          <w:rFonts w:cstheme="minorHAnsi"/>
+          <w:b/>
+          <w:bCs/>
+        </w:rPr>
+      </w:pPr>
+      <w:r>
+        <w:rPr>
+          <w:rFonts w:cstheme="minorHAnsi"/>
+          <w:b/>
+          <w:bCs/>
+        </w:rPr>
+        <w:t>5</w:t>
+      </w:r>
+      <w:r>
+        <w:rPr>
+          <w:rFonts w:cstheme="minorHAnsi"/>
+          <w:b/>
+          <w:bCs/>
+        </w:rPr>
+        <w:t>.</w:t>
+      </w:r>
+      <w:r>
+        <w:rPr>
+          <w:rFonts w:cstheme="minorHAnsi"/>
+          <w:b/>
+          <w:bCs/>
+        </w:rPr>
+        <w:tab/>
+      </w:r>
+      <w:r>
+        <w:rPr>
+          <w:rFonts w:cstheme="minorHAnsi"/>
+          <w:b/>
+          <w:bCs/>
+        </w:rPr>
+        <w:t>Pozostałe</w:t>
+      </w:r>
+      <w:r>
+        <w:rPr>
+          <w:rFonts w:cstheme="minorHAnsi"/>
+          <w:b/>
+          <w:bCs/>
+        </w:rPr>
+        <w:t>:</w:t>
+      </w:r>
+    </w:p>
+    <w:p>
+      <w:pPr>
+        <w:spacing w:after="0" w:line="240" w:lineRule="auto"/>
+        <w:jc w:val="both"/>
+        <w:rPr>
+          <w:rFonts w:cstheme="minorHAnsi"/>
+          <w:b/>
+          <w:bCs/>
+        </w:rPr>
+      </w:pPr>
+    </w:p>
+    <w:p>
+      <w:pPr>
+        <w:pStyle w:val="Akapitzlist"/>
+        <w:numPr>
+          <w:ilvl w:val="0"/>
+          <w:numId w:val="17"/>
+        </w:numPr>
+        <w:spacing w:after="0" w:line="240" w:lineRule="auto"/>
+        <w:jc w:val="both"/>
+        <w:rPr>
+          <w:rFonts w:cstheme="minorHAnsi"/>
+        </w:rPr>
+      </w:pPr>
+      <w:r>
+        <w:rPr>
+          <w:rFonts w:cstheme="minorHAnsi"/>
+        </w:rPr>
+        <w:t>Włączenie konsoli na przykładzie przeglądarki Google Chrome:</w:t>
+      </w:r>
+    </w:p>
+    <w:p>
+      <w:pPr>
+        <w:pStyle w:val="Akapitzlist"/>
+        <w:spacing w:after="0" w:line="240" w:lineRule="auto"/>
+        <w:jc w:val="both"/>
+        <w:rPr>
+          <w:rFonts w:cstheme="minorHAnsi"/>
+        </w:rPr>
+      </w:pPr>
+      <w:r>
+        <w:rPr>
+          <w:rFonts w:cstheme="minorHAnsi"/>
+        </w:rPr>
+        <w:t xml:space="preserve">Będąc w oknie przeglądarki </w:t>
+      </w:r>
+      <w:r>
+        <w:rPr>
+          <w:rFonts w:cstheme="minorHAnsi"/>
+        </w:rPr>
+        <w:t xml:space="preserve">wchodzimy w narzędzia deweloperskie poprzez naciśnięcie przycisku F12. Następnie w menu wybieramy zakładkę </w:t>
+      </w:r>
+      <w:r>
+        <w:rPr>
+          <w:rFonts w:cstheme="minorHAnsi"/>
+        </w:rPr>
+        <w:t>„</w:t>
+      </w:r>
+      <w:proofErr w:type="spellStart"/>
+      <w:r>
+        <w:rPr>
+          <w:rFonts w:cstheme="minorHAnsi"/>
+        </w:rPr>
+        <w:t>Console</w:t>
+      </w:r>
+      <w:proofErr w:type="spellEnd"/>
+      <w:r>
+        <w:rPr>
+          <w:rFonts w:cstheme="minorHAnsi"/>
+        </w:rPr>
+        <w:t>”</w:t>
+      </w:r>
+      <w:r>
+        <w:rPr>
+          <w:rFonts w:cstheme="minorHAnsi"/>
+        </w:rPr>
+        <w:t>.</w:t>
+      </w:r>
+    </w:p>
+    <w:p>
+      <w:pPr>
+        <w:pStyle w:val="Akapitzlist"/>
+        <w:spacing w:after="0" w:line="240" w:lineRule="auto"/>
+        <w:jc w:val="both"/>
+        <w:rPr>
+          <w:rFonts w:cstheme="minorHAnsi"/>
+        </w:rPr>
+      </w:pPr>
+    </w:p>
+    <w:p>
+      <w:pPr>
+        <w:pStyle w:val="Akapitzlist"/>
+        <w:numPr>
+          <w:ilvl w:val="0"/>
+          <w:numId w:val="17"/>
+        </w:numPr>
+        <w:spacing w:after="0" w:line="240" w:lineRule="auto"/>
+        <w:jc w:val="both"/>
+        <w:rPr>
+          <w:rFonts w:cstheme="minorHAnsi"/>
+        </w:rPr>
+      </w:pPr>
+      <w:r>
+        <w:rPr>
+          <w:rFonts w:cstheme="minorHAnsi"/>
+        </w:rPr>
         <w:t>Wyłączenie alertów o błędach w konsoli, w ten sposób by otrzymywać informacje jedynie z naszych skryptów:</w:t>
       </w:r>
     </w:p>
@@ -6179,7 +8922,7 @@
   <w:abstractNum w:abstractNumId="1" w15:restartNumberingAfterBreak="0">
     <w:nsid w:val="16602651"/>
     <w:multiLevelType w:val="hybridMultilevel"/>
-    <w:tmpl w:val="A6A2461C"/>
+    <w:tmpl w:val="0C72D79C"/>
     <w:lvl w:ilvl="0" w:tplc="04150009">
       <w:start w:val="1"/>
       <w:numFmt w:val="bullet"/>
@@ -9896,7 +12639,7 @@
   <w:style w:type="paragraph" w:default="1" w:styleId="Normalny">
     <w:name w:val="Normal"/>
     <w:qFormat/>
-    <w:rsid w:val="00F90906"/>
+    <w:rsid w:val="00B949E7"/>
   </w:style>
   <w:style w:type="character" w:default="1" w:styleId="Domylnaczcionkaakapitu">
     <w:name w:val="Default Paragraph Font"/>

--- a/Programowanie - JavaScript - React.docx
+++ b/Programowanie - JavaScript - React.docx
@@ -6065,13 +6065,7 @@
         <w:rPr>
           <w:rFonts w:cstheme="minorHAnsi"/>
         </w:rPr>
-        <w:t xml:space="preserve"> z wieloma przypadkami</w:t>
-      </w:r>
-      <w:r>
-        <w:rPr>
-          <w:rFonts w:cstheme="minorHAnsi"/>
-        </w:rPr>
-        <w:t>:</w:t>
+        <w:t xml:space="preserve"> z wieloma przypadkami:</w:t>
       </w:r>
     </w:p>
     <w:p>
@@ -7713,6 +7707,242 @@
     <w:p>
       <w:pPr>
         <w:pStyle w:val="Akapitzlist"/>
+        <w:spacing w:after="0" w:line="240" w:lineRule="auto"/>
+        <w:jc w:val="both"/>
+        <w:rPr>
+          <w:rFonts w:cstheme="minorHAnsi"/>
+        </w:rPr>
+      </w:pPr>
+    </w:p>
+    <w:p>
+      <w:pPr>
+        <w:pStyle w:val="Akapitzlist"/>
+        <w:numPr>
+          <w:ilvl w:val="0"/>
+          <w:numId w:val="17"/>
+        </w:numPr>
+        <w:spacing w:after="0" w:line="240" w:lineRule="auto"/>
+        <w:jc w:val="both"/>
+        <w:rPr>
+          <w:rFonts w:cstheme="minorHAnsi"/>
+        </w:rPr>
+      </w:pPr>
+      <w:r>
+        <w:rPr>
+          <w:rFonts w:cstheme="minorHAnsi"/>
+        </w:rPr>
+        <w:t xml:space="preserve">Pętla do </w:t>
+      </w:r>
+      <w:proofErr w:type="spellStart"/>
+      <w:r>
+        <w:rPr>
+          <w:rFonts w:cstheme="minorHAnsi"/>
+        </w:rPr>
+        <w:t>while</w:t>
+      </w:r>
+      <w:proofErr w:type="spellEnd"/>
+      <w:r>
+        <w:rPr>
+          <w:rFonts w:cstheme="minorHAnsi"/>
+        </w:rPr>
+        <w:t>:</w:t>
+      </w:r>
+    </w:p>
+    <w:p>
+      <w:pPr>
+        <w:pStyle w:val="Akapitzlist"/>
+        <w:spacing w:after="0" w:line="240" w:lineRule="auto"/>
+        <w:jc w:val="both"/>
+        <w:rPr>
+          <w:rFonts w:cstheme="minorHAnsi"/>
+        </w:rPr>
+      </w:pPr>
+      <w:r>
+        <w:rPr>
+          <w:rFonts w:cstheme="minorHAnsi"/>
+        </w:rPr>
+        <w:t>Pozwala nam na jednokrotne początkowe wykonanie się iteracji zanim zostanie sprawdzony warunek dalszego iterowania się kodu.</w:t>
+      </w:r>
+    </w:p>
+    <w:p>
+      <w:pPr>
+        <w:pStyle w:val="Akapitzlist"/>
+        <w:spacing w:after="0" w:line="240" w:lineRule="auto"/>
+        <w:jc w:val="both"/>
+        <w:rPr>
+          <w:rFonts w:cstheme="minorHAnsi"/>
+        </w:rPr>
+      </w:pPr>
+      <w:r>
+        <w:rPr>
+          <w:rFonts w:cstheme="minorHAnsi"/>
+        </w:rPr>
+        <w:t>Przykład:</w:t>
+      </w:r>
+    </w:p>
+    <w:p>
+      <w:pPr>
+        <w:pStyle w:val="Akapitzlist"/>
+        <w:spacing w:after="0" w:line="240" w:lineRule="auto"/>
+        <w:jc w:val="both"/>
+        <w:rPr>
+          <w:rFonts w:cstheme="minorHAnsi"/>
+        </w:rPr>
+      </w:pPr>
+    </w:p>
+    <w:p>
+      <w:pPr>
+        <w:pStyle w:val="Akapitzlist"/>
+        <w:spacing w:after="0" w:line="240" w:lineRule="auto"/>
+        <w:jc w:val="both"/>
+        <w:rPr>
+          <w:rFonts w:cstheme="minorHAnsi"/>
+        </w:rPr>
+      </w:pPr>
+      <w:r>
+        <w:rPr>
+          <w:rFonts w:cstheme="minorHAnsi"/>
+        </w:rPr>
+        <w:lastRenderedPageBreak/>
+        <w:t xml:space="preserve">        </w:t>
+      </w:r>
+      <w:proofErr w:type="spellStart"/>
+      <w:r>
+        <w:rPr>
+          <w:rFonts w:cstheme="minorHAnsi"/>
+        </w:rPr>
+        <w:t>let</w:t>
+      </w:r>
+      <w:proofErr w:type="spellEnd"/>
+      <w:r>
+        <w:rPr>
+          <w:rFonts w:cstheme="minorHAnsi"/>
+        </w:rPr>
+        <w:t xml:space="preserve"> a = 5;</w:t>
+      </w:r>
+    </w:p>
+    <w:p>
+      <w:pPr>
+        <w:pStyle w:val="Akapitzlist"/>
+        <w:spacing w:after="0" w:line="240" w:lineRule="auto"/>
+        <w:jc w:val="both"/>
+        <w:rPr>
+          <w:rFonts w:cstheme="minorHAnsi"/>
+        </w:rPr>
+      </w:pPr>
+    </w:p>
+    <w:p>
+      <w:pPr>
+        <w:pStyle w:val="Akapitzlist"/>
+        <w:spacing w:after="0" w:line="240" w:lineRule="auto"/>
+        <w:jc w:val="both"/>
+        <w:rPr>
+          <w:rFonts w:cstheme="minorHAnsi"/>
+        </w:rPr>
+      </w:pPr>
+      <w:r>
+        <w:rPr>
+          <w:rFonts w:cstheme="minorHAnsi"/>
+        </w:rPr>
+        <w:t xml:space="preserve">        do</w:t>
+      </w:r>
+    </w:p>
+    <w:p>
+      <w:pPr>
+        <w:pStyle w:val="Akapitzlist"/>
+        <w:spacing w:after="0" w:line="240" w:lineRule="auto"/>
+        <w:jc w:val="both"/>
+        <w:rPr>
+          <w:rFonts w:cstheme="minorHAnsi"/>
+        </w:rPr>
+      </w:pPr>
+      <w:r>
+        <w:rPr>
+          <w:rFonts w:cstheme="minorHAnsi"/>
+        </w:rPr>
+        <w:t xml:space="preserve">        {</w:t>
+      </w:r>
+    </w:p>
+    <w:p>
+      <w:pPr>
+        <w:pStyle w:val="Akapitzlist"/>
+        <w:spacing w:after="0" w:line="240" w:lineRule="auto"/>
+        <w:jc w:val="both"/>
+        <w:rPr>
+          <w:rFonts w:cstheme="minorHAnsi"/>
+        </w:rPr>
+      </w:pPr>
+      <w:r>
+        <w:rPr>
+          <w:rFonts w:cstheme="minorHAnsi"/>
+        </w:rPr>
+        <w:t xml:space="preserve">            console.log(a);</w:t>
+      </w:r>
+    </w:p>
+    <w:p>
+      <w:pPr>
+        <w:pStyle w:val="Akapitzlist"/>
+        <w:spacing w:after="0" w:line="240" w:lineRule="auto"/>
+        <w:jc w:val="both"/>
+        <w:rPr>
+          <w:rFonts w:cstheme="minorHAnsi"/>
+        </w:rPr>
+      </w:pPr>
+      <w:r>
+        <w:rPr>
+          <w:rFonts w:cstheme="minorHAnsi"/>
+        </w:rPr>
+        <w:t xml:space="preserve">            a--;</w:t>
+      </w:r>
+    </w:p>
+    <w:p>
+      <w:pPr>
+        <w:pStyle w:val="Akapitzlist"/>
+        <w:spacing w:after="0" w:line="240" w:lineRule="auto"/>
+        <w:jc w:val="both"/>
+        <w:rPr>
+          <w:rFonts w:cstheme="minorHAnsi"/>
+        </w:rPr>
+      </w:pPr>
+      <w:r>
+        <w:rPr>
+          <w:rFonts w:cstheme="minorHAnsi"/>
+        </w:rPr>
+        <w:t xml:space="preserve">        }</w:t>
+      </w:r>
+    </w:p>
+    <w:p>
+      <w:pPr>
+        <w:pStyle w:val="Akapitzlist"/>
+        <w:spacing w:after="0" w:line="240" w:lineRule="auto"/>
+        <w:jc w:val="both"/>
+        <w:rPr>
+          <w:rFonts w:cstheme="minorHAnsi"/>
+        </w:rPr>
+      </w:pPr>
+      <w:r>
+        <w:rPr>
+          <w:rFonts w:cstheme="minorHAnsi"/>
+        </w:rPr>
+        <w:t xml:space="preserve">        </w:t>
+      </w:r>
+      <w:proofErr w:type="spellStart"/>
+      <w:r>
+        <w:rPr>
+          <w:rFonts w:cstheme="minorHAnsi"/>
+        </w:rPr>
+        <w:t>while</w:t>
+      </w:r>
+      <w:proofErr w:type="spellEnd"/>
+      <w:r>
+        <w:rPr>
+          <w:rFonts w:cstheme="minorHAnsi"/>
+        </w:rPr>
+        <w:t xml:space="preserve"> (a &gt; 0)</w:t>
+      </w:r>
+    </w:p>
+    <w:p>
+      <w:pPr>
         <w:spacing w:after="0" w:line="240" w:lineRule="auto"/>
         <w:jc w:val="both"/>
         <w:rPr>
@@ -8922,7 +9152,7 @@
   <w:abstractNum w:abstractNumId="1" w15:restartNumberingAfterBreak="0">
     <w:nsid w:val="16602651"/>
     <w:multiLevelType w:val="hybridMultilevel"/>
-    <w:tmpl w:val="0C72D79C"/>
+    <w:tmpl w:val="AAC26816"/>
     <w:lvl w:ilvl="0" w:tplc="04150009">
       <w:start w:val="1"/>
       <w:numFmt w:val="bullet"/>

--- a/Programowanie - JavaScript - React.docx
+++ b/Programowanie - JavaScript - React.docx
@@ -7952,68 +7952,6 @@
     </w:p>
     <w:p>
       <w:pPr>
-        <w:spacing w:after="0" w:line="240" w:lineRule="auto"/>
-        <w:jc w:val="both"/>
-        <w:rPr>
-          <w:rFonts w:cstheme="minorHAnsi"/>
-          <w:b/>
-          <w:bCs/>
-        </w:rPr>
-      </w:pPr>
-      <w:r>
-        <w:rPr>
-          <w:rFonts w:cstheme="minorHAnsi"/>
-          <w:b/>
-          <w:bCs/>
-        </w:rPr>
-        <w:t>5</w:t>
-      </w:r>
-      <w:r>
-        <w:rPr>
-          <w:rFonts w:cstheme="minorHAnsi"/>
-          <w:b/>
-          <w:bCs/>
-        </w:rPr>
-        <w:t>.</w:t>
-      </w:r>
-      <w:r>
-        <w:rPr>
-          <w:rFonts w:cstheme="minorHAnsi"/>
-          <w:b/>
-          <w:bCs/>
-        </w:rPr>
-        <w:tab/>
-      </w:r>
-      <w:r>
-        <w:rPr>
-          <w:rFonts w:cstheme="minorHAnsi"/>
-          <w:b/>
-          <w:bCs/>
-        </w:rPr>
-        <w:t>Pozostałe</w:t>
-      </w:r>
-      <w:r>
-        <w:rPr>
-          <w:rFonts w:cstheme="minorHAnsi"/>
-          <w:b/>
-          <w:bCs/>
-        </w:rPr>
-        <w:t>:</w:t>
-      </w:r>
-    </w:p>
-    <w:p>
-      <w:pPr>
-        <w:spacing w:after="0" w:line="240" w:lineRule="auto"/>
-        <w:jc w:val="both"/>
-        <w:rPr>
-          <w:rFonts w:cstheme="minorHAnsi"/>
-          <w:b/>
-          <w:bCs/>
-        </w:rPr>
-      </w:pPr>
-    </w:p>
-    <w:p>
-      <w:pPr>
         <w:pStyle w:val="Akapitzlist"/>
         <w:numPr>
           <w:ilvl w:val="0"/>
@@ -8029,64 +7967,165 @@
         <w:rPr>
           <w:rFonts w:cstheme="minorHAnsi"/>
         </w:rPr>
-        <w:t>Włączenie konsoli na przykładzie przeglądarki Google Chrome:</w:t>
-      </w:r>
-    </w:p>
-    <w:p>
-      <w:pPr>
-        <w:pStyle w:val="Akapitzlist"/>
-        <w:spacing w:after="0" w:line="240" w:lineRule="auto"/>
-        <w:jc w:val="both"/>
-        <w:rPr>
-          <w:rFonts w:cstheme="minorHAnsi"/>
-        </w:rPr>
-      </w:pPr>
-      <w:r>
-        <w:rPr>
-          <w:rFonts w:cstheme="minorHAnsi"/>
-        </w:rPr>
-        <w:t xml:space="preserve">Będąc w oknie przeglądarki </w:t>
-      </w:r>
-      <w:r>
-        <w:rPr>
-          <w:rFonts w:cstheme="minorHAnsi"/>
-        </w:rPr>
-        <w:t xml:space="preserve">wchodzimy w narzędzia deweloperskie poprzez naciśnięcie przycisku F12. Następnie w menu wybieramy zakładkę </w:t>
-      </w:r>
-      <w:r>
-        <w:rPr>
-          <w:rFonts w:cstheme="minorHAnsi"/>
-        </w:rPr>
-        <w:t>„</w:t>
-      </w:r>
-      <w:proofErr w:type="spellStart"/>
-      <w:r>
-        <w:rPr>
-          <w:rFonts w:cstheme="minorHAnsi"/>
-        </w:rPr>
-        <w:t>Console</w:t>
-      </w:r>
-      <w:proofErr w:type="spellEnd"/>
-      <w:r>
-        <w:rPr>
-          <w:rFonts w:cstheme="minorHAnsi"/>
-        </w:rPr>
-        <w:t>”</w:t>
-      </w:r>
-      <w:r>
-        <w:rPr>
-          <w:rFonts w:cstheme="minorHAnsi"/>
-        </w:rPr>
-        <w:t>.</w:t>
-      </w:r>
-    </w:p>
-    <w:p>
-      <w:pPr>
-        <w:pStyle w:val="Akapitzlist"/>
-        <w:spacing w:after="0" w:line="240" w:lineRule="auto"/>
-        <w:jc w:val="both"/>
-        <w:rPr>
-          <w:rFonts w:cstheme="minorHAnsi"/>
+        <w:t>Pętla for:</w:t>
+      </w:r>
+    </w:p>
+    <w:p>
+      <w:pPr>
+        <w:pStyle w:val="Akapitzlist"/>
+        <w:spacing w:after="0" w:line="240" w:lineRule="auto"/>
+        <w:jc w:val="both"/>
+        <w:rPr>
+          <w:rFonts w:cstheme="minorHAnsi"/>
+        </w:rPr>
+      </w:pPr>
+    </w:p>
+    <w:p>
+      <w:pPr>
+        <w:pStyle w:val="Akapitzlist"/>
+        <w:spacing w:after="0" w:line="240" w:lineRule="auto"/>
+        <w:jc w:val="both"/>
+        <w:rPr>
+          <w:rFonts w:cstheme="minorHAnsi"/>
+        </w:rPr>
+      </w:pPr>
+      <w:r>
+        <w:rPr>
+          <w:rFonts w:cstheme="minorHAnsi"/>
+        </w:rPr>
+        <w:t>for (</w:t>
+      </w:r>
+      <w:proofErr w:type="spellStart"/>
+      <w:r>
+        <w:rPr>
+          <w:rFonts w:cstheme="minorHAnsi"/>
+        </w:rPr>
+        <w:t>let</w:t>
+      </w:r>
+      <w:proofErr w:type="spellEnd"/>
+      <w:r>
+        <w:rPr>
+          <w:rFonts w:cstheme="minorHAnsi"/>
+        </w:rPr>
+        <w:t xml:space="preserve"> i = 0 ; i &lt; 3 ; i++)</w:t>
+      </w:r>
+    </w:p>
+    <w:p>
+      <w:pPr>
+        <w:pStyle w:val="Akapitzlist"/>
+        <w:spacing w:after="0" w:line="240" w:lineRule="auto"/>
+        <w:jc w:val="both"/>
+        <w:rPr>
+          <w:rFonts w:cstheme="minorHAnsi"/>
+        </w:rPr>
+      </w:pPr>
+      <w:r>
+        <w:rPr>
+          <w:rFonts w:cstheme="minorHAnsi"/>
+        </w:rPr>
+        <w:t xml:space="preserve">        {</w:t>
+      </w:r>
+    </w:p>
+    <w:p>
+      <w:pPr>
+        <w:pStyle w:val="Akapitzlist"/>
+        <w:spacing w:after="0" w:line="240" w:lineRule="auto"/>
+        <w:jc w:val="both"/>
+        <w:rPr>
+          <w:rFonts w:cstheme="minorHAnsi"/>
+        </w:rPr>
+      </w:pPr>
+      <w:r>
+        <w:rPr>
+          <w:rFonts w:cstheme="minorHAnsi"/>
+        </w:rPr>
+        <w:t xml:space="preserve">            console.log(i);</w:t>
+      </w:r>
+    </w:p>
+    <w:p>
+      <w:pPr>
+        <w:pStyle w:val="Akapitzlist"/>
+        <w:spacing w:after="0" w:line="240" w:lineRule="auto"/>
+        <w:jc w:val="both"/>
+        <w:rPr>
+          <w:rFonts w:cstheme="minorHAnsi"/>
+        </w:rPr>
+      </w:pPr>
+      <w:r>
+        <w:rPr>
+          <w:rFonts w:cstheme="minorHAnsi"/>
+        </w:rPr>
+        <w:t xml:space="preserve">        }</w:t>
+      </w:r>
+    </w:p>
+    <w:p>
+      <w:pPr>
+        <w:spacing w:after="0" w:line="240" w:lineRule="auto"/>
+        <w:jc w:val="both"/>
+        <w:rPr>
+          <w:rFonts w:cstheme="minorHAnsi"/>
+        </w:rPr>
+      </w:pPr>
+    </w:p>
+    <w:p>
+      <w:pPr>
+        <w:spacing w:after="0" w:line="240" w:lineRule="auto"/>
+        <w:jc w:val="both"/>
+        <w:rPr>
+          <w:rFonts w:cstheme="minorHAnsi"/>
+          <w:b/>
+          <w:bCs/>
+        </w:rPr>
+      </w:pPr>
+      <w:r>
+        <w:rPr>
+          <w:rFonts w:cstheme="minorHAnsi"/>
+          <w:b/>
+          <w:bCs/>
+        </w:rPr>
+        <w:t>6.</w:t>
+      </w:r>
+      <w:r>
+        <w:rPr>
+          <w:rFonts w:cstheme="minorHAnsi"/>
+          <w:b/>
+          <w:bCs/>
+        </w:rPr>
+        <w:tab/>
+      </w:r>
+      <w:r>
+        <w:rPr>
+          <w:rFonts w:cstheme="minorHAnsi"/>
+          <w:b/>
+          <w:bCs/>
+        </w:rPr>
+        <w:t>P</w:t>
+      </w:r>
+      <w:r>
+        <w:rPr>
+          <w:rFonts w:cstheme="minorHAnsi"/>
+          <w:b/>
+          <w:bCs/>
+        </w:rPr>
+        <w:t>olecenia i wyrażenia oraz operatory</w:t>
+      </w:r>
+      <w:r>
+        <w:rPr>
+          <w:rFonts w:cstheme="minorHAnsi"/>
+          <w:b/>
+          <w:bCs/>
+        </w:rPr>
+        <w:t>:</w:t>
+      </w:r>
+    </w:p>
+    <w:p>
+      <w:pPr>
+        <w:spacing w:after="0" w:line="240" w:lineRule="auto"/>
+        <w:jc w:val="both"/>
+        <w:rPr>
+          <w:rFonts w:cstheme="minorHAnsi"/>
+          <w:b/>
+          <w:bCs/>
         </w:rPr>
       </w:pPr>
     </w:p>
@@ -8107,121 +8146,61 @@
         <w:rPr>
           <w:rFonts w:cstheme="minorHAnsi"/>
         </w:rPr>
-        <w:t>Wyłączenie alertów o błędach w konsoli, w ten sposób by otrzymywać informacje jedynie z naszych skryptów:</w:t>
-      </w:r>
-    </w:p>
-    <w:p>
-      <w:pPr>
-        <w:pStyle w:val="Akapitzlist"/>
-        <w:spacing w:after="0" w:line="240" w:lineRule="auto"/>
-        <w:jc w:val="both"/>
-        <w:rPr>
-          <w:rFonts w:cstheme="minorHAnsi"/>
-        </w:rPr>
-      </w:pPr>
-      <w:r>
-        <w:rPr>
-          <w:rFonts w:cstheme="minorHAnsi"/>
-        </w:rPr>
-        <w:t>Będąc w narzędziach deweloperskich w menu wybieramy zakładkę „</w:t>
-      </w:r>
-      <w:proofErr w:type="spellStart"/>
-      <w:r>
-        <w:rPr>
-          <w:rFonts w:cstheme="minorHAnsi"/>
-        </w:rPr>
-        <w:t>Console</w:t>
-      </w:r>
-      <w:proofErr w:type="spellEnd"/>
-      <w:r>
-        <w:rPr>
-          <w:rFonts w:cstheme="minorHAnsi"/>
-        </w:rPr>
-        <w:t>”, następnie „</w:t>
-      </w:r>
-      <w:proofErr w:type="spellStart"/>
-      <w:r>
-        <w:rPr>
-          <w:rFonts w:cstheme="minorHAnsi"/>
-        </w:rPr>
-        <w:t>Console</w:t>
-      </w:r>
-      <w:proofErr w:type="spellEnd"/>
-      <w:r>
-        <w:rPr>
-          <w:rFonts w:cstheme="minorHAnsi"/>
-        </w:rPr>
-        <w:t xml:space="preserve"> </w:t>
-      </w:r>
-      <w:proofErr w:type="spellStart"/>
-      <w:r>
-        <w:rPr>
-          <w:rFonts w:cstheme="minorHAnsi"/>
-        </w:rPr>
-        <w:t>settings</w:t>
-      </w:r>
-      <w:proofErr w:type="spellEnd"/>
-      <w:r>
-        <w:rPr>
-          <w:rFonts w:cstheme="minorHAnsi"/>
-        </w:rPr>
-        <w:t xml:space="preserve">” i zaznaczamy </w:t>
-      </w:r>
-      <w:proofErr w:type="spellStart"/>
-      <w:r>
-        <w:rPr>
-          <w:rFonts w:cstheme="minorHAnsi"/>
-        </w:rPr>
-        <w:t>checkbox</w:t>
-      </w:r>
-      <w:proofErr w:type="spellEnd"/>
-      <w:r>
-        <w:rPr>
-          <w:rFonts w:cstheme="minorHAnsi"/>
-        </w:rPr>
-        <w:t xml:space="preserve"> „</w:t>
-      </w:r>
-      <w:proofErr w:type="spellStart"/>
-      <w:r>
-        <w:rPr>
-          <w:rFonts w:cstheme="minorHAnsi"/>
-        </w:rPr>
-        <w:t>Selected</w:t>
-      </w:r>
-      <w:proofErr w:type="spellEnd"/>
-      <w:r>
-        <w:rPr>
-          <w:rFonts w:cstheme="minorHAnsi"/>
-        </w:rPr>
-        <w:t xml:space="preserve"> </w:t>
-      </w:r>
-      <w:proofErr w:type="spellStart"/>
-      <w:r>
-        <w:rPr>
-          <w:rFonts w:cstheme="minorHAnsi"/>
-        </w:rPr>
-        <w:t>context</w:t>
-      </w:r>
-      <w:proofErr w:type="spellEnd"/>
-      <w:r>
-        <w:rPr>
-          <w:rFonts w:cstheme="minorHAnsi"/>
-        </w:rPr>
-        <w:t xml:space="preserve"> </w:t>
-      </w:r>
-      <w:proofErr w:type="spellStart"/>
-      <w:r>
-        <w:rPr>
-          <w:rFonts w:cstheme="minorHAnsi"/>
-        </w:rPr>
-        <w:t>only</w:t>
-      </w:r>
-      <w:proofErr w:type="spellEnd"/>
-      <w:r>
-        <w:rPr>
-          <w:rFonts w:cstheme="minorHAnsi"/>
-        </w:rPr>
-        <w:t>”.</w:t>
+        <w:t>Polecenie (</w:t>
+      </w:r>
+      <w:proofErr w:type="spellStart"/>
+      <w:r>
+        <w:rPr>
+          <w:rFonts w:cstheme="minorHAnsi"/>
+        </w:rPr>
+        <w:t>statement</w:t>
+      </w:r>
+      <w:proofErr w:type="spellEnd"/>
+      <w:r>
+        <w:rPr>
+          <w:rFonts w:cstheme="minorHAnsi"/>
+        </w:rPr>
+        <w:t>) jest to grupa słów, liczb albo operatorów, które mają na celu wykonanie jakiegoś zadania. Polecenie składa się z jednego lub większej ilości wyrażeń. Przykład polecenia</w:t>
+      </w:r>
+      <w:r>
+        <w:rPr>
+          <w:rFonts w:cstheme="minorHAnsi"/>
+        </w:rPr>
+        <w:t>:</w:t>
+      </w:r>
+    </w:p>
+    <w:p>
+      <w:pPr>
+        <w:pStyle w:val="Akapitzlist"/>
+        <w:spacing w:after="0" w:line="240" w:lineRule="auto"/>
+        <w:jc w:val="both"/>
+        <w:rPr>
+          <w:rFonts w:cstheme="minorHAnsi"/>
+        </w:rPr>
+      </w:pPr>
+    </w:p>
+    <w:p>
+      <w:pPr>
+        <w:pStyle w:val="Akapitzlist"/>
+        <w:spacing w:after="0" w:line="240" w:lineRule="auto"/>
+        <w:jc w:val="both"/>
+        <w:rPr>
+          <w:rFonts w:cstheme="minorHAnsi"/>
+        </w:rPr>
+      </w:pPr>
+      <w:proofErr w:type="spellStart"/>
+      <w:r>
+        <w:rPr>
+          <w:rFonts w:cstheme="minorHAnsi"/>
+        </w:rPr>
+        <w:t>let</w:t>
+      </w:r>
+      <w:proofErr w:type="spellEnd"/>
+      <w:r>
+        <w:rPr>
+          <w:rFonts w:cstheme="minorHAnsi"/>
+        </w:rPr>
+        <w:t xml:space="preserve"> numer = 10;</w:t>
       </w:r>
     </w:p>
     <w:p>
@@ -8251,43 +8230,206 @@
         <w:rPr>
           <w:rFonts w:cstheme="minorHAnsi"/>
         </w:rPr>
-        <w:t xml:space="preserve">Przykład wypisania w konsoli przykładowej wiadomości tekstowej operując w pliku </w:t>
-      </w:r>
-      <w:proofErr w:type="spellStart"/>
-      <w:r>
-        <w:rPr>
-          <w:rFonts w:cstheme="minorHAnsi"/>
-        </w:rPr>
-        <w:t>html</w:t>
-      </w:r>
-      <w:proofErr w:type="spellEnd"/>
-      <w:r>
-        <w:rPr>
-          <w:rFonts w:cstheme="minorHAnsi"/>
-        </w:rPr>
-        <w:t>:</w:t>
-      </w:r>
-    </w:p>
-    <w:p>
-      <w:pPr>
-        <w:pStyle w:val="Akapitzlist"/>
-        <w:spacing w:after="0" w:line="240" w:lineRule="auto"/>
-        <w:jc w:val="both"/>
-        <w:rPr>
-          <w:rFonts w:cstheme="minorHAnsi"/>
-        </w:rPr>
-      </w:pPr>
-      <w:r>
-        <w:rPr>
-          <w:rFonts w:cstheme="minorHAnsi"/>
-        </w:rPr>
-        <w:t>console.log("Hello World!")</w:t>
-      </w:r>
-    </w:p>
-    <w:p>
-      <w:pPr>
-        <w:pStyle w:val="Akapitzlist"/>
-        <w:spacing w:after="0" w:line="240" w:lineRule="auto"/>
+        <w:t>Wyrażenie to pewna część kodu, którego wynikiem jest powstała wartość.</w:t>
+      </w:r>
+      <w:r>
+        <w:rPr>
+          <w:rFonts w:cstheme="minorHAnsi"/>
+        </w:rPr>
+        <w:t xml:space="preserve"> Jest to składowa polecenia. Przykładowo poleceniem jest poniższy zapis:</w:t>
+      </w:r>
+    </w:p>
+    <w:p>
+      <w:pPr>
+        <w:spacing w:after="0" w:line="240" w:lineRule="auto"/>
+        <w:jc w:val="both"/>
+        <w:rPr>
+          <w:rFonts w:cstheme="minorHAnsi"/>
+        </w:rPr>
+      </w:pPr>
+    </w:p>
+    <w:p>
+      <w:pPr>
+        <w:spacing w:after="0" w:line="240" w:lineRule="auto"/>
+        <w:ind w:left="708"/>
+        <w:jc w:val="both"/>
+        <w:rPr>
+          <w:rFonts w:cstheme="minorHAnsi"/>
+        </w:rPr>
+      </w:pPr>
+      <w:proofErr w:type="spellStart"/>
+      <w:r>
+        <w:rPr>
+          <w:rFonts w:cstheme="minorHAnsi"/>
+        </w:rPr>
+        <w:t>let</w:t>
+      </w:r>
+      <w:proofErr w:type="spellEnd"/>
+      <w:r>
+        <w:rPr>
+          <w:rFonts w:cstheme="minorHAnsi"/>
+        </w:rPr>
+        <w:t xml:space="preserve"> data = 10 + 7;</w:t>
+      </w:r>
+    </w:p>
+    <w:p>
+      <w:pPr>
+        <w:spacing w:after="0" w:line="240" w:lineRule="auto"/>
+        <w:ind w:left="708"/>
+        <w:jc w:val="both"/>
+        <w:rPr>
+          <w:rFonts w:cstheme="minorHAnsi"/>
+        </w:rPr>
+      </w:pPr>
+    </w:p>
+    <w:p>
+      <w:pPr>
+        <w:spacing w:after="0" w:line="240" w:lineRule="auto"/>
+        <w:ind w:left="708"/>
+        <w:jc w:val="both"/>
+        <w:rPr>
+          <w:rFonts w:cstheme="minorHAnsi"/>
+        </w:rPr>
+      </w:pPr>
+      <w:r>
+        <w:rPr>
+          <w:rFonts w:cstheme="minorHAnsi"/>
+        </w:rPr>
+        <w:t>Natomiast wyrażeniem jest: 10 + 7 lub data. Dokładniej opisując mamy w powyższym poleceniu następujące elementy:</w:t>
+      </w:r>
+    </w:p>
+    <w:p>
+      <w:pPr>
+        <w:spacing w:after="0" w:line="240" w:lineRule="auto"/>
+        <w:ind w:left="708"/>
+        <w:jc w:val="both"/>
+        <w:rPr>
+          <w:rFonts w:cstheme="minorHAnsi"/>
+        </w:rPr>
+      </w:pPr>
+    </w:p>
+    <w:p>
+      <w:pPr>
+        <w:spacing w:after="0" w:line="240" w:lineRule="auto"/>
+        <w:ind w:left="708"/>
+        <w:jc w:val="both"/>
+        <w:rPr>
+          <w:rFonts w:cstheme="minorHAnsi"/>
+        </w:rPr>
+      </w:pPr>
+      <w:r>
+        <w:rPr>
+          <w:rFonts w:cstheme="minorHAnsi"/>
+        </w:rPr>
+        <w:t>data</w:t>
+      </w:r>
+      <w:r>
+        <w:rPr>
+          <w:rFonts w:cstheme="minorHAnsi"/>
+        </w:rPr>
+        <w:tab/>
+        <w:t>wyrażenie zmiennej</w:t>
+      </w:r>
+    </w:p>
+    <w:p>
+      <w:pPr>
+        <w:spacing w:after="0" w:line="240" w:lineRule="auto"/>
+        <w:ind w:left="708"/>
+        <w:jc w:val="both"/>
+        <w:rPr>
+          <w:rFonts w:cstheme="minorHAnsi"/>
+        </w:rPr>
+      </w:pPr>
+      <w:r>
+        <w:rPr>
+          <w:rFonts w:cstheme="minorHAnsi"/>
+        </w:rPr>
+        <w:t>=</w:t>
+      </w:r>
+      <w:r>
+        <w:rPr>
+          <w:rFonts w:cstheme="minorHAnsi"/>
+        </w:rPr>
+        <w:tab/>
+        <w:t>operator przypisania wartości</w:t>
+      </w:r>
+    </w:p>
+    <w:p>
+      <w:pPr>
+        <w:spacing w:after="0" w:line="240" w:lineRule="auto"/>
+        <w:ind w:left="708"/>
+        <w:jc w:val="both"/>
+        <w:rPr>
+          <w:rFonts w:cstheme="minorHAnsi"/>
+        </w:rPr>
+      </w:pPr>
+      <w:r>
+        <w:rPr>
+          <w:rFonts w:cstheme="minorHAnsi"/>
+        </w:rPr>
+        <w:t>10</w:t>
+      </w:r>
+      <w:r>
+        <w:rPr>
+          <w:rFonts w:cstheme="minorHAnsi"/>
+        </w:rPr>
+        <w:tab/>
+        <w:t>wyrażenie w postaci literalnej wartości</w:t>
+      </w:r>
+    </w:p>
+    <w:p>
+      <w:pPr>
+        <w:spacing w:after="0" w:line="240" w:lineRule="auto"/>
+        <w:ind w:left="708"/>
+        <w:jc w:val="both"/>
+        <w:rPr>
+          <w:rFonts w:cstheme="minorHAnsi"/>
+        </w:rPr>
+      </w:pPr>
+      <w:r>
+        <w:rPr>
+          <w:rFonts w:cstheme="minorHAnsi"/>
+        </w:rPr>
+        <w:t>10 + 7</w:t>
+      </w:r>
+      <w:r>
+        <w:rPr>
+          <w:rFonts w:cstheme="minorHAnsi"/>
+        </w:rPr>
+        <w:tab/>
+        <w:t>wyrażenie matematyczne</w:t>
+      </w:r>
+    </w:p>
+    <w:p>
+      <w:pPr>
+        <w:spacing w:after="0" w:line="240" w:lineRule="auto"/>
+        <w:ind w:left="708"/>
+        <w:jc w:val="both"/>
+        <w:rPr>
+          <w:rFonts w:cstheme="minorHAnsi"/>
+        </w:rPr>
+      </w:pPr>
+    </w:p>
+    <w:p>
+      <w:pPr>
+        <w:spacing w:after="0" w:line="240" w:lineRule="auto"/>
+        <w:ind w:left="708"/>
+        <w:jc w:val="both"/>
+        <w:rPr>
+          <w:rFonts w:cstheme="minorHAnsi"/>
+        </w:rPr>
+      </w:pPr>
+      <w:r>
+        <w:rPr>
+          <w:rFonts w:cstheme="minorHAnsi"/>
+        </w:rPr>
+        <w:t>Polecenia możemy kończyć średnikiem ale nie musimy. Dobrym zwyczajem jest przyjęcie w całym programie jednolitej konwencji.</w:t>
+      </w:r>
+    </w:p>
+    <w:p>
+      <w:pPr>
+        <w:spacing w:after="0" w:line="240" w:lineRule="auto"/>
+        <w:ind w:left="708"/>
         <w:jc w:val="both"/>
         <w:rPr>
           <w:rFonts w:cstheme="minorHAnsi"/>
@@ -8311,100 +8453,229 @@
         <w:rPr>
           <w:rFonts w:cstheme="minorHAnsi"/>
         </w:rPr>
-        <w:t xml:space="preserve">Przykład </w:t>
-      </w:r>
-      <w:r>
-        <w:rPr>
-          <w:rFonts w:cstheme="minorHAnsi"/>
-        </w:rPr>
-        <w:t xml:space="preserve">wywołania wiadomości typu </w:t>
-      </w:r>
-      <w:proofErr w:type="spellStart"/>
-      <w:r>
-        <w:rPr>
-          <w:rFonts w:cstheme="minorHAnsi"/>
-        </w:rPr>
-        <w:t>warning</w:t>
-      </w:r>
-      <w:proofErr w:type="spellEnd"/>
-      <w:r>
-        <w:rPr>
-          <w:rFonts w:cstheme="minorHAnsi"/>
-        </w:rPr>
-        <w:t xml:space="preserve"> w </w:t>
-      </w:r>
-      <w:r>
-        <w:rPr>
-          <w:rFonts w:cstheme="minorHAnsi"/>
-        </w:rPr>
-        <w:t xml:space="preserve">konsoli </w:t>
-      </w:r>
-      <w:r>
-        <w:rPr>
-          <w:rFonts w:cstheme="minorHAnsi"/>
-        </w:rPr>
-        <w:t>przeglądar</w:t>
-      </w:r>
-      <w:r>
-        <w:rPr>
-          <w:rFonts w:cstheme="minorHAnsi"/>
-        </w:rPr>
-        <w:t>ki</w:t>
-      </w:r>
-      <w:r>
-        <w:rPr>
-          <w:rFonts w:cstheme="minorHAnsi"/>
-        </w:rPr>
-        <w:t xml:space="preserve"> internetowej:</w:t>
-      </w:r>
-    </w:p>
-    <w:p>
-      <w:pPr>
-        <w:pStyle w:val="Akapitzlist"/>
-        <w:spacing w:after="0" w:line="240" w:lineRule="auto"/>
-        <w:jc w:val="both"/>
-        <w:rPr>
-          <w:rFonts w:cstheme="minorHAnsi"/>
-        </w:rPr>
-      </w:pPr>
-      <w:proofErr w:type="spellStart"/>
-      <w:r>
-        <w:rPr>
-          <w:rFonts w:cstheme="minorHAnsi"/>
-        </w:rPr>
-        <w:t>console.warn</w:t>
-      </w:r>
-      <w:proofErr w:type="spellEnd"/>
-      <w:r>
-        <w:rPr>
-          <w:rFonts w:cstheme="minorHAnsi"/>
-        </w:rPr>
-        <w:t>("</w:t>
-      </w:r>
-      <w:proofErr w:type="spellStart"/>
-      <w:r>
-        <w:rPr>
-          <w:rFonts w:cstheme="minorHAnsi"/>
-        </w:rPr>
-        <w:t>Warning</w:t>
-      </w:r>
-      <w:proofErr w:type="spellEnd"/>
-      <w:r>
-        <w:rPr>
-          <w:rFonts w:cstheme="minorHAnsi"/>
-        </w:rPr>
-        <w:t>!")</w:t>
-      </w:r>
-    </w:p>
-    <w:p>
-      <w:pPr>
-        <w:pStyle w:val="Akapitzlist"/>
-        <w:spacing w:after="0" w:line="240" w:lineRule="auto"/>
-        <w:jc w:val="both"/>
-        <w:rPr>
-          <w:rFonts w:cstheme="minorHAnsi"/>
-        </w:rPr>
-      </w:pPr>
+        <w:t>Operator umożliwia operacje na operandach. Operatory mogą operować na jednym, dwóch a czasami trzech operandach</w:t>
+      </w:r>
+      <w:r>
+        <w:rPr>
+          <w:rFonts w:cstheme="minorHAnsi"/>
+        </w:rPr>
+        <w:t>. Wyrażenia są stworzone z operatorów, które działają na operandach. Przykładowo:</w:t>
+      </w:r>
+    </w:p>
+    <w:p>
+      <w:pPr>
+        <w:spacing w:after="0" w:line="240" w:lineRule="auto"/>
+        <w:jc w:val="both"/>
+        <w:rPr>
+          <w:rFonts w:cstheme="minorHAnsi"/>
+        </w:rPr>
+      </w:pPr>
+    </w:p>
+    <w:p>
+      <w:pPr>
+        <w:pStyle w:val="Akapitzlist"/>
+        <w:spacing w:after="0" w:line="240" w:lineRule="auto"/>
+        <w:jc w:val="both"/>
+        <w:rPr>
+          <w:rFonts w:cstheme="minorHAnsi"/>
+        </w:rPr>
+      </w:pPr>
+      <w:r>
+        <w:rPr>
+          <w:rFonts w:cstheme="minorHAnsi"/>
+        </w:rPr>
+        <w:t xml:space="preserve">        </w:t>
+      </w:r>
+      <w:proofErr w:type="spellStart"/>
+      <w:r>
+        <w:rPr>
+          <w:rFonts w:cstheme="minorHAnsi"/>
+        </w:rPr>
+        <w:t>const</w:t>
+      </w:r>
+      <w:proofErr w:type="spellEnd"/>
+      <w:r>
+        <w:rPr>
+          <w:rFonts w:cstheme="minorHAnsi"/>
+        </w:rPr>
+        <w:t xml:space="preserve"> </w:t>
+      </w:r>
+      <w:proofErr w:type="spellStart"/>
+      <w:r>
+        <w:rPr>
+          <w:rFonts w:cstheme="minorHAnsi"/>
+        </w:rPr>
+        <w:t>name</w:t>
+      </w:r>
+      <w:proofErr w:type="spellEnd"/>
+      <w:r>
+        <w:rPr>
+          <w:rFonts w:cstheme="minorHAnsi"/>
+        </w:rPr>
+        <w:t xml:space="preserve"> = "Zuza"; // Operator przypisania =</w:t>
+      </w:r>
+    </w:p>
+    <w:p>
+      <w:pPr>
+        <w:pStyle w:val="Akapitzlist"/>
+        <w:spacing w:after="0" w:line="240" w:lineRule="auto"/>
+        <w:jc w:val="both"/>
+        <w:rPr>
+          <w:rFonts w:cstheme="minorHAnsi"/>
+        </w:rPr>
+      </w:pPr>
+      <w:r>
+        <w:rPr>
+          <w:rFonts w:cstheme="minorHAnsi"/>
+        </w:rPr>
+        <w:t xml:space="preserve">        </w:t>
+      </w:r>
+      <w:proofErr w:type="spellStart"/>
+      <w:r>
+        <w:rPr>
+          <w:rFonts w:cstheme="minorHAnsi"/>
+        </w:rPr>
+        <w:t>let</w:t>
+      </w:r>
+      <w:proofErr w:type="spellEnd"/>
+      <w:r>
+        <w:rPr>
+          <w:rFonts w:cstheme="minorHAnsi"/>
+        </w:rPr>
+        <w:t xml:space="preserve"> </w:t>
+      </w:r>
+      <w:proofErr w:type="spellStart"/>
+      <w:r>
+        <w:rPr>
+          <w:rFonts w:cstheme="minorHAnsi"/>
+        </w:rPr>
+        <w:t>number</w:t>
+      </w:r>
+      <w:proofErr w:type="spellEnd"/>
+      <w:r>
+        <w:rPr>
+          <w:rFonts w:cstheme="minorHAnsi"/>
+        </w:rPr>
+        <w:t xml:space="preserve"> = 1;</w:t>
+      </w:r>
+    </w:p>
+    <w:p>
+      <w:pPr>
+        <w:pStyle w:val="Akapitzlist"/>
+        <w:spacing w:after="0" w:line="240" w:lineRule="auto"/>
+        <w:jc w:val="both"/>
+        <w:rPr>
+          <w:rFonts w:cstheme="minorHAnsi"/>
+        </w:rPr>
+      </w:pPr>
+      <w:r>
+        <w:rPr>
+          <w:rFonts w:cstheme="minorHAnsi"/>
+        </w:rPr>
+        <w:t xml:space="preserve">        </w:t>
+      </w:r>
+      <w:proofErr w:type="spellStart"/>
+      <w:r>
+        <w:rPr>
+          <w:rFonts w:cstheme="minorHAnsi"/>
+        </w:rPr>
+        <w:t>number</w:t>
+      </w:r>
+      <w:proofErr w:type="spellEnd"/>
+      <w:r>
+        <w:rPr>
+          <w:rFonts w:cstheme="minorHAnsi"/>
+        </w:rPr>
+        <w:t>++; // Operator inkrementacji</w:t>
+      </w:r>
+    </w:p>
+    <w:p>
+      <w:pPr>
+        <w:pStyle w:val="Akapitzlist"/>
+        <w:spacing w:after="0" w:line="240" w:lineRule="auto"/>
+        <w:jc w:val="both"/>
+        <w:rPr>
+          <w:rFonts w:cstheme="minorHAnsi"/>
+        </w:rPr>
+      </w:pPr>
+    </w:p>
+    <w:p>
+      <w:pPr>
+        <w:pStyle w:val="Akapitzlist"/>
+        <w:spacing w:after="0" w:line="240" w:lineRule="auto"/>
+        <w:jc w:val="both"/>
+        <w:rPr>
+          <w:rFonts w:cstheme="minorHAnsi"/>
+        </w:rPr>
+      </w:pPr>
+      <w:r>
+        <w:rPr>
+          <w:rFonts w:cstheme="minorHAnsi"/>
+        </w:rPr>
+        <w:t xml:space="preserve">        </w:t>
+      </w:r>
+      <w:proofErr w:type="spellStart"/>
+      <w:r>
+        <w:rPr>
+          <w:rFonts w:cstheme="minorHAnsi"/>
+        </w:rPr>
+        <w:t>let</w:t>
+      </w:r>
+      <w:proofErr w:type="spellEnd"/>
+      <w:r>
+        <w:rPr>
+          <w:rFonts w:cstheme="minorHAnsi"/>
+        </w:rPr>
+        <w:t xml:space="preserve"> wynik = 2 + 3;</w:t>
+      </w:r>
+    </w:p>
+    <w:p>
+      <w:pPr>
+        <w:pStyle w:val="Akapitzlist"/>
+        <w:spacing w:after="0" w:line="240" w:lineRule="auto"/>
+        <w:jc w:val="both"/>
+        <w:rPr>
+          <w:rFonts w:cstheme="minorHAnsi"/>
+        </w:rPr>
+      </w:pPr>
+      <w:r>
+        <w:rPr>
+          <w:rFonts w:cstheme="minorHAnsi"/>
+        </w:rPr>
+        <w:t xml:space="preserve">        // 2 i 3 to operandy</w:t>
+      </w:r>
+    </w:p>
+    <w:p>
+      <w:pPr>
+        <w:pStyle w:val="Akapitzlist"/>
+        <w:spacing w:after="0" w:line="240" w:lineRule="auto"/>
+        <w:jc w:val="both"/>
+        <w:rPr>
+          <w:rFonts w:cstheme="minorHAnsi"/>
+        </w:rPr>
+      </w:pPr>
+      <w:r>
+        <w:rPr>
+          <w:rFonts w:cstheme="minorHAnsi"/>
+        </w:rPr>
+        <w:t xml:space="preserve">        // + i = to operatory</w:t>
+      </w:r>
+    </w:p>
+    <w:p>
+      <w:pPr>
+        <w:pStyle w:val="Akapitzlist"/>
+        <w:spacing w:after="0" w:line="240" w:lineRule="auto"/>
+        <w:jc w:val="both"/>
+        <w:rPr>
+          <w:rFonts w:cstheme="minorHAnsi"/>
+        </w:rPr>
+      </w:pPr>
+      <w:r>
+        <w:rPr>
+          <w:rFonts w:cstheme="minorHAnsi"/>
+        </w:rPr>
+        <w:t xml:space="preserve">        // 2 + 3 to wyrażenie</w:t>
+      </w:r>
     </w:p>
     <w:p>
       <w:pPr>
@@ -8423,130 +8694,19 @@
         <w:rPr>
           <w:rFonts w:cstheme="minorHAnsi"/>
         </w:rPr>
-        <w:t xml:space="preserve">Wartość </w:t>
-      </w:r>
-      <w:proofErr w:type="spellStart"/>
-      <w:r>
-        <w:rPr>
-          <w:rFonts w:cstheme="minorHAnsi"/>
-        </w:rPr>
-        <w:t>NaN</w:t>
-      </w:r>
-      <w:proofErr w:type="spellEnd"/>
-      <w:r>
-        <w:rPr>
-          <w:rFonts w:cstheme="minorHAnsi"/>
-        </w:rPr>
-        <w:t>:</w:t>
-      </w:r>
-    </w:p>
-    <w:p>
-      <w:pPr>
-        <w:pStyle w:val="Akapitzlist"/>
-        <w:spacing w:after="0" w:line="240" w:lineRule="auto"/>
-        <w:jc w:val="both"/>
-        <w:rPr>
-          <w:rFonts w:cstheme="minorHAnsi"/>
-        </w:rPr>
-      </w:pPr>
-      <w:r>
-        <w:rPr>
-          <w:rFonts w:cstheme="minorHAnsi"/>
-        </w:rPr>
-        <w:t xml:space="preserve">Wartość </w:t>
-      </w:r>
-      <w:proofErr w:type="spellStart"/>
-      <w:r>
-        <w:rPr>
-          <w:rFonts w:cstheme="minorHAnsi"/>
-        </w:rPr>
-        <w:t>NaN</w:t>
-      </w:r>
-      <w:proofErr w:type="spellEnd"/>
-      <w:r>
-        <w:rPr>
-          <w:rFonts w:cstheme="minorHAnsi"/>
-        </w:rPr>
-        <w:t xml:space="preserve"> czyli not a </w:t>
-      </w:r>
-      <w:proofErr w:type="spellStart"/>
-      <w:r>
-        <w:rPr>
-          <w:rFonts w:cstheme="minorHAnsi"/>
-        </w:rPr>
-        <w:t>number</w:t>
-      </w:r>
-      <w:proofErr w:type="spellEnd"/>
-      <w:r>
-        <w:rPr>
-          <w:rFonts w:cstheme="minorHAnsi"/>
-        </w:rPr>
-        <w:t xml:space="preserve"> to specjalna wartość informująca</w:t>
-      </w:r>
-      <w:r>
-        <w:rPr>
-          <w:rFonts w:cstheme="minorHAnsi"/>
-        </w:rPr>
-        <w:t xml:space="preserve"> nas w konsoli</w:t>
-      </w:r>
-      <w:r>
-        <w:rPr>
-          <w:rFonts w:cstheme="minorHAnsi"/>
-        </w:rPr>
-        <w:t>,</w:t>
-      </w:r>
-      <w:r>
-        <w:rPr>
-          <w:rFonts w:cstheme="minorHAnsi"/>
-        </w:rPr>
-        <w:t xml:space="preserve"> </w:t>
-      </w:r>
-      <w:r>
-        <w:rPr>
-          <w:rFonts w:cstheme="minorHAnsi"/>
-        </w:rPr>
-        <w:t>że coś nie jest liczbą. Uwaga! To nie jest typ danych!</w:t>
-      </w:r>
-      <w:r>
-        <w:rPr>
-          <w:rFonts w:cstheme="minorHAnsi"/>
-        </w:rPr>
-        <w:t xml:space="preserve"> Przykładowo:</w:t>
-      </w:r>
-    </w:p>
-    <w:p>
-      <w:pPr>
-        <w:pStyle w:val="Akapitzlist"/>
-        <w:spacing w:after="0" w:line="240" w:lineRule="auto"/>
-        <w:jc w:val="both"/>
-        <w:rPr>
-          <w:rFonts w:cstheme="minorHAnsi"/>
-        </w:rPr>
-      </w:pPr>
-    </w:p>
-    <w:p>
-      <w:pPr>
-        <w:pStyle w:val="Akapitzlist"/>
-        <w:spacing w:after="0" w:line="240" w:lineRule="auto"/>
-        <w:jc w:val="both"/>
-        <w:rPr>
-          <w:rFonts w:cstheme="minorHAnsi"/>
-        </w:rPr>
-      </w:pPr>
-      <w:r>
-        <w:rPr>
-          <w:rFonts w:cstheme="minorHAnsi"/>
-        </w:rPr>
-        <w:t xml:space="preserve">        // Sprzeczność matematyczna jako wartość </w:t>
-      </w:r>
-      <w:proofErr w:type="spellStart"/>
-      <w:r>
-        <w:rPr>
-          <w:rFonts w:cstheme="minorHAnsi"/>
-        </w:rPr>
-        <w:t>NaN</w:t>
-      </w:r>
-      <w:proofErr w:type="spellEnd"/>
+        <w:lastRenderedPageBreak/>
+        <w:t>Operatory przypisania:</w:t>
+      </w:r>
+    </w:p>
+    <w:p>
+      <w:pPr>
+        <w:pStyle w:val="Akapitzlist"/>
+        <w:spacing w:after="0" w:line="240" w:lineRule="auto"/>
+        <w:jc w:val="both"/>
+        <w:rPr>
+          <w:rFonts w:cstheme="minorHAnsi"/>
+        </w:rPr>
+      </w:pPr>
     </w:p>
     <w:p>
       <w:pPr>
@@ -8575,352 +8735,234 @@
         <w:rPr>
           <w:rFonts w:cstheme="minorHAnsi"/>
         </w:rPr>
-        <w:t xml:space="preserve"> data = 0/0;</w:t>
-      </w:r>
-    </w:p>
-    <w:p>
-      <w:pPr>
-        <w:pStyle w:val="Akapitzlist"/>
-        <w:spacing w:after="0" w:line="240" w:lineRule="auto"/>
-        <w:jc w:val="both"/>
-        <w:rPr>
-          <w:rFonts w:cstheme="minorHAnsi"/>
-        </w:rPr>
-      </w:pPr>
-      <w:r>
-        <w:rPr>
-          <w:rFonts w:cstheme="minorHAnsi"/>
-        </w:rPr>
-        <w:t xml:space="preserve">        console.log(data);</w:t>
-      </w:r>
-      <w:r>
-        <w:rPr>
-          <w:rFonts w:cstheme="minorHAnsi"/>
-        </w:rPr>
-        <w:tab/>
-      </w:r>
-      <w:r>
-        <w:rPr>
-          <w:rFonts w:cstheme="minorHAnsi"/>
-        </w:rPr>
-        <w:tab/>
-      </w:r>
-      <w:r>
-        <w:rPr>
-          <w:rFonts w:cstheme="minorHAnsi"/>
-        </w:rPr>
-        <w:tab/>
-      </w:r>
-      <w:r>
-        <w:rPr>
-          <w:rFonts w:cstheme="minorHAnsi"/>
-        </w:rPr>
-        <w:tab/>
-      </w:r>
-      <w:r>
-        <w:rPr>
-          <w:rFonts w:cstheme="minorHAnsi"/>
-        </w:rPr>
-        <w:tab/>
-        <w:t xml:space="preserve">/* </w:t>
-      </w:r>
-      <w:proofErr w:type="spellStart"/>
-      <w:r>
-        <w:rPr>
-          <w:rFonts w:cstheme="minorHAnsi"/>
-        </w:rPr>
-        <w:t>NaN</w:t>
-      </w:r>
-      <w:proofErr w:type="spellEnd"/>
-      <w:r>
-        <w:rPr>
-          <w:rFonts w:cstheme="minorHAnsi"/>
-        </w:rPr>
-        <w:t xml:space="preserve"> */</w:t>
-      </w:r>
-    </w:p>
-    <w:p>
-      <w:pPr>
-        <w:pStyle w:val="Akapitzlist"/>
-        <w:spacing w:after="0" w:line="240" w:lineRule="auto"/>
-        <w:jc w:val="both"/>
-        <w:rPr>
-          <w:rFonts w:cstheme="minorHAnsi"/>
-        </w:rPr>
-      </w:pPr>
-    </w:p>
-    <w:p>
-      <w:pPr>
-        <w:pStyle w:val="Akapitzlist"/>
-        <w:spacing w:after="0" w:line="240" w:lineRule="auto"/>
-        <w:jc w:val="both"/>
-        <w:rPr>
-          <w:rFonts w:cstheme="minorHAnsi"/>
-        </w:rPr>
-      </w:pPr>
-      <w:r>
-        <w:rPr>
-          <w:rFonts w:cstheme="minorHAnsi"/>
-        </w:rPr>
-        <w:t xml:space="preserve">        data = </w:t>
-      </w:r>
-      <w:proofErr w:type="spellStart"/>
-      <w:r>
-        <w:rPr>
-          <w:rFonts w:cstheme="minorHAnsi"/>
-        </w:rPr>
-        <w:t>Math.sqrt</w:t>
-      </w:r>
-      <w:proofErr w:type="spellEnd"/>
-      <w:r>
-        <w:rPr>
-          <w:rFonts w:cstheme="minorHAnsi"/>
-        </w:rPr>
-        <w:t>(-1);</w:t>
-      </w:r>
-    </w:p>
-    <w:p>
-      <w:pPr>
-        <w:pStyle w:val="Akapitzlist"/>
-        <w:spacing w:after="0" w:line="240" w:lineRule="auto"/>
-        <w:jc w:val="both"/>
-        <w:rPr>
-          <w:rFonts w:cstheme="minorHAnsi"/>
-        </w:rPr>
-      </w:pPr>
-      <w:r>
-        <w:rPr>
-          <w:rFonts w:cstheme="minorHAnsi"/>
-        </w:rPr>
-        <w:t xml:space="preserve">        console.log(data);</w:t>
-      </w:r>
-      <w:r>
-        <w:rPr>
-          <w:rFonts w:cstheme="minorHAnsi"/>
-        </w:rPr>
-        <w:tab/>
-      </w:r>
-      <w:r>
-        <w:rPr>
-          <w:rFonts w:cstheme="minorHAnsi"/>
-        </w:rPr>
-        <w:tab/>
-      </w:r>
-      <w:r>
-        <w:rPr>
-          <w:rFonts w:cstheme="minorHAnsi"/>
-        </w:rPr>
-        <w:tab/>
-      </w:r>
-      <w:r>
-        <w:rPr>
-          <w:rFonts w:cstheme="minorHAnsi"/>
-        </w:rPr>
-        <w:tab/>
-      </w:r>
-      <w:r>
-        <w:rPr>
-          <w:rFonts w:cstheme="minorHAnsi"/>
-        </w:rPr>
-        <w:tab/>
-        <w:t xml:space="preserve">/* </w:t>
-      </w:r>
-      <w:proofErr w:type="spellStart"/>
-      <w:r>
-        <w:rPr>
-          <w:rFonts w:cstheme="minorHAnsi"/>
-        </w:rPr>
-        <w:t>NaN</w:t>
-      </w:r>
-      <w:proofErr w:type="spellEnd"/>
-      <w:r>
-        <w:rPr>
-          <w:rFonts w:cstheme="minorHAnsi"/>
-        </w:rPr>
-        <w:t xml:space="preserve"> */</w:t>
-      </w:r>
-    </w:p>
-    <w:p>
-      <w:pPr>
-        <w:pStyle w:val="Akapitzlist"/>
-        <w:spacing w:after="0" w:line="240" w:lineRule="auto"/>
-        <w:jc w:val="both"/>
-        <w:rPr>
-          <w:rFonts w:cstheme="minorHAnsi"/>
-        </w:rPr>
-      </w:pPr>
-    </w:p>
-    <w:p>
-      <w:pPr>
-        <w:pStyle w:val="Akapitzlist"/>
-        <w:spacing w:after="0" w:line="240" w:lineRule="auto"/>
-        <w:jc w:val="both"/>
-        <w:rPr>
-          <w:rFonts w:cstheme="minorHAnsi"/>
-        </w:rPr>
-      </w:pPr>
-      <w:r>
-        <w:rPr>
-          <w:rFonts w:cstheme="minorHAnsi"/>
-        </w:rPr>
-        <w:t xml:space="preserve">        // Sprawdzenie czy dany element jest </w:t>
-      </w:r>
-      <w:proofErr w:type="spellStart"/>
-      <w:r>
-        <w:rPr>
-          <w:rFonts w:cstheme="minorHAnsi"/>
-        </w:rPr>
-        <w:t>NaN</w:t>
-      </w:r>
-      <w:proofErr w:type="spellEnd"/>
-    </w:p>
-    <w:p>
-      <w:pPr>
-        <w:pStyle w:val="Akapitzlist"/>
-        <w:spacing w:after="0" w:line="240" w:lineRule="auto"/>
-        <w:jc w:val="both"/>
-        <w:rPr>
-          <w:rFonts w:cstheme="minorHAnsi"/>
-        </w:rPr>
-      </w:pPr>
-      <w:r>
-        <w:rPr>
-          <w:rFonts w:cstheme="minorHAnsi"/>
-        </w:rPr>
-        <w:t xml:space="preserve">        console.log(</w:t>
-      </w:r>
-      <w:proofErr w:type="spellStart"/>
-      <w:r>
-        <w:rPr>
-          <w:rFonts w:cstheme="minorHAnsi"/>
-        </w:rPr>
-        <w:t>isNaN</w:t>
-      </w:r>
-      <w:proofErr w:type="spellEnd"/>
-      <w:r>
-        <w:rPr>
-          <w:rFonts w:cstheme="minorHAnsi"/>
-        </w:rPr>
-        <w:t>(data));</w:t>
-      </w:r>
-      <w:r>
-        <w:rPr>
-          <w:rFonts w:cstheme="minorHAnsi"/>
-        </w:rPr>
-        <w:tab/>
-      </w:r>
-      <w:r>
-        <w:rPr>
-          <w:rFonts w:cstheme="minorHAnsi"/>
-        </w:rPr>
-        <w:tab/>
-      </w:r>
-      <w:r>
-        <w:rPr>
-          <w:rFonts w:cstheme="minorHAnsi"/>
-        </w:rPr>
-        <w:tab/>
-      </w:r>
-      <w:r>
-        <w:rPr>
-          <w:rFonts w:cstheme="minorHAnsi"/>
-        </w:rPr>
-        <w:tab/>
-        <w:t xml:space="preserve">/* </w:t>
-      </w:r>
-      <w:proofErr w:type="spellStart"/>
-      <w:r>
-        <w:rPr>
-          <w:rFonts w:cstheme="minorHAnsi"/>
-        </w:rPr>
-        <w:t>true</w:t>
-      </w:r>
-      <w:proofErr w:type="spellEnd"/>
-      <w:r>
-        <w:rPr>
-          <w:rFonts w:cstheme="minorHAnsi"/>
-        </w:rPr>
-        <w:t xml:space="preserve"> */</w:t>
-      </w:r>
-    </w:p>
-    <w:p>
-      <w:pPr>
-        <w:pStyle w:val="Akapitzlist"/>
-        <w:spacing w:after="0" w:line="240" w:lineRule="auto"/>
-        <w:jc w:val="both"/>
-        <w:rPr>
-          <w:rFonts w:cstheme="minorHAnsi"/>
-        </w:rPr>
-      </w:pPr>
-      <w:r>
-        <w:rPr>
-          <w:rFonts w:cstheme="minorHAnsi"/>
-        </w:rPr>
-        <w:t xml:space="preserve">        console.log(</w:t>
-      </w:r>
-      <w:proofErr w:type="spellStart"/>
-      <w:r>
-        <w:rPr>
-          <w:rFonts w:cstheme="minorHAnsi"/>
-        </w:rPr>
-        <w:t>isNaN</w:t>
-      </w:r>
-      <w:proofErr w:type="spellEnd"/>
-      <w:r>
-        <w:rPr>
-          <w:rFonts w:cstheme="minorHAnsi"/>
-        </w:rPr>
-        <w:t>(10));</w:t>
-      </w:r>
-      <w:r>
-        <w:rPr>
-          <w:rFonts w:cstheme="minorHAnsi"/>
-        </w:rPr>
-        <w:tab/>
-      </w:r>
-      <w:r>
-        <w:rPr>
-          <w:rFonts w:cstheme="minorHAnsi"/>
-        </w:rPr>
-        <w:tab/>
-      </w:r>
-      <w:r>
-        <w:rPr>
-          <w:rFonts w:cstheme="minorHAnsi"/>
-        </w:rPr>
-        <w:tab/>
-      </w:r>
-      <w:r>
-        <w:rPr>
-          <w:rFonts w:cstheme="minorHAnsi"/>
-        </w:rPr>
-        <w:tab/>
-        <w:t xml:space="preserve">/* </w:t>
-      </w:r>
-      <w:proofErr w:type="spellStart"/>
-      <w:r>
-        <w:rPr>
-          <w:rFonts w:cstheme="minorHAnsi"/>
-        </w:rPr>
-        <w:t>false</w:t>
-      </w:r>
-      <w:proofErr w:type="spellEnd"/>
-      <w:r>
-        <w:rPr>
-          <w:rFonts w:cstheme="minorHAnsi"/>
-        </w:rPr>
-        <w:t xml:space="preserve"> */</w:t>
-      </w:r>
-    </w:p>
-    <w:p>
-      <w:pPr>
-        <w:pStyle w:val="Akapitzlist"/>
-        <w:spacing w:after="0" w:line="240" w:lineRule="auto"/>
-        <w:jc w:val="both"/>
-        <w:rPr>
-          <w:rFonts w:cstheme="minorHAnsi"/>
-        </w:rPr>
-      </w:pPr>
+        <w:t xml:space="preserve"> n = 0;</w:t>
+      </w:r>
+    </w:p>
+    <w:p>
+      <w:pPr>
+        <w:pStyle w:val="Akapitzlist"/>
+        <w:spacing w:after="0" w:line="240" w:lineRule="auto"/>
+        <w:jc w:val="both"/>
+        <w:rPr>
+          <w:rFonts w:cstheme="minorHAnsi"/>
+        </w:rPr>
+      </w:pPr>
+    </w:p>
+    <w:p>
+      <w:pPr>
+        <w:pStyle w:val="Akapitzlist"/>
+        <w:spacing w:after="0" w:line="240" w:lineRule="auto"/>
+        <w:jc w:val="both"/>
+        <w:rPr>
+          <w:rFonts w:cstheme="minorHAnsi"/>
+        </w:rPr>
+      </w:pPr>
+      <w:r>
+        <w:rPr>
+          <w:rFonts w:cstheme="minorHAnsi"/>
+        </w:rPr>
+        <w:t xml:space="preserve">        n = n + 2;</w:t>
+      </w:r>
+    </w:p>
+    <w:p>
+      <w:pPr>
+        <w:pStyle w:val="Akapitzlist"/>
+        <w:spacing w:after="0" w:line="240" w:lineRule="auto"/>
+        <w:jc w:val="both"/>
+        <w:rPr>
+          <w:rFonts w:cstheme="minorHAnsi"/>
+        </w:rPr>
+      </w:pPr>
+      <w:r>
+        <w:rPr>
+          <w:rFonts w:cstheme="minorHAnsi"/>
+        </w:rPr>
+        <w:t xml:space="preserve">        n += 2;</w:t>
+      </w:r>
+    </w:p>
+    <w:p>
+      <w:pPr>
+        <w:pStyle w:val="Akapitzlist"/>
+        <w:spacing w:after="0" w:line="240" w:lineRule="auto"/>
+        <w:jc w:val="both"/>
+        <w:rPr>
+          <w:rFonts w:cstheme="minorHAnsi"/>
+        </w:rPr>
+      </w:pPr>
+      <w:r>
+        <w:rPr>
+          <w:rFonts w:cstheme="minorHAnsi"/>
+        </w:rPr>
+        <w:t xml:space="preserve">        console.log(n);</w:t>
+      </w:r>
+    </w:p>
+    <w:p>
+      <w:pPr>
+        <w:pStyle w:val="Akapitzlist"/>
+        <w:spacing w:after="0" w:line="240" w:lineRule="auto"/>
+        <w:jc w:val="both"/>
+        <w:rPr>
+          <w:rFonts w:cstheme="minorHAnsi"/>
+        </w:rPr>
+      </w:pPr>
+    </w:p>
+    <w:p>
+      <w:pPr>
+        <w:pStyle w:val="Akapitzlist"/>
+        <w:spacing w:after="0" w:line="240" w:lineRule="auto"/>
+        <w:jc w:val="both"/>
+        <w:rPr>
+          <w:rFonts w:cstheme="minorHAnsi"/>
+        </w:rPr>
+      </w:pPr>
+      <w:r>
+        <w:rPr>
+          <w:rFonts w:cstheme="minorHAnsi"/>
+        </w:rPr>
+        <w:t xml:space="preserve">        n -= 2;</w:t>
+      </w:r>
+    </w:p>
+    <w:p>
+      <w:pPr>
+        <w:pStyle w:val="Akapitzlist"/>
+        <w:spacing w:after="0" w:line="240" w:lineRule="auto"/>
+        <w:jc w:val="both"/>
+        <w:rPr>
+          <w:rFonts w:cstheme="minorHAnsi"/>
+        </w:rPr>
+      </w:pPr>
+      <w:r>
+        <w:rPr>
+          <w:rFonts w:cstheme="minorHAnsi"/>
+        </w:rPr>
+        <w:t xml:space="preserve">        console.log(n);</w:t>
+      </w:r>
+    </w:p>
+    <w:p>
+      <w:pPr>
+        <w:pStyle w:val="Akapitzlist"/>
+        <w:spacing w:after="0" w:line="240" w:lineRule="auto"/>
+        <w:jc w:val="both"/>
+        <w:rPr>
+          <w:rFonts w:cstheme="minorHAnsi"/>
+        </w:rPr>
+      </w:pPr>
+    </w:p>
+    <w:p>
+      <w:pPr>
+        <w:pStyle w:val="Akapitzlist"/>
+        <w:spacing w:after="0" w:line="240" w:lineRule="auto"/>
+        <w:jc w:val="both"/>
+        <w:rPr>
+          <w:rFonts w:cstheme="minorHAnsi"/>
+        </w:rPr>
+      </w:pPr>
+      <w:r>
+        <w:rPr>
+          <w:rFonts w:cstheme="minorHAnsi"/>
+        </w:rPr>
+        <w:t xml:space="preserve">        n *= 2;</w:t>
+      </w:r>
+    </w:p>
+    <w:p>
+      <w:pPr>
+        <w:pStyle w:val="Akapitzlist"/>
+        <w:spacing w:after="0" w:line="240" w:lineRule="auto"/>
+        <w:jc w:val="both"/>
+        <w:rPr>
+          <w:rFonts w:cstheme="minorHAnsi"/>
+        </w:rPr>
+      </w:pPr>
+      <w:r>
+        <w:rPr>
+          <w:rFonts w:cstheme="minorHAnsi"/>
+        </w:rPr>
+        <w:t xml:space="preserve">        console.log(n);</w:t>
+      </w:r>
+    </w:p>
+    <w:p>
+      <w:pPr>
+        <w:pStyle w:val="Akapitzlist"/>
+        <w:spacing w:after="0" w:line="240" w:lineRule="auto"/>
+        <w:jc w:val="both"/>
+        <w:rPr>
+          <w:rFonts w:cstheme="minorHAnsi"/>
+        </w:rPr>
+      </w:pPr>
+    </w:p>
+    <w:p>
+      <w:pPr>
+        <w:pStyle w:val="Akapitzlist"/>
+        <w:spacing w:after="0" w:line="240" w:lineRule="auto"/>
+        <w:jc w:val="both"/>
+        <w:rPr>
+          <w:rFonts w:cstheme="minorHAnsi"/>
+        </w:rPr>
+      </w:pPr>
+      <w:r>
+        <w:rPr>
+          <w:rFonts w:cstheme="minorHAnsi"/>
+        </w:rPr>
+        <w:t xml:space="preserve">        n /= 2;</w:t>
+      </w:r>
+    </w:p>
+    <w:p>
+      <w:pPr>
+        <w:pStyle w:val="Akapitzlist"/>
+        <w:spacing w:after="0" w:line="240" w:lineRule="auto"/>
+        <w:jc w:val="both"/>
+        <w:rPr>
+          <w:rFonts w:cstheme="minorHAnsi"/>
+        </w:rPr>
+      </w:pPr>
+      <w:r>
+        <w:rPr>
+          <w:rFonts w:cstheme="minorHAnsi"/>
+        </w:rPr>
+        <w:t xml:space="preserve">        console.log(n);</w:t>
+      </w:r>
+    </w:p>
+    <w:p>
+      <w:pPr>
+        <w:pStyle w:val="Akapitzlist"/>
+        <w:spacing w:after="0" w:line="240" w:lineRule="auto"/>
+        <w:jc w:val="both"/>
+        <w:rPr>
+          <w:rFonts w:cstheme="minorHAnsi"/>
+        </w:rPr>
+      </w:pPr>
+    </w:p>
+    <w:p>
+      <w:pPr>
+        <w:pStyle w:val="Akapitzlist"/>
+        <w:spacing w:after="0" w:line="240" w:lineRule="auto"/>
+        <w:jc w:val="both"/>
+        <w:rPr>
+          <w:rFonts w:cstheme="minorHAnsi"/>
+        </w:rPr>
+      </w:pPr>
+      <w:r>
+        <w:rPr>
+          <w:rFonts w:cstheme="minorHAnsi"/>
+        </w:rPr>
+        <w:t xml:space="preserve">        n **= 3;        // Potęgowanie do trzeciej liczby przypisanej do n</w:t>
+      </w:r>
+    </w:p>
+    <w:p>
+      <w:pPr>
+        <w:pStyle w:val="Akapitzlist"/>
+        <w:spacing w:after="0" w:line="240" w:lineRule="auto"/>
+        <w:jc w:val="both"/>
+        <w:rPr>
+          <w:rFonts w:cstheme="minorHAnsi"/>
+        </w:rPr>
+      </w:pPr>
+      <w:r>
+        <w:rPr>
+          <w:rFonts w:cstheme="minorHAnsi"/>
+        </w:rPr>
+        <w:t xml:space="preserve">        console.log(n);</w:t>
+      </w:r>
     </w:p>
     <w:p>
       <w:pPr>
@@ -8949,6 +8991,1682 @@
         <w:rPr>
           <w:rFonts w:cstheme="minorHAnsi"/>
         </w:rPr>
+        <w:t>Operator modulo:</w:t>
+      </w:r>
+    </w:p>
+    <w:p>
+      <w:pPr>
+        <w:pStyle w:val="Akapitzlist"/>
+        <w:spacing w:after="0" w:line="240" w:lineRule="auto"/>
+        <w:jc w:val="both"/>
+        <w:rPr>
+          <w:rFonts w:cstheme="minorHAnsi"/>
+        </w:rPr>
+      </w:pPr>
+      <w:r>
+        <w:rPr>
+          <w:rFonts w:cstheme="minorHAnsi"/>
+        </w:rPr>
+        <w:t xml:space="preserve">Operator </w:t>
+      </w:r>
+      <w:r>
+        <w:rPr>
+          <w:rFonts w:cstheme="minorHAnsi"/>
+        </w:rPr>
+        <w:t xml:space="preserve">ten </w:t>
+      </w:r>
+      <w:r>
+        <w:rPr>
+          <w:rFonts w:cstheme="minorHAnsi"/>
+        </w:rPr>
+        <w:t>pozwala uzyskać resztę z dzielenia</w:t>
+      </w:r>
+      <w:r>
+        <w:rPr>
+          <w:rFonts w:cstheme="minorHAnsi"/>
+        </w:rPr>
+        <w:t>. Przykładowo:</w:t>
+      </w:r>
+    </w:p>
+    <w:p>
+      <w:pPr>
+        <w:pStyle w:val="Akapitzlist"/>
+        <w:spacing w:after="0" w:line="240" w:lineRule="auto"/>
+        <w:jc w:val="both"/>
+        <w:rPr>
+          <w:rFonts w:cstheme="minorHAnsi"/>
+        </w:rPr>
+      </w:pPr>
+    </w:p>
+    <w:p>
+      <w:pPr>
+        <w:pStyle w:val="Akapitzlist"/>
+        <w:spacing w:after="0" w:line="240" w:lineRule="auto"/>
+        <w:jc w:val="both"/>
+        <w:rPr>
+          <w:rFonts w:cstheme="minorHAnsi"/>
+        </w:rPr>
+      </w:pPr>
+      <w:r>
+        <w:rPr>
+          <w:rFonts w:cstheme="minorHAnsi"/>
+        </w:rPr>
+        <w:t xml:space="preserve">        </w:t>
+      </w:r>
+      <w:proofErr w:type="spellStart"/>
+      <w:r>
+        <w:rPr>
+          <w:rFonts w:cstheme="minorHAnsi"/>
+        </w:rPr>
+        <w:t>let</w:t>
+      </w:r>
+      <w:proofErr w:type="spellEnd"/>
+      <w:r>
+        <w:rPr>
+          <w:rFonts w:cstheme="minorHAnsi"/>
+        </w:rPr>
+        <w:t xml:space="preserve"> wynik = 5 % 2; // Reszta z dzielenia 5 przez 2 to 1</w:t>
+      </w:r>
+    </w:p>
+    <w:p>
+      <w:pPr>
+        <w:pStyle w:val="Akapitzlist"/>
+        <w:spacing w:after="0" w:line="240" w:lineRule="auto"/>
+        <w:jc w:val="both"/>
+        <w:rPr>
+          <w:rFonts w:cstheme="minorHAnsi"/>
+        </w:rPr>
+      </w:pPr>
+      <w:r>
+        <w:rPr>
+          <w:rFonts w:cstheme="minorHAnsi"/>
+        </w:rPr>
+        <w:t xml:space="preserve">        console.log(wynik);</w:t>
+      </w:r>
+    </w:p>
+    <w:p>
+      <w:pPr>
+        <w:pStyle w:val="Akapitzlist"/>
+        <w:spacing w:after="0" w:line="240" w:lineRule="auto"/>
+        <w:jc w:val="both"/>
+        <w:rPr>
+          <w:rFonts w:cstheme="minorHAnsi"/>
+        </w:rPr>
+      </w:pPr>
+    </w:p>
+    <w:p>
+      <w:pPr>
+        <w:pStyle w:val="Akapitzlist"/>
+        <w:spacing w:after="0" w:line="240" w:lineRule="auto"/>
+        <w:jc w:val="both"/>
+        <w:rPr>
+          <w:rFonts w:cstheme="minorHAnsi"/>
+        </w:rPr>
+      </w:pPr>
+      <w:r>
+        <w:rPr>
+          <w:rFonts w:cstheme="minorHAnsi"/>
+        </w:rPr>
+        <w:t xml:space="preserve">        wynik = 4 % 2; // Reszta z dzielenia 4 przez 2 to 0</w:t>
+      </w:r>
+    </w:p>
+    <w:p>
+      <w:pPr>
+        <w:pStyle w:val="Akapitzlist"/>
+        <w:spacing w:after="0" w:line="240" w:lineRule="auto"/>
+        <w:jc w:val="both"/>
+        <w:rPr>
+          <w:rFonts w:cstheme="minorHAnsi"/>
+        </w:rPr>
+      </w:pPr>
+      <w:r>
+        <w:rPr>
+          <w:rFonts w:cstheme="minorHAnsi"/>
+        </w:rPr>
+        <w:t xml:space="preserve">        console.log(wynik);</w:t>
+      </w:r>
+    </w:p>
+    <w:p>
+      <w:pPr>
+        <w:pStyle w:val="Akapitzlist"/>
+        <w:spacing w:after="0" w:line="240" w:lineRule="auto"/>
+        <w:jc w:val="both"/>
+        <w:rPr>
+          <w:rFonts w:cstheme="minorHAnsi"/>
+        </w:rPr>
+      </w:pPr>
+    </w:p>
+    <w:p>
+      <w:pPr>
+        <w:pStyle w:val="Akapitzlist"/>
+        <w:spacing w:after="0" w:line="240" w:lineRule="auto"/>
+        <w:jc w:val="both"/>
+        <w:rPr>
+          <w:rFonts w:cstheme="minorHAnsi"/>
+        </w:rPr>
+      </w:pPr>
+      <w:r>
+        <w:rPr>
+          <w:rFonts w:cstheme="minorHAnsi"/>
+        </w:rPr>
+        <w:t xml:space="preserve">        </w:t>
+      </w:r>
+      <w:proofErr w:type="spellStart"/>
+      <w:r>
+        <w:rPr>
+          <w:rFonts w:cstheme="minorHAnsi"/>
+        </w:rPr>
+        <w:t>let</w:t>
+      </w:r>
+      <w:proofErr w:type="spellEnd"/>
+      <w:r>
+        <w:rPr>
+          <w:rFonts w:cstheme="minorHAnsi"/>
+        </w:rPr>
+        <w:t xml:space="preserve"> x = 6;</w:t>
+      </w:r>
+    </w:p>
+    <w:p>
+      <w:pPr>
+        <w:pStyle w:val="Akapitzlist"/>
+        <w:spacing w:after="0" w:line="240" w:lineRule="auto"/>
+        <w:jc w:val="both"/>
+        <w:rPr>
+          <w:rFonts w:cstheme="minorHAnsi"/>
+        </w:rPr>
+      </w:pPr>
+      <w:r>
+        <w:rPr>
+          <w:rFonts w:cstheme="minorHAnsi"/>
+        </w:rPr>
+        <w:t xml:space="preserve">        </w:t>
+      </w:r>
+      <w:proofErr w:type="spellStart"/>
+      <w:r>
+        <w:rPr>
+          <w:rFonts w:cstheme="minorHAnsi"/>
+        </w:rPr>
+        <w:t>let</w:t>
+      </w:r>
+      <w:proofErr w:type="spellEnd"/>
+      <w:r>
+        <w:rPr>
+          <w:rFonts w:cstheme="minorHAnsi"/>
+        </w:rPr>
+        <w:t xml:space="preserve"> y = 3;</w:t>
+      </w:r>
+    </w:p>
+    <w:p>
+      <w:pPr>
+        <w:pStyle w:val="Akapitzlist"/>
+        <w:spacing w:after="0" w:line="240" w:lineRule="auto"/>
+        <w:jc w:val="both"/>
+        <w:rPr>
+          <w:rFonts w:cstheme="minorHAnsi"/>
+        </w:rPr>
+      </w:pPr>
+      <w:r>
+        <w:rPr>
+          <w:rFonts w:cstheme="minorHAnsi"/>
+        </w:rPr>
+        <w:t xml:space="preserve">        x</w:t>
+      </w:r>
+      <w:r>
+        <w:rPr>
+          <w:rFonts w:cstheme="minorHAnsi"/>
+        </w:rPr>
+        <w:t xml:space="preserve"> </w:t>
+      </w:r>
+      <w:r>
+        <w:rPr>
+          <w:rFonts w:cstheme="minorHAnsi"/>
+        </w:rPr>
+        <w:t>%=</w:t>
+      </w:r>
+      <w:r>
+        <w:rPr>
+          <w:rFonts w:cstheme="minorHAnsi"/>
+        </w:rPr>
+        <w:t xml:space="preserve"> </w:t>
+      </w:r>
+      <w:r>
+        <w:rPr>
+          <w:rFonts w:cstheme="minorHAnsi"/>
+        </w:rPr>
+        <w:t>y; // To polecenie daje ten sam wynik co polecenie x = x % y</w:t>
+      </w:r>
+    </w:p>
+    <w:p>
+      <w:pPr>
+        <w:pStyle w:val="Akapitzlist"/>
+        <w:spacing w:after="0" w:line="240" w:lineRule="auto"/>
+        <w:jc w:val="both"/>
+        <w:rPr>
+          <w:rFonts w:cstheme="minorHAnsi"/>
+        </w:rPr>
+      </w:pPr>
+      <w:r>
+        <w:rPr>
+          <w:rFonts w:cstheme="minorHAnsi"/>
+        </w:rPr>
+        <w:t xml:space="preserve">        console.log(x);</w:t>
+      </w:r>
+    </w:p>
+    <w:p>
+      <w:pPr>
+        <w:pStyle w:val="Akapitzlist"/>
+        <w:spacing w:after="0" w:line="240" w:lineRule="auto"/>
+        <w:jc w:val="both"/>
+        <w:rPr>
+          <w:rFonts w:cstheme="minorHAnsi"/>
+        </w:rPr>
+      </w:pPr>
+    </w:p>
+    <w:p>
+      <w:pPr>
+        <w:pStyle w:val="Akapitzlist"/>
+        <w:spacing w:after="0" w:line="240" w:lineRule="auto"/>
+        <w:jc w:val="both"/>
+        <w:rPr>
+          <w:rFonts w:cstheme="minorHAnsi"/>
+        </w:rPr>
+      </w:pPr>
+      <w:r>
+        <w:rPr>
+          <w:rFonts w:cstheme="minorHAnsi"/>
+        </w:rPr>
+        <w:t xml:space="preserve">        console.log(5 % 3); // Reszta z dzielenia 5 przez 3 to 2</w:t>
+      </w:r>
+    </w:p>
+    <w:p>
+      <w:pPr>
+        <w:pStyle w:val="Akapitzlist"/>
+        <w:spacing w:after="0" w:line="240" w:lineRule="auto"/>
+        <w:jc w:val="both"/>
+        <w:rPr>
+          <w:rFonts w:cstheme="minorHAnsi"/>
+        </w:rPr>
+      </w:pPr>
+    </w:p>
+    <w:p>
+      <w:pPr>
+        <w:pStyle w:val="Akapitzlist"/>
+        <w:numPr>
+          <w:ilvl w:val="0"/>
+          <w:numId w:val="17"/>
+        </w:numPr>
+        <w:spacing w:after="0" w:line="240" w:lineRule="auto"/>
+        <w:jc w:val="both"/>
+        <w:rPr>
+          <w:rFonts w:cstheme="minorHAnsi"/>
+        </w:rPr>
+      </w:pPr>
+      <w:r>
+        <w:rPr>
+          <w:rFonts w:cstheme="minorHAnsi"/>
+        </w:rPr>
+        <w:t>Operatory i</w:t>
+      </w:r>
+      <w:r>
+        <w:rPr>
+          <w:rFonts w:cstheme="minorHAnsi"/>
+        </w:rPr>
+        <w:t>nkrementacj</w:t>
+      </w:r>
+      <w:r>
+        <w:rPr>
+          <w:rFonts w:cstheme="minorHAnsi"/>
+        </w:rPr>
+        <w:t>i</w:t>
+      </w:r>
+      <w:r>
+        <w:rPr>
+          <w:rFonts w:cstheme="minorHAnsi"/>
+        </w:rPr>
+        <w:t xml:space="preserve"> i dekrementacj</w:t>
+      </w:r>
+      <w:r>
+        <w:rPr>
+          <w:rFonts w:cstheme="minorHAnsi"/>
+        </w:rPr>
+        <w:t>i:</w:t>
+      </w:r>
+    </w:p>
+    <w:p>
+      <w:pPr>
+        <w:pStyle w:val="Akapitzlist"/>
+        <w:spacing w:after="0" w:line="240" w:lineRule="auto"/>
+        <w:jc w:val="both"/>
+        <w:rPr>
+          <w:rFonts w:cstheme="minorHAnsi"/>
+        </w:rPr>
+      </w:pPr>
+      <w:r>
+        <w:rPr>
+          <w:rFonts w:cstheme="minorHAnsi"/>
+        </w:rPr>
+        <w:t>Inkrementacja i dekrementacja są to jednoargumentowe operatory</w:t>
+      </w:r>
+      <w:r>
+        <w:rPr>
+          <w:rFonts w:cstheme="minorHAnsi"/>
+        </w:rPr>
+        <w:t xml:space="preserve">, które dzielą się na warianty: </w:t>
+      </w:r>
+      <w:proofErr w:type="spellStart"/>
+      <w:r>
+        <w:rPr>
+          <w:rFonts w:cstheme="minorHAnsi"/>
+        </w:rPr>
+        <w:t>postinkrementacja</w:t>
+      </w:r>
+      <w:proofErr w:type="spellEnd"/>
+      <w:r>
+        <w:rPr>
+          <w:rFonts w:cstheme="minorHAnsi"/>
+        </w:rPr>
+        <w:t xml:space="preserve">, </w:t>
+      </w:r>
+      <w:proofErr w:type="spellStart"/>
+      <w:r>
+        <w:rPr>
+          <w:rFonts w:cstheme="minorHAnsi"/>
+        </w:rPr>
+        <w:t>preinkrementackja</w:t>
+      </w:r>
+      <w:proofErr w:type="spellEnd"/>
+      <w:r>
+        <w:rPr>
+          <w:rFonts w:cstheme="minorHAnsi"/>
+        </w:rPr>
+        <w:t xml:space="preserve">, </w:t>
+      </w:r>
+      <w:proofErr w:type="spellStart"/>
+      <w:r>
+        <w:rPr>
+          <w:rFonts w:cstheme="minorHAnsi"/>
+        </w:rPr>
+        <w:t>postdekrementacja</w:t>
+      </w:r>
+      <w:proofErr w:type="spellEnd"/>
+      <w:r>
+        <w:rPr>
+          <w:rFonts w:cstheme="minorHAnsi"/>
+        </w:rPr>
+        <w:t xml:space="preserve"> i </w:t>
+      </w:r>
+      <w:proofErr w:type="spellStart"/>
+      <w:r>
+        <w:rPr>
+          <w:rFonts w:cstheme="minorHAnsi"/>
+        </w:rPr>
+        <w:t>pre</w:t>
+      </w:r>
+      <w:r>
+        <w:rPr>
+          <w:rFonts w:cstheme="minorHAnsi"/>
+        </w:rPr>
+        <w:t>dekrementacja</w:t>
+      </w:r>
+      <w:proofErr w:type="spellEnd"/>
+      <w:r>
+        <w:rPr>
+          <w:rFonts w:cstheme="minorHAnsi"/>
+        </w:rPr>
+        <w:t>.</w:t>
+      </w:r>
+    </w:p>
+    <w:p>
+      <w:pPr>
+        <w:pStyle w:val="Akapitzlist"/>
+        <w:spacing w:after="0" w:line="240" w:lineRule="auto"/>
+        <w:jc w:val="both"/>
+        <w:rPr>
+          <w:rFonts w:cstheme="minorHAnsi"/>
+        </w:rPr>
+      </w:pPr>
+    </w:p>
+    <w:p>
+      <w:pPr>
+        <w:pStyle w:val="Akapitzlist"/>
+        <w:spacing w:after="0" w:line="240" w:lineRule="auto"/>
+        <w:jc w:val="both"/>
+        <w:rPr>
+          <w:rFonts w:cstheme="minorHAnsi"/>
+        </w:rPr>
+      </w:pPr>
+      <w:r>
+        <w:rPr>
+          <w:rFonts w:cstheme="minorHAnsi"/>
+        </w:rPr>
+        <w:t xml:space="preserve">        </w:t>
+      </w:r>
+      <w:proofErr w:type="spellStart"/>
+      <w:r>
+        <w:rPr>
+          <w:rFonts w:cstheme="minorHAnsi"/>
+        </w:rPr>
+        <w:t>let</w:t>
+      </w:r>
+      <w:proofErr w:type="spellEnd"/>
+      <w:r>
+        <w:rPr>
+          <w:rFonts w:cstheme="minorHAnsi"/>
+        </w:rPr>
+        <w:t xml:space="preserve"> n = 10;</w:t>
+      </w:r>
+    </w:p>
+    <w:p>
+      <w:pPr>
+        <w:pStyle w:val="Akapitzlist"/>
+        <w:spacing w:after="0" w:line="240" w:lineRule="auto"/>
+        <w:jc w:val="both"/>
+        <w:rPr>
+          <w:rFonts w:cstheme="minorHAnsi"/>
+        </w:rPr>
+      </w:pPr>
+      <w:r>
+        <w:rPr>
+          <w:rFonts w:cstheme="minorHAnsi"/>
+        </w:rPr>
+        <w:t xml:space="preserve">        n++;                // Inkrementacja</w:t>
+      </w:r>
+    </w:p>
+    <w:p>
+      <w:pPr>
+        <w:pStyle w:val="Akapitzlist"/>
+        <w:spacing w:after="0" w:line="240" w:lineRule="auto"/>
+        <w:jc w:val="both"/>
+        <w:rPr>
+          <w:rFonts w:cstheme="minorHAnsi"/>
+        </w:rPr>
+      </w:pPr>
+      <w:r>
+        <w:rPr>
+          <w:rFonts w:cstheme="minorHAnsi"/>
+        </w:rPr>
+        <w:t xml:space="preserve">        console.log(n);     // Wynik to 11</w:t>
+      </w:r>
+    </w:p>
+    <w:p>
+      <w:pPr>
+        <w:pStyle w:val="Akapitzlist"/>
+        <w:spacing w:after="0" w:line="240" w:lineRule="auto"/>
+        <w:jc w:val="both"/>
+        <w:rPr>
+          <w:rFonts w:cstheme="minorHAnsi"/>
+        </w:rPr>
+      </w:pPr>
+    </w:p>
+    <w:p>
+      <w:pPr>
+        <w:pStyle w:val="Akapitzlist"/>
+        <w:spacing w:after="0" w:line="240" w:lineRule="auto"/>
+        <w:jc w:val="both"/>
+        <w:rPr>
+          <w:rFonts w:cstheme="minorHAnsi"/>
+        </w:rPr>
+      </w:pPr>
+      <w:r>
+        <w:rPr>
+          <w:rFonts w:cstheme="minorHAnsi"/>
+        </w:rPr>
+        <w:t xml:space="preserve">        n--;                // Dekrementacja</w:t>
+      </w:r>
+    </w:p>
+    <w:p>
+      <w:pPr>
+        <w:pStyle w:val="Akapitzlist"/>
+        <w:spacing w:after="0" w:line="240" w:lineRule="auto"/>
+        <w:jc w:val="both"/>
+        <w:rPr>
+          <w:rFonts w:cstheme="minorHAnsi"/>
+        </w:rPr>
+      </w:pPr>
+      <w:r>
+        <w:rPr>
+          <w:rFonts w:cstheme="minorHAnsi"/>
+        </w:rPr>
+        <w:t xml:space="preserve">        console.log(n);     // Wynik to 10</w:t>
+      </w:r>
+    </w:p>
+    <w:p>
+      <w:pPr>
+        <w:pStyle w:val="Akapitzlist"/>
+        <w:spacing w:after="0" w:line="240" w:lineRule="auto"/>
+        <w:jc w:val="both"/>
+        <w:rPr>
+          <w:rFonts w:cstheme="minorHAnsi"/>
+        </w:rPr>
+      </w:pPr>
+    </w:p>
+    <w:p>
+      <w:pPr>
+        <w:pStyle w:val="Akapitzlist"/>
+        <w:spacing w:after="0" w:line="240" w:lineRule="auto"/>
+        <w:jc w:val="both"/>
+        <w:rPr>
+          <w:rFonts w:cstheme="minorHAnsi"/>
+        </w:rPr>
+      </w:pPr>
+      <w:r>
+        <w:rPr>
+          <w:rFonts w:cstheme="minorHAnsi"/>
+        </w:rPr>
+        <w:t xml:space="preserve">        console.log(n++);   // Wynik to dalej 10 bo jest to </w:t>
+      </w:r>
+      <w:proofErr w:type="spellStart"/>
+      <w:r>
+        <w:rPr>
+          <w:rFonts w:cstheme="minorHAnsi"/>
+        </w:rPr>
+        <w:t>postinkrementacja</w:t>
+      </w:r>
+      <w:proofErr w:type="spellEnd"/>
+    </w:p>
+    <w:p>
+      <w:pPr>
+        <w:pStyle w:val="Akapitzlist"/>
+        <w:spacing w:after="0" w:line="240" w:lineRule="auto"/>
+        <w:jc w:val="both"/>
+        <w:rPr>
+          <w:rFonts w:cstheme="minorHAnsi"/>
+        </w:rPr>
+      </w:pPr>
+      <w:r>
+        <w:rPr>
+          <w:rFonts w:cstheme="minorHAnsi"/>
+        </w:rPr>
+        <w:t xml:space="preserve">        console.log(n);     // Wynik to już 11 bo powyżej była </w:t>
+      </w:r>
+      <w:proofErr w:type="spellStart"/>
+      <w:r>
+        <w:rPr>
+          <w:rFonts w:cstheme="minorHAnsi"/>
+        </w:rPr>
+        <w:t>postinkrementacja</w:t>
+      </w:r>
+      <w:proofErr w:type="spellEnd"/>
+    </w:p>
+    <w:p>
+      <w:pPr>
+        <w:pStyle w:val="Akapitzlist"/>
+        <w:spacing w:after="0" w:line="240" w:lineRule="auto"/>
+        <w:jc w:val="both"/>
+        <w:rPr>
+          <w:rFonts w:cstheme="minorHAnsi"/>
+        </w:rPr>
+      </w:pPr>
+    </w:p>
+    <w:p>
+      <w:pPr>
+        <w:pStyle w:val="Akapitzlist"/>
+        <w:spacing w:after="0" w:line="240" w:lineRule="auto"/>
+        <w:jc w:val="both"/>
+        <w:rPr>
+          <w:rFonts w:cstheme="minorHAnsi"/>
+        </w:rPr>
+      </w:pPr>
+      <w:r>
+        <w:rPr>
+          <w:rFonts w:cstheme="minorHAnsi"/>
+        </w:rPr>
+        <w:t xml:space="preserve">        console.log(--n);   // Wynik to 10 bo jest to </w:t>
+      </w:r>
+      <w:proofErr w:type="spellStart"/>
+      <w:r>
+        <w:rPr>
+          <w:rFonts w:cstheme="minorHAnsi"/>
+        </w:rPr>
+        <w:t>pre</w:t>
+      </w:r>
+      <w:r>
+        <w:rPr>
+          <w:rFonts w:cstheme="minorHAnsi"/>
+        </w:rPr>
+        <w:t>dekrementacja</w:t>
+      </w:r>
+      <w:proofErr w:type="spellEnd"/>
+    </w:p>
+    <w:p>
+      <w:pPr>
+        <w:pStyle w:val="Akapitzlist"/>
+        <w:spacing w:after="0" w:line="240" w:lineRule="auto"/>
+        <w:jc w:val="both"/>
+        <w:rPr>
+          <w:rFonts w:cstheme="minorHAnsi"/>
+        </w:rPr>
+      </w:pPr>
+      <w:r>
+        <w:rPr>
+          <w:rFonts w:cstheme="minorHAnsi"/>
+        </w:rPr>
+        <w:t xml:space="preserve">        console.log(n);     // Wynik to nadal 10 bo powyżej była </w:t>
+      </w:r>
+      <w:proofErr w:type="spellStart"/>
+      <w:r>
+        <w:rPr>
+          <w:rFonts w:cstheme="minorHAnsi"/>
+        </w:rPr>
+        <w:t>pre</w:t>
+      </w:r>
+      <w:r>
+        <w:rPr>
+          <w:rFonts w:cstheme="minorHAnsi"/>
+        </w:rPr>
+        <w:t>dekrementacja</w:t>
+      </w:r>
+      <w:proofErr w:type="spellEnd"/>
+    </w:p>
+    <w:p>
+      <w:pPr>
+        <w:pStyle w:val="Akapitzlist"/>
+        <w:spacing w:after="0" w:line="240" w:lineRule="auto"/>
+        <w:jc w:val="both"/>
+        <w:rPr>
+          <w:rFonts w:cstheme="minorHAnsi"/>
+        </w:rPr>
+      </w:pPr>
+    </w:p>
+    <w:p>
+      <w:pPr>
+        <w:spacing w:after="0" w:line="240" w:lineRule="auto"/>
+        <w:jc w:val="both"/>
+        <w:rPr>
+          <w:rFonts w:cstheme="minorHAnsi"/>
+          <w:b/>
+          <w:bCs/>
+        </w:rPr>
+      </w:pPr>
+      <w:r>
+        <w:rPr>
+          <w:rFonts w:cstheme="minorHAnsi"/>
+          <w:b/>
+          <w:bCs/>
+        </w:rPr>
+        <w:t>7</w:t>
+      </w:r>
+      <w:r>
+        <w:rPr>
+          <w:rFonts w:cstheme="minorHAnsi"/>
+          <w:b/>
+          <w:bCs/>
+        </w:rPr>
+        <w:t>.</w:t>
+      </w:r>
+      <w:r>
+        <w:rPr>
+          <w:rFonts w:cstheme="minorHAnsi"/>
+          <w:b/>
+          <w:bCs/>
+        </w:rPr>
+        <w:tab/>
+      </w:r>
+      <w:r>
+        <w:rPr>
+          <w:rFonts w:cstheme="minorHAnsi"/>
+          <w:b/>
+          <w:bCs/>
+        </w:rPr>
+        <w:t>Pozostałe</w:t>
+      </w:r>
+      <w:r>
+        <w:rPr>
+          <w:rFonts w:cstheme="minorHAnsi"/>
+          <w:b/>
+          <w:bCs/>
+        </w:rPr>
+        <w:t>:</w:t>
+      </w:r>
+    </w:p>
+    <w:p>
+      <w:pPr>
+        <w:spacing w:after="0" w:line="240" w:lineRule="auto"/>
+        <w:jc w:val="both"/>
+        <w:rPr>
+          <w:rFonts w:cstheme="minorHAnsi"/>
+          <w:b/>
+          <w:bCs/>
+        </w:rPr>
+      </w:pPr>
+    </w:p>
+    <w:p>
+      <w:pPr>
+        <w:pStyle w:val="Akapitzlist"/>
+        <w:numPr>
+          <w:ilvl w:val="0"/>
+          <w:numId w:val="17"/>
+        </w:numPr>
+        <w:spacing w:after="0" w:line="240" w:lineRule="auto"/>
+        <w:jc w:val="both"/>
+        <w:rPr>
+          <w:rFonts w:cstheme="minorHAnsi"/>
+        </w:rPr>
+      </w:pPr>
+      <w:r>
+        <w:rPr>
+          <w:rFonts w:cstheme="minorHAnsi"/>
+        </w:rPr>
+        <w:t>Włączenie konsoli na przykładzie przeglądarki Google Chrome:</w:t>
+      </w:r>
+    </w:p>
+    <w:p>
+      <w:pPr>
+        <w:pStyle w:val="Akapitzlist"/>
+        <w:spacing w:after="0" w:line="240" w:lineRule="auto"/>
+        <w:jc w:val="both"/>
+        <w:rPr>
+          <w:rFonts w:cstheme="minorHAnsi"/>
+        </w:rPr>
+      </w:pPr>
+      <w:r>
+        <w:rPr>
+          <w:rFonts w:cstheme="minorHAnsi"/>
+        </w:rPr>
+        <w:t xml:space="preserve">Będąc w oknie przeglądarki </w:t>
+      </w:r>
+      <w:r>
+        <w:rPr>
+          <w:rFonts w:cstheme="minorHAnsi"/>
+        </w:rPr>
+        <w:t xml:space="preserve">wchodzimy w narzędzia deweloperskie poprzez naciśnięcie przycisku F12. Następnie w menu wybieramy zakładkę </w:t>
+      </w:r>
+      <w:r>
+        <w:rPr>
+          <w:rFonts w:cstheme="minorHAnsi"/>
+        </w:rPr>
+        <w:t>„</w:t>
+      </w:r>
+      <w:proofErr w:type="spellStart"/>
+      <w:r>
+        <w:rPr>
+          <w:rFonts w:cstheme="minorHAnsi"/>
+        </w:rPr>
+        <w:t>Console</w:t>
+      </w:r>
+      <w:proofErr w:type="spellEnd"/>
+      <w:r>
+        <w:rPr>
+          <w:rFonts w:cstheme="minorHAnsi"/>
+        </w:rPr>
+        <w:t>”</w:t>
+      </w:r>
+      <w:r>
+        <w:rPr>
+          <w:rFonts w:cstheme="minorHAnsi"/>
+        </w:rPr>
+        <w:t>.</w:t>
+      </w:r>
+    </w:p>
+    <w:p>
+      <w:pPr>
+        <w:pStyle w:val="Akapitzlist"/>
+        <w:spacing w:after="0" w:line="240" w:lineRule="auto"/>
+        <w:jc w:val="both"/>
+        <w:rPr>
+          <w:rFonts w:cstheme="minorHAnsi"/>
+        </w:rPr>
+      </w:pPr>
+    </w:p>
+    <w:p>
+      <w:pPr>
+        <w:pStyle w:val="Akapitzlist"/>
+        <w:numPr>
+          <w:ilvl w:val="0"/>
+          <w:numId w:val="17"/>
+        </w:numPr>
+        <w:spacing w:after="0" w:line="240" w:lineRule="auto"/>
+        <w:jc w:val="both"/>
+        <w:rPr>
+          <w:rFonts w:cstheme="minorHAnsi"/>
+        </w:rPr>
+      </w:pPr>
+      <w:r>
+        <w:rPr>
+          <w:rFonts w:cstheme="minorHAnsi"/>
+        </w:rPr>
+        <w:t>Wyłączenie alertów o błędach w konsoli, w ten sposób by otrzymywać informacje jedynie z naszych skryptów:</w:t>
+      </w:r>
+    </w:p>
+    <w:p>
+      <w:pPr>
+        <w:pStyle w:val="Akapitzlist"/>
+        <w:spacing w:after="0" w:line="240" w:lineRule="auto"/>
+        <w:jc w:val="both"/>
+        <w:rPr>
+          <w:rFonts w:cstheme="minorHAnsi"/>
+        </w:rPr>
+      </w:pPr>
+      <w:r>
+        <w:rPr>
+          <w:rFonts w:cstheme="minorHAnsi"/>
+        </w:rPr>
+        <w:t>Będąc w narzędziach deweloperskich w menu wybieramy zakładkę „</w:t>
+      </w:r>
+      <w:proofErr w:type="spellStart"/>
+      <w:r>
+        <w:rPr>
+          <w:rFonts w:cstheme="minorHAnsi"/>
+        </w:rPr>
+        <w:t>Console</w:t>
+      </w:r>
+      <w:proofErr w:type="spellEnd"/>
+      <w:r>
+        <w:rPr>
+          <w:rFonts w:cstheme="minorHAnsi"/>
+        </w:rPr>
+        <w:t>”, następnie „</w:t>
+      </w:r>
+      <w:proofErr w:type="spellStart"/>
+      <w:r>
+        <w:rPr>
+          <w:rFonts w:cstheme="minorHAnsi"/>
+        </w:rPr>
+        <w:t>Console</w:t>
+      </w:r>
+      <w:proofErr w:type="spellEnd"/>
+      <w:r>
+        <w:rPr>
+          <w:rFonts w:cstheme="minorHAnsi"/>
+        </w:rPr>
+        <w:t xml:space="preserve"> </w:t>
+      </w:r>
+      <w:proofErr w:type="spellStart"/>
+      <w:r>
+        <w:rPr>
+          <w:rFonts w:cstheme="minorHAnsi"/>
+        </w:rPr>
+        <w:t>settings</w:t>
+      </w:r>
+      <w:proofErr w:type="spellEnd"/>
+      <w:r>
+        <w:rPr>
+          <w:rFonts w:cstheme="minorHAnsi"/>
+        </w:rPr>
+        <w:t xml:space="preserve">” i zaznaczamy </w:t>
+      </w:r>
+      <w:proofErr w:type="spellStart"/>
+      <w:r>
+        <w:rPr>
+          <w:rFonts w:cstheme="minorHAnsi"/>
+        </w:rPr>
+        <w:t>checkbox</w:t>
+      </w:r>
+      <w:proofErr w:type="spellEnd"/>
+      <w:r>
+        <w:rPr>
+          <w:rFonts w:cstheme="minorHAnsi"/>
+        </w:rPr>
+        <w:t xml:space="preserve"> „</w:t>
+      </w:r>
+      <w:proofErr w:type="spellStart"/>
+      <w:r>
+        <w:rPr>
+          <w:rFonts w:cstheme="minorHAnsi"/>
+        </w:rPr>
+        <w:t>Selected</w:t>
+      </w:r>
+      <w:proofErr w:type="spellEnd"/>
+      <w:r>
+        <w:rPr>
+          <w:rFonts w:cstheme="minorHAnsi"/>
+        </w:rPr>
+        <w:t xml:space="preserve"> </w:t>
+      </w:r>
+      <w:proofErr w:type="spellStart"/>
+      <w:r>
+        <w:rPr>
+          <w:rFonts w:cstheme="minorHAnsi"/>
+        </w:rPr>
+        <w:t>context</w:t>
+      </w:r>
+      <w:proofErr w:type="spellEnd"/>
+      <w:r>
+        <w:rPr>
+          <w:rFonts w:cstheme="minorHAnsi"/>
+        </w:rPr>
+        <w:t xml:space="preserve"> </w:t>
+      </w:r>
+      <w:proofErr w:type="spellStart"/>
+      <w:r>
+        <w:rPr>
+          <w:rFonts w:cstheme="minorHAnsi"/>
+        </w:rPr>
+        <w:t>only</w:t>
+      </w:r>
+      <w:proofErr w:type="spellEnd"/>
+      <w:r>
+        <w:rPr>
+          <w:rFonts w:cstheme="minorHAnsi"/>
+        </w:rPr>
+        <w:t>”.</w:t>
+      </w:r>
+    </w:p>
+    <w:p>
+      <w:pPr>
+        <w:pStyle w:val="Akapitzlist"/>
+        <w:spacing w:after="0" w:line="240" w:lineRule="auto"/>
+        <w:jc w:val="both"/>
+        <w:rPr>
+          <w:rFonts w:cstheme="minorHAnsi"/>
+        </w:rPr>
+      </w:pPr>
+    </w:p>
+    <w:p>
+      <w:pPr>
+        <w:pStyle w:val="Akapitzlist"/>
+        <w:numPr>
+          <w:ilvl w:val="0"/>
+          <w:numId w:val="17"/>
+        </w:numPr>
+        <w:spacing w:after="0" w:line="240" w:lineRule="auto"/>
+        <w:jc w:val="both"/>
+        <w:rPr>
+          <w:rFonts w:cstheme="minorHAnsi"/>
+        </w:rPr>
+      </w:pPr>
+      <w:r>
+        <w:rPr>
+          <w:rFonts w:cstheme="minorHAnsi"/>
+        </w:rPr>
+        <w:t xml:space="preserve">Przykład wypisania w konsoli przykładowej wiadomości tekstowej operując w pliku </w:t>
+      </w:r>
+      <w:proofErr w:type="spellStart"/>
+      <w:r>
+        <w:rPr>
+          <w:rFonts w:cstheme="minorHAnsi"/>
+        </w:rPr>
+        <w:t>html</w:t>
+      </w:r>
+      <w:proofErr w:type="spellEnd"/>
+      <w:r>
+        <w:rPr>
+          <w:rFonts w:cstheme="minorHAnsi"/>
+        </w:rPr>
+        <w:t>:</w:t>
+      </w:r>
+    </w:p>
+    <w:p>
+      <w:pPr>
+        <w:pStyle w:val="Akapitzlist"/>
+        <w:spacing w:after="0" w:line="240" w:lineRule="auto"/>
+        <w:jc w:val="both"/>
+        <w:rPr>
+          <w:rFonts w:cstheme="minorHAnsi"/>
+        </w:rPr>
+      </w:pPr>
+      <w:r>
+        <w:rPr>
+          <w:rFonts w:cstheme="minorHAnsi"/>
+        </w:rPr>
+        <w:t>console.log("Hello World!")</w:t>
+      </w:r>
+    </w:p>
+    <w:p>
+      <w:pPr>
+        <w:pStyle w:val="Akapitzlist"/>
+        <w:spacing w:after="0" w:line="240" w:lineRule="auto"/>
+        <w:jc w:val="both"/>
+        <w:rPr>
+          <w:rFonts w:cstheme="minorHAnsi"/>
+        </w:rPr>
+      </w:pPr>
+    </w:p>
+    <w:p>
+      <w:pPr>
+        <w:pStyle w:val="Akapitzlist"/>
+        <w:numPr>
+          <w:ilvl w:val="0"/>
+          <w:numId w:val="17"/>
+        </w:numPr>
+        <w:spacing w:after="0" w:line="240" w:lineRule="auto"/>
+        <w:jc w:val="both"/>
+        <w:rPr>
+          <w:rFonts w:cstheme="minorHAnsi"/>
+        </w:rPr>
+      </w:pPr>
+      <w:r>
+        <w:rPr>
+          <w:rFonts w:cstheme="minorHAnsi"/>
+        </w:rPr>
+        <w:t xml:space="preserve">Przykład </w:t>
+      </w:r>
+      <w:r>
+        <w:rPr>
+          <w:rFonts w:cstheme="minorHAnsi"/>
+        </w:rPr>
+        <w:t xml:space="preserve">wywołania wiadomości typu </w:t>
+      </w:r>
+      <w:proofErr w:type="spellStart"/>
+      <w:r>
+        <w:rPr>
+          <w:rFonts w:cstheme="minorHAnsi"/>
+        </w:rPr>
+        <w:t>warning</w:t>
+      </w:r>
+      <w:proofErr w:type="spellEnd"/>
+      <w:r>
+        <w:rPr>
+          <w:rFonts w:cstheme="minorHAnsi"/>
+        </w:rPr>
+        <w:t xml:space="preserve"> w </w:t>
+      </w:r>
+      <w:r>
+        <w:rPr>
+          <w:rFonts w:cstheme="minorHAnsi"/>
+        </w:rPr>
+        <w:t xml:space="preserve">konsoli </w:t>
+      </w:r>
+      <w:r>
+        <w:rPr>
+          <w:rFonts w:cstheme="minorHAnsi"/>
+        </w:rPr>
+        <w:t>przeglądar</w:t>
+      </w:r>
+      <w:r>
+        <w:rPr>
+          <w:rFonts w:cstheme="minorHAnsi"/>
+        </w:rPr>
+        <w:t>ki</w:t>
+      </w:r>
+      <w:r>
+        <w:rPr>
+          <w:rFonts w:cstheme="minorHAnsi"/>
+        </w:rPr>
+        <w:t xml:space="preserve"> internetowej:</w:t>
+      </w:r>
+    </w:p>
+    <w:p>
+      <w:pPr>
+        <w:pStyle w:val="Akapitzlist"/>
+        <w:spacing w:after="0" w:line="240" w:lineRule="auto"/>
+        <w:jc w:val="both"/>
+        <w:rPr>
+          <w:rFonts w:cstheme="minorHAnsi"/>
+        </w:rPr>
+      </w:pPr>
+      <w:proofErr w:type="spellStart"/>
+      <w:r>
+        <w:rPr>
+          <w:rFonts w:cstheme="minorHAnsi"/>
+        </w:rPr>
+        <w:t>console.warn</w:t>
+      </w:r>
+      <w:proofErr w:type="spellEnd"/>
+      <w:r>
+        <w:rPr>
+          <w:rFonts w:cstheme="minorHAnsi"/>
+        </w:rPr>
+        <w:t>("</w:t>
+      </w:r>
+      <w:proofErr w:type="spellStart"/>
+      <w:r>
+        <w:rPr>
+          <w:rFonts w:cstheme="minorHAnsi"/>
+        </w:rPr>
+        <w:t>Warning</w:t>
+      </w:r>
+      <w:proofErr w:type="spellEnd"/>
+      <w:r>
+        <w:rPr>
+          <w:rFonts w:cstheme="minorHAnsi"/>
+        </w:rPr>
+        <w:t>!")</w:t>
+      </w:r>
+    </w:p>
+    <w:p>
+      <w:pPr>
+        <w:pStyle w:val="Akapitzlist"/>
+        <w:spacing w:after="0" w:line="240" w:lineRule="auto"/>
+        <w:jc w:val="both"/>
+        <w:rPr>
+          <w:rFonts w:cstheme="minorHAnsi"/>
+        </w:rPr>
+      </w:pPr>
+    </w:p>
+    <w:p>
+      <w:pPr>
+        <w:pStyle w:val="Akapitzlist"/>
+        <w:numPr>
+          <w:ilvl w:val="0"/>
+          <w:numId w:val="17"/>
+        </w:numPr>
+        <w:spacing w:after="0" w:line="240" w:lineRule="auto"/>
+        <w:jc w:val="both"/>
+        <w:rPr>
+          <w:rFonts w:cstheme="minorHAnsi"/>
+        </w:rPr>
+      </w:pPr>
+      <w:r>
+        <w:rPr>
+          <w:rFonts w:cstheme="minorHAnsi"/>
+        </w:rPr>
+        <w:t xml:space="preserve">Wartość </w:t>
+      </w:r>
+      <w:proofErr w:type="spellStart"/>
+      <w:r>
+        <w:rPr>
+          <w:rFonts w:cstheme="minorHAnsi"/>
+        </w:rPr>
+        <w:t>NaN</w:t>
+      </w:r>
+      <w:proofErr w:type="spellEnd"/>
+      <w:r>
+        <w:rPr>
+          <w:rFonts w:cstheme="minorHAnsi"/>
+        </w:rPr>
+        <w:t>:</w:t>
+      </w:r>
+    </w:p>
+    <w:p>
+      <w:pPr>
+        <w:pStyle w:val="Akapitzlist"/>
+        <w:spacing w:after="0" w:line="240" w:lineRule="auto"/>
+        <w:jc w:val="both"/>
+        <w:rPr>
+          <w:rFonts w:cstheme="minorHAnsi"/>
+        </w:rPr>
+      </w:pPr>
+      <w:r>
+        <w:rPr>
+          <w:rFonts w:cstheme="minorHAnsi"/>
+        </w:rPr>
+        <w:t xml:space="preserve">Wartość </w:t>
+      </w:r>
+      <w:proofErr w:type="spellStart"/>
+      <w:r>
+        <w:rPr>
+          <w:rFonts w:cstheme="minorHAnsi"/>
+        </w:rPr>
+        <w:t>NaN</w:t>
+      </w:r>
+      <w:proofErr w:type="spellEnd"/>
+      <w:r>
+        <w:rPr>
+          <w:rFonts w:cstheme="minorHAnsi"/>
+        </w:rPr>
+        <w:t xml:space="preserve"> czyli not a </w:t>
+      </w:r>
+      <w:proofErr w:type="spellStart"/>
+      <w:r>
+        <w:rPr>
+          <w:rFonts w:cstheme="minorHAnsi"/>
+        </w:rPr>
+        <w:t>number</w:t>
+      </w:r>
+      <w:proofErr w:type="spellEnd"/>
+      <w:r>
+        <w:rPr>
+          <w:rFonts w:cstheme="minorHAnsi"/>
+        </w:rPr>
+        <w:t xml:space="preserve"> to specjalna wartość informująca</w:t>
+      </w:r>
+      <w:r>
+        <w:rPr>
+          <w:rFonts w:cstheme="minorHAnsi"/>
+        </w:rPr>
+        <w:t xml:space="preserve"> nas w konsoli</w:t>
+      </w:r>
+      <w:r>
+        <w:rPr>
+          <w:rFonts w:cstheme="minorHAnsi"/>
+        </w:rPr>
+        <w:t>,</w:t>
+      </w:r>
+      <w:r>
+        <w:rPr>
+          <w:rFonts w:cstheme="minorHAnsi"/>
+        </w:rPr>
+        <w:t xml:space="preserve"> </w:t>
+      </w:r>
+      <w:r>
+        <w:rPr>
+          <w:rFonts w:cstheme="minorHAnsi"/>
+        </w:rPr>
+        <w:t>że coś nie jest liczbą. Uwaga! To nie jest typ danych!</w:t>
+      </w:r>
+      <w:r>
+        <w:rPr>
+          <w:rFonts w:cstheme="minorHAnsi"/>
+        </w:rPr>
+        <w:t xml:space="preserve"> Przykładowo:</w:t>
+      </w:r>
+    </w:p>
+    <w:p>
+      <w:pPr>
+        <w:pStyle w:val="Akapitzlist"/>
+        <w:spacing w:after="0" w:line="240" w:lineRule="auto"/>
+        <w:jc w:val="both"/>
+        <w:rPr>
+          <w:rFonts w:cstheme="minorHAnsi"/>
+        </w:rPr>
+      </w:pPr>
+    </w:p>
+    <w:p>
+      <w:pPr>
+        <w:pStyle w:val="Akapitzlist"/>
+        <w:spacing w:after="0" w:line="240" w:lineRule="auto"/>
+        <w:jc w:val="both"/>
+        <w:rPr>
+          <w:rFonts w:cstheme="minorHAnsi"/>
+        </w:rPr>
+      </w:pPr>
+      <w:r>
+        <w:rPr>
+          <w:rFonts w:cstheme="minorHAnsi"/>
+        </w:rPr>
+        <w:t xml:space="preserve">        // Sprzeczność matematyczna jako wartość </w:t>
+      </w:r>
+      <w:proofErr w:type="spellStart"/>
+      <w:r>
+        <w:rPr>
+          <w:rFonts w:cstheme="minorHAnsi"/>
+        </w:rPr>
+        <w:t>NaN</w:t>
+      </w:r>
+      <w:proofErr w:type="spellEnd"/>
+    </w:p>
+    <w:p>
+      <w:pPr>
+        <w:pStyle w:val="Akapitzlist"/>
+        <w:spacing w:after="0" w:line="240" w:lineRule="auto"/>
+        <w:jc w:val="both"/>
+        <w:rPr>
+          <w:rFonts w:cstheme="minorHAnsi"/>
+        </w:rPr>
+      </w:pPr>
+      <w:r>
+        <w:rPr>
+          <w:rFonts w:cstheme="minorHAnsi"/>
+        </w:rPr>
+        <w:t xml:space="preserve">        </w:t>
+      </w:r>
+      <w:proofErr w:type="spellStart"/>
+      <w:r>
+        <w:rPr>
+          <w:rFonts w:cstheme="minorHAnsi"/>
+        </w:rPr>
+        <w:t>let</w:t>
+      </w:r>
+      <w:proofErr w:type="spellEnd"/>
+      <w:r>
+        <w:rPr>
+          <w:rFonts w:cstheme="minorHAnsi"/>
+        </w:rPr>
+        <w:t xml:space="preserve"> data = 0/0;</w:t>
+      </w:r>
+    </w:p>
+    <w:p>
+      <w:pPr>
+        <w:pStyle w:val="Akapitzlist"/>
+        <w:spacing w:after="0" w:line="240" w:lineRule="auto"/>
+        <w:jc w:val="both"/>
+        <w:rPr>
+          <w:rFonts w:cstheme="minorHAnsi"/>
+        </w:rPr>
+      </w:pPr>
+      <w:r>
+        <w:rPr>
+          <w:rFonts w:cstheme="minorHAnsi"/>
+        </w:rPr>
+        <w:t xml:space="preserve">        console.log(data);</w:t>
+      </w:r>
+      <w:r>
+        <w:rPr>
+          <w:rFonts w:cstheme="minorHAnsi"/>
+        </w:rPr>
+        <w:tab/>
+      </w:r>
+      <w:r>
+        <w:rPr>
+          <w:rFonts w:cstheme="minorHAnsi"/>
+        </w:rPr>
+        <w:tab/>
+      </w:r>
+      <w:r>
+        <w:rPr>
+          <w:rFonts w:cstheme="minorHAnsi"/>
+        </w:rPr>
+        <w:tab/>
+      </w:r>
+      <w:r>
+        <w:rPr>
+          <w:rFonts w:cstheme="minorHAnsi"/>
+        </w:rPr>
+        <w:tab/>
+      </w:r>
+      <w:r>
+        <w:rPr>
+          <w:rFonts w:cstheme="minorHAnsi"/>
+        </w:rPr>
+        <w:tab/>
+        <w:t xml:space="preserve">/* </w:t>
+      </w:r>
+      <w:proofErr w:type="spellStart"/>
+      <w:r>
+        <w:rPr>
+          <w:rFonts w:cstheme="minorHAnsi"/>
+        </w:rPr>
+        <w:t>NaN</w:t>
+      </w:r>
+      <w:proofErr w:type="spellEnd"/>
+      <w:r>
+        <w:rPr>
+          <w:rFonts w:cstheme="minorHAnsi"/>
+        </w:rPr>
+        <w:t xml:space="preserve"> */</w:t>
+      </w:r>
+    </w:p>
+    <w:p>
+      <w:pPr>
+        <w:pStyle w:val="Akapitzlist"/>
+        <w:spacing w:after="0" w:line="240" w:lineRule="auto"/>
+        <w:jc w:val="both"/>
+        <w:rPr>
+          <w:rFonts w:cstheme="minorHAnsi"/>
+        </w:rPr>
+      </w:pPr>
+    </w:p>
+    <w:p>
+      <w:pPr>
+        <w:pStyle w:val="Akapitzlist"/>
+        <w:spacing w:after="0" w:line="240" w:lineRule="auto"/>
+        <w:jc w:val="both"/>
+        <w:rPr>
+          <w:rFonts w:cstheme="minorHAnsi"/>
+        </w:rPr>
+      </w:pPr>
+      <w:r>
+        <w:rPr>
+          <w:rFonts w:cstheme="minorHAnsi"/>
+        </w:rPr>
+        <w:t xml:space="preserve">        data = </w:t>
+      </w:r>
+      <w:proofErr w:type="spellStart"/>
+      <w:r>
+        <w:rPr>
+          <w:rFonts w:cstheme="minorHAnsi"/>
+        </w:rPr>
+        <w:t>Math.sqrt</w:t>
+      </w:r>
+      <w:proofErr w:type="spellEnd"/>
+      <w:r>
+        <w:rPr>
+          <w:rFonts w:cstheme="minorHAnsi"/>
+        </w:rPr>
+        <w:t>(-1);</w:t>
+      </w:r>
+    </w:p>
+    <w:p>
+      <w:pPr>
+        <w:pStyle w:val="Akapitzlist"/>
+        <w:spacing w:after="0" w:line="240" w:lineRule="auto"/>
+        <w:jc w:val="both"/>
+        <w:rPr>
+          <w:rFonts w:cstheme="minorHAnsi"/>
+        </w:rPr>
+      </w:pPr>
+      <w:r>
+        <w:rPr>
+          <w:rFonts w:cstheme="minorHAnsi"/>
+        </w:rPr>
+        <w:t xml:space="preserve">        console.log(data);</w:t>
+      </w:r>
+      <w:r>
+        <w:rPr>
+          <w:rFonts w:cstheme="minorHAnsi"/>
+        </w:rPr>
+        <w:tab/>
+      </w:r>
+      <w:r>
+        <w:rPr>
+          <w:rFonts w:cstheme="minorHAnsi"/>
+        </w:rPr>
+        <w:tab/>
+      </w:r>
+      <w:r>
+        <w:rPr>
+          <w:rFonts w:cstheme="minorHAnsi"/>
+        </w:rPr>
+        <w:tab/>
+      </w:r>
+      <w:r>
+        <w:rPr>
+          <w:rFonts w:cstheme="minorHAnsi"/>
+        </w:rPr>
+        <w:tab/>
+      </w:r>
+      <w:r>
+        <w:rPr>
+          <w:rFonts w:cstheme="minorHAnsi"/>
+        </w:rPr>
+        <w:tab/>
+        <w:t xml:space="preserve">/* </w:t>
+      </w:r>
+      <w:proofErr w:type="spellStart"/>
+      <w:r>
+        <w:rPr>
+          <w:rFonts w:cstheme="minorHAnsi"/>
+        </w:rPr>
+        <w:t>NaN</w:t>
+      </w:r>
+      <w:proofErr w:type="spellEnd"/>
+      <w:r>
+        <w:rPr>
+          <w:rFonts w:cstheme="minorHAnsi"/>
+        </w:rPr>
+        <w:t xml:space="preserve"> */</w:t>
+      </w:r>
+    </w:p>
+    <w:p>
+      <w:pPr>
+        <w:pStyle w:val="Akapitzlist"/>
+        <w:spacing w:after="0" w:line="240" w:lineRule="auto"/>
+        <w:jc w:val="both"/>
+        <w:rPr>
+          <w:rFonts w:cstheme="minorHAnsi"/>
+        </w:rPr>
+      </w:pPr>
+    </w:p>
+    <w:p>
+      <w:pPr>
+        <w:pStyle w:val="Akapitzlist"/>
+        <w:spacing w:after="0" w:line="240" w:lineRule="auto"/>
+        <w:jc w:val="both"/>
+        <w:rPr>
+          <w:rFonts w:cstheme="minorHAnsi"/>
+        </w:rPr>
+      </w:pPr>
+      <w:r>
+        <w:rPr>
+          <w:rFonts w:cstheme="minorHAnsi"/>
+        </w:rPr>
+        <w:t xml:space="preserve">        // Sprawdzenie czy dany element jest </w:t>
+      </w:r>
+      <w:proofErr w:type="spellStart"/>
+      <w:r>
+        <w:rPr>
+          <w:rFonts w:cstheme="minorHAnsi"/>
+        </w:rPr>
+        <w:t>NaN</w:t>
+      </w:r>
+      <w:proofErr w:type="spellEnd"/>
+    </w:p>
+    <w:p>
+      <w:pPr>
+        <w:pStyle w:val="Akapitzlist"/>
+        <w:spacing w:after="0" w:line="240" w:lineRule="auto"/>
+        <w:jc w:val="both"/>
+        <w:rPr>
+          <w:rFonts w:cstheme="minorHAnsi"/>
+        </w:rPr>
+      </w:pPr>
+      <w:r>
+        <w:rPr>
+          <w:rFonts w:cstheme="minorHAnsi"/>
+        </w:rPr>
+        <w:t xml:space="preserve">        console.log(</w:t>
+      </w:r>
+      <w:proofErr w:type="spellStart"/>
+      <w:r>
+        <w:rPr>
+          <w:rFonts w:cstheme="minorHAnsi"/>
+        </w:rPr>
+        <w:t>isNaN</w:t>
+      </w:r>
+      <w:proofErr w:type="spellEnd"/>
+      <w:r>
+        <w:rPr>
+          <w:rFonts w:cstheme="minorHAnsi"/>
+        </w:rPr>
+        <w:t>(data));</w:t>
+      </w:r>
+      <w:r>
+        <w:rPr>
+          <w:rFonts w:cstheme="minorHAnsi"/>
+        </w:rPr>
+        <w:tab/>
+      </w:r>
+      <w:r>
+        <w:rPr>
+          <w:rFonts w:cstheme="minorHAnsi"/>
+        </w:rPr>
+        <w:tab/>
+      </w:r>
+      <w:r>
+        <w:rPr>
+          <w:rFonts w:cstheme="minorHAnsi"/>
+        </w:rPr>
+        <w:tab/>
+      </w:r>
+      <w:r>
+        <w:rPr>
+          <w:rFonts w:cstheme="minorHAnsi"/>
+        </w:rPr>
+        <w:tab/>
+        <w:t xml:space="preserve">/* </w:t>
+      </w:r>
+      <w:proofErr w:type="spellStart"/>
+      <w:r>
+        <w:rPr>
+          <w:rFonts w:cstheme="minorHAnsi"/>
+        </w:rPr>
+        <w:t>true</w:t>
+      </w:r>
+      <w:proofErr w:type="spellEnd"/>
+      <w:r>
+        <w:rPr>
+          <w:rFonts w:cstheme="minorHAnsi"/>
+        </w:rPr>
+        <w:t xml:space="preserve"> */</w:t>
+      </w:r>
+    </w:p>
+    <w:p>
+      <w:pPr>
+        <w:pStyle w:val="Akapitzlist"/>
+        <w:spacing w:after="0" w:line="240" w:lineRule="auto"/>
+        <w:jc w:val="both"/>
+        <w:rPr>
+          <w:rFonts w:cstheme="minorHAnsi"/>
+        </w:rPr>
+      </w:pPr>
+      <w:r>
+        <w:rPr>
+          <w:rFonts w:cstheme="minorHAnsi"/>
+        </w:rPr>
+        <w:t xml:space="preserve">        console.log(</w:t>
+      </w:r>
+      <w:proofErr w:type="spellStart"/>
+      <w:r>
+        <w:rPr>
+          <w:rFonts w:cstheme="minorHAnsi"/>
+        </w:rPr>
+        <w:t>isNaN</w:t>
+      </w:r>
+      <w:proofErr w:type="spellEnd"/>
+      <w:r>
+        <w:rPr>
+          <w:rFonts w:cstheme="minorHAnsi"/>
+        </w:rPr>
+        <w:t>(10));</w:t>
+      </w:r>
+      <w:r>
+        <w:rPr>
+          <w:rFonts w:cstheme="minorHAnsi"/>
+        </w:rPr>
+        <w:tab/>
+      </w:r>
+      <w:r>
+        <w:rPr>
+          <w:rFonts w:cstheme="minorHAnsi"/>
+        </w:rPr>
+        <w:tab/>
+      </w:r>
+      <w:r>
+        <w:rPr>
+          <w:rFonts w:cstheme="minorHAnsi"/>
+        </w:rPr>
+        <w:tab/>
+      </w:r>
+      <w:r>
+        <w:rPr>
+          <w:rFonts w:cstheme="minorHAnsi"/>
+        </w:rPr>
+        <w:tab/>
+        <w:t xml:space="preserve">/* </w:t>
+      </w:r>
+      <w:proofErr w:type="spellStart"/>
+      <w:r>
+        <w:rPr>
+          <w:rFonts w:cstheme="minorHAnsi"/>
+        </w:rPr>
+        <w:t>false</w:t>
+      </w:r>
+      <w:proofErr w:type="spellEnd"/>
+      <w:r>
+        <w:rPr>
+          <w:rFonts w:cstheme="minorHAnsi"/>
+        </w:rPr>
+        <w:t xml:space="preserve"> */</w:t>
+      </w:r>
+    </w:p>
+    <w:p>
+      <w:pPr>
+        <w:pStyle w:val="Akapitzlist"/>
+        <w:spacing w:after="0" w:line="240" w:lineRule="auto"/>
+        <w:jc w:val="both"/>
+        <w:rPr>
+          <w:rFonts w:cstheme="minorHAnsi"/>
+        </w:rPr>
+      </w:pPr>
+    </w:p>
+    <w:p>
+      <w:pPr>
+        <w:pStyle w:val="Akapitzlist"/>
+        <w:spacing w:after="0" w:line="240" w:lineRule="auto"/>
+        <w:jc w:val="both"/>
+        <w:rPr>
+          <w:rFonts w:cstheme="minorHAnsi"/>
+        </w:rPr>
+      </w:pPr>
+    </w:p>
+    <w:p>
+      <w:pPr>
+        <w:pStyle w:val="Akapitzlist"/>
+        <w:numPr>
+          <w:ilvl w:val="0"/>
+          <w:numId w:val="17"/>
+        </w:numPr>
+        <w:spacing w:after="0" w:line="240" w:lineRule="auto"/>
+        <w:jc w:val="both"/>
+        <w:rPr>
+          <w:rFonts w:cstheme="minorHAnsi"/>
+        </w:rPr>
+      </w:pPr>
+      <w:r>
+        <w:rPr>
+          <w:rFonts w:cstheme="minorHAnsi"/>
+        </w:rPr>
         <w:t>Dynamiczne typowanie JavaScript:</w:t>
       </w:r>
     </w:p>
@@ -9003,6 +10721,16 @@
         </w:rPr>
         <w:t xml:space="preserve"> itd. Typowane języki programowania takie jak C++ wymagają określenia danej zmiennej z góry, każdorazowo przed wprowadzeniem wartości zmiennej.</w:t>
       </w:r>
+    </w:p>
+    <w:p>
+      <w:pPr>
+        <w:pStyle w:val="Akapitzlist"/>
+        <w:spacing w:after="0" w:line="240" w:lineRule="auto"/>
+        <w:jc w:val="both"/>
+        <w:rPr>
+          <w:rFonts w:cstheme="minorHAnsi"/>
+        </w:rPr>
+      </w:pPr>
     </w:p>
     <w:p>
       <w:pPr>
@@ -9152,7 +10880,7 @@
   <w:abstractNum w:abstractNumId="1" w15:restartNumberingAfterBreak="0">
     <w:nsid w:val="16602651"/>
     <w:multiLevelType w:val="hybridMultilevel"/>
-    <w:tmpl w:val="AAC26816"/>
+    <w:tmpl w:val="E2D0E13E"/>
     <w:lvl w:ilvl="0" w:tplc="04150009">
       <w:start w:val="1"/>
       <w:numFmt w:val="bullet"/>

--- a/Programowanie - JavaScript - React.docx
+++ b/Programowanie - JavaScript - React.docx
@@ -8092,22 +8092,7 @@
           <w:bCs/>
         </w:rPr>
         <w:tab/>
-      </w:r>
-      <w:r>
-        <w:rPr>
-          <w:rFonts w:cstheme="minorHAnsi"/>
-          <w:b/>
-          <w:bCs/>
-        </w:rPr>
-        <w:t>P</w:t>
-      </w:r>
-      <w:r>
-        <w:rPr>
-          <w:rFonts w:cstheme="minorHAnsi"/>
-          <w:b/>
-          <w:bCs/>
-        </w:rPr>
-        <w:t>olecenia i wyrażenia oraz operatory</w:t>
+        <w:t>Polecenia i wyrażenia oraz operatory</w:t>
       </w:r>
       <w:r>
         <w:rPr>
@@ -9661,78 +9646,6 @@
     <w:p>
       <w:pPr>
         <w:pStyle w:val="Akapitzlist"/>
-        <w:spacing w:after="0" w:line="240" w:lineRule="auto"/>
-        <w:jc w:val="both"/>
-        <w:rPr>
-          <w:rFonts w:cstheme="minorHAnsi"/>
-        </w:rPr>
-      </w:pPr>
-    </w:p>
-    <w:p>
-      <w:pPr>
-        <w:spacing w:after="0" w:line="240" w:lineRule="auto"/>
-        <w:jc w:val="both"/>
-        <w:rPr>
-          <w:rFonts w:cstheme="minorHAnsi"/>
-          <w:b/>
-          <w:bCs/>
-        </w:rPr>
-      </w:pPr>
-      <w:r>
-        <w:rPr>
-          <w:rFonts w:cstheme="minorHAnsi"/>
-          <w:b/>
-          <w:bCs/>
-        </w:rPr>
-        <w:t>7</w:t>
-      </w:r>
-      <w:r>
-        <w:rPr>
-          <w:rFonts w:cstheme="minorHAnsi"/>
-          <w:b/>
-          <w:bCs/>
-        </w:rPr>
-        <w:t>.</w:t>
-      </w:r>
-      <w:r>
-        <w:rPr>
-          <w:rFonts w:cstheme="minorHAnsi"/>
-          <w:b/>
-          <w:bCs/>
-        </w:rPr>
-        <w:tab/>
-      </w:r>
-      <w:r>
-        <w:rPr>
-          <w:rFonts w:cstheme="minorHAnsi"/>
-          <w:b/>
-          <w:bCs/>
-        </w:rPr>
-        <w:t>Pozostałe</w:t>
-      </w:r>
-      <w:r>
-        <w:rPr>
-          <w:rFonts w:cstheme="minorHAnsi"/>
-          <w:b/>
-          <w:bCs/>
-        </w:rPr>
-        <w:t>:</w:t>
-      </w:r>
-    </w:p>
-    <w:p>
-      <w:pPr>
-        <w:spacing w:after="0" w:line="240" w:lineRule="auto"/>
-        <w:jc w:val="both"/>
-        <w:rPr>
-          <w:rFonts w:cstheme="minorHAnsi"/>
-          <w:b/>
-          <w:bCs/>
-        </w:rPr>
-      </w:pPr>
-    </w:p>
-    <w:p>
-      <w:pPr>
-        <w:pStyle w:val="Akapitzlist"/>
         <w:numPr>
           <w:ilvl w:val="0"/>
           <w:numId w:val="17"/>
@@ -9747,55 +9660,405 @@
         <w:rPr>
           <w:rFonts w:cstheme="minorHAnsi"/>
         </w:rPr>
-        <w:t>Włączenie konsoli na przykładzie przeglądarki Google Chrome:</w:t>
-      </w:r>
-    </w:p>
-    <w:p>
-      <w:pPr>
-        <w:pStyle w:val="Akapitzlist"/>
-        <w:spacing w:after="0" w:line="240" w:lineRule="auto"/>
-        <w:jc w:val="both"/>
-        <w:rPr>
-          <w:rFonts w:cstheme="minorHAnsi"/>
-        </w:rPr>
-      </w:pPr>
-      <w:r>
-        <w:rPr>
-          <w:rFonts w:cstheme="minorHAnsi"/>
-        </w:rPr>
-        <w:t xml:space="preserve">Będąc w oknie przeglądarki </w:t>
-      </w:r>
-      <w:r>
-        <w:rPr>
-          <w:rFonts w:cstheme="minorHAnsi"/>
-        </w:rPr>
-        <w:t xml:space="preserve">wchodzimy w narzędzia deweloperskie poprzez naciśnięcie przycisku F12. Następnie w menu wybieramy zakładkę </w:t>
-      </w:r>
-      <w:r>
-        <w:rPr>
-          <w:rFonts w:cstheme="minorHAnsi"/>
-        </w:rPr>
-        <w:t>„</w:t>
-      </w:r>
-      <w:proofErr w:type="spellStart"/>
-      <w:r>
-        <w:rPr>
-          <w:rFonts w:cstheme="minorHAnsi"/>
-        </w:rPr>
-        <w:t>Console</w:t>
-      </w:r>
-      <w:proofErr w:type="spellEnd"/>
-      <w:r>
-        <w:rPr>
-          <w:rFonts w:cstheme="minorHAnsi"/>
-        </w:rPr>
-        <w:t>”</w:t>
-      </w:r>
-      <w:r>
-        <w:rPr>
-          <w:rFonts w:cstheme="minorHAnsi"/>
-        </w:rPr>
-        <w:t>.</w:t>
+        <w:lastRenderedPageBreak/>
+        <w:t>Operator</w:t>
+      </w:r>
+      <w:r>
+        <w:rPr>
+          <w:rFonts w:cstheme="minorHAnsi"/>
+        </w:rPr>
+        <w:t xml:space="preserve"> trójargumentowy:</w:t>
+      </w:r>
+    </w:p>
+    <w:p>
+      <w:pPr>
+        <w:pStyle w:val="Akapitzlist"/>
+        <w:spacing w:after="0" w:line="240" w:lineRule="auto"/>
+        <w:jc w:val="both"/>
+        <w:rPr>
+          <w:rFonts w:cstheme="minorHAnsi"/>
+        </w:rPr>
+      </w:pPr>
+      <w:r>
+        <w:rPr>
+          <w:rFonts w:cstheme="minorHAnsi"/>
+        </w:rPr>
+        <w:t>Ternary</w:t>
+      </w:r>
+      <w:r>
+        <w:rPr>
+          <w:rFonts w:cstheme="minorHAnsi"/>
+        </w:rPr>
+        <w:t>,</w:t>
+      </w:r>
+      <w:r>
+        <w:rPr>
+          <w:rFonts w:cstheme="minorHAnsi"/>
+        </w:rPr>
+        <w:t xml:space="preserve"> czyli operator trójargumentowy zwany </w:t>
+      </w:r>
+      <w:r>
+        <w:rPr>
+          <w:rFonts w:cstheme="minorHAnsi"/>
+        </w:rPr>
+        <w:t>również</w:t>
+      </w:r>
+      <w:r>
+        <w:rPr>
+          <w:rFonts w:cstheme="minorHAnsi"/>
+        </w:rPr>
+        <w:t xml:space="preserve"> trójelementowym</w:t>
+      </w:r>
+      <w:r>
+        <w:rPr>
+          <w:rFonts w:cstheme="minorHAnsi"/>
+        </w:rPr>
+        <w:t xml:space="preserve"> </w:t>
+      </w:r>
+      <w:r>
+        <w:rPr>
+          <w:rFonts w:cstheme="minorHAnsi"/>
+        </w:rPr>
+        <w:t xml:space="preserve">to skrócona instrukcja </w:t>
+      </w:r>
+      <w:proofErr w:type="spellStart"/>
+      <w:r>
+        <w:rPr>
+          <w:rFonts w:cstheme="minorHAnsi"/>
+        </w:rPr>
+        <w:t>if</w:t>
+      </w:r>
+      <w:proofErr w:type="spellEnd"/>
+      <w:r>
+        <w:rPr>
+          <w:rFonts w:cstheme="minorHAnsi"/>
+        </w:rPr>
+        <w:t xml:space="preserve"> </w:t>
+      </w:r>
+      <w:proofErr w:type="spellStart"/>
+      <w:r>
+        <w:rPr>
+          <w:rFonts w:cstheme="minorHAnsi"/>
+        </w:rPr>
+        <w:t>else</w:t>
+      </w:r>
+      <w:proofErr w:type="spellEnd"/>
+      <w:r>
+        <w:rPr>
+          <w:rFonts w:cstheme="minorHAnsi"/>
+        </w:rPr>
+        <w:t>. Przykład:</w:t>
+      </w:r>
+    </w:p>
+    <w:p>
+      <w:pPr>
+        <w:pStyle w:val="Akapitzlist"/>
+        <w:spacing w:after="0" w:line="240" w:lineRule="auto"/>
+        <w:jc w:val="both"/>
+        <w:rPr>
+          <w:rFonts w:cstheme="minorHAnsi"/>
+        </w:rPr>
+      </w:pPr>
+    </w:p>
+    <w:p>
+      <w:pPr>
+        <w:pStyle w:val="Akapitzlist"/>
+        <w:spacing w:after="0" w:line="240" w:lineRule="auto"/>
+        <w:ind w:firstLine="696"/>
+        <w:jc w:val="both"/>
+        <w:rPr>
+          <w:rFonts w:cstheme="minorHAnsi"/>
+        </w:rPr>
+      </w:pPr>
+      <w:proofErr w:type="spellStart"/>
+      <w:r>
+        <w:rPr>
+          <w:rFonts w:cstheme="minorHAnsi"/>
+        </w:rPr>
+        <w:t>let</w:t>
+      </w:r>
+      <w:proofErr w:type="spellEnd"/>
+      <w:r>
+        <w:rPr>
+          <w:rFonts w:cstheme="minorHAnsi"/>
+        </w:rPr>
+        <w:t xml:space="preserve"> </w:t>
+      </w:r>
+      <w:proofErr w:type="spellStart"/>
+      <w:r>
+        <w:rPr>
+          <w:rFonts w:cstheme="minorHAnsi"/>
+        </w:rPr>
+        <w:t>wiekOsoby</w:t>
+      </w:r>
+      <w:proofErr w:type="spellEnd"/>
+      <w:r>
+        <w:rPr>
+          <w:rFonts w:cstheme="minorHAnsi"/>
+        </w:rPr>
+        <w:t xml:space="preserve"> = 16;</w:t>
+      </w:r>
+    </w:p>
+    <w:p>
+      <w:pPr>
+        <w:pStyle w:val="Akapitzlist"/>
+        <w:spacing w:after="0" w:line="240" w:lineRule="auto"/>
+        <w:jc w:val="both"/>
+        <w:rPr>
+          <w:rFonts w:cstheme="minorHAnsi"/>
+        </w:rPr>
+      </w:pPr>
+    </w:p>
+    <w:p>
+      <w:pPr>
+        <w:pStyle w:val="Akapitzlist"/>
+        <w:spacing w:after="0" w:line="240" w:lineRule="auto"/>
+        <w:jc w:val="both"/>
+        <w:rPr>
+          <w:rFonts w:cstheme="minorHAnsi"/>
+        </w:rPr>
+      </w:pPr>
+      <w:r>
+        <w:rPr>
+          <w:rFonts w:cstheme="minorHAnsi"/>
+        </w:rPr>
+        <w:t xml:space="preserve">      </w:t>
+      </w:r>
+      <w:r>
+        <w:rPr>
+          <w:rFonts w:cstheme="minorHAnsi"/>
+        </w:rPr>
+        <w:tab/>
+      </w:r>
+      <w:proofErr w:type="spellStart"/>
+      <w:r>
+        <w:rPr>
+          <w:rFonts w:cstheme="minorHAnsi"/>
+        </w:rPr>
+        <w:t>if</w:t>
+      </w:r>
+      <w:proofErr w:type="spellEnd"/>
+      <w:r>
+        <w:rPr>
+          <w:rFonts w:cstheme="minorHAnsi"/>
+        </w:rPr>
+        <w:t xml:space="preserve"> (</w:t>
+      </w:r>
+      <w:proofErr w:type="spellStart"/>
+      <w:r>
+        <w:rPr>
+          <w:rFonts w:cstheme="minorHAnsi"/>
+        </w:rPr>
+        <w:t>wiekOsoby</w:t>
+      </w:r>
+      <w:proofErr w:type="spellEnd"/>
+      <w:r>
+        <w:rPr>
+          <w:rFonts w:cstheme="minorHAnsi"/>
+        </w:rPr>
+        <w:t xml:space="preserve"> &gt;= 18)</w:t>
+      </w:r>
+    </w:p>
+    <w:p>
+      <w:pPr>
+        <w:pStyle w:val="Akapitzlist"/>
+        <w:spacing w:after="0" w:line="240" w:lineRule="auto"/>
+        <w:jc w:val="both"/>
+        <w:rPr>
+          <w:rFonts w:cstheme="minorHAnsi"/>
+        </w:rPr>
+      </w:pPr>
+      <w:r>
+        <w:rPr>
+          <w:rFonts w:cstheme="minorHAnsi"/>
+        </w:rPr>
+        <w:t xml:space="preserve">        </w:t>
+      </w:r>
+      <w:r>
+        <w:rPr>
+          <w:rFonts w:cstheme="minorHAnsi"/>
+        </w:rPr>
+        <w:tab/>
+      </w:r>
+      <w:r>
+        <w:rPr>
+          <w:rFonts w:cstheme="minorHAnsi"/>
+        </w:rPr>
+        <w:t>{console.log("Pełnoletnia");}</w:t>
+      </w:r>
+    </w:p>
+    <w:p>
+      <w:pPr>
+        <w:pStyle w:val="Akapitzlist"/>
+        <w:spacing w:after="0" w:line="240" w:lineRule="auto"/>
+        <w:jc w:val="both"/>
+        <w:rPr>
+          <w:rFonts w:cstheme="minorHAnsi"/>
+        </w:rPr>
+      </w:pPr>
+      <w:r>
+        <w:rPr>
+          <w:rFonts w:cstheme="minorHAnsi"/>
+        </w:rPr>
+        <w:t xml:space="preserve">        </w:t>
+      </w:r>
+      <w:r>
+        <w:rPr>
+          <w:rFonts w:cstheme="minorHAnsi"/>
+        </w:rPr>
+        <w:tab/>
+      </w:r>
+      <w:proofErr w:type="spellStart"/>
+      <w:r>
+        <w:rPr>
+          <w:rFonts w:cstheme="minorHAnsi"/>
+        </w:rPr>
+        <w:t>else</w:t>
+      </w:r>
+      <w:proofErr w:type="spellEnd"/>
+    </w:p>
+    <w:p>
+      <w:pPr>
+        <w:pStyle w:val="Akapitzlist"/>
+        <w:spacing w:after="0" w:line="240" w:lineRule="auto"/>
+        <w:jc w:val="both"/>
+        <w:rPr>
+          <w:rFonts w:cstheme="minorHAnsi"/>
+        </w:rPr>
+      </w:pPr>
+      <w:r>
+        <w:rPr>
+          <w:rFonts w:cstheme="minorHAnsi"/>
+        </w:rPr>
+        <w:t xml:space="preserve">        </w:t>
+      </w:r>
+      <w:r>
+        <w:rPr>
+          <w:rFonts w:cstheme="minorHAnsi"/>
+        </w:rPr>
+        <w:tab/>
+      </w:r>
+      <w:r>
+        <w:rPr>
+          <w:rFonts w:cstheme="minorHAnsi"/>
+        </w:rPr>
+        <w:t>{console.log("Niepełnoletnia");}</w:t>
+      </w:r>
+    </w:p>
+    <w:p>
+      <w:pPr>
+        <w:pStyle w:val="Akapitzlist"/>
+        <w:spacing w:after="0" w:line="240" w:lineRule="auto"/>
+        <w:jc w:val="both"/>
+        <w:rPr>
+          <w:rFonts w:cstheme="minorHAnsi"/>
+        </w:rPr>
+      </w:pPr>
+    </w:p>
+    <w:p>
+      <w:pPr>
+        <w:pStyle w:val="Akapitzlist"/>
+        <w:spacing w:after="0" w:line="240" w:lineRule="auto"/>
+        <w:jc w:val="both"/>
+        <w:rPr>
+          <w:rFonts w:cstheme="minorHAnsi"/>
+        </w:rPr>
+      </w:pPr>
+      <w:r>
+        <w:rPr>
+          <w:rFonts w:cstheme="minorHAnsi"/>
+        </w:rPr>
+        <w:t xml:space="preserve">       </w:t>
+      </w:r>
+      <w:r>
+        <w:rPr>
+          <w:rFonts w:cstheme="minorHAnsi"/>
+        </w:rPr>
+        <w:tab/>
+      </w:r>
+      <w:proofErr w:type="spellStart"/>
+      <w:r>
+        <w:rPr>
+          <w:rFonts w:cstheme="minorHAnsi"/>
+        </w:rPr>
+        <w:t>let</w:t>
+      </w:r>
+      <w:proofErr w:type="spellEnd"/>
+      <w:r>
+        <w:rPr>
+          <w:rFonts w:cstheme="minorHAnsi"/>
+        </w:rPr>
+        <w:t xml:space="preserve"> </w:t>
+      </w:r>
+      <w:proofErr w:type="spellStart"/>
+      <w:r>
+        <w:rPr>
+          <w:rFonts w:cstheme="minorHAnsi"/>
+        </w:rPr>
+        <w:t>wiekJana</w:t>
+      </w:r>
+      <w:proofErr w:type="spellEnd"/>
+      <w:r>
+        <w:rPr>
+          <w:rFonts w:cstheme="minorHAnsi"/>
+        </w:rPr>
+        <w:t xml:space="preserve"> = (</w:t>
+      </w:r>
+      <w:proofErr w:type="spellStart"/>
+      <w:r>
+        <w:rPr>
+          <w:rFonts w:cstheme="minorHAnsi"/>
+        </w:rPr>
+        <w:t>wiekOsoby</w:t>
+      </w:r>
+      <w:proofErr w:type="spellEnd"/>
+      <w:r>
+        <w:rPr>
+          <w:rFonts w:cstheme="minorHAnsi"/>
+        </w:rPr>
+        <w:t xml:space="preserve"> &gt;= 18) ? "Dorosła" : "Nieletnia";</w:t>
+      </w:r>
+    </w:p>
+    <w:p>
+      <w:pPr>
+        <w:pStyle w:val="Akapitzlist"/>
+        <w:spacing w:after="0" w:line="240" w:lineRule="auto"/>
+        <w:jc w:val="both"/>
+        <w:rPr>
+          <w:rFonts w:cstheme="minorHAnsi"/>
+        </w:rPr>
+      </w:pPr>
+      <w:r>
+        <w:rPr>
+          <w:rFonts w:cstheme="minorHAnsi"/>
+        </w:rPr>
+        <w:t xml:space="preserve">        </w:t>
+      </w:r>
+      <w:r>
+        <w:rPr>
+          <w:rFonts w:cstheme="minorHAnsi"/>
+        </w:rPr>
+        <w:tab/>
+      </w:r>
+      <w:r>
+        <w:rPr>
+          <w:rFonts w:cstheme="minorHAnsi"/>
+        </w:rPr>
+        <w:t>console.log(</w:t>
+      </w:r>
+      <w:proofErr w:type="spellStart"/>
+      <w:r>
+        <w:rPr>
+          <w:rFonts w:cstheme="minorHAnsi"/>
+        </w:rPr>
+        <w:t>wiekJana</w:t>
+      </w:r>
+      <w:proofErr w:type="spellEnd"/>
+      <w:r>
+        <w:rPr>
+          <w:rFonts w:cstheme="minorHAnsi"/>
+        </w:rPr>
+        <w:t>);</w:t>
       </w:r>
     </w:p>
     <w:p>
@@ -9825,130 +10088,346 @@
         <w:rPr>
           <w:rFonts w:cstheme="minorHAnsi"/>
         </w:rPr>
-        <w:t>Wyłączenie alertów o błędach w konsoli, w ten sposób by otrzymywać informacje jedynie z naszych skryptów:</w:t>
-      </w:r>
-    </w:p>
-    <w:p>
-      <w:pPr>
-        <w:pStyle w:val="Akapitzlist"/>
-        <w:spacing w:after="0" w:line="240" w:lineRule="auto"/>
-        <w:jc w:val="both"/>
-        <w:rPr>
-          <w:rFonts w:cstheme="minorHAnsi"/>
-        </w:rPr>
-      </w:pPr>
-      <w:r>
-        <w:rPr>
-          <w:rFonts w:cstheme="minorHAnsi"/>
-        </w:rPr>
-        <w:t>Będąc w narzędziach deweloperskich w menu wybieramy zakładkę „</w:t>
-      </w:r>
-      <w:proofErr w:type="spellStart"/>
-      <w:r>
-        <w:rPr>
-          <w:rFonts w:cstheme="minorHAnsi"/>
-        </w:rPr>
-        <w:t>Console</w:t>
-      </w:r>
-      <w:proofErr w:type="spellEnd"/>
-      <w:r>
-        <w:rPr>
-          <w:rFonts w:cstheme="minorHAnsi"/>
-        </w:rPr>
-        <w:t>”, następnie „</w:t>
-      </w:r>
-      <w:proofErr w:type="spellStart"/>
-      <w:r>
-        <w:rPr>
-          <w:rFonts w:cstheme="minorHAnsi"/>
-        </w:rPr>
-        <w:t>Console</w:t>
-      </w:r>
-      <w:proofErr w:type="spellEnd"/>
-      <w:r>
-        <w:rPr>
-          <w:rFonts w:cstheme="minorHAnsi"/>
-        </w:rPr>
-        <w:t xml:space="preserve"> </w:t>
-      </w:r>
-      <w:proofErr w:type="spellStart"/>
-      <w:r>
-        <w:rPr>
-          <w:rFonts w:cstheme="minorHAnsi"/>
-        </w:rPr>
-        <w:t>settings</w:t>
-      </w:r>
-      <w:proofErr w:type="spellEnd"/>
-      <w:r>
-        <w:rPr>
-          <w:rFonts w:cstheme="minorHAnsi"/>
-        </w:rPr>
-        <w:t xml:space="preserve">” i zaznaczamy </w:t>
-      </w:r>
-      <w:proofErr w:type="spellStart"/>
-      <w:r>
-        <w:rPr>
-          <w:rFonts w:cstheme="minorHAnsi"/>
-        </w:rPr>
-        <w:t>checkbox</w:t>
-      </w:r>
-      <w:proofErr w:type="spellEnd"/>
-      <w:r>
-        <w:rPr>
-          <w:rFonts w:cstheme="minorHAnsi"/>
-        </w:rPr>
-        <w:t xml:space="preserve"> „</w:t>
-      </w:r>
-      <w:proofErr w:type="spellStart"/>
-      <w:r>
-        <w:rPr>
-          <w:rFonts w:cstheme="minorHAnsi"/>
-        </w:rPr>
-        <w:t>Selected</w:t>
-      </w:r>
-      <w:proofErr w:type="spellEnd"/>
-      <w:r>
-        <w:rPr>
-          <w:rFonts w:cstheme="minorHAnsi"/>
-        </w:rPr>
-        <w:t xml:space="preserve"> </w:t>
-      </w:r>
-      <w:proofErr w:type="spellStart"/>
-      <w:r>
-        <w:rPr>
-          <w:rFonts w:cstheme="minorHAnsi"/>
-        </w:rPr>
-        <w:t>context</w:t>
-      </w:r>
-      <w:proofErr w:type="spellEnd"/>
-      <w:r>
-        <w:rPr>
-          <w:rFonts w:cstheme="minorHAnsi"/>
-        </w:rPr>
-        <w:t xml:space="preserve"> </w:t>
-      </w:r>
-      <w:proofErr w:type="spellStart"/>
-      <w:r>
-        <w:rPr>
-          <w:rFonts w:cstheme="minorHAnsi"/>
-        </w:rPr>
-        <w:t>only</w:t>
-      </w:r>
-      <w:proofErr w:type="spellEnd"/>
-      <w:r>
-        <w:rPr>
-          <w:rFonts w:cstheme="minorHAnsi"/>
-        </w:rPr>
-        <w:t>”.</w:t>
-      </w:r>
-    </w:p>
-    <w:p>
-      <w:pPr>
-        <w:pStyle w:val="Akapitzlist"/>
-        <w:spacing w:after="0" w:line="240" w:lineRule="auto"/>
-        <w:jc w:val="both"/>
-        <w:rPr>
-          <w:rFonts w:cstheme="minorHAnsi"/>
+        <w:t>Operator przecinka:</w:t>
+      </w:r>
+    </w:p>
+    <w:p>
+      <w:pPr>
+        <w:pStyle w:val="Akapitzlist"/>
+        <w:spacing w:after="0" w:line="240" w:lineRule="auto"/>
+        <w:jc w:val="both"/>
+        <w:rPr>
+          <w:rFonts w:cstheme="minorHAnsi"/>
+        </w:rPr>
+      </w:pPr>
+      <w:r>
+        <w:rPr>
+          <w:rFonts w:cstheme="minorHAnsi"/>
+        </w:rPr>
+        <w:t xml:space="preserve">Operator </w:t>
+      </w:r>
+      <w:r>
+        <w:rPr>
+          <w:rFonts w:cstheme="minorHAnsi"/>
+        </w:rPr>
+        <w:t>ten</w:t>
+      </w:r>
+      <w:r>
+        <w:rPr>
+          <w:rFonts w:cstheme="minorHAnsi"/>
+        </w:rPr>
+        <w:t xml:space="preserve"> pozwala na zapisanie wielu wyrażeń po sobie.</w:t>
+      </w:r>
+      <w:r>
+        <w:rPr>
+          <w:rFonts w:cstheme="minorHAnsi"/>
+        </w:rPr>
+        <w:t xml:space="preserve"> Przykładowo:</w:t>
+      </w:r>
+    </w:p>
+    <w:p>
+      <w:pPr>
+        <w:pStyle w:val="Akapitzlist"/>
+        <w:spacing w:after="0" w:line="240" w:lineRule="auto"/>
+        <w:jc w:val="both"/>
+        <w:rPr>
+          <w:rFonts w:cstheme="minorHAnsi"/>
+        </w:rPr>
+      </w:pPr>
+      <w:r>
+        <w:rPr>
+          <w:rFonts w:cstheme="minorHAnsi"/>
+        </w:rPr>
+        <w:t xml:space="preserve">        </w:t>
+      </w:r>
+    </w:p>
+    <w:p>
+      <w:pPr>
+        <w:pStyle w:val="Akapitzlist"/>
+        <w:spacing w:after="0" w:line="240" w:lineRule="auto"/>
+        <w:jc w:val="both"/>
+        <w:rPr>
+          <w:rFonts w:cstheme="minorHAnsi"/>
+        </w:rPr>
+      </w:pPr>
+      <w:r>
+        <w:rPr>
+          <w:rFonts w:cstheme="minorHAnsi"/>
+        </w:rPr>
+        <w:t xml:space="preserve">        // Tworzenie zmiennych jedna po drugiej</w:t>
+      </w:r>
+    </w:p>
+    <w:p>
+      <w:pPr>
+        <w:pStyle w:val="Akapitzlist"/>
+        <w:spacing w:after="0" w:line="240" w:lineRule="auto"/>
+        <w:jc w:val="both"/>
+        <w:rPr>
+          <w:rFonts w:cstheme="minorHAnsi"/>
+        </w:rPr>
+      </w:pPr>
+      <w:r>
+        <w:rPr>
+          <w:rFonts w:cstheme="minorHAnsi"/>
+        </w:rPr>
+        <w:t xml:space="preserve">        </w:t>
+      </w:r>
+      <w:proofErr w:type="spellStart"/>
+      <w:r>
+        <w:rPr>
+          <w:rFonts w:cstheme="minorHAnsi"/>
+        </w:rPr>
+        <w:t>let</w:t>
+      </w:r>
+      <w:proofErr w:type="spellEnd"/>
+      <w:r>
+        <w:rPr>
+          <w:rFonts w:cstheme="minorHAnsi"/>
+        </w:rPr>
+        <w:t xml:space="preserve"> a = 5, b = 10;</w:t>
+      </w:r>
+    </w:p>
+    <w:p>
+      <w:pPr>
+        <w:pStyle w:val="Akapitzlist"/>
+        <w:spacing w:after="0" w:line="240" w:lineRule="auto"/>
+        <w:jc w:val="both"/>
+        <w:rPr>
+          <w:rFonts w:cstheme="minorHAnsi"/>
+        </w:rPr>
+      </w:pPr>
+      <w:r>
+        <w:rPr>
+          <w:rFonts w:cstheme="minorHAnsi"/>
+        </w:rPr>
+        <w:t xml:space="preserve">        console.log(a + " " + b);</w:t>
+      </w:r>
+    </w:p>
+    <w:p>
+      <w:pPr>
+        <w:pStyle w:val="Akapitzlist"/>
+        <w:spacing w:after="0" w:line="240" w:lineRule="auto"/>
+        <w:jc w:val="both"/>
+        <w:rPr>
+          <w:rFonts w:cstheme="minorHAnsi"/>
+        </w:rPr>
+      </w:pPr>
+    </w:p>
+    <w:p>
+      <w:pPr>
+        <w:pStyle w:val="Akapitzlist"/>
+        <w:spacing w:after="0" w:line="240" w:lineRule="auto"/>
+        <w:jc w:val="both"/>
+        <w:rPr>
+          <w:rFonts w:cstheme="minorHAnsi"/>
+        </w:rPr>
+      </w:pPr>
+      <w:r>
+        <w:rPr>
+          <w:rFonts w:cstheme="minorHAnsi"/>
+        </w:rPr>
+        <w:t xml:space="preserve">        // Inkrementacja i dekrementacja jednocześnie dwóch elementów </w:t>
+      </w:r>
+      <w:r>
+        <w:rPr>
+          <w:rFonts w:cstheme="minorHAnsi"/>
+        </w:rPr>
+        <w:t xml:space="preserve">i oraz j </w:t>
+      </w:r>
+      <w:r>
+        <w:rPr>
+          <w:rFonts w:cstheme="minorHAnsi"/>
+        </w:rPr>
+        <w:t>w pętli</w:t>
+      </w:r>
+    </w:p>
+    <w:p>
+      <w:pPr>
+        <w:pStyle w:val="Akapitzlist"/>
+        <w:spacing w:after="0" w:line="240" w:lineRule="auto"/>
+        <w:jc w:val="both"/>
+        <w:rPr>
+          <w:rFonts w:cstheme="minorHAnsi"/>
+        </w:rPr>
+      </w:pPr>
+      <w:r>
+        <w:rPr>
+          <w:rFonts w:cstheme="minorHAnsi"/>
+        </w:rPr>
+        <w:t xml:space="preserve">        for (</w:t>
+      </w:r>
+      <w:proofErr w:type="spellStart"/>
+      <w:r>
+        <w:rPr>
+          <w:rFonts w:cstheme="minorHAnsi"/>
+        </w:rPr>
+        <w:t>let</w:t>
+      </w:r>
+      <w:proofErr w:type="spellEnd"/>
+      <w:r>
+        <w:rPr>
+          <w:rFonts w:cstheme="minorHAnsi"/>
+        </w:rPr>
+        <w:t xml:space="preserve"> i = 0, j = 10 ; i &lt; 12 ; i++, j--)</w:t>
+      </w:r>
+    </w:p>
+    <w:p>
+      <w:pPr>
+        <w:pStyle w:val="Akapitzlist"/>
+        <w:spacing w:after="0" w:line="240" w:lineRule="auto"/>
+        <w:ind w:firstLine="696"/>
+        <w:jc w:val="both"/>
+        <w:rPr>
+          <w:rFonts w:cstheme="minorHAnsi"/>
+        </w:rPr>
+      </w:pPr>
+      <w:r>
+        <w:rPr>
+          <w:rFonts w:cstheme="minorHAnsi"/>
+        </w:rPr>
+        <w:t>{</w:t>
+      </w:r>
+      <w:r>
+        <w:rPr>
+          <w:rFonts w:cstheme="minorHAnsi"/>
+        </w:rPr>
+        <w:tab/>
+      </w:r>
+    </w:p>
+    <w:p>
+      <w:pPr>
+        <w:pStyle w:val="Akapitzlist"/>
+        <w:spacing w:after="0" w:line="240" w:lineRule="auto"/>
+        <w:jc w:val="both"/>
+        <w:rPr>
+          <w:rFonts w:cstheme="minorHAnsi"/>
+        </w:rPr>
+      </w:pPr>
+      <w:r>
+        <w:rPr>
+          <w:rFonts w:cstheme="minorHAnsi"/>
+        </w:rPr>
+        <w:t xml:space="preserve">            </w:t>
+      </w:r>
+      <w:r>
+        <w:rPr>
+          <w:rFonts w:cstheme="minorHAnsi"/>
+        </w:rPr>
+        <w:tab/>
+      </w:r>
+      <w:r>
+        <w:rPr>
+          <w:rFonts w:cstheme="minorHAnsi"/>
+        </w:rPr>
+        <w:t>console.log("i: " + i + " " + "j: " + j);</w:t>
+      </w:r>
+    </w:p>
+    <w:p>
+      <w:pPr>
+        <w:pStyle w:val="Akapitzlist"/>
+        <w:spacing w:after="0" w:line="240" w:lineRule="auto"/>
+        <w:jc w:val="both"/>
+        <w:rPr>
+          <w:rFonts w:cstheme="minorHAnsi"/>
+        </w:rPr>
+      </w:pPr>
+      <w:r>
+        <w:rPr>
+          <w:rFonts w:cstheme="minorHAnsi"/>
+        </w:rPr>
+        <w:tab/>
+        <w:t>}</w:t>
+      </w:r>
+    </w:p>
+    <w:p>
+      <w:pPr>
+        <w:pStyle w:val="Akapitzlist"/>
+        <w:spacing w:after="0" w:line="240" w:lineRule="auto"/>
+        <w:jc w:val="both"/>
+        <w:rPr>
+          <w:rFonts w:cstheme="minorHAnsi"/>
+        </w:rPr>
+      </w:pPr>
+    </w:p>
+    <w:p>
+      <w:pPr>
+        <w:pStyle w:val="Akapitzlist"/>
+        <w:spacing w:after="0" w:line="240" w:lineRule="auto"/>
+        <w:jc w:val="both"/>
+        <w:rPr>
+          <w:rFonts w:cstheme="minorHAnsi"/>
+        </w:rPr>
+      </w:pPr>
+    </w:p>
+    <w:p>
+      <w:pPr>
+        <w:pStyle w:val="Akapitzlist"/>
+        <w:spacing w:after="0" w:line="240" w:lineRule="auto"/>
+        <w:jc w:val="both"/>
+        <w:rPr>
+          <w:rFonts w:cstheme="minorHAnsi"/>
+        </w:rPr>
+      </w:pPr>
+    </w:p>
+    <w:p>
+      <w:pPr>
+        <w:spacing w:after="0" w:line="240" w:lineRule="auto"/>
+        <w:jc w:val="both"/>
+        <w:rPr>
+          <w:rFonts w:cstheme="minorHAnsi"/>
+          <w:b/>
+          <w:bCs/>
+        </w:rPr>
+      </w:pPr>
+      <w:r>
+        <w:rPr>
+          <w:rFonts w:cstheme="minorHAnsi"/>
+          <w:b/>
+          <w:bCs/>
+        </w:rPr>
+        <w:t>7</w:t>
+      </w:r>
+      <w:r>
+        <w:rPr>
+          <w:rFonts w:cstheme="minorHAnsi"/>
+          <w:b/>
+          <w:bCs/>
+        </w:rPr>
+        <w:t>.</w:t>
+      </w:r>
+      <w:r>
+        <w:rPr>
+          <w:rFonts w:cstheme="minorHAnsi"/>
+          <w:b/>
+          <w:bCs/>
+        </w:rPr>
+        <w:tab/>
+      </w:r>
+      <w:r>
+        <w:rPr>
+          <w:rFonts w:cstheme="minorHAnsi"/>
+          <w:b/>
+          <w:bCs/>
+        </w:rPr>
+        <w:t>Pozostałe</w:t>
+      </w:r>
+      <w:r>
+        <w:rPr>
+          <w:rFonts w:cstheme="minorHAnsi"/>
+          <w:b/>
+          <w:bCs/>
+        </w:rPr>
+        <w:t>:</w:t>
+      </w:r>
+    </w:p>
+    <w:p>
+      <w:pPr>
+        <w:spacing w:after="0" w:line="240" w:lineRule="auto"/>
+        <w:jc w:val="both"/>
+        <w:rPr>
+          <w:rFonts w:cstheme="minorHAnsi"/>
+          <w:b/>
+          <w:bCs/>
         </w:rPr>
       </w:pPr>
     </w:p>
@@ -9969,37 +10448,55 @@
         <w:rPr>
           <w:rFonts w:cstheme="minorHAnsi"/>
         </w:rPr>
-        <w:t xml:space="preserve">Przykład wypisania w konsoli przykładowej wiadomości tekstowej operując w pliku </w:t>
-      </w:r>
-      <w:proofErr w:type="spellStart"/>
-      <w:r>
-        <w:rPr>
-          <w:rFonts w:cstheme="minorHAnsi"/>
-        </w:rPr>
-        <w:t>html</w:t>
-      </w:r>
-      <w:proofErr w:type="spellEnd"/>
-      <w:r>
-        <w:rPr>
-          <w:rFonts w:cstheme="minorHAnsi"/>
-        </w:rPr>
-        <w:t>:</w:t>
-      </w:r>
-    </w:p>
-    <w:p>
-      <w:pPr>
-        <w:pStyle w:val="Akapitzlist"/>
-        <w:spacing w:after="0" w:line="240" w:lineRule="auto"/>
-        <w:jc w:val="both"/>
-        <w:rPr>
-          <w:rFonts w:cstheme="minorHAnsi"/>
-        </w:rPr>
-      </w:pPr>
-      <w:r>
-        <w:rPr>
-          <w:rFonts w:cstheme="minorHAnsi"/>
-        </w:rPr>
-        <w:t>console.log("Hello World!")</w:t>
+        <w:t>Włączenie konsoli na przykładzie przeglądarki Google Chrome:</w:t>
+      </w:r>
+    </w:p>
+    <w:p>
+      <w:pPr>
+        <w:pStyle w:val="Akapitzlist"/>
+        <w:spacing w:after="0" w:line="240" w:lineRule="auto"/>
+        <w:jc w:val="both"/>
+        <w:rPr>
+          <w:rFonts w:cstheme="minorHAnsi"/>
+        </w:rPr>
+      </w:pPr>
+      <w:r>
+        <w:rPr>
+          <w:rFonts w:cstheme="minorHAnsi"/>
+        </w:rPr>
+        <w:t xml:space="preserve">Będąc w oknie przeglądarki </w:t>
+      </w:r>
+      <w:r>
+        <w:rPr>
+          <w:rFonts w:cstheme="minorHAnsi"/>
+        </w:rPr>
+        <w:t xml:space="preserve">wchodzimy w narzędzia deweloperskie poprzez naciśnięcie przycisku F12. Następnie w menu wybieramy zakładkę </w:t>
+      </w:r>
+      <w:r>
+        <w:rPr>
+          <w:rFonts w:cstheme="minorHAnsi"/>
+        </w:rPr>
+        <w:t>„</w:t>
+      </w:r>
+      <w:proofErr w:type="spellStart"/>
+      <w:r>
+        <w:rPr>
+          <w:rFonts w:cstheme="minorHAnsi"/>
+        </w:rPr>
+        <w:t>Console</w:t>
+      </w:r>
+      <w:proofErr w:type="spellEnd"/>
+      <w:r>
+        <w:rPr>
+          <w:rFonts w:cstheme="minorHAnsi"/>
+        </w:rPr>
+        <w:t>”</w:t>
+      </w:r>
+      <w:r>
+        <w:rPr>
+          <w:rFonts w:cstheme="minorHAnsi"/>
+        </w:rPr>
+        <w:t>.</w:t>
       </w:r>
     </w:p>
     <w:p>
@@ -10029,89 +10526,121 @@
         <w:rPr>
           <w:rFonts w:cstheme="minorHAnsi"/>
         </w:rPr>
-        <w:t xml:space="preserve">Przykład </w:t>
-      </w:r>
-      <w:r>
-        <w:rPr>
-          <w:rFonts w:cstheme="minorHAnsi"/>
-        </w:rPr>
-        <w:t xml:space="preserve">wywołania wiadomości typu </w:t>
-      </w:r>
-      <w:proofErr w:type="spellStart"/>
-      <w:r>
-        <w:rPr>
-          <w:rFonts w:cstheme="minorHAnsi"/>
-        </w:rPr>
-        <w:t>warning</w:t>
-      </w:r>
-      <w:proofErr w:type="spellEnd"/>
-      <w:r>
-        <w:rPr>
-          <w:rFonts w:cstheme="minorHAnsi"/>
-        </w:rPr>
-        <w:t xml:space="preserve"> w </w:t>
-      </w:r>
-      <w:r>
-        <w:rPr>
-          <w:rFonts w:cstheme="minorHAnsi"/>
-        </w:rPr>
-        <w:t xml:space="preserve">konsoli </w:t>
-      </w:r>
-      <w:r>
-        <w:rPr>
-          <w:rFonts w:cstheme="minorHAnsi"/>
-        </w:rPr>
-        <w:t>przeglądar</w:t>
-      </w:r>
-      <w:r>
-        <w:rPr>
-          <w:rFonts w:cstheme="minorHAnsi"/>
-        </w:rPr>
-        <w:t>ki</w:t>
-      </w:r>
-      <w:r>
-        <w:rPr>
-          <w:rFonts w:cstheme="minorHAnsi"/>
-        </w:rPr>
-        <w:t xml:space="preserve"> internetowej:</w:t>
-      </w:r>
-    </w:p>
-    <w:p>
-      <w:pPr>
-        <w:pStyle w:val="Akapitzlist"/>
-        <w:spacing w:after="0" w:line="240" w:lineRule="auto"/>
-        <w:jc w:val="both"/>
-        <w:rPr>
-          <w:rFonts w:cstheme="minorHAnsi"/>
-        </w:rPr>
-      </w:pPr>
-      <w:proofErr w:type="spellStart"/>
-      <w:r>
-        <w:rPr>
-          <w:rFonts w:cstheme="minorHAnsi"/>
-        </w:rPr>
-        <w:t>console.warn</w:t>
-      </w:r>
-      <w:proofErr w:type="spellEnd"/>
-      <w:r>
-        <w:rPr>
-          <w:rFonts w:cstheme="minorHAnsi"/>
-        </w:rPr>
-        <w:t>("</w:t>
-      </w:r>
-      <w:proofErr w:type="spellStart"/>
-      <w:r>
-        <w:rPr>
-          <w:rFonts w:cstheme="minorHAnsi"/>
-        </w:rPr>
-        <w:t>Warning</w:t>
-      </w:r>
-      <w:proofErr w:type="spellEnd"/>
-      <w:r>
-        <w:rPr>
-          <w:rFonts w:cstheme="minorHAnsi"/>
-        </w:rPr>
-        <w:t>!")</w:t>
+        <w:t>Wyłączenie alertów o błędach w konsoli, w ten sposób by otrzymywać informacje jedynie z naszych skryptów:</w:t>
+      </w:r>
+    </w:p>
+    <w:p>
+      <w:pPr>
+        <w:pStyle w:val="Akapitzlist"/>
+        <w:spacing w:after="0" w:line="240" w:lineRule="auto"/>
+        <w:jc w:val="both"/>
+        <w:rPr>
+          <w:rFonts w:cstheme="minorHAnsi"/>
+        </w:rPr>
+      </w:pPr>
+      <w:r>
+        <w:rPr>
+          <w:rFonts w:cstheme="minorHAnsi"/>
+        </w:rPr>
+        <w:t>Będąc w narzędziach deweloperskich w menu wybieramy zakładkę „</w:t>
+      </w:r>
+      <w:proofErr w:type="spellStart"/>
+      <w:r>
+        <w:rPr>
+          <w:rFonts w:cstheme="minorHAnsi"/>
+        </w:rPr>
+        <w:t>Console</w:t>
+      </w:r>
+      <w:proofErr w:type="spellEnd"/>
+      <w:r>
+        <w:rPr>
+          <w:rFonts w:cstheme="minorHAnsi"/>
+        </w:rPr>
+        <w:t>”, następnie „</w:t>
+      </w:r>
+      <w:proofErr w:type="spellStart"/>
+      <w:r>
+        <w:rPr>
+          <w:rFonts w:cstheme="minorHAnsi"/>
+        </w:rPr>
+        <w:t>Console</w:t>
+      </w:r>
+      <w:proofErr w:type="spellEnd"/>
+      <w:r>
+        <w:rPr>
+          <w:rFonts w:cstheme="minorHAnsi"/>
+        </w:rPr>
+        <w:t xml:space="preserve"> </w:t>
+      </w:r>
+      <w:proofErr w:type="spellStart"/>
+      <w:r>
+        <w:rPr>
+          <w:rFonts w:cstheme="minorHAnsi"/>
+        </w:rPr>
+        <w:t>settings</w:t>
+      </w:r>
+      <w:proofErr w:type="spellEnd"/>
+      <w:r>
+        <w:rPr>
+          <w:rFonts w:cstheme="minorHAnsi"/>
+        </w:rPr>
+        <w:t xml:space="preserve">” i zaznaczamy </w:t>
+      </w:r>
+      <w:proofErr w:type="spellStart"/>
+      <w:r>
+        <w:rPr>
+          <w:rFonts w:cstheme="minorHAnsi"/>
+        </w:rPr>
+        <w:t>checkbox</w:t>
+      </w:r>
+      <w:proofErr w:type="spellEnd"/>
+      <w:r>
+        <w:rPr>
+          <w:rFonts w:cstheme="minorHAnsi"/>
+        </w:rPr>
+        <w:t xml:space="preserve"> „</w:t>
+      </w:r>
+      <w:proofErr w:type="spellStart"/>
+      <w:r>
+        <w:rPr>
+          <w:rFonts w:cstheme="minorHAnsi"/>
+        </w:rPr>
+        <w:t>Selected</w:t>
+      </w:r>
+      <w:proofErr w:type="spellEnd"/>
+      <w:r>
+        <w:rPr>
+          <w:rFonts w:cstheme="minorHAnsi"/>
+        </w:rPr>
+        <w:t xml:space="preserve"> </w:t>
+      </w:r>
+      <w:proofErr w:type="spellStart"/>
+      <w:r>
+        <w:rPr>
+          <w:rFonts w:cstheme="minorHAnsi"/>
+        </w:rPr>
+        <w:t>context</w:t>
+      </w:r>
+      <w:proofErr w:type="spellEnd"/>
+      <w:r>
+        <w:rPr>
+          <w:rFonts w:cstheme="minorHAnsi"/>
+        </w:rPr>
+        <w:t xml:space="preserve"> </w:t>
+      </w:r>
+      <w:proofErr w:type="spellStart"/>
+      <w:r>
+        <w:rPr>
+          <w:rFonts w:cstheme="minorHAnsi"/>
+        </w:rPr>
+        <w:t>only</w:t>
+      </w:r>
+      <w:proofErr w:type="spellEnd"/>
+      <w:r>
+        <w:rPr>
+          <w:rFonts w:cstheme="minorHAnsi"/>
+        </w:rPr>
+        <w:t>”.</w:t>
       </w:r>
     </w:p>
     <w:p>
@@ -10141,6 +10670,178 @@
         <w:rPr>
           <w:rFonts w:cstheme="minorHAnsi"/>
         </w:rPr>
+        <w:t xml:space="preserve">Przykład wypisania w konsoli przykładowej wiadomości tekstowej operując w pliku </w:t>
+      </w:r>
+      <w:proofErr w:type="spellStart"/>
+      <w:r>
+        <w:rPr>
+          <w:rFonts w:cstheme="minorHAnsi"/>
+        </w:rPr>
+        <w:t>html</w:t>
+      </w:r>
+      <w:proofErr w:type="spellEnd"/>
+      <w:r>
+        <w:rPr>
+          <w:rFonts w:cstheme="minorHAnsi"/>
+        </w:rPr>
+        <w:t>:</w:t>
+      </w:r>
+    </w:p>
+    <w:p>
+      <w:pPr>
+        <w:pStyle w:val="Akapitzlist"/>
+        <w:spacing w:after="0" w:line="240" w:lineRule="auto"/>
+        <w:jc w:val="both"/>
+        <w:rPr>
+          <w:rFonts w:cstheme="minorHAnsi"/>
+        </w:rPr>
+      </w:pPr>
+      <w:r>
+        <w:rPr>
+          <w:rFonts w:cstheme="minorHAnsi"/>
+        </w:rPr>
+        <w:t>console.log("Hello World!")</w:t>
+      </w:r>
+    </w:p>
+    <w:p>
+      <w:pPr>
+        <w:pStyle w:val="Akapitzlist"/>
+        <w:spacing w:after="0" w:line="240" w:lineRule="auto"/>
+        <w:jc w:val="both"/>
+        <w:rPr>
+          <w:rFonts w:cstheme="minorHAnsi"/>
+        </w:rPr>
+      </w:pPr>
+    </w:p>
+    <w:p>
+      <w:pPr>
+        <w:pStyle w:val="Akapitzlist"/>
+        <w:numPr>
+          <w:ilvl w:val="0"/>
+          <w:numId w:val="17"/>
+        </w:numPr>
+        <w:spacing w:after="0" w:line="240" w:lineRule="auto"/>
+        <w:jc w:val="both"/>
+        <w:rPr>
+          <w:rFonts w:cstheme="minorHAnsi"/>
+        </w:rPr>
+      </w:pPr>
+      <w:r>
+        <w:rPr>
+          <w:rFonts w:cstheme="minorHAnsi"/>
+        </w:rPr>
+        <w:t xml:space="preserve">Przykład </w:t>
+      </w:r>
+      <w:r>
+        <w:rPr>
+          <w:rFonts w:cstheme="minorHAnsi"/>
+        </w:rPr>
+        <w:t xml:space="preserve">wywołania wiadomości typu </w:t>
+      </w:r>
+      <w:proofErr w:type="spellStart"/>
+      <w:r>
+        <w:rPr>
+          <w:rFonts w:cstheme="minorHAnsi"/>
+        </w:rPr>
+        <w:t>warning</w:t>
+      </w:r>
+      <w:proofErr w:type="spellEnd"/>
+      <w:r>
+        <w:rPr>
+          <w:rFonts w:cstheme="minorHAnsi"/>
+        </w:rPr>
+        <w:t xml:space="preserve"> w </w:t>
+      </w:r>
+      <w:r>
+        <w:rPr>
+          <w:rFonts w:cstheme="minorHAnsi"/>
+        </w:rPr>
+        <w:t xml:space="preserve">konsoli </w:t>
+      </w:r>
+      <w:r>
+        <w:rPr>
+          <w:rFonts w:cstheme="minorHAnsi"/>
+        </w:rPr>
+        <w:t>przeglądar</w:t>
+      </w:r>
+      <w:r>
+        <w:rPr>
+          <w:rFonts w:cstheme="minorHAnsi"/>
+        </w:rPr>
+        <w:t>ki</w:t>
+      </w:r>
+      <w:r>
+        <w:rPr>
+          <w:rFonts w:cstheme="minorHAnsi"/>
+        </w:rPr>
+        <w:t xml:space="preserve"> internetowej:</w:t>
+      </w:r>
+    </w:p>
+    <w:p>
+      <w:pPr>
+        <w:pStyle w:val="Akapitzlist"/>
+        <w:spacing w:after="0" w:line="240" w:lineRule="auto"/>
+        <w:jc w:val="both"/>
+        <w:rPr>
+          <w:rFonts w:cstheme="minorHAnsi"/>
+        </w:rPr>
+      </w:pPr>
+      <w:proofErr w:type="spellStart"/>
+      <w:r>
+        <w:rPr>
+          <w:rFonts w:cstheme="minorHAnsi"/>
+        </w:rPr>
+        <w:t>console.warn</w:t>
+      </w:r>
+      <w:proofErr w:type="spellEnd"/>
+      <w:r>
+        <w:rPr>
+          <w:rFonts w:cstheme="minorHAnsi"/>
+        </w:rPr>
+        <w:t>("</w:t>
+      </w:r>
+      <w:proofErr w:type="spellStart"/>
+      <w:r>
+        <w:rPr>
+          <w:rFonts w:cstheme="minorHAnsi"/>
+        </w:rPr>
+        <w:t>Warning</w:t>
+      </w:r>
+      <w:proofErr w:type="spellEnd"/>
+      <w:r>
+        <w:rPr>
+          <w:rFonts w:cstheme="minorHAnsi"/>
+        </w:rPr>
+        <w:t>!")</w:t>
+      </w:r>
+    </w:p>
+    <w:p>
+      <w:pPr>
+        <w:pStyle w:val="Akapitzlist"/>
+        <w:spacing w:after="0" w:line="240" w:lineRule="auto"/>
+        <w:jc w:val="both"/>
+        <w:rPr>
+          <w:rFonts w:cstheme="minorHAnsi"/>
+        </w:rPr>
+      </w:pPr>
+    </w:p>
+    <w:p>
+      <w:pPr>
+        <w:pStyle w:val="Akapitzlist"/>
+        <w:numPr>
+          <w:ilvl w:val="0"/>
+          <w:numId w:val="17"/>
+        </w:numPr>
+        <w:spacing w:after="0" w:line="240" w:lineRule="auto"/>
+        <w:jc w:val="both"/>
+        <w:rPr>
+          <w:rFonts w:cstheme="minorHAnsi"/>
+        </w:rPr>
+      </w:pPr>
+      <w:r>
+        <w:rPr>
+          <w:rFonts w:cstheme="minorHAnsi"/>
+        </w:rPr>
         <w:t xml:space="preserve">Wartość </w:t>
       </w:r>
       <w:proofErr w:type="spellStart"/>
@@ -10309,6 +11010,7 @@
         <w:rPr>
           <w:rFonts w:cstheme="minorHAnsi"/>
         </w:rPr>
+        <w:lastRenderedPageBreak/>
         <w:t xml:space="preserve">        console.log(data);</w:t>
       </w:r>
       <w:r>
@@ -10880,7 +11582,7 @@
   <w:abstractNum w:abstractNumId="1" w15:restartNumberingAfterBreak="0">
     <w:nsid w:val="16602651"/>
     <w:multiLevelType w:val="hybridMultilevel"/>
-    <w:tmpl w:val="E2D0E13E"/>
+    <w:tmpl w:val="8FAEA5D4"/>
     <w:lvl w:ilvl="0" w:tplc="04150009">
       <w:start w:val="1"/>
       <w:numFmt w:val="bullet"/>

--- a/Programowanie - JavaScript - React.docx
+++ b/Programowanie - JavaScript - React.docx
@@ -1853,6 +1853,807 @@
     </w:p>
     <w:p>
       <w:pPr>
+        <w:pStyle w:val="Akapitzlist"/>
+        <w:spacing w:after="0" w:line="240" w:lineRule="auto"/>
+        <w:jc w:val="both"/>
+        <w:rPr>
+          <w:rFonts w:cstheme="minorHAnsi"/>
+        </w:rPr>
+      </w:pPr>
+    </w:p>
+    <w:p>
+      <w:pPr>
+        <w:pStyle w:val="Akapitzlist"/>
+        <w:numPr>
+          <w:ilvl w:val="0"/>
+          <w:numId w:val="31"/>
+        </w:numPr>
+        <w:spacing w:after="0" w:line="240" w:lineRule="auto"/>
+        <w:jc w:val="both"/>
+        <w:rPr>
+          <w:rFonts w:cstheme="minorHAnsi"/>
+        </w:rPr>
+      </w:pPr>
+      <w:r>
+        <w:rPr>
+          <w:rFonts w:cstheme="minorHAnsi"/>
+        </w:rPr>
+        <w:t xml:space="preserve">Zmienne </w:t>
+      </w:r>
+      <w:r>
+        <w:rPr>
+          <w:rFonts w:cstheme="minorHAnsi"/>
+        </w:rPr>
+        <w:t xml:space="preserve">oraz stałe </w:t>
+      </w:r>
+      <w:r>
+        <w:rPr>
+          <w:rFonts w:cstheme="minorHAnsi"/>
+        </w:rPr>
+        <w:t>niezadeklarowan</w:t>
+      </w:r>
+      <w:r>
+        <w:rPr>
+          <w:rFonts w:cstheme="minorHAnsi"/>
+        </w:rPr>
+        <w:t>e</w:t>
+      </w:r>
+      <w:r>
+        <w:rPr>
+          <w:rFonts w:cstheme="minorHAnsi"/>
+        </w:rPr>
+        <w:t xml:space="preserve"> i niezdefiniowan</w:t>
+      </w:r>
+      <w:r>
+        <w:rPr>
+          <w:rFonts w:cstheme="minorHAnsi"/>
+        </w:rPr>
+        <w:t>e</w:t>
+      </w:r>
+      <w:r>
+        <w:rPr>
+          <w:rFonts w:cstheme="minorHAnsi"/>
+        </w:rPr>
+        <w:t>:</w:t>
+      </w:r>
+    </w:p>
+    <w:p>
+      <w:pPr>
+        <w:pStyle w:val="Akapitzlist"/>
+        <w:spacing w:after="0" w:line="240" w:lineRule="auto"/>
+        <w:jc w:val="both"/>
+        <w:rPr>
+          <w:rFonts w:cstheme="minorHAnsi"/>
+        </w:rPr>
+      </w:pPr>
+    </w:p>
+    <w:p>
+      <w:pPr>
+        <w:pStyle w:val="Akapitzlist"/>
+        <w:spacing w:after="0" w:line="240" w:lineRule="auto"/>
+        <w:jc w:val="both"/>
+        <w:rPr>
+          <w:rFonts w:cstheme="minorHAnsi"/>
+        </w:rPr>
+      </w:pPr>
+      <w:r>
+        <w:rPr>
+          <w:rFonts w:cstheme="minorHAnsi"/>
+        </w:rPr>
+        <w:t>Zmienna lub stała niezadeklarowana undeclared to taka, która nie była powołana do życia za pomocą let, var lub const.</w:t>
+      </w:r>
+    </w:p>
+    <w:p>
+      <w:pPr>
+        <w:pStyle w:val="Akapitzlist"/>
+        <w:spacing w:after="0" w:line="240" w:lineRule="auto"/>
+        <w:jc w:val="both"/>
+        <w:rPr>
+          <w:rFonts w:cstheme="minorHAnsi"/>
+        </w:rPr>
+      </w:pPr>
+    </w:p>
+    <w:p>
+      <w:pPr>
+        <w:pStyle w:val="Akapitzlist"/>
+        <w:spacing w:after="0" w:line="240" w:lineRule="auto"/>
+        <w:jc w:val="both"/>
+        <w:rPr>
+          <w:rFonts w:cstheme="minorHAnsi"/>
+        </w:rPr>
+      </w:pPr>
+      <w:r>
+        <w:rPr>
+          <w:rFonts w:cstheme="minorHAnsi"/>
+        </w:rPr>
+        <w:t>Zmienna niezdefiniowana undefined to taka, która została utworzona ale przypisanej wartości początkowej.</w:t>
+      </w:r>
+    </w:p>
+    <w:p>
+      <w:pPr>
+        <w:spacing w:after="0" w:line="240" w:lineRule="auto"/>
+        <w:ind w:left="708"/>
+        <w:jc w:val="both"/>
+        <w:rPr>
+          <w:rFonts w:cstheme="minorHAnsi"/>
+        </w:rPr>
+      </w:pPr>
+    </w:p>
+    <w:p>
+      <w:pPr>
+        <w:spacing w:after="0" w:line="240" w:lineRule="auto"/>
+        <w:ind w:left="708"/>
+        <w:jc w:val="both"/>
+        <w:rPr>
+          <w:rFonts w:cstheme="minorHAnsi"/>
+        </w:rPr>
+      </w:pPr>
+      <w:r>
+        <w:rPr>
+          <w:rFonts w:cstheme="minorHAnsi"/>
+        </w:rPr>
+        <w:t>Zmienna lub stała zadeklarowana jest utworzona z let, var lub const, a gdy ma przypisaną wartość to jest dodatkowo zdefiniowana.</w:t>
+      </w:r>
+    </w:p>
+    <w:p>
+      <w:pPr>
+        <w:spacing w:after="0" w:line="240" w:lineRule="auto"/>
+        <w:ind w:left="708"/>
+        <w:jc w:val="both"/>
+        <w:rPr>
+          <w:rFonts w:cstheme="minorHAnsi"/>
+        </w:rPr>
+      </w:pPr>
+    </w:p>
+    <w:p>
+      <w:pPr>
+        <w:spacing w:after="0" w:line="240" w:lineRule="auto"/>
+        <w:ind w:left="708"/>
+        <w:jc w:val="both"/>
+        <w:rPr>
+          <w:rFonts w:cstheme="minorHAnsi"/>
+        </w:rPr>
+      </w:pPr>
+      <w:r>
+        <w:rPr>
+          <w:rFonts w:cstheme="minorHAnsi"/>
+        </w:rPr>
+        <w:t xml:space="preserve">        let a;              </w:t>
+      </w:r>
+      <w:r>
+        <w:rPr>
+          <w:rFonts w:cstheme="minorHAnsi"/>
+        </w:rPr>
+        <w:tab/>
+      </w:r>
+      <w:r>
+        <w:rPr>
+          <w:rFonts w:cstheme="minorHAnsi"/>
+        </w:rPr>
+        <w:t xml:space="preserve">// Zmienna zadeklarowana ale niezdefiniowana </w:t>
+      </w:r>
+    </w:p>
+    <w:p>
+      <w:pPr>
+        <w:spacing w:after="0" w:line="240" w:lineRule="auto"/>
+        <w:ind w:left="708"/>
+        <w:jc w:val="both"/>
+        <w:rPr>
+          <w:rFonts w:cstheme="minorHAnsi"/>
+        </w:rPr>
+      </w:pPr>
+      <w:r>
+        <w:rPr>
+          <w:rFonts w:cstheme="minorHAnsi"/>
+        </w:rPr>
+        <w:t xml:space="preserve">        console.log(a);     </w:t>
+      </w:r>
+      <w:r>
+        <w:rPr>
+          <w:rFonts w:cstheme="minorHAnsi"/>
+        </w:rPr>
+        <w:tab/>
+      </w:r>
+      <w:r>
+        <w:rPr>
+          <w:rFonts w:cstheme="minorHAnsi"/>
+        </w:rPr>
+        <w:t>// Konsola zwraca undefined</w:t>
+      </w:r>
+    </w:p>
+    <w:p>
+      <w:pPr>
+        <w:spacing w:after="0" w:line="240" w:lineRule="auto"/>
+        <w:ind w:left="708"/>
+        <w:jc w:val="both"/>
+        <w:rPr>
+          <w:rFonts w:cstheme="minorHAnsi"/>
+        </w:rPr>
+      </w:pPr>
+    </w:p>
+    <w:p>
+      <w:pPr>
+        <w:spacing w:after="0" w:line="240" w:lineRule="auto"/>
+        <w:ind w:left="708"/>
+        <w:jc w:val="both"/>
+        <w:rPr>
+          <w:rFonts w:cstheme="minorHAnsi"/>
+        </w:rPr>
+      </w:pPr>
+      <w:r>
+        <w:rPr>
+          <w:rFonts w:cstheme="minorHAnsi"/>
+        </w:rPr>
+        <w:t xml:space="preserve">        let b  = 4;         </w:t>
+      </w:r>
+      <w:r>
+        <w:rPr>
+          <w:rFonts w:cstheme="minorHAnsi"/>
+        </w:rPr>
+        <w:tab/>
+      </w:r>
+      <w:r>
+        <w:rPr>
+          <w:rFonts w:cstheme="minorHAnsi"/>
+        </w:rPr>
+        <w:t xml:space="preserve">// Zmienna zadeklarowana i zdefiniowana </w:t>
+      </w:r>
+    </w:p>
+    <w:p>
+      <w:pPr>
+        <w:spacing w:after="0" w:line="240" w:lineRule="auto"/>
+        <w:ind w:left="708"/>
+        <w:jc w:val="both"/>
+        <w:rPr>
+          <w:rFonts w:cstheme="minorHAnsi"/>
+        </w:rPr>
+      </w:pPr>
+      <w:r>
+        <w:rPr>
+          <w:rFonts w:cstheme="minorHAnsi"/>
+        </w:rPr>
+        <w:t xml:space="preserve">        console.log(b);     </w:t>
+      </w:r>
+      <w:r>
+        <w:rPr>
+          <w:rFonts w:cstheme="minorHAnsi"/>
+        </w:rPr>
+        <w:tab/>
+      </w:r>
+      <w:r>
+        <w:rPr>
+          <w:rFonts w:cstheme="minorHAnsi"/>
+        </w:rPr>
+        <w:t>// Konsola zwraca 4</w:t>
+      </w:r>
+    </w:p>
+    <w:p>
+      <w:pPr>
+        <w:spacing w:after="0" w:line="240" w:lineRule="auto"/>
+        <w:ind w:left="708"/>
+        <w:jc w:val="both"/>
+        <w:rPr>
+          <w:rFonts w:cstheme="minorHAnsi"/>
+        </w:rPr>
+      </w:pPr>
+    </w:p>
+    <w:p>
+      <w:pPr>
+        <w:spacing w:after="0" w:line="240" w:lineRule="auto"/>
+        <w:ind w:left="708"/>
+        <w:jc w:val="both"/>
+        <w:rPr>
+          <w:rFonts w:cstheme="minorHAnsi"/>
+        </w:rPr>
+      </w:pPr>
+      <w:r>
+        <w:rPr>
+          <w:rFonts w:cstheme="minorHAnsi"/>
+        </w:rPr>
+        <w:t xml:space="preserve">        c;                  </w:t>
+      </w:r>
+      <w:r>
+        <w:rPr>
+          <w:rFonts w:cstheme="minorHAnsi"/>
+        </w:rPr>
+        <w:tab/>
+      </w:r>
+      <w:r>
+        <w:rPr>
+          <w:rFonts w:cstheme="minorHAnsi"/>
+        </w:rPr>
+        <w:t>// Zmienna niezadeklarowana i niezdefiniowana</w:t>
+      </w:r>
+    </w:p>
+    <w:p>
+      <w:pPr>
+        <w:spacing w:after="0" w:line="240" w:lineRule="auto"/>
+        <w:ind w:left="708"/>
+        <w:jc w:val="both"/>
+        <w:rPr>
+          <w:rFonts w:cstheme="minorHAnsi"/>
+        </w:rPr>
+      </w:pPr>
+      <w:r>
+        <w:rPr>
+          <w:rFonts w:cstheme="minorHAnsi"/>
+        </w:rPr>
+        <w:t xml:space="preserve">        console.log(c);     </w:t>
+      </w:r>
+      <w:r>
+        <w:rPr>
+          <w:rFonts w:cstheme="minorHAnsi"/>
+        </w:rPr>
+        <w:tab/>
+      </w:r>
+      <w:r>
+        <w:rPr>
+          <w:rFonts w:cstheme="minorHAnsi"/>
+        </w:rPr>
+        <w:t>// Konsola zwraca Uncaught ReferenceError: c is not defined</w:t>
+      </w:r>
+    </w:p>
+    <w:p>
+      <w:pPr>
+        <w:spacing w:after="0" w:line="240" w:lineRule="auto"/>
+        <w:ind w:left="708"/>
+        <w:jc w:val="both"/>
+        <w:rPr>
+          <w:rFonts w:cstheme="minorHAnsi"/>
+        </w:rPr>
+      </w:pPr>
+    </w:p>
+    <w:p>
+      <w:pPr>
+        <w:pStyle w:val="Akapitzlist"/>
+        <w:numPr>
+          <w:ilvl w:val="0"/>
+          <w:numId w:val="31"/>
+        </w:numPr>
+        <w:spacing w:after="0" w:line="240" w:lineRule="auto"/>
+        <w:jc w:val="both"/>
+        <w:rPr>
+          <w:rFonts w:cstheme="minorHAnsi"/>
+        </w:rPr>
+      </w:pPr>
+      <w:r>
+        <w:rPr>
+          <w:rFonts w:cstheme="minorHAnsi"/>
+        </w:rPr>
+        <w:t>Zmienne lokalne i globalne:</w:t>
+      </w:r>
+    </w:p>
+    <w:p>
+      <w:pPr>
+        <w:spacing w:after="0" w:line="240" w:lineRule="auto"/>
+        <w:ind w:left="708"/>
+        <w:jc w:val="both"/>
+        <w:rPr>
+          <w:rFonts w:cstheme="minorHAnsi"/>
+        </w:rPr>
+      </w:pPr>
+      <w:r>
+        <w:rPr>
+          <w:rFonts w:cstheme="minorHAnsi"/>
+        </w:rPr>
+        <w:t>Zmienne globalne mają zasięg dostępności w całym programie.</w:t>
+      </w:r>
+      <w:r>
+        <w:rPr>
+          <w:rFonts w:cstheme="minorHAnsi"/>
+        </w:rPr>
+        <w:t xml:space="preserve"> </w:t>
+      </w:r>
+      <w:r>
+        <w:rPr>
+          <w:rFonts w:cstheme="minorHAnsi"/>
+        </w:rPr>
+        <w:t>Zmienne lokalne mają zasięg dostępności w danym bloku kodu,</w:t>
+      </w:r>
+      <w:r>
+        <w:rPr>
+          <w:rFonts w:cstheme="minorHAnsi"/>
+        </w:rPr>
+        <w:t xml:space="preserve"> </w:t>
+      </w:r>
+      <w:r>
+        <w:rPr>
+          <w:rFonts w:cstheme="minorHAnsi"/>
+        </w:rPr>
+        <w:t>przykładowo tylko wewnątrz instrukcji if. Wewnątrz bloku kodu</w:t>
+      </w:r>
+      <w:r>
+        <w:rPr>
+          <w:rFonts w:cstheme="minorHAnsi"/>
+        </w:rPr>
+        <w:t xml:space="preserve"> </w:t>
+      </w:r>
+      <w:r>
+        <w:rPr>
+          <w:rFonts w:cstheme="minorHAnsi"/>
+        </w:rPr>
+        <w:t>zmienna lokalna o nazwie takiej samej jak zmienna globalna,</w:t>
+      </w:r>
+      <w:r>
+        <w:rPr>
+          <w:rFonts w:cstheme="minorHAnsi"/>
+        </w:rPr>
+        <w:t xml:space="preserve"> </w:t>
+      </w:r>
+      <w:r>
+        <w:rPr>
+          <w:rFonts w:cstheme="minorHAnsi"/>
+        </w:rPr>
+        <w:t>znajdująca się poza tym blokiem dokonuje przesłonięcia</w:t>
+      </w:r>
+      <w:r>
+        <w:rPr>
+          <w:rFonts w:cstheme="minorHAnsi"/>
+        </w:rPr>
+        <w:t xml:space="preserve"> </w:t>
+      </w:r>
+      <w:r>
+        <w:rPr>
+          <w:rFonts w:cstheme="minorHAnsi"/>
+        </w:rPr>
+        <w:t>zmiennej globalnej.</w:t>
+      </w:r>
+      <w:r>
+        <w:rPr>
+          <w:rFonts w:cstheme="minorHAnsi"/>
+        </w:rPr>
+        <w:t xml:space="preserve"> Przykład:</w:t>
+      </w:r>
+    </w:p>
+    <w:p>
+      <w:pPr>
+        <w:spacing w:after="0" w:line="240" w:lineRule="auto"/>
+        <w:ind w:left="708"/>
+        <w:jc w:val="both"/>
+        <w:rPr>
+          <w:rFonts w:cstheme="minorHAnsi"/>
+        </w:rPr>
+      </w:pPr>
+    </w:p>
+    <w:p>
+      <w:pPr>
+        <w:spacing w:after="0" w:line="240" w:lineRule="auto"/>
+        <w:ind w:left="708"/>
+        <w:jc w:val="both"/>
+        <w:rPr>
+          <w:rFonts w:cstheme="minorHAnsi"/>
+        </w:rPr>
+      </w:pPr>
+      <w:r>
+        <w:rPr>
+          <w:rFonts w:cstheme="minorHAnsi"/>
+        </w:rPr>
+        <w:t xml:space="preserve">        let a = 10;</w:t>
+      </w:r>
+    </w:p>
+    <w:p>
+      <w:pPr>
+        <w:spacing w:after="0" w:line="240" w:lineRule="auto"/>
+        <w:ind w:left="708"/>
+        <w:jc w:val="both"/>
+        <w:rPr>
+          <w:rFonts w:cstheme="minorHAnsi"/>
+        </w:rPr>
+      </w:pPr>
+      <w:r>
+        <w:rPr>
+          <w:rFonts w:cstheme="minorHAnsi"/>
+        </w:rPr>
+        <w:t xml:space="preserve">        const name = "Asia";</w:t>
+      </w:r>
+    </w:p>
+    <w:p>
+      <w:pPr>
+        <w:spacing w:after="0" w:line="240" w:lineRule="auto"/>
+        <w:ind w:left="708"/>
+        <w:jc w:val="both"/>
+        <w:rPr>
+          <w:rFonts w:cstheme="minorHAnsi"/>
+        </w:rPr>
+      </w:pPr>
+    </w:p>
+    <w:p>
+      <w:pPr>
+        <w:spacing w:after="0" w:line="240" w:lineRule="auto"/>
+        <w:ind w:left="708"/>
+        <w:jc w:val="both"/>
+        <w:rPr>
+          <w:rFonts w:cstheme="minorHAnsi"/>
+        </w:rPr>
+      </w:pPr>
+      <w:r>
+        <w:rPr>
+          <w:rFonts w:cstheme="minorHAnsi"/>
+        </w:rPr>
+        <w:t xml:space="preserve">        if (true)</w:t>
+      </w:r>
+    </w:p>
+    <w:p>
+      <w:pPr>
+        <w:spacing w:after="0" w:line="240" w:lineRule="auto"/>
+        <w:ind w:left="708"/>
+        <w:jc w:val="both"/>
+        <w:rPr>
+          <w:rFonts w:cstheme="minorHAnsi"/>
+        </w:rPr>
+      </w:pPr>
+      <w:r>
+        <w:rPr>
+          <w:rFonts w:cstheme="minorHAnsi"/>
+        </w:rPr>
+        <w:t xml:space="preserve">        {</w:t>
+      </w:r>
+    </w:p>
+    <w:p>
+      <w:pPr>
+        <w:spacing w:after="0" w:line="240" w:lineRule="auto"/>
+        <w:ind w:left="708"/>
+        <w:jc w:val="both"/>
+        <w:rPr>
+          <w:rFonts w:cstheme="minorHAnsi"/>
+        </w:rPr>
+      </w:pPr>
+      <w:r>
+        <w:rPr>
+          <w:rFonts w:cstheme="minorHAnsi"/>
+        </w:rPr>
+        <w:t xml:space="preserve">            let b = 100;    // Zmienna lokalna wewnątrz bloku instrukcji if</w:t>
+      </w:r>
+    </w:p>
+    <w:p>
+      <w:pPr>
+        <w:spacing w:after="0" w:line="240" w:lineRule="auto"/>
+        <w:ind w:left="708"/>
+        <w:jc w:val="both"/>
+        <w:rPr>
+          <w:rFonts w:cstheme="minorHAnsi"/>
+        </w:rPr>
+      </w:pPr>
+      <w:r>
+        <w:rPr>
+          <w:rFonts w:cstheme="minorHAnsi"/>
+        </w:rPr>
+        <w:t xml:space="preserve">            console.log(b); // Jest dostęp do zmiennej lokalnej b z wnętrza bloku</w:t>
+      </w:r>
+    </w:p>
+    <w:p>
+      <w:pPr>
+        <w:spacing w:after="0" w:line="240" w:lineRule="auto"/>
+        <w:ind w:left="708"/>
+        <w:jc w:val="both"/>
+        <w:rPr>
+          <w:rFonts w:cstheme="minorHAnsi"/>
+        </w:rPr>
+      </w:pPr>
+      <w:r>
+        <w:rPr>
+          <w:rFonts w:cstheme="minorHAnsi"/>
+        </w:rPr>
+        <w:t xml:space="preserve">            console.log(a); // Jest dostęp do zmiennej globalnej a z wnętrza bloku</w:t>
+      </w:r>
+    </w:p>
+    <w:p>
+      <w:pPr>
+        <w:spacing w:after="0" w:line="240" w:lineRule="auto"/>
+        <w:ind w:left="708"/>
+        <w:jc w:val="both"/>
+        <w:rPr>
+          <w:rFonts w:cstheme="minorHAnsi"/>
+        </w:rPr>
+      </w:pPr>
+      <w:r>
+        <w:rPr>
+          <w:rFonts w:cstheme="minorHAnsi"/>
+        </w:rPr>
+        <w:t xml:space="preserve">            </w:t>
+      </w:r>
+    </w:p>
+    <w:p>
+      <w:pPr>
+        <w:spacing w:after="0" w:line="240" w:lineRule="auto"/>
+        <w:ind w:left="708"/>
+        <w:jc w:val="both"/>
+        <w:rPr>
+          <w:rFonts w:cstheme="minorHAnsi"/>
+        </w:rPr>
+      </w:pPr>
+      <w:r>
+        <w:rPr>
+          <w:rFonts w:cstheme="minorHAnsi"/>
+        </w:rPr>
+        <w:t xml:space="preserve">            // Stała name lokalna przesłania stałą name globalną</w:t>
+      </w:r>
+    </w:p>
+    <w:p>
+      <w:pPr>
+        <w:spacing w:after="0" w:line="240" w:lineRule="auto"/>
+        <w:ind w:left="708"/>
+        <w:jc w:val="both"/>
+        <w:rPr>
+          <w:rFonts w:cstheme="minorHAnsi"/>
+        </w:rPr>
+      </w:pPr>
+      <w:r>
+        <w:rPr>
+          <w:rFonts w:cstheme="minorHAnsi"/>
+        </w:rPr>
+        <w:t xml:space="preserve">            const name = "Kasia";</w:t>
+      </w:r>
+    </w:p>
+    <w:p>
+      <w:pPr>
+        <w:spacing w:after="0" w:line="240" w:lineRule="auto"/>
+        <w:ind w:left="708"/>
+        <w:jc w:val="both"/>
+        <w:rPr>
+          <w:rFonts w:cstheme="minorHAnsi"/>
+        </w:rPr>
+      </w:pPr>
+    </w:p>
+    <w:p>
+      <w:pPr>
+        <w:spacing w:after="0" w:line="240" w:lineRule="auto"/>
+        <w:ind w:left="708"/>
+        <w:jc w:val="both"/>
+        <w:rPr>
+          <w:rFonts w:cstheme="minorHAnsi"/>
+        </w:rPr>
+      </w:pPr>
+      <w:r>
+        <w:rPr>
+          <w:rFonts w:cstheme="minorHAnsi"/>
+        </w:rPr>
+        <w:t xml:space="preserve">            // Odwołanie się do stałej name powoduje wywołanie stałej lokalnej</w:t>
+      </w:r>
+    </w:p>
+    <w:p>
+      <w:pPr>
+        <w:spacing w:after="0" w:line="240" w:lineRule="auto"/>
+        <w:ind w:left="708"/>
+        <w:jc w:val="both"/>
+        <w:rPr>
+          <w:rFonts w:cstheme="minorHAnsi"/>
+        </w:rPr>
+      </w:pPr>
+      <w:r>
+        <w:rPr>
+          <w:rFonts w:cstheme="minorHAnsi"/>
+        </w:rPr>
+        <w:t xml:space="preserve">            console.log(name);</w:t>
+      </w:r>
+    </w:p>
+    <w:p>
+      <w:pPr>
+        <w:spacing w:after="0" w:line="240" w:lineRule="auto"/>
+        <w:ind w:left="708"/>
+        <w:jc w:val="both"/>
+        <w:rPr>
+          <w:rFonts w:cstheme="minorHAnsi"/>
+        </w:rPr>
+      </w:pPr>
+      <w:r>
+        <w:rPr>
+          <w:rFonts w:cstheme="minorHAnsi"/>
+        </w:rPr>
+        <w:t xml:space="preserve">        }</w:t>
+      </w:r>
+    </w:p>
+    <w:p>
+      <w:pPr>
+        <w:spacing w:after="0" w:line="240" w:lineRule="auto"/>
+        <w:ind w:left="708"/>
+        <w:jc w:val="both"/>
+        <w:rPr>
+          <w:rFonts w:cstheme="minorHAnsi"/>
+        </w:rPr>
+      </w:pPr>
+    </w:p>
+    <w:p>
+      <w:pPr>
+        <w:spacing w:after="0" w:line="240" w:lineRule="auto"/>
+        <w:ind w:left="708"/>
+        <w:jc w:val="both"/>
+        <w:rPr>
+          <w:rFonts w:cstheme="minorHAnsi"/>
+        </w:rPr>
+      </w:pPr>
+      <w:r>
+        <w:rPr>
+          <w:rFonts w:cstheme="minorHAnsi"/>
+        </w:rPr>
+        <w:t xml:space="preserve">        // console.log(b);  // Nie ma dostępu do zmiennej lokalnej b z zewnątrz bloku</w:t>
+      </w:r>
+    </w:p>
+    <w:p>
+      <w:pPr>
+        <w:spacing w:after="0" w:line="240" w:lineRule="auto"/>
+        <w:ind w:left="708"/>
+        <w:jc w:val="both"/>
+        <w:rPr>
+          <w:rFonts w:cstheme="minorHAnsi"/>
+        </w:rPr>
+      </w:pPr>
+      <w:r>
+        <w:rPr>
+          <w:rFonts w:cstheme="minorHAnsi"/>
+        </w:rPr>
+        <w:lastRenderedPageBreak/>
+        <w:t xml:space="preserve">        </w:t>
+      </w:r>
+      <w:r>
+        <w:rPr>
+          <w:rFonts w:cstheme="minorHAnsi"/>
+        </w:rPr>
+        <w:t xml:space="preserve">/* </w:t>
+      </w:r>
+      <w:r>
+        <w:rPr>
+          <w:rFonts w:cstheme="minorHAnsi"/>
+        </w:rPr>
+        <w:t>Odwołanie się do stałej name poza blokiem if powoduje wywołanie</w:t>
+      </w:r>
+    </w:p>
+    <w:p>
+      <w:pPr>
+        <w:spacing w:after="0" w:line="240" w:lineRule="auto"/>
+        <w:ind w:left="708"/>
+        <w:jc w:val="both"/>
+        <w:rPr>
+          <w:rFonts w:cstheme="minorHAnsi"/>
+        </w:rPr>
+      </w:pPr>
+      <w:r>
+        <w:rPr>
+          <w:rFonts w:cstheme="minorHAnsi"/>
+        </w:rPr>
+        <w:t xml:space="preserve">        stałej globalnej name, czyli w konsoli otrzymujemy Asia</w:t>
+      </w:r>
+      <w:r>
+        <w:rPr>
+          <w:rFonts w:cstheme="minorHAnsi"/>
+        </w:rPr>
+        <w:t>. */</w:t>
+      </w:r>
+    </w:p>
+    <w:p>
+      <w:pPr>
+        <w:spacing w:after="0" w:line="240" w:lineRule="auto"/>
+        <w:ind w:left="708"/>
+        <w:jc w:val="both"/>
+        <w:rPr>
+          <w:rFonts w:cstheme="minorHAnsi"/>
+        </w:rPr>
+      </w:pPr>
+      <w:r>
+        <w:rPr>
+          <w:rFonts w:cstheme="minorHAnsi"/>
+        </w:rPr>
+        <w:t xml:space="preserve">       </w:t>
+      </w:r>
+    </w:p>
+    <w:p>
+      <w:pPr>
+        <w:spacing w:after="0" w:line="240" w:lineRule="auto"/>
+        <w:ind w:left="708"/>
+        <w:jc w:val="both"/>
+        <w:rPr>
+          <w:rFonts w:cstheme="minorHAnsi"/>
+        </w:rPr>
+      </w:pPr>
+      <w:r>
+        <w:rPr>
+          <w:rFonts w:cstheme="minorHAnsi"/>
+        </w:rPr>
+        <w:t xml:space="preserve">        console.log(name);</w:t>
+      </w:r>
+    </w:p>
+    <w:p>
+      <w:pPr>
         <w:spacing w:after="0" w:line="240" w:lineRule="auto"/>
         <w:ind w:left="708"/>
         <w:jc w:val="both"/>
@@ -2691,65 +3492,65 @@
         <w:rPr>
           <w:rFonts w:cstheme="minorHAnsi"/>
         </w:rPr>
+        <w:t xml:space="preserve">        // Wywoływanie w konsoli całej zawartości tablicy</w:t>
+      </w:r>
+    </w:p>
+    <w:p>
+      <w:pPr>
+        <w:pStyle w:val="Akapitzlist"/>
+        <w:spacing w:after="0" w:line="240" w:lineRule="auto"/>
+        <w:jc w:val="both"/>
+        <w:rPr>
+          <w:rFonts w:cstheme="minorHAnsi"/>
+        </w:rPr>
+      </w:pPr>
+      <w:r>
+        <w:rPr>
+          <w:rFonts w:cstheme="minorHAnsi"/>
+        </w:rPr>
+        <w:t xml:space="preserve">        console.log(names);</w:t>
+      </w:r>
+    </w:p>
+    <w:p>
+      <w:pPr>
+        <w:pStyle w:val="Akapitzlist"/>
+        <w:spacing w:after="0" w:line="240" w:lineRule="auto"/>
+        <w:jc w:val="both"/>
+        <w:rPr>
+          <w:rFonts w:cstheme="minorHAnsi"/>
+        </w:rPr>
+      </w:pPr>
+    </w:p>
+    <w:p>
+      <w:pPr>
+        <w:pStyle w:val="Akapitzlist"/>
+        <w:spacing w:after="0" w:line="240" w:lineRule="auto"/>
+        <w:jc w:val="both"/>
+        <w:rPr>
+          <w:rFonts w:cstheme="minorHAnsi"/>
+        </w:rPr>
+      </w:pPr>
+      <w:r>
+        <w:rPr>
+          <w:rFonts w:cstheme="minorHAnsi"/>
+        </w:rPr>
+        <w:t xml:space="preserve">        /* Przechowanie wartości całkowicie różnych typów</w:t>
+      </w:r>
+    </w:p>
+    <w:p>
+      <w:pPr>
+        <w:pStyle w:val="Akapitzlist"/>
+        <w:spacing w:after="0" w:line="240" w:lineRule="auto"/>
+        <w:jc w:val="both"/>
+        <w:rPr>
+          <w:rFonts w:cstheme="minorHAnsi"/>
+        </w:rPr>
+      </w:pPr>
+      <w:r>
+        <w:rPr>
+          <w:rFonts w:cstheme="minorHAnsi"/>
+        </w:rPr>
         <w:lastRenderedPageBreak/>
-        <w:t xml:space="preserve">        // Wywoływanie w konsoli całej zawartości tablicy</w:t>
-      </w:r>
-    </w:p>
-    <w:p>
-      <w:pPr>
-        <w:pStyle w:val="Akapitzlist"/>
-        <w:spacing w:after="0" w:line="240" w:lineRule="auto"/>
-        <w:jc w:val="both"/>
-        <w:rPr>
-          <w:rFonts w:cstheme="minorHAnsi"/>
-        </w:rPr>
-      </w:pPr>
-      <w:r>
-        <w:rPr>
-          <w:rFonts w:cstheme="minorHAnsi"/>
-        </w:rPr>
-        <w:t xml:space="preserve">        console.log(names);</w:t>
-      </w:r>
-    </w:p>
-    <w:p>
-      <w:pPr>
-        <w:pStyle w:val="Akapitzlist"/>
-        <w:spacing w:after="0" w:line="240" w:lineRule="auto"/>
-        <w:jc w:val="both"/>
-        <w:rPr>
-          <w:rFonts w:cstheme="minorHAnsi"/>
-        </w:rPr>
-      </w:pPr>
-    </w:p>
-    <w:p>
-      <w:pPr>
-        <w:pStyle w:val="Akapitzlist"/>
-        <w:spacing w:after="0" w:line="240" w:lineRule="auto"/>
-        <w:jc w:val="both"/>
-        <w:rPr>
-          <w:rFonts w:cstheme="minorHAnsi"/>
-        </w:rPr>
-      </w:pPr>
-      <w:r>
-        <w:rPr>
-          <w:rFonts w:cstheme="minorHAnsi"/>
-        </w:rPr>
-        <w:t xml:space="preserve">        /* Przechowanie wartości całkowicie różnych typów</w:t>
-      </w:r>
-    </w:p>
-    <w:p>
-      <w:pPr>
-        <w:pStyle w:val="Akapitzlist"/>
-        <w:spacing w:after="0" w:line="240" w:lineRule="auto"/>
-        <w:jc w:val="both"/>
-        <w:rPr>
-          <w:rFonts w:cstheme="minorHAnsi"/>
-        </w:rPr>
-      </w:pPr>
-      <w:r>
-        <w:rPr>
-          <w:rFonts w:cstheme="minorHAnsi"/>
-        </w:rPr>
         <w:t xml:space="preserve">        np. liczbowe, logiczne, tekstowe i obiekty */</w:t>
       </w:r>
     </w:p>
@@ -3452,44 +4253,6 @@
     <w:p>
       <w:pPr>
         <w:pStyle w:val="Akapitzlist"/>
-        <w:spacing w:after="0" w:line="240" w:lineRule="auto"/>
-        <w:jc w:val="both"/>
-        <w:rPr>
-          <w:rFonts w:cstheme="minorHAnsi"/>
-        </w:rPr>
-      </w:pPr>
-    </w:p>
-    <w:p>
-      <w:pPr>
-        <w:spacing w:after="0" w:line="240" w:lineRule="auto"/>
-        <w:jc w:val="both"/>
-        <w:rPr>
-          <w:rFonts w:cstheme="minorHAnsi"/>
-        </w:rPr>
-      </w:pPr>
-    </w:p>
-    <w:p>
-      <w:pPr>
-        <w:spacing w:after="0" w:line="240" w:lineRule="auto"/>
-        <w:jc w:val="both"/>
-        <w:rPr>
-          <w:rFonts w:cstheme="minorHAnsi"/>
-        </w:rPr>
-      </w:pPr>
-    </w:p>
-    <w:p>
-      <w:pPr>
-        <w:pStyle w:val="Akapitzlist"/>
-        <w:spacing w:after="0" w:line="240" w:lineRule="auto"/>
-        <w:jc w:val="both"/>
-        <w:rPr>
-          <w:rFonts w:cstheme="minorHAnsi"/>
-        </w:rPr>
-      </w:pPr>
-    </w:p>
-    <w:p>
-      <w:pPr>
-        <w:pStyle w:val="Akapitzlist"/>
         <w:numPr>
           <w:ilvl w:val="0"/>
           <w:numId w:val="17"/>
@@ -3504,122 +4267,122 @@
         <w:rPr>
           <w:rFonts w:cstheme="minorHAnsi"/>
         </w:rPr>
+        <w:t>Instrukcja if else if:</w:t>
+      </w:r>
+    </w:p>
+    <w:p>
+      <w:pPr>
+        <w:spacing w:after="0" w:line="240" w:lineRule="auto"/>
+        <w:jc w:val="both"/>
+        <w:rPr>
+          <w:rFonts w:cstheme="minorHAnsi"/>
+        </w:rPr>
+      </w:pPr>
+    </w:p>
+    <w:p>
+      <w:pPr>
+        <w:spacing w:after="0" w:line="240" w:lineRule="auto"/>
+        <w:ind w:left="708"/>
+        <w:jc w:val="both"/>
+        <w:rPr>
+          <w:rFonts w:cstheme="minorHAnsi"/>
+        </w:rPr>
+      </w:pPr>
+      <w:r>
+        <w:rPr>
+          <w:rFonts w:cstheme="minorHAnsi"/>
+        </w:rPr>
+        <w:t>Kolejne instrukcje else if wykonują się po kolei:</w:t>
+      </w:r>
+    </w:p>
+    <w:p>
+      <w:pPr>
+        <w:spacing w:after="0" w:line="240" w:lineRule="auto"/>
+        <w:ind w:left="708"/>
+        <w:jc w:val="both"/>
+        <w:rPr>
+          <w:rFonts w:cstheme="minorHAnsi"/>
+        </w:rPr>
+      </w:pPr>
+    </w:p>
+    <w:p>
+      <w:pPr>
+        <w:spacing w:after="0" w:line="240" w:lineRule="auto"/>
+        <w:ind w:left="708"/>
+        <w:jc w:val="both"/>
+        <w:rPr>
+          <w:rFonts w:cstheme="minorHAnsi"/>
+        </w:rPr>
+      </w:pPr>
+      <w:r>
+        <w:rPr>
+          <w:rFonts w:cstheme="minorHAnsi"/>
+        </w:rPr>
+        <w:t>let age = 19;</w:t>
+      </w:r>
+    </w:p>
+    <w:p>
+      <w:pPr>
+        <w:spacing w:after="0" w:line="240" w:lineRule="auto"/>
+        <w:ind w:left="708"/>
+        <w:jc w:val="both"/>
+        <w:rPr>
+          <w:rFonts w:cstheme="minorHAnsi"/>
+        </w:rPr>
+      </w:pPr>
+      <w:r>
+        <w:rPr>
+          <w:rFonts w:cstheme="minorHAnsi"/>
+        </w:rPr>
+        <w:t xml:space="preserve">        </w:t>
+      </w:r>
+    </w:p>
+    <w:p>
+      <w:pPr>
+        <w:spacing w:after="0" w:line="240" w:lineRule="auto"/>
+        <w:ind w:left="708"/>
+        <w:jc w:val="both"/>
+        <w:rPr>
+          <w:rFonts w:cstheme="minorHAnsi"/>
+        </w:rPr>
+      </w:pPr>
+      <w:r>
+        <w:rPr>
+          <w:rFonts w:cstheme="minorHAnsi"/>
+        </w:rPr>
+        <w:t>if (age == 17)</w:t>
+      </w:r>
+    </w:p>
+    <w:p>
+      <w:pPr>
+        <w:spacing w:after="0" w:line="240" w:lineRule="auto"/>
+        <w:ind w:left="708"/>
+        <w:jc w:val="both"/>
+        <w:rPr>
+          <w:rFonts w:cstheme="minorHAnsi"/>
+        </w:rPr>
+      </w:pPr>
+      <w:r>
+        <w:rPr>
+          <w:rFonts w:cstheme="minorHAnsi"/>
+        </w:rPr>
+        <w:t>{console.log("niepełnoletni");}</w:t>
+      </w:r>
+    </w:p>
+    <w:p>
+      <w:pPr>
+        <w:spacing w:after="0" w:line="240" w:lineRule="auto"/>
+        <w:ind w:left="708"/>
+        <w:jc w:val="both"/>
+        <w:rPr>
+          <w:rFonts w:cstheme="minorHAnsi"/>
+        </w:rPr>
+      </w:pPr>
+      <w:r>
+        <w:rPr>
+          <w:rFonts w:cstheme="minorHAnsi"/>
+        </w:rPr>
         <w:lastRenderedPageBreak/>
-        <w:t>Instrukcja if else if:</w:t>
-      </w:r>
-    </w:p>
-    <w:p>
-      <w:pPr>
-        <w:spacing w:after="0" w:line="240" w:lineRule="auto"/>
-        <w:jc w:val="both"/>
-        <w:rPr>
-          <w:rFonts w:cstheme="minorHAnsi"/>
-        </w:rPr>
-      </w:pPr>
-    </w:p>
-    <w:p>
-      <w:pPr>
-        <w:spacing w:after="0" w:line="240" w:lineRule="auto"/>
-        <w:ind w:left="708"/>
-        <w:jc w:val="both"/>
-        <w:rPr>
-          <w:rFonts w:cstheme="minorHAnsi"/>
-        </w:rPr>
-      </w:pPr>
-      <w:r>
-        <w:rPr>
-          <w:rFonts w:cstheme="minorHAnsi"/>
-        </w:rPr>
-        <w:t>Kolejne instrukcje else if wykonują się po kolei:</w:t>
-      </w:r>
-    </w:p>
-    <w:p>
-      <w:pPr>
-        <w:spacing w:after="0" w:line="240" w:lineRule="auto"/>
-        <w:ind w:left="708"/>
-        <w:jc w:val="both"/>
-        <w:rPr>
-          <w:rFonts w:cstheme="minorHAnsi"/>
-        </w:rPr>
-      </w:pPr>
-    </w:p>
-    <w:p>
-      <w:pPr>
-        <w:spacing w:after="0" w:line="240" w:lineRule="auto"/>
-        <w:ind w:left="708"/>
-        <w:jc w:val="both"/>
-        <w:rPr>
-          <w:rFonts w:cstheme="minorHAnsi"/>
-        </w:rPr>
-      </w:pPr>
-      <w:r>
-        <w:rPr>
-          <w:rFonts w:cstheme="minorHAnsi"/>
-        </w:rPr>
-        <w:t>let age = 19;</w:t>
-      </w:r>
-    </w:p>
-    <w:p>
-      <w:pPr>
-        <w:spacing w:after="0" w:line="240" w:lineRule="auto"/>
-        <w:ind w:left="708"/>
-        <w:jc w:val="both"/>
-        <w:rPr>
-          <w:rFonts w:cstheme="minorHAnsi"/>
-        </w:rPr>
-      </w:pPr>
-      <w:r>
-        <w:rPr>
-          <w:rFonts w:cstheme="minorHAnsi"/>
-        </w:rPr>
-        <w:t xml:space="preserve">        </w:t>
-      </w:r>
-    </w:p>
-    <w:p>
-      <w:pPr>
-        <w:spacing w:after="0" w:line="240" w:lineRule="auto"/>
-        <w:ind w:left="708"/>
-        <w:jc w:val="both"/>
-        <w:rPr>
-          <w:rFonts w:cstheme="minorHAnsi"/>
-        </w:rPr>
-      </w:pPr>
-      <w:r>
-        <w:rPr>
-          <w:rFonts w:cstheme="minorHAnsi"/>
-        </w:rPr>
-        <w:t>if (age == 17)</w:t>
-      </w:r>
-    </w:p>
-    <w:p>
-      <w:pPr>
-        <w:spacing w:after="0" w:line="240" w:lineRule="auto"/>
-        <w:ind w:left="708"/>
-        <w:jc w:val="both"/>
-        <w:rPr>
-          <w:rFonts w:cstheme="minorHAnsi"/>
-        </w:rPr>
-      </w:pPr>
-      <w:r>
-        <w:rPr>
-          <w:rFonts w:cstheme="minorHAnsi"/>
-        </w:rPr>
-        <w:t>{console.log("niepełnoletni");}</w:t>
-      </w:r>
-    </w:p>
-    <w:p>
-      <w:pPr>
-        <w:spacing w:after="0" w:line="240" w:lineRule="auto"/>
-        <w:ind w:left="708"/>
-        <w:jc w:val="both"/>
-        <w:rPr>
-          <w:rFonts w:cstheme="minorHAnsi"/>
-        </w:rPr>
-      </w:pPr>
-      <w:r>
-        <w:rPr>
-          <w:rFonts w:cstheme="minorHAnsi"/>
-        </w:rPr>
         <w:t>else if (age == 18)</w:t>
       </w:r>
     </w:p>
@@ -4296,7 +5059,6 @@
         <w:rPr>
           <w:rFonts w:cstheme="minorHAnsi"/>
         </w:rPr>
-        <w:lastRenderedPageBreak/>
         <w:t xml:space="preserve">            case 5:</w:t>
       </w:r>
     </w:p>
@@ -4411,16 +5173,6 @@
         </w:rPr>
         <w:t xml:space="preserve">        }</w:t>
       </w:r>
-    </w:p>
-    <w:p>
-      <w:pPr>
-        <w:pStyle w:val="Akapitzlist"/>
-        <w:spacing w:after="0" w:line="240" w:lineRule="auto"/>
-        <w:jc w:val="both"/>
-        <w:rPr>
-          <w:rFonts w:cstheme="minorHAnsi"/>
-        </w:rPr>
-      </w:pPr>
     </w:p>
     <w:p>
       <w:pPr>
@@ -4438,6 +5190,7 @@
           <w:b/>
           <w:bCs/>
         </w:rPr>
+        <w:lastRenderedPageBreak/>
         <w:t>5</w:t>
       </w:r>
       <w:r>
@@ -5214,7 +5967,6 @@
         <w:rPr>
           <w:rFonts w:cstheme="minorHAnsi"/>
         </w:rPr>
-        <w:lastRenderedPageBreak/>
         <w:t xml:space="preserve">        let a = 5;</w:t>
       </w:r>
     </w:p>
@@ -5350,6 +6102,7 @@
         <w:rPr>
           <w:rFonts w:cstheme="minorHAnsi"/>
         </w:rPr>
+        <w:lastRenderedPageBreak/>
         <w:t>Pętla for:</w:t>
       </w:r>
     </w:p>
@@ -5808,7 +6561,19 @@
         <w:rPr>
           <w:rFonts w:cstheme="minorHAnsi"/>
         </w:rPr>
-        <w:t xml:space="preserve">        const name = "Zuza"; // Operator przypisania =</w:t>
+        <w:t xml:space="preserve">        const name = "Zuza"; </w:t>
+      </w:r>
+      <w:r>
+        <w:rPr>
+          <w:rFonts w:cstheme="minorHAnsi"/>
+        </w:rPr>
+        <w:tab/>
+      </w:r>
+      <w:r>
+        <w:rPr>
+          <w:rFonts w:cstheme="minorHAnsi"/>
+        </w:rPr>
+        <w:t>// Operator przypisania =</w:t>
       </w:r>
     </w:p>
     <w:p>
@@ -5840,7 +6605,25 @@
         <w:rPr>
           <w:rFonts w:cstheme="minorHAnsi"/>
         </w:rPr>
-        <w:t xml:space="preserve">        number++; // Operator inkrementacji</w:t>
+        <w:t xml:space="preserve">        number++; </w:t>
+      </w:r>
+      <w:r>
+        <w:rPr>
+          <w:rFonts w:cstheme="minorHAnsi"/>
+        </w:rPr>
+        <w:tab/>
+      </w:r>
+      <w:r>
+        <w:rPr>
+          <w:rFonts w:cstheme="minorHAnsi"/>
+        </w:rPr>
+        <w:tab/>
+      </w:r>
+      <w:r>
+        <w:rPr>
+          <w:rFonts w:cstheme="minorHAnsi"/>
+        </w:rPr>
+        <w:t>// Operator inkrementacji</w:t>
       </w:r>
     </w:p>
     <w:p>
@@ -5916,6 +6699,16 @@
         </w:rPr>
         <w:t xml:space="preserve">        // 2 + 3 to wyrażenie</w:t>
       </w:r>
+    </w:p>
+    <w:p>
+      <w:pPr>
+        <w:pStyle w:val="Akapitzlist"/>
+        <w:spacing w:after="0" w:line="240" w:lineRule="auto"/>
+        <w:jc w:val="both"/>
+        <w:rPr>
+          <w:rFonts w:cstheme="minorHAnsi"/>
+        </w:rPr>
+      </w:pPr>
     </w:p>
     <w:p>
       <w:pPr>
@@ -5934,76 +6727,118 @@
         <w:rPr>
           <w:rFonts w:cstheme="minorHAnsi"/>
         </w:rPr>
+        <w:t>Operatory przypisania:</w:t>
+      </w:r>
+    </w:p>
+    <w:p>
+      <w:pPr>
+        <w:pStyle w:val="Akapitzlist"/>
+        <w:spacing w:after="0" w:line="240" w:lineRule="auto"/>
+        <w:jc w:val="both"/>
+        <w:rPr>
+          <w:rFonts w:cstheme="minorHAnsi"/>
+        </w:rPr>
+      </w:pPr>
+    </w:p>
+    <w:p>
+      <w:pPr>
+        <w:pStyle w:val="Akapitzlist"/>
+        <w:spacing w:after="0" w:line="240" w:lineRule="auto"/>
+        <w:jc w:val="both"/>
+        <w:rPr>
+          <w:rFonts w:cstheme="minorHAnsi"/>
+        </w:rPr>
+      </w:pPr>
+      <w:r>
+        <w:rPr>
+          <w:rFonts w:cstheme="minorHAnsi"/>
+        </w:rPr>
+        <w:t xml:space="preserve">        let n = 0;</w:t>
+      </w:r>
+    </w:p>
+    <w:p>
+      <w:pPr>
+        <w:pStyle w:val="Akapitzlist"/>
+        <w:spacing w:after="0" w:line="240" w:lineRule="auto"/>
+        <w:jc w:val="both"/>
+        <w:rPr>
+          <w:rFonts w:cstheme="minorHAnsi"/>
+        </w:rPr>
+      </w:pPr>
+    </w:p>
+    <w:p>
+      <w:pPr>
+        <w:pStyle w:val="Akapitzlist"/>
+        <w:spacing w:after="0" w:line="240" w:lineRule="auto"/>
+        <w:jc w:val="both"/>
+        <w:rPr>
+          <w:rFonts w:cstheme="minorHAnsi"/>
+        </w:rPr>
+      </w:pPr>
+      <w:r>
+        <w:rPr>
+          <w:rFonts w:cstheme="minorHAnsi"/>
+        </w:rPr>
+        <w:t xml:space="preserve">        n = n + 2;</w:t>
+      </w:r>
+    </w:p>
+    <w:p>
+      <w:pPr>
+        <w:pStyle w:val="Akapitzlist"/>
+        <w:spacing w:after="0" w:line="240" w:lineRule="auto"/>
+        <w:jc w:val="both"/>
+        <w:rPr>
+          <w:rFonts w:cstheme="minorHAnsi"/>
+        </w:rPr>
+      </w:pPr>
+      <w:r>
+        <w:rPr>
+          <w:rFonts w:cstheme="minorHAnsi"/>
+        </w:rPr>
+        <w:t xml:space="preserve">        n += 2;</w:t>
+      </w:r>
+    </w:p>
+    <w:p>
+      <w:pPr>
+        <w:pStyle w:val="Akapitzlist"/>
+        <w:spacing w:after="0" w:line="240" w:lineRule="auto"/>
+        <w:jc w:val="both"/>
+        <w:rPr>
+          <w:rFonts w:cstheme="minorHAnsi"/>
+        </w:rPr>
+      </w:pPr>
+      <w:r>
+        <w:rPr>
+          <w:rFonts w:cstheme="minorHAnsi"/>
+        </w:rPr>
+        <w:t xml:space="preserve">        console.log(n);</w:t>
+      </w:r>
+    </w:p>
+    <w:p>
+      <w:pPr>
+        <w:pStyle w:val="Akapitzlist"/>
+        <w:spacing w:after="0" w:line="240" w:lineRule="auto"/>
+        <w:jc w:val="both"/>
+        <w:rPr>
+          <w:rFonts w:cstheme="minorHAnsi"/>
+        </w:rPr>
+      </w:pPr>
+    </w:p>
+    <w:p>
+      <w:pPr>
+        <w:pStyle w:val="Akapitzlist"/>
+        <w:spacing w:after="0" w:line="240" w:lineRule="auto"/>
+        <w:jc w:val="both"/>
+        <w:rPr>
+          <w:rFonts w:cstheme="minorHAnsi"/>
+        </w:rPr>
+      </w:pPr>
+      <w:r>
+        <w:rPr>
+          <w:rFonts w:cstheme="minorHAnsi"/>
+        </w:rPr>
         <w:lastRenderedPageBreak/>
-        <w:t>Operatory przypisania:</w:t>
-      </w:r>
-    </w:p>
-    <w:p>
-      <w:pPr>
-        <w:pStyle w:val="Akapitzlist"/>
-        <w:spacing w:after="0" w:line="240" w:lineRule="auto"/>
-        <w:jc w:val="both"/>
-        <w:rPr>
-          <w:rFonts w:cstheme="minorHAnsi"/>
-        </w:rPr>
-      </w:pPr>
-    </w:p>
-    <w:p>
-      <w:pPr>
-        <w:pStyle w:val="Akapitzlist"/>
-        <w:spacing w:after="0" w:line="240" w:lineRule="auto"/>
-        <w:jc w:val="both"/>
-        <w:rPr>
-          <w:rFonts w:cstheme="minorHAnsi"/>
-        </w:rPr>
-      </w:pPr>
-      <w:r>
-        <w:rPr>
-          <w:rFonts w:cstheme="minorHAnsi"/>
-        </w:rPr>
-        <w:t xml:space="preserve">        let n = 0;</w:t>
-      </w:r>
-    </w:p>
-    <w:p>
-      <w:pPr>
-        <w:pStyle w:val="Akapitzlist"/>
-        <w:spacing w:after="0" w:line="240" w:lineRule="auto"/>
-        <w:jc w:val="both"/>
-        <w:rPr>
-          <w:rFonts w:cstheme="minorHAnsi"/>
-        </w:rPr>
-      </w:pPr>
-    </w:p>
-    <w:p>
-      <w:pPr>
-        <w:pStyle w:val="Akapitzlist"/>
-        <w:spacing w:after="0" w:line="240" w:lineRule="auto"/>
-        <w:jc w:val="both"/>
-        <w:rPr>
-          <w:rFonts w:cstheme="minorHAnsi"/>
-        </w:rPr>
-      </w:pPr>
-      <w:r>
-        <w:rPr>
-          <w:rFonts w:cstheme="minorHAnsi"/>
-        </w:rPr>
-        <w:t xml:space="preserve">        n = n + 2;</w:t>
-      </w:r>
-    </w:p>
-    <w:p>
-      <w:pPr>
-        <w:pStyle w:val="Akapitzlist"/>
-        <w:spacing w:after="0" w:line="240" w:lineRule="auto"/>
-        <w:jc w:val="both"/>
-        <w:rPr>
-          <w:rFonts w:cstheme="minorHAnsi"/>
-        </w:rPr>
-      </w:pPr>
-      <w:r>
-        <w:rPr>
-          <w:rFonts w:cstheme="minorHAnsi"/>
-        </w:rPr>
-        <w:t xml:space="preserve">        n += 2;</w:t>
+        <w:t xml:space="preserve">        n -= 2;</w:t>
       </w:r>
     </w:p>
     <w:p>
@@ -6045,7 +6880,7 @@
         <w:rPr>
           <w:rFonts w:cstheme="minorHAnsi"/>
         </w:rPr>
-        <w:t xml:space="preserve">        n -= 2;</w:t>
+        <w:t xml:space="preserve">        n *= 2;</w:t>
       </w:r>
     </w:p>
     <w:p>
@@ -6087,7 +6922,7 @@
         <w:rPr>
           <w:rFonts w:cstheme="minorHAnsi"/>
         </w:rPr>
-        <w:t xml:space="preserve">        n *= 2;</w:t>
+        <w:t xml:space="preserve">        n /= 2;</w:t>
       </w:r>
     </w:p>
     <w:p>
@@ -6129,49 +6964,25 @@
         <w:rPr>
           <w:rFonts w:cstheme="minorHAnsi"/>
         </w:rPr>
-        <w:t xml:space="preserve">        n /= 2;</w:t>
-      </w:r>
-    </w:p>
-    <w:p>
-      <w:pPr>
-        <w:pStyle w:val="Akapitzlist"/>
-        <w:spacing w:after="0" w:line="240" w:lineRule="auto"/>
-        <w:jc w:val="both"/>
-        <w:rPr>
-          <w:rFonts w:cstheme="minorHAnsi"/>
-        </w:rPr>
-      </w:pPr>
-      <w:r>
-        <w:rPr>
-          <w:rFonts w:cstheme="minorHAnsi"/>
-        </w:rPr>
-        <w:t xml:space="preserve">        console.log(n);</w:t>
-      </w:r>
-    </w:p>
-    <w:p>
-      <w:pPr>
-        <w:pStyle w:val="Akapitzlist"/>
-        <w:spacing w:after="0" w:line="240" w:lineRule="auto"/>
-        <w:jc w:val="both"/>
-        <w:rPr>
-          <w:rFonts w:cstheme="minorHAnsi"/>
-        </w:rPr>
-      </w:pPr>
-    </w:p>
-    <w:p>
-      <w:pPr>
-        <w:pStyle w:val="Akapitzlist"/>
-        <w:spacing w:after="0" w:line="240" w:lineRule="auto"/>
-        <w:jc w:val="both"/>
-        <w:rPr>
-          <w:rFonts w:cstheme="minorHAnsi"/>
-        </w:rPr>
-      </w:pPr>
-      <w:r>
-        <w:rPr>
-          <w:rFonts w:cstheme="minorHAnsi"/>
-        </w:rPr>
-        <w:t xml:space="preserve">        n **= 3;        // Potęgowanie do trzeciej liczby przypisanej do n</w:t>
+        <w:t xml:space="preserve">        n **= 3;        </w:t>
+      </w:r>
+      <w:r>
+        <w:rPr>
+          <w:rFonts w:cstheme="minorHAnsi"/>
+        </w:rPr>
+        <w:tab/>
+      </w:r>
+      <w:r>
+        <w:rPr>
+          <w:rFonts w:cstheme="minorHAnsi"/>
+        </w:rPr>
+        <w:tab/>
+      </w:r>
+      <w:r>
+        <w:rPr>
+          <w:rFonts w:cstheme="minorHAnsi"/>
+        </w:rPr>
+        <w:t>// Potęgowanie do trzeciej liczby przypisanej do n</w:t>
       </w:r>
     </w:p>
     <w:p>
@@ -6277,7 +7088,25 @@
         <w:rPr>
           <w:rFonts w:cstheme="minorHAnsi"/>
         </w:rPr>
-        <w:t xml:space="preserve">        let wynik = 5 % 2; // Reszta z dzielenia 5 przez 2 to 1</w:t>
+        <w:t xml:space="preserve">        let wynik = 5 % 2; </w:t>
+      </w:r>
+      <w:r>
+        <w:rPr>
+          <w:rFonts w:cstheme="minorHAnsi"/>
+        </w:rPr>
+        <w:tab/>
+      </w:r>
+      <w:r>
+        <w:rPr>
+          <w:rFonts w:cstheme="minorHAnsi"/>
+        </w:rPr>
+        <w:tab/>
+      </w:r>
+      <w:r>
+        <w:rPr>
+          <w:rFonts w:cstheme="minorHAnsi"/>
+        </w:rPr>
+        <w:t>// Reszta z dzielenia 5 przez 2 to 1</w:t>
       </w:r>
     </w:p>
     <w:p>
@@ -6319,7 +7148,25 @@
         <w:rPr>
           <w:rFonts w:cstheme="minorHAnsi"/>
         </w:rPr>
-        <w:t xml:space="preserve">        wynik = 4 % 2; // Reszta z dzielenia 4 przez 2 to 0</w:t>
+        <w:t xml:space="preserve">        wynik = 4 % 2; </w:t>
+      </w:r>
+      <w:r>
+        <w:rPr>
+          <w:rFonts w:cstheme="minorHAnsi"/>
+        </w:rPr>
+        <w:tab/>
+      </w:r>
+      <w:r>
+        <w:rPr>
+          <w:rFonts w:cstheme="minorHAnsi"/>
+        </w:rPr>
+        <w:tab/>
+      </w:r>
+      <w:r>
+        <w:rPr>
+          <w:rFonts w:cstheme="minorHAnsi"/>
+        </w:rPr>
+        <w:t>// Reszta z dzielenia 4 przez 2 to 0</w:t>
       </w:r>
     </w:p>
     <w:p>
@@ -6601,133 +7448,217 @@
         <w:rPr>
           <w:rFonts w:cstheme="minorHAnsi"/>
         </w:rPr>
-        <w:t xml:space="preserve">        n++;                // Inkrementacja</w:t>
-      </w:r>
-    </w:p>
-    <w:p>
-      <w:pPr>
-        <w:pStyle w:val="Akapitzlist"/>
-        <w:spacing w:after="0" w:line="240" w:lineRule="auto"/>
-        <w:jc w:val="both"/>
-        <w:rPr>
-          <w:rFonts w:cstheme="minorHAnsi"/>
-        </w:rPr>
-      </w:pPr>
-      <w:r>
-        <w:rPr>
-          <w:rFonts w:cstheme="minorHAnsi"/>
-        </w:rPr>
-        <w:t xml:space="preserve">        console.log(n);     // Wynik to 11</w:t>
-      </w:r>
-    </w:p>
-    <w:p>
-      <w:pPr>
-        <w:pStyle w:val="Akapitzlist"/>
-        <w:spacing w:after="0" w:line="240" w:lineRule="auto"/>
-        <w:jc w:val="both"/>
-        <w:rPr>
-          <w:rFonts w:cstheme="minorHAnsi"/>
-        </w:rPr>
-      </w:pPr>
-    </w:p>
-    <w:p>
-      <w:pPr>
-        <w:pStyle w:val="Akapitzlist"/>
-        <w:spacing w:after="0" w:line="240" w:lineRule="auto"/>
-        <w:jc w:val="both"/>
-        <w:rPr>
-          <w:rFonts w:cstheme="minorHAnsi"/>
-        </w:rPr>
-      </w:pPr>
-      <w:r>
-        <w:rPr>
-          <w:rFonts w:cstheme="minorHAnsi"/>
-        </w:rPr>
-        <w:t xml:space="preserve">        n--;                // Dekrementacja</w:t>
-      </w:r>
-    </w:p>
-    <w:p>
-      <w:pPr>
-        <w:pStyle w:val="Akapitzlist"/>
-        <w:spacing w:after="0" w:line="240" w:lineRule="auto"/>
-        <w:jc w:val="both"/>
-        <w:rPr>
-          <w:rFonts w:cstheme="minorHAnsi"/>
-        </w:rPr>
-      </w:pPr>
-      <w:r>
-        <w:rPr>
-          <w:rFonts w:cstheme="minorHAnsi"/>
-        </w:rPr>
-        <w:t xml:space="preserve">        console.log(n);     // Wynik to 10</w:t>
-      </w:r>
-    </w:p>
-    <w:p>
-      <w:pPr>
-        <w:pStyle w:val="Akapitzlist"/>
-        <w:spacing w:after="0" w:line="240" w:lineRule="auto"/>
-        <w:jc w:val="both"/>
-        <w:rPr>
-          <w:rFonts w:cstheme="minorHAnsi"/>
-        </w:rPr>
-      </w:pPr>
-    </w:p>
-    <w:p>
-      <w:pPr>
-        <w:pStyle w:val="Akapitzlist"/>
-        <w:spacing w:after="0" w:line="240" w:lineRule="auto"/>
-        <w:jc w:val="both"/>
-        <w:rPr>
-          <w:rFonts w:cstheme="minorHAnsi"/>
-        </w:rPr>
-      </w:pPr>
-      <w:r>
-        <w:rPr>
-          <w:rFonts w:cstheme="minorHAnsi"/>
-        </w:rPr>
-        <w:t xml:space="preserve">        console.log(n++);   // Wynik to dalej 10 bo jest to postinkrementacja</w:t>
-      </w:r>
-    </w:p>
-    <w:p>
-      <w:pPr>
-        <w:pStyle w:val="Akapitzlist"/>
-        <w:spacing w:after="0" w:line="240" w:lineRule="auto"/>
-        <w:jc w:val="both"/>
-        <w:rPr>
-          <w:rFonts w:cstheme="minorHAnsi"/>
-        </w:rPr>
-      </w:pPr>
-      <w:r>
-        <w:rPr>
-          <w:rFonts w:cstheme="minorHAnsi"/>
-        </w:rPr>
-        <w:t xml:space="preserve">        console.log(n);     // Wynik to już 11 bo powyżej była postinkrementacja</w:t>
-      </w:r>
-    </w:p>
-    <w:p>
-      <w:pPr>
-        <w:pStyle w:val="Akapitzlist"/>
-        <w:spacing w:after="0" w:line="240" w:lineRule="auto"/>
-        <w:jc w:val="both"/>
-        <w:rPr>
-          <w:rFonts w:cstheme="minorHAnsi"/>
-        </w:rPr>
-      </w:pPr>
-    </w:p>
-    <w:p>
-      <w:pPr>
-        <w:pStyle w:val="Akapitzlist"/>
-        <w:spacing w:after="0" w:line="240" w:lineRule="auto"/>
-        <w:jc w:val="both"/>
-        <w:rPr>
-          <w:rFonts w:cstheme="minorHAnsi"/>
-        </w:rPr>
-      </w:pPr>
-      <w:r>
-        <w:rPr>
-          <w:rFonts w:cstheme="minorHAnsi"/>
-        </w:rPr>
-        <w:t xml:space="preserve">        console.log(--n);   // Wynik to 10 bo jest to pre</w:t>
+        <w:t xml:space="preserve">        n++;                </w:t>
+      </w:r>
+      <w:r>
+        <w:rPr>
+          <w:rFonts w:cstheme="minorHAnsi"/>
+        </w:rPr>
+        <w:tab/>
+      </w:r>
+      <w:r>
+        <w:rPr>
+          <w:rFonts w:cstheme="minorHAnsi"/>
+        </w:rPr>
+        <w:t>// Inkrementacja</w:t>
+      </w:r>
+    </w:p>
+    <w:p>
+      <w:pPr>
+        <w:pStyle w:val="Akapitzlist"/>
+        <w:spacing w:after="0" w:line="240" w:lineRule="auto"/>
+        <w:jc w:val="both"/>
+        <w:rPr>
+          <w:rFonts w:cstheme="minorHAnsi"/>
+        </w:rPr>
+      </w:pPr>
+      <w:r>
+        <w:rPr>
+          <w:rFonts w:cstheme="minorHAnsi"/>
+        </w:rPr>
+        <w:t xml:space="preserve">        console.log(n);     </w:t>
+      </w:r>
+      <w:r>
+        <w:rPr>
+          <w:rFonts w:cstheme="minorHAnsi"/>
+        </w:rPr>
+        <w:tab/>
+      </w:r>
+      <w:r>
+        <w:rPr>
+          <w:rFonts w:cstheme="minorHAnsi"/>
+        </w:rPr>
+        <w:t>// Wynik to 11</w:t>
+      </w:r>
+    </w:p>
+    <w:p>
+      <w:pPr>
+        <w:pStyle w:val="Akapitzlist"/>
+        <w:spacing w:after="0" w:line="240" w:lineRule="auto"/>
+        <w:jc w:val="both"/>
+        <w:rPr>
+          <w:rFonts w:cstheme="minorHAnsi"/>
+        </w:rPr>
+      </w:pPr>
+    </w:p>
+    <w:p>
+      <w:pPr>
+        <w:pStyle w:val="Akapitzlist"/>
+        <w:spacing w:after="0" w:line="240" w:lineRule="auto"/>
+        <w:jc w:val="both"/>
+        <w:rPr>
+          <w:rFonts w:cstheme="minorHAnsi"/>
+        </w:rPr>
+      </w:pPr>
+      <w:r>
+        <w:rPr>
+          <w:rFonts w:cstheme="minorHAnsi"/>
+        </w:rPr>
+        <w:t xml:space="preserve">        n--;                </w:t>
+      </w:r>
+      <w:r>
+        <w:rPr>
+          <w:rFonts w:cstheme="minorHAnsi"/>
+        </w:rPr>
+        <w:tab/>
+      </w:r>
+      <w:r>
+        <w:rPr>
+          <w:rFonts w:cstheme="minorHAnsi"/>
+        </w:rPr>
+        <w:t>// Dekrementacja</w:t>
+      </w:r>
+    </w:p>
+    <w:p>
+      <w:pPr>
+        <w:pStyle w:val="Akapitzlist"/>
+        <w:spacing w:after="0" w:line="240" w:lineRule="auto"/>
+        <w:jc w:val="both"/>
+        <w:rPr>
+          <w:rFonts w:cstheme="minorHAnsi"/>
+        </w:rPr>
+      </w:pPr>
+      <w:r>
+        <w:rPr>
+          <w:rFonts w:cstheme="minorHAnsi"/>
+        </w:rPr>
+        <w:t xml:space="preserve">        console.log(n);     </w:t>
+      </w:r>
+      <w:r>
+        <w:rPr>
+          <w:rFonts w:cstheme="minorHAnsi"/>
+        </w:rPr>
+        <w:tab/>
+      </w:r>
+      <w:r>
+        <w:rPr>
+          <w:rFonts w:cstheme="minorHAnsi"/>
+        </w:rPr>
+        <w:t>// Wynik to 10</w:t>
+      </w:r>
+    </w:p>
+    <w:p>
+      <w:pPr>
+        <w:pStyle w:val="Akapitzlist"/>
+        <w:spacing w:after="0" w:line="240" w:lineRule="auto"/>
+        <w:jc w:val="both"/>
+        <w:rPr>
+          <w:rFonts w:cstheme="minorHAnsi"/>
+        </w:rPr>
+      </w:pPr>
+    </w:p>
+    <w:p>
+      <w:pPr>
+        <w:pStyle w:val="Akapitzlist"/>
+        <w:spacing w:after="0" w:line="240" w:lineRule="auto"/>
+        <w:jc w:val="both"/>
+        <w:rPr>
+          <w:rFonts w:cstheme="minorHAnsi"/>
+        </w:rPr>
+      </w:pPr>
+      <w:r>
+        <w:rPr>
+          <w:rFonts w:cstheme="minorHAnsi"/>
+        </w:rPr>
+        <w:t xml:space="preserve">        console.log(n++);   </w:t>
+      </w:r>
+      <w:r>
+        <w:rPr>
+          <w:rFonts w:cstheme="minorHAnsi"/>
+        </w:rPr>
+        <w:tab/>
+      </w:r>
+      <w:r>
+        <w:rPr>
+          <w:rFonts w:cstheme="minorHAnsi"/>
+        </w:rPr>
+        <w:t>// Wynik to dalej 10 bo jest to postinkrementacja</w:t>
+      </w:r>
+    </w:p>
+    <w:p>
+      <w:pPr>
+        <w:pStyle w:val="Akapitzlist"/>
+        <w:spacing w:after="0" w:line="240" w:lineRule="auto"/>
+        <w:jc w:val="both"/>
+        <w:rPr>
+          <w:rFonts w:cstheme="minorHAnsi"/>
+        </w:rPr>
+      </w:pPr>
+      <w:r>
+        <w:rPr>
+          <w:rFonts w:cstheme="minorHAnsi"/>
+        </w:rPr>
+        <w:t xml:space="preserve">        console.log(n);     </w:t>
+      </w:r>
+      <w:r>
+        <w:rPr>
+          <w:rFonts w:cstheme="minorHAnsi"/>
+        </w:rPr>
+        <w:tab/>
+      </w:r>
+      <w:r>
+        <w:rPr>
+          <w:rFonts w:cstheme="minorHAnsi"/>
+        </w:rPr>
+        <w:t>// Wynik to już 11 bo powyżej była postinkrementacja</w:t>
+      </w:r>
+    </w:p>
+    <w:p>
+      <w:pPr>
+        <w:pStyle w:val="Akapitzlist"/>
+        <w:spacing w:after="0" w:line="240" w:lineRule="auto"/>
+        <w:jc w:val="both"/>
+        <w:rPr>
+          <w:rFonts w:cstheme="minorHAnsi"/>
+        </w:rPr>
+      </w:pPr>
+    </w:p>
+    <w:p>
+      <w:pPr>
+        <w:pStyle w:val="Akapitzlist"/>
+        <w:spacing w:after="0" w:line="240" w:lineRule="auto"/>
+        <w:jc w:val="both"/>
+        <w:rPr>
+          <w:rFonts w:cstheme="minorHAnsi"/>
+        </w:rPr>
+      </w:pPr>
+      <w:r>
+        <w:rPr>
+          <w:rFonts w:cstheme="minorHAnsi"/>
+        </w:rPr>
+        <w:t xml:space="preserve">        console.log(--n);   </w:t>
+      </w:r>
+      <w:r>
+        <w:rPr>
+          <w:rFonts w:cstheme="minorHAnsi"/>
+        </w:rPr>
+        <w:tab/>
+      </w:r>
+      <w:r>
+        <w:rPr>
+          <w:rFonts w:cstheme="minorHAnsi"/>
+        </w:rPr>
+        <w:t>// Wynik to 10 bo jest to pre</w:t>
       </w:r>
       <w:r>
         <w:rPr>
@@ -6749,7 +7680,19 @@
         <w:rPr>
           <w:rFonts w:cstheme="minorHAnsi"/>
         </w:rPr>
-        <w:t xml:space="preserve">        console.log(n);     // Wynik to nadal 10 bo powyżej była pre</w:t>
+        <w:t xml:space="preserve">        console.log(n);     </w:t>
+      </w:r>
+      <w:r>
+        <w:rPr>
+          <w:rFonts w:cstheme="minorHAnsi"/>
+        </w:rPr>
+        <w:tab/>
+      </w:r>
+      <w:r>
+        <w:rPr>
+          <w:rFonts w:cstheme="minorHAnsi"/>
+        </w:rPr>
+        <w:t>// Wynik to nadal 10 bo powyżej była pre</w:t>
       </w:r>
       <w:r>
         <w:rPr>
@@ -6757,6 +7700,16 @@
         </w:rPr>
         <w:t>dekrementacja</w:t>
       </w:r>
+    </w:p>
+    <w:p>
+      <w:pPr>
+        <w:pStyle w:val="Akapitzlist"/>
+        <w:spacing w:after="0" w:line="240" w:lineRule="auto"/>
+        <w:jc w:val="both"/>
+        <w:rPr>
+          <w:rFonts w:cstheme="minorHAnsi"/>
+        </w:rPr>
+      </w:pPr>
     </w:p>
     <w:p>
       <w:pPr>
@@ -6775,146 +7728,146 @@
         <w:rPr>
           <w:rFonts w:cstheme="minorHAnsi"/>
         </w:rPr>
+        <w:t>Operator trójargumentowy:</w:t>
+      </w:r>
+    </w:p>
+    <w:p>
+      <w:pPr>
+        <w:pStyle w:val="Akapitzlist"/>
+        <w:spacing w:after="0" w:line="240" w:lineRule="auto"/>
+        <w:jc w:val="both"/>
+        <w:rPr>
+          <w:rFonts w:cstheme="minorHAnsi"/>
+        </w:rPr>
+      </w:pPr>
+      <w:r>
+        <w:rPr>
+          <w:rFonts w:cstheme="minorHAnsi"/>
+        </w:rPr>
+        <w:t>Ternary</w:t>
+      </w:r>
+      <w:r>
+        <w:rPr>
+          <w:rFonts w:cstheme="minorHAnsi"/>
+        </w:rPr>
+        <w:t>,</w:t>
+      </w:r>
+      <w:r>
+        <w:rPr>
+          <w:rFonts w:cstheme="minorHAnsi"/>
+        </w:rPr>
+        <w:t xml:space="preserve"> czyli operator trójargumentowy zwany </w:t>
+      </w:r>
+      <w:r>
+        <w:rPr>
+          <w:rFonts w:cstheme="minorHAnsi"/>
+        </w:rPr>
+        <w:t>również</w:t>
+      </w:r>
+      <w:r>
+        <w:rPr>
+          <w:rFonts w:cstheme="minorHAnsi"/>
+        </w:rPr>
+        <w:t xml:space="preserve"> trójelementowym</w:t>
+      </w:r>
+      <w:r>
+        <w:rPr>
+          <w:rFonts w:cstheme="minorHAnsi"/>
+        </w:rPr>
+        <w:t xml:space="preserve"> </w:t>
+      </w:r>
+      <w:r>
+        <w:rPr>
+          <w:rFonts w:cstheme="minorHAnsi"/>
+        </w:rPr>
+        <w:t>to skrócona instrukcja if else</w:t>
+      </w:r>
+      <w:r>
+        <w:rPr>
+          <w:rFonts w:cstheme="minorHAnsi"/>
+        </w:rPr>
+        <w:t>. Przykład:</w:t>
+      </w:r>
+    </w:p>
+    <w:p>
+      <w:pPr>
+        <w:pStyle w:val="Akapitzlist"/>
+        <w:spacing w:after="0" w:line="240" w:lineRule="auto"/>
+        <w:jc w:val="both"/>
+        <w:rPr>
+          <w:rFonts w:cstheme="minorHAnsi"/>
+        </w:rPr>
+      </w:pPr>
+    </w:p>
+    <w:p>
+      <w:pPr>
+        <w:pStyle w:val="Akapitzlist"/>
+        <w:spacing w:after="0" w:line="240" w:lineRule="auto"/>
+        <w:ind w:firstLine="696"/>
+        <w:jc w:val="both"/>
+        <w:rPr>
+          <w:rFonts w:cstheme="minorHAnsi"/>
+        </w:rPr>
+      </w:pPr>
+      <w:r>
+        <w:rPr>
+          <w:rFonts w:cstheme="minorHAnsi"/>
+        </w:rPr>
+        <w:t>let wiekOsoby = 16;</w:t>
+      </w:r>
+    </w:p>
+    <w:p>
+      <w:pPr>
+        <w:pStyle w:val="Akapitzlist"/>
+        <w:spacing w:after="0" w:line="240" w:lineRule="auto"/>
+        <w:jc w:val="both"/>
+        <w:rPr>
+          <w:rFonts w:cstheme="minorHAnsi"/>
+        </w:rPr>
+      </w:pPr>
+    </w:p>
+    <w:p>
+      <w:pPr>
+        <w:pStyle w:val="Akapitzlist"/>
+        <w:spacing w:after="0" w:line="240" w:lineRule="auto"/>
+        <w:jc w:val="both"/>
+        <w:rPr>
+          <w:rFonts w:cstheme="minorHAnsi"/>
+        </w:rPr>
+      </w:pPr>
+      <w:r>
+        <w:rPr>
+          <w:rFonts w:cstheme="minorHAnsi"/>
+        </w:rPr>
+        <w:t xml:space="preserve">      </w:t>
+      </w:r>
+      <w:r>
+        <w:rPr>
+          <w:rFonts w:cstheme="minorHAnsi"/>
+        </w:rPr>
+        <w:tab/>
+      </w:r>
+      <w:r>
+        <w:rPr>
+          <w:rFonts w:cstheme="minorHAnsi"/>
+        </w:rPr>
+        <w:t>if (wiekOsoby &gt;= 18)</w:t>
+      </w:r>
+    </w:p>
+    <w:p>
+      <w:pPr>
+        <w:pStyle w:val="Akapitzlist"/>
+        <w:spacing w:after="0" w:line="240" w:lineRule="auto"/>
+        <w:jc w:val="both"/>
+        <w:rPr>
+          <w:rFonts w:cstheme="minorHAnsi"/>
+        </w:rPr>
+      </w:pPr>
+      <w:r>
+        <w:rPr>
+          <w:rFonts w:cstheme="minorHAnsi"/>
+        </w:rPr>
         <w:lastRenderedPageBreak/>
-        <w:t>Operator trójargumentowy:</w:t>
-      </w:r>
-    </w:p>
-    <w:p>
-      <w:pPr>
-        <w:pStyle w:val="Akapitzlist"/>
-        <w:spacing w:after="0" w:line="240" w:lineRule="auto"/>
-        <w:jc w:val="both"/>
-        <w:rPr>
-          <w:rFonts w:cstheme="minorHAnsi"/>
-        </w:rPr>
-      </w:pPr>
-      <w:r>
-        <w:rPr>
-          <w:rFonts w:cstheme="minorHAnsi"/>
-        </w:rPr>
-        <w:t>Ternary</w:t>
-      </w:r>
-      <w:r>
-        <w:rPr>
-          <w:rFonts w:cstheme="minorHAnsi"/>
-        </w:rPr>
-        <w:t>,</w:t>
-      </w:r>
-      <w:r>
-        <w:rPr>
-          <w:rFonts w:cstheme="minorHAnsi"/>
-        </w:rPr>
-        <w:t xml:space="preserve"> czyli operator trójargumentowy zwany </w:t>
-      </w:r>
-      <w:r>
-        <w:rPr>
-          <w:rFonts w:cstheme="minorHAnsi"/>
-        </w:rPr>
-        <w:t>również</w:t>
-      </w:r>
-      <w:r>
-        <w:rPr>
-          <w:rFonts w:cstheme="minorHAnsi"/>
-        </w:rPr>
-        <w:t xml:space="preserve"> trójelementowym</w:t>
-      </w:r>
-      <w:r>
-        <w:rPr>
-          <w:rFonts w:cstheme="minorHAnsi"/>
-        </w:rPr>
-        <w:t xml:space="preserve"> </w:t>
-      </w:r>
-      <w:r>
-        <w:rPr>
-          <w:rFonts w:cstheme="minorHAnsi"/>
-        </w:rPr>
-        <w:t>to skrócona instrukcja if else</w:t>
-      </w:r>
-      <w:r>
-        <w:rPr>
-          <w:rFonts w:cstheme="minorHAnsi"/>
-        </w:rPr>
-        <w:t>. Przykład:</w:t>
-      </w:r>
-    </w:p>
-    <w:p>
-      <w:pPr>
-        <w:pStyle w:val="Akapitzlist"/>
-        <w:spacing w:after="0" w:line="240" w:lineRule="auto"/>
-        <w:jc w:val="both"/>
-        <w:rPr>
-          <w:rFonts w:cstheme="minorHAnsi"/>
-        </w:rPr>
-      </w:pPr>
-    </w:p>
-    <w:p>
-      <w:pPr>
-        <w:pStyle w:val="Akapitzlist"/>
-        <w:spacing w:after="0" w:line="240" w:lineRule="auto"/>
-        <w:ind w:firstLine="696"/>
-        <w:jc w:val="both"/>
-        <w:rPr>
-          <w:rFonts w:cstheme="minorHAnsi"/>
-        </w:rPr>
-      </w:pPr>
-      <w:r>
-        <w:rPr>
-          <w:rFonts w:cstheme="minorHAnsi"/>
-        </w:rPr>
-        <w:t>let wiekOsoby = 16;</w:t>
-      </w:r>
-    </w:p>
-    <w:p>
-      <w:pPr>
-        <w:pStyle w:val="Akapitzlist"/>
-        <w:spacing w:after="0" w:line="240" w:lineRule="auto"/>
-        <w:jc w:val="both"/>
-        <w:rPr>
-          <w:rFonts w:cstheme="minorHAnsi"/>
-        </w:rPr>
-      </w:pPr>
-    </w:p>
-    <w:p>
-      <w:pPr>
-        <w:pStyle w:val="Akapitzlist"/>
-        <w:spacing w:after="0" w:line="240" w:lineRule="auto"/>
-        <w:jc w:val="both"/>
-        <w:rPr>
-          <w:rFonts w:cstheme="minorHAnsi"/>
-        </w:rPr>
-      </w:pPr>
-      <w:r>
-        <w:rPr>
-          <w:rFonts w:cstheme="minorHAnsi"/>
-        </w:rPr>
-        <w:t xml:space="preserve">      </w:t>
-      </w:r>
-      <w:r>
-        <w:rPr>
-          <w:rFonts w:cstheme="minorHAnsi"/>
-        </w:rPr>
-        <w:tab/>
-      </w:r>
-      <w:r>
-        <w:rPr>
-          <w:rFonts w:cstheme="minorHAnsi"/>
-        </w:rPr>
-        <w:t>if (wiekOsoby &gt;= 18)</w:t>
-      </w:r>
-    </w:p>
-    <w:p>
-      <w:pPr>
-        <w:pStyle w:val="Akapitzlist"/>
-        <w:spacing w:after="0" w:line="240" w:lineRule="auto"/>
-        <w:jc w:val="both"/>
-        <w:rPr>
-          <w:rFonts w:cstheme="minorHAnsi"/>
-        </w:rPr>
-      </w:pPr>
-      <w:r>
-        <w:rPr>
-          <w:rFonts w:cstheme="minorHAnsi"/>
-        </w:rPr>
         <w:t xml:space="preserve">        </w:t>
       </w:r>
       <w:r>
@@ -7233,17 +8186,12 @@
         </w:rPr>
         <w:t xml:space="preserve">        for (let i = 0, j = 10 ; i &lt; 12 ; i++, j--)</w:t>
       </w:r>
-    </w:p>
-    <w:p>
-      <w:pPr>
-        <w:pStyle w:val="Akapitzlist"/>
-        <w:spacing w:after="0" w:line="240" w:lineRule="auto"/>
-        <w:ind w:firstLine="696"/>
-        <w:jc w:val="both"/>
-        <w:rPr>
-          <w:rFonts w:cstheme="minorHAnsi"/>
-        </w:rPr>
-      </w:pPr>
+      <w:r>
+        <w:rPr>
+          <w:rFonts w:cstheme="minorHAnsi"/>
+        </w:rPr>
+        <w:t xml:space="preserve"> </w:t>
+      </w:r>
       <w:r>
         <w:rPr>
           <w:rFonts w:cstheme="minorHAnsi"/>
@@ -7284,21 +8232,16 @@
         </w:rPr>
         <w:t>console.log("i: " + i + " " + "j: " + j);</w:t>
       </w:r>
-    </w:p>
-    <w:p>
-      <w:pPr>
-        <w:pStyle w:val="Akapitzlist"/>
-        <w:spacing w:after="0" w:line="240" w:lineRule="auto"/>
-        <w:jc w:val="both"/>
-        <w:rPr>
-          <w:rFonts w:cstheme="minorHAnsi"/>
-        </w:rPr>
-      </w:pPr>
-      <w:r>
-        <w:rPr>
-          <w:rFonts w:cstheme="minorHAnsi"/>
-        </w:rPr>
-        <w:tab/>
+      <w:r>
+        <w:rPr>
+          <w:rFonts w:cstheme="minorHAnsi"/>
+        </w:rPr>
+        <w:t xml:space="preserve"> </w:t>
+      </w:r>
+      <w:r>
+        <w:rPr>
+          <w:rFonts w:cstheme="minorHAnsi"/>
+        </w:rPr>
         <w:t>}</w:t>
       </w:r>
     </w:p>
@@ -7530,7 +8473,7 @@
         <w:rPr>
           <w:rFonts w:cstheme="minorHAnsi"/>
         </w:rPr>
-        <w:t xml:space="preserve"> console.log(3!=2);</w:t>
+        <w:t>console.log(3!=2);</w:t>
       </w:r>
     </w:p>
     <w:p>
@@ -7833,7 +8776,6 @@
         <w:rPr>
           <w:rFonts w:cstheme="minorHAnsi"/>
         </w:rPr>
-        <w:lastRenderedPageBreak/>
         <w:t xml:space="preserve">        let obj2 = obj1;</w:t>
       </w:r>
     </w:p>
@@ -7878,6 +8820,46 @@
         </w:rPr>
         <w:t xml:space="preserve">        console.log(obj1 == obj2);</w:t>
       </w:r>
+    </w:p>
+    <w:p>
+      <w:pPr>
+        <w:pStyle w:val="Akapitzlist"/>
+        <w:spacing w:after="0" w:line="240" w:lineRule="auto"/>
+        <w:jc w:val="both"/>
+        <w:rPr>
+          <w:rFonts w:cstheme="minorHAnsi"/>
+        </w:rPr>
+      </w:pPr>
+    </w:p>
+    <w:p>
+      <w:pPr>
+        <w:pStyle w:val="Akapitzlist"/>
+        <w:spacing w:after="0" w:line="240" w:lineRule="auto"/>
+        <w:jc w:val="both"/>
+        <w:rPr>
+          <w:rFonts w:cstheme="minorHAnsi"/>
+        </w:rPr>
+      </w:pPr>
+    </w:p>
+    <w:p>
+      <w:pPr>
+        <w:pStyle w:val="Akapitzlist"/>
+        <w:spacing w:after="0" w:line="240" w:lineRule="auto"/>
+        <w:jc w:val="both"/>
+        <w:rPr>
+          <w:rFonts w:cstheme="minorHAnsi"/>
+        </w:rPr>
+      </w:pPr>
+    </w:p>
+    <w:p>
+      <w:pPr>
+        <w:pStyle w:val="Akapitzlist"/>
+        <w:spacing w:after="0" w:line="240" w:lineRule="auto"/>
+        <w:jc w:val="both"/>
+        <w:rPr>
+          <w:rFonts w:cstheme="minorHAnsi"/>
+        </w:rPr>
+      </w:pPr>
     </w:p>
     <w:p>
       <w:pPr>
@@ -7906,6 +8888,7 @@
         <w:rPr>
           <w:rFonts w:cstheme="minorHAnsi"/>
         </w:rPr>
+        <w:lastRenderedPageBreak/>
         <w:t>Ścisłe operatory porównania:</w:t>
       </w:r>
     </w:p>
@@ -8614,7 +9597,6 @@
         <w:rPr>
           <w:rFonts w:cstheme="minorHAnsi"/>
         </w:rPr>
-        <w:lastRenderedPageBreak/>
         <w:t xml:space="preserve">        console.log(date);</w:t>
       </w:r>
     </w:p>
@@ -8633,6 +9615,26 @@
         </w:rPr>
         <w:t xml:space="preserve">        if (date instanceof Date) console.log("Jest to instancja z Date")</w:t>
       </w:r>
+    </w:p>
+    <w:p>
+      <w:pPr>
+        <w:pStyle w:val="Akapitzlist"/>
+        <w:spacing w:after="0" w:line="240" w:lineRule="auto"/>
+        <w:jc w:val="both"/>
+        <w:rPr>
+          <w:rFonts w:cstheme="minorHAnsi"/>
+        </w:rPr>
+      </w:pPr>
+    </w:p>
+    <w:p>
+      <w:pPr>
+        <w:pStyle w:val="Akapitzlist"/>
+        <w:spacing w:after="0" w:line="240" w:lineRule="auto"/>
+        <w:jc w:val="both"/>
+        <w:rPr>
+          <w:rFonts w:cstheme="minorHAnsi"/>
+        </w:rPr>
+      </w:pPr>
     </w:p>
     <w:p>
       <w:pPr>
@@ -8661,6 +9663,7 @@
         <w:rPr>
           <w:rFonts w:cstheme="minorHAnsi"/>
         </w:rPr>
+        <w:lastRenderedPageBreak/>
         <w:t>Operator typeof:</w:t>
       </w:r>
     </w:p>
@@ -9081,88 +10084,6 @@
         <w:jc w:val="both"/>
         <w:rPr>
           <w:rFonts w:cstheme="minorHAnsi"/>
-        </w:rPr>
-      </w:pPr>
-    </w:p>
-    <w:p>
-      <w:pPr>
-        <w:pStyle w:val="Akapitzlist"/>
-        <w:spacing w:after="0" w:line="240" w:lineRule="auto"/>
-        <w:jc w:val="both"/>
-        <w:rPr>
-          <w:rFonts w:cstheme="minorHAnsi"/>
-        </w:rPr>
-      </w:pPr>
-    </w:p>
-    <w:p>
-      <w:pPr>
-        <w:pStyle w:val="Akapitzlist"/>
-        <w:spacing w:after="0" w:line="240" w:lineRule="auto"/>
-        <w:jc w:val="both"/>
-        <w:rPr>
-          <w:rFonts w:cstheme="minorHAnsi"/>
-        </w:rPr>
-      </w:pPr>
-    </w:p>
-    <w:p>
-      <w:pPr>
-        <w:spacing w:after="0" w:line="240" w:lineRule="auto"/>
-        <w:jc w:val="both"/>
-        <w:rPr>
-          <w:rFonts w:cstheme="minorHAnsi"/>
-          <w:b/>
-          <w:bCs/>
-        </w:rPr>
-      </w:pPr>
-      <w:r>
-        <w:rPr>
-          <w:rFonts w:cstheme="minorHAnsi"/>
-          <w:b/>
-          <w:bCs/>
-        </w:rPr>
-        <w:t>7</w:t>
-      </w:r>
-      <w:r>
-        <w:rPr>
-          <w:rFonts w:cstheme="minorHAnsi"/>
-          <w:b/>
-          <w:bCs/>
-        </w:rPr>
-        <w:t>.</w:t>
-      </w:r>
-      <w:r>
-        <w:rPr>
-          <w:rFonts w:cstheme="minorHAnsi"/>
-          <w:b/>
-          <w:bCs/>
-        </w:rPr>
-        <w:tab/>
-      </w:r>
-      <w:r>
-        <w:rPr>
-          <w:rFonts w:cstheme="minorHAnsi"/>
-          <w:b/>
-          <w:bCs/>
-        </w:rPr>
-        <w:t>Pozostałe</w:t>
-      </w:r>
-      <w:r>
-        <w:rPr>
-          <w:rFonts w:cstheme="minorHAnsi"/>
-          <w:b/>
-          <w:bCs/>
-        </w:rPr>
-        <w:t>:</w:t>
-      </w:r>
-    </w:p>
-    <w:p>
-      <w:pPr>
-        <w:spacing w:after="0" w:line="240" w:lineRule="auto"/>
-        <w:jc w:val="both"/>
-        <w:rPr>
-          <w:rFonts w:cstheme="minorHAnsi"/>
-          <w:b/>
-          <w:bCs/>
         </w:rPr>
       </w:pPr>
     </w:p>
@@ -9183,62 +10104,624 @@
         <w:rPr>
           <w:rFonts w:cstheme="minorHAnsi"/>
         </w:rPr>
-        <w:t>Włączenie konsoli na przykładzie przeglądarki Google Chrome:</w:t>
-      </w:r>
-    </w:p>
-    <w:p>
-      <w:pPr>
-        <w:pStyle w:val="Akapitzlist"/>
-        <w:spacing w:after="0" w:line="240" w:lineRule="auto"/>
-        <w:jc w:val="both"/>
-        <w:rPr>
-          <w:rFonts w:cstheme="minorHAnsi"/>
-        </w:rPr>
-      </w:pPr>
-      <w:r>
-        <w:rPr>
-          <w:rFonts w:cstheme="minorHAnsi"/>
-        </w:rPr>
-        <w:t xml:space="preserve">Będąc w oknie przeglądarki </w:t>
-      </w:r>
-      <w:r>
-        <w:rPr>
-          <w:rFonts w:cstheme="minorHAnsi"/>
-        </w:rPr>
-        <w:t xml:space="preserve">wchodzimy w narzędzia deweloperskie poprzez naciśnięcie przycisku F12. Następnie w menu wybieramy zakładkę </w:t>
-      </w:r>
-      <w:r>
-        <w:rPr>
-          <w:rFonts w:cstheme="minorHAnsi"/>
-        </w:rPr>
-        <w:t>„</w:t>
-      </w:r>
-      <w:r>
-        <w:rPr>
-          <w:rFonts w:cstheme="minorHAnsi"/>
-        </w:rPr>
-        <w:t>Console</w:t>
-      </w:r>
-      <w:r>
-        <w:rPr>
-          <w:rFonts w:cstheme="minorHAnsi"/>
-        </w:rPr>
-        <w:t>”</w:t>
-      </w:r>
-      <w:r>
-        <w:rPr>
-          <w:rFonts w:cstheme="minorHAnsi"/>
+        <w:t>Operatory and or not:</w:t>
+      </w:r>
+    </w:p>
+    <w:p>
+      <w:pPr>
+        <w:pStyle w:val="Akapitzlist"/>
+        <w:spacing w:after="0" w:line="240" w:lineRule="auto"/>
+        <w:jc w:val="both"/>
+        <w:rPr>
+          <w:rFonts w:cstheme="minorHAnsi"/>
+        </w:rPr>
+      </w:pPr>
+    </w:p>
+    <w:p>
+      <w:pPr>
+        <w:pStyle w:val="Akapitzlist"/>
+        <w:spacing w:after="0" w:line="240" w:lineRule="auto"/>
+        <w:jc w:val="both"/>
+        <w:rPr>
+          <w:rFonts w:cstheme="minorHAnsi"/>
+        </w:rPr>
+      </w:pPr>
+      <w:r>
+        <w:rPr>
+          <w:rFonts w:cstheme="minorHAnsi"/>
+        </w:rPr>
+        <w:t xml:space="preserve">        /* Operator and */</w:t>
+      </w:r>
+    </w:p>
+    <w:p>
+      <w:pPr>
+        <w:pStyle w:val="Akapitzlist"/>
+        <w:spacing w:after="0" w:line="240" w:lineRule="auto"/>
+        <w:jc w:val="both"/>
+        <w:rPr>
+          <w:rFonts w:cstheme="minorHAnsi"/>
+        </w:rPr>
+      </w:pPr>
+      <w:r>
+        <w:rPr>
+          <w:rFonts w:cstheme="minorHAnsi"/>
+        </w:rPr>
+        <w:t xml:space="preserve">        console.log(true &amp;&amp; true);      </w:t>
+      </w:r>
+      <w:r>
+        <w:rPr>
+          <w:rFonts w:cstheme="minorHAnsi"/>
+        </w:rPr>
+        <w:tab/>
+      </w:r>
+      <w:r>
+        <w:rPr>
+          <w:rFonts w:cstheme="minorHAnsi"/>
+        </w:rPr>
+        <w:t>// Konsola zwróci true</w:t>
+      </w:r>
+    </w:p>
+    <w:p>
+      <w:pPr>
+        <w:pStyle w:val="Akapitzlist"/>
+        <w:spacing w:after="0" w:line="240" w:lineRule="auto"/>
+        <w:jc w:val="both"/>
+        <w:rPr>
+          <w:rFonts w:cstheme="minorHAnsi"/>
+        </w:rPr>
+      </w:pPr>
+      <w:r>
+        <w:rPr>
+          <w:rFonts w:cstheme="minorHAnsi"/>
+        </w:rPr>
+        <w:t xml:space="preserve">        console.log(true &amp;&amp; false);     </w:t>
+      </w:r>
+      <w:r>
+        <w:rPr>
+          <w:rFonts w:cstheme="minorHAnsi"/>
+        </w:rPr>
+        <w:tab/>
+      </w:r>
+      <w:r>
+        <w:rPr>
+          <w:rFonts w:cstheme="minorHAnsi"/>
+        </w:rPr>
+        <w:t>// Konsola zwróci false</w:t>
+      </w:r>
+    </w:p>
+    <w:p>
+      <w:pPr>
+        <w:pStyle w:val="Akapitzlist"/>
+        <w:spacing w:after="0" w:line="240" w:lineRule="auto"/>
+        <w:jc w:val="both"/>
+        <w:rPr>
+          <w:rFonts w:cstheme="minorHAnsi"/>
+        </w:rPr>
+      </w:pPr>
+      <w:r>
+        <w:rPr>
+          <w:rFonts w:cstheme="minorHAnsi"/>
+        </w:rPr>
+        <w:t xml:space="preserve">        console.log(false &amp;&amp; false);    </w:t>
+      </w:r>
+      <w:r>
+        <w:rPr>
+          <w:rFonts w:cstheme="minorHAnsi"/>
+        </w:rPr>
+        <w:tab/>
+      </w:r>
+      <w:r>
+        <w:rPr>
+          <w:rFonts w:cstheme="minorHAnsi"/>
+        </w:rPr>
+        <w:t>// Konsola zwróci false</w:t>
+      </w:r>
+    </w:p>
+    <w:p>
+      <w:pPr>
+        <w:pStyle w:val="Akapitzlist"/>
+        <w:spacing w:after="0" w:line="240" w:lineRule="auto"/>
+        <w:jc w:val="both"/>
+        <w:rPr>
+          <w:rFonts w:cstheme="minorHAnsi"/>
+        </w:rPr>
+      </w:pPr>
+      <w:r>
+        <w:rPr>
+          <w:rFonts w:cstheme="minorHAnsi"/>
+        </w:rPr>
+        <w:t xml:space="preserve">        console.log(false &amp;&amp; true);     </w:t>
+      </w:r>
+      <w:r>
+        <w:rPr>
+          <w:rFonts w:cstheme="minorHAnsi"/>
+        </w:rPr>
+        <w:tab/>
+      </w:r>
+      <w:r>
+        <w:rPr>
+          <w:rFonts w:cstheme="minorHAnsi"/>
+        </w:rPr>
+        <w:t>// Konsola zwróci false</w:t>
+      </w:r>
+    </w:p>
+    <w:p>
+      <w:pPr>
+        <w:pStyle w:val="Akapitzlist"/>
+        <w:spacing w:after="0" w:line="240" w:lineRule="auto"/>
+        <w:jc w:val="both"/>
+        <w:rPr>
+          <w:rFonts w:cstheme="minorHAnsi"/>
+        </w:rPr>
+      </w:pPr>
+    </w:p>
+    <w:p>
+      <w:pPr>
+        <w:pStyle w:val="Akapitzlist"/>
+        <w:spacing w:after="0" w:line="240" w:lineRule="auto"/>
+        <w:jc w:val="both"/>
+        <w:rPr>
+          <w:rFonts w:cstheme="minorHAnsi"/>
+        </w:rPr>
+      </w:pPr>
+    </w:p>
+    <w:p>
+      <w:pPr>
+        <w:pStyle w:val="Akapitzlist"/>
+        <w:spacing w:after="0" w:line="240" w:lineRule="auto"/>
+        <w:jc w:val="both"/>
+        <w:rPr>
+          <w:rFonts w:cstheme="minorHAnsi"/>
+        </w:rPr>
+      </w:pPr>
+      <w:r>
+        <w:rPr>
+          <w:rFonts w:cstheme="minorHAnsi"/>
+        </w:rPr>
+        <w:t xml:space="preserve">        /* Operator or */</w:t>
+      </w:r>
+    </w:p>
+    <w:p>
+      <w:pPr>
+        <w:pStyle w:val="Akapitzlist"/>
+        <w:spacing w:after="0" w:line="240" w:lineRule="auto"/>
+        <w:jc w:val="both"/>
+        <w:rPr>
+          <w:rFonts w:cstheme="minorHAnsi"/>
+        </w:rPr>
+      </w:pPr>
+      <w:r>
+        <w:rPr>
+          <w:rFonts w:cstheme="minorHAnsi"/>
+        </w:rPr>
+        <w:t xml:space="preserve">        console.log(true || true);      </w:t>
+      </w:r>
+      <w:r>
+        <w:rPr>
+          <w:rFonts w:cstheme="minorHAnsi"/>
+        </w:rPr>
+        <w:tab/>
+      </w:r>
+      <w:r>
+        <w:rPr>
+          <w:rFonts w:cstheme="minorHAnsi"/>
+        </w:rPr>
+        <w:t>// Konsola zwróci true</w:t>
+      </w:r>
+    </w:p>
+    <w:p>
+      <w:pPr>
+        <w:pStyle w:val="Akapitzlist"/>
+        <w:spacing w:after="0" w:line="240" w:lineRule="auto"/>
+        <w:jc w:val="both"/>
+        <w:rPr>
+          <w:rFonts w:cstheme="minorHAnsi"/>
+        </w:rPr>
+      </w:pPr>
+      <w:r>
+        <w:rPr>
+          <w:rFonts w:cstheme="minorHAnsi"/>
+        </w:rPr>
+        <w:t xml:space="preserve">        console.log(true || false);     </w:t>
+      </w:r>
+      <w:r>
+        <w:rPr>
+          <w:rFonts w:cstheme="minorHAnsi"/>
+        </w:rPr>
+        <w:tab/>
+      </w:r>
+      <w:r>
+        <w:rPr>
+          <w:rFonts w:cstheme="minorHAnsi"/>
+        </w:rPr>
+        <w:t>// Konsola zwróci true</w:t>
+      </w:r>
+    </w:p>
+    <w:p>
+      <w:pPr>
+        <w:pStyle w:val="Akapitzlist"/>
+        <w:spacing w:after="0" w:line="240" w:lineRule="auto"/>
+        <w:jc w:val="both"/>
+        <w:rPr>
+          <w:rFonts w:cstheme="minorHAnsi"/>
+        </w:rPr>
+      </w:pPr>
+      <w:r>
+        <w:rPr>
+          <w:rFonts w:cstheme="minorHAnsi"/>
+        </w:rPr>
+        <w:t xml:space="preserve">        console.log(false || true);     </w:t>
+      </w:r>
+      <w:r>
+        <w:rPr>
+          <w:rFonts w:cstheme="minorHAnsi"/>
+        </w:rPr>
+        <w:tab/>
+      </w:r>
+      <w:r>
+        <w:rPr>
+          <w:rFonts w:cstheme="minorHAnsi"/>
+        </w:rPr>
+        <w:t>// Konsola zwróci true</w:t>
+      </w:r>
+    </w:p>
+    <w:p>
+      <w:pPr>
+        <w:pStyle w:val="Akapitzlist"/>
+        <w:spacing w:after="0" w:line="240" w:lineRule="auto"/>
+        <w:jc w:val="both"/>
+        <w:rPr>
+          <w:rFonts w:cstheme="minorHAnsi"/>
+        </w:rPr>
+      </w:pPr>
+      <w:r>
+        <w:rPr>
+          <w:rFonts w:cstheme="minorHAnsi"/>
+        </w:rPr>
+        <w:t xml:space="preserve">        console.log(false || false);    </w:t>
+      </w:r>
+      <w:r>
+        <w:rPr>
+          <w:rFonts w:cstheme="minorHAnsi"/>
+        </w:rPr>
+        <w:tab/>
+      </w:r>
+      <w:r>
+        <w:rPr>
+          <w:rFonts w:cstheme="minorHAnsi"/>
+        </w:rPr>
+        <w:t>// Konsola zwróci false</w:t>
+      </w:r>
+    </w:p>
+    <w:p>
+      <w:pPr>
+        <w:pStyle w:val="Akapitzlist"/>
+        <w:spacing w:after="0" w:line="240" w:lineRule="auto"/>
+        <w:jc w:val="both"/>
+        <w:rPr>
+          <w:rFonts w:cstheme="minorHAnsi"/>
+        </w:rPr>
+      </w:pPr>
+      <w:r>
+        <w:rPr>
+          <w:rFonts w:cstheme="minorHAnsi"/>
+        </w:rPr>
+        <w:t xml:space="preserve">        </w:t>
+      </w:r>
+    </w:p>
+    <w:p>
+      <w:pPr>
+        <w:pStyle w:val="Akapitzlist"/>
+        <w:spacing w:after="0" w:line="240" w:lineRule="auto"/>
+        <w:jc w:val="both"/>
+        <w:rPr>
+          <w:rFonts w:cstheme="minorHAnsi"/>
+        </w:rPr>
+      </w:pPr>
+      <w:r>
+        <w:rPr>
+          <w:rFonts w:cstheme="minorHAnsi"/>
+        </w:rPr>
+        <w:t xml:space="preserve">        console.log(false || false || false);</w:t>
+      </w:r>
+      <w:r>
+        <w:rPr>
+          <w:rFonts w:cstheme="minorHAnsi"/>
+        </w:rPr>
+        <w:tab/>
+      </w:r>
+      <w:r>
+        <w:rPr>
+          <w:rFonts w:cstheme="minorHAnsi"/>
+        </w:rPr>
+        <w:t>// Konsola zwróci false</w:t>
+      </w:r>
+    </w:p>
+    <w:p>
+      <w:pPr>
+        <w:pStyle w:val="Akapitzlist"/>
+        <w:spacing w:after="0" w:line="240" w:lineRule="auto"/>
+        <w:jc w:val="both"/>
+        <w:rPr>
+          <w:rFonts w:cstheme="minorHAnsi"/>
+        </w:rPr>
+      </w:pPr>
+      <w:r>
+        <w:rPr>
+          <w:rFonts w:cstheme="minorHAnsi"/>
+        </w:rPr>
+        <w:t xml:space="preserve">        console.log(true || false || false);</w:t>
+      </w:r>
+      <w:r>
+        <w:rPr>
+          <w:rFonts w:cstheme="minorHAnsi"/>
+        </w:rPr>
+        <w:tab/>
+      </w:r>
+      <w:r>
+        <w:rPr>
+          <w:rFonts w:cstheme="minorHAnsi"/>
+        </w:rPr>
+        <w:t>// Konsola zwróci true</w:t>
+      </w:r>
+    </w:p>
+    <w:p>
+      <w:pPr>
+        <w:pStyle w:val="Akapitzlist"/>
+        <w:spacing w:after="0" w:line="240" w:lineRule="auto"/>
+        <w:jc w:val="both"/>
+        <w:rPr>
+          <w:rFonts w:cstheme="minorHAnsi"/>
+        </w:rPr>
+      </w:pPr>
+    </w:p>
+    <w:p>
+      <w:pPr>
+        <w:pStyle w:val="Akapitzlist"/>
+        <w:spacing w:after="0" w:line="240" w:lineRule="auto"/>
+        <w:jc w:val="both"/>
+        <w:rPr>
+          <w:rFonts w:cstheme="minorHAnsi"/>
+        </w:rPr>
+      </w:pPr>
+      <w:r>
+        <w:rPr>
+          <w:rFonts w:cstheme="minorHAnsi"/>
+        </w:rPr>
+        <w:t xml:space="preserve">        /* Operator not */</w:t>
+      </w:r>
+    </w:p>
+    <w:p>
+      <w:pPr>
+        <w:pStyle w:val="Akapitzlist"/>
+        <w:spacing w:after="0" w:line="240" w:lineRule="auto"/>
+        <w:jc w:val="both"/>
+        <w:rPr>
+          <w:rFonts w:cstheme="minorHAnsi"/>
+        </w:rPr>
+      </w:pPr>
+      <w:r>
+        <w:rPr>
+          <w:rFonts w:cstheme="minorHAnsi"/>
+        </w:rPr>
+        <w:t xml:space="preserve">        console.log(!false);            </w:t>
+      </w:r>
+      <w:r>
+        <w:rPr>
+          <w:rFonts w:cstheme="minorHAnsi"/>
+        </w:rPr>
+        <w:tab/>
+      </w:r>
+      <w:r>
+        <w:rPr>
+          <w:rFonts w:cstheme="minorHAnsi"/>
+        </w:rPr>
+        <w:tab/>
+      </w:r>
+      <w:r>
+        <w:rPr>
+          <w:rFonts w:cstheme="minorHAnsi"/>
+        </w:rPr>
+        <w:t>// Konsola zwróci true</w:t>
+      </w:r>
+    </w:p>
+    <w:p>
+      <w:pPr>
+        <w:pStyle w:val="Akapitzlist"/>
+        <w:spacing w:after="0" w:line="240" w:lineRule="auto"/>
+        <w:jc w:val="both"/>
+        <w:rPr>
+          <w:rFonts w:cstheme="minorHAnsi"/>
+        </w:rPr>
+      </w:pPr>
+      <w:r>
+        <w:rPr>
+          <w:rFonts w:cstheme="minorHAnsi"/>
+        </w:rPr>
+        <w:t xml:space="preserve">        console.log(!true);             </w:t>
+      </w:r>
+      <w:r>
+        <w:rPr>
+          <w:rFonts w:cstheme="minorHAnsi"/>
+        </w:rPr>
+        <w:tab/>
+      </w:r>
+      <w:r>
+        <w:rPr>
+          <w:rFonts w:cstheme="minorHAnsi"/>
+        </w:rPr>
+        <w:tab/>
+      </w:r>
+      <w:r>
+        <w:rPr>
+          <w:rFonts w:cstheme="minorHAnsi"/>
+        </w:rPr>
+        <w:t>// Konsola zwróci false</w:t>
+      </w:r>
+    </w:p>
+    <w:p>
+      <w:pPr>
+        <w:pStyle w:val="Akapitzlist"/>
+        <w:spacing w:after="0" w:line="240" w:lineRule="auto"/>
+        <w:jc w:val="both"/>
+        <w:rPr>
+          <w:rFonts w:cstheme="minorHAnsi"/>
+        </w:rPr>
+      </w:pPr>
+    </w:p>
+    <w:p>
+      <w:pPr>
+        <w:pStyle w:val="Akapitzlist"/>
+        <w:spacing w:after="0" w:line="240" w:lineRule="auto"/>
+        <w:jc w:val="both"/>
+        <w:rPr>
+          <w:rFonts w:cstheme="minorHAnsi"/>
+        </w:rPr>
+      </w:pPr>
+      <w:r>
+        <w:rPr>
+          <w:rFonts w:cstheme="minorHAnsi"/>
+        </w:rPr>
+        <w:t xml:space="preserve">        // Negacja najpierw wymusza automatyczną konwersję liczby 1 do boolean true</w:t>
+      </w:r>
+    </w:p>
+    <w:p>
+      <w:pPr>
+        <w:pStyle w:val="Akapitzlist"/>
+        <w:spacing w:after="0" w:line="240" w:lineRule="auto"/>
+        <w:jc w:val="both"/>
+        <w:rPr>
+          <w:rFonts w:cstheme="minorHAnsi"/>
+        </w:rPr>
+      </w:pPr>
+      <w:r>
+        <w:rPr>
+          <w:rFonts w:cstheme="minorHAnsi"/>
+        </w:rPr>
+        <w:t xml:space="preserve">        console.log(!1);                </w:t>
+      </w:r>
+      <w:r>
+        <w:rPr>
+          <w:rFonts w:cstheme="minorHAnsi"/>
+        </w:rPr>
+        <w:tab/>
+      </w:r>
+      <w:r>
+        <w:rPr>
+          <w:rFonts w:cstheme="minorHAnsi"/>
+        </w:rPr>
+        <w:tab/>
+      </w:r>
+      <w:r>
+        <w:rPr>
+          <w:rFonts w:cstheme="minorHAnsi"/>
+        </w:rPr>
+        <w:t>// Konsola zwróci false</w:t>
+      </w:r>
+    </w:p>
+    <w:p>
+      <w:pPr>
+        <w:pStyle w:val="Akapitzlist"/>
+        <w:spacing w:after="0" w:line="240" w:lineRule="auto"/>
+        <w:jc w:val="both"/>
+        <w:rPr>
+          <w:rFonts w:cstheme="minorHAnsi"/>
+        </w:rPr>
+      </w:pPr>
+      <w:r>
+        <w:rPr>
+          <w:rFonts w:cstheme="minorHAnsi"/>
+        </w:rPr>
+        <w:t xml:space="preserve">        console.log(!!1);               </w:t>
+      </w:r>
+      <w:r>
+        <w:rPr>
+          <w:rFonts w:cstheme="minorHAnsi"/>
+        </w:rPr>
+        <w:tab/>
+      </w:r>
+      <w:r>
+        <w:rPr>
+          <w:rFonts w:cstheme="minorHAnsi"/>
+        </w:rPr>
+        <w:tab/>
+      </w:r>
+      <w:r>
+        <w:rPr>
+          <w:rFonts w:cstheme="minorHAnsi"/>
+        </w:rPr>
+        <w:t>// Konsola zwróci true bo podwójna negacja</w:t>
+      </w:r>
+    </w:p>
+    <w:p>
+      <w:pPr>
+        <w:pStyle w:val="Akapitzlist"/>
+        <w:spacing w:after="0" w:line="240" w:lineRule="auto"/>
+        <w:jc w:val="both"/>
+        <w:rPr>
+          <w:rFonts w:cstheme="minorHAnsi"/>
+        </w:rPr>
+      </w:pPr>
+    </w:p>
+    <w:p>
+      <w:pPr>
+        <w:spacing w:after="0" w:line="240" w:lineRule="auto"/>
+        <w:jc w:val="both"/>
+        <w:rPr>
+          <w:rFonts w:cstheme="minorHAnsi"/>
+          <w:b/>
+          <w:bCs/>
+        </w:rPr>
+      </w:pPr>
+      <w:r>
+        <w:rPr>
+          <w:rFonts w:cstheme="minorHAnsi"/>
+          <w:b/>
+          <w:bCs/>
+        </w:rPr>
+        <w:t>7</w:t>
+      </w:r>
+      <w:r>
+        <w:rPr>
+          <w:rFonts w:cstheme="minorHAnsi"/>
+          <w:b/>
+          <w:bCs/>
         </w:rPr>
         <w:t>.</w:t>
       </w:r>
-    </w:p>
-    <w:p>
-      <w:pPr>
-        <w:pStyle w:val="Akapitzlist"/>
-        <w:spacing w:after="0" w:line="240" w:lineRule="auto"/>
-        <w:jc w:val="both"/>
-        <w:rPr>
-          <w:rFonts w:cstheme="minorHAnsi"/>
+      <w:r>
+        <w:rPr>
+          <w:rFonts w:cstheme="minorHAnsi"/>
+          <w:b/>
+          <w:bCs/>
+        </w:rPr>
+        <w:tab/>
+      </w:r>
+      <w:r>
+        <w:rPr>
+          <w:rFonts w:cstheme="minorHAnsi"/>
+          <w:b/>
+          <w:bCs/>
+        </w:rPr>
+        <w:t>Pozostałe</w:t>
+      </w:r>
+      <w:r>
+        <w:rPr>
+          <w:rFonts w:cstheme="minorHAnsi"/>
+          <w:b/>
+          <w:bCs/>
+        </w:rPr>
+        <w:t>:</w:t>
+      </w:r>
+    </w:p>
+    <w:p>
+      <w:pPr>
+        <w:spacing w:after="0" w:line="240" w:lineRule="auto"/>
+        <w:jc w:val="both"/>
+        <w:rPr>
+          <w:rFonts w:cstheme="minorHAnsi"/>
+          <w:b/>
+          <w:bCs/>
         </w:rPr>
       </w:pPr>
     </w:p>
@@ -9259,23 +10742,53 @@
         <w:rPr>
           <w:rFonts w:cstheme="minorHAnsi"/>
         </w:rPr>
-        <w:t>Wyłączenie alertów o błędach w konsoli, w ten sposób by otrzymywać informacje jedynie z naszych skryptów:</w:t>
-      </w:r>
-    </w:p>
-    <w:p>
-      <w:pPr>
-        <w:pStyle w:val="Akapitzlist"/>
-        <w:spacing w:after="0" w:line="240" w:lineRule="auto"/>
-        <w:jc w:val="both"/>
-        <w:rPr>
-          <w:rFonts w:cstheme="minorHAnsi"/>
-        </w:rPr>
-      </w:pPr>
-      <w:r>
-        <w:rPr>
-          <w:rFonts w:cstheme="minorHAnsi"/>
-        </w:rPr>
-        <w:t>Będąc w narzędziach deweloperskich w menu wybieramy zakładkę „Console”, następnie „Console settings” i zaznaczamy checkbox „Selected context only”.</w:t>
+        <w:t>Włączenie konsoli na przykładzie przeglądarki Google Chrome:</w:t>
+      </w:r>
+    </w:p>
+    <w:p>
+      <w:pPr>
+        <w:pStyle w:val="Akapitzlist"/>
+        <w:spacing w:after="0" w:line="240" w:lineRule="auto"/>
+        <w:jc w:val="both"/>
+        <w:rPr>
+          <w:rFonts w:cstheme="minorHAnsi"/>
+        </w:rPr>
+      </w:pPr>
+      <w:r>
+        <w:rPr>
+          <w:rFonts w:cstheme="minorHAnsi"/>
+        </w:rPr>
+        <w:t xml:space="preserve">Będąc w oknie przeglądarki </w:t>
+      </w:r>
+      <w:r>
+        <w:rPr>
+          <w:rFonts w:cstheme="minorHAnsi"/>
+        </w:rPr>
+        <w:t xml:space="preserve">wchodzimy w narzędzia deweloperskie poprzez naciśnięcie przycisku F12. Następnie w menu wybieramy zakładkę </w:t>
+      </w:r>
+      <w:r>
+        <w:rPr>
+          <w:rFonts w:cstheme="minorHAnsi"/>
+        </w:rPr>
+        <w:t>„</w:t>
+      </w:r>
+      <w:r>
+        <w:rPr>
+          <w:rFonts w:cstheme="minorHAnsi"/>
+        </w:rPr>
+        <w:t>Console</w:t>
+      </w:r>
+      <w:r>
+        <w:rPr>
+          <w:rFonts w:cstheme="minorHAnsi"/>
+        </w:rPr>
+        <w:t>”</w:t>
+      </w:r>
+      <w:r>
+        <w:rPr>
+          <w:rFonts w:cstheme="minorHAnsi"/>
+        </w:rPr>
+        <w:t>.</w:t>
       </w:r>
     </w:p>
     <w:p>
@@ -9305,23 +10818,24 @@
         <w:rPr>
           <w:rFonts w:cstheme="minorHAnsi"/>
         </w:rPr>
-        <w:t>Przykład wypisania w konsoli przykładowej wiadomości tekstowej operując w pliku html:</w:t>
-      </w:r>
-    </w:p>
-    <w:p>
-      <w:pPr>
-        <w:pStyle w:val="Akapitzlist"/>
-        <w:spacing w:after="0" w:line="240" w:lineRule="auto"/>
-        <w:jc w:val="both"/>
-        <w:rPr>
-          <w:rFonts w:cstheme="minorHAnsi"/>
-        </w:rPr>
-      </w:pPr>
-      <w:r>
-        <w:rPr>
-          <w:rFonts w:cstheme="minorHAnsi"/>
-        </w:rPr>
-        <w:t>console.log("Hello World!")</w:t>
+        <w:lastRenderedPageBreak/>
+        <w:t>Wyłączenie alertów o błędach w konsoli, w ten sposób by otrzymywać informacje jedynie z naszych skryptów:</w:t>
+      </w:r>
+    </w:p>
+    <w:p>
+      <w:pPr>
+        <w:pStyle w:val="Akapitzlist"/>
+        <w:spacing w:after="0" w:line="240" w:lineRule="auto"/>
+        <w:jc w:val="both"/>
+        <w:rPr>
+          <w:rFonts w:cstheme="minorHAnsi"/>
+        </w:rPr>
+      </w:pPr>
+      <w:r>
+        <w:rPr>
+          <w:rFonts w:cstheme="minorHAnsi"/>
+        </w:rPr>
+        <w:t>Będąc w narzędziach deweloperskich w menu wybieramy zakładkę „Console”, następnie „Console settings” i zaznaczamy checkbox „Selected context only”.</w:t>
       </w:r>
     </w:p>
     <w:p>
@@ -9351,53 +10865,23 @@
         <w:rPr>
           <w:rFonts w:cstheme="minorHAnsi"/>
         </w:rPr>
-        <w:t xml:space="preserve">Przykład </w:t>
-      </w:r>
-      <w:r>
-        <w:rPr>
-          <w:rFonts w:cstheme="minorHAnsi"/>
-        </w:rPr>
-        <w:t xml:space="preserve">wywołania wiadomości typu warning w </w:t>
-      </w:r>
-      <w:r>
-        <w:rPr>
-          <w:rFonts w:cstheme="minorHAnsi"/>
-        </w:rPr>
-        <w:t xml:space="preserve">konsoli </w:t>
-      </w:r>
-      <w:r>
-        <w:rPr>
-          <w:rFonts w:cstheme="minorHAnsi"/>
-        </w:rPr>
-        <w:t>przeglądar</w:t>
-      </w:r>
-      <w:r>
-        <w:rPr>
-          <w:rFonts w:cstheme="minorHAnsi"/>
-        </w:rPr>
-        <w:t>ki</w:t>
-      </w:r>
-      <w:r>
-        <w:rPr>
-          <w:rFonts w:cstheme="minorHAnsi"/>
-        </w:rPr>
-        <w:t xml:space="preserve"> internetowej:</w:t>
-      </w:r>
-    </w:p>
-    <w:p>
-      <w:pPr>
-        <w:pStyle w:val="Akapitzlist"/>
-        <w:spacing w:after="0" w:line="240" w:lineRule="auto"/>
-        <w:jc w:val="both"/>
-        <w:rPr>
-          <w:rFonts w:cstheme="minorHAnsi"/>
-        </w:rPr>
-      </w:pPr>
-      <w:r>
-        <w:rPr>
-          <w:rFonts w:cstheme="minorHAnsi"/>
-        </w:rPr>
-        <w:t>console.warn("Warning!")</w:t>
+        <w:t>Przykład wypisania w konsoli przykładowej wiadomości tekstowej operując w pliku html:</w:t>
+      </w:r>
+    </w:p>
+    <w:p>
+      <w:pPr>
+        <w:pStyle w:val="Akapitzlist"/>
+        <w:spacing w:after="0" w:line="240" w:lineRule="auto"/>
+        <w:jc w:val="both"/>
+        <w:rPr>
+          <w:rFonts w:cstheme="minorHAnsi"/>
+        </w:rPr>
+      </w:pPr>
+      <w:r>
+        <w:rPr>
+          <w:rFonts w:cstheme="minorHAnsi"/>
+        </w:rPr>
+        <w:t>console.log("Hello World!")</w:t>
       </w:r>
     </w:p>
     <w:p>
@@ -9427,334 +10911,54 @@
         <w:rPr>
           <w:rFonts w:cstheme="minorHAnsi"/>
         </w:rPr>
-        <w:t>Wartość NaN:</w:t>
-      </w:r>
-    </w:p>
-    <w:p>
-      <w:pPr>
-        <w:pStyle w:val="Akapitzlist"/>
-        <w:spacing w:after="0" w:line="240" w:lineRule="auto"/>
-        <w:jc w:val="both"/>
-        <w:rPr>
-          <w:rFonts w:cstheme="minorHAnsi"/>
-        </w:rPr>
-      </w:pPr>
-      <w:r>
-        <w:rPr>
-          <w:rFonts w:cstheme="minorHAnsi"/>
-        </w:rPr>
-        <w:t>Wartość NaN czyli not a number to specjalna wartość informująca</w:t>
-      </w:r>
-      <w:r>
-        <w:rPr>
-          <w:rFonts w:cstheme="minorHAnsi"/>
-        </w:rPr>
-        <w:t xml:space="preserve"> nas w konsoli</w:t>
-      </w:r>
-      <w:r>
-        <w:rPr>
-          <w:rFonts w:cstheme="minorHAnsi"/>
-        </w:rPr>
-        <w:t>,</w:t>
-      </w:r>
-      <w:r>
-        <w:rPr>
-          <w:rFonts w:cstheme="minorHAnsi"/>
-        </w:rPr>
-        <w:t xml:space="preserve"> </w:t>
-      </w:r>
-      <w:r>
-        <w:rPr>
-          <w:rFonts w:cstheme="minorHAnsi"/>
-        </w:rPr>
-        <w:t>że coś nie jest liczbą. Uwaga! To nie jest typ danych!</w:t>
-      </w:r>
-      <w:r>
-        <w:rPr>
-          <w:rFonts w:cstheme="minorHAnsi"/>
-        </w:rPr>
-        <w:t xml:space="preserve"> Przykładowo:</w:t>
-      </w:r>
-    </w:p>
-    <w:p>
-      <w:pPr>
-        <w:pStyle w:val="Akapitzlist"/>
-        <w:spacing w:after="0" w:line="240" w:lineRule="auto"/>
-        <w:jc w:val="both"/>
-        <w:rPr>
-          <w:rFonts w:cstheme="minorHAnsi"/>
-        </w:rPr>
-      </w:pPr>
-    </w:p>
-    <w:p>
-      <w:pPr>
-        <w:pStyle w:val="Akapitzlist"/>
-        <w:spacing w:after="0" w:line="240" w:lineRule="auto"/>
-        <w:jc w:val="both"/>
-        <w:rPr>
-          <w:rFonts w:cstheme="minorHAnsi"/>
-        </w:rPr>
-      </w:pPr>
-      <w:r>
-        <w:rPr>
-          <w:rFonts w:cstheme="minorHAnsi"/>
-        </w:rPr>
-        <w:t xml:space="preserve">        // Sprzeczność matematyczna jako wartość NaN</w:t>
-      </w:r>
-    </w:p>
-    <w:p>
-      <w:pPr>
-        <w:pStyle w:val="Akapitzlist"/>
-        <w:spacing w:after="0" w:line="240" w:lineRule="auto"/>
-        <w:jc w:val="both"/>
-        <w:rPr>
-          <w:rFonts w:cstheme="minorHAnsi"/>
-        </w:rPr>
-      </w:pPr>
-      <w:r>
-        <w:rPr>
-          <w:rFonts w:cstheme="minorHAnsi"/>
-        </w:rPr>
-        <w:t xml:space="preserve">        let data = 0/0;</w:t>
-      </w:r>
-    </w:p>
-    <w:p>
-      <w:pPr>
-        <w:pStyle w:val="Akapitzlist"/>
-        <w:spacing w:after="0" w:line="240" w:lineRule="auto"/>
-        <w:jc w:val="both"/>
-        <w:rPr>
-          <w:rFonts w:cstheme="minorHAnsi"/>
-        </w:rPr>
-      </w:pPr>
-      <w:r>
-        <w:rPr>
-          <w:rFonts w:cstheme="minorHAnsi"/>
-        </w:rPr>
-        <w:t xml:space="preserve">        console.log(data);</w:t>
-      </w:r>
-      <w:r>
-        <w:rPr>
-          <w:rFonts w:cstheme="minorHAnsi"/>
-        </w:rPr>
-        <w:tab/>
-      </w:r>
-      <w:r>
-        <w:rPr>
-          <w:rFonts w:cstheme="minorHAnsi"/>
-        </w:rPr>
-        <w:tab/>
-      </w:r>
-      <w:r>
-        <w:rPr>
-          <w:rFonts w:cstheme="minorHAnsi"/>
-        </w:rPr>
-        <w:tab/>
-      </w:r>
-      <w:r>
-        <w:rPr>
-          <w:rFonts w:cstheme="minorHAnsi"/>
-        </w:rPr>
-        <w:tab/>
-      </w:r>
-      <w:r>
-        <w:rPr>
-          <w:rFonts w:cstheme="minorHAnsi"/>
-        </w:rPr>
-        <w:tab/>
-        <w:t>/* NaN */</w:t>
-      </w:r>
-    </w:p>
-    <w:p>
-      <w:pPr>
-        <w:pStyle w:val="Akapitzlist"/>
-        <w:spacing w:after="0" w:line="240" w:lineRule="auto"/>
-        <w:jc w:val="both"/>
-        <w:rPr>
-          <w:rFonts w:cstheme="minorHAnsi"/>
-        </w:rPr>
-      </w:pPr>
-    </w:p>
-    <w:p>
-      <w:pPr>
-        <w:pStyle w:val="Akapitzlist"/>
-        <w:spacing w:after="0" w:line="240" w:lineRule="auto"/>
-        <w:jc w:val="both"/>
-        <w:rPr>
-          <w:rFonts w:cstheme="minorHAnsi"/>
-        </w:rPr>
-      </w:pPr>
-      <w:r>
-        <w:rPr>
-          <w:rFonts w:cstheme="minorHAnsi"/>
-        </w:rPr>
-        <w:t xml:space="preserve">        data = Math.sqrt(-1);</w:t>
-      </w:r>
-    </w:p>
-    <w:p>
-      <w:pPr>
-        <w:pStyle w:val="Akapitzlist"/>
-        <w:spacing w:after="0" w:line="240" w:lineRule="auto"/>
-        <w:jc w:val="both"/>
-        <w:rPr>
-          <w:rFonts w:cstheme="minorHAnsi"/>
-        </w:rPr>
-      </w:pPr>
-      <w:r>
-        <w:rPr>
-          <w:rFonts w:cstheme="minorHAnsi"/>
-        </w:rPr>
-        <w:t xml:space="preserve">        console.log(data);</w:t>
-      </w:r>
-      <w:r>
-        <w:rPr>
-          <w:rFonts w:cstheme="minorHAnsi"/>
-        </w:rPr>
-        <w:tab/>
-      </w:r>
-      <w:r>
-        <w:rPr>
-          <w:rFonts w:cstheme="minorHAnsi"/>
-        </w:rPr>
-        <w:tab/>
-      </w:r>
-      <w:r>
-        <w:rPr>
-          <w:rFonts w:cstheme="minorHAnsi"/>
-        </w:rPr>
-        <w:tab/>
-      </w:r>
-      <w:r>
-        <w:rPr>
-          <w:rFonts w:cstheme="minorHAnsi"/>
-        </w:rPr>
-        <w:tab/>
-      </w:r>
-      <w:r>
-        <w:rPr>
-          <w:rFonts w:cstheme="minorHAnsi"/>
-        </w:rPr>
-        <w:tab/>
-        <w:t>/* NaN */</w:t>
-      </w:r>
-    </w:p>
-    <w:p>
-      <w:pPr>
-        <w:pStyle w:val="Akapitzlist"/>
-        <w:spacing w:after="0" w:line="240" w:lineRule="auto"/>
-        <w:jc w:val="both"/>
-        <w:rPr>
-          <w:rFonts w:cstheme="minorHAnsi"/>
-        </w:rPr>
-      </w:pPr>
-    </w:p>
-    <w:p>
-      <w:pPr>
-        <w:pStyle w:val="Akapitzlist"/>
-        <w:spacing w:after="0" w:line="240" w:lineRule="auto"/>
-        <w:jc w:val="both"/>
-        <w:rPr>
-          <w:rFonts w:cstheme="minorHAnsi"/>
-        </w:rPr>
-      </w:pPr>
-      <w:r>
-        <w:rPr>
-          <w:rFonts w:cstheme="minorHAnsi"/>
-        </w:rPr>
-        <w:t xml:space="preserve">        // Sprawdzenie czy dany element jest NaN</w:t>
-      </w:r>
-    </w:p>
-    <w:p>
-      <w:pPr>
-        <w:pStyle w:val="Akapitzlist"/>
-        <w:spacing w:after="0" w:line="240" w:lineRule="auto"/>
-        <w:jc w:val="both"/>
-        <w:rPr>
-          <w:rFonts w:cstheme="minorHAnsi"/>
-        </w:rPr>
-      </w:pPr>
-      <w:r>
-        <w:rPr>
-          <w:rFonts w:cstheme="minorHAnsi"/>
-        </w:rPr>
-        <w:t xml:space="preserve">        console.log(isNaN(data));</w:t>
-      </w:r>
-      <w:r>
-        <w:rPr>
-          <w:rFonts w:cstheme="minorHAnsi"/>
-        </w:rPr>
-        <w:tab/>
-      </w:r>
-      <w:r>
-        <w:rPr>
-          <w:rFonts w:cstheme="minorHAnsi"/>
-        </w:rPr>
-        <w:tab/>
-      </w:r>
-      <w:r>
-        <w:rPr>
-          <w:rFonts w:cstheme="minorHAnsi"/>
-        </w:rPr>
-        <w:tab/>
-      </w:r>
-      <w:r>
-        <w:rPr>
-          <w:rFonts w:cstheme="minorHAnsi"/>
-        </w:rPr>
-        <w:tab/>
-        <w:t>/* true */</w:t>
-      </w:r>
-    </w:p>
-    <w:p>
-      <w:pPr>
-        <w:pStyle w:val="Akapitzlist"/>
-        <w:spacing w:after="0" w:line="240" w:lineRule="auto"/>
-        <w:jc w:val="both"/>
-        <w:rPr>
-          <w:rFonts w:cstheme="minorHAnsi"/>
-        </w:rPr>
-      </w:pPr>
-      <w:r>
-        <w:rPr>
-          <w:rFonts w:cstheme="minorHAnsi"/>
-        </w:rPr>
-        <w:t xml:space="preserve">        console.log(isNaN(10));</w:t>
-      </w:r>
-      <w:r>
-        <w:rPr>
-          <w:rFonts w:cstheme="minorHAnsi"/>
-        </w:rPr>
-        <w:tab/>
-      </w:r>
-      <w:r>
-        <w:rPr>
-          <w:rFonts w:cstheme="minorHAnsi"/>
-        </w:rPr>
-        <w:tab/>
-      </w:r>
-      <w:r>
-        <w:rPr>
-          <w:rFonts w:cstheme="minorHAnsi"/>
-        </w:rPr>
-        <w:tab/>
-      </w:r>
-      <w:r>
-        <w:rPr>
-          <w:rFonts w:cstheme="minorHAnsi"/>
-        </w:rPr>
-        <w:tab/>
-        <w:t>/* false */</w:t>
-      </w:r>
-    </w:p>
-    <w:p>
-      <w:pPr>
-        <w:pStyle w:val="Akapitzlist"/>
-        <w:spacing w:after="0" w:line="240" w:lineRule="auto"/>
-        <w:jc w:val="both"/>
-        <w:rPr>
-          <w:rFonts w:cstheme="minorHAnsi"/>
-        </w:rPr>
-      </w:pPr>
+        <w:t xml:space="preserve">Przykład </w:t>
+      </w:r>
+      <w:r>
+        <w:rPr>
+          <w:rFonts w:cstheme="minorHAnsi"/>
+        </w:rPr>
+        <w:t xml:space="preserve">wywołania wiadomości typu warning w </w:t>
+      </w:r>
+      <w:r>
+        <w:rPr>
+          <w:rFonts w:cstheme="minorHAnsi"/>
+        </w:rPr>
+        <w:t xml:space="preserve">konsoli </w:t>
+      </w:r>
+      <w:r>
+        <w:rPr>
+          <w:rFonts w:cstheme="minorHAnsi"/>
+        </w:rPr>
+        <w:t>przeglądar</w:t>
+      </w:r>
+      <w:r>
+        <w:rPr>
+          <w:rFonts w:cstheme="minorHAnsi"/>
+        </w:rPr>
+        <w:t>ki</w:t>
+      </w:r>
+      <w:r>
+        <w:rPr>
+          <w:rFonts w:cstheme="minorHAnsi"/>
+        </w:rPr>
+        <w:t xml:space="preserve"> internetowej:</w:t>
+      </w:r>
+    </w:p>
+    <w:p>
+      <w:pPr>
+        <w:pStyle w:val="Akapitzlist"/>
+        <w:spacing w:after="0" w:line="240" w:lineRule="auto"/>
+        <w:jc w:val="both"/>
+        <w:rPr>
+          <w:rFonts w:cstheme="minorHAnsi"/>
+        </w:rPr>
+      </w:pPr>
+      <w:r>
+        <w:rPr>
+          <w:rFonts w:cstheme="minorHAnsi"/>
+        </w:rPr>
+        <w:t>console.warn("Warning!")</w:t>
+      </w:r>
     </w:p>
     <w:p>
       <w:pPr>
@@ -9783,6 +10987,352 @@
         <w:rPr>
           <w:rFonts w:cstheme="minorHAnsi"/>
         </w:rPr>
+        <w:t>Wartość NaN:</w:t>
+      </w:r>
+    </w:p>
+    <w:p>
+      <w:pPr>
+        <w:pStyle w:val="Akapitzlist"/>
+        <w:spacing w:after="0" w:line="240" w:lineRule="auto"/>
+        <w:jc w:val="both"/>
+        <w:rPr>
+          <w:rFonts w:cstheme="minorHAnsi"/>
+        </w:rPr>
+      </w:pPr>
+      <w:r>
+        <w:rPr>
+          <w:rFonts w:cstheme="minorHAnsi"/>
+        </w:rPr>
+        <w:t>Wartość czyli not a number to specjalna wartość informująca</w:t>
+      </w:r>
+      <w:r>
+        <w:rPr>
+          <w:rFonts w:cstheme="minorHAnsi"/>
+        </w:rPr>
+        <w:t xml:space="preserve"> nas w konsoli</w:t>
+      </w:r>
+      <w:r>
+        <w:rPr>
+          <w:rFonts w:cstheme="minorHAnsi"/>
+        </w:rPr>
+        <w:t>,</w:t>
+      </w:r>
+      <w:r>
+        <w:rPr>
+          <w:rFonts w:cstheme="minorHAnsi"/>
+        </w:rPr>
+        <w:t xml:space="preserve"> </w:t>
+      </w:r>
+      <w:r>
+        <w:rPr>
+          <w:rFonts w:cstheme="minorHAnsi"/>
+        </w:rPr>
+        <w:t>że coś nie jest liczbą. Uwaga! To nie jest typ danych!</w:t>
+      </w:r>
+      <w:r>
+        <w:rPr>
+          <w:rFonts w:cstheme="minorHAnsi"/>
+        </w:rPr>
+        <w:t xml:space="preserve"> Przykładowo:</w:t>
+      </w:r>
+    </w:p>
+    <w:p>
+      <w:pPr>
+        <w:pStyle w:val="Akapitzlist"/>
+        <w:spacing w:after="0" w:line="240" w:lineRule="auto"/>
+        <w:jc w:val="both"/>
+        <w:rPr>
+          <w:rFonts w:cstheme="minorHAnsi"/>
+        </w:rPr>
+      </w:pPr>
+    </w:p>
+    <w:p>
+      <w:pPr>
+        <w:pStyle w:val="Akapitzlist"/>
+        <w:spacing w:after="0" w:line="240" w:lineRule="auto"/>
+        <w:jc w:val="both"/>
+        <w:rPr>
+          <w:rFonts w:cstheme="minorHAnsi"/>
+        </w:rPr>
+      </w:pPr>
+      <w:r>
+        <w:rPr>
+          <w:rFonts w:cstheme="minorHAnsi"/>
+        </w:rPr>
+        <w:t xml:space="preserve">        // Sprzeczność matematyczna jako wartość NaN</w:t>
+      </w:r>
+    </w:p>
+    <w:p>
+      <w:pPr>
+        <w:pStyle w:val="Akapitzlist"/>
+        <w:spacing w:after="0" w:line="240" w:lineRule="auto"/>
+        <w:jc w:val="both"/>
+        <w:rPr>
+          <w:rFonts w:cstheme="minorHAnsi"/>
+        </w:rPr>
+      </w:pPr>
+      <w:r>
+        <w:rPr>
+          <w:rFonts w:cstheme="minorHAnsi"/>
+        </w:rPr>
+        <w:t xml:space="preserve">        let data = 0/0;</w:t>
+      </w:r>
+    </w:p>
+    <w:p>
+      <w:pPr>
+        <w:pStyle w:val="Akapitzlist"/>
+        <w:spacing w:after="0" w:line="240" w:lineRule="auto"/>
+        <w:jc w:val="both"/>
+        <w:rPr>
+          <w:rFonts w:cstheme="minorHAnsi"/>
+        </w:rPr>
+      </w:pPr>
+      <w:r>
+        <w:rPr>
+          <w:rFonts w:cstheme="minorHAnsi"/>
+        </w:rPr>
+        <w:t xml:space="preserve">        console.log(data);</w:t>
+      </w:r>
+      <w:r>
+        <w:rPr>
+          <w:rFonts w:cstheme="minorHAnsi"/>
+        </w:rPr>
+        <w:tab/>
+      </w:r>
+      <w:r>
+        <w:rPr>
+          <w:rFonts w:cstheme="minorHAnsi"/>
+        </w:rPr>
+        <w:tab/>
+      </w:r>
+      <w:r>
+        <w:rPr>
+          <w:rFonts w:cstheme="minorHAnsi"/>
+        </w:rPr>
+        <w:tab/>
+      </w:r>
+      <w:r>
+        <w:rPr>
+          <w:rFonts w:cstheme="minorHAnsi"/>
+        </w:rPr>
+        <w:tab/>
+      </w:r>
+      <w:r>
+        <w:rPr>
+          <w:rFonts w:cstheme="minorHAnsi"/>
+        </w:rPr>
+        <w:tab/>
+        <w:t>/* NaN */</w:t>
+      </w:r>
+    </w:p>
+    <w:p>
+      <w:pPr>
+        <w:pStyle w:val="Akapitzlist"/>
+        <w:spacing w:after="0" w:line="240" w:lineRule="auto"/>
+        <w:jc w:val="both"/>
+        <w:rPr>
+          <w:rFonts w:cstheme="minorHAnsi"/>
+        </w:rPr>
+      </w:pPr>
+    </w:p>
+    <w:p>
+      <w:pPr>
+        <w:pStyle w:val="Akapitzlist"/>
+        <w:spacing w:after="0" w:line="240" w:lineRule="auto"/>
+        <w:jc w:val="both"/>
+        <w:rPr>
+          <w:rFonts w:cstheme="minorHAnsi"/>
+        </w:rPr>
+      </w:pPr>
+      <w:r>
+        <w:rPr>
+          <w:rFonts w:cstheme="minorHAnsi"/>
+        </w:rPr>
+        <w:t xml:space="preserve">        data = Math.sqrt(-1);</w:t>
+      </w:r>
+    </w:p>
+    <w:p>
+      <w:pPr>
+        <w:pStyle w:val="Akapitzlist"/>
+        <w:spacing w:after="0" w:line="240" w:lineRule="auto"/>
+        <w:jc w:val="both"/>
+        <w:rPr>
+          <w:rFonts w:cstheme="minorHAnsi"/>
+        </w:rPr>
+      </w:pPr>
+      <w:r>
+        <w:rPr>
+          <w:rFonts w:cstheme="minorHAnsi"/>
+        </w:rPr>
+        <w:t xml:space="preserve">        console.log(data);</w:t>
+      </w:r>
+      <w:r>
+        <w:rPr>
+          <w:rFonts w:cstheme="minorHAnsi"/>
+        </w:rPr>
+        <w:tab/>
+      </w:r>
+      <w:r>
+        <w:rPr>
+          <w:rFonts w:cstheme="minorHAnsi"/>
+        </w:rPr>
+        <w:tab/>
+      </w:r>
+      <w:r>
+        <w:rPr>
+          <w:rFonts w:cstheme="minorHAnsi"/>
+        </w:rPr>
+        <w:tab/>
+      </w:r>
+      <w:r>
+        <w:rPr>
+          <w:rFonts w:cstheme="minorHAnsi"/>
+        </w:rPr>
+        <w:tab/>
+      </w:r>
+      <w:r>
+        <w:rPr>
+          <w:rFonts w:cstheme="minorHAnsi"/>
+        </w:rPr>
+        <w:tab/>
+        <w:t>/* NaN */</w:t>
+      </w:r>
+    </w:p>
+    <w:p>
+      <w:pPr>
+        <w:pStyle w:val="Akapitzlist"/>
+        <w:spacing w:after="0" w:line="240" w:lineRule="auto"/>
+        <w:jc w:val="both"/>
+        <w:rPr>
+          <w:rFonts w:cstheme="minorHAnsi"/>
+        </w:rPr>
+      </w:pPr>
+    </w:p>
+    <w:p>
+      <w:pPr>
+        <w:pStyle w:val="Akapitzlist"/>
+        <w:spacing w:after="0" w:line="240" w:lineRule="auto"/>
+        <w:jc w:val="both"/>
+        <w:rPr>
+          <w:rFonts w:cstheme="minorHAnsi"/>
+        </w:rPr>
+      </w:pPr>
+      <w:r>
+        <w:rPr>
+          <w:rFonts w:cstheme="minorHAnsi"/>
+        </w:rPr>
+        <w:t xml:space="preserve">        // Sprawdzenie czy dany element jest NaN</w:t>
+      </w:r>
+    </w:p>
+    <w:p>
+      <w:pPr>
+        <w:pStyle w:val="Akapitzlist"/>
+        <w:spacing w:after="0" w:line="240" w:lineRule="auto"/>
+        <w:jc w:val="both"/>
+        <w:rPr>
+          <w:rFonts w:cstheme="minorHAnsi"/>
+        </w:rPr>
+      </w:pPr>
+      <w:r>
+        <w:rPr>
+          <w:rFonts w:cstheme="minorHAnsi"/>
+        </w:rPr>
+        <w:t xml:space="preserve">        console.log(isNaN(data));</w:t>
+      </w:r>
+      <w:r>
+        <w:rPr>
+          <w:rFonts w:cstheme="minorHAnsi"/>
+        </w:rPr>
+        <w:tab/>
+      </w:r>
+      <w:r>
+        <w:rPr>
+          <w:rFonts w:cstheme="minorHAnsi"/>
+        </w:rPr>
+        <w:tab/>
+      </w:r>
+      <w:r>
+        <w:rPr>
+          <w:rFonts w:cstheme="minorHAnsi"/>
+        </w:rPr>
+        <w:tab/>
+      </w:r>
+      <w:r>
+        <w:rPr>
+          <w:rFonts w:cstheme="minorHAnsi"/>
+        </w:rPr>
+        <w:tab/>
+        <w:t>/* true */</w:t>
+      </w:r>
+    </w:p>
+    <w:p>
+      <w:pPr>
+        <w:pStyle w:val="Akapitzlist"/>
+        <w:spacing w:after="0" w:line="240" w:lineRule="auto"/>
+        <w:jc w:val="both"/>
+        <w:rPr>
+          <w:rFonts w:cstheme="minorHAnsi"/>
+        </w:rPr>
+      </w:pPr>
+      <w:r>
+        <w:rPr>
+          <w:rFonts w:cstheme="minorHAnsi"/>
+        </w:rPr>
+        <w:t xml:space="preserve">        console.log(isNaN(10));</w:t>
+      </w:r>
+      <w:r>
+        <w:rPr>
+          <w:rFonts w:cstheme="minorHAnsi"/>
+        </w:rPr>
+        <w:tab/>
+      </w:r>
+      <w:r>
+        <w:rPr>
+          <w:rFonts w:cstheme="minorHAnsi"/>
+        </w:rPr>
+        <w:tab/>
+      </w:r>
+      <w:r>
+        <w:rPr>
+          <w:rFonts w:cstheme="minorHAnsi"/>
+        </w:rPr>
+        <w:tab/>
+      </w:r>
+      <w:r>
+        <w:rPr>
+          <w:rFonts w:cstheme="minorHAnsi"/>
+        </w:rPr>
+        <w:tab/>
+        <w:t>/* false */</w:t>
+      </w:r>
+    </w:p>
+    <w:p>
+      <w:pPr>
+        <w:pStyle w:val="Akapitzlist"/>
+        <w:spacing w:after="0" w:line="240" w:lineRule="auto"/>
+        <w:jc w:val="both"/>
+        <w:rPr>
+          <w:rFonts w:cstheme="minorHAnsi"/>
+        </w:rPr>
+      </w:pPr>
+    </w:p>
+    <w:p>
+      <w:pPr>
+        <w:pStyle w:val="Akapitzlist"/>
+        <w:numPr>
+          <w:ilvl w:val="0"/>
+          <w:numId w:val="17"/>
+        </w:numPr>
+        <w:spacing w:after="0" w:line="240" w:lineRule="auto"/>
+        <w:jc w:val="both"/>
+        <w:rPr>
+          <w:rFonts w:cstheme="minorHAnsi"/>
+        </w:rPr>
+      </w:pPr>
+      <w:r>
+        <w:rPr>
+          <w:rFonts w:cstheme="minorHAnsi"/>
+        </w:rPr>
         <w:t>Dynamiczne typowanie JavaScript:</w:t>
       </w:r>
     </w:p>
@@ -9800,6 +11350,434 @@
           <w:rFonts w:cstheme="minorHAnsi"/>
         </w:rPr>
         <w:t>Dynamic typing, czyli dynamiczne typowanie oznacza, że w JavaScript do zmiennej możemy przypisać dowolną wartość np. string, numer, boolean itd. Typowane języki programowania takie jak C++ wymagają określenia danej zmiennej z góry, każdorazowo przed wprowadzeniem wartości zmiennej.</w:t>
+      </w:r>
+    </w:p>
+    <w:p>
+      <w:pPr>
+        <w:pStyle w:val="Akapitzlist"/>
+        <w:spacing w:after="0" w:line="240" w:lineRule="auto"/>
+        <w:jc w:val="both"/>
+        <w:rPr>
+          <w:rFonts w:cstheme="minorHAnsi"/>
+        </w:rPr>
+      </w:pPr>
+    </w:p>
+    <w:p>
+      <w:pPr>
+        <w:pStyle w:val="Akapitzlist"/>
+        <w:numPr>
+          <w:ilvl w:val="0"/>
+          <w:numId w:val="17"/>
+        </w:numPr>
+        <w:spacing w:after="0" w:line="240" w:lineRule="auto"/>
+        <w:jc w:val="both"/>
+        <w:rPr>
+          <w:rFonts w:cstheme="minorHAnsi"/>
+        </w:rPr>
+      </w:pPr>
+      <w:r>
+        <w:rPr>
+          <w:rFonts w:cstheme="minorHAnsi"/>
+        </w:rPr>
+        <w:t>Konwersje:</w:t>
+      </w:r>
+    </w:p>
+    <w:p>
+      <w:pPr>
+        <w:pStyle w:val="Akapitzlist"/>
+        <w:spacing w:after="0" w:line="240" w:lineRule="auto"/>
+        <w:jc w:val="both"/>
+        <w:rPr>
+          <w:rFonts w:cstheme="minorHAnsi"/>
+        </w:rPr>
+      </w:pPr>
+    </w:p>
+    <w:p>
+      <w:pPr>
+        <w:pStyle w:val="Akapitzlist"/>
+        <w:spacing w:after="0" w:line="240" w:lineRule="auto"/>
+        <w:jc w:val="both"/>
+        <w:rPr>
+          <w:rFonts w:cstheme="minorHAnsi"/>
+        </w:rPr>
+      </w:pPr>
+      <w:r>
+        <w:rPr>
+          <w:rFonts w:cstheme="minorHAnsi"/>
+        </w:rPr>
+        <w:t>Koercja to automatyczna konwersja typu wartości w JavaScript</w:t>
+      </w:r>
+      <w:r>
+        <w:rPr>
+          <w:rFonts w:cstheme="minorHAnsi"/>
+        </w:rPr>
+        <w:t xml:space="preserve"> </w:t>
+      </w:r>
+      <w:r>
+        <w:rPr>
+          <w:rFonts w:cstheme="minorHAnsi"/>
+        </w:rPr>
+        <w:t>gdy wymaga tego konkretna sytuacja.</w:t>
+      </w:r>
+      <w:r>
+        <w:rPr>
+          <w:rFonts w:cstheme="minorHAnsi"/>
+        </w:rPr>
+        <w:t xml:space="preserve"> Przykłady konwersji:</w:t>
+      </w:r>
+    </w:p>
+    <w:p>
+      <w:pPr>
+        <w:pStyle w:val="Akapitzlist"/>
+        <w:spacing w:after="0" w:line="240" w:lineRule="auto"/>
+        <w:jc w:val="both"/>
+        <w:rPr>
+          <w:rFonts w:cstheme="minorHAnsi"/>
+        </w:rPr>
+      </w:pPr>
+    </w:p>
+    <w:p>
+      <w:pPr>
+        <w:pStyle w:val="Akapitzlist"/>
+        <w:spacing w:after="0" w:line="240" w:lineRule="auto"/>
+        <w:jc w:val="both"/>
+        <w:rPr>
+          <w:rFonts w:cstheme="minorHAnsi"/>
+        </w:rPr>
+      </w:pPr>
+      <w:r>
+        <w:rPr>
+          <w:rFonts w:cstheme="minorHAnsi"/>
+        </w:rPr>
+        <w:t xml:space="preserve">        // Konwersje jawne</w:t>
+      </w:r>
+    </w:p>
+    <w:p>
+      <w:pPr>
+        <w:pStyle w:val="Akapitzlist"/>
+        <w:spacing w:after="0" w:line="240" w:lineRule="auto"/>
+        <w:jc w:val="both"/>
+        <w:rPr>
+          <w:rFonts w:cstheme="minorHAnsi"/>
+        </w:rPr>
+      </w:pPr>
+      <w:r>
+        <w:rPr>
+          <w:rFonts w:cstheme="minorHAnsi"/>
+        </w:rPr>
+        <w:t xml:space="preserve">        let str = String(22);           </w:t>
+      </w:r>
+      <w:r>
+        <w:rPr>
+          <w:rFonts w:cstheme="minorHAnsi"/>
+        </w:rPr>
+        <w:tab/>
+      </w:r>
+      <w:r>
+        <w:rPr>
+          <w:rFonts w:cstheme="minorHAnsi"/>
+        </w:rPr>
+        <w:tab/>
+      </w:r>
+      <w:r>
+        <w:rPr>
+          <w:rFonts w:cstheme="minorHAnsi"/>
+        </w:rPr>
+        <w:t>// Konwersja z liczby na łańcuch znaków</w:t>
+      </w:r>
+    </w:p>
+    <w:p>
+      <w:pPr>
+        <w:pStyle w:val="Akapitzlist"/>
+        <w:spacing w:after="0" w:line="240" w:lineRule="auto"/>
+        <w:jc w:val="both"/>
+        <w:rPr>
+          <w:rFonts w:cstheme="minorHAnsi"/>
+        </w:rPr>
+      </w:pPr>
+      <w:r>
+        <w:rPr>
+          <w:rFonts w:cstheme="minorHAnsi"/>
+        </w:rPr>
+        <w:t xml:space="preserve">        console.log(typeof str);        </w:t>
+      </w:r>
+      <w:r>
+        <w:rPr>
+          <w:rFonts w:cstheme="minorHAnsi"/>
+        </w:rPr>
+        <w:tab/>
+      </w:r>
+      <w:r>
+        <w:rPr>
+          <w:rFonts w:cstheme="minorHAnsi"/>
+        </w:rPr>
+        <w:t>// Konsola podaje string</w:t>
+      </w:r>
+    </w:p>
+    <w:p>
+      <w:pPr>
+        <w:pStyle w:val="Akapitzlist"/>
+        <w:spacing w:after="0" w:line="240" w:lineRule="auto"/>
+        <w:jc w:val="both"/>
+        <w:rPr>
+          <w:rFonts w:cstheme="minorHAnsi"/>
+        </w:rPr>
+      </w:pPr>
+    </w:p>
+    <w:p>
+      <w:pPr>
+        <w:pStyle w:val="Akapitzlist"/>
+        <w:spacing w:after="0" w:line="240" w:lineRule="auto"/>
+        <w:jc w:val="both"/>
+        <w:rPr>
+          <w:rFonts w:cstheme="minorHAnsi"/>
+        </w:rPr>
+      </w:pPr>
+      <w:r>
+        <w:rPr>
+          <w:rFonts w:cstheme="minorHAnsi"/>
+        </w:rPr>
+        <w:t xml:space="preserve">        let number = parseInt("123")   </w:t>
+      </w:r>
+      <w:r>
+        <w:rPr>
+          <w:rFonts w:cstheme="minorHAnsi"/>
+        </w:rPr>
+        <w:tab/>
+      </w:r>
+      <w:r>
+        <w:rPr>
+          <w:rFonts w:cstheme="minorHAnsi"/>
+        </w:rPr>
+        <w:t>// Konwersja ze string na liczbę</w:t>
+      </w:r>
+    </w:p>
+    <w:p>
+      <w:pPr>
+        <w:pStyle w:val="Akapitzlist"/>
+        <w:spacing w:after="0" w:line="240" w:lineRule="auto"/>
+        <w:jc w:val="both"/>
+        <w:rPr>
+          <w:rFonts w:cstheme="minorHAnsi"/>
+        </w:rPr>
+      </w:pPr>
+      <w:r>
+        <w:rPr>
+          <w:rFonts w:cstheme="minorHAnsi"/>
+        </w:rPr>
+        <w:t xml:space="preserve">        console.log(number);           </w:t>
+      </w:r>
+      <w:r>
+        <w:rPr>
+          <w:rFonts w:cstheme="minorHAnsi"/>
+        </w:rPr>
+        <w:tab/>
+      </w:r>
+      <w:r>
+        <w:rPr>
+          <w:rFonts w:cstheme="minorHAnsi"/>
+        </w:rPr>
+        <w:t>// Konsola zwraca 123</w:t>
+      </w:r>
+    </w:p>
+    <w:p>
+      <w:pPr>
+        <w:pStyle w:val="Akapitzlist"/>
+        <w:spacing w:after="0" w:line="240" w:lineRule="auto"/>
+        <w:jc w:val="both"/>
+        <w:rPr>
+          <w:rFonts w:cstheme="minorHAnsi"/>
+        </w:rPr>
+      </w:pPr>
+    </w:p>
+    <w:p>
+      <w:pPr>
+        <w:pStyle w:val="Akapitzlist"/>
+        <w:spacing w:after="0" w:line="240" w:lineRule="auto"/>
+        <w:jc w:val="both"/>
+        <w:rPr>
+          <w:rFonts w:cstheme="minorHAnsi"/>
+        </w:rPr>
+      </w:pPr>
+      <w:r>
+        <w:rPr>
+          <w:rFonts w:cstheme="minorHAnsi"/>
+        </w:rPr>
+        <w:t xml:space="preserve">        // Konwersje niejawne czyli koercje</w:t>
+      </w:r>
+    </w:p>
+    <w:p>
+      <w:pPr>
+        <w:pStyle w:val="Akapitzlist"/>
+        <w:spacing w:after="0" w:line="240" w:lineRule="auto"/>
+        <w:jc w:val="both"/>
+        <w:rPr>
+          <w:rFonts w:cstheme="minorHAnsi"/>
+        </w:rPr>
+      </w:pPr>
+      <w:r>
+        <w:rPr>
+          <w:rFonts w:cstheme="minorHAnsi"/>
+        </w:rPr>
+        <w:t xml:space="preserve">        let data = "test" + 10;         </w:t>
+      </w:r>
+      <w:r>
+        <w:rPr>
+          <w:rFonts w:cstheme="minorHAnsi"/>
+        </w:rPr>
+        <w:tab/>
+      </w:r>
+      <w:r>
+        <w:rPr>
+          <w:rFonts w:cstheme="minorHAnsi"/>
+        </w:rPr>
+        <w:tab/>
+      </w:r>
+      <w:r>
+        <w:rPr>
+          <w:rFonts w:cstheme="minorHAnsi"/>
+        </w:rPr>
+        <w:t>// Następuje konwersja niejawna do string</w:t>
+      </w:r>
+    </w:p>
+    <w:p>
+      <w:pPr>
+        <w:pStyle w:val="Akapitzlist"/>
+        <w:spacing w:after="0" w:line="240" w:lineRule="auto"/>
+        <w:jc w:val="both"/>
+        <w:rPr>
+          <w:rFonts w:cstheme="minorHAnsi"/>
+        </w:rPr>
+      </w:pPr>
+      <w:r>
+        <w:rPr>
+          <w:rFonts w:cstheme="minorHAnsi"/>
+        </w:rPr>
+        <w:t xml:space="preserve">        console.log(data);              </w:t>
+      </w:r>
+      <w:r>
+        <w:rPr>
+          <w:rFonts w:cstheme="minorHAnsi"/>
+        </w:rPr>
+        <w:tab/>
+      </w:r>
+      <w:r>
+        <w:rPr>
+          <w:rFonts w:cstheme="minorHAnsi"/>
+        </w:rPr>
+        <w:tab/>
+      </w:r>
+      <w:r>
+        <w:rPr>
+          <w:rFonts w:cstheme="minorHAnsi"/>
+        </w:rPr>
+        <w:t>// Konsola zwraca test10</w:t>
+      </w:r>
+    </w:p>
+    <w:p>
+      <w:pPr>
+        <w:pStyle w:val="Akapitzlist"/>
+        <w:spacing w:after="0" w:line="240" w:lineRule="auto"/>
+        <w:jc w:val="both"/>
+        <w:rPr>
+          <w:rFonts w:cstheme="minorHAnsi"/>
+        </w:rPr>
+      </w:pPr>
+    </w:p>
+    <w:p>
+      <w:pPr>
+        <w:pStyle w:val="Akapitzlist"/>
+        <w:spacing w:after="0" w:line="240" w:lineRule="auto"/>
+        <w:jc w:val="both"/>
+        <w:rPr>
+          <w:rFonts w:cstheme="minorHAnsi"/>
+        </w:rPr>
+      </w:pPr>
+      <w:r>
+        <w:rPr>
+          <w:rFonts w:cstheme="minorHAnsi"/>
+        </w:rPr>
+        <w:t xml:space="preserve">        let x = -"10";                  </w:t>
+      </w:r>
+      <w:r>
+        <w:rPr>
+          <w:rFonts w:cstheme="minorHAnsi"/>
+        </w:rPr>
+        <w:tab/>
+      </w:r>
+      <w:r>
+        <w:rPr>
+          <w:rFonts w:cstheme="minorHAnsi"/>
+        </w:rPr>
+        <w:tab/>
+      </w:r>
+      <w:r>
+        <w:rPr>
+          <w:rFonts w:cstheme="minorHAnsi"/>
+        </w:rPr>
+        <w:t>// Następuje konwersja niejawna do liczby</w:t>
+      </w:r>
+    </w:p>
+    <w:p>
+      <w:pPr>
+        <w:pStyle w:val="Akapitzlist"/>
+        <w:spacing w:after="0" w:line="240" w:lineRule="auto"/>
+        <w:jc w:val="both"/>
+        <w:rPr>
+          <w:rFonts w:cstheme="minorHAnsi"/>
+        </w:rPr>
+      </w:pPr>
+      <w:r>
+        <w:rPr>
+          <w:rFonts w:cstheme="minorHAnsi"/>
+        </w:rPr>
+        <w:t xml:space="preserve">        console.log(x);                 </w:t>
+      </w:r>
+      <w:r>
+        <w:rPr>
+          <w:rFonts w:cstheme="minorHAnsi"/>
+        </w:rPr>
+        <w:tab/>
+      </w:r>
+      <w:r>
+        <w:rPr>
+          <w:rFonts w:cstheme="minorHAnsi"/>
+        </w:rPr>
+        <w:tab/>
+      </w:r>
+      <w:r>
+        <w:rPr>
+          <w:rFonts w:cstheme="minorHAnsi"/>
+        </w:rPr>
+        <w:t>// Konsola zwraca -10</w:t>
+      </w:r>
+    </w:p>
+    <w:p>
+      <w:pPr>
+        <w:pStyle w:val="Akapitzlist"/>
+        <w:spacing w:after="0" w:line="240" w:lineRule="auto"/>
+        <w:jc w:val="both"/>
+        <w:rPr>
+          <w:rFonts w:cstheme="minorHAnsi"/>
+        </w:rPr>
+      </w:pPr>
+      <w:r>
+        <w:rPr>
+          <w:rFonts w:cstheme="minorHAnsi"/>
+        </w:rPr>
+        <w:t xml:space="preserve">        console.log(typeof x);          </w:t>
+      </w:r>
+      <w:r>
+        <w:rPr>
+          <w:rFonts w:cstheme="minorHAnsi"/>
+        </w:rPr>
+        <w:tab/>
+      </w:r>
+      <w:r>
+        <w:rPr>
+          <w:rFonts w:cstheme="minorHAnsi"/>
+        </w:rPr>
+        <w:t>// Konsola zwraca number</w:t>
       </w:r>
     </w:p>
     <w:sectPr>
@@ -9930,7 +11908,7 @@
   <w:abstractNum w:abstractNumId="1" w15:restartNumberingAfterBreak="0">
     <w:nsid w:val="16602651"/>
     <w:multiLevelType w:val="hybridMultilevel"/>
-    <w:tmpl w:val="12081F1A"/>
+    <w:tmpl w:val="E6865108"/>
     <w:lvl w:ilvl="0" w:tplc="04150009">
       <w:start w:val="1"/>
       <w:numFmt w:val="bullet"/>
@@ -13245,6 +15223,9 @@
   </w:num>
   <w:num w:numId="30" w16cid:durableId="1802991748">
     <w:abstractNumId w:val="24"/>
+  </w:num>
+  <w:num w:numId="31" w16cid:durableId="669984778">
+    <w:abstractNumId w:val="1"/>
   </w:num>
 </w:numbering>
 </file>
@@ -14006,4 +15987,16 @@
     </a:ext>
   </a:extLst>
 </a:theme>
+</file>
+
+<file path=customXml/item1.xml><?xml version="1.0" encoding="utf-8"?>
+<b:Sources xmlns:b="http://schemas.openxmlformats.org/officeDocument/2006/bibliography" xmlns="http://schemas.openxmlformats.org/officeDocument/2006/bibliography" SelectedStyle="\APASixthEditionOfficeOnline.xsl" StyleName="APA" Version="6"/>
+</file>
+
+<file path=customXml/itemProps1.xml><?xml version="1.0" encoding="utf-8"?>
+<ds:datastoreItem xmlns:ds="http://schemas.openxmlformats.org/officeDocument/2006/customXml" ds:itemID="{AB7F537A-AB28-421B-884A-B843C23DD7CD}">
+  <ds:schemaRefs>
+    <ds:schemaRef ds:uri="http://schemas.openxmlformats.org/officeDocument/2006/bibliography"/>
+  </ds:schemaRefs>
+</ds:datastoreItem>
 </file>
--- a/Programowanie - JavaScript - React.docx
+++ b/Programowanie - JavaScript - React.docx
@@ -3503,7 +3503,165 @@
         <w:rPr>
           <w:rFonts w:cstheme="minorHAnsi"/>
         </w:rPr>
-        <w:t xml:space="preserve"> </w:t>
+        <w:t xml:space="preserve"> name = "Asia";</w:t>
+      </w:r>
+    </w:p>
+    <w:p>
+      <w:pPr>
+        <w:spacing w:after="0" w:line="240" w:lineRule="auto"/>
+        <w:ind w:left="708"/>
+        <w:jc w:val="both"/>
+        <w:rPr>
+          <w:rFonts w:cstheme="minorHAnsi"/>
+        </w:rPr>
+      </w:pPr>
+    </w:p>
+    <w:p>
+      <w:pPr>
+        <w:spacing w:after="0" w:line="240" w:lineRule="auto"/>
+        <w:ind w:left="708"/>
+        <w:jc w:val="both"/>
+        <w:rPr>
+          <w:rFonts w:cstheme="minorHAnsi"/>
+        </w:rPr>
+      </w:pPr>
+      <w:r>
+        <w:rPr>
+          <w:rFonts w:cstheme="minorHAnsi"/>
+        </w:rPr>
+        <w:t xml:space="preserve">        </w:t>
+      </w:r>
+      <w:proofErr w:type="spellStart"/>
+      <w:r>
+        <w:rPr>
+          <w:rFonts w:cstheme="minorHAnsi"/>
+        </w:rPr>
+        <w:t>if</w:t>
+      </w:r>
+      <w:proofErr w:type="spellEnd"/>
+      <w:r>
+        <w:rPr>
+          <w:rFonts w:cstheme="minorHAnsi"/>
+        </w:rPr>
+        <w:t xml:space="preserve"> (true)</w:t>
+      </w:r>
+    </w:p>
+    <w:p>
+      <w:pPr>
+        <w:spacing w:after="0" w:line="240" w:lineRule="auto"/>
+        <w:ind w:left="708"/>
+        <w:jc w:val="both"/>
+        <w:rPr>
+          <w:rFonts w:cstheme="minorHAnsi"/>
+        </w:rPr>
+      </w:pPr>
+      <w:r>
+        <w:rPr>
+          <w:rFonts w:cstheme="minorHAnsi"/>
+        </w:rPr>
+        <w:t xml:space="preserve">        {</w:t>
+      </w:r>
+    </w:p>
+    <w:p>
+      <w:pPr>
+        <w:spacing w:after="0" w:line="240" w:lineRule="auto"/>
+        <w:ind w:left="708"/>
+        <w:jc w:val="both"/>
+        <w:rPr>
+          <w:rFonts w:cstheme="minorHAnsi"/>
+        </w:rPr>
+      </w:pPr>
+      <w:r>
+        <w:rPr>
+          <w:rFonts w:cstheme="minorHAnsi"/>
+        </w:rPr>
+        <w:t xml:space="preserve">            </w:t>
+      </w:r>
+      <w:proofErr w:type="spellStart"/>
+      <w:r>
+        <w:rPr>
+          <w:rFonts w:cstheme="minorHAnsi"/>
+        </w:rPr>
+        <w:t>let</w:t>
+      </w:r>
+      <w:proofErr w:type="spellEnd"/>
+      <w:r>
+        <w:rPr>
+          <w:rFonts w:cstheme="minorHAnsi"/>
+        </w:rPr>
+        <w:t xml:space="preserve"> b = 100;    // Zmienna lokalna wewnątrz bloku instrukcji </w:t>
+      </w:r>
+      <w:proofErr w:type="spellStart"/>
+      <w:r>
+        <w:rPr>
+          <w:rFonts w:cstheme="minorHAnsi"/>
+        </w:rPr>
+        <w:t>if</w:t>
+      </w:r>
+      <w:proofErr w:type="spellEnd"/>
+    </w:p>
+    <w:p>
+      <w:pPr>
+        <w:spacing w:after="0" w:line="240" w:lineRule="auto"/>
+        <w:ind w:left="708"/>
+        <w:jc w:val="both"/>
+        <w:rPr>
+          <w:rFonts w:cstheme="minorHAnsi"/>
+        </w:rPr>
+      </w:pPr>
+      <w:r>
+        <w:rPr>
+          <w:rFonts w:cstheme="minorHAnsi"/>
+        </w:rPr>
+        <w:t xml:space="preserve">            console.log(b); // Jest dostęp do zmiennej lokalnej b z wnętrza bloku</w:t>
+      </w:r>
+    </w:p>
+    <w:p>
+      <w:pPr>
+        <w:spacing w:after="0" w:line="240" w:lineRule="auto"/>
+        <w:ind w:left="708"/>
+        <w:jc w:val="both"/>
+        <w:rPr>
+          <w:rFonts w:cstheme="minorHAnsi"/>
+        </w:rPr>
+      </w:pPr>
+      <w:r>
+        <w:rPr>
+          <w:rFonts w:cstheme="minorHAnsi"/>
+        </w:rPr>
+        <w:t xml:space="preserve">            console.log(a); // Jest dostęp do zmiennej globalnej a z wnętrza bloku</w:t>
+      </w:r>
+    </w:p>
+    <w:p>
+      <w:pPr>
+        <w:spacing w:after="0" w:line="240" w:lineRule="auto"/>
+        <w:ind w:left="708"/>
+        <w:jc w:val="both"/>
+        <w:rPr>
+          <w:rFonts w:cstheme="minorHAnsi"/>
+        </w:rPr>
+      </w:pPr>
+      <w:r>
+        <w:rPr>
+          <w:rFonts w:cstheme="minorHAnsi"/>
+        </w:rPr>
+        <w:t xml:space="preserve">            </w:t>
+      </w:r>
+    </w:p>
+    <w:p>
+      <w:pPr>
+        <w:spacing w:after="0" w:line="240" w:lineRule="auto"/>
+        <w:ind w:left="708"/>
+        <w:jc w:val="both"/>
+        <w:rPr>
+          <w:rFonts w:cstheme="minorHAnsi"/>
+        </w:rPr>
+      </w:pPr>
+      <w:r>
+        <w:rPr>
+          <w:rFonts w:cstheme="minorHAnsi"/>
+        </w:rPr>
+        <w:t xml:space="preserve">            // Stała </w:t>
       </w:r>
       <w:proofErr w:type="spellStart"/>
       <w:r>
@@ -3517,7 +3675,21 @@
         <w:rPr>
           <w:rFonts w:cstheme="minorHAnsi"/>
         </w:rPr>
-        <w:t xml:space="preserve"> = "Asia";</w:t>
+        <w:t xml:space="preserve"> lokalna przesłania stałą </w:t>
+      </w:r>
+      <w:proofErr w:type="spellStart"/>
+      <w:r>
+        <w:rPr>
+          <w:rFonts w:cstheme="minorHAnsi"/>
+        </w:rPr>
+        <w:t>name</w:t>
+      </w:r>
+      <w:proofErr w:type="spellEnd"/>
+      <w:r>
+        <w:rPr>
+          <w:rFonts w:cstheme="minorHAnsi"/>
+        </w:rPr>
+        <w:t xml:space="preserve"> globalną</w:t>
       </w:r>
     </w:p>
     <w:p>
@@ -3529,76 +3701,6 @@
           <w:rFonts w:cstheme="minorHAnsi"/>
         </w:rPr>
       </w:pPr>
-    </w:p>
-    <w:p>
-      <w:pPr>
-        <w:spacing w:after="0" w:line="240" w:lineRule="auto"/>
-        <w:ind w:left="708"/>
-        <w:jc w:val="both"/>
-        <w:rPr>
-          <w:rFonts w:cstheme="minorHAnsi"/>
-        </w:rPr>
-      </w:pPr>
-      <w:r>
-        <w:rPr>
-          <w:rFonts w:cstheme="minorHAnsi"/>
-        </w:rPr>
-        <w:t xml:space="preserve">        </w:t>
-      </w:r>
-      <w:proofErr w:type="spellStart"/>
-      <w:r>
-        <w:rPr>
-          <w:rFonts w:cstheme="minorHAnsi"/>
-        </w:rPr>
-        <w:t>if</w:t>
-      </w:r>
-      <w:proofErr w:type="spellEnd"/>
-      <w:r>
-        <w:rPr>
-          <w:rFonts w:cstheme="minorHAnsi"/>
-        </w:rPr>
-        <w:t xml:space="preserve"> (</w:t>
-      </w:r>
-      <w:proofErr w:type="spellStart"/>
-      <w:r>
-        <w:rPr>
-          <w:rFonts w:cstheme="minorHAnsi"/>
-        </w:rPr>
-        <w:t>true</w:t>
-      </w:r>
-      <w:proofErr w:type="spellEnd"/>
-      <w:r>
-        <w:rPr>
-          <w:rFonts w:cstheme="minorHAnsi"/>
-        </w:rPr>
-        <w:t>)</w:t>
-      </w:r>
-    </w:p>
-    <w:p>
-      <w:pPr>
-        <w:spacing w:after="0" w:line="240" w:lineRule="auto"/>
-        <w:ind w:left="708"/>
-        <w:jc w:val="both"/>
-        <w:rPr>
-          <w:rFonts w:cstheme="minorHAnsi"/>
-        </w:rPr>
-      </w:pPr>
-      <w:r>
-        <w:rPr>
-          <w:rFonts w:cstheme="minorHAnsi"/>
-        </w:rPr>
-        <w:t xml:space="preserve">        {</w:t>
-      </w:r>
-    </w:p>
-    <w:p>
-      <w:pPr>
-        <w:spacing w:after="0" w:line="240" w:lineRule="auto"/>
-        <w:ind w:left="708"/>
-        <w:jc w:val="both"/>
-        <w:rPr>
-          <w:rFonts w:cstheme="minorHAnsi"/>
-        </w:rPr>
-      </w:pPr>
       <w:r>
         <w:rPr>
           <w:rFonts w:cstheme="minorHAnsi"/>
@@ -3610,136 +3712,6 @@
         <w:rPr>
           <w:rFonts w:cstheme="minorHAnsi"/>
         </w:rPr>
-        <w:t>let</w:t>
-      </w:r>
-      <w:proofErr w:type="spellEnd"/>
-      <w:r>
-        <w:rPr>
-          <w:rFonts w:cstheme="minorHAnsi"/>
-        </w:rPr>
-        <w:t xml:space="preserve"> b = 100;    // Zmienna lokalna wewnątrz bloku instrukcji </w:t>
-      </w:r>
-      <w:proofErr w:type="spellStart"/>
-      <w:r>
-        <w:rPr>
-          <w:rFonts w:cstheme="minorHAnsi"/>
-        </w:rPr>
-        <w:t>if</w:t>
-      </w:r>
-      <w:proofErr w:type="spellEnd"/>
-    </w:p>
-    <w:p>
-      <w:pPr>
-        <w:spacing w:after="0" w:line="240" w:lineRule="auto"/>
-        <w:ind w:left="708"/>
-        <w:jc w:val="both"/>
-        <w:rPr>
-          <w:rFonts w:cstheme="minorHAnsi"/>
-        </w:rPr>
-      </w:pPr>
-      <w:r>
-        <w:rPr>
-          <w:rFonts w:cstheme="minorHAnsi"/>
-        </w:rPr>
-        <w:t xml:space="preserve">            console.log(b); // Jest dostęp do zmiennej lokalnej b z wnętrza bloku</w:t>
-      </w:r>
-    </w:p>
-    <w:p>
-      <w:pPr>
-        <w:spacing w:after="0" w:line="240" w:lineRule="auto"/>
-        <w:ind w:left="708"/>
-        <w:jc w:val="both"/>
-        <w:rPr>
-          <w:rFonts w:cstheme="minorHAnsi"/>
-        </w:rPr>
-      </w:pPr>
-      <w:r>
-        <w:rPr>
-          <w:rFonts w:cstheme="minorHAnsi"/>
-        </w:rPr>
-        <w:t xml:space="preserve">            console.log(a); // Jest dostęp do zmiennej globalnej a z wnętrza bloku</w:t>
-      </w:r>
-    </w:p>
-    <w:p>
-      <w:pPr>
-        <w:spacing w:after="0" w:line="240" w:lineRule="auto"/>
-        <w:ind w:left="708"/>
-        <w:jc w:val="both"/>
-        <w:rPr>
-          <w:rFonts w:cstheme="minorHAnsi"/>
-        </w:rPr>
-      </w:pPr>
-      <w:r>
-        <w:rPr>
-          <w:rFonts w:cstheme="minorHAnsi"/>
-        </w:rPr>
-        <w:t xml:space="preserve">            </w:t>
-      </w:r>
-    </w:p>
-    <w:p>
-      <w:pPr>
-        <w:spacing w:after="0" w:line="240" w:lineRule="auto"/>
-        <w:ind w:left="708"/>
-        <w:jc w:val="both"/>
-        <w:rPr>
-          <w:rFonts w:cstheme="minorHAnsi"/>
-        </w:rPr>
-      </w:pPr>
-      <w:r>
-        <w:rPr>
-          <w:rFonts w:cstheme="minorHAnsi"/>
-        </w:rPr>
-        <w:t xml:space="preserve">            // Stała </w:t>
-      </w:r>
-      <w:proofErr w:type="spellStart"/>
-      <w:r>
-        <w:rPr>
-          <w:rFonts w:cstheme="minorHAnsi"/>
-        </w:rPr>
-        <w:t>name</w:t>
-      </w:r>
-      <w:proofErr w:type="spellEnd"/>
-      <w:r>
-        <w:rPr>
-          <w:rFonts w:cstheme="minorHAnsi"/>
-        </w:rPr>
-        <w:t xml:space="preserve"> lokalna przesłania stałą </w:t>
-      </w:r>
-      <w:proofErr w:type="spellStart"/>
-      <w:r>
-        <w:rPr>
-          <w:rFonts w:cstheme="minorHAnsi"/>
-        </w:rPr>
-        <w:t>name</w:t>
-      </w:r>
-      <w:proofErr w:type="spellEnd"/>
-      <w:r>
-        <w:rPr>
-          <w:rFonts w:cstheme="minorHAnsi"/>
-        </w:rPr>
-        <w:t xml:space="preserve"> globalną</w:t>
-      </w:r>
-    </w:p>
-    <w:p>
-      <w:pPr>
-        <w:spacing w:after="0" w:line="240" w:lineRule="auto"/>
-        <w:ind w:left="708"/>
-        <w:jc w:val="both"/>
-        <w:rPr>
-          <w:rFonts w:cstheme="minorHAnsi"/>
-        </w:rPr>
-      </w:pPr>
-      <w:r>
-        <w:rPr>
-          <w:rFonts w:cstheme="minorHAnsi"/>
-        </w:rPr>
-        <w:t xml:space="preserve">            </w:t>
-      </w:r>
-      <w:proofErr w:type="spellStart"/>
-      <w:r>
-        <w:rPr>
-          <w:rFonts w:cstheme="minorHAnsi"/>
-        </w:rPr>
         <w:t>const</w:t>
       </w:r>
       <w:proofErr w:type="spellEnd"/>
@@ -3747,21 +3719,7 @@
         <w:rPr>
           <w:rFonts w:cstheme="minorHAnsi"/>
         </w:rPr>
-        <w:t xml:space="preserve"> </w:t>
-      </w:r>
-      <w:proofErr w:type="spellStart"/>
-      <w:r>
-        <w:rPr>
-          <w:rFonts w:cstheme="minorHAnsi"/>
-        </w:rPr>
-        <w:t>name</w:t>
-      </w:r>
-      <w:proofErr w:type="spellEnd"/>
-      <w:r>
-        <w:rPr>
-          <w:rFonts w:cstheme="minorHAnsi"/>
-        </w:rPr>
-        <w:t xml:space="preserve"> = "Kasia";</w:t>
+        <w:t xml:space="preserve"> name = "Kasia";</w:t>
       </w:r>
     </w:p>
     <w:p>
@@ -4338,21 +4296,7 @@
         <w:rPr>
           <w:rFonts w:cstheme="minorHAnsi"/>
         </w:rPr>
-        <w:t xml:space="preserve"> (</w:t>
-      </w:r>
-      <w:proofErr w:type="spellStart"/>
-      <w:r>
-        <w:rPr>
-          <w:rFonts w:cstheme="minorHAnsi"/>
-        </w:rPr>
-        <w:t>true</w:t>
-      </w:r>
-      <w:proofErr w:type="spellEnd"/>
-      <w:r>
-        <w:rPr>
-          <w:rFonts w:cstheme="minorHAnsi"/>
-        </w:rPr>
-        <w:t>)</w:t>
+        <w:t xml:space="preserve"> (true)</w:t>
       </w:r>
     </w:p>
     <w:p>
@@ -6946,21 +6890,7 @@
         <w:rPr>
           <w:rFonts w:cstheme="minorHAnsi"/>
         </w:rPr>
-        <w:t xml:space="preserve"> </w:t>
-      </w:r>
-      <w:proofErr w:type="spellStart"/>
-      <w:r>
-        <w:rPr>
-          <w:rFonts w:cstheme="minorHAnsi"/>
-        </w:rPr>
-        <w:t>age</w:t>
-      </w:r>
-      <w:proofErr w:type="spellEnd"/>
-      <w:r>
-        <w:rPr>
-          <w:rFonts w:cstheme="minorHAnsi"/>
-        </w:rPr>
-        <w:t xml:space="preserve"> = 19;</w:t>
+        <w:t xml:space="preserve"> age = 19;</w:t>
       </w:r>
     </w:p>
     <w:p>
@@ -7368,21 +7298,7 @@
         <w:rPr>
           <w:rFonts w:cstheme="minorHAnsi"/>
         </w:rPr>
-        <w:t xml:space="preserve"> </w:t>
-      </w:r>
-      <w:proofErr w:type="spellStart"/>
-      <w:r>
-        <w:rPr>
-          <w:rFonts w:cstheme="minorHAnsi"/>
-        </w:rPr>
-        <w:t>num</w:t>
-      </w:r>
-      <w:proofErr w:type="spellEnd"/>
-      <w:r>
-        <w:rPr>
-          <w:rFonts w:cstheme="minorHAnsi"/>
-        </w:rPr>
-        <w:t xml:space="preserve"> = 10;</w:t>
+        <w:t xml:space="preserve"> num = 10;</w:t>
       </w:r>
     </w:p>
     <w:p>
@@ -7913,21 +7829,7 @@
         <w:rPr>
           <w:rFonts w:cstheme="minorHAnsi"/>
         </w:rPr>
-        <w:t xml:space="preserve"> </w:t>
-      </w:r>
-      <w:proofErr w:type="spellStart"/>
-      <w:r>
-        <w:rPr>
-          <w:rFonts w:cstheme="minorHAnsi"/>
-        </w:rPr>
-        <w:t>num</w:t>
-      </w:r>
-      <w:proofErr w:type="spellEnd"/>
-      <w:r>
-        <w:rPr>
-          <w:rFonts w:cstheme="minorHAnsi"/>
-        </w:rPr>
-        <w:t xml:space="preserve"> = 4;</w:t>
+        <w:t xml:space="preserve"> num = 4;</w:t>
       </w:r>
     </w:p>
     <w:p>
@@ -8821,21 +8723,7 @@
         <w:rPr>
           <w:rFonts w:cstheme="minorHAnsi"/>
         </w:rPr>
-        <w:t xml:space="preserve"> </w:t>
-      </w:r>
-      <w:proofErr w:type="spellStart"/>
-      <w:r>
-        <w:rPr>
-          <w:rFonts w:cstheme="minorHAnsi"/>
-        </w:rPr>
-        <w:t>num</w:t>
-      </w:r>
-      <w:proofErr w:type="spellEnd"/>
-      <w:r>
-        <w:rPr>
-          <w:rFonts w:cstheme="minorHAnsi"/>
-        </w:rPr>
-        <w:t xml:space="preserve"> = 4;</w:t>
+        <w:t xml:space="preserve"> num = 4;</w:t>
       </w:r>
     </w:p>
     <w:p>
@@ -9234,21 +9122,7 @@
         <w:rPr>
           <w:rFonts w:cstheme="minorHAnsi"/>
         </w:rPr>
-        <w:t xml:space="preserve"> </w:t>
-      </w:r>
-      <w:proofErr w:type="spellStart"/>
-      <w:r>
-        <w:rPr>
-          <w:rFonts w:cstheme="minorHAnsi"/>
-        </w:rPr>
-        <w:t>tab</w:t>
-      </w:r>
-      <w:proofErr w:type="spellEnd"/>
-      <w:r>
-        <w:rPr>
-          <w:rFonts w:cstheme="minorHAnsi"/>
-        </w:rPr>
-        <w:t xml:space="preserve"> = [10,20,30,40];</w:t>
+        <w:t xml:space="preserve"> tab = [10,20,30,40];</w:t>
       </w:r>
     </w:p>
     <w:p>
@@ -14291,21 +14165,7 @@
         <w:rPr>
           <w:rFonts w:cstheme="minorHAnsi"/>
         </w:rPr>
-        <w:t xml:space="preserve"> "</w:t>
-      </w:r>
-      <w:proofErr w:type="spellStart"/>
-      <w:r>
-        <w:rPr>
-          <w:rFonts w:cstheme="minorHAnsi"/>
-        </w:rPr>
-        <w:t>str</w:t>
-      </w:r>
-      <w:proofErr w:type="spellEnd"/>
-      <w:r>
-        <w:rPr>
-          <w:rFonts w:cstheme="minorHAnsi"/>
-        </w:rPr>
-        <w:t xml:space="preserve">");      </w:t>
+        <w:t xml:space="preserve"> "str");      </w:t>
       </w:r>
       <w:r>
         <w:rPr>
@@ -14347,6 +14207,174 @@
         <w:rPr>
           <w:rFonts w:cstheme="minorHAnsi"/>
         </w:rPr>
+        <w:t xml:space="preserve"> false);      </w:t>
+      </w:r>
+      <w:r>
+        <w:rPr>
+          <w:rFonts w:cstheme="minorHAnsi"/>
+        </w:rPr>
+        <w:tab/>
+      </w:r>
+      <w:r>
+        <w:rPr>
+          <w:rFonts w:cstheme="minorHAnsi"/>
+        </w:rPr>
+        <w:t>// Konsola zwraca "</w:t>
+      </w:r>
+      <w:proofErr w:type="spellStart"/>
+      <w:r>
+        <w:rPr>
+          <w:rFonts w:cstheme="minorHAnsi"/>
+        </w:rPr>
+        <w:t>boolean</w:t>
+      </w:r>
+      <w:proofErr w:type="spellEnd"/>
+      <w:r>
+        <w:rPr>
+          <w:rFonts w:cstheme="minorHAnsi"/>
+        </w:rPr>
+        <w:t>"</w:t>
+      </w:r>
+    </w:p>
+    <w:p>
+      <w:pPr>
+        <w:pStyle w:val="Akapitzlist"/>
+        <w:spacing w:after="0" w:line="240" w:lineRule="auto"/>
+        <w:jc w:val="both"/>
+        <w:rPr>
+          <w:rFonts w:cstheme="minorHAnsi"/>
+        </w:rPr>
+      </w:pPr>
+      <w:r>
+        <w:rPr>
+          <w:rFonts w:cstheme="minorHAnsi"/>
+        </w:rPr>
+        <w:t xml:space="preserve">        console.log(</w:t>
+      </w:r>
+      <w:proofErr w:type="spellStart"/>
+      <w:r>
+        <w:rPr>
+          <w:rFonts w:cstheme="minorHAnsi"/>
+        </w:rPr>
+        <w:t>typeof</w:t>
+      </w:r>
+      <w:proofErr w:type="spellEnd"/>
+      <w:r>
+        <w:rPr>
+          <w:rFonts w:cstheme="minorHAnsi"/>
+        </w:rPr>
+        <w:t xml:space="preserve"> {a: 12});    </w:t>
+      </w:r>
+      <w:r>
+        <w:rPr>
+          <w:rFonts w:cstheme="minorHAnsi"/>
+        </w:rPr>
+        <w:tab/>
+      </w:r>
+      <w:r>
+        <w:rPr>
+          <w:rFonts w:cstheme="minorHAnsi"/>
+        </w:rPr>
+        <w:t>// Konsola zwraca "</w:t>
+      </w:r>
+      <w:proofErr w:type="spellStart"/>
+      <w:r>
+        <w:rPr>
+          <w:rFonts w:cstheme="minorHAnsi"/>
+        </w:rPr>
+        <w:t>object</w:t>
+      </w:r>
+      <w:proofErr w:type="spellEnd"/>
+      <w:r>
+        <w:rPr>
+          <w:rFonts w:cstheme="minorHAnsi"/>
+        </w:rPr>
+        <w:t>"</w:t>
+      </w:r>
+    </w:p>
+    <w:p>
+      <w:pPr>
+        <w:pStyle w:val="Akapitzlist"/>
+        <w:spacing w:after="0" w:line="240" w:lineRule="auto"/>
+        <w:jc w:val="both"/>
+        <w:rPr>
+          <w:rFonts w:cstheme="minorHAnsi"/>
+        </w:rPr>
+      </w:pPr>
+      <w:r>
+        <w:rPr>
+          <w:rFonts w:cstheme="minorHAnsi"/>
+        </w:rPr>
+        <w:t xml:space="preserve">        console.log(</w:t>
+      </w:r>
+      <w:proofErr w:type="spellStart"/>
+      <w:r>
+        <w:rPr>
+          <w:rFonts w:cstheme="minorHAnsi"/>
+        </w:rPr>
+        <w:t>typeof</w:t>
+      </w:r>
+      <w:proofErr w:type="spellEnd"/>
+      <w:r>
+        <w:rPr>
+          <w:rFonts w:cstheme="minorHAnsi"/>
+        </w:rPr>
+        <w:t xml:space="preserve"> [1,2,3]);    </w:t>
+      </w:r>
+      <w:r>
+        <w:rPr>
+          <w:rFonts w:cstheme="minorHAnsi"/>
+        </w:rPr>
+        <w:tab/>
+      </w:r>
+      <w:r>
+        <w:rPr>
+          <w:rFonts w:cstheme="minorHAnsi"/>
+        </w:rPr>
+        <w:t>// Konsola zwraca "</w:t>
+      </w:r>
+      <w:proofErr w:type="spellStart"/>
+      <w:r>
+        <w:rPr>
+          <w:rFonts w:cstheme="minorHAnsi"/>
+        </w:rPr>
+        <w:t>object</w:t>
+      </w:r>
+      <w:proofErr w:type="spellEnd"/>
+      <w:r>
+        <w:rPr>
+          <w:rFonts w:cstheme="minorHAnsi"/>
+        </w:rPr>
+        <w:t>"</w:t>
+      </w:r>
+    </w:p>
+    <w:p>
+      <w:pPr>
+        <w:pStyle w:val="Akapitzlist"/>
+        <w:spacing w:after="0" w:line="240" w:lineRule="auto"/>
+        <w:jc w:val="both"/>
+        <w:rPr>
+          <w:rFonts w:cstheme="minorHAnsi"/>
+        </w:rPr>
+      </w:pPr>
+      <w:r>
+        <w:rPr>
+          <w:rFonts w:cstheme="minorHAnsi"/>
+        </w:rPr>
+        <w:t xml:space="preserve">        console.log(</w:t>
+      </w:r>
+      <w:proofErr w:type="spellStart"/>
+      <w:r>
+        <w:rPr>
+          <w:rFonts w:cstheme="minorHAnsi"/>
+        </w:rPr>
+        <w:t>typeof</w:t>
+      </w:r>
+      <w:proofErr w:type="spellEnd"/>
+      <w:r>
+        <w:rPr>
+          <w:rFonts w:cstheme="minorHAnsi"/>
+        </w:rPr>
         <w:t xml:space="preserve"> </w:t>
       </w:r>
       <w:proofErr w:type="spellStart"/>
@@ -14354,14 +14382,14 @@
         <w:rPr>
           <w:rFonts w:cstheme="minorHAnsi"/>
         </w:rPr>
-        <w:t>false</w:t>
-      </w:r>
-      <w:proofErr w:type="spellEnd"/>
-      <w:r>
-        <w:rPr>
-          <w:rFonts w:cstheme="minorHAnsi"/>
-        </w:rPr>
-        <w:t xml:space="preserve">);      </w:t>
+        <w:t>undefined</w:t>
+      </w:r>
+      <w:proofErr w:type="spellEnd"/>
+      <w:r>
+        <w:rPr>
+          <w:rFonts w:cstheme="minorHAnsi"/>
+        </w:rPr>
+        <w:t xml:space="preserve">);  </w:t>
       </w:r>
       <w:r>
         <w:rPr>
@@ -14380,7 +14408,7 @@
         <w:rPr>
           <w:rFonts w:cstheme="minorHAnsi"/>
         </w:rPr>
-        <w:t>boolean</w:t>
+        <w:t>undefined</w:t>
       </w:r>
       <w:proofErr w:type="spellEnd"/>
       <w:r>
@@ -14417,7 +14445,7 @@
         <w:rPr>
           <w:rFonts w:cstheme="minorHAnsi"/>
         </w:rPr>
-        <w:t xml:space="preserve"> {a: 12});    </w:t>
+        <w:t xml:space="preserve"> 10n);        </w:t>
       </w:r>
       <w:r>
         <w:rPr>
@@ -14436,7 +14464,7 @@
         <w:rPr>
           <w:rFonts w:cstheme="minorHAnsi"/>
         </w:rPr>
-        <w:t>object</w:t>
+        <w:t>bigint</w:t>
       </w:r>
       <w:proofErr w:type="spellEnd"/>
       <w:r>
@@ -14473,7 +14501,7 @@
         <w:rPr>
           <w:rFonts w:cstheme="minorHAnsi"/>
         </w:rPr>
-        <w:t xml:space="preserve"> [1,2,3]);    </w:t>
+        <w:t xml:space="preserve"> Symbol());   </w:t>
       </w:r>
       <w:r>
         <w:rPr>
@@ -14485,6 +14513,48 @@
         <w:rPr>
           <w:rFonts w:cstheme="minorHAnsi"/>
         </w:rPr>
+        <w:t>// Konsola zwraca "symbol"</w:t>
+      </w:r>
+    </w:p>
+    <w:p>
+      <w:pPr>
+        <w:pStyle w:val="Akapitzlist"/>
+        <w:spacing w:after="0" w:line="240" w:lineRule="auto"/>
+        <w:jc w:val="both"/>
+        <w:rPr>
+          <w:rFonts w:cstheme="minorHAnsi"/>
+        </w:rPr>
+      </w:pPr>
+      <w:r>
+        <w:rPr>
+          <w:rFonts w:cstheme="minorHAnsi"/>
+        </w:rPr>
+        <w:t xml:space="preserve">        console.log(</w:t>
+      </w:r>
+      <w:proofErr w:type="spellStart"/>
+      <w:r>
+        <w:rPr>
+          <w:rFonts w:cstheme="minorHAnsi"/>
+        </w:rPr>
+        <w:t>typeof</w:t>
+      </w:r>
+      <w:proofErr w:type="spellEnd"/>
+      <w:r>
+        <w:rPr>
+          <w:rFonts w:cstheme="minorHAnsi"/>
+        </w:rPr>
+        <w:t xml:space="preserve"> console.log);</w:t>
+      </w:r>
+      <w:r>
+        <w:rPr>
+          <w:rFonts w:cstheme="minorHAnsi"/>
+        </w:rPr>
+        <w:tab/>
+      </w:r>
+      <w:r>
+        <w:rPr>
+          <w:rFonts w:cstheme="minorHAnsi"/>
+        </w:rPr>
         <w:t>// Konsola zwraca "</w:t>
       </w:r>
       <w:proofErr w:type="spellStart"/>
@@ -14492,7 +14562,7 @@
         <w:rPr>
           <w:rFonts w:cstheme="minorHAnsi"/>
         </w:rPr>
-        <w:t>object</w:t>
+        <w:t>function</w:t>
       </w:r>
       <w:proofErr w:type="spellEnd"/>
       <w:r>
@@ -14529,245 +14599,7 @@
         <w:rPr>
           <w:rFonts w:cstheme="minorHAnsi"/>
         </w:rPr>
-        <w:t xml:space="preserve"> </w:t>
-      </w:r>
-      <w:proofErr w:type="spellStart"/>
-      <w:r>
-        <w:rPr>
-          <w:rFonts w:cstheme="minorHAnsi"/>
-        </w:rPr>
-        <w:t>undefined</w:t>
-      </w:r>
-      <w:proofErr w:type="spellEnd"/>
-      <w:r>
-        <w:rPr>
-          <w:rFonts w:cstheme="minorHAnsi"/>
-        </w:rPr>
-        <w:t xml:space="preserve">);  </w:t>
-      </w:r>
-      <w:r>
-        <w:rPr>
-          <w:rFonts w:cstheme="minorHAnsi"/>
-        </w:rPr>
-        <w:tab/>
-      </w:r>
-      <w:r>
-        <w:rPr>
-          <w:rFonts w:cstheme="minorHAnsi"/>
-        </w:rPr>
-        <w:t>// Konsola zwraca "</w:t>
-      </w:r>
-      <w:proofErr w:type="spellStart"/>
-      <w:r>
-        <w:rPr>
-          <w:rFonts w:cstheme="minorHAnsi"/>
-        </w:rPr>
-        <w:t>undefined</w:t>
-      </w:r>
-      <w:proofErr w:type="spellEnd"/>
-      <w:r>
-        <w:rPr>
-          <w:rFonts w:cstheme="minorHAnsi"/>
-        </w:rPr>
-        <w:t>"</w:t>
-      </w:r>
-    </w:p>
-    <w:p>
-      <w:pPr>
-        <w:pStyle w:val="Akapitzlist"/>
-        <w:spacing w:after="0" w:line="240" w:lineRule="auto"/>
-        <w:jc w:val="both"/>
-        <w:rPr>
-          <w:rFonts w:cstheme="minorHAnsi"/>
-        </w:rPr>
-      </w:pPr>
-      <w:r>
-        <w:rPr>
-          <w:rFonts w:cstheme="minorHAnsi"/>
-        </w:rPr>
-        <w:t xml:space="preserve">        console.log(</w:t>
-      </w:r>
-      <w:proofErr w:type="spellStart"/>
-      <w:r>
-        <w:rPr>
-          <w:rFonts w:cstheme="minorHAnsi"/>
-        </w:rPr>
-        <w:t>typeof</w:t>
-      </w:r>
-      <w:proofErr w:type="spellEnd"/>
-      <w:r>
-        <w:rPr>
-          <w:rFonts w:cstheme="minorHAnsi"/>
-        </w:rPr>
-        <w:t xml:space="preserve"> 10n);        </w:t>
-      </w:r>
-      <w:r>
-        <w:rPr>
-          <w:rFonts w:cstheme="minorHAnsi"/>
-        </w:rPr>
-        <w:tab/>
-      </w:r>
-      <w:r>
-        <w:rPr>
-          <w:rFonts w:cstheme="minorHAnsi"/>
-        </w:rPr>
-        <w:t>// Konsola zwraca "</w:t>
-      </w:r>
-      <w:proofErr w:type="spellStart"/>
-      <w:r>
-        <w:rPr>
-          <w:rFonts w:cstheme="minorHAnsi"/>
-        </w:rPr>
-        <w:t>bigint</w:t>
-      </w:r>
-      <w:proofErr w:type="spellEnd"/>
-      <w:r>
-        <w:rPr>
-          <w:rFonts w:cstheme="minorHAnsi"/>
-        </w:rPr>
-        <w:t>"</w:t>
-      </w:r>
-    </w:p>
-    <w:p>
-      <w:pPr>
-        <w:pStyle w:val="Akapitzlist"/>
-        <w:spacing w:after="0" w:line="240" w:lineRule="auto"/>
-        <w:jc w:val="both"/>
-        <w:rPr>
-          <w:rFonts w:cstheme="minorHAnsi"/>
-        </w:rPr>
-      </w:pPr>
-      <w:r>
-        <w:rPr>
-          <w:rFonts w:cstheme="minorHAnsi"/>
-        </w:rPr>
-        <w:t xml:space="preserve">        console.log(</w:t>
-      </w:r>
-      <w:proofErr w:type="spellStart"/>
-      <w:r>
-        <w:rPr>
-          <w:rFonts w:cstheme="minorHAnsi"/>
-        </w:rPr>
-        <w:t>typeof</w:t>
-      </w:r>
-      <w:proofErr w:type="spellEnd"/>
-      <w:r>
-        <w:rPr>
-          <w:rFonts w:cstheme="minorHAnsi"/>
-        </w:rPr>
-        <w:t xml:space="preserve"> Symbol());   </w:t>
-      </w:r>
-      <w:r>
-        <w:rPr>
-          <w:rFonts w:cstheme="minorHAnsi"/>
-        </w:rPr>
-        <w:tab/>
-      </w:r>
-      <w:r>
-        <w:rPr>
-          <w:rFonts w:cstheme="minorHAnsi"/>
-        </w:rPr>
-        <w:t>// Konsola zwraca "symbol"</w:t>
-      </w:r>
-    </w:p>
-    <w:p>
-      <w:pPr>
-        <w:pStyle w:val="Akapitzlist"/>
-        <w:spacing w:after="0" w:line="240" w:lineRule="auto"/>
-        <w:jc w:val="both"/>
-        <w:rPr>
-          <w:rFonts w:cstheme="minorHAnsi"/>
-        </w:rPr>
-      </w:pPr>
-      <w:r>
-        <w:rPr>
-          <w:rFonts w:cstheme="minorHAnsi"/>
-        </w:rPr>
-        <w:t xml:space="preserve">        console.log(</w:t>
-      </w:r>
-      <w:proofErr w:type="spellStart"/>
-      <w:r>
-        <w:rPr>
-          <w:rFonts w:cstheme="minorHAnsi"/>
-        </w:rPr>
-        <w:t>typeof</w:t>
-      </w:r>
-      <w:proofErr w:type="spellEnd"/>
-      <w:r>
-        <w:rPr>
-          <w:rFonts w:cstheme="minorHAnsi"/>
-        </w:rPr>
-        <w:t xml:space="preserve"> console.log);</w:t>
-      </w:r>
-      <w:r>
-        <w:rPr>
-          <w:rFonts w:cstheme="minorHAnsi"/>
-        </w:rPr>
-        <w:tab/>
-      </w:r>
-      <w:r>
-        <w:rPr>
-          <w:rFonts w:cstheme="minorHAnsi"/>
-        </w:rPr>
-        <w:t>// Konsola zwraca "</w:t>
-      </w:r>
-      <w:proofErr w:type="spellStart"/>
-      <w:r>
-        <w:rPr>
-          <w:rFonts w:cstheme="minorHAnsi"/>
-        </w:rPr>
-        <w:t>function</w:t>
-      </w:r>
-      <w:proofErr w:type="spellEnd"/>
-      <w:r>
-        <w:rPr>
-          <w:rFonts w:cstheme="minorHAnsi"/>
-        </w:rPr>
-        <w:t>"</w:t>
-      </w:r>
-    </w:p>
-    <w:p>
-      <w:pPr>
-        <w:pStyle w:val="Akapitzlist"/>
-        <w:spacing w:after="0" w:line="240" w:lineRule="auto"/>
-        <w:jc w:val="both"/>
-        <w:rPr>
-          <w:rFonts w:cstheme="minorHAnsi"/>
-        </w:rPr>
-      </w:pPr>
-      <w:r>
-        <w:rPr>
-          <w:rFonts w:cstheme="minorHAnsi"/>
-        </w:rPr>
-        <w:t xml:space="preserve">        console.log(</w:t>
-      </w:r>
-      <w:proofErr w:type="spellStart"/>
-      <w:r>
-        <w:rPr>
-          <w:rFonts w:cstheme="minorHAnsi"/>
-        </w:rPr>
-        <w:t>typeof</w:t>
-      </w:r>
-      <w:proofErr w:type="spellEnd"/>
-      <w:r>
-        <w:rPr>
-          <w:rFonts w:cstheme="minorHAnsi"/>
-        </w:rPr>
-        <w:t xml:space="preserve"> </w:t>
-      </w:r>
-      <w:proofErr w:type="spellStart"/>
-      <w:r>
-        <w:rPr>
-          <w:rFonts w:cstheme="minorHAnsi"/>
-        </w:rPr>
-        <w:t>null</w:t>
-      </w:r>
-      <w:proofErr w:type="spellEnd"/>
-      <w:r>
-        <w:rPr>
-          <w:rFonts w:cstheme="minorHAnsi"/>
-        </w:rPr>
-        <w:t xml:space="preserve">);       </w:t>
+        <w:t xml:space="preserve"> null);       </w:t>
       </w:r>
       <w:r>
         <w:rPr>
@@ -16697,21 +16529,7 @@
         <w:rPr>
           <w:rFonts w:cstheme="minorHAnsi"/>
         </w:rPr>
-        <w:t xml:space="preserve"> (</w:t>
-      </w:r>
-      <w:proofErr w:type="spellStart"/>
-      <w:r>
-        <w:rPr>
-          <w:rFonts w:cstheme="minorHAnsi"/>
-        </w:rPr>
-        <w:t>name</w:t>
-      </w:r>
-      <w:proofErr w:type="spellEnd"/>
-      <w:r>
-        <w:rPr>
-          <w:rFonts w:cstheme="minorHAnsi"/>
-        </w:rPr>
-        <w:t xml:space="preserve"> == "Asia")</w:t>
+        <w:t xml:space="preserve"> (name == "Asia")</w:t>
       </w:r>
     </w:p>
     <w:p>
@@ -16909,69 +16727,6 @@
         <w:jc w:val="both"/>
         <w:rPr>
           <w:rFonts w:cstheme="minorHAnsi"/>
-        </w:rPr>
-      </w:pPr>
-    </w:p>
-    <w:p>
-      <w:pPr>
-        <w:spacing w:after="0" w:line="240" w:lineRule="auto"/>
-        <w:jc w:val="both"/>
-        <w:rPr>
-          <w:rFonts w:cstheme="minorHAnsi"/>
-          <w:b/>
-          <w:bCs/>
-        </w:rPr>
-      </w:pPr>
-      <w:r>
-        <w:rPr>
-          <w:rFonts w:cstheme="minorHAnsi"/>
-          <w:b/>
-          <w:bCs/>
-        </w:rPr>
-        <w:lastRenderedPageBreak/>
-        <w:t>8</w:t>
-      </w:r>
-      <w:r>
-        <w:rPr>
-          <w:rFonts w:cstheme="minorHAnsi"/>
-          <w:b/>
-          <w:bCs/>
-        </w:rPr>
-        <w:t>.</w:t>
-      </w:r>
-      <w:r>
-        <w:rPr>
-          <w:rFonts w:cstheme="minorHAnsi"/>
-          <w:b/>
-          <w:bCs/>
-        </w:rPr>
-        <w:tab/>
-      </w:r>
-      <w:r>
-        <w:rPr>
-          <w:rFonts w:cstheme="minorHAnsi"/>
-          <w:b/>
-          <w:bCs/>
-        </w:rPr>
-        <w:t>Pozostałe</w:t>
-      </w:r>
-      <w:r>
-        <w:rPr>
-          <w:rFonts w:cstheme="minorHAnsi"/>
-          <w:b/>
-          <w:bCs/>
-        </w:rPr>
-        <w:t>:</w:t>
-      </w:r>
-    </w:p>
-    <w:p>
-      <w:pPr>
-        <w:spacing w:after="0" w:line="240" w:lineRule="auto"/>
-        <w:jc w:val="both"/>
-        <w:rPr>
-          <w:rFonts w:cstheme="minorHAnsi"/>
-          <w:b/>
-          <w:bCs/>
         </w:rPr>
       </w:pPr>
     </w:p>
@@ -16992,64 +16747,805 @@
         <w:rPr>
           <w:rFonts w:cstheme="minorHAnsi"/>
         </w:rPr>
-        <w:t>Włączenie konsoli na przykładzie przeglądarki Google Chrome:</w:t>
-      </w:r>
-    </w:p>
-    <w:p>
-      <w:pPr>
-        <w:pStyle w:val="Akapitzlist"/>
-        <w:spacing w:after="0" w:line="240" w:lineRule="auto"/>
-        <w:jc w:val="both"/>
-        <w:rPr>
-          <w:rFonts w:cstheme="minorHAnsi"/>
-        </w:rPr>
-      </w:pPr>
-      <w:r>
-        <w:rPr>
-          <w:rFonts w:cstheme="minorHAnsi"/>
-        </w:rPr>
-        <w:t xml:space="preserve">Będąc w oknie przeglądarki </w:t>
-      </w:r>
-      <w:r>
-        <w:rPr>
-          <w:rFonts w:cstheme="minorHAnsi"/>
-        </w:rPr>
-        <w:t xml:space="preserve">wchodzimy w narzędzia deweloperskie poprzez naciśnięcie przycisku F12. Następnie w menu wybieramy zakładkę </w:t>
-      </w:r>
-      <w:r>
-        <w:rPr>
-          <w:rFonts w:cstheme="minorHAnsi"/>
-        </w:rPr>
-        <w:t>„</w:t>
-      </w:r>
-      <w:proofErr w:type="spellStart"/>
-      <w:r>
-        <w:rPr>
-          <w:rFonts w:cstheme="minorHAnsi"/>
-        </w:rPr>
-        <w:t>Console</w:t>
-      </w:r>
-      <w:proofErr w:type="spellEnd"/>
-      <w:r>
-        <w:rPr>
-          <w:rFonts w:cstheme="minorHAnsi"/>
-        </w:rPr>
-        <w:t>”</w:t>
-      </w:r>
-      <w:r>
-        <w:rPr>
-          <w:rFonts w:cstheme="minorHAnsi"/>
+        <w:lastRenderedPageBreak/>
+        <w:t>Zwracanie obiektów z funkcji:</w:t>
+      </w:r>
+    </w:p>
+    <w:p>
+      <w:pPr>
+        <w:pStyle w:val="Akapitzlist"/>
+        <w:spacing w:after="0" w:line="240" w:lineRule="auto"/>
+        <w:jc w:val="both"/>
+        <w:rPr>
+          <w:rFonts w:cstheme="minorHAnsi"/>
+        </w:rPr>
+      </w:pPr>
+    </w:p>
+    <w:p>
+      <w:pPr>
+        <w:pStyle w:val="Akapitzlist"/>
+        <w:spacing w:after="0" w:line="240" w:lineRule="auto"/>
+        <w:jc w:val="both"/>
+        <w:rPr>
+          <w:rFonts w:cstheme="minorHAnsi"/>
+        </w:rPr>
+      </w:pPr>
+      <w:r>
+        <w:rPr>
+          <w:rFonts w:cstheme="minorHAnsi"/>
+        </w:rPr>
+        <w:t>Funkcje mogą zawierać również obiekty.</w:t>
+      </w:r>
+    </w:p>
+    <w:p>
+      <w:pPr>
+        <w:pStyle w:val="Akapitzlist"/>
+        <w:spacing w:after="0" w:line="240" w:lineRule="auto"/>
+        <w:jc w:val="both"/>
+        <w:rPr>
+          <w:rFonts w:cstheme="minorHAnsi"/>
+        </w:rPr>
+      </w:pPr>
+    </w:p>
+    <w:p>
+      <w:pPr>
+        <w:pStyle w:val="Akapitzlist"/>
+        <w:spacing w:after="0" w:line="240" w:lineRule="auto"/>
+        <w:jc w:val="both"/>
+        <w:rPr>
+          <w:rFonts w:cstheme="minorHAnsi"/>
+        </w:rPr>
+      </w:pPr>
+      <w:r>
+        <w:rPr>
+          <w:rFonts w:cstheme="minorHAnsi"/>
+        </w:rPr>
+        <w:t xml:space="preserve">        // Funkcja z parametrami tworząca i zwracająca obiekt</w:t>
+      </w:r>
+    </w:p>
+    <w:p>
+      <w:pPr>
+        <w:pStyle w:val="Akapitzlist"/>
+        <w:spacing w:after="0" w:line="240" w:lineRule="auto"/>
+        <w:jc w:val="both"/>
+        <w:rPr>
+          <w:rFonts w:cstheme="minorHAnsi"/>
+        </w:rPr>
+      </w:pPr>
+      <w:r>
+        <w:rPr>
+          <w:rFonts w:cstheme="minorHAnsi"/>
+        </w:rPr>
+        <w:t xml:space="preserve">        </w:t>
+      </w:r>
+      <w:proofErr w:type="spellStart"/>
+      <w:r>
+        <w:rPr>
+          <w:rFonts w:cstheme="minorHAnsi"/>
+        </w:rPr>
+        <w:t>function</w:t>
+      </w:r>
+      <w:proofErr w:type="spellEnd"/>
+      <w:r>
+        <w:rPr>
+          <w:rFonts w:cstheme="minorHAnsi"/>
+        </w:rPr>
+        <w:t xml:space="preserve"> </w:t>
+      </w:r>
+      <w:proofErr w:type="spellStart"/>
+      <w:r>
+        <w:rPr>
+          <w:rFonts w:cstheme="minorHAnsi"/>
+        </w:rPr>
+        <w:t>createUser</w:t>
+      </w:r>
+      <w:proofErr w:type="spellEnd"/>
+      <w:r>
+        <w:rPr>
+          <w:rFonts w:cstheme="minorHAnsi"/>
+        </w:rPr>
+        <w:t>(</w:t>
+      </w:r>
+      <w:proofErr w:type="spellStart"/>
+      <w:r>
+        <w:rPr>
+          <w:rFonts w:cstheme="minorHAnsi"/>
+        </w:rPr>
+        <w:t>name</w:t>
+      </w:r>
+      <w:proofErr w:type="spellEnd"/>
+      <w:r>
+        <w:rPr>
+          <w:rFonts w:cstheme="minorHAnsi"/>
+        </w:rPr>
+        <w:t xml:space="preserve">, email, </w:t>
+      </w:r>
+      <w:proofErr w:type="spellStart"/>
+      <w:r>
+        <w:rPr>
+          <w:rFonts w:cstheme="minorHAnsi"/>
+        </w:rPr>
+        <w:t>city</w:t>
+      </w:r>
+      <w:proofErr w:type="spellEnd"/>
+      <w:r>
+        <w:rPr>
+          <w:rFonts w:cstheme="minorHAnsi"/>
+        </w:rPr>
+        <w:t>)</w:t>
+      </w:r>
+    </w:p>
+    <w:p>
+      <w:pPr>
+        <w:pStyle w:val="Akapitzlist"/>
+        <w:spacing w:after="0" w:line="240" w:lineRule="auto"/>
+        <w:jc w:val="both"/>
+        <w:rPr>
+          <w:rFonts w:cstheme="minorHAnsi"/>
+        </w:rPr>
+      </w:pPr>
+      <w:r>
+        <w:rPr>
+          <w:rFonts w:cstheme="minorHAnsi"/>
+        </w:rPr>
+        <w:t xml:space="preserve">        {</w:t>
+      </w:r>
+    </w:p>
+    <w:p>
+      <w:pPr>
+        <w:pStyle w:val="Akapitzlist"/>
+        <w:spacing w:after="0" w:line="240" w:lineRule="auto"/>
+        <w:jc w:val="both"/>
+        <w:rPr>
+          <w:rFonts w:cstheme="minorHAnsi"/>
+        </w:rPr>
+      </w:pPr>
+      <w:r>
+        <w:rPr>
+          <w:rFonts w:cstheme="minorHAnsi"/>
+        </w:rPr>
+        <w:t xml:space="preserve">            </w:t>
+      </w:r>
+      <w:proofErr w:type="spellStart"/>
+      <w:r>
+        <w:rPr>
+          <w:rFonts w:cstheme="minorHAnsi"/>
+        </w:rPr>
+        <w:t>if</w:t>
+      </w:r>
+      <w:proofErr w:type="spellEnd"/>
+      <w:r>
+        <w:rPr>
+          <w:rFonts w:cstheme="minorHAnsi"/>
+        </w:rPr>
+        <w:t xml:space="preserve"> (</w:t>
+      </w:r>
+      <w:proofErr w:type="spellStart"/>
+      <w:r>
+        <w:rPr>
+          <w:rFonts w:cstheme="minorHAnsi"/>
+        </w:rPr>
+        <w:t>name.lenght</w:t>
+      </w:r>
+      <w:proofErr w:type="spellEnd"/>
+      <w:r>
+        <w:rPr>
+          <w:rFonts w:cstheme="minorHAnsi"/>
+        </w:rPr>
+        <w:t xml:space="preserve"> &lt; 3) return </w:t>
+      </w:r>
+      <w:proofErr w:type="spellStart"/>
+      <w:r>
+        <w:rPr>
+          <w:rFonts w:cstheme="minorHAnsi"/>
+        </w:rPr>
+        <w:t>null</w:t>
+      </w:r>
+      <w:proofErr w:type="spellEnd"/>
+      <w:r>
+        <w:rPr>
+          <w:rFonts w:cstheme="minorHAnsi"/>
+        </w:rPr>
+        <w:t>;</w:t>
+      </w:r>
+    </w:p>
+    <w:p>
+      <w:pPr>
+        <w:pStyle w:val="Akapitzlist"/>
+        <w:spacing w:after="0" w:line="240" w:lineRule="auto"/>
+        <w:jc w:val="both"/>
+        <w:rPr>
+          <w:rFonts w:cstheme="minorHAnsi"/>
+        </w:rPr>
+      </w:pPr>
+      <w:r>
+        <w:rPr>
+          <w:rFonts w:cstheme="minorHAnsi"/>
+        </w:rPr>
+        <w:t xml:space="preserve">            </w:t>
+      </w:r>
+      <w:proofErr w:type="spellStart"/>
+      <w:r>
+        <w:rPr>
+          <w:rFonts w:cstheme="minorHAnsi"/>
+        </w:rPr>
+        <w:t>if</w:t>
+      </w:r>
+      <w:proofErr w:type="spellEnd"/>
+      <w:r>
+        <w:rPr>
+          <w:rFonts w:cstheme="minorHAnsi"/>
+        </w:rPr>
+        <w:t xml:space="preserve"> (</w:t>
+      </w:r>
+      <w:proofErr w:type="spellStart"/>
+      <w:r>
+        <w:rPr>
+          <w:rFonts w:cstheme="minorHAnsi"/>
+        </w:rPr>
+        <w:t>email.lenght</w:t>
+      </w:r>
+      <w:proofErr w:type="spellEnd"/>
+      <w:r>
+        <w:rPr>
+          <w:rFonts w:cstheme="minorHAnsi"/>
+        </w:rPr>
+        <w:t xml:space="preserve"> &lt; 6) return </w:t>
+      </w:r>
+      <w:proofErr w:type="spellStart"/>
+      <w:r>
+        <w:rPr>
+          <w:rFonts w:cstheme="minorHAnsi"/>
+        </w:rPr>
+        <w:t>null</w:t>
+      </w:r>
+      <w:proofErr w:type="spellEnd"/>
+      <w:r>
+        <w:rPr>
+          <w:rFonts w:cstheme="minorHAnsi"/>
+        </w:rPr>
+        <w:t>;</w:t>
+      </w:r>
+    </w:p>
+    <w:p>
+      <w:pPr>
+        <w:pStyle w:val="Akapitzlist"/>
+        <w:spacing w:after="0" w:line="240" w:lineRule="auto"/>
+        <w:jc w:val="both"/>
+        <w:rPr>
+          <w:rFonts w:cstheme="minorHAnsi"/>
+        </w:rPr>
+      </w:pPr>
+      <w:r>
+        <w:rPr>
+          <w:rFonts w:cstheme="minorHAnsi"/>
+        </w:rPr>
+        <w:t xml:space="preserve">            </w:t>
+      </w:r>
+      <w:proofErr w:type="spellStart"/>
+      <w:r>
+        <w:rPr>
+          <w:rFonts w:cstheme="minorHAnsi"/>
+        </w:rPr>
+        <w:t>if</w:t>
+      </w:r>
+      <w:proofErr w:type="spellEnd"/>
+      <w:r>
+        <w:rPr>
+          <w:rFonts w:cstheme="minorHAnsi"/>
+        </w:rPr>
+        <w:t xml:space="preserve"> (</w:t>
+      </w:r>
+      <w:proofErr w:type="spellStart"/>
+      <w:r>
+        <w:rPr>
+          <w:rFonts w:cstheme="minorHAnsi"/>
+        </w:rPr>
+        <w:t>email.indexOf</w:t>
+      </w:r>
+      <w:proofErr w:type="spellEnd"/>
+      <w:r>
+        <w:rPr>
+          <w:rFonts w:cstheme="minorHAnsi"/>
+        </w:rPr>
+        <w:t xml:space="preserve">("@") &lt; 0) return </w:t>
+      </w:r>
+      <w:proofErr w:type="spellStart"/>
+      <w:r>
+        <w:rPr>
+          <w:rFonts w:cstheme="minorHAnsi"/>
+        </w:rPr>
+        <w:t>null</w:t>
+      </w:r>
+      <w:proofErr w:type="spellEnd"/>
+      <w:r>
+        <w:rPr>
+          <w:rFonts w:cstheme="minorHAnsi"/>
+        </w:rPr>
+        <w:t>;</w:t>
+      </w:r>
+    </w:p>
+    <w:p>
+      <w:pPr>
+        <w:pStyle w:val="Akapitzlist"/>
+        <w:spacing w:after="0" w:line="240" w:lineRule="auto"/>
+        <w:jc w:val="both"/>
+        <w:rPr>
+          <w:rFonts w:cstheme="minorHAnsi"/>
+        </w:rPr>
+      </w:pPr>
+      <w:r>
+        <w:rPr>
+          <w:rFonts w:cstheme="minorHAnsi"/>
+        </w:rPr>
+        <w:t xml:space="preserve">            </w:t>
+      </w:r>
+      <w:proofErr w:type="spellStart"/>
+      <w:r>
+        <w:rPr>
+          <w:rFonts w:cstheme="minorHAnsi"/>
+        </w:rPr>
+        <w:t>if</w:t>
+      </w:r>
+      <w:proofErr w:type="spellEnd"/>
+      <w:r>
+        <w:rPr>
+          <w:rFonts w:cstheme="minorHAnsi"/>
+        </w:rPr>
+        <w:t xml:space="preserve"> (</w:t>
+      </w:r>
+      <w:proofErr w:type="spellStart"/>
+      <w:r>
+        <w:rPr>
+          <w:rFonts w:cstheme="minorHAnsi"/>
+        </w:rPr>
+        <w:t>city.lenght</w:t>
+      </w:r>
+      <w:proofErr w:type="spellEnd"/>
+      <w:r>
+        <w:rPr>
+          <w:rFonts w:cstheme="minorHAnsi"/>
+        </w:rPr>
+        <w:t xml:space="preserve"> &lt; 3) return </w:t>
+      </w:r>
+      <w:proofErr w:type="spellStart"/>
+      <w:r>
+        <w:rPr>
+          <w:rFonts w:cstheme="minorHAnsi"/>
+        </w:rPr>
+        <w:t>null</w:t>
+      </w:r>
+      <w:proofErr w:type="spellEnd"/>
+      <w:r>
+        <w:rPr>
+          <w:rFonts w:cstheme="minorHAnsi"/>
+        </w:rPr>
+        <w:t>;</w:t>
+      </w:r>
+    </w:p>
+    <w:p>
+      <w:pPr>
+        <w:pStyle w:val="Akapitzlist"/>
+        <w:spacing w:after="0" w:line="240" w:lineRule="auto"/>
+        <w:jc w:val="both"/>
+        <w:rPr>
+          <w:rFonts w:cstheme="minorHAnsi"/>
+        </w:rPr>
+      </w:pPr>
+      <w:r>
+        <w:rPr>
+          <w:rFonts w:cstheme="minorHAnsi"/>
+        </w:rPr>
+        <w:t xml:space="preserve">        </w:t>
+      </w:r>
+    </w:p>
+    <w:p>
+      <w:pPr>
+        <w:pStyle w:val="Akapitzlist"/>
+        <w:spacing w:after="0" w:line="240" w:lineRule="auto"/>
+        <w:jc w:val="both"/>
+        <w:rPr>
+          <w:rFonts w:cstheme="minorHAnsi"/>
+        </w:rPr>
+      </w:pPr>
+      <w:r>
+        <w:rPr>
+          <w:rFonts w:cstheme="minorHAnsi"/>
+        </w:rPr>
+        <w:t xml:space="preserve">            </w:t>
+      </w:r>
+      <w:proofErr w:type="spellStart"/>
+      <w:r>
+        <w:rPr>
+          <w:rFonts w:cstheme="minorHAnsi"/>
+        </w:rPr>
+        <w:t>let</w:t>
+      </w:r>
+      <w:proofErr w:type="spellEnd"/>
+      <w:r>
+        <w:rPr>
+          <w:rFonts w:cstheme="minorHAnsi"/>
+        </w:rPr>
+        <w:t xml:space="preserve"> obiekt =</w:t>
+      </w:r>
+    </w:p>
+    <w:p>
+      <w:pPr>
+        <w:pStyle w:val="Akapitzlist"/>
+        <w:spacing w:after="0" w:line="240" w:lineRule="auto"/>
+        <w:jc w:val="both"/>
+        <w:rPr>
+          <w:rFonts w:cstheme="minorHAnsi"/>
+        </w:rPr>
+      </w:pPr>
+      <w:r>
+        <w:rPr>
+          <w:rFonts w:cstheme="minorHAnsi"/>
+        </w:rPr>
+        <w:t xml:space="preserve">            {</w:t>
+      </w:r>
+    </w:p>
+    <w:p>
+      <w:pPr>
+        <w:pStyle w:val="Akapitzlist"/>
+        <w:spacing w:after="0" w:line="240" w:lineRule="auto"/>
+        <w:jc w:val="both"/>
+        <w:rPr>
+          <w:rFonts w:cstheme="minorHAnsi"/>
+        </w:rPr>
+      </w:pPr>
+      <w:r>
+        <w:rPr>
+          <w:rFonts w:cstheme="minorHAnsi"/>
+        </w:rPr>
+        <w:t xml:space="preserve">                </w:t>
+      </w:r>
+      <w:proofErr w:type="spellStart"/>
+      <w:r>
+        <w:rPr>
+          <w:rFonts w:cstheme="minorHAnsi"/>
+        </w:rPr>
+        <w:t>name</w:t>
+      </w:r>
+      <w:proofErr w:type="spellEnd"/>
+      <w:r>
+        <w:rPr>
+          <w:rFonts w:cstheme="minorHAnsi"/>
+        </w:rPr>
+        <w:t xml:space="preserve">: </w:t>
+      </w:r>
+      <w:proofErr w:type="spellStart"/>
+      <w:r>
+        <w:rPr>
+          <w:rFonts w:cstheme="minorHAnsi"/>
+        </w:rPr>
+        <w:t>name</w:t>
+      </w:r>
+      <w:proofErr w:type="spellEnd"/>
+      <w:r>
+        <w:rPr>
+          <w:rFonts w:cstheme="minorHAnsi"/>
+        </w:rPr>
+        <w:t>,</w:t>
+      </w:r>
+    </w:p>
+    <w:p>
+      <w:pPr>
+        <w:pStyle w:val="Akapitzlist"/>
+        <w:spacing w:after="0" w:line="240" w:lineRule="auto"/>
+        <w:jc w:val="both"/>
+        <w:rPr>
+          <w:rFonts w:cstheme="minorHAnsi"/>
+        </w:rPr>
+      </w:pPr>
+      <w:r>
+        <w:rPr>
+          <w:rFonts w:cstheme="minorHAnsi"/>
+        </w:rPr>
+        <w:t xml:space="preserve">                email: email,</w:t>
+      </w:r>
+    </w:p>
+    <w:p>
+      <w:pPr>
+        <w:pStyle w:val="Akapitzlist"/>
+        <w:spacing w:after="0" w:line="240" w:lineRule="auto"/>
+        <w:jc w:val="both"/>
+        <w:rPr>
+          <w:rFonts w:cstheme="minorHAnsi"/>
+        </w:rPr>
+      </w:pPr>
+      <w:r>
+        <w:rPr>
+          <w:rFonts w:cstheme="minorHAnsi"/>
+        </w:rPr>
+        <w:t xml:space="preserve">                </w:t>
+      </w:r>
+      <w:proofErr w:type="spellStart"/>
+      <w:r>
+        <w:rPr>
+          <w:rFonts w:cstheme="minorHAnsi"/>
+        </w:rPr>
+        <w:t>city</w:t>
+      </w:r>
+      <w:proofErr w:type="spellEnd"/>
+      <w:r>
+        <w:rPr>
+          <w:rFonts w:cstheme="minorHAnsi"/>
+        </w:rPr>
+        <w:t xml:space="preserve">: </w:t>
+      </w:r>
+      <w:proofErr w:type="spellStart"/>
+      <w:r>
+        <w:rPr>
+          <w:rFonts w:cstheme="minorHAnsi"/>
+        </w:rPr>
+        <w:t>city</w:t>
+      </w:r>
+      <w:proofErr w:type="spellEnd"/>
+      <w:r>
+        <w:rPr>
+          <w:rFonts w:cstheme="minorHAnsi"/>
+        </w:rPr>
+        <w:t>,</w:t>
+      </w:r>
+    </w:p>
+    <w:p>
+      <w:pPr>
+        <w:pStyle w:val="Akapitzlist"/>
+        <w:spacing w:after="0" w:line="240" w:lineRule="auto"/>
+        <w:jc w:val="both"/>
+        <w:rPr>
+          <w:rFonts w:cstheme="minorHAnsi"/>
+        </w:rPr>
+      </w:pPr>
+      <w:r>
+        <w:rPr>
+          <w:rFonts w:cstheme="minorHAnsi"/>
+        </w:rPr>
+        <w:t xml:space="preserve">                </w:t>
+      </w:r>
+      <w:proofErr w:type="spellStart"/>
+      <w:r>
+        <w:rPr>
+          <w:rFonts w:cstheme="minorHAnsi"/>
+        </w:rPr>
+        <w:t>type</w:t>
+      </w:r>
+      <w:proofErr w:type="spellEnd"/>
+      <w:r>
+        <w:rPr>
+          <w:rFonts w:cstheme="minorHAnsi"/>
+        </w:rPr>
+        <w:t>: "</w:t>
+      </w:r>
+      <w:proofErr w:type="spellStart"/>
+      <w:r>
+        <w:rPr>
+          <w:rFonts w:cstheme="minorHAnsi"/>
+        </w:rPr>
+        <w:t>employee</w:t>
+      </w:r>
+      <w:proofErr w:type="spellEnd"/>
+      <w:r>
+        <w:rPr>
+          <w:rFonts w:cstheme="minorHAnsi"/>
+        </w:rPr>
+        <w:t>"</w:t>
+      </w:r>
+    </w:p>
+    <w:p>
+      <w:pPr>
+        <w:pStyle w:val="Akapitzlist"/>
+        <w:spacing w:after="0" w:line="240" w:lineRule="auto"/>
+        <w:jc w:val="both"/>
+        <w:rPr>
+          <w:rFonts w:cstheme="minorHAnsi"/>
+        </w:rPr>
+      </w:pPr>
+      <w:r>
+        <w:rPr>
+          <w:rFonts w:cstheme="minorHAnsi"/>
+        </w:rPr>
+        <w:t xml:space="preserve">            };</w:t>
+      </w:r>
+    </w:p>
+    <w:p>
+      <w:pPr>
+        <w:pStyle w:val="Akapitzlist"/>
+        <w:spacing w:after="0" w:line="240" w:lineRule="auto"/>
+        <w:jc w:val="both"/>
+        <w:rPr>
+          <w:rFonts w:cstheme="minorHAnsi"/>
+        </w:rPr>
+      </w:pPr>
+    </w:p>
+    <w:p>
+      <w:pPr>
+        <w:pStyle w:val="Akapitzlist"/>
+        <w:spacing w:after="0" w:line="240" w:lineRule="auto"/>
+        <w:jc w:val="both"/>
+        <w:rPr>
+          <w:rFonts w:cstheme="minorHAnsi"/>
+        </w:rPr>
+      </w:pPr>
+      <w:r>
+        <w:rPr>
+          <w:rFonts w:cstheme="minorHAnsi"/>
+        </w:rPr>
+        <w:t xml:space="preserve">            return obiekt;</w:t>
+      </w:r>
+    </w:p>
+    <w:p>
+      <w:pPr>
+        <w:pStyle w:val="Akapitzlist"/>
+        <w:spacing w:after="0" w:line="240" w:lineRule="auto"/>
+        <w:jc w:val="both"/>
+        <w:rPr>
+          <w:rFonts w:cstheme="minorHAnsi"/>
+        </w:rPr>
+      </w:pPr>
+      <w:r>
+        <w:rPr>
+          <w:rFonts w:cstheme="minorHAnsi"/>
+        </w:rPr>
+        <w:t xml:space="preserve">        }</w:t>
+      </w:r>
+    </w:p>
+    <w:p>
+      <w:pPr>
+        <w:pStyle w:val="Akapitzlist"/>
+        <w:spacing w:after="0" w:line="240" w:lineRule="auto"/>
+        <w:jc w:val="both"/>
+        <w:rPr>
+          <w:rFonts w:cstheme="minorHAnsi"/>
+        </w:rPr>
+      </w:pPr>
+    </w:p>
+    <w:p>
+      <w:pPr>
+        <w:pStyle w:val="Akapitzlist"/>
+        <w:spacing w:after="0" w:line="240" w:lineRule="auto"/>
+        <w:jc w:val="both"/>
+        <w:rPr>
+          <w:rFonts w:cstheme="minorHAnsi"/>
+        </w:rPr>
+      </w:pPr>
+      <w:r>
+        <w:rPr>
+          <w:rFonts w:cstheme="minorHAnsi"/>
+        </w:rPr>
+        <w:t xml:space="preserve">        // Utworzenie obiektu za pomocą funkcji oraz jego pokazanie w konsoli</w:t>
+      </w:r>
+    </w:p>
+    <w:p>
+      <w:pPr>
+        <w:pStyle w:val="Akapitzlist"/>
+        <w:spacing w:after="0" w:line="240" w:lineRule="auto"/>
+        <w:jc w:val="both"/>
+        <w:rPr>
+          <w:rFonts w:cstheme="minorHAnsi"/>
+        </w:rPr>
+      </w:pPr>
+      <w:r>
+        <w:rPr>
+          <w:rFonts w:cstheme="minorHAnsi"/>
+        </w:rPr>
+        <w:t xml:space="preserve">        </w:t>
+      </w:r>
+      <w:proofErr w:type="spellStart"/>
+      <w:r>
+        <w:rPr>
+          <w:rFonts w:cstheme="minorHAnsi"/>
+        </w:rPr>
+        <w:t>let</w:t>
+      </w:r>
+      <w:proofErr w:type="spellEnd"/>
+      <w:r>
+        <w:rPr>
+          <w:rFonts w:cstheme="minorHAnsi"/>
+        </w:rPr>
+        <w:t xml:space="preserve"> user1 = </w:t>
+      </w:r>
+      <w:proofErr w:type="spellStart"/>
+      <w:r>
+        <w:rPr>
+          <w:rFonts w:cstheme="minorHAnsi"/>
+        </w:rPr>
+        <w:t>createUser</w:t>
+      </w:r>
+      <w:proofErr w:type="spellEnd"/>
+      <w:r>
+        <w:rPr>
+          <w:rFonts w:cstheme="minorHAnsi"/>
+        </w:rPr>
+        <w:t>("Anna", "anna@domenapocztowa.com", "Warszawa");</w:t>
+      </w:r>
+    </w:p>
+    <w:p>
+      <w:pPr>
+        <w:pStyle w:val="Akapitzlist"/>
+        <w:spacing w:after="0" w:line="240" w:lineRule="auto"/>
+        <w:jc w:val="both"/>
+        <w:rPr>
+          <w:rFonts w:cstheme="minorHAnsi"/>
+        </w:rPr>
+      </w:pPr>
+      <w:r>
+        <w:rPr>
+          <w:rFonts w:cstheme="minorHAnsi"/>
+        </w:rPr>
+        <w:t xml:space="preserve">        console.log(user1);</w:t>
+      </w:r>
+    </w:p>
+    <w:p>
+      <w:pPr>
+        <w:pStyle w:val="Akapitzlist"/>
+        <w:spacing w:after="0" w:line="240" w:lineRule="auto"/>
+        <w:jc w:val="both"/>
+        <w:rPr>
+          <w:rFonts w:cstheme="minorHAnsi"/>
+        </w:rPr>
+      </w:pPr>
+    </w:p>
+    <w:p>
+      <w:pPr>
+        <w:spacing w:after="0" w:line="240" w:lineRule="auto"/>
+        <w:jc w:val="both"/>
+        <w:rPr>
+          <w:rFonts w:cstheme="minorHAnsi"/>
+          <w:b/>
+          <w:bCs/>
+        </w:rPr>
+      </w:pPr>
+      <w:r>
+        <w:rPr>
+          <w:rFonts w:cstheme="minorHAnsi"/>
+          <w:b/>
+          <w:bCs/>
+        </w:rPr>
+        <w:t>8</w:t>
+      </w:r>
+      <w:r>
+        <w:rPr>
+          <w:rFonts w:cstheme="minorHAnsi"/>
+          <w:b/>
+          <w:bCs/>
         </w:rPr>
         <w:t>.</w:t>
       </w:r>
-    </w:p>
-    <w:p>
-      <w:pPr>
-        <w:pStyle w:val="Akapitzlist"/>
-        <w:spacing w:after="0" w:line="240" w:lineRule="auto"/>
-        <w:jc w:val="both"/>
-        <w:rPr>
-          <w:rFonts w:cstheme="minorHAnsi"/>
+      <w:r>
+        <w:rPr>
+          <w:rFonts w:cstheme="minorHAnsi"/>
+          <w:b/>
+          <w:bCs/>
+        </w:rPr>
+        <w:tab/>
+      </w:r>
+      <w:r>
+        <w:rPr>
+          <w:rFonts w:cstheme="minorHAnsi"/>
+          <w:b/>
+          <w:bCs/>
+        </w:rPr>
+        <w:t>Pozostałe</w:t>
+      </w:r>
+      <w:r>
+        <w:rPr>
+          <w:rFonts w:cstheme="minorHAnsi"/>
+          <w:b/>
+          <w:bCs/>
+        </w:rPr>
+        <w:t>:</w:t>
+      </w:r>
+    </w:p>
+    <w:p>
+      <w:pPr>
+        <w:spacing w:after="0" w:line="240" w:lineRule="auto"/>
+        <w:jc w:val="both"/>
+        <w:rPr>
+          <w:rFonts w:cstheme="minorHAnsi"/>
+          <w:b/>
+          <w:bCs/>
         </w:rPr>
       </w:pPr>
     </w:p>
@@ -17070,23 +17566,35 @@
         <w:rPr>
           <w:rFonts w:cstheme="minorHAnsi"/>
         </w:rPr>
-        <w:t>Wyłączenie alertów o błędach w konsoli, w ten sposób by otrzymywać informacje jedynie z naszych skryptów:</w:t>
-      </w:r>
-    </w:p>
-    <w:p>
-      <w:pPr>
-        <w:pStyle w:val="Akapitzlist"/>
-        <w:spacing w:after="0" w:line="240" w:lineRule="auto"/>
-        <w:jc w:val="both"/>
-        <w:rPr>
-          <w:rFonts w:cstheme="minorHAnsi"/>
-        </w:rPr>
-      </w:pPr>
-      <w:r>
-        <w:rPr>
-          <w:rFonts w:cstheme="minorHAnsi"/>
-        </w:rPr>
-        <w:t>Będąc w narzędziach deweloperskich w menu wybieramy zakładkę „</w:t>
+        <w:t>Włączenie konsoli na przykładzie przeglądarki Google Chrome:</w:t>
+      </w:r>
+    </w:p>
+    <w:p>
+      <w:pPr>
+        <w:pStyle w:val="Akapitzlist"/>
+        <w:spacing w:after="0" w:line="240" w:lineRule="auto"/>
+        <w:jc w:val="both"/>
+        <w:rPr>
+          <w:rFonts w:cstheme="minorHAnsi"/>
+        </w:rPr>
+      </w:pPr>
+      <w:r>
+        <w:rPr>
+          <w:rFonts w:cstheme="minorHAnsi"/>
+        </w:rPr>
+        <w:t xml:space="preserve">Będąc w oknie przeglądarki </w:t>
+      </w:r>
+      <w:r>
+        <w:rPr>
+          <w:rFonts w:cstheme="minorHAnsi"/>
+        </w:rPr>
+        <w:t xml:space="preserve">wchodzimy w narzędzia deweloperskie poprzez naciśnięcie przycisku F12. Następnie w menu wybieramy zakładkę </w:t>
+      </w:r>
+      <w:r>
+        <w:rPr>
+          <w:rFonts w:cstheme="minorHAnsi"/>
+        </w:rPr>
+        <w:t>„</w:t>
       </w:r>
       <w:proofErr w:type="spellStart"/>
       <w:r>
@@ -17100,91 +17608,13 @@
         <w:rPr>
           <w:rFonts w:cstheme="minorHAnsi"/>
         </w:rPr>
-        <w:t>”, następnie „</w:t>
-      </w:r>
-      <w:proofErr w:type="spellStart"/>
-      <w:r>
-        <w:rPr>
-          <w:rFonts w:cstheme="minorHAnsi"/>
-        </w:rPr>
-        <w:t>Console</w:t>
-      </w:r>
-      <w:proofErr w:type="spellEnd"/>
-      <w:r>
-        <w:rPr>
-          <w:rFonts w:cstheme="minorHAnsi"/>
-        </w:rPr>
-        <w:t xml:space="preserve"> </w:t>
-      </w:r>
-      <w:proofErr w:type="spellStart"/>
-      <w:r>
-        <w:rPr>
-          <w:rFonts w:cstheme="minorHAnsi"/>
-        </w:rPr>
-        <w:t>settings</w:t>
-      </w:r>
-      <w:proofErr w:type="spellEnd"/>
-      <w:r>
-        <w:rPr>
-          <w:rFonts w:cstheme="minorHAnsi"/>
-        </w:rPr>
-        <w:t xml:space="preserve">” i zaznaczamy </w:t>
-      </w:r>
-      <w:proofErr w:type="spellStart"/>
-      <w:r>
-        <w:rPr>
-          <w:rFonts w:cstheme="minorHAnsi"/>
-        </w:rPr>
-        <w:t>checkbox</w:t>
-      </w:r>
-      <w:proofErr w:type="spellEnd"/>
-      <w:r>
-        <w:rPr>
-          <w:rFonts w:cstheme="minorHAnsi"/>
-        </w:rPr>
-        <w:t xml:space="preserve"> „</w:t>
-      </w:r>
-      <w:proofErr w:type="spellStart"/>
-      <w:r>
-        <w:rPr>
-          <w:rFonts w:cstheme="minorHAnsi"/>
-        </w:rPr>
-        <w:t>Selected</w:t>
-      </w:r>
-      <w:proofErr w:type="spellEnd"/>
-      <w:r>
-        <w:rPr>
-          <w:rFonts w:cstheme="minorHAnsi"/>
-        </w:rPr>
-        <w:t xml:space="preserve"> </w:t>
-      </w:r>
-      <w:proofErr w:type="spellStart"/>
-      <w:r>
-        <w:rPr>
-          <w:rFonts w:cstheme="minorHAnsi"/>
-        </w:rPr>
-        <w:t>context</w:t>
-      </w:r>
-      <w:proofErr w:type="spellEnd"/>
-      <w:r>
-        <w:rPr>
-          <w:rFonts w:cstheme="minorHAnsi"/>
-        </w:rPr>
-        <w:t xml:space="preserve"> </w:t>
-      </w:r>
-      <w:proofErr w:type="spellStart"/>
-      <w:r>
-        <w:rPr>
-          <w:rFonts w:cstheme="minorHAnsi"/>
-        </w:rPr>
-        <w:t>only</w:t>
-      </w:r>
-      <w:proofErr w:type="spellEnd"/>
-      <w:r>
-        <w:rPr>
-          <w:rFonts w:cstheme="minorHAnsi"/>
-        </w:rPr>
-        <w:t>”.</w:t>
+        <w:t>”</w:t>
+      </w:r>
+      <w:r>
+        <w:rPr>
+          <w:rFonts w:cstheme="minorHAnsi"/>
+        </w:rPr>
+        <w:t>.</w:t>
       </w:r>
     </w:p>
     <w:p>
@@ -17214,37 +17644,121 @@
         <w:rPr>
           <w:rFonts w:cstheme="minorHAnsi"/>
         </w:rPr>
-        <w:t xml:space="preserve">Przykład wypisania w konsoli przykładowej wiadomości tekstowej operując w pliku </w:t>
-      </w:r>
-      <w:proofErr w:type="spellStart"/>
-      <w:r>
-        <w:rPr>
-          <w:rFonts w:cstheme="minorHAnsi"/>
-        </w:rPr>
-        <w:t>html</w:t>
-      </w:r>
-      <w:proofErr w:type="spellEnd"/>
-      <w:r>
-        <w:rPr>
-          <w:rFonts w:cstheme="minorHAnsi"/>
-        </w:rPr>
-        <w:t>:</w:t>
-      </w:r>
-    </w:p>
-    <w:p>
-      <w:pPr>
-        <w:pStyle w:val="Akapitzlist"/>
-        <w:spacing w:after="0" w:line="240" w:lineRule="auto"/>
-        <w:jc w:val="both"/>
-        <w:rPr>
-          <w:rFonts w:cstheme="minorHAnsi"/>
-        </w:rPr>
-      </w:pPr>
-      <w:r>
-        <w:rPr>
-          <w:rFonts w:cstheme="minorHAnsi"/>
-        </w:rPr>
-        <w:t>console.log("Hello World!")</w:t>
+        <w:t>Wyłączenie alertów o błędach w konsoli, w ten sposób by otrzymywać informacje jedynie z naszych skryptów:</w:t>
+      </w:r>
+    </w:p>
+    <w:p>
+      <w:pPr>
+        <w:pStyle w:val="Akapitzlist"/>
+        <w:spacing w:after="0" w:line="240" w:lineRule="auto"/>
+        <w:jc w:val="both"/>
+        <w:rPr>
+          <w:rFonts w:cstheme="minorHAnsi"/>
+        </w:rPr>
+      </w:pPr>
+      <w:r>
+        <w:rPr>
+          <w:rFonts w:cstheme="minorHAnsi"/>
+        </w:rPr>
+        <w:t>Będąc w narzędziach deweloperskich w menu wybieramy zakładkę „</w:t>
+      </w:r>
+      <w:proofErr w:type="spellStart"/>
+      <w:r>
+        <w:rPr>
+          <w:rFonts w:cstheme="minorHAnsi"/>
+        </w:rPr>
+        <w:t>Console</w:t>
+      </w:r>
+      <w:proofErr w:type="spellEnd"/>
+      <w:r>
+        <w:rPr>
+          <w:rFonts w:cstheme="minorHAnsi"/>
+        </w:rPr>
+        <w:t>”, następnie „</w:t>
+      </w:r>
+      <w:proofErr w:type="spellStart"/>
+      <w:r>
+        <w:rPr>
+          <w:rFonts w:cstheme="minorHAnsi"/>
+        </w:rPr>
+        <w:t>Console</w:t>
+      </w:r>
+      <w:proofErr w:type="spellEnd"/>
+      <w:r>
+        <w:rPr>
+          <w:rFonts w:cstheme="minorHAnsi"/>
+        </w:rPr>
+        <w:t xml:space="preserve"> </w:t>
+      </w:r>
+      <w:proofErr w:type="spellStart"/>
+      <w:r>
+        <w:rPr>
+          <w:rFonts w:cstheme="minorHAnsi"/>
+        </w:rPr>
+        <w:t>settings</w:t>
+      </w:r>
+      <w:proofErr w:type="spellEnd"/>
+      <w:r>
+        <w:rPr>
+          <w:rFonts w:cstheme="minorHAnsi"/>
+        </w:rPr>
+        <w:t xml:space="preserve">” i zaznaczamy </w:t>
+      </w:r>
+      <w:proofErr w:type="spellStart"/>
+      <w:r>
+        <w:rPr>
+          <w:rFonts w:cstheme="minorHAnsi"/>
+        </w:rPr>
+        <w:t>checkbox</w:t>
+      </w:r>
+      <w:proofErr w:type="spellEnd"/>
+      <w:r>
+        <w:rPr>
+          <w:rFonts w:cstheme="minorHAnsi"/>
+        </w:rPr>
+        <w:t xml:space="preserve"> „</w:t>
+      </w:r>
+      <w:proofErr w:type="spellStart"/>
+      <w:r>
+        <w:rPr>
+          <w:rFonts w:cstheme="minorHAnsi"/>
+        </w:rPr>
+        <w:t>Selected</w:t>
+      </w:r>
+      <w:proofErr w:type="spellEnd"/>
+      <w:r>
+        <w:rPr>
+          <w:rFonts w:cstheme="minorHAnsi"/>
+        </w:rPr>
+        <w:t xml:space="preserve"> </w:t>
+      </w:r>
+      <w:proofErr w:type="spellStart"/>
+      <w:r>
+        <w:rPr>
+          <w:rFonts w:cstheme="minorHAnsi"/>
+        </w:rPr>
+        <w:t>context</w:t>
+      </w:r>
+      <w:proofErr w:type="spellEnd"/>
+      <w:r>
+        <w:rPr>
+          <w:rFonts w:cstheme="minorHAnsi"/>
+        </w:rPr>
+        <w:t xml:space="preserve"> </w:t>
+      </w:r>
+      <w:proofErr w:type="spellStart"/>
+      <w:r>
+        <w:rPr>
+          <w:rFonts w:cstheme="minorHAnsi"/>
+        </w:rPr>
+        <w:t>only</w:t>
+      </w:r>
+      <w:proofErr w:type="spellEnd"/>
+      <w:r>
+        <w:rPr>
+          <w:rFonts w:cstheme="minorHAnsi"/>
+        </w:rPr>
+        <w:t>”.</w:t>
       </w:r>
     </w:p>
     <w:p>
@@ -17274,89 +17788,37 @@
         <w:rPr>
           <w:rFonts w:cstheme="minorHAnsi"/>
         </w:rPr>
-        <w:t xml:space="preserve">Przykład </w:t>
-      </w:r>
-      <w:r>
-        <w:rPr>
-          <w:rFonts w:cstheme="minorHAnsi"/>
-        </w:rPr>
-        <w:t xml:space="preserve">wywołania wiadomości typu </w:t>
-      </w:r>
-      <w:proofErr w:type="spellStart"/>
-      <w:r>
-        <w:rPr>
-          <w:rFonts w:cstheme="minorHAnsi"/>
-        </w:rPr>
-        <w:t>warning</w:t>
-      </w:r>
-      <w:proofErr w:type="spellEnd"/>
-      <w:r>
-        <w:rPr>
-          <w:rFonts w:cstheme="minorHAnsi"/>
-        </w:rPr>
-        <w:t xml:space="preserve"> w </w:t>
-      </w:r>
-      <w:r>
-        <w:rPr>
-          <w:rFonts w:cstheme="minorHAnsi"/>
-        </w:rPr>
-        <w:t xml:space="preserve">konsoli </w:t>
-      </w:r>
-      <w:r>
-        <w:rPr>
-          <w:rFonts w:cstheme="minorHAnsi"/>
-        </w:rPr>
-        <w:t>przeglądar</w:t>
-      </w:r>
-      <w:r>
-        <w:rPr>
-          <w:rFonts w:cstheme="minorHAnsi"/>
-        </w:rPr>
-        <w:t>ki</w:t>
-      </w:r>
-      <w:r>
-        <w:rPr>
-          <w:rFonts w:cstheme="minorHAnsi"/>
-        </w:rPr>
-        <w:t xml:space="preserve"> internetowej:</w:t>
-      </w:r>
-    </w:p>
-    <w:p>
-      <w:pPr>
-        <w:pStyle w:val="Akapitzlist"/>
-        <w:spacing w:after="0" w:line="240" w:lineRule="auto"/>
-        <w:jc w:val="both"/>
-        <w:rPr>
-          <w:rFonts w:cstheme="minorHAnsi"/>
-        </w:rPr>
-      </w:pPr>
-      <w:proofErr w:type="spellStart"/>
-      <w:r>
-        <w:rPr>
-          <w:rFonts w:cstheme="minorHAnsi"/>
-        </w:rPr>
-        <w:t>console.warn</w:t>
-      </w:r>
-      <w:proofErr w:type="spellEnd"/>
-      <w:r>
-        <w:rPr>
-          <w:rFonts w:cstheme="minorHAnsi"/>
-        </w:rPr>
-        <w:t>("</w:t>
-      </w:r>
-      <w:proofErr w:type="spellStart"/>
-      <w:r>
-        <w:rPr>
-          <w:rFonts w:cstheme="minorHAnsi"/>
-        </w:rPr>
-        <w:t>Warning</w:t>
-      </w:r>
-      <w:proofErr w:type="spellEnd"/>
-      <w:r>
-        <w:rPr>
-          <w:rFonts w:cstheme="minorHAnsi"/>
-        </w:rPr>
-        <w:t>!")</w:t>
+        <w:t xml:space="preserve">Przykład wypisania w konsoli przykładowej wiadomości tekstowej operując w pliku </w:t>
+      </w:r>
+      <w:proofErr w:type="spellStart"/>
+      <w:r>
+        <w:rPr>
+          <w:rFonts w:cstheme="minorHAnsi"/>
+        </w:rPr>
+        <w:t>html</w:t>
+      </w:r>
+      <w:proofErr w:type="spellEnd"/>
+      <w:r>
+        <w:rPr>
+          <w:rFonts w:cstheme="minorHAnsi"/>
+        </w:rPr>
+        <w:t>:</w:t>
+      </w:r>
+    </w:p>
+    <w:p>
+      <w:pPr>
+        <w:pStyle w:val="Akapitzlist"/>
+        <w:spacing w:after="0" w:line="240" w:lineRule="auto"/>
+        <w:jc w:val="both"/>
+        <w:rPr>
+          <w:rFonts w:cstheme="minorHAnsi"/>
+        </w:rPr>
+      </w:pPr>
+      <w:r>
+        <w:rPr>
+          <w:rFonts w:cstheme="minorHAnsi"/>
+        </w:rPr>
+        <w:t>console.log("Hello World!")</w:t>
       </w:r>
     </w:p>
     <w:p>
@@ -17386,479 +17848,89 @@
         <w:rPr>
           <w:rFonts w:cstheme="minorHAnsi"/>
         </w:rPr>
-        <w:t xml:space="preserve">Wartość </w:t>
-      </w:r>
-      <w:proofErr w:type="spellStart"/>
-      <w:r>
-        <w:rPr>
-          <w:rFonts w:cstheme="minorHAnsi"/>
-        </w:rPr>
-        <w:t>NaN</w:t>
-      </w:r>
-      <w:proofErr w:type="spellEnd"/>
-      <w:r>
-        <w:rPr>
-          <w:rFonts w:cstheme="minorHAnsi"/>
-        </w:rPr>
-        <w:t>:</w:t>
-      </w:r>
-    </w:p>
-    <w:p>
-      <w:pPr>
-        <w:pStyle w:val="Akapitzlist"/>
-        <w:spacing w:after="0" w:line="240" w:lineRule="auto"/>
-        <w:jc w:val="both"/>
-        <w:rPr>
-          <w:rFonts w:cstheme="minorHAnsi"/>
-        </w:rPr>
-      </w:pPr>
-      <w:r>
-        <w:rPr>
-          <w:rFonts w:cstheme="minorHAnsi"/>
-        </w:rPr>
-        <w:t xml:space="preserve">Wartość czyli not a </w:t>
-      </w:r>
-      <w:proofErr w:type="spellStart"/>
-      <w:r>
-        <w:rPr>
-          <w:rFonts w:cstheme="minorHAnsi"/>
-        </w:rPr>
-        <w:t>number</w:t>
-      </w:r>
-      <w:proofErr w:type="spellEnd"/>
-      <w:r>
-        <w:rPr>
-          <w:rFonts w:cstheme="minorHAnsi"/>
-        </w:rPr>
-        <w:t xml:space="preserve"> to specjalna wartość informująca</w:t>
-      </w:r>
-      <w:r>
-        <w:rPr>
-          <w:rFonts w:cstheme="minorHAnsi"/>
-        </w:rPr>
-        <w:t xml:space="preserve"> nas w konsoli</w:t>
-      </w:r>
-      <w:r>
-        <w:rPr>
-          <w:rFonts w:cstheme="minorHAnsi"/>
-        </w:rPr>
-        <w:t>,</w:t>
-      </w:r>
-      <w:r>
-        <w:rPr>
-          <w:rFonts w:cstheme="minorHAnsi"/>
-        </w:rPr>
-        <w:t xml:space="preserve"> </w:t>
-      </w:r>
-      <w:r>
-        <w:rPr>
-          <w:rFonts w:cstheme="minorHAnsi"/>
-        </w:rPr>
-        <w:t>że coś nie jest liczbą. Uwaga! To nie jest typ danych!</w:t>
-      </w:r>
-      <w:r>
-        <w:rPr>
-          <w:rFonts w:cstheme="minorHAnsi"/>
-        </w:rPr>
-        <w:t xml:space="preserve"> Przykładowo:</w:t>
-      </w:r>
-    </w:p>
-    <w:p>
-      <w:pPr>
-        <w:pStyle w:val="Akapitzlist"/>
-        <w:spacing w:after="0" w:line="240" w:lineRule="auto"/>
-        <w:jc w:val="both"/>
-        <w:rPr>
-          <w:rFonts w:cstheme="minorHAnsi"/>
-        </w:rPr>
-      </w:pPr>
-    </w:p>
-    <w:p>
-      <w:pPr>
-        <w:pStyle w:val="Akapitzlist"/>
-        <w:spacing w:after="0" w:line="240" w:lineRule="auto"/>
-        <w:jc w:val="both"/>
-        <w:rPr>
-          <w:rFonts w:cstheme="minorHAnsi"/>
-        </w:rPr>
-      </w:pPr>
-      <w:r>
-        <w:rPr>
-          <w:rFonts w:cstheme="minorHAnsi"/>
-        </w:rPr>
-        <w:t xml:space="preserve">        // Sprzeczność matematyczna jako wartość </w:t>
-      </w:r>
-      <w:proofErr w:type="spellStart"/>
-      <w:r>
-        <w:rPr>
-          <w:rFonts w:cstheme="minorHAnsi"/>
-        </w:rPr>
-        <w:t>NaN</w:t>
-      </w:r>
-      <w:proofErr w:type="spellEnd"/>
-    </w:p>
-    <w:p>
-      <w:pPr>
-        <w:pStyle w:val="Akapitzlist"/>
-        <w:spacing w:after="0" w:line="240" w:lineRule="auto"/>
-        <w:jc w:val="both"/>
-        <w:rPr>
-          <w:rFonts w:cstheme="minorHAnsi"/>
-        </w:rPr>
-      </w:pPr>
-      <w:r>
-        <w:rPr>
-          <w:rFonts w:cstheme="minorHAnsi"/>
-        </w:rPr>
-        <w:t xml:space="preserve">        </w:t>
-      </w:r>
-      <w:proofErr w:type="spellStart"/>
-      <w:r>
-        <w:rPr>
-          <w:rFonts w:cstheme="minorHAnsi"/>
-        </w:rPr>
-        <w:t>let</w:t>
-      </w:r>
-      <w:proofErr w:type="spellEnd"/>
-      <w:r>
-        <w:rPr>
-          <w:rFonts w:cstheme="minorHAnsi"/>
-        </w:rPr>
-        <w:t xml:space="preserve"> data = 0/0;</w:t>
-      </w:r>
-    </w:p>
-    <w:p>
-      <w:pPr>
-        <w:pStyle w:val="Akapitzlist"/>
-        <w:spacing w:after="0" w:line="240" w:lineRule="auto"/>
-        <w:jc w:val="both"/>
-        <w:rPr>
-          <w:rFonts w:cstheme="minorHAnsi"/>
-        </w:rPr>
-      </w:pPr>
-      <w:r>
-        <w:rPr>
-          <w:rFonts w:cstheme="minorHAnsi"/>
-        </w:rPr>
-        <w:t xml:space="preserve">        console.log(data);</w:t>
-      </w:r>
-      <w:r>
-        <w:rPr>
-          <w:rFonts w:cstheme="minorHAnsi"/>
-        </w:rPr>
-        <w:tab/>
-      </w:r>
-      <w:r>
-        <w:rPr>
-          <w:rFonts w:cstheme="minorHAnsi"/>
-        </w:rPr>
-        <w:tab/>
-      </w:r>
-      <w:r>
-        <w:rPr>
-          <w:rFonts w:cstheme="minorHAnsi"/>
-        </w:rPr>
-        <w:tab/>
-      </w:r>
-      <w:r>
-        <w:rPr>
-          <w:rFonts w:cstheme="minorHAnsi"/>
-        </w:rPr>
-        <w:tab/>
-      </w:r>
-      <w:r>
-        <w:rPr>
-          <w:rFonts w:cstheme="minorHAnsi"/>
-        </w:rPr>
-        <w:tab/>
-        <w:t xml:space="preserve">/* </w:t>
-      </w:r>
-      <w:proofErr w:type="spellStart"/>
-      <w:r>
-        <w:rPr>
-          <w:rFonts w:cstheme="minorHAnsi"/>
-        </w:rPr>
-        <w:t>NaN</w:t>
-      </w:r>
-      <w:proofErr w:type="spellEnd"/>
-      <w:r>
-        <w:rPr>
-          <w:rFonts w:cstheme="minorHAnsi"/>
-        </w:rPr>
-        <w:t xml:space="preserve"> */</w:t>
-      </w:r>
-    </w:p>
-    <w:p>
-      <w:pPr>
-        <w:pStyle w:val="Akapitzlist"/>
-        <w:spacing w:after="0" w:line="240" w:lineRule="auto"/>
-        <w:jc w:val="both"/>
-        <w:rPr>
-          <w:rFonts w:cstheme="minorHAnsi"/>
-        </w:rPr>
-      </w:pPr>
-    </w:p>
-    <w:p>
-      <w:pPr>
-        <w:pStyle w:val="Akapitzlist"/>
-        <w:spacing w:after="0" w:line="240" w:lineRule="auto"/>
-        <w:jc w:val="both"/>
-        <w:rPr>
-          <w:rFonts w:cstheme="minorHAnsi"/>
-        </w:rPr>
-      </w:pPr>
-      <w:r>
-        <w:rPr>
-          <w:rFonts w:cstheme="minorHAnsi"/>
-        </w:rPr>
-        <w:t xml:space="preserve">        data = </w:t>
-      </w:r>
-      <w:proofErr w:type="spellStart"/>
-      <w:r>
-        <w:rPr>
-          <w:rFonts w:cstheme="minorHAnsi"/>
-        </w:rPr>
-        <w:t>Math.sqrt</w:t>
-      </w:r>
-      <w:proofErr w:type="spellEnd"/>
-      <w:r>
-        <w:rPr>
-          <w:rFonts w:cstheme="minorHAnsi"/>
-        </w:rPr>
-        <w:t>(-1);</w:t>
-      </w:r>
-    </w:p>
-    <w:p>
-      <w:pPr>
-        <w:pStyle w:val="Akapitzlist"/>
-        <w:spacing w:after="0" w:line="240" w:lineRule="auto"/>
-        <w:jc w:val="both"/>
-        <w:rPr>
-          <w:rFonts w:cstheme="minorHAnsi"/>
-        </w:rPr>
-      </w:pPr>
-      <w:r>
-        <w:rPr>
-          <w:rFonts w:cstheme="minorHAnsi"/>
-        </w:rPr>
-        <w:t xml:space="preserve">        console.log(data);</w:t>
-      </w:r>
-      <w:r>
-        <w:rPr>
-          <w:rFonts w:cstheme="minorHAnsi"/>
-        </w:rPr>
-        <w:tab/>
-      </w:r>
-      <w:r>
-        <w:rPr>
-          <w:rFonts w:cstheme="minorHAnsi"/>
-        </w:rPr>
-        <w:tab/>
-      </w:r>
-      <w:r>
-        <w:rPr>
-          <w:rFonts w:cstheme="minorHAnsi"/>
-        </w:rPr>
-        <w:tab/>
-      </w:r>
-      <w:r>
-        <w:rPr>
-          <w:rFonts w:cstheme="minorHAnsi"/>
-        </w:rPr>
-        <w:tab/>
-      </w:r>
-      <w:r>
-        <w:rPr>
-          <w:rFonts w:cstheme="minorHAnsi"/>
-        </w:rPr>
-        <w:tab/>
-        <w:t xml:space="preserve">/* </w:t>
-      </w:r>
-      <w:proofErr w:type="spellStart"/>
-      <w:r>
-        <w:rPr>
-          <w:rFonts w:cstheme="minorHAnsi"/>
-        </w:rPr>
-        <w:t>NaN</w:t>
-      </w:r>
-      <w:proofErr w:type="spellEnd"/>
-      <w:r>
-        <w:rPr>
-          <w:rFonts w:cstheme="minorHAnsi"/>
-        </w:rPr>
-        <w:t xml:space="preserve"> */</w:t>
-      </w:r>
-    </w:p>
-    <w:p>
-      <w:pPr>
-        <w:pStyle w:val="Akapitzlist"/>
-        <w:spacing w:after="0" w:line="240" w:lineRule="auto"/>
-        <w:jc w:val="both"/>
-        <w:rPr>
-          <w:rFonts w:cstheme="minorHAnsi"/>
-        </w:rPr>
-      </w:pPr>
-    </w:p>
-    <w:p>
-      <w:pPr>
-        <w:pStyle w:val="Akapitzlist"/>
-        <w:spacing w:after="0" w:line="240" w:lineRule="auto"/>
-        <w:jc w:val="both"/>
-        <w:rPr>
-          <w:rFonts w:cstheme="minorHAnsi"/>
-        </w:rPr>
-      </w:pPr>
-      <w:r>
-        <w:rPr>
-          <w:rFonts w:cstheme="minorHAnsi"/>
-        </w:rPr>
-        <w:t xml:space="preserve">        // Sprawdzenie czy dany element jest </w:t>
-      </w:r>
-      <w:proofErr w:type="spellStart"/>
-      <w:r>
-        <w:rPr>
-          <w:rFonts w:cstheme="minorHAnsi"/>
-        </w:rPr>
-        <w:t>NaN</w:t>
-      </w:r>
-      <w:proofErr w:type="spellEnd"/>
-    </w:p>
-    <w:p>
-      <w:pPr>
-        <w:pStyle w:val="Akapitzlist"/>
-        <w:spacing w:after="0" w:line="240" w:lineRule="auto"/>
-        <w:jc w:val="both"/>
-        <w:rPr>
-          <w:rFonts w:cstheme="minorHAnsi"/>
-        </w:rPr>
-      </w:pPr>
-      <w:r>
-        <w:rPr>
-          <w:rFonts w:cstheme="minorHAnsi"/>
-        </w:rPr>
-        <w:t xml:space="preserve">        console.log(</w:t>
-      </w:r>
-      <w:proofErr w:type="spellStart"/>
-      <w:r>
-        <w:rPr>
-          <w:rFonts w:cstheme="minorHAnsi"/>
-        </w:rPr>
-        <w:t>isNaN</w:t>
-      </w:r>
-      <w:proofErr w:type="spellEnd"/>
-      <w:r>
-        <w:rPr>
-          <w:rFonts w:cstheme="minorHAnsi"/>
-        </w:rPr>
-        <w:t>(data));</w:t>
-      </w:r>
-      <w:r>
-        <w:rPr>
-          <w:rFonts w:cstheme="minorHAnsi"/>
-        </w:rPr>
-        <w:tab/>
-      </w:r>
-      <w:r>
-        <w:rPr>
-          <w:rFonts w:cstheme="minorHAnsi"/>
-        </w:rPr>
-        <w:tab/>
-      </w:r>
-      <w:r>
-        <w:rPr>
-          <w:rFonts w:cstheme="minorHAnsi"/>
-        </w:rPr>
-        <w:tab/>
-      </w:r>
-      <w:r>
-        <w:rPr>
-          <w:rFonts w:cstheme="minorHAnsi"/>
-        </w:rPr>
-        <w:tab/>
-        <w:t xml:space="preserve">/* </w:t>
-      </w:r>
-      <w:proofErr w:type="spellStart"/>
-      <w:r>
-        <w:rPr>
-          <w:rFonts w:cstheme="minorHAnsi"/>
-        </w:rPr>
-        <w:t>true</w:t>
-      </w:r>
-      <w:proofErr w:type="spellEnd"/>
-      <w:r>
-        <w:rPr>
-          <w:rFonts w:cstheme="minorHAnsi"/>
-        </w:rPr>
-        <w:t xml:space="preserve"> */</w:t>
-      </w:r>
-    </w:p>
-    <w:p>
-      <w:pPr>
-        <w:pStyle w:val="Akapitzlist"/>
-        <w:spacing w:after="0" w:line="240" w:lineRule="auto"/>
-        <w:jc w:val="both"/>
-        <w:rPr>
-          <w:rFonts w:cstheme="minorHAnsi"/>
-        </w:rPr>
-      </w:pPr>
-      <w:r>
-        <w:rPr>
-          <w:rFonts w:cstheme="minorHAnsi"/>
-        </w:rPr>
-        <w:t xml:space="preserve">        console.log(</w:t>
-      </w:r>
-      <w:proofErr w:type="spellStart"/>
-      <w:r>
-        <w:rPr>
-          <w:rFonts w:cstheme="minorHAnsi"/>
-        </w:rPr>
-        <w:t>isNaN</w:t>
-      </w:r>
-      <w:proofErr w:type="spellEnd"/>
-      <w:r>
-        <w:rPr>
-          <w:rFonts w:cstheme="minorHAnsi"/>
-        </w:rPr>
-        <w:t>(10));</w:t>
-      </w:r>
-      <w:r>
-        <w:rPr>
-          <w:rFonts w:cstheme="minorHAnsi"/>
-        </w:rPr>
-        <w:tab/>
-      </w:r>
-      <w:r>
-        <w:rPr>
-          <w:rFonts w:cstheme="minorHAnsi"/>
-        </w:rPr>
-        <w:tab/>
-      </w:r>
-      <w:r>
-        <w:rPr>
-          <w:rFonts w:cstheme="minorHAnsi"/>
-        </w:rPr>
-        <w:tab/>
-      </w:r>
-      <w:r>
-        <w:rPr>
-          <w:rFonts w:cstheme="minorHAnsi"/>
-        </w:rPr>
-        <w:tab/>
-        <w:t xml:space="preserve">/* </w:t>
-      </w:r>
-      <w:proofErr w:type="spellStart"/>
-      <w:r>
-        <w:rPr>
-          <w:rFonts w:cstheme="minorHAnsi"/>
-        </w:rPr>
-        <w:t>false</w:t>
-      </w:r>
-      <w:proofErr w:type="spellEnd"/>
-      <w:r>
-        <w:rPr>
-          <w:rFonts w:cstheme="minorHAnsi"/>
-        </w:rPr>
-        <w:t xml:space="preserve"> */</w:t>
+        <w:t xml:space="preserve">Przykład </w:t>
+      </w:r>
+      <w:r>
+        <w:rPr>
+          <w:rFonts w:cstheme="minorHAnsi"/>
+        </w:rPr>
+        <w:t xml:space="preserve">wywołania wiadomości typu </w:t>
+      </w:r>
+      <w:proofErr w:type="spellStart"/>
+      <w:r>
+        <w:rPr>
+          <w:rFonts w:cstheme="minorHAnsi"/>
+        </w:rPr>
+        <w:t>warning</w:t>
+      </w:r>
+      <w:proofErr w:type="spellEnd"/>
+      <w:r>
+        <w:rPr>
+          <w:rFonts w:cstheme="minorHAnsi"/>
+        </w:rPr>
+        <w:t xml:space="preserve"> w </w:t>
+      </w:r>
+      <w:r>
+        <w:rPr>
+          <w:rFonts w:cstheme="minorHAnsi"/>
+        </w:rPr>
+        <w:t xml:space="preserve">konsoli </w:t>
+      </w:r>
+      <w:r>
+        <w:rPr>
+          <w:rFonts w:cstheme="minorHAnsi"/>
+        </w:rPr>
+        <w:t>przeglądar</w:t>
+      </w:r>
+      <w:r>
+        <w:rPr>
+          <w:rFonts w:cstheme="minorHAnsi"/>
+        </w:rPr>
+        <w:t>ki</w:t>
+      </w:r>
+      <w:r>
+        <w:rPr>
+          <w:rFonts w:cstheme="minorHAnsi"/>
+        </w:rPr>
+        <w:t xml:space="preserve"> internetowej:</w:t>
+      </w:r>
+    </w:p>
+    <w:p>
+      <w:pPr>
+        <w:pStyle w:val="Akapitzlist"/>
+        <w:spacing w:after="0" w:line="240" w:lineRule="auto"/>
+        <w:jc w:val="both"/>
+        <w:rPr>
+          <w:rFonts w:cstheme="minorHAnsi"/>
+        </w:rPr>
+      </w:pPr>
+      <w:proofErr w:type="spellStart"/>
+      <w:r>
+        <w:rPr>
+          <w:rFonts w:cstheme="minorHAnsi"/>
+        </w:rPr>
+        <w:t>console.warn</w:t>
+      </w:r>
+      <w:proofErr w:type="spellEnd"/>
+      <w:r>
+        <w:rPr>
+          <w:rFonts w:cstheme="minorHAnsi"/>
+        </w:rPr>
+        <w:t>("</w:t>
+      </w:r>
+      <w:proofErr w:type="spellStart"/>
+      <w:r>
+        <w:rPr>
+          <w:rFonts w:cstheme="minorHAnsi"/>
+        </w:rPr>
+        <w:t>Warning</w:t>
+      </w:r>
+      <w:proofErr w:type="spellEnd"/>
+      <w:r>
+        <w:rPr>
+          <w:rFonts w:cstheme="minorHAnsi"/>
+        </w:rPr>
+        <w:t>!")</w:t>
       </w:r>
     </w:p>
     <w:p>
@@ -17888,59 +17960,480 @@
         <w:rPr>
           <w:rFonts w:cstheme="minorHAnsi"/>
         </w:rPr>
-        <w:t>Dynamiczne typowanie JavaScript:</w:t>
-      </w:r>
-    </w:p>
-    <w:p>
-      <w:pPr>
-        <w:pStyle w:val="Akapitzlist"/>
-        <w:spacing w:after="0" w:line="240" w:lineRule="auto"/>
-        <w:jc w:val="both"/>
-        <w:rPr>
-          <w:rFonts w:cstheme="minorHAnsi"/>
-        </w:rPr>
-      </w:pPr>
-      <w:proofErr w:type="spellStart"/>
-      <w:r>
-        <w:rPr>
-          <w:rFonts w:cstheme="minorHAnsi"/>
-        </w:rPr>
-        <w:t>Dynamic</w:t>
-      </w:r>
-      <w:proofErr w:type="spellEnd"/>
+        <w:t xml:space="preserve">Wartość </w:t>
+      </w:r>
+      <w:proofErr w:type="spellStart"/>
+      <w:r>
+        <w:rPr>
+          <w:rFonts w:cstheme="minorHAnsi"/>
+        </w:rPr>
+        <w:t>NaN</w:t>
+      </w:r>
+      <w:proofErr w:type="spellEnd"/>
+      <w:r>
+        <w:rPr>
+          <w:rFonts w:cstheme="minorHAnsi"/>
+        </w:rPr>
+        <w:t>:</w:t>
+      </w:r>
+    </w:p>
+    <w:p>
+      <w:pPr>
+        <w:pStyle w:val="Akapitzlist"/>
+        <w:spacing w:after="0" w:line="240" w:lineRule="auto"/>
+        <w:jc w:val="both"/>
+        <w:rPr>
+          <w:rFonts w:cstheme="minorHAnsi"/>
+        </w:rPr>
+      </w:pPr>
+      <w:r>
+        <w:rPr>
+          <w:rFonts w:cstheme="minorHAnsi"/>
+        </w:rPr>
+        <w:t xml:space="preserve">Wartość czyli not a </w:t>
+      </w:r>
+      <w:proofErr w:type="spellStart"/>
+      <w:r>
+        <w:rPr>
+          <w:rFonts w:cstheme="minorHAnsi"/>
+        </w:rPr>
+        <w:t>number</w:t>
+      </w:r>
+      <w:proofErr w:type="spellEnd"/>
+      <w:r>
+        <w:rPr>
+          <w:rFonts w:cstheme="minorHAnsi"/>
+        </w:rPr>
+        <w:t xml:space="preserve"> to specjalna wartość informująca</w:t>
+      </w:r>
+      <w:r>
+        <w:rPr>
+          <w:rFonts w:cstheme="minorHAnsi"/>
+        </w:rPr>
+        <w:t xml:space="preserve"> nas w konsoli</w:t>
+      </w:r>
+      <w:r>
+        <w:rPr>
+          <w:rFonts w:cstheme="minorHAnsi"/>
+        </w:rPr>
+        <w:t>,</w:t>
+      </w:r>
       <w:r>
         <w:rPr>
           <w:rFonts w:cstheme="minorHAnsi"/>
         </w:rPr>
         <w:t xml:space="preserve"> </w:t>
       </w:r>
-      <w:proofErr w:type="spellStart"/>
-      <w:r>
-        <w:rPr>
-          <w:rFonts w:cstheme="minorHAnsi"/>
-        </w:rPr>
-        <w:t>typing</w:t>
-      </w:r>
-      <w:proofErr w:type="spellEnd"/>
-      <w:r>
-        <w:rPr>
-          <w:rFonts w:cstheme="minorHAnsi"/>
-        </w:rPr>
-        <w:t xml:space="preserve">, czyli dynamiczne typowanie oznacza, że w JavaScript do zmiennej możemy przypisać dowolną wartość np. string, numer, </w:t>
-      </w:r>
-      <w:proofErr w:type="spellStart"/>
-      <w:r>
-        <w:rPr>
-          <w:rFonts w:cstheme="minorHAnsi"/>
-        </w:rPr>
-        <w:t>boolean</w:t>
-      </w:r>
-      <w:proofErr w:type="spellEnd"/>
-      <w:r>
-        <w:rPr>
-          <w:rFonts w:cstheme="minorHAnsi"/>
-        </w:rPr>
-        <w:t xml:space="preserve"> itd. Typowane języki programowania takie jak C++ wymagają określenia danej zmiennej z góry, każdorazowo przed wprowadzeniem wartości zmiennej.</w:t>
+      <w:r>
+        <w:rPr>
+          <w:rFonts w:cstheme="minorHAnsi"/>
+        </w:rPr>
+        <w:t>że coś nie jest liczbą. Uwaga! To nie jest typ danych!</w:t>
+      </w:r>
+      <w:r>
+        <w:rPr>
+          <w:rFonts w:cstheme="minorHAnsi"/>
+        </w:rPr>
+        <w:t xml:space="preserve"> Przykładowo:</w:t>
+      </w:r>
+    </w:p>
+    <w:p>
+      <w:pPr>
+        <w:pStyle w:val="Akapitzlist"/>
+        <w:spacing w:after="0" w:line="240" w:lineRule="auto"/>
+        <w:jc w:val="both"/>
+        <w:rPr>
+          <w:rFonts w:cstheme="minorHAnsi"/>
+        </w:rPr>
+      </w:pPr>
+    </w:p>
+    <w:p>
+      <w:pPr>
+        <w:pStyle w:val="Akapitzlist"/>
+        <w:spacing w:after="0" w:line="240" w:lineRule="auto"/>
+        <w:jc w:val="both"/>
+        <w:rPr>
+          <w:rFonts w:cstheme="minorHAnsi"/>
+        </w:rPr>
+      </w:pPr>
+      <w:r>
+        <w:rPr>
+          <w:rFonts w:cstheme="minorHAnsi"/>
+        </w:rPr>
+        <w:t xml:space="preserve">        // Sprzeczność matematyczna jako wartość </w:t>
+      </w:r>
+      <w:proofErr w:type="spellStart"/>
+      <w:r>
+        <w:rPr>
+          <w:rFonts w:cstheme="minorHAnsi"/>
+        </w:rPr>
+        <w:t>NaN</w:t>
+      </w:r>
+      <w:proofErr w:type="spellEnd"/>
+    </w:p>
+    <w:p>
+      <w:pPr>
+        <w:pStyle w:val="Akapitzlist"/>
+        <w:spacing w:after="0" w:line="240" w:lineRule="auto"/>
+        <w:jc w:val="both"/>
+        <w:rPr>
+          <w:rFonts w:cstheme="minorHAnsi"/>
+        </w:rPr>
+      </w:pPr>
+      <w:r>
+        <w:rPr>
+          <w:rFonts w:cstheme="minorHAnsi"/>
+        </w:rPr>
+        <w:t xml:space="preserve">        </w:t>
+      </w:r>
+      <w:proofErr w:type="spellStart"/>
+      <w:r>
+        <w:rPr>
+          <w:rFonts w:cstheme="minorHAnsi"/>
+        </w:rPr>
+        <w:t>let</w:t>
+      </w:r>
+      <w:proofErr w:type="spellEnd"/>
+      <w:r>
+        <w:rPr>
+          <w:rFonts w:cstheme="minorHAnsi"/>
+        </w:rPr>
+        <w:t xml:space="preserve"> data = 0/0;</w:t>
+      </w:r>
+    </w:p>
+    <w:p>
+      <w:pPr>
+        <w:pStyle w:val="Akapitzlist"/>
+        <w:spacing w:after="0" w:line="240" w:lineRule="auto"/>
+        <w:jc w:val="both"/>
+        <w:rPr>
+          <w:rFonts w:cstheme="minorHAnsi"/>
+        </w:rPr>
+      </w:pPr>
+      <w:r>
+        <w:rPr>
+          <w:rFonts w:cstheme="minorHAnsi"/>
+        </w:rPr>
+        <w:t xml:space="preserve">        console.log(data);</w:t>
+      </w:r>
+      <w:r>
+        <w:rPr>
+          <w:rFonts w:cstheme="minorHAnsi"/>
+        </w:rPr>
+        <w:tab/>
+      </w:r>
+      <w:r>
+        <w:rPr>
+          <w:rFonts w:cstheme="minorHAnsi"/>
+        </w:rPr>
+        <w:tab/>
+      </w:r>
+      <w:r>
+        <w:rPr>
+          <w:rFonts w:cstheme="minorHAnsi"/>
+        </w:rPr>
+        <w:tab/>
+      </w:r>
+      <w:r>
+        <w:rPr>
+          <w:rFonts w:cstheme="minorHAnsi"/>
+        </w:rPr>
+        <w:tab/>
+      </w:r>
+      <w:r>
+        <w:rPr>
+          <w:rFonts w:cstheme="minorHAnsi"/>
+        </w:rPr>
+        <w:tab/>
+        <w:t xml:space="preserve">/* </w:t>
+      </w:r>
+      <w:proofErr w:type="spellStart"/>
+      <w:r>
+        <w:rPr>
+          <w:rFonts w:cstheme="minorHAnsi"/>
+        </w:rPr>
+        <w:t>NaN</w:t>
+      </w:r>
+      <w:proofErr w:type="spellEnd"/>
+      <w:r>
+        <w:rPr>
+          <w:rFonts w:cstheme="minorHAnsi"/>
+        </w:rPr>
+        <w:t xml:space="preserve"> */</w:t>
+      </w:r>
+    </w:p>
+    <w:p>
+      <w:pPr>
+        <w:pStyle w:val="Akapitzlist"/>
+        <w:spacing w:after="0" w:line="240" w:lineRule="auto"/>
+        <w:jc w:val="both"/>
+        <w:rPr>
+          <w:rFonts w:cstheme="minorHAnsi"/>
+        </w:rPr>
+      </w:pPr>
+    </w:p>
+    <w:p>
+      <w:pPr>
+        <w:pStyle w:val="Akapitzlist"/>
+        <w:spacing w:after="0" w:line="240" w:lineRule="auto"/>
+        <w:jc w:val="both"/>
+        <w:rPr>
+          <w:rFonts w:cstheme="minorHAnsi"/>
+        </w:rPr>
+      </w:pPr>
+      <w:r>
+        <w:rPr>
+          <w:rFonts w:cstheme="minorHAnsi"/>
+        </w:rPr>
+        <w:lastRenderedPageBreak/>
+        <w:t xml:space="preserve">        data = </w:t>
+      </w:r>
+      <w:proofErr w:type="spellStart"/>
+      <w:r>
+        <w:rPr>
+          <w:rFonts w:cstheme="minorHAnsi"/>
+        </w:rPr>
+        <w:t>Math.sqrt</w:t>
+      </w:r>
+      <w:proofErr w:type="spellEnd"/>
+      <w:r>
+        <w:rPr>
+          <w:rFonts w:cstheme="minorHAnsi"/>
+        </w:rPr>
+        <w:t>(-1);</w:t>
+      </w:r>
+    </w:p>
+    <w:p>
+      <w:pPr>
+        <w:pStyle w:val="Akapitzlist"/>
+        <w:spacing w:after="0" w:line="240" w:lineRule="auto"/>
+        <w:jc w:val="both"/>
+        <w:rPr>
+          <w:rFonts w:cstheme="minorHAnsi"/>
+        </w:rPr>
+      </w:pPr>
+      <w:r>
+        <w:rPr>
+          <w:rFonts w:cstheme="minorHAnsi"/>
+        </w:rPr>
+        <w:t xml:space="preserve">        console.log(data);</w:t>
+      </w:r>
+      <w:r>
+        <w:rPr>
+          <w:rFonts w:cstheme="minorHAnsi"/>
+        </w:rPr>
+        <w:tab/>
+      </w:r>
+      <w:r>
+        <w:rPr>
+          <w:rFonts w:cstheme="minorHAnsi"/>
+        </w:rPr>
+        <w:tab/>
+      </w:r>
+      <w:r>
+        <w:rPr>
+          <w:rFonts w:cstheme="minorHAnsi"/>
+        </w:rPr>
+        <w:tab/>
+      </w:r>
+      <w:r>
+        <w:rPr>
+          <w:rFonts w:cstheme="minorHAnsi"/>
+        </w:rPr>
+        <w:tab/>
+      </w:r>
+      <w:r>
+        <w:rPr>
+          <w:rFonts w:cstheme="minorHAnsi"/>
+        </w:rPr>
+        <w:tab/>
+        <w:t xml:space="preserve">/* </w:t>
+      </w:r>
+      <w:proofErr w:type="spellStart"/>
+      <w:r>
+        <w:rPr>
+          <w:rFonts w:cstheme="minorHAnsi"/>
+        </w:rPr>
+        <w:t>NaN</w:t>
+      </w:r>
+      <w:proofErr w:type="spellEnd"/>
+      <w:r>
+        <w:rPr>
+          <w:rFonts w:cstheme="minorHAnsi"/>
+        </w:rPr>
+        <w:t xml:space="preserve"> */</w:t>
+      </w:r>
+    </w:p>
+    <w:p>
+      <w:pPr>
+        <w:pStyle w:val="Akapitzlist"/>
+        <w:spacing w:after="0" w:line="240" w:lineRule="auto"/>
+        <w:jc w:val="both"/>
+        <w:rPr>
+          <w:rFonts w:cstheme="minorHAnsi"/>
+        </w:rPr>
+      </w:pPr>
+    </w:p>
+    <w:p>
+      <w:pPr>
+        <w:pStyle w:val="Akapitzlist"/>
+        <w:spacing w:after="0" w:line="240" w:lineRule="auto"/>
+        <w:jc w:val="both"/>
+        <w:rPr>
+          <w:rFonts w:cstheme="minorHAnsi"/>
+        </w:rPr>
+      </w:pPr>
+      <w:r>
+        <w:rPr>
+          <w:rFonts w:cstheme="minorHAnsi"/>
+        </w:rPr>
+        <w:t xml:space="preserve">        // Sprawdzenie czy dany element jest </w:t>
+      </w:r>
+      <w:proofErr w:type="spellStart"/>
+      <w:r>
+        <w:rPr>
+          <w:rFonts w:cstheme="minorHAnsi"/>
+        </w:rPr>
+        <w:t>NaN</w:t>
+      </w:r>
+      <w:proofErr w:type="spellEnd"/>
+    </w:p>
+    <w:p>
+      <w:pPr>
+        <w:pStyle w:val="Akapitzlist"/>
+        <w:spacing w:after="0" w:line="240" w:lineRule="auto"/>
+        <w:jc w:val="both"/>
+        <w:rPr>
+          <w:rFonts w:cstheme="minorHAnsi"/>
+        </w:rPr>
+      </w:pPr>
+      <w:r>
+        <w:rPr>
+          <w:rFonts w:cstheme="minorHAnsi"/>
+        </w:rPr>
+        <w:t xml:space="preserve">        console.log(</w:t>
+      </w:r>
+      <w:proofErr w:type="spellStart"/>
+      <w:r>
+        <w:rPr>
+          <w:rFonts w:cstheme="minorHAnsi"/>
+        </w:rPr>
+        <w:t>isNaN</w:t>
+      </w:r>
+      <w:proofErr w:type="spellEnd"/>
+      <w:r>
+        <w:rPr>
+          <w:rFonts w:cstheme="minorHAnsi"/>
+        </w:rPr>
+        <w:t>(data));</w:t>
+      </w:r>
+      <w:r>
+        <w:rPr>
+          <w:rFonts w:cstheme="minorHAnsi"/>
+        </w:rPr>
+        <w:tab/>
+      </w:r>
+      <w:r>
+        <w:rPr>
+          <w:rFonts w:cstheme="minorHAnsi"/>
+        </w:rPr>
+        <w:tab/>
+      </w:r>
+      <w:r>
+        <w:rPr>
+          <w:rFonts w:cstheme="minorHAnsi"/>
+        </w:rPr>
+        <w:tab/>
+      </w:r>
+      <w:r>
+        <w:rPr>
+          <w:rFonts w:cstheme="minorHAnsi"/>
+        </w:rPr>
+        <w:tab/>
+        <w:t xml:space="preserve">/* </w:t>
+      </w:r>
+      <w:proofErr w:type="spellStart"/>
+      <w:r>
+        <w:rPr>
+          <w:rFonts w:cstheme="minorHAnsi"/>
+        </w:rPr>
+        <w:t>true</w:t>
+      </w:r>
+      <w:proofErr w:type="spellEnd"/>
+      <w:r>
+        <w:rPr>
+          <w:rFonts w:cstheme="minorHAnsi"/>
+        </w:rPr>
+        <w:t xml:space="preserve"> */</w:t>
+      </w:r>
+    </w:p>
+    <w:p>
+      <w:pPr>
+        <w:pStyle w:val="Akapitzlist"/>
+        <w:spacing w:after="0" w:line="240" w:lineRule="auto"/>
+        <w:jc w:val="both"/>
+        <w:rPr>
+          <w:rFonts w:cstheme="minorHAnsi"/>
+        </w:rPr>
+      </w:pPr>
+      <w:r>
+        <w:rPr>
+          <w:rFonts w:cstheme="minorHAnsi"/>
+        </w:rPr>
+        <w:t xml:space="preserve">        console.log(</w:t>
+      </w:r>
+      <w:proofErr w:type="spellStart"/>
+      <w:r>
+        <w:rPr>
+          <w:rFonts w:cstheme="minorHAnsi"/>
+        </w:rPr>
+        <w:t>isNaN</w:t>
+      </w:r>
+      <w:proofErr w:type="spellEnd"/>
+      <w:r>
+        <w:rPr>
+          <w:rFonts w:cstheme="minorHAnsi"/>
+        </w:rPr>
+        <w:t>(10));</w:t>
+      </w:r>
+      <w:r>
+        <w:rPr>
+          <w:rFonts w:cstheme="minorHAnsi"/>
+        </w:rPr>
+        <w:tab/>
+      </w:r>
+      <w:r>
+        <w:rPr>
+          <w:rFonts w:cstheme="minorHAnsi"/>
+        </w:rPr>
+        <w:tab/>
+      </w:r>
+      <w:r>
+        <w:rPr>
+          <w:rFonts w:cstheme="minorHAnsi"/>
+        </w:rPr>
+        <w:tab/>
+      </w:r>
+      <w:r>
+        <w:rPr>
+          <w:rFonts w:cstheme="minorHAnsi"/>
+        </w:rPr>
+        <w:tab/>
+        <w:t xml:space="preserve">/* </w:t>
+      </w:r>
+      <w:proofErr w:type="spellStart"/>
+      <w:r>
+        <w:rPr>
+          <w:rFonts w:cstheme="minorHAnsi"/>
+        </w:rPr>
+        <w:t>false</w:t>
+      </w:r>
+      <w:proofErr w:type="spellEnd"/>
+      <w:r>
+        <w:rPr>
+          <w:rFonts w:cstheme="minorHAnsi"/>
+        </w:rPr>
+        <w:t xml:space="preserve"> */</w:t>
       </w:r>
     </w:p>
     <w:p>
@@ -17970,6 +18463,88 @@
         <w:rPr>
           <w:rFonts w:cstheme="minorHAnsi"/>
         </w:rPr>
+        <w:t>Dynamiczne typowanie JavaScript:</w:t>
+      </w:r>
+    </w:p>
+    <w:p>
+      <w:pPr>
+        <w:pStyle w:val="Akapitzlist"/>
+        <w:spacing w:after="0" w:line="240" w:lineRule="auto"/>
+        <w:jc w:val="both"/>
+        <w:rPr>
+          <w:rFonts w:cstheme="minorHAnsi"/>
+        </w:rPr>
+      </w:pPr>
+      <w:proofErr w:type="spellStart"/>
+      <w:r>
+        <w:rPr>
+          <w:rFonts w:cstheme="minorHAnsi"/>
+        </w:rPr>
+        <w:t>Dynamic</w:t>
+      </w:r>
+      <w:proofErr w:type="spellEnd"/>
+      <w:r>
+        <w:rPr>
+          <w:rFonts w:cstheme="minorHAnsi"/>
+        </w:rPr>
+        <w:t xml:space="preserve"> </w:t>
+      </w:r>
+      <w:proofErr w:type="spellStart"/>
+      <w:r>
+        <w:rPr>
+          <w:rFonts w:cstheme="minorHAnsi"/>
+        </w:rPr>
+        <w:t>typing</w:t>
+      </w:r>
+      <w:proofErr w:type="spellEnd"/>
+      <w:r>
+        <w:rPr>
+          <w:rFonts w:cstheme="minorHAnsi"/>
+        </w:rPr>
+        <w:t xml:space="preserve">, czyli dynamiczne typowanie oznacza, że w JavaScript do zmiennej możemy przypisać dowolną wartość np. string, numer, </w:t>
+      </w:r>
+      <w:proofErr w:type="spellStart"/>
+      <w:r>
+        <w:rPr>
+          <w:rFonts w:cstheme="minorHAnsi"/>
+        </w:rPr>
+        <w:t>boolean</w:t>
+      </w:r>
+      <w:proofErr w:type="spellEnd"/>
+      <w:r>
+        <w:rPr>
+          <w:rFonts w:cstheme="minorHAnsi"/>
+        </w:rPr>
+        <w:t xml:space="preserve"> itd. Typowane języki programowania takie jak C++ wymagają określenia danej zmiennej z góry, każdorazowo przed wprowadzeniem wartości zmiennej.</w:t>
+      </w:r>
+    </w:p>
+    <w:p>
+      <w:pPr>
+        <w:pStyle w:val="Akapitzlist"/>
+        <w:spacing w:after="0" w:line="240" w:lineRule="auto"/>
+        <w:jc w:val="both"/>
+        <w:rPr>
+          <w:rFonts w:cstheme="minorHAnsi"/>
+        </w:rPr>
+      </w:pPr>
+    </w:p>
+    <w:p>
+      <w:pPr>
+        <w:pStyle w:val="Akapitzlist"/>
+        <w:numPr>
+          <w:ilvl w:val="0"/>
+          <w:numId w:val="17"/>
+        </w:numPr>
+        <w:spacing w:after="0" w:line="240" w:lineRule="auto"/>
+        <w:jc w:val="both"/>
+        <w:rPr>
+          <w:rFonts w:cstheme="minorHAnsi"/>
+        </w:rPr>
+      </w:pPr>
+      <w:r>
+        <w:rPr>
+          <w:rFonts w:cstheme="minorHAnsi"/>
+        </w:rPr>
         <w:t>Konwersje:</w:t>
       </w:r>
     </w:p>
@@ -18132,6 +18707,58 @@
         <w:rPr>
           <w:rFonts w:cstheme="minorHAnsi"/>
         </w:rPr>
+        <w:t xml:space="preserve"> str);        </w:t>
+      </w:r>
+      <w:r>
+        <w:rPr>
+          <w:rFonts w:cstheme="minorHAnsi"/>
+        </w:rPr>
+        <w:tab/>
+      </w:r>
+      <w:r>
+        <w:rPr>
+          <w:rFonts w:cstheme="minorHAnsi"/>
+        </w:rPr>
+        <w:t>// Konsola podaje string</w:t>
+      </w:r>
+    </w:p>
+    <w:p>
+      <w:pPr>
+        <w:pStyle w:val="Akapitzlist"/>
+        <w:spacing w:after="0" w:line="240" w:lineRule="auto"/>
+        <w:jc w:val="both"/>
+        <w:rPr>
+          <w:rFonts w:cstheme="minorHAnsi"/>
+        </w:rPr>
+      </w:pPr>
+    </w:p>
+    <w:p>
+      <w:pPr>
+        <w:pStyle w:val="Akapitzlist"/>
+        <w:spacing w:after="0" w:line="240" w:lineRule="auto"/>
+        <w:jc w:val="both"/>
+        <w:rPr>
+          <w:rFonts w:cstheme="minorHAnsi"/>
+        </w:rPr>
+      </w:pPr>
+      <w:r>
+        <w:rPr>
+          <w:rFonts w:cstheme="minorHAnsi"/>
+        </w:rPr>
+        <w:t xml:space="preserve">        </w:t>
+      </w:r>
+      <w:proofErr w:type="spellStart"/>
+      <w:r>
+        <w:rPr>
+          <w:rFonts w:cstheme="minorHAnsi"/>
+        </w:rPr>
+        <w:t>let</w:t>
+      </w:r>
+      <w:proofErr w:type="spellEnd"/>
+      <w:r>
+        <w:rPr>
+          <w:rFonts w:cstheme="minorHAnsi"/>
+        </w:rPr>
         <w:t xml:space="preserve"> </w:t>
       </w:r>
       <w:proofErr w:type="spellStart"/>
@@ -18139,14 +18766,28 @@
         <w:rPr>
           <w:rFonts w:cstheme="minorHAnsi"/>
         </w:rPr>
-        <w:t>str</w:t>
-      </w:r>
-      <w:proofErr w:type="spellEnd"/>
-      <w:r>
-        <w:rPr>
-          <w:rFonts w:cstheme="minorHAnsi"/>
-        </w:rPr>
-        <w:t xml:space="preserve">);        </w:t>
+        <w:t>number</w:t>
+      </w:r>
+      <w:proofErr w:type="spellEnd"/>
+      <w:r>
+        <w:rPr>
+          <w:rFonts w:cstheme="minorHAnsi"/>
+        </w:rPr>
+        <w:t xml:space="preserve"> = </w:t>
+      </w:r>
+      <w:proofErr w:type="spellStart"/>
+      <w:r>
+        <w:rPr>
+          <w:rFonts w:cstheme="minorHAnsi"/>
+        </w:rPr>
+        <w:t>parseInt</w:t>
+      </w:r>
+      <w:proofErr w:type="spellEnd"/>
+      <w:r>
+        <w:rPr>
+          <w:rFonts w:cstheme="minorHAnsi"/>
+        </w:rPr>
+        <w:t xml:space="preserve">("123")   </w:t>
       </w:r>
       <w:r>
         <w:rPr>
@@ -18158,18 +18799,76 @@
         <w:rPr>
           <w:rFonts w:cstheme="minorHAnsi"/>
         </w:rPr>
-        <w:t>// Konsola podaje string</w:t>
-      </w:r>
-    </w:p>
-    <w:p>
-      <w:pPr>
-        <w:pStyle w:val="Akapitzlist"/>
-        <w:spacing w:after="0" w:line="240" w:lineRule="auto"/>
-        <w:jc w:val="both"/>
-        <w:rPr>
-          <w:rFonts w:cstheme="minorHAnsi"/>
-        </w:rPr>
-      </w:pPr>
+        <w:t>// Konwersja ze string na liczbę</w:t>
+      </w:r>
+    </w:p>
+    <w:p>
+      <w:pPr>
+        <w:pStyle w:val="Akapitzlist"/>
+        <w:spacing w:after="0" w:line="240" w:lineRule="auto"/>
+        <w:jc w:val="both"/>
+        <w:rPr>
+          <w:rFonts w:cstheme="minorHAnsi"/>
+        </w:rPr>
+      </w:pPr>
+      <w:r>
+        <w:rPr>
+          <w:rFonts w:cstheme="minorHAnsi"/>
+        </w:rPr>
+        <w:t xml:space="preserve">        console.log(</w:t>
+      </w:r>
+      <w:proofErr w:type="spellStart"/>
+      <w:r>
+        <w:rPr>
+          <w:rFonts w:cstheme="minorHAnsi"/>
+        </w:rPr>
+        <w:t>number</w:t>
+      </w:r>
+      <w:proofErr w:type="spellEnd"/>
+      <w:r>
+        <w:rPr>
+          <w:rFonts w:cstheme="minorHAnsi"/>
+        </w:rPr>
+        <w:t xml:space="preserve">);           </w:t>
+      </w:r>
+      <w:r>
+        <w:rPr>
+          <w:rFonts w:cstheme="minorHAnsi"/>
+        </w:rPr>
+        <w:tab/>
+      </w:r>
+      <w:r>
+        <w:rPr>
+          <w:rFonts w:cstheme="minorHAnsi"/>
+        </w:rPr>
+        <w:t>// Konsola zwraca 123</w:t>
+      </w:r>
+    </w:p>
+    <w:p>
+      <w:pPr>
+        <w:pStyle w:val="Akapitzlist"/>
+        <w:spacing w:after="0" w:line="240" w:lineRule="auto"/>
+        <w:jc w:val="both"/>
+        <w:rPr>
+          <w:rFonts w:cstheme="minorHAnsi"/>
+        </w:rPr>
+      </w:pPr>
+    </w:p>
+    <w:p>
+      <w:pPr>
+        <w:pStyle w:val="Akapitzlist"/>
+        <w:spacing w:after="0" w:line="240" w:lineRule="auto"/>
+        <w:jc w:val="both"/>
+        <w:rPr>
+          <w:rFonts w:cstheme="minorHAnsi"/>
+        </w:rPr>
+      </w:pPr>
+      <w:r>
+        <w:rPr>
+          <w:rFonts w:cstheme="minorHAnsi"/>
+        </w:rPr>
+        <w:t xml:space="preserve">        // Konwersje niejawne czyli koercje</w:t>
+      </w:r>
     </w:p>
     <w:p>
       <w:pPr>
@@ -18198,35 +18897,7 @@
         <w:rPr>
           <w:rFonts w:cstheme="minorHAnsi"/>
         </w:rPr>
-        <w:t xml:space="preserve"> </w:t>
-      </w:r>
-      <w:proofErr w:type="spellStart"/>
-      <w:r>
-        <w:rPr>
-          <w:rFonts w:cstheme="minorHAnsi"/>
-        </w:rPr>
-        <w:t>number</w:t>
-      </w:r>
-      <w:proofErr w:type="spellEnd"/>
-      <w:r>
-        <w:rPr>
-          <w:rFonts w:cstheme="minorHAnsi"/>
-        </w:rPr>
-        <w:t xml:space="preserve"> = </w:t>
-      </w:r>
-      <w:proofErr w:type="spellStart"/>
-      <w:r>
-        <w:rPr>
-          <w:rFonts w:cstheme="minorHAnsi"/>
-        </w:rPr>
-        <w:t>parseInt</w:t>
-      </w:r>
-      <w:proofErr w:type="spellEnd"/>
-      <w:r>
-        <w:rPr>
-          <w:rFonts w:cstheme="minorHAnsi"/>
-        </w:rPr>
-        <w:t xml:space="preserve">("123")   </w:t>
+        <w:t xml:space="preserve"> data = "test" + 10;         </w:t>
       </w:r>
       <w:r>
         <w:rPr>
@@ -18238,122 +18909,12 @@
         <w:rPr>
           <w:rFonts w:cstheme="minorHAnsi"/>
         </w:rPr>
-        <w:t>// Konwersja ze string na liczbę</w:t>
-      </w:r>
-    </w:p>
-    <w:p>
-      <w:pPr>
-        <w:pStyle w:val="Akapitzlist"/>
-        <w:spacing w:after="0" w:line="240" w:lineRule="auto"/>
-        <w:jc w:val="both"/>
-        <w:rPr>
-          <w:rFonts w:cstheme="minorHAnsi"/>
-        </w:rPr>
-      </w:pPr>
-      <w:r>
-        <w:rPr>
-          <w:rFonts w:cstheme="minorHAnsi"/>
-        </w:rPr>
-        <w:t xml:space="preserve">        console.log(</w:t>
-      </w:r>
-      <w:proofErr w:type="spellStart"/>
-      <w:r>
-        <w:rPr>
-          <w:rFonts w:cstheme="minorHAnsi"/>
-        </w:rPr>
-        <w:t>number</w:t>
-      </w:r>
-      <w:proofErr w:type="spellEnd"/>
-      <w:r>
-        <w:rPr>
-          <w:rFonts w:cstheme="minorHAnsi"/>
-        </w:rPr>
-        <w:t xml:space="preserve">);           </w:t>
-      </w:r>
-      <w:r>
-        <w:rPr>
-          <w:rFonts w:cstheme="minorHAnsi"/>
-        </w:rPr>
         <w:tab/>
       </w:r>
       <w:r>
         <w:rPr>
           <w:rFonts w:cstheme="minorHAnsi"/>
         </w:rPr>
-        <w:t>// Konsola zwraca 123</w:t>
-      </w:r>
-    </w:p>
-    <w:p>
-      <w:pPr>
-        <w:pStyle w:val="Akapitzlist"/>
-        <w:spacing w:after="0" w:line="240" w:lineRule="auto"/>
-        <w:jc w:val="both"/>
-        <w:rPr>
-          <w:rFonts w:cstheme="minorHAnsi"/>
-        </w:rPr>
-      </w:pPr>
-    </w:p>
-    <w:p>
-      <w:pPr>
-        <w:pStyle w:val="Akapitzlist"/>
-        <w:spacing w:after="0" w:line="240" w:lineRule="auto"/>
-        <w:jc w:val="both"/>
-        <w:rPr>
-          <w:rFonts w:cstheme="minorHAnsi"/>
-        </w:rPr>
-      </w:pPr>
-      <w:r>
-        <w:rPr>
-          <w:rFonts w:cstheme="minorHAnsi"/>
-        </w:rPr>
-        <w:t xml:space="preserve">        // Konwersje niejawne czyli koercje</w:t>
-      </w:r>
-    </w:p>
-    <w:p>
-      <w:pPr>
-        <w:pStyle w:val="Akapitzlist"/>
-        <w:spacing w:after="0" w:line="240" w:lineRule="auto"/>
-        <w:jc w:val="both"/>
-        <w:rPr>
-          <w:rFonts w:cstheme="minorHAnsi"/>
-        </w:rPr>
-      </w:pPr>
-      <w:r>
-        <w:rPr>
-          <w:rFonts w:cstheme="minorHAnsi"/>
-        </w:rPr>
-        <w:t xml:space="preserve">        </w:t>
-      </w:r>
-      <w:proofErr w:type="spellStart"/>
-      <w:r>
-        <w:rPr>
-          <w:rFonts w:cstheme="minorHAnsi"/>
-        </w:rPr>
-        <w:t>let</w:t>
-      </w:r>
-      <w:proofErr w:type="spellEnd"/>
-      <w:r>
-        <w:rPr>
-          <w:rFonts w:cstheme="minorHAnsi"/>
-        </w:rPr>
-        <w:t xml:space="preserve"> data = "test" + 10;         </w:t>
-      </w:r>
-      <w:r>
-        <w:rPr>
-          <w:rFonts w:cstheme="minorHAnsi"/>
-        </w:rPr>
-        <w:tab/>
-      </w:r>
-      <w:r>
-        <w:rPr>
-          <w:rFonts w:cstheme="minorHAnsi"/>
-        </w:rPr>
-        <w:tab/>
-      </w:r>
-      <w:r>
-        <w:rPr>
-          <w:rFonts w:cstheme="minorHAnsi"/>
-        </w:rPr>
         <w:t>// Następuje konwersja niejawna do string</w:t>
       </w:r>
     </w:p>
@@ -18370,7 +18931,6 @@
         <w:rPr>
           <w:rFonts w:cstheme="minorHAnsi"/>
         </w:rPr>
-        <w:lastRenderedPageBreak/>
         <w:t xml:space="preserve">        console.log(data);              </w:t>
       </w:r>
       <w:r>
@@ -18662,7 +19222,7 @@
   <w:abstractNum w:abstractNumId="1" w15:restartNumberingAfterBreak="0">
     <w:nsid w:val="16602651"/>
     <w:multiLevelType w:val="hybridMultilevel"/>
-    <w:tmpl w:val="B370787C"/>
+    <w:tmpl w:val="E590874E"/>
     <w:lvl w:ilvl="0" w:tplc="04150009">
       <w:start w:val="1"/>
       <w:numFmt w:val="bullet"/>

--- a/Programowanie - JavaScript - React.docx
+++ b/Programowanie - JavaScript - React.docx
@@ -3503,7 +3503,165 @@
         <w:rPr>
           <w:rFonts w:cstheme="minorHAnsi"/>
         </w:rPr>
-        <w:t xml:space="preserve"> </w:t>
+        <w:t xml:space="preserve"> name = "Asia";</w:t>
+      </w:r>
+    </w:p>
+    <w:p>
+      <w:pPr>
+        <w:spacing w:after="0" w:line="240" w:lineRule="auto"/>
+        <w:ind w:left="708"/>
+        <w:jc w:val="both"/>
+        <w:rPr>
+          <w:rFonts w:cstheme="minorHAnsi"/>
+        </w:rPr>
+      </w:pPr>
+    </w:p>
+    <w:p>
+      <w:pPr>
+        <w:spacing w:after="0" w:line="240" w:lineRule="auto"/>
+        <w:ind w:left="708"/>
+        <w:jc w:val="both"/>
+        <w:rPr>
+          <w:rFonts w:cstheme="minorHAnsi"/>
+        </w:rPr>
+      </w:pPr>
+      <w:r>
+        <w:rPr>
+          <w:rFonts w:cstheme="minorHAnsi"/>
+        </w:rPr>
+        <w:t xml:space="preserve">        </w:t>
+      </w:r>
+      <w:proofErr w:type="spellStart"/>
+      <w:r>
+        <w:rPr>
+          <w:rFonts w:cstheme="minorHAnsi"/>
+        </w:rPr>
+        <w:t>if</w:t>
+      </w:r>
+      <w:proofErr w:type="spellEnd"/>
+      <w:r>
+        <w:rPr>
+          <w:rFonts w:cstheme="minorHAnsi"/>
+        </w:rPr>
+        <w:t xml:space="preserve"> (true)</w:t>
+      </w:r>
+    </w:p>
+    <w:p>
+      <w:pPr>
+        <w:spacing w:after="0" w:line="240" w:lineRule="auto"/>
+        <w:ind w:left="708"/>
+        <w:jc w:val="both"/>
+        <w:rPr>
+          <w:rFonts w:cstheme="minorHAnsi"/>
+        </w:rPr>
+      </w:pPr>
+      <w:r>
+        <w:rPr>
+          <w:rFonts w:cstheme="minorHAnsi"/>
+        </w:rPr>
+        <w:t xml:space="preserve">        {</w:t>
+      </w:r>
+    </w:p>
+    <w:p>
+      <w:pPr>
+        <w:spacing w:after="0" w:line="240" w:lineRule="auto"/>
+        <w:ind w:left="708"/>
+        <w:jc w:val="both"/>
+        <w:rPr>
+          <w:rFonts w:cstheme="minorHAnsi"/>
+        </w:rPr>
+      </w:pPr>
+      <w:r>
+        <w:rPr>
+          <w:rFonts w:cstheme="minorHAnsi"/>
+        </w:rPr>
+        <w:t xml:space="preserve">            </w:t>
+      </w:r>
+      <w:proofErr w:type="spellStart"/>
+      <w:r>
+        <w:rPr>
+          <w:rFonts w:cstheme="minorHAnsi"/>
+        </w:rPr>
+        <w:t>let</w:t>
+      </w:r>
+      <w:proofErr w:type="spellEnd"/>
+      <w:r>
+        <w:rPr>
+          <w:rFonts w:cstheme="minorHAnsi"/>
+        </w:rPr>
+        <w:t xml:space="preserve"> b = 100;    // Zmienna lokalna wewnątrz bloku instrukcji </w:t>
+      </w:r>
+      <w:proofErr w:type="spellStart"/>
+      <w:r>
+        <w:rPr>
+          <w:rFonts w:cstheme="minorHAnsi"/>
+        </w:rPr>
+        <w:t>if</w:t>
+      </w:r>
+      <w:proofErr w:type="spellEnd"/>
+    </w:p>
+    <w:p>
+      <w:pPr>
+        <w:spacing w:after="0" w:line="240" w:lineRule="auto"/>
+        <w:ind w:left="708"/>
+        <w:jc w:val="both"/>
+        <w:rPr>
+          <w:rFonts w:cstheme="minorHAnsi"/>
+        </w:rPr>
+      </w:pPr>
+      <w:r>
+        <w:rPr>
+          <w:rFonts w:cstheme="minorHAnsi"/>
+        </w:rPr>
+        <w:t xml:space="preserve">            console.log(b); // Jest dostęp do zmiennej lokalnej b z wnętrza bloku</w:t>
+      </w:r>
+    </w:p>
+    <w:p>
+      <w:pPr>
+        <w:spacing w:after="0" w:line="240" w:lineRule="auto"/>
+        <w:ind w:left="708"/>
+        <w:jc w:val="both"/>
+        <w:rPr>
+          <w:rFonts w:cstheme="minorHAnsi"/>
+        </w:rPr>
+      </w:pPr>
+      <w:r>
+        <w:rPr>
+          <w:rFonts w:cstheme="minorHAnsi"/>
+        </w:rPr>
+        <w:t xml:space="preserve">            console.log(a); // Jest dostęp do zmiennej globalnej a z wnętrza bloku</w:t>
+      </w:r>
+    </w:p>
+    <w:p>
+      <w:pPr>
+        <w:spacing w:after="0" w:line="240" w:lineRule="auto"/>
+        <w:ind w:left="708"/>
+        <w:jc w:val="both"/>
+        <w:rPr>
+          <w:rFonts w:cstheme="minorHAnsi"/>
+        </w:rPr>
+      </w:pPr>
+      <w:r>
+        <w:rPr>
+          <w:rFonts w:cstheme="minorHAnsi"/>
+        </w:rPr>
+        <w:t xml:space="preserve">            </w:t>
+      </w:r>
+    </w:p>
+    <w:p>
+      <w:pPr>
+        <w:spacing w:after="0" w:line="240" w:lineRule="auto"/>
+        <w:ind w:left="708"/>
+        <w:jc w:val="both"/>
+        <w:rPr>
+          <w:rFonts w:cstheme="minorHAnsi"/>
+        </w:rPr>
+      </w:pPr>
+      <w:r>
+        <w:rPr>
+          <w:rFonts w:cstheme="minorHAnsi"/>
+        </w:rPr>
+        <w:t xml:space="preserve">            // Stała </w:t>
       </w:r>
       <w:proofErr w:type="spellStart"/>
       <w:r>
@@ -3517,7 +3675,21 @@
         <w:rPr>
           <w:rFonts w:cstheme="minorHAnsi"/>
         </w:rPr>
-        <w:t xml:space="preserve"> = "Asia";</w:t>
+        <w:t xml:space="preserve"> lokalna przesłania stałą </w:t>
+      </w:r>
+      <w:proofErr w:type="spellStart"/>
+      <w:r>
+        <w:rPr>
+          <w:rFonts w:cstheme="minorHAnsi"/>
+        </w:rPr>
+        <w:t>name</w:t>
+      </w:r>
+      <w:proofErr w:type="spellEnd"/>
+      <w:r>
+        <w:rPr>
+          <w:rFonts w:cstheme="minorHAnsi"/>
+        </w:rPr>
+        <w:t xml:space="preserve"> globalną</w:t>
       </w:r>
     </w:p>
     <w:p>
@@ -3529,76 +3701,6 @@
           <w:rFonts w:cstheme="minorHAnsi"/>
         </w:rPr>
       </w:pPr>
-    </w:p>
-    <w:p>
-      <w:pPr>
-        <w:spacing w:after="0" w:line="240" w:lineRule="auto"/>
-        <w:ind w:left="708"/>
-        <w:jc w:val="both"/>
-        <w:rPr>
-          <w:rFonts w:cstheme="minorHAnsi"/>
-        </w:rPr>
-      </w:pPr>
-      <w:r>
-        <w:rPr>
-          <w:rFonts w:cstheme="minorHAnsi"/>
-        </w:rPr>
-        <w:t xml:space="preserve">        </w:t>
-      </w:r>
-      <w:proofErr w:type="spellStart"/>
-      <w:r>
-        <w:rPr>
-          <w:rFonts w:cstheme="minorHAnsi"/>
-        </w:rPr>
-        <w:t>if</w:t>
-      </w:r>
-      <w:proofErr w:type="spellEnd"/>
-      <w:r>
-        <w:rPr>
-          <w:rFonts w:cstheme="minorHAnsi"/>
-        </w:rPr>
-        <w:t xml:space="preserve"> (</w:t>
-      </w:r>
-      <w:proofErr w:type="spellStart"/>
-      <w:r>
-        <w:rPr>
-          <w:rFonts w:cstheme="minorHAnsi"/>
-        </w:rPr>
-        <w:t>true</w:t>
-      </w:r>
-      <w:proofErr w:type="spellEnd"/>
-      <w:r>
-        <w:rPr>
-          <w:rFonts w:cstheme="minorHAnsi"/>
-        </w:rPr>
-        <w:t>)</w:t>
-      </w:r>
-    </w:p>
-    <w:p>
-      <w:pPr>
-        <w:spacing w:after="0" w:line="240" w:lineRule="auto"/>
-        <w:ind w:left="708"/>
-        <w:jc w:val="both"/>
-        <w:rPr>
-          <w:rFonts w:cstheme="minorHAnsi"/>
-        </w:rPr>
-      </w:pPr>
-      <w:r>
-        <w:rPr>
-          <w:rFonts w:cstheme="minorHAnsi"/>
-        </w:rPr>
-        <w:t xml:space="preserve">        {</w:t>
-      </w:r>
-    </w:p>
-    <w:p>
-      <w:pPr>
-        <w:spacing w:after="0" w:line="240" w:lineRule="auto"/>
-        <w:ind w:left="708"/>
-        <w:jc w:val="both"/>
-        <w:rPr>
-          <w:rFonts w:cstheme="minorHAnsi"/>
-        </w:rPr>
-      </w:pPr>
       <w:r>
         <w:rPr>
           <w:rFonts w:cstheme="minorHAnsi"/>
@@ -3610,136 +3712,6 @@
         <w:rPr>
           <w:rFonts w:cstheme="minorHAnsi"/>
         </w:rPr>
-        <w:t>let</w:t>
-      </w:r>
-      <w:proofErr w:type="spellEnd"/>
-      <w:r>
-        <w:rPr>
-          <w:rFonts w:cstheme="minorHAnsi"/>
-        </w:rPr>
-        <w:t xml:space="preserve"> b = 100;    // Zmienna lokalna wewnątrz bloku instrukcji </w:t>
-      </w:r>
-      <w:proofErr w:type="spellStart"/>
-      <w:r>
-        <w:rPr>
-          <w:rFonts w:cstheme="minorHAnsi"/>
-        </w:rPr>
-        <w:t>if</w:t>
-      </w:r>
-      <w:proofErr w:type="spellEnd"/>
-    </w:p>
-    <w:p>
-      <w:pPr>
-        <w:spacing w:after="0" w:line="240" w:lineRule="auto"/>
-        <w:ind w:left="708"/>
-        <w:jc w:val="both"/>
-        <w:rPr>
-          <w:rFonts w:cstheme="minorHAnsi"/>
-        </w:rPr>
-      </w:pPr>
-      <w:r>
-        <w:rPr>
-          <w:rFonts w:cstheme="minorHAnsi"/>
-        </w:rPr>
-        <w:t xml:space="preserve">            console.log(b); // Jest dostęp do zmiennej lokalnej b z wnętrza bloku</w:t>
-      </w:r>
-    </w:p>
-    <w:p>
-      <w:pPr>
-        <w:spacing w:after="0" w:line="240" w:lineRule="auto"/>
-        <w:ind w:left="708"/>
-        <w:jc w:val="both"/>
-        <w:rPr>
-          <w:rFonts w:cstheme="minorHAnsi"/>
-        </w:rPr>
-      </w:pPr>
-      <w:r>
-        <w:rPr>
-          <w:rFonts w:cstheme="minorHAnsi"/>
-        </w:rPr>
-        <w:t xml:space="preserve">            console.log(a); // Jest dostęp do zmiennej globalnej a z wnętrza bloku</w:t>
-      </w:r>
-    </w:p>
-    <w:p>
-      <w:pPr>
-        <w:spacing w:after="0" w:line="240" w:lineRule="auto"/>
-        <w:ind w:left="708"/>
-        <w:jc w:val="both"/>
-        <w:rPr>
-          <w:rFonts w:cstheme="minorHAnsi"/>
-        </w:rPr>
-      </w:pPr>
-      <w:r>
-        <w:rPr>
-          <w:rFonts w:cstheme="minorHAnsi"/>
-        </w:rPr>
-        <w:t xml:space="preserve">            </w:t>
-      </w:r>
-    </w:p>
-    <w:p>
-      <w:pPr>
-        <w:spacing w:after="0" w:line="240" w:lineRule="auto"/>
-        <w:ind w:left="708"/>
-        <w:jc w:val="both"/>
-        <w:rPr>
-          <w:rFonts w:cstheme="minorHAnsi"/>
-        </w:rPr>
-      </w:pPr>
-      <w:r>
-        <w:rPr>
-          <w:rFonts w:cstheme="minorHAnsi"/>
-        </w:rPr>
-        <w:t xml:space="preserve">            // Stała </w:t>
-      </w:r>
-      <w:proofErr w:type="spellStart"/>
-      <w:r>
-        <w:rPr>
-          <w:rFonts w:cstheme="minorHAnsi"/>
-        </w:rPr>
-        <w:t>name</w:t>
-      </w:r>
-      <w:proofErr w:type="spellEnd"/>
-      <w:r>
-        <w:rPr>
-          <w:rFonts w:cstheme="minorHAnsi"/>
-        </w:rPr>
-        <w:t xml:space="preserve"> lokalna przesłania stałą </w:t>
-      </w:r>
-      <w:proofErr w:type="spellStart"/>
-      <w:r>
-        <w:rPr>
-          <w:rFonts w:cstheme="minorHAnsi"/>
-        </w:rPr>
-        <w:t>name</w:t>
-      </w:r>
-      <w:proofErr w:type="spellEnd"/>
-      <w:r>
-        <w:rPr>
-          <w:rFonts w:cstheme="minorHAnsi"/>
-        </w:rPr>
-        <w:t xml:space="preserve"> globalną</w:t>
-      </w:r>
-    </w:p>
-    <w:p>
-      <w:pPr>
-        <w:spacing w:after="0" w:line="240" w:lineRule="auto"/>
-        <w:ind w:left="708"/>
-        <w:jc w:val="both"/>
-        <w:rPr>
-          <w:rFonts w:cstheme="minorHAnsi"/>
-        </w:rPr>
-      </w:pPr>
-      <w:r>
-        <w:rPr>
-          <w:rFonts w:cstheme="minorHAnsi"/>
-        </w:rPr>
-        <w:t xml:space="preserve">            </w:t>
-      </w:r>
-      <w:proofErr w:type="spellStart"/>
-      <w:r>
-        <w:rPr>
-          <w:rFonts w:cstheme="minorHAnsi"/>
-        </w:rPr>
         <w:t>const</w:t>
       </w:r>
       <w:proofErr w:type="spellEnd"/>
@@ -3747,21 +3719,7 @@
         <w:rPr>
           <w:rFonts w:cstheme="minorHAnsi"/>
         </w:rPr>
-        <w:t xml:space="preserve"> </w:t>
-      </w:r>
-      <w:proofErr w:type="spellStart"/>
-      <w:r>
-        <w:rPr>
-          <w:rFonts w:cstheme="minorHAnsi"/>
-        </w:rPr>
-        <w:t>name</w:t>
-      </w:r>
-      <w:proofErr w:type="spellEnd"/>
-      <w:r>
-        <w:rPr>
-          <w:rFonts w:cstheme="minorHAnsi"/>
-        </w:rPr>
-        <w:t xml:space="preserve"> = "Kasia";</w:t>
+        <w:t xml:space="preserve"> name = "Kasia";</w:t>
       </w:r>
     </w:p>
     <w:p>
@@ -4338,21 +4296,7 @@
         <w:rPr>
           <w:rFonts w:cstheme="minorHAnsi"/>
         </w:rPr>
-        <w:t xml:space="preserve"> (</w:t>
-      </w:r>
-      <w:proofErr w:type="spellStart"/>
-      <w:r>
-        <w:rPr>
-          <w:rFonts w:cstheme="minorHAnsi"/>
-        </w:rPr>
-        <w:t>true</w:t>
-      </w:r>
-      <w:proofErr w:type="spellEnd"/>
-      <w:r>
-        <w:rPr>
-          <w:rFonts w:cstheme="minorHAnsi"/>
-        </w:rPr>
-        <w:t>)</w:t>
+        <w:t xml:space="preserve"> (true)</w:t>
       </w:r>
     </w:p>
     <w:p>
@@ -5782,21 +5726,7 @@
         <w:rPr>
           <w:rFonts w:cstheme="minorHAnsi"/>
         </w:rPr>
-        <w:t xml:space="preserve"> </w:t>
-      </w:r>
-      <w:proofErr w:type="spellStart"/>
-      <w:r>
-        <w:rPr>
-          <w:rFonts w:cstheme="minorHAnsi"/>
-        </w:rPr>
-        <w:t>phone</w:t>
-      </w:r>
-      <w:proofErr w:type="spellEnd"/>
-      <w:r>
-        <w:rPr>
-          <w:rFonts w:cstheme="minorHAnsi"/>
-        </w:rPr>
-        <w:t xml:space="preserve"> = {</w:t>
+        <w:t xml:space="preserve"> phone = {</w:t>
       </w:r>
     </w:p>
     <w:p>
@@ -6622,21 +6552,7 @@
         <w:rPr>
           <w:rFonts w:cstheme="minorHAnsi"/>
         </w:rPr>
-        <w:t xml:space="preserve">: </w:t>
-      </w:r>
-      <w:proofErr w:type="spellStart"/>
-      <w:r>
-        <w:rPr>
-          <w:rFonts w:cstheme="minorHAnsi"/>
-        </w:rPr>
-        <w:t>name</w:t>
-      </w:r>
-      <w:proofErr w:type="spellEnd"/>
-      <w:r>
-        <w:rPr>
-          <w:rFonts w:cstheme="minorHAnsi"/>
-        </w:rPr>
-        <w:t>,</w:t>
+        <w:t>: name,</w:t>
       </w:r>
     </w:p>
     <w:p>
@@ -6667,21 +6583,7 @@
         <w:rPr>
           <w:rFonts w:cstheme="minorHAnsi"/>
         </w:rPr>
-        <w:t xml:space="preserve">: </w:t>
-      </w:r>
-      <w:proofErr w:type="spellStart"/>
-      <w:r>
-        <w:rPr>
-          <w:rFonts w:cstheme="minorHAnsi"/>
-        </w:rPr>
-        <w:t>surname</w:t>
-      </w:r>
-      <w:proofErr w:type="spellEnd"/>
-      <w:r>
-        <w:rPr>
-          <w:rFonts w:cstheme="minorHAnsi"/>
-        </w:rPr>
-        <w:t>,</w:t>
+        <w:t>: surname,</w:t>
       </w:r>
     </w:p>
     <w:p>
@@ -6891,21 +6793,7 @@
         <w:rPr>
           <w:rFonts w:cstheme="minorHAnsi"/>
         </w:rPr>
-        <w:t xml:space="preserve">[index] = </w:t>
-      </w:r>
-      <w:proofErr w:type="spellStart"/>
-      <w:r>
-        <w:rPr>
-          <w:rFonts w:cstheme="minorHAnsi"/>
-        </w:rPr>
-        <w:t>obj</w:t>
-      </w:r>
-      <w:proofErr w:type="spellEnd"/>
-      <w:r>
-        <w:rPr>
-          <w:rFonts w:cstheme="minorHAnsi"/>
-        </w:rPr>
-        <w:t>;</w:t>
+        <w:t>[index] = obj;</w:t>
       </w:r>
     </w:p>
     <w:p>
@@ -9189,21 +9077,7 @@
         <w:rPr>
           <w:rFonts w:cstheme="minorHAnsi"/>
         </w:rPr>
-        <w:t xml:space="preserve"> </w:t>
-      </w:r>
-      <w:proofErr w:type="spellStart"/>
-      <w:r>
-        <w:rPr>
-          <w:rFonts w:cstheme="minorHAnsi"/>
-        </w:rPr>
-        <w:t>age</w:t>
-      </w:r>
-      <w:proofErr w:type="spellEnd"/>
-      <w:r>
-        <w:rPr>
-          <w:rFonts w:cstheme="minorHAnsi"/>
-        </w:rPr>
-        <w:t xml:space="preserve"> = 19;</w:t>
+        <w:t xml:space="preserve"> age = 19;</w:t>
       </w:r>
     </w:p>
     <w:p>
@@ -9612,21 +9486,7 @@
         <w:rPr>
           <w:rFonts w:cstheme="minorHAnsi"/>
         </w:rPr>
-        <w:t xml:space="preserve"> </w:t>
-      </w:r>
-      <w:proofErr w:type="spellStart"/>
-      <w:r>
-        <w:rPr>
-          <w:rFonts w:cstheme="minorHAnsi"/>
-        </w:rPr>
-        <w:t>num</w:t>
-      </w:r>
-      <w:proofErr w:type="spellEnd"/>
-      <w:r>
-        <w:rPr>
-          <w:rFonts w:cstheme="minorHAnsi"/>
-        </w:rPr>
-        <w:t xml:space="preserve"> = 10;</w:t>
+        <w:t xml:space="preserve"> num = 10;</w:t>
       </w:r>
     </w:p>
     <w:p>
@@ -10125,21 +9985,7 @@
         <w:rPr>
           <w:rFonts w:cstheme="minorHAnsi"/>
         </w:rPr>
-        <w:t xml:space="preserve"> </w:t>
-      </w:r>
-      <w:proofErr w:type="spellStart"/>
-      <w:r>
-        <w:rPr>
-          <w:rFonts w:cstheme="minorHAnsi"/>
-        </w:rPr>
-        <w:t>num</w:t>
-      </w:r>
-      <w:proofErr w:type="spellEnd"/>
-      <w:r>
-        <w:rPr>
-          <w:rFonts w:cstheme="minorHAnsi"/>
-        </w:rPr>
-        <w:t xml:space="preserve"> = 4;</w:t>
+        <w:t xml:space="preserve"> num = 4;</w:t>
       </w:r>
     </w:p>
     <w:p>
@@ -11044,21 +10890,7 @@
         <w:rPr>
           <w:rFonts w:cstheme="minorHAnsi"/>
         </w:rPr>
-        <w:t xml:space="preserve"> </w:t>
-      </w:r>
-      <w:proofErr w:type="spellStart"/>
-      <w:r>
-        <w:rPr>
-          <w:rFonts w:cstheme="minorHAnsi"/>
-        </w:rPr>
-        <w:t>num</w:t>
-      </w:r>
-      <w:proofErr w:type="spellEnd"/>
-      <w:r>
-        <w:rPr>
-          <w:rFonts w:cstheme="minorHAnsi"/>
-        </w:rPr>
-        <w:t xml:space="preserve"> = 4;</w:t>
+        <w:t xml:space="preserve"> num = 4;</w:t>
       </w:r>
     </w:p>
     <w:p>
@@ -11457,21 +11289,7 @@
         <w:rPr>
           <w:rFonts w:cstheme="minorHAnsi"/>
         </w:rPr>
-        <w:t xml:space="preserve"> </w:t>
-      </w:r>
-      <w:proofErr w:type="spellStart"/>
-      <w:r>
-        <w:rPr>
-          <w:rFonts w:cstheme="minorHAnsi"/>
-        </w:rPr>
-        <w:t>tab</w:t>
-      </w:r>
-      <w:proofErr w:type="spellEnd"/>
-      <w:r>
-        <w:rPr>
-          <w:rFonts w:cstheme="minorHAnsi"/>
-        </w:rPr>
-        <w:t xml:space="preserve"> = [10,20,30,40];</w:t>
+        <w:t xml:space="preserve"> tab = [10,20,30,40];</w:t>
       </w:r>
     </w:p>
     <w:p>
@@ -16580,21 +16398,7 @@
         <w:rPr>
           <w:rFonts w:cstheme="minorHAnsi"/>
         </w:rPr>
-        <w:t xml:space="preserve"> "</w:t>
-      </w:r>
-      <w:proofErr w:type="spellStart"/>
-      <w:r>
-        <w:rPr>
-          <w:rFonts w:cstheme="minorHAnsi"/>
-        </w:rPr>
-        <w:t>str</w:t>
-      </w:r>
-      <w:proofErr w:type="spellEnd"/>
-      <w:r>
-        <w:rPr>
-          <w:rFonts w:cstheme="minorHAnsi"/>
-        </w:rPr>
-        <w:t xml:space="preserve">");      </w:t>
+        <w:t xml:space="preserve"> "str");      </w:t>
       </w:r>
       <w:r>
         <w:rPr>
@@ -16636,6 +16440,174 @@
         <w:rPr>
           <w:rFonts w:cstheme="minorHAnsi"/>
         </w:rPr>
+        <w:t xml:space="preserve"> false);      </w:t>
+      </w:r>
+      <w:r>
+        <w:rPr>
+          <w:rFonts w:cstheme="minorHAnsi"/>
+        </w:rPr>
+        <w:tab/>
+      </w:r>
+      <w:r>
+        <w:rPr>
+          <w:rFonts w:cstheme="minorHAnsi"/>
+        </w:rPr>
+        <w:t>// Konsola zwraca "</w:t>
+      </w:r>
+      <w:proofErr w:type="spellStart"/>
+      <w:r>
+        <w:rPr>
+          <w:rFonts w:cstheme="minorHAnsi"/>
+        </w:rPr>
+        <w:t>boolean</w:t>
+      </w:r>
+      <w:proofErr w:type="spellEnd"/>
+      <w:r>
+        <w:rPr>
+          <w:rFonts w:cstheme="minorHAnsi"/>
+        </w:rPr>
+        <w:t>"</w:t>
+      </w:r>
+    </w:p>
+    <w:p>
+      <w:pPr>
+        <w:pStyle w:val="Akapitzlist"/>
+        <w:spacing w:after="0" w:line="240" w:lineRule="auto"/>
+        <w:jc w:val="both"/>
+        <w:rPr>
+          <w:rFonts w:cstheme="minorHAnsi"/>
+        </w:rPr>
+      </w:pPr>
+      <w:r>
+        <w:rPr>
+          <w:rFonts w:cstheme="minorHAnsi"/>
+        </w:rPr>
+        <w:t xml:space="preserve">        console.log(</w:t>
+      </w:r>
+      <w:proofErr w:type="spellStart"/>
+      <w:r>
+        <w:rPr>
+          <w:rFonts w:cstheme="minorHAnsi"/>
+        </w:rPr>
+        <w:t>typeof</w:t>
+      </w:r>
+      <w:proofErr w:type="spellEnd"/>
+      <w:r>
+        <w:rPr>
+          <w:rFonts w:cstheme="minorHAnsi"/>
+        </w:rPr>
+        <w:t xml:space="preserve"> {a: 12});    </w:t>
+      </w:r>
+      <w:r>
+        <w:rPr>
+          <w:rFonts w:cstheme="minorHAnsi"/>
+        </w:rPr>
+        <w:tab/>
+      </w:r>
+      <w:r>
+        <w:rPr>
+          <w:rFonts w:cstheme="minorHAnsi"/>
+        </w:rPr>
+        <w:t>// Konsola zwraca "</w:t>
+      </w:r>
+      <w:proofErr w:type="spellStart"/>
+      <w:r>
+        <w:rPr>
+          <w:rFonts w:cstheme="minorHAnsi"/>
+        </w:rPr>
+        <w:t>object</w:t>
+      </w:r>
+      <w:proofErr w:type="spellEnd"/>
+      <w:r>
+        <w:rPr>
+          <w:rFonts w:cstheme="minorHAnsi"/>
+        </w:rPr>
+        <w:t>"</w:t>
+      </w:r>
+    </w:p>
+    <w:p>
+      <w:pPr>
+        <w:pStyle w:val="Akapitzlist"/>
+        <w:spacing w:after="0" w:line="240" w:lineRule="auto"/>
+        <w:jc w:val="both"/>
+        <w:rPr>
+          <w:rFonts w:cstheme="minorHAnsi"/>
+        </w:rPr>
+      </w:pPr>
+      <w:r>
+        <w:rPr>
+          <w:rFonts w:cstheme="minorHAnsi"/>
+        </w:rPr>
+        <w:t xml:space="preserve">        console.log(</w:t>
+      </w:r>
+      <w:proofErr w:type="spellStart"/>
+      <w:r>
+        <w:rPr>
+          <w:rFonts w:cstheme="minorHAnsi"/>
+        </w:rPr>
+        <w:t>typeof</w:t>
+      </w:r>
+      <w:proofErr w:type="spellEnd"/>
+      <w:r>
+        <w:rPr>
+          <w:rFonts w:cstheme="minorHAnsi"/>
+        </w:rPr>
+        <w:t xml:space="preserve"> [1,2,3]);    </w:t>
+      </w:r>
+      <w:r>
+        <w:rPr>
+          <w:rFonts w:cstheme="minorHAnsi"/>
+        </w:rPr>
+        <w:tab/>
+      </w:r>
+      <w:r>
+        <w:rPr>
+          <w:rFonts w:cstheme="minorHAnsi"/>
+        </w:rPr>
+        <w:t>// Konsola zwraca "</w:t>
+      </w:r>
+      <w:proofErr w:type="spellStart"/>
+      <w:r>
+        <w:rPr>
+          <w:rFonts w:cstheme="minorHAnsi"/>
+        </w:rPr>
+        <w:t>object</w:t>
+      </w:r>
+      <w:proofErr w:type="spellEnd"/>
+      <w:r>
+        <w:rPr>
+          <w:rFonts w:cstheme="minorHAnsi"/>
+        </w:rPr>
+        <w:t>"</w:t>
+      </w:r>
+    </w:p>
+    <w:p>
+      <w:pPr>
+        <w:pStyle w:val="Akapitzlist"/>
+        <w:spacing w:after="0" w:line="240" w:lineRule="auto"/>
+        <w:jc w:val="both"/>
+        <w:rPr>
+          <w:rFonts w:cstheme="minorHAnsi"/>
+        </w:rPr>
+      </w:pPr>
+      <w:r>
+        <w:rPr>
+          <w:rFonts w:cstheme="minorHAnsi"/>
+        </w:rPr>
+        <w:t xml:space="preserve">        console.log(</w:t>
+      </w:r>
+      <w:proofErr w:type="spellStart"/>
+      <w:r>
+        <w:rPr>
+          <w:rFonts w:cstheme="minorHAnsi"/>
+        </w:rPr>
+        <w:t>typeof</w:t>
+      </w:r>
+      <w:proofErr w:type="spellEnd"/>
+      <w:r>
+        <w:rPr>
+          <w:rFonts w:cstheme="minorHAnsi"/>
+        </w:rPr>
         <w:t xml:space="preserve"> </w:t>
       </w:r>
       <w:proofErr w:type="spellStart"/>
@@ -16643,14 +16615,14 @@
         <w:rPr>
           <w:rFonts w:cstheme="minorHAnsi"/>
         </w:rPr>
-        <w:t>false</w:t>
-      </w:r>
-      <w:proofErr w:type="spellEnd"/>
-      <w:r>
-        <w:rPr>
-          <w:rFonts w:cstheme="minorHAnsi"/>
-        </w:rPr>
-        <w:t xml:space="preserve">);      </w:t>
+        <w:t>undefined</w:t>
+      </w:r>
+      <w:proofErr w:type="spellEnd"/>
+      <w:r>
+        <w:rPr>
+          <w:rFonts w:cstheme="minorHAnsi"/>
+        </w:rPr>
+        <w:t xml:space="preserve">);  </w:t>
       </w:r>
       <w:r>
         <w:rPr>
@@ -16669,7 +16641,7 @@
         <w:rPr>
           <w:rFonts w:cstheme="minorHAnsi"/>
         </w:rPr>
-        <w:t>boolean</w:t>
+        <w:t>undefined</w:t>
       </w:r>
       <w:proofErr w:type="spellEnd"/>
       <w:r>
@@ -16706,7 +16678,7 @@
         <w:rPr>
           <w:rFonts w:cstheme="minorHAnsi"/>
         </w:rPr>
-        <w:t xml:space="preserve"> {a: 12});    </w:t>
+        <w:t xml:space="preserve"> 10n);        </w:t>
       </w:r>
       <w:r>
         <w:rPr>
@@ -16725,7 +16697,7 @@
         <w:rPr>
           <w:rFonts w:cstheme="minorHAnsi"/>
         </w:rPr>
-        <w:t>object</w:t>
+        <w:t>bigint</w:t>
       </w:r>
       <w:proofErr w:type="spellEnd"/>
       <w:r>
@@ -16762,7 +16734,7 @@
         <w:rPr>
           <w:rFonts w:cstheme="minorHAnsi"/>
         </w:rPr>
-        <w:t xml:space="preserve"> [1,2,3]);    </w:t>
+        <w:t xml:space="preserve"> Symbol());   </w:t>
       </w:r>
       <w:r>
         <w:rPr>
@@ -16774,6 +16746,48 @@
         <w:rPr>
           <w:rFonts w:cstheme="minorHAnsi"/>
         </w:rPr>
+        <w:t>// Konsola zwraca "symbol"</w:t>
+      </w:r>
+    </w:p>
+    <w:p>
+      <w:pPr>
+        <w:pStyle w:val="Akapitzlist"/>
+        <w:spacing w:after="0" w:line="240" w:lineRule="auto"/>
+        <w:jc w:val="both"/>
+        <w:rPr>
+          <w:rFonts w:cstheme="minorHAnsi"/>
+        </w:rPr>
+      </w:pPr>
+      <w:r>
+        <w:rPr>
+          <w:rFonts w:cstheme="minorHAnsi"/>
+        </w:rPr>
+        <w:t xml:space="preserve">        console.log(</w:t>
+      </w:r>
+      <w:proofErr w:type="spellStart"/>
+      <w:r>
+        <w:rPr>
+          <w:rFonts w:cstheme="minorHAnsi"/>
+        </w:rPr>
+        <w:t>typeof</w:t>
+      </w:r>
+      <w:proofErr w:type="spellEnd"/>
+      <w:r>
+        <w:rPr>
+          <w:rFonts w:cstheme="minorHAnsi"/>
+        </w:rPr>
+        <w:t xml:space="preserve"> console.log);</w:t>
+      </w:r>
+      <w:r>
+        <w:rPr>
+          <w:rFonts w:cstheme="minorHAnsi"/>
+        </w:rPr>
+        <w:tab/>
+      </w:r>
+      <w:r>
+        <w:rPr>
+          <w:rFonts w:cstheme="minorHAnsi"/>
+        </w:rPr>
         <w:t>// Konsola zwraca "</w:t>
       </w:r>
       <w:proofErr w:type="spellStart"/>
@@ -16781,7 +16795,7 @@
         <w:rPr>
           <w:rFonts w:cstheme="minorHAnsi"/>
         </w:rPr>
-        <w:t>object</w:t>
+        <w:t>function</w:t>
       </w:r>
       <w:proofErr w:type="spellEnd"/>
       <w:r>
@@ -16818,245 +16832,7 @@
         <w:rPr>
           <w:rFonts w:cstheme="minorHAnsi"/>
         </w:rPr>
-        <w:t xml:space="preserve"> </w:t>
-      </w:r>
-      <w:proofErr w:type="spellStart"/>
-      <w:r>
-        <w:rPr>
-          <w:rFonts w:cstheme="minorHAnsi"/>
-        </w:rPr>
-        <w:t>undefined</w:t>
-      </w:r>
-      <w:proofErr w:type="spellEnd"/>
-      <w:r>
-        <w:rPr>
-          <w:rFonts w:cstheme="minorHAnsi"/>
-        </w:rPr>
-        <w:t xml:space="preserve">);  </w:t>
-      </w:r>
-      <w:r>
-        <w:rPr>
-          <w:rFonts w:cstheme="minorHAnsi"/>
-        </w:rPr>
-        <w:tab/>
-      </w:r>
-      <w:r>
-        <w:rPr>
-          <w:rFonts w:cstheme="minorHAnsi"/>
-        </w:rPr>
-        <w:t>// Konsola zwraca "</w:t>
-      </w:r>
-      <w:proofErr w:type="spellStart"/>
-      <w:r>
-        <w:rPr>
-          <w:rFonts w:cstheme="minorHAnsi"/>
-        </w:rPr>
-        <w:t>undefined</w:t>
-      </w:r>
-      <w:proofErr w:type="spellEnd"/>
-      <w:r>
-        <w:rPr>
-          <w:rFonts w:cstheme="minorHAnsi"/>
-        </w:rPr>
-        <w:t>"</w:t>
-      </w:r>
-    </w:p>
-    <w:p>
-      <w:pPr>
-        <w:pStyle w:val="Akapitzlist"/>
-        <w:spacing w:after="0" w:line="240" w:lineRule="auto"/>
-        <w:jc w:val="both"/>
-        <w:rPr>
-          <w:rFonts w:cstheme="minorHAnsi"/>
-        </w:rPr>
-      </w:pPr>
-      <w:r>
-        <w:rPr>
-          <w:rFonts w:cstheme="minorHAnsi"/>
-        </w:rPr>
-        <w:t xml:space="preserve">        console.log(</w:t>
-      </w:r>
-      <w:proofErr w:type="spellStart"/>
-      <w:r>
-        <w:rPr>
-          <w:rFonts w:cstheme="minorHAnsi"/>
-        </w:rPr>
-        <w:t>typeof</w:t>
-      </w:r>
-      <w:proofErr w:type="spellEnd"/>
-      <w:r>
-        <w:rPr>
-          <w:rFonts w:cstheme="minorHAnsi"/>
-        </w:rPr>
-        <w:t xml:space="preserve"> 10n);        </w:t>
-      </w:r>
-      <w:r>
-        <w:rPr>
-          <w:rFonts w:cstheme="minorHAnsi"/>
-        </w:rPr>
-        <w:tab/>
-      </w:r>
-      <w:r>
-        <w:rPr>
-          <w:rFonts w:cstheme="minorHAnsi"/>
-        </w:rPr>
-        <w:t>// Konsola zwraca "</w:t>
-      </w:r>
-      <w:proofErr w:type="spellStart"/>
-      <w:r>
-        <w:rPr>
-          <w:rFonts w:cstheme="minorHAnsi"/>
-        </w:rPr>
-        <w:t>bigint</w:t>
-      </w:r>
-      <w:proofErr w:type="spellEnd"/>
-      <w:r>
-        <w:rPr>
-          <w:rFonts w:cstheme="minorHAnsi"/>
-        </w:rPr>
-        <w:t>"</w:t>
-      </w:r>
-    </w:p>
-    <w:p>
-      <w:pPr>
-        <w:pStyle w:val="Akapitzlist"/>
-        <w:spacing w:after="0" w:line="240" w:lineRule="auto"/>
-        <w:jc w:val="both"/>
-        <w:rPr>
-          <w:rFonts w:cstheme="minorHAnsi"/>
-        </w:rPr>
-      </w:pPr>
-      <w:r>
-        <w:rPr>
-          <w:rFonts w:cstheme="minorHAnsi"/>
-        </w:rPr>
-        <w:t xml:space="preserve">        console.log(</w:t>
-      </w:r>
-      <w:proofErr w:type="spellStart"/>
-      <w:r>
-        <w:rPr>
-          <w:rFonts w:cstheme="minorHAnsi"/>
-        </w:rPr>
-        <w:t>typeof</w:t>
-      </w:r>
-      <w:proofErr w:type="spellEnd"/>
-      <w:r>
-        <w:rPr>
-          <w:rFonts w:cstheme="minorHAnsi"/>
-        </w:rPr>
-        <w:t xml:space="preserve"> Symbol());   </w:t>
-      </w:r>
-      <w:r>
-        <w:rPr>
-          <w:rFonts w:cstheme="minorHAnsi"/>
-        </w:rPr>
-        <w:tab/>
-      </w:r>
-      <w:r>
-        <w:rPr>
-          <w:rFonts w:cstheme="minorHAnsi"/>
-        </w:rPr>
-        <w:t>// Konsola zwraca "symbol"</w:t>
-      </w:r>
-    </w:p>
-    <w:p>
-      <w:pPr>
-        <w:pStyle w:val="Akapitzlist"/>
-        <w:spacing w:after="0" w:line="240" w:lineRule="auto"/>
-        <w:jc w:val="both"/>
-        <w:rPr>
-          <w:rFonts w:cstheme="minorHAnsi"/>
-        </w:rPr>
-      </w:pPr>
-      <w:r>
-        <w:rPr>
-          <w:rFonts w:cstheme="minorHAnsi"/>
-        </w:rPr>
-        <w:t xml:space="preserve">        console.log(</w:t>
-      </w:r>
-      <w:proofErr w:type="spellStart"/>
-      <w:r>
-        <w:rPr>
-          <w:rFonts w:cstheme="minorHAnsi"/>
-        </w:rPr>
-        <w:t>typeof</w:t>
-      </w:r>
-      <w:proofErr w:type="spellEnd"/>
-      <w:r>
-        <w:rPr>
-          <w:rFonts w:cstheme="minorHAnsi"/>
-        </w:rPr>
-        <w:t xml:space="preserve"> console.log);</w:t>
-      </w:r>
-      <w:r>
-        <w:rPr>
-          <w:rFonts w:cstheme="minorHAnsi"/>
-        </w:rPr>
-        <w:tab/>
-      </w:r>
-      <w:r>
-        <w:rPr>
-          <w:rFonts w:cstheme="minorHAnsi"/>
-        </w:rPr>
-        <w:t>// Konsola zwraca "</w:t>
-      </w:r>
-      <w:proofErr w:type="spellStart"/>
-      <w:r>
-        <w:rPr>
-          <w:rFonts w:cstheme="minorHAnsi"/>
-        </w:rPr>
-        <w:t>function</w:t>
-      </w:r>
-      <w:proofErr w:type="spellEnd"/>
-      <w:r>
-        <w:rPr>
-          <w:rFonts w:cstheme="minorHAnsi"/>
-        </w:rPr>
-        <w:t>"</w:t>
-      </w:r>
-    </w:p>
-    <w:p>
-      <w:pPr>
-        <w:pStyle w:val="Akapitzlist"/>
-        <w:spacing w:after="0" w:line="240" w:lineRule="auto"/>
-        <w:jc w:val="both"/>
-        <w:rPr>
-          <w:rFonts w:cstheme="minorHAnsi"/>
-        </w:rPr>
-      </w:pPr>
-      <w:r>
-        <w:rPr>
-          <w:rFonts w:cstheme="minorHAnsi"/>
-        </w:rPr>
-        <w:t xml:space="preserve">        console.log(</w:t>
-      </w:r>
-      <w:proofErr w:type="spellStart"/>
-      <w:r>
-        <w:rPr>
-          <w:rFonts w:cstheme="minorHAnsi"/>
-        </w:rPr>
-        <w:t>typeof</w:t>
-      </w:r>
-      <w:proofErr w:type="spellEnd"/>
-      <w:r>
-        <w:rPr>
-          <w:rFonts w:cstheme="minorHAnsi"/>
-        </w:rPr>
-        <w:t xml:space="preserve"> </w:t>
-      </w:r>
-      <w:proofErr w:type="spellStart"/>
-      <w:r>
-        <w:rPr>
-          <w:rFonts w:cstheme="minorHAnsi"/>
-        </w:rPr>
-        <w:t>null</w:t>
-      </w:r>
-      <w:proofErr w:type="spellEnd"/>
-      <w:r>
-        <w:rPr>
-          <w:rFonts w:cstheme="minorHAnsi"/>
-        </w:rPr>
-        <w:t xml:space="preserve">);       </w:t>
+        <w:t xml:space="preserve"> null);       </w:t>
       </w:r>
       <w:r>
         <w:rPr>
@@ -18828,21 +18604,7 @@
         <w:rPr>
           <w:rFonts w:cstheme="minorHAnsi"/>
         </w:rPr>
-        <w:t xml:space="preserve"> </w:t>
-      </w:r>
-      <w:proofErr w:type="spellStart"/>
-      <w:r>
-        <w:rPr>
-          <w:rFonts w:cstheme="minorHAnsi"/>
-        </w:rPr>
-        <w:t>tab</w:t>
-      </w:r>
-      <w:proofErr w:type="spellEnd"/>
-      <w:r>
-        <w:rPr>
-          <w:rFonts w:cstheme="minorHAnsi"/>
-        </w:rPr>
-        <w:t xml:space="preserve"> = [99,100,101];</w:t>
+        <w:t xml:space="preserve"> tab = [99,100,101];</w:t>
       </w:r>
     </w:p>
     <w:p>
@@ -19899,21 +19661,7 @@
         <w:rPr>
           <w:rFonts w:cstheme="minorHAnsi"/>
         </w:rPr>
-        <w:t xml:space="preserve"> (</w:t>
-      </w:r>
-      <w:proofErr w:type="spellStart"/>
-      <w:r>
-        <w:rPr>
-          <w:rFonts w:cstheme="minorHAnsi"/>
-        </w:rPr>
-        <w:t>name</w:t>
-      </w:r>
-      <w:proofErr w:type="spellEnd"/>
-      <w:r>
-        <w:rPr>
-          <w:rFonts w:cstheme="minorHAnsi"/>
-        </w:rPr>
-        <w:t xml:space="preserve"> == "Asia")</w:t>
+        <w:t xml:space="preserve"> (name == "Asia")</w:t>
       </w:r>
     </w:p>
     <w:p>
@@ -20575,21 +20323,7 @@
         <w:rPr>
           <w:rFonts w:cstheme="minorHAnsi"/>
         </w:rPr>
-        <w:t xml:space="preserve">: </w:t>
-      </w:r>
-      <w:proofErr w:type="spellStart"/>
-      <w:r>
-        <w:rPr>
-          <w:rFonts w:cstheme="minorHAnsi"/>
-        </w:rPr>
-        <w:t>name</w:t>
-      </w:r>
-      <w:proofErr w:type="spellEnd"/>
-      <w:r>
-        <w:rPr>
-          <w:rFonts w:cstheme="minorHAnsi"/>
-        </w:rPr>
-        <w:t>,</w:t>
+        <w:t>: name,</w:t>
       </w:r>
     </w:p>
     <w:p>
@@ -20635,21 +20369,7 @@
         <w:rPr>
           <w:rFonts w:cstheme="minorHAnsi"/>
         </w:rPr>
-        <w:t xml:space="preserve">: </w:t>
-      </w:r>
-      <w:proofErr w:type="spellStart"/>
-      <w:r>
-        <w:rPr>
-          <w:rFonts w:cstheme="minorHAnsi"/>
-        </w:rPr>
-        <w:t>city</w:t>
-      </w:r>
-      <w:proofErr w:type="spellEnd"/>
-      <w:r>
-        <w:rPr>
-          <w:rFonts w:cstheme="minorHAnsi"/>
-        </w:rPr>
-        <w:t>,</w:t>
+        <w:t>: city,</w:t>
       </w:r>
     </w:p>
     <w:p>
@@ -21571,21 +21291,7 @@
         <w:rPr>
           <w:rFonts w:cstheme="minorHAnsi"/>
         </w:rPr>
-        <w:t xml:space="preserve"> x = </w:t>
-      </w:r>
-      <w:proofErr w:type="spellStart"/>
-      <w:r>
-        <w:rPr>
-          <w:rFonts w:cstheme="minorHAnsi"/>
-        </w:rPr>
-        <w:t>tab</w:t>
-      </w:r>
-      <w:proofErr w:type="spellEnd"/>
-      <w:r>
-        <w:rPr>
-          <w:rFonts w:cstheme="minorHAnsi"/>
-        </w:rPr>
-        <w:t>[i];</w:t>
+        <w:t xml:space="preserve"> x = tab[i];</w:t>
       </w:r>
     </w:p>
     <w:p>
@@ -22897,21 +22603,7 @@
         <w:rPr>
           <w:rFonts w:cstheme="minorHAnsi"/>
         </w:rPr>
-        <w:t xml:space="preserve">: </w:t>
-      </w:r>
-      <w:proofErr w:type="spellStart"/>
-      <w:r>
-        <w:rPr>
-          <w:rFonts w:cstheme="minorHAnsi"/>
-        </w:rPr>
-        <w:t>name</w:t>
-      </w:r>
-      <w:proofErr w:type="spellEnd"/>
-      <w:r>
-        <w:rPr>
-          <w:rFonts w:cstheme="minorHAnsi"/>
-        </w:rPr>
-        <w:t>,</w:t>
+        <w:t>: name,</w:t>
       </w:r>
     </w:p>
     <w:p>
@@ -23097,77 +22789,16 @@
         <w:rPr>
           <w:rFonts w:cstheme="minorHAnsi"/>
         </w:rPr>
-        <w:t xml:space="preserve">        console.log(user1);  </w:t>
-      </w:r>
-    </w:p>
-    <w:p>
-      <w:pPr>
-        <w:spacing w:after="0" w:line="240" w:lineRule="auto"/>
-        <w:jc w:val="both"/>
-        <w:rPr>
-          <w:rFonts w:cstheme="minorHAnsi"/>
-        </w:rPr>
-      </w:pPr>
-    </w:p>
-    <w:p>
-      <w:pPr>
-        <w:spacing w:after="0" w:line="240" w:lineRule="auto"/>
-        <w:jc w:val="both"/>
-        <w:rPr>
-          <w:rFonts w:cstheme="minorHAnsi"/>
-          <w:b/>
-          <w:bCs/>
-        </w:rPr>
-      </w:pPr>
-      <w:r>
-        <w:rPr>
-          <w:rFonts w:cstheme="minorHAnsi"/>
-          <w:b/>
-          <w:bCs/>
-        </w:rPr>
-        <w:t>8</w:t>
-      </w:r>
-      <w:r>
-        <w:rPr>
-          <w:rFonts w:cstheme="minorHAnsi"/>
-          <w:b/>
-          <w:bCs/>
-        </w:rPr>
-        <w:t>.</w:t>
-      </w:r>
-      <w:r>
-        <w:rPr>
-          <w:rFonts w:cstheme="minorHAnsi"/>
-          <w:b/>
-          <w:bCs/>
-        </w:rPr>
-        <w:tab/>
-      </w:r>
-      <w:r>
-        <w:rPr>
-          <w:rFonts w:cstheme="minorHAnsi"/>
-          <w:b/>
-          <w:bCs/>
-        </w:rPr>
-        <w:t>Pozostałe</w:t>
-      </w:r>
-      <w:r>
-        <w:rPr>
-          <w:rFonts w:cstheme="minorHAnsi"/>
-          <w:b/>
-          <w:bCs/>
-        </w:rPr>
-        <w:t>:</w:t>
-      </w:r>
-    </w:p>
-    <w:p>
-      <w:pPr>
-        <w:spacing w:after="0" w:line="240" w:lineRule="auto"/>
-        <w:jc w:val="both"/>
-        <w:rPr>
-          <w:rFonts w:cstheme="minorHAnsi"/>
-          <w:b/>
-          <w:bCs/>
+        <w:t xml:space="preserve">        console.log(user1);</w:t>
+      </w:r>
+    </w:p>
+    <w:p>
+      <w:pPr>
+        <w:spacing w:after="0" w:line="240" w:lineRule="auto"/>
+        <w:ind w:left="708"/>
+        <w:jc w:val="both"/>
+        <w:rPr>
+          <w:rFonts w:cstheme="minorHAnsi"/>
         </w:rPr>
       </w:pPr>
     </w:p>
@@ -23188,50 +22819,96 @@
         <w:rPr>
           <w:rFonts w:cstheme="minorHAnsi"/>
         </w:rPr>
-        <w:t>Włączenie konsoli na przykładzie przeglądarki Google Chrome:</w:t>
-      </w:r>
-    </w:p>
-    <w:p>
-      <w:pPr>
-        <w:pStyle w:val="Akapitzlist"/>
-        <w:spacing w:after="0" w:line="240" w:lineRule="auto"/>
-        <w:jc w:val="both"/>
-        <w:rPr>
-          <w:rFonts w:cstheme="minorHAnsi"/>
-        </w:rPr>
-      </w:pPr>
-      <w:r>
-        <w:rPr>
-          <w:rFonts w:cstheme="minorHAnsi"/>
-        </w:rPr>
-        <w:t xml:space="preserve">Będąc w oknie przeglądarki </w:t>
-      </w:r>
-      <w:r>
-        <w:rPr>
-          <w:rFonts w:cstheme="minorHAnsi"/>
-        </w:rPr>
-        <w:t xml:space="preserve">wchodzimy w narzędzia deweloperskie poprzez naciśnięcie przycisku F12. Następnie w menu wybieramy zakładkę </w:t>
-      </w:r>
-      <w:r>
-        <w:rPr>
-          <w:rFonts w:cstheme="minorHAnsi"/>
-        </w:rPr>
-        <w:t>„</w:t>
-      </w:r>
-      <w:proofErr w:type="spellStart"/>
-      <w:r>
-        <w:rPr>
-          <w:rFonts w:cstheme="minorHAnsi"/>
-        </w:rPr>
-        <w:t>Console</w:t>
-      </w:r>
-      <w:proofErr w:type="spellEnd"/>
-      <w:r>
-        <w:rPr>
-          <w:rFonts w:cstheme="minorHAnsi"/>
-        </w:rPr>
-        <w:t>”</w:t>
-      </w:r>
+        <w:t>Funkcja strzałkowa:</w:t>
+      </w:r>
+    </w:p>
+    <w:p>
+      <w:pPr>
+        <w:spacing w:after="0" w:line="240" w:lineRule="auto"/>
+        <w:ind w:left="708"/>
+        <w:jc w:val="both"/>
+        <w:rPr>
+          <w:rFonts w:cstheme="minorHAnsi"/>
+        </w:rPr>
+      </w:pPr>
+      <w:r>
+        <w:rPr>
+          <w:rFonts w:cstheme="minorHAnsi"/>
+        </w:rPr>
+        <w:t>Funkcja strzałkowa</w:t>
+      </w:r>
+      <w:r>
+        <w:rPr>
+          <w:rFonts w:cstheme="minorHAnsi"/>
+        </w:rPr>
+        <w:t>,</w:t>
+      </w:r>
+      <w:r>
+        <w:rPr>
+          <w:rFonts w:cstheme="minorHAnsi"/>
+        </w:rPr>
+        <w:t xml:space="preserve"> czyli </w:t>
+      </w:r>
+      <w:proofErr w:type="spellStart"/>
+      <w:r>
+        <w:rPr>
+          <w:rFonts w:cstheme="minorHAnsi"/>
+        </w:rPr>
+        <w:t>arrow</w:t>
+      </w:r>
+      <w:proofErr w:type="spellEnd"/>
+      <w:r>
+        <w:rPr>
+          <w:rFonts w:cstheme="minorHAnsi"/>
+        </w:rPr>
+        <w:t xml:space="preserve"> </w:t>
+      </w:r>
+      <w:proofErr w:type="spellStart"/>
+      <w:r>
+        <w:rPr>
+          <w:rFonts w:cstheme="minorHAnsi"/>
+        </w:rPr>
+        <w:t>function</w:t>
+      </w:r>
+      <w:proofErr w:type="spellEnd"/>
+      <w:r>
+        <w:rPr>
+          <w:rFonts w:cstheme="minorHAnsi"/>
+        </w:rPr>
+        <w:t>, to skrócony zapis</w:t>
+      </w:r>
+      <w:r>
+        <w:rPr>
+          <w:rFonts w:cstheme="minorHAnsi"/>
+        </w:rPr>
+        <w:t xml:space="preserve"> </w:t>
+      </w:r>
+      <w:r>
+        <w:rPr>
+          <w:rFonts w:cstheme="minorHAnsi"/>
+        </w:rPr>
+        <w:t xml:space="preserve">funkcji dodany od </w:t>
+      </w:r>
+      <w:r>
+        <w:rPr>
+          <w:rFonts w:cstheme="minorHAnsi"/>
+        </w:rPr>
+        <w:t xml:space="preserve">pojawienia się </w:t>
+      </w:r>
+      <w:r>
+        <w:rPr>
+          <w:rFonts w:cstheme="minorHAnsi"/>
+        </w:rPr>
+        <w:t xml:space="preserve">wersji EcmaScript2015/ES6 </w:t>
+      </w:r>
+      <w:proofErr w:type="spellStart"/>
+      <w:r>
+        <w:rPr>
+          <w:rFonts w:cstheme="minorHAnsi"/>
+        </w:rPr>
+        <w:t>JavaScript'u</w:t>
+      </w:r>
+      <w:proofErr w:type="spellEnd"/>
       <w:r>
         <w:rPr>
           <w:rFonts w:cstheme="minorHAnsi"/>
@@ -23241,11 +22918,415 @@
     </w:p>
     <w:p>
       <w:pPr>
-        <w:pStyle w:val="Akapitzlist"/>
-        <w:spacing w:after="0" w:line="240" w:lineRule="auto"/>
-        <w:jc w:val="both"/>
-        <w:rPr>
-          <w:rFonts w:cstheme="minorHAnsi"/>
+        <w:spacing w:after="0" w:line="240" w:lineRule="auto"/>
+        <w:ind w:left="708"/>
+        <w:jc w:val="both"/>
+        <w:rPr>
+          <w:rFonts w:cstheme="minorHAnsi"/>
+        </w:rPr>
+      </w:pPr>
+    </w:p>
+    <w:p>
+      <w:pPr>
+        <w:spacing w:after="0" w:line="240" w:lineRule="auto"/>
+        <w:ind w:left="708"/>
+        <w:jc w:val="both"/>
+        <w:rPr>
+          <w:rFonts w:cstheme="minorHAnsi"/>
+        </w:rPr>
+      </w:pPr>
+      <w:r>
+        <w:rPr>
+          <w:rFonts w:cstheme="minorHAnsi"/>
+        </w:rPr>
+        <w:t xml:space="preserve">        // Funkcja zwykła</w:t>
+      </w:r>
+    </w:p>
+    <w:p>
+      <w:pPr>
+        <w:spacing w:after="0" w:line="240" w:lineRule="auto"/>
+        <w:ind w:left="708"/>
+        <w:jc w:val="both"/>
+        <w:rPr>
+          <w:rFonts w:cstheme="minorHAnsi"/>
+        </w:rPr>
+      </w:pPr>
+      <w:r>
+        <w:rPr>
+          <w:rFonts w:cstheme="minorHAnsi"/>
+        </w:rPr>
+        <w:t xml:space="preserve">        </w:t>
+      </w:r>
+      <w:proofErr w:type="spellStart"/>
+      <w:r>
+        <w:rPr>
+          <w:rFonts w:cstheme="minorHAnsi"/>
+        </w:rPr>
+        <w:t>function</w:t>
+      </w:r>
+      <w:proofErr w:type="spellEnd"/>
+      <w:r>
+        <w:rPr>
+          <w:rFonts w:cstheme="minorHAnsi"/>
+        </w:rPr>
+        <w:t xml:space="preserve"> Sposob1(</w:t>
+      </w:r>
+      <w:proofErr w:type="spellStart"/>
+      <w:r>
+        <w:rPr>
+          <w:rFonts w:cstheme="minorHAnsi"/>
+        </w:rPr>
+        <w:t>a,b</w:t>
+      </w:r>
+      <w:proofErr w:type="spellEnd"/>
+      <w:r>
+        <w:rPr>
+          <w:rFonts w:cstheme="minorHAnsi"/>
+        </w:rPr>
+        <w:t xml:space="preserve">) </w:t>
+      </w:r>
+    </w:p>
+    <w:p>
+      <w:pPr>
+        <w:spacing w:after="0" w:line="240" w:lineRule="auto"/>
+        <w:ind w:left="708"/>
+        <w:jc w:val="both"/>
+        <w:rPr>
+          <w:rFonts w:cstheme="minorHAnsi"/>
+        </w:rPr>
+      </w:pPr>
+      <w:r>
+        <w:rPr>
+          <w:rFonts w:cstheme="minorHAnsi"/>
+        </w:rPr>
+        <w:t xml:space="preserve">        {</w:t>
+      </w:r>
+    </w:p>
+    <w:p>
+      <w:pPr>
+        <w:spacing w:after="0" w:line="240" w:lineRule="auto"/>
+        <w:ind w:left="708"/>
+        <w:jc w:val="both"/>
+        <w:rPr>
+          <w:rFonts w:cstheme="minorHAnsi"/>
+        </w:rPr>
+      </w:pPr>
+      <w:r>
+        <w:rPr>
+          <w:rFonts w:cstheme="minorHAnsi"/>
+        </w:rPr>
+        <w:t xml:space="preserve">            return a * b</w:t>
+      </w:r>
+    </w:p>
+    <w:p>
+      <w:pPr>
+        <w:spacing w:after="0" w:line="240" w:lineRule="auto"/>
+        <w:ind w:left="708"/>
+        <w:jc w:val="both"/>
+        <w:rPr>
+          <w:rFonts w:cstheme="minorHAnsi"/>
+        </w:rPr>
+      </w:pPr>
+      <w:r>
+        <w:rPr>
+          <w:rFonts w:cstheme="minorHAnsi"/>
+        </w:rPr>
+        <w:t xml:space="preserve">        };</w:t>
+      </w:r>
+    </w:p>
+    <w:p>
+      <w:pPr>
+        <w:spacing w:after="0" w:line="240" w:lineRule="auto"/>
+        <w:ind w:left="708"/>
+        <w:jc w:val="both"/>
+        <w:rPr>
+          <w:rFonts w:cstheme="minorHAnsi"/>
+        </w:rPr>
+      </w:pPr>
+      <w:r>
+        <w:rPr>
+          <w:rFonts w:cstheme="minorHAnsi"/>
+        </w:rPr>
+        <w:t xml:space="preserve">        console.log(Sposob1(2,2));      // Wynik działania 2x2=4</w:t>
+      </w:r>
+    </w:p>
+    <w:p>
+      <w:pPr>
+        <w:spacing w:after="0" w:line="240" w:lineRule="auto"/>
+        <w:ind w:left="708"/>
+        <w:jc w:val="both"/>
+        <w:rPr>
+          <w:rFonts w:cstheme="minorHAnsi"/>
+        </w:rPr>
+      </w:pPr>
+    </w:p>
+    <w:p>
+      <w:pPr>
+        <w:spacing w:after="0" w:line="240" w:lineRule="auto"/>
+        <w:ind w:left="708"/>
+        <w:jc w:val="both"/>
+        <w:rPr>
+          <w:rFonts w:cstheme="minorHAnsi"/>
+        </w:rPr>
+      </w:pPr>
+      <w:r>
+        <w:rPr>
+          <w:rFonts w:cstheme="minorHAnsi"/>
+        </w:rPr>
+        <w:t xml:space="preserve">        // Funkcja strzałkowa</w:t>
+      </w:r>
+    </w:p>
+    <w:p>
+      <w:pPr>
+        <w:spacing w:after="0" w:line="240" w:lineRule="auto"/>
+        <w:ind w:left="708"/>
+        <w:jc w:val="both"/>
+        <w:rPr>
+          <w:rFonts w:cstheme="minorHAnsi"/>
+        </w:rPr>
+      </w:pPr>
+      <w:r>
+        <w:rPr>
+          <w:rFonts w:cstheme="minorHAnsi"/>
+        </w:rPr>
+        <w:t xml:space="preserve">        </w:t>
+      </w:r>
+      <w:proofErr w:type="spellStart"/>
+      <w:r>
+        <w:rPr>
+          <w:rFonts w:cstheme="minorHAnsi"/>
+        </w:rPr>
+        <w:t>let</w:t>
+      </w:r>
+      <w:proofErr w:type="spellEnd"/>
+      <w:r>
+        <w:rPr>
+          <w:rFonts w:cstheme="minorHAnsi"/>
+        </w:rPr>
+        <w:t xml:space="preserve"> Sposob2 = (</w:t>
+      </w:r>
+      <w:proofErr w:type="spellStart"/>
+      <w:r>
+        <w:rPr>
+          <w:rFonts w:cstheme="minorHAnsi"/>
+        </w:rPr>
+        <w:t>a,b</w:t>
+      </w:r>
+      <w:proofErr w:type="spellEnd"/>
+      <w:r>
+        <w:rPr>
+          <w:rFonts w:cstheme="minorHAnsi"/>
+        </w:rPr>
+        <w:t>) =&gt; a * b;</w:t>
+      </w:r>
+    </w:p>
+    <w:p>
+      <w:pPr>
+        <w:spacing w:after="0" w:line="240" w:lineRule="auto"/>
+        <w:ind w:left="708"/>
+        <w:jc w:val="both"/>
+        <w:rPr>
+          <w:rFonts w:cstheme="minorHAnsi"/>
+        </w:rPr>
+      </w:pPr>
+      <w:r>
+        <w:rPr>
+          <w:rFonts w:cstheme="minorHAnsi"/>
+        </w:rPr>
+        <w:t xml:space="preserve">        console.log(Sposob2(2,2));      // Wynik działania 2x2=4</w:t>
+      </w:r>
+    </w:p>
+    <w:p>
+      <w:pPr>
+        <w:spacing w:after="0" w:line="240" w:lineRule="auto"/>
+        <w:ind w:left="708"/>
+        <w:jc w:val="both"/>
+        <w:rPr>
+          <w:rFonts w:cstheme="minorHAnsi"/>
+        </w:rPr>
+      </w:pPr>
+    </w:p>
+    <w:p>
+      <w:pPr>
+        <w:spacing w:after="0" w:line="240" w:lineRule="auto"/>
+        <w:ind w:left="708"/>
+        <w:jc w:val="both"/>
+        <w:rPr>
+          <w:rFonts w:cstheme="minorHAnsi"/>
+        </w:rPr>
+      </w:pPr>
+      <w:r>
+        <w:rPr>
+          <w:rFonts w:cstheme="minorHAnsi"/>
+        </w:rPr>
+        <w:t xml:space="preserve">        // Funkcja strzałkowa z normalnym ciałem funkcji</w:t>
+      </w:r>
+    </w:p>
+    <w:p>
+      <w:pPr>
+        <w:spacing w:after="0" w:line="240" w:lineRule="auto"/>
+        <w:ind w:left="708"/>
+        <w:jc w:val="both"/>
+        <w:rPr>
+          <w:rFonts w:cstheme="minorHAnsi"/>
+        </w:rPr>
+      </w:pPr>
+      <w:r>
+        <w:rPr>
+          <w:rFonts w:cstheme="minorHAnsi"/>
+        </w:rPr>
+        <w:t xml:space="preserve">        </w:t>
+      </w:r>
+      <w:proofErr w:type="spellStart"/>
+      <w:r>
+        <w:rPr>
+          <w:rFonts w:cstheme="minorHAnsi"/>
+        </w:rPr>
+        <w:t>let</w:t>
+      </w:r>
+      <w:proofErr w:type="spellEnd"/>
+      <w:r>
+        <w:rPr>
+          <w:rFonts w:cstheme="minorHAnsi"/>
+        </w:rPr>
+        <w:t xml:space="preserve"> Sposob3 = (</w:t>
+      </w:r>
+      <w:proofErr w:type="spellStart"/>
+      <w:r>
+        <w:rPr>
+          <w:rFonts w:cstheme="minorHAnsi"/>
+        </w:rPr>
+        <w:t>a,b</w:t>
+      </w:r>
+      <w:proofErr w:type="spellEnd"/>
+      <w:r>
+        <w:rPr>
+          <w:rFonts w:cstheme="minorHAnsi"/>
+        </w:rPr>
+        <w:t>) =&gt;</w:t>
+      </w:r>
+      <w:r>
+        <w:rPr>
+          <w:rFonts w:cstheme="minorHAnsi"/>
+        </w:rPr>
+        <w:t xml:space="preserve"> </w:t>
+      </w:r>
+      <w:r>
+        <w:rPr>
+          <w:rFonts w:cstheme="minorHAnsi"/>
+        </w:rPr>
+        <w:t>{</w:t>
+      </w:r>
+      <w:r>
+        <w:rPr>
+          <w:rFonts w:cstheme="minorHAnsi"/>
+        </w:rPr>
+        <w:t xml:space="preserve"> </w:t>
+      </w:r>
+      <w:r>
+        <w:rPr>
+          <w:rFonts w:cstheme="minorHAnsi"/>
+        </w:rPr>
+        <w:t>return a * b;</w:t>
+      </w:r>
+      <w:r>
+        <w:rPr>
+          <w:rFonts w:cstheme="minorHAnsi"/>
+        </w:rPr>
+        <w:t xml:space="preserve"> </w:t>
+      </w:r>
+      <w:r>
+        <w:rPr>
+          <w:rFonts w:cstheme="minorHAnsi"/>
+        </w:rPr>
+        <w:t>}</w:t>
+      </w:r>
+    </w:p>
+    <w:p>
+      <w:pPr>
+        <w:spacing w:after="0" w:line="240" w:lineRule="auto"/>
+        <w:ind w:left="708"/>
+        <w:jc w:val="both"/>
+        <w:rPr>
+          <w:rFonts w:cstheme="minorHAnsi"/>
+        </w:rPr>
+      </w:pPr>
+      <w:r>
+        <w:rPr>
+          <w:rFonts w:cstheme="minorHAnsi"/>
+        </w:rPr>
+        <w:t xml:space="preserve">        console.log(Sposob3(2,2));      // Wynik działania 2x2=4</w:t>
+      </w:r>
+    </w:p>
+    <w:p>
+      <w:pPr>
+        <w:spacing w:after="0" w:line="240" w:lineRule="auto"/>
+        <w:jc w:val="both"/>
+        <w:rPr>
+          <w:rFonts w:cstheme="minorHAnsi"/>
+        </w:rPr>
+      </w:pPr>
+    </w:p>
+    <w:p>
+      <w:pPr>
+        <w:spacing w:after="0" w:line="240" w:lineRule="auto"/>
+        <w:jc w:val="both"/>
+        <w:rPr>
+          <w:rFonts w:cstheme="minorHAnsi"/>
+          <w:b/>
+          <w:bCs/>
+        </w:rPr>
+      </w:pPr>
+      <w:r>
+        <w:rPr>
+          <w:rFonts w:cstheme="minorHAnsi"/>
+          <w:b/>
+          <w:bCs/>
+        </w:rPr>
+        <w:lastRenderedPageBreak/>
+        <w:t>8</w:t>
+      </w:r>
+      <w:r>
+        <w:rPr>
+          <w:rFonts w:cstheme="minorHAnsi"/>
+          <w:b/>
+          <w:bCs/>
+        </w:rPr>
+        <w:t>.</w:t>
+      </w:r>
+      <w:r>
+        <w:rPr>
+          <w:rFonts w:cstheme="minorHAnsi"/>
+          <w:b/>
+          <w:bCs/>
+        </w:rPr>
+        <w:tab/>
+      </w:r>
+      <w:r>
+        <w:rPr>
+          <w:rFonts w:cstheme="minorHAnsi"/>
+          <w:b/>
+          <w:bCs/>
+        </w:rPr>
+        <w:t>Pozostałe</w:t>
+      </w:r>
+      <w:r>
+        <w:rPr>
+          <w:rFonts w:cstheme="minorHAnsi"/>
+          <w:b/>
+          <w:bCs/>
+        </w:rPr>
+        <w:t>:</w:t>
+      </w:r>
+    </w:p>
+    <w:p>
+      <w:pPr>
+        <w:spacing w:after="0" w:line="240" w:lineRule="auto"/>
+        <w:jc w:val="both"/>
+        <w:rPr>
+          <w:rFonts w:cstheme="minorHAnsi"/>
+          <w:b/>
+          <w:bCs/>
         </w:rPr>
       </w:pPr>
     </w:p>
@@ -23266,23 +23347,35 @@
         <w:rPr>
           <w:rFonts w:cstheme="minorHAnsi"/>
         </w:rPr>
-        <w:t>Wyłączenie alertów o błędach w konsoli, w ten sposób by otrzymywać informacje jedynie z naszych skryptów:</w:t>
-      </w:r>
-    </w:p>
-    <w:p>
-      <w:pPr>
-        <w:pStyle w:val="Akapitzlist"/>
-        <w:spacing w:after="0" w:line="240" w:lineRule="auto"/>
-        <w:jc w:val="both"/>
-        <w:rPr>
-          <w:rFonts w:cstheme="minorHAnsi"/>
-        </w:rPr>
-      </w:pPr>
-      <w:r>
-        <w:rPr>
-          <w:rFonts w:cstheme="minorHAnsi"/>
-        </w:rPr>
-        <w:t>Będąc w narzędziach deweloperskich w menu wybieramy zakładkę „</w:t>
+        <w:t>Włączenie konsoli na przykładzie przeglądarki Google Chrome:</w:t>
+      </w:r>
+    </w:p>
+    <w:p>
+      <w:pPr>
+        <w:pStyle w:val="Akapitzlist"/>
+        <w:spacing w:after="0" w:line="240" w:lineRule="auto"/>
+        <w:jc w:val="both"/>
+        <w:rPr>
+          <w:rFonts w:cstheme="minorHAnsi"/>
+        </w:rPr>
+      </w:pPr>
+      <w:r>
+        <w:rPr>
+          <w:rFonts w:cstheme="minorHAnsi"/>
+        </w:rPr>
+        <w:t xml:space="preserve">Będąc w oknie przeglądarki </w:t>
+      </w:r>
+      <w:r>
+        <w:rPr>
+          <w:rFonts w:cstheme="minorHAnsi"/>
+        </w:rPr>
+        <w:t xml:space="preserve">wchodzimy w narzędzia deweloperskie poprzez naciśnięcie przycisku F12. Następnie w menu wybieramy zakładkę </w:t>
+      </w:r>
+      <w:r>
+        <w:rPr>
+          <w:rFonts w:cstheme="minorHAnsi"/>
+        </w:rPr>
+        <w:t>„</w:t>
       </w:r>
       <w:proofErr w:type="spellStart"/>
       <w:r>
@@ -23296,91 +23389,13 @@
         <w:rPr>
           <w:rFonts w:cstheme="minorHAnsi"/>
         </w:rPr>
-        <w:t>”, następnie „</w:t>
-      </w:r>
-      <w:proofErr w:type="spellStart"/>
-      <w:r>
-        <w:rPr>
-          <w:rFonts w:cstheme="minorHAnsi"/>
-        </w:rPr>
-        <w:t>Console</w:t>
-      </w:r>
-      <w:proofErr w:type="spellEnd"/>
-      <w:r>
-        <w:rPr>
-          <w:rFonts w:cstheme="minorHAnsi"/>
-        </w:rPr>
-        <w:t xml:space="preserve"> </w:t>
-      </w:r>
-      <w:proofErr w:type="spellStart"/>
-      <w:r>
-        <w:rPr>
-          <w:rFonts w:cstheme="minorHAnsi"/>
-        </w:rPr>
-        <w:t>settings</w:t>
-      </w:r>
-      <w:proofErr w:type="spellEnd"/>
-      <w:r>
-        <w:rPr>
-          <w:rFonts w:cstheme="minorHAnsi"/>
-        </w:rPr>
-        <w:t xml:space="preserve">” i zaznaczamy </w:t>
-      </w:r>
-      <w:proofErr w:type="spellStart"/>
-      <w:r>
-        <w:rPr>
-          <w:rFonts w:cstheme="minorHAnsi"/>
-        </w:rPr>
-        <w:t>checkbox</w:t>
-      </w:r>
-      <w:proofErr w:type="spellEnd"/>
-      <w:r>
-        <w:rPr>
-          <w:rFonts w:cstheme="minorHAnsi"/>
-        </w:rPr>
-        <w:t xml:space="preserve"> „</w:t>
-      </w:r>
-      <w:proofErr w:type="spellStart"/>
-      <w:r>
-        <w:rPr>
-          <w:rFonts w:cstheme="minorHAnsi"/>
-        </w:rPr>
-        <w:t>Selected</w:t>
-      </w:r>
-      <w:proofErr w:type="spellEnd"/>
-      <w:r>
-        <w:rPr>
-          <w:rFonts w:cstheme="minorHAnsi"/>
-        </w:rPr>
-        <w:t xml:space="preserve"> </w:t>
-      </w:r>
-      <w:proofErr w:type="spellStart"/>
-      <w:r>
-        <w:rPr>
-          <w:rFonts w:cstheme="minorHAnsi"/>
-        </w:rPr>
-        <w:t>context</w:t>
-      </w:r>
-      <w:proofErr w:type="spellEnd"/>
-      <w:r>
-        <w:rPr>
-          <w:rFonts w:cstheme="minorHAnsi"/>
-        </w:rPr>
-        <w:t xml:space="preserve"> </w:t>
-      </w:r>
-      <w:proofErr w:type="spellStart"/>
-      <w:r>
-        <w:rPr>
-          <w:rFonts w:cstheme="minorHAnsi"/>
-        </w:rPr>
-        <w:t>only</w:t>
-      </w:r>
-      <w:proofErr w:type="spellEnd"/>
-      <w:r>
-        <w:rPr>
-          <w:rFonts w:cstheme="minorHAnsi"/>
-        </w:rPr>
-        <w:t>”.</w:t>
+        <w:t>”</w:t>
+      </w:r>
+      <w:r>
+        <w:rPr>
+          <w:rFonts w:cstheme="minorHAnsi"/>
+        </w:rPr>
+        <w:t>.</w:t>
       </w:r>
     </w:p>
     <w:p>
@@ -23410,37 +23425,121 @@
         <w:rPr>
           <w:rFonts w:cstheme="minorHAnsi"/>
         </w:rPr>
-        <w:t xml:space="preserve">Przykład wypisania w konsoli przykładowej wiadomości tekstowej operując w pliku </w:t>
-      </w:r>
-      <w:proofErr w:type="spellStart"/>
-      <w:r>
-        <w:rPr>
-          <w:rFonts w:cstheme="minorHAnsi"/>
-        </w:rPr>
-        <w:t>html</w:t>
-      </w:r>
-      <w:proofErr w:type="spellEnd"/>
-      <w:r>
-        <w:rPr>
-          <w:rFonts w:cstheme="minorHAnsi"/>
-        </w:rPr>
-        <w:t>:</w:t>
-      </w:r>
-    </w:p>
-    <w:p>
-      <w:pPr>
-        <w:pStyle w:val="Akapitzlist"/>
-        <w:spacing w:after="0" w:line="240" w:lineRule="auto"/>
-        <w:jc w:val="both"/>
-        <w:rPr>
-          <w:rFonts w:cstheme="minorHAnsi"/>
-        </w:rPr>
-      </w:pPr>
-      <w:r>
-        <w:rPr>
-          <w:rFonts w:cstheme="minorHAnsi"/>
-        </w:rPr>
-        <w:t>console.log("Hello World!")</w:t>
+        <w:t>Wyłączenie alertów o błędach w konsoli, w ten sposób by otrzymywać informacje jedynie z naszych skryptów:</w:t>
+      </w:r>
+    </w:p>
+    <w:p>
+      <w:pPr>
+        <w:pStyle w:val="Akapitzlist"/>
+        <w:spacing w:after="0" w:line="240" w:lineRule="auto"/>
+        <w:jc w:val="both"/>
+        <w:rPr>
+          <w:rFonts w:cstheme="minorHAnsi"/>
+        </w:rPr>
+      </w:pPr>
+      <w:r>
+        <w:rPr>
+          <w:rFonts w:cstheme="minorHAnsi"/>
+        </w:rPr>
+        <w:t>Będąc w narzędziach deweloperskich w menu wybieramy zakładkę „</w:t>
+      </w:r>
+      <w:proofErr w:type="spellStart"/>
+      <w:r>
+        <w:rPr>
+          <w:rFonts w:cstheme="minorHAnsi"/>
+        </w:rPr>
+        <w:t>Console</w:t>
+      </w:r>
+      <w:proofErr w:type="spellEnd"/>
+      <w:r>
+        <w:rPr>
+          <w:rFonts w:cstheme="minorHAnsi"/>
+        </w:rPr>
+        <w:t>”, następnie „</w:t>
+      </w:r>
+      <w:proofErr w:type="spellStart"/>
+      <w:r>
+        <w:rPr>
+          <w:rFonts w:cstheme="minorHAnsi"/>
+        </w:rPr>
+        <w:t>Console</w:t>
+      </w:r>
+      <w:proofErr w:type="spellEnd"/>
+      <w:r>
+        <w:rPr>
+          <w:rFonts w:cstheme="minorHAnsi"/>
+        </w:rPr>
+        <w:t xml:space="preserve"> </w:t>
+      </w:r>
+      <w:proofErr w:type="spellStart"/>
+      <w:r>
+        <w:rPr>
+          <w:rFonts w:cstheme="minorHAnsi"/>
+        </w:rPr>
+        <w:t>settings</w:t>
+      </w:r>
+      <w:proofErr w:type="spellEnd"/>
+      <w:r>
+        <w:rPr>
+          <w:rFonts w:cstheme="minorHAnsi"/>
+        </w:rPr>
+        <w:t xml:space="preserve">” i zaznaczamy </w:t>
+      </w:r>
+      <w:proofErr w:type="spellStart"/>
+      <w:r>
+        <w:rPr>
+          <w:rFonts w:cstheme="minorHAnsi"/>
+        </w:rPr>
+        <w:t>checkbox</w:t>
+      </w:r>
+      <w:proofErr w:type="spellEnd"/>
+      <w:r>
+        <w:rPr>
+          <w:rFonts w:cstheme="minorHAnsi"/>
+        </w:rPr>
+        <w:t xml:space="preserve"> „</w:t>
+      </w:r>
+      <w:proofErr w:type="spellStart"/>
+      <w:r>
+        <w:rPr>
+          <w:rFonts w:cstheme="minorHAnsi"/>
+        </w:rPr>
+        <w:t>Selected</w:t>
+      </w:r>
+      <w:proofErr w:type="spellEnd"/>
+      <w:r>
+        <w:rPr>
+          <w:rFonts w:cstheme="minorHAnsi"/>
+        </w:rPr>
+        <w:t xml:space="preserve"> </w:t>
+      </w:r>
+      <w:proofErr w:type="spellStart"/>
+      <w:r>
+        <w:rPr>
+          <w:rFonts w:cstheme="minorHAnsi"/>
+        </w:rPr>
+        <w:t>context</w:t>
+      </w:r>
+      <w:proofErr w:type="spellEnd"/>
+      <w:r>
+        <w:rPr>
+          <w:rFonts w:cstheme="minorHAnsi"/>
+        </w:rPr>
+        <w:t xml:space="preserve"> </w:t>
+      </w:r>
+      <w:proofErr w:type="spellStart"/>
+      <w:r>
+        <w:rPr>
+          <w:rFonts w:cstheme="minorHAnsi"/>
+        </w:rPr>
+        <w:t>only</w:t>
+      </w:r>
+      <w:proofErr w:type="spellEnd"/>
+      <w:r>
+        <w:rPr>
+          <w:rFonts w:cstheme="minorHAnsi"/>
+        </w:rPr>
+        <w:t>”.</w:t>
       </w:r>
     </w:p>
     <w:p>
@@ -23470,110 +23569,38 @@
         <w:rPr>
           <w:rFonts w:cstheme="minorHAnsi"/>
         </w:rPr>
-        <w:t xml:space="preserve">Przykład </w:t>
-      </w:r>
-      <w:r>
-        <w:rPr>
-          <w:rFonts w:cstheme="minorHAnsi"/>
-        </w:rPr>
-        <w:t xml:space="preserve">wywołania wiadomości typu </w:t>
-      </w:r>
-      <w:proofErr w:type="spellStart"/>
-      <w:r>
-        <w:rPr>
-          <w:rFonts w:cstheme="minorHAnsi"/>
-        </w:rPr>
-        <w:t>warning</w:t>
-      </w:r>
-      <w:proofErr w:type="spellEnd"/>
-      <w:r>
-        <w:rPr>
-          <w:rFonts w:cstheme="minorHAnsi"/>
-        </w:rPr>
-        <w:t xml:space="preserve"> w </w:t>
-      </w:r>
-      <w:r>
-        <w:rPr>
-          <w:rFonts w:cstheme="minorHAnsi"/>
-        </w:rPr>
-        <w:t xml:space="preserve">konsoli </w:t>
-      </w:r>
-      <w:r>
-        <w:rPr>
-          <w:rFonts w:cstheme="minorHAnsi"/>
-        </w:rPr>
-        <w:t>przeglądar</w:t>
-      </w:r>
-      <w:r>
-        <w:rPr>
-          <w:rFonts w:cstheme="minorHAnsi"/>
-        </w:rPr>
-        <w:t>ki</w:t>
-      </w:r>
-      <w:r>
-        <w:rPr>
-          <w:rFonts w:cstheme="minorHAnsi"/>
-        </w:rPr>
-        <w:t xml:space="preserve"> internetowej:</w:t>
-      </w:r>
-    </w:p>
-    <w:p>
-      <w:pPr>
-        <w:pStyle w:val="Akapitzlist"/>
-        <w:spacing w:after="0" w:line="240" w:lineRule="auto"/>
-        <w:jc w:val="both"/>
-        <w:rPr>
-          <w:rFonts w:cstheme="minorHAnsi"/>
-        </w:rPr>
-      </w:pPr>
-      <w:proofErr w:type="spellStart"/>
-      <w:r>
-        <w:rPr>
-          <w:rFonts w:cstheme="minorHAnsi"/>
-        </w:rPr>
-        <w:t>console.warn</w:t>
-      </w:r>
-      <w:proofErr w:type="spellEnd"/>
-      <w:r>
-        <w:rPr>
-          <w:rFonts w:cstheme="minorHAnsi"/>
-        </w:rPr>
-        <w:t>("</w:t>
-      </w:r>
-      <w:proofErr w:type="spellStart"/>
-      <w:r>
-        <w:rPr>
-          <w:rFonts w:cstheme="minorHAnsi"/>
-        </w:rPr>
-        <w:t>Warning</w:t>
-      </w:r>
-      <w:proofErr w:type="spellEnd"/>
-      <w:r>
-        <w:rPr>
-          <w:rFonts w:cstheme="minorHAnsi"/>
-        </w:rPr>
-        <w:t>!")</w:t>
-      </w:r>
-    </w:p>
-    <w:p>
-      <w:pPr>
-        <w:pStyle w:val="Akapitzlist"/>
-        <w:spacing w:after="0" w:line="240" w:lineRule="auto"/>
-        <w:jc w:val="both"/>
-        <w:rPr>
-          <w:rFonts w:cstheme="minorHAnsi"/>
-        </w:rPr>
-      </w:pPr>
-    </w:p>
-    <w:p>
-      <w:pPr>
-        <w:pStyle w:val="Akapitzlist"/>
-        <w:spacing w:after="0" w:line="240" w:lineRule="auto"/>
-        <w:jc w:val="both"/>
-        <w:rPr>
-          <w:rFonts w:cstheme="minorHAnsi"/>
-        </w:rPr>
-      </w:pPr>
+        <w:t xml:space="preserve">Przykład wypisania w konsoli przykładowej wiadomości tekstowej operując w pliku </w:t>
+      </w:r>
+      <w:proofErr w:type="spellStart"/>
+      <w:r>
+        <w:rPr>
+          <w:rFonts w:cstheme="minorHAnsi"/>
+        </w:rPr>
+        <w:t>html</w:t>
+      </w:r>
+      <w:proofErr w:type="spellEnd"/>
+      <w:r>
+        <w:rPr>
+          <w:rFonts w:cstheme="minorHAnsi"/>
+        </w:rPr>
+        <w:t>:</w:t>
+      </w:r>
+    </w:p>
+    <w:p>
+      <w:pPr>
+        <w:pStyle w:val="Akapitzlist"/>
+        <w:spacing w:after="0" w:line="240" w:lineRule="auto"/>
+        <w:jc w:val="both"/>
+        <w:rPr>
+          <w:rFonts w:cstheme="minorHAnsi"/>
+        </w:rPr>
+      </w:pPr>
+      <w:r>
+        <w:rPr>
+          <w:rFonts w:cstheme="minorHAnsi"/>
+        </w:rPr>
+        <w:t>console.log("Hello World!")</w:t>
+      </w:r>
     </w:p>
     <w:p>
       <w:pPr>
@@ -23602,481 +23629,110 @@
         <w:rPr>
           <w:rFonts w:cstheme="minorHAnsi"/>
         </w:rPr>
-        <w:lastRenderedPageBreak/>
-        <w:t xml:space="preserve">Wartość </w:t>
-      </w:r>
-      <w:proofErr w:type="spellStart"/>
-      <w:r>
-        <w:rPr>
-          <w:rFonts w:cstheme="minorHAnsi"/>
-        </w:rPr>
-        <w:t>NaN</w:t>
-      </w:r>
-      <w:proofErr w:type="spellEnd"/>
-      <w:r>
-        <w:rPr>
-          <w:rFonts w:cstheme="minorHAnsi"/>
-        </w:rPr>
-        <w:t>:</w:t>
-      </w:r>
-    </w:p>
-    <w:p>
-      <w:pPr>
-        <w:pStyle w:val="Akapitzlist"/>
-        <w:spacing w:after="0" w:line="240" w:lineRule="auto"/>
-        <w:jc w:val="both"/>
-        <w:rPr>
-          <w:rFonts w:cstheme="minorHAnsi"/>
-        </w:rPr>
-      </w:pPr>
-      <w:r>
-        <w:rPr>
-          <w:rFonts w:cstheme="minorHAnsi"/>
-        </w:rPr>
-        <w:t xml:space="preserve">Wartość czyli not a </w:t>
-      </w:r>
-      <w:proofErr w:type="spellStart"/>
-      <w:r>
-        <w:rPr>
-          <w:rFonts w:cstheme="minorHAnsi"/>
-        </w:rPr>
-        <w:t>number</w:t>
-      </w:r>
-      <w:proofErr w:type="spellEnd"/>
-      <w:r>
-        <w:rPr>
-          <w:rFonts w:cstheme="minorHAnsi"/>
-        </w:rPr>
-        <w:t xml:space="preserve"> to specjalna wartość informująca</w:t>
-      </w:r>
-      <w:r>
-        <w:rPr>
-          <w:rFonts w:cstheme="minorHAnsi"/>
-        </w:rPr>
-        <w:t xml:space="preserve"> nas w konsoli</w:t>
-      </w:r>
-      <w:r>
-        <w:rPr>
-          <w:rFonts w:cstheme="minorHAnsi"/>
-        </w:rPr>
-        <w:t>,</w:t>
-      </w:r>
-      <w:r>
-        <w:rPr>
-          <w:rFonts w:cstheme="minorHAnsi"/>
-        </w:rPr>
-        <w:t xml:space="preserve"> </w:t>
-      </w:r>
-      <w:r>
-        <w:rPr>
-          <w:rFonts w:cstheme="minorHAnsi"/>
-        </w:rPr>
-        <w:t>że coś nie jest liczbą. Uwaga! To nie jest typ danych!</w:t>
-      </w:r>
-      <w:r>
-        <w:rPr>
-          <w:rFonts w:cstheme="minorHAnsi"/>
-        </w:rPr>
-        <w:t xml:space="preserve"> Przykładowo:</w:t>
-      </w:r>
-    </w:p>
-    <w:p>
-      <w:pPr>
-        <w:pStyle w:val="Akapitzlist"/>
-        <w:spacing w:after="0" w:line="240" w:lineRule="auto"/>
-        <w:jc w:val="both"/>
-        <w:rPr>
-          <w:rFonts w:cstheme="minorHAnsi"/>
-        </w:rPr>
-      </w:pPr>
-    </w:p>
-    <w:p>
-      <w:pPr>
-        <w:pStyle w:val="Akapitzlist"/>
-        <w:spacing w:after="0" w:line="240" w:lineRule="auto"/>
-        <w:jc w:val="both"/>
-        <w:rPr>
-          <w:rFonts w:cstheme="minorHAnsi"/>
-        </w:rPr>
-      </w:pPr>
-      <w:r>
-        <w:rPr>
-          <w:rFonts w:cstheme="minorHAnsi"/>
-        </w:rPr>
-        <w:t xml:space="preserve">        // Sprzeczność matematyczna jako wartość </w:t>
-      </w:r>
-      <w:proofErr w:type="spellStart"/>
-      <w:r>
-        <w:rPr>
-          <w:rFonts w:cstheme="minorHAnsi"/>
-        </w:rPr>
-        <w:t>NaN</w:t>
-      </w:r>
-      <w:proofErr w:type="spellEnd"/>
-    </w:p>
-    <w:p>
-      <w:pPr>
-        <w:pStyle w:val="Akapitzlist"/>
-        <w:spacing w:after="0" w:line="240" w:lineRule="auto"/>
-        <w:jc w:val="both"/>
-        <w:rPr>
-          <w:rFonts w:cstheme="minorHAnsi"/>
-        </w:rPr>
-      </w:pPr>
-      <w:r>
-        <w:rPr>
-          <w:rFonts w:cstheme="minorHAnsi"/>
-        </w:rPr>
-        <w:t xml:space="preserve">        </w:t>
-      </w:r>
-      <w:proofErr w:type="spellStart"/>
-      <w:r>
-        <w:rPr>
-          <w:rFonts w:cstheme="minorHAnsi"/>
-        </w:rPr>
-        <w:t>let</w:t>
-      </w:r>
-      <w:proofErr w:type="spellEnd"/>
-      <w:r>
-        <w:rPr>
-          <w:rFonts w:cstheme="minorHAnsi"/>
-        </w:rPr>
-        <w:t xml:space="preserve"> data = 0/0;</w:t>
-      </w:r>
-    </w:p>
-    <w:p>
-      <w:pPr>
-        <w:pStyle w:val="Akapitzlist"/>
-        <w:spacing w:after="0" w:line="240" w:lineRule="auto"/>
-        <w:jc w:val="both"/>
-        <w:rPr>
-          <w:rFonts w:cstheme="minorHAnsi"/>
-        </w:rPr>
-      </w:pPr>
-      <w:r>
-        <w:rPr>
-          <w:rFonts w:cstheme="minorHAnsi"/>
-        </w:rPr>
-        <w:t xml:space="preserve">        console.log(data);</w:t>
-      </w:r>
-      <w:r>
-        <w:rPr>
-          <w:rFonts w:cstheme="minorHAnsi"/>
-        </w:rPr>
-        <w:tab/>
-      </w:r>
-      <w:r>
-        <w:rPr>
-          <w:rFonts w:cstheme="minorHAnsi"/>
-        </w:rPr>
-        <w:tab/>
-      </w:r>
-      <w:r>
-        <w:rPr>
-          <w:rFonts w:cstheme="minorHAnsi"/>
-        </w:rPr>
-        <w:tab/>
-      </w:r>
-      <w:r>
-        <w:rPr>
-          <w:rFonts w:cstheme="minorHAnsi"/>
-        </w:rPr>
-        <w:tab/>
-      </w:r>
-      <w:r>
-        <w:rPr>
-          <w:rFonts w:cstheme="minorHAnsi"/>
-        </w:rPr>
-        <w:tab/>
-        <w:t xml:space="preserve">/* </w:t>
-      </w:r>
-      <w:proofErr w:type="spellStart"/>
-      <w:r>
-        <w:rPr>
-          <w:rFonts w:cstheme="minorHAnsi"/>
-        </w:rPr>
-        <w:t>NaN</w:t>
-      </w:r>
-      <w:proofErr w:type="spellEnd"/>
-      <w:r>
-        <w:rPr>
-          <w:rFonts w:cstheme="minorHAnsi"/>
-        </w:rPr>
-        <w:t xml:space="preserve"> */</w:t>
-      </w:r>
-    </w:p>
-    <w:p>
-      <w:pPr>
-        <w:pStyle w:val="Akapitzlist"/>
-        <w:spacing w:after="0" w:line="240" w:lineRule="auto"/>
-        <w:jc w:val="both"/>
-        <w:rPr>
-          <w:rFonts w:cstheme="minorHAnsi"/>
-        </w:rPr>
-      </w:pPr>
-    </w:p>
-    <w:p>
-      <w:pPr>
-        <w:pStyle w:val="Akapitzlist"/>
-        <w:spacing w:after="0" w:line="240" w:lineRule="auto"/>
-        <w:jc w:val="both"/>
-        <w:rPr>
-          <w:rFonts w:cstheme="minorHAnsi"/>
-        </w:rPr>
-      </w:pPr>
-      <w:r>
-        <w:rPr>
-          <w:rFonts w:cstheme="minorHAnsi"/>
-        </w:rPr>
-        <w:t xml:space="preserve">        data = </w:t>
-      </w:r>
-      <w:proofErr w:type="spellStart"/>
-      <w:r>
-        <w:rPr>
-          <w:rFonts w:cstheme="minorHAnsi"/>
-        </w:rPr>
-        <w:t>Math.sqrt</w:t>
-      </w:r>
-      <w:proofErr w:type="spellEnd"/>
-      <w:r>
-        <w:rPr>
-          <w:rFonts w:cstheme="minorHAnsi"/>
-        </w:rPr>
-        <w:t>(-1);</w:t>
-      </w:r>
-    </w:p>
-    <w:p>
-      <w:pPr>
-        <w:pStyle w:val="Akapitzlist"/>
-        <w:spacing w:after="0" w:line="240" w:lineRule="auto"/>
-        <w:jc w:val="both"/>
-        <w:rPr>
-          <w:rFonts w:cstheme="minorHAnsi"/>
-        </w:rPr>
-      </w:pPr>
-      <w:r>
-        <w:rPr>
-          <w:rFonts w:cstheme="minorHAnsi"/>
-        </w:rPr>
-        <w:t xml:space="preserve">        console.log(data);</w:t>
-      </w:r>
-      <w:r>
-        <w:rPr>
-          <w:rFonts w:cstheme="minorHAnsi"/>
-        </w:rPr>
-        <w:tab/>
-      </w:r>
-      <w:r>
-        <w:rPr>
-          <w:rFonts w:cstheme="minorHAnsi"/>
-        </w:rPr>
-        <w:tab/>
-      </w:r>
-      <w:r>
-        <w:rPr>
-          <w:rFonts w:cstheme="minorHAnsi"/>
-        </w:rPr>
-        <w:tab/>
-      </w:r>
-      <w:r>
-        <w:rPr>
-          <w:rFonts w:cstheme="minorHAnsi"/>
-        </w:rPr>
-        <w:tab/>
-      </w:r>
-      <w:r>
-        <w:rPr>
-          <w:rFonts w:cstheme="minorHAnsi"/>
-        </w:rPr>
-        <w:tab/>
-        <w:t xml:space="preserve">/* </w:t>
-      </w:r>
-      <w:proofErr w:type="spellStart"/>
-      <w:r>
-        <w:rPr>
-          <w:rFonts w:cstheme="minorHAnsi"/>
-        </w:rPr>
-        <w:t>NaN</w:t>
-      </w:r>
-      <w:proofErr w:type="spellEnd"/>
-      <w:r>
-        <w:rPr>
-          <w:rFonts w:cstheme="minorHAnsi"/>
-        </w:rPr>
-        <w:t xml:space="preserve"> */</w:t>
-      </w:r>
-    </w:p>
-    <w:p>
-      <w:pPr>
-        <w:pStyle w:val="Akapitzlist"/>
-        <w:spacing w:after="0" w:line="240" w:lineRule="auto"/>
-        <w:jc w:val="both"/>
-        <w:rPr>
-          <w:rFonts w:cstheme="minorHAnsi"/>
-        </w:rPr>
-      </w:pPr>
-    </w:p>
-    <w:p>
-      <w:pPr>
-        <w:pStyle w:val="Akapitzlist"/>
-        <w:spacing w:after="0" w:line="240" w:lineRule="auto"/>
-        <w:jc w:val="both"/>
-        <w:rPr>
-          <w:rFonts w:cstheme="minorHAnsi"/>
-        </w:rPr>
-      </w:pPr>
-      <w:r>
-        <w:rPr>
-          <w:rFonts w:cstheme="minorHAnsi"/>
-        </w:rPr>
-        <w:t xml:space="preserve">        // Sprawdzenie czy dany element jest </w:t>
-      </w:r>
-      <w:proofErr w:type="spellStart"/>
-      <w:r>
-        <w:rPr>
-          <w:rFonts w:cstheme="minorHAnsi"/>
-        </w:rPr>
-        <w:t>NaN</w:t>
-      </w:r>
-      <w:proofErr w:type="spellEnd"/>
-    </w:p>
-    <w:p>
-      <w:pPr>
-        <w:pStyle w:val="Akapitzlist"/>
-        <w:spacing w:after="0" w:line="240" w:lineRule="auto"/>
-        <w:jc w:val="both"/>
-        <w:rPr>
-          <w:rFonts w:cstheme="minorHAnsi"/>
-        </w:rPr>
-      </w:pPr>
-      <w:r>
-        <w:rPr>
-          <w:rFonts w:cstheme="minorHAnsi"/>
-        </w:rPr>
-        <w:t xml:space="preserve">        console.log(</w:t>
-      </w:r>
-      <w:proofErr w:type="spellStart"/>
-      <w:r>
-        <w:rPr>
-          <w:rFonts w:cstheme="minorHAnsi"/>
-        </w:rPr>
-        <w:t>isNaN</w:t>
-      </w:r>
-      <w:proofErr w:type="spellEnd"/>
-      <w:r>
-        <w:rPr>
-          <w:rFonts w:cstheme="minorHAnsi"/>
-        </w:rPr>
-        <w:t>(data));</w:t>
-      </w:r>
-      <w:r>
-        <w:rPr>
-          <w:rFonts w:cstheme="minorHAnsi"/>
-        </w:rPr>
-        <w:tab/>
-      </w:r>
-      <w:r>
-        <w:rPr>
-          <w:rFonts w:cstheme="minorHAnsi"/>
-        </w:rPr>
-        <w:tab/>
-      </w:r>
-      <w:r>
-        <w:rPr>
-          <w:rFonts w:cstheme="minorHAnsi"/>
-        </w:rPr>
-        <w:tab/>
-      </w:r>
-      <w:r>
-        <w:rPr>
-          <w:rFonts w:cstheme="minorHAnsi"/>
-        </w:rPr>
-        <w:tab/>
-        <w:t xml:space="preserve">/* </w:t>
-      </w:r>
-      <w:proofErr w:type="spellStart"/>
-      <w:r>
-        <w:rPr>
-          <w:rFonts w:cstheme="minorHAnsi"/>
-        </w:rPr>
-        <w:t>true</w:t>
-      </w:r>
-      <w:proofErr w:type="spellEnd"/>
-      <w:r>
-        <w:rPr>
-          <w:rFonts w:cstheme="minorHAnsi"/>
-        </w:rPr>
-        <w:t xml:space="preserve"> */</w:t>
-      </w:r>
-    </w:p>
-    <w:p>
-      <w:pPr>
-        <w:pStyle w:val="Akapitzlist"/>
-        <w:spacing w:after="0" w:line="240" w:lineRule="auto"/>
-        <w:jc w:val="both"/>
-        <w:rPr>
-          <w:rFonts w:cstheme="minorHAnsi"/>
-        </w:rPr>
-      </w:pPr>
-      <w:r>
-        <w:rPr>
-          <w:rFonts w:cstheme="minorHAnsi"/>
-        </w:rPr>
-        <w:t xml:space="preserve">        console.log(</w:t>
-      </w:r>
-      <w:proofErr w:type="spellStart"/>
-      <w:r>
-        <w:rPr>
-          <w:rFonts w:cstheme="minorHAnsi"/>
-        </w:rPr>
-        <w:t>isNaN</w:t>
-      </w:r>
-      <w:proofErr w:type="spellEnd"/>
-      <w:r>
-        <w:rPr>
-          <w:rFonts w:cstheme="minorHAnsi"/>
-        </w:rPr>
-        <w:t>(10));</w:t>
-      </w:r>
-      <w:r>
-        <w:rPr>
-          <w:rFonts w:cstheme="minorHAnsi"/>
-        </w:rPr>
-        <w:tab/>
-      </w:r>
-      <w:r>
-        <w:rPr>
-          <w:rFonts w:cstheme="minorHAnsi"/>
-        </w:rPr>
-        <w:tab/>
-      </w:r>
-      <w:r>
-        <w:rPr>
-          <w:rFonts w:cstheme="minorHAnsi"/>
-        </w:rPr>
-        <w:tab/>
-      </w:r>
-      <w:r>
-        <w:rPr>
-          <w:rFonts w:cstheme="minorHAnsi"/>
-        </w:rPr>
-        <w:tab/>
-        <w:t xml:space="preserve">/* </w:t>
-      </w:r>
-      <w:proofErr w:type="spellStart"/>
-      <w:r>
-        <w:rPr>
-          <w:rFonts w:cstheme="minorHAnsi"/>
-        </w:rPr>
-        <w:t>false</w:t>
-      </w:r>
-      <w:proofErr w:type="spellEnd"/>
-      <w:r>
-        <w:rPr>
-          <w:rFonts w:cstheme="minorHAnsi"/>
-        </w:rPr>
-        <w:t xml:space="preserve"> */</w:t>
-      </w:r>
+        <w:t xml:space="preserve">Przykład </w:t>
+      </w:r>
+      <w:r>
+        <w:rPr>
+          <w:rFonts w:cstheme="minorHAnsi"/>
+        </w:rPr>
+        <w:t xml:space="preserve">wywołania wiadomości typu </w:t>
+      </w:r>
+      <w:proofErr w:type="spellStart"/>
+      <w:r>
+        <w:rPr>
+          <w:rFonts w:cstheme="minorHAnsi"/>
+        </w:rPr>
+        <w:t>warning</w:t>
+      </w:r>
+      <w:proofErr w:type="spellEnd"/>
+      <w:r>
+        <w:rPr>
+          <w:rFonts w:cstheme="minorHAnsi"/>
+        </w:rPr>
+        <w:t xml:space="preserve"> w </w:t>
+      </w:r>
+      <w:r>
+        <w:rPr>
+          <w:rFonts w:cstheme="minorHAnsi"/>
+        </w:rPr>
+        <w:t xml:space="preserve">konsoli </w:t>
+      </w:r>
+      <w:r>
+        <w:rPr>
+          <w:rFonts w:cstheme="minorHAnsi"/>
+        </w:rPr>
+        <w:t>przeglądar</w:t>
+      </w:r>
+      <w:r>
+        <w:rPr>
+          <w:rFonts w:cstheme="minorHAnsi"/>
+        </w:rPr>
+        <w:t>ki</w:t>
+      </w:r>
+      <w:r>
+        <w:rPr>
+          <w:rFonts w:cstheme="minorHAnsi"/>
+        </w:rPr>
+        <w:t xml:space="preserve"> internetowej:</w:t>
+      </w:r>
+    </w:p>
+    <w:p>
+      <w:pPr>
+        <w:pStyle w:val="Akapitzlist"/>
+        <w:spacing w:after="0" w:line="240" w:lineRule="auto"/>
+        <w:jc w:val="both"/>
+        <w:rPr>
+          <w:rFonts w:cstheme="minorHAnsi"/>
+        </w:rPr>
+      </w:pPr>
+      <w:proofErr w:type="spellStart"/>
+      <w:r>
+        <w:rPr>
+          <w:rFonts w:cstheme="minorHAnsi"/>
+        </w:rPr>
+        <w:t>console.warn</w:t>
+      </w:r>
+      <w:proofErr w:type="spellEnd"/>
+      <w:r>
+        <w:rPr>
+          <w:rFonts w:cstheme="minorHAnsi"/>
+        </w:rPr>
+        <w:t>("</w:t>
+      </w:r>
+      <w:proofErr w:type="spellStart"/>
+      <w:r>
+        <w:rPr>
+          <w:rFonts w:cstheme="minorHAnsi"/>
+        </w:rPr>
+        <w:t>Warning</w:t>
+      </w:r>
+      <w:proofErr w:type="spellEnd"/>
+      <w:r>
+        <w:rPr>
+          <w:rFonts w:cstheme="minorHAnsi"/>
+        </w:rPr>
+        <w:t>!")</w:t>
+      </w:r>
+    </w:p>
+    <w:p>
+      <w:pPr>
+        <w:pStyle w:val="Akapitzlist"/>
+        <w:spacing w:after="0" w:line="240" w:lineRule="auto"/>
+        <w:jc w:val="both"/>
+        <w:rPr>
+          <w:rFonts w:cstheme="minorHAnsi"/>
+        </w:rPr>
+      </w:pPr>
+    </w:p>
+    <w:p>
+      <w:pPr>
+        <w:pStyle w:val="Akapitzlist"/>
+        <w:spacing w:after="0" w:line="240" w:lineRule="auto"/>
+        <w:jc w:val="both"/>
+        <w:rPr>
+          <w:rFonts w:cstheme="minorHAnsi"/>
+        </w:rPr>
+      </w:pPr>
     </w:p>
     <w:p>
       <w:pPr>
@@ -24105,59 +23761,479 @@
         <w:rPr>
           <w:rFonts w:cstheme="minorHAnsi"/>
         </w:rPr>
-        <w:t>Dynamiczne typowanie JavaScript:</w:t>
-      </w:r>
-    </w:p>
-    <w:p>
-      <w:pPr>
-        <w:pStyle w:val="Akapitzlist"/>
-        <w:spacing w:after="0" w:line="240" w:lineRule="auto"/>
-        <w:jc w:val="both"/>
-        <w:rPr>
-          <w:rFonts w:cstheme="minorHAnsi"/>
-        </w:rPr>
-      </w:pPr>
-      <w:proofErr w:type="spellStart"/>
-      <w:r>
-        <w:rPr>
-          <w:rFonts w:cstheme="minorHAnsi"/>
-        </w:rPr>
-        <w:t>Dynamic</w:t>
-      </w:r>
-      <w:proofErr w:type="spellEnd"/>
+        <w:t xml:space="preserve">Wartość </w:t>
+      </w:r>
+      <w:proofErr w:type="spellStart"/>
+      <w:r>
+        <w:rPr>
+          <w:rFonts w:cstheme="minorHAnsi"/>
+        </w:rPr>
+        <w:t>NaN</w:t>
+      </w:r>
+      <w:proofErr w:type="spellEnd"/>
+      <w:r>
+        <w:rPr>
+          <w:rFonts w:cstheme="minorHAnsi"/>
+        </w:rPr>
+        <w:t>:</w:t>
+      </w:r>
+    </w:p>
+    <w:p>
+      <w:pPr>
+        <w:pStyle w:val="Akapitzlist"/>
+        <w:spacing w:after="0" w:line="240" w:lineRule="auto"/>
+        <w:jc w:val="both"/>
+        <w:rPr>
+          <w:rFonts w:cstheme="minorHAnsi"/>
+        </w:rPr>
+      </w:pPr>
+      <w:r>
+        <w:rPr>
+          <w:rFonts w:cstheme="minorHAnsi"/>
+        </w:rPr>
+        <w:t xml:space="preserve">Wartość czyli not a </w:t>
+      </w:r>
+      <w:proofErr w:type="spellStart"/>
+      <w:r>
+        <w:rPr>
+          <w:rFonts w:cstheme="minorHAnsi"/>
+        </w:rPr>
+        <w:t>number</w:t>
+      </w:r>
+      <w:proofErr w:type="spellEnd"/>
+      <w:r>
+        <w:rPr>
+          <w:rFonts w:cstheme="minorHAnsi"/>
+        </w:rPr>
+        <w:t xml:space="preserve"> to specjalna wartość informująca</w:t>
+      </w:r>
+      <w:r>
+        <w:rPr>
+          <w:rFonts w:cstheme="minorHAnsi"/>
+        </w:rPr>
+        <w:t xml:space="preserve"> nas w konsoli</w:t>
+      </w:r>
+      <w:r>
+        <w:rPr>
+          <w:rFonts w:cstheme="minorHAnsi"/>
+        </w:rPr>
+        <w:t>,</w:t>
+      </w:r>
       <w:r>
         <w:rPr>
           <w:rFonts w:cstheme="minorHAnsi"/>
         </w:rPr>
         <w:t xml:space="preserve"> </w:t>
       </w:r>
-      <w:proofErr w:type="spellStart"/>
-      <w:r>
-        <w:rPr>
-          <w:rFonts w:cstheme="minorHAnsi"/>
-        </w:rPr>
-        <w:t>typing</w:t>
-      </w:r>
-      <w:proofErr w:type="spellEnd"/>
-      <w:r>
-        <w:rPr>
-          <w:rFonts w:cstheme="minorHAnsi"/>
-        </w:rPr>
-        <w:t xml:space="preserve">, czyli dynamiczne typowanie oznacza, że w JavaScript do zmiennej możemy przypisać dowolną wartość np. string, numer, </w:t>
-      </w:r>
-      <w:proofErr w:type="spellStart"/>
-      <w:r>
-        <w:rPr>
-          <w:rFonts w:cstheme="minorHAnsi"/>
-        </w:rPr>
-        <w:t>boolean</w:t>
-      </w:r>
-      <w:proofErr w:type="spellEnd"/>
-      <w:r>
-        <w:rPr>
-          <w:rFonts w:cstheme="minorHAnsi"/>
-        </w:rPr>
-        <w:t xml:space="preserve"> itd. Typowane języki programowania takie jak C++ wymagają określenia danej zmiennej z góry, każdorazowo przed wprowadzeniem wartości zmiennej.</w:t>
+      <w:r>
+        <w:rPr>
+          <w:rFonts w:cstheme="minorHAnsi"/>
+        </w:rPr>
+        <w:t>że coś nie jest liczbą. Uwaga! To nie jest typ danych!</w:t>
+      </w:r>
+      <w:r>
+        <w:rPr>
+          <w:rFonts w:cstheme="minorHAnsi"/>
+        </w:rPr>
+        <w:t xml:space="preserve"> Przykładowo:</w:t>
+      </w:r>
+    </w:p>
+    <w:p>
+      <w:pPr>
+        <w:pStyle w:val="Akapitzlist"/>
+        <w:spacing w:after="0" w:line="240" w:lineRule="auto"/>
+        <w:jc w:val="both"/>
+        <w:rPr>
+          <w:rFonts w:cstheme="minorHAnsi"/>
+        </w:rPr>
+      </w:pPr>
+    </w:p>
+    <w:p>
+      <w:pPr>
+        <w:pStyle w:val="Akapitzlist"/>
+        <w:spacing w:after="0" w:line="240" w:lineRule="auto"/>
+        <w:jc w:val="both"/>
+        <w:rPr>
+          <w:rFonts w:cstheme="minorHAnsi"/>
+        </w:rPr>
+      </w:pPr>
+      <w:r>
+        <w:rPr>
+          <w:rFonts w:cstheme="minorHAnsi"/>
+        </w:rPr>
+        <w:t xml:space="preserve">        // Sprzeczność matematyczna jako wartość </w:t>
+      </w:r>
+      <w:proofErr w:type="spellStart"/>
+      <w:r>
+        <w:rPr>
+          <w:rFonts w:cstheme="minorHAnsi"/>
+        </w:rPr>
+        <w:t>NaN</w:t>
+      </w:r>
+      <w:proofErr w:type="spellEnd"/>
+    </w:p>
+    <w:p>
+      <w:pPr>
+        <w:pStyle w:val="Akapitzlist"/>
+        <w:spacing w:after="0" w:line="240" w:lineRule="auto"/>
+        <w:jc w:val="both"/>
+        <w:rPr>
+          <w:rFonts w:cstheme="minorHAnsi"/>
+        </w:rPr>
+      </w:pPr>
+      <w:r>
+        <w:rPr>
+          <w:rFonts w:cstheme="minorHAnsi"/>
+        </w:rPr>
+        <w:t xml:space="preserve">        </w:t>
+      </w:r>
+      <w:proofErr w:type="spellStart"/>
+      <w:r>
+        <w:rPr>
+          <w:rFonts w:cstheme="minorHAnsi"/>
+        </w:rPr>
+        <w:t>let</w:t>
+      </w:r>
+      <w:proofErr w:type="spellEnd"/>
+      <w:r>
+        <w:rPr>
+          <w:rFonts w:cstheme="minorHAnsi"/>
+        </w:rPr>
+        <w:t xml:space="preserve"> data = 0/0;</w:t>
+      </w:r>
+    </w:p>
+    <w:p>
+      <w:pPr>
+        <w:pStyle w:val="Akapitzlist"/>
+        <w:spacing w:after="0" w:line="240" w:lineRule="auto"/>
+        <w:jc w:val="both"/>
+        <w:rPr>
+          <w:rFonts w:cstheme="minorHAnsi"/>
+        </w:rPr>
+      </w:pPr>
+      <w:r>
+        <w:rPr>
+          <w:rFonts w:cstheme="minorHAnsi"/>
+        </w:rPr>
+        <w:t xml:space="preserve">        console.log(data);</w:t>
+      </w:r>
+      <w:r>
+        <w:rPr>
+          <w:rFonts w:cstheme="minorHAnsi"/>
+        </w:rPr>
+        <w:tab/>
+      </w:r>
+      <w:r>
+        <w:rPr>
+          <w:rFonts w:cstheme="minorHAnsi"/>
+        </w:rPr>
+        <w:tab/>
+      </w:r>
+      <w:r>
+        <w:rPr>
+          <w:rFonts w:cstheme="minorHAnsi"/>
+        </w:rPr>
+        <w:tab/>
+      </w:r>
+      <w:r>
+        <w:rPr>
+          <w:rFonts w:cstheme="minorHAnsi"/>
+        </w:rPr>
+        <w:tab/>
+      </w:r>
+      <w:r>
+        <w:rPr>
+          <w:rFonts w:cstheme="minorHAnsi"/>
+        </w:rPr>
+        <w:tab/>
+        <w:t xml:space="preserve">/* </w:t>
+      </w:r>
+      <w:proofErr w:type="spellStart"/>
+      <w:r>
+        <w:rPr>
+          <w:rFonts w:cstheme="minorHAnsi"/>
+        </w:rPr>
+        <w:t>NaN</w:t>
+      </w:r>
+      <w:proofErr w:type="spellEnd"/>
+      <w:r>
+        <w:rPr>
+          <w:rFonts w:cstheme="minorHAnsi"/>
+        </w:rPr>
+        <w:t xml:space="preserve"> */</w:t>
+      </w:r>
+    </w:p>
+    <w:p>
+      <w:pPr>
+        <w:pStyle w:val="Akapitzlist"/>
+        <w:spacing w:after="0" w:line="240" w:lineRule="auto"/>
+        <w:jc w:val="both"/>
+        <w:rPr>
+          <w:rFonts w:cstheme="minorHAnsi"/>
+        </w:rPr>
+      </w:pPr>
+    </w:p>
+    <w:p>
+      <w:pPr>
+        <w:pStyle w:val="Akapitzlist"/>
+        <w:spacing w:after="0" w:line="240" w:lineRule="auto"/>
+        <w:jc w:val="both"/>
+        <w:rPr>
+          <w:rFonts w:cstheme="minorHAnsi"/>
+        </w:rPr>
+      </w:pPr>
+      <w:r>
+        <w:rPr>
+          <w:rFonts w:cstheme="minorHAnsi"/>
+        </w:rPr>
+        <w:t xml:space="preserve">        data = </w:t>
+      </w:r>
+      <w:proofErr w:type="spellStart"/>
+      <w:r>
+        <w:rPr>
+          <w:rFonts w:cstheme="minorHAnsi"/>
+        </w:rPr>
+        <w:t>Math.sqrt</w:t>
+      </w:r>
+      <w:proofErr w:type="spellEnd"/>
+      <w:r>
+        <w:rPr>
+          <w:rFonts w:cstheme="minorHAnsi"/>
+        </w:rPr>
+        <w:t>(-1);</w:t>
+      </w:r>
+    </w:p>
+    <w:p>
+      <w:pPr>
+        <w:pStyle w:val="Akapitzlist"/>
+        <w:spacing w:after="0" w:line="240" w:lineRule="auto"/>
+        <w:jc w:val="both"/>
+        <w:rPr>
+          <w:rFonts w:cstheme="minorHAnsi"/>
+        </w:rPr>
+      </w:pPr>
+      <w:r>
+        <w:rPr>
+          <w:rFonts w:cstheme="minorHAnsi"/>
+        </w:rPr>
+        <w:t xml:space="preserve">        console.log(data);</w:t>
+      </w:r>
+      <w:r>
+        <w:rPr>
+          <w:rFonts w:cstheme="minorHAnsi"/>
+        </w:rPr>
+        <w:tab/>
+      </w:r>
+      <w:r>
+        <w:rPr>
+          <w:rFonts w:cstheme="minorHAnsi"/>
+        </w:rPr>
+        <w:tab/>
+      </w:r>
+      <w:r>
+        <w:rPr>
+          <w:rFonts w:cstheme="minorHAnsi"/>
+        </w:rPr>
+        <w:tab/>
+      </w:r>
+      <w:r>
+        <w:rPr>
+          <w:rFonts w:cstheme="minorHAnsi"/>
+        </w:rPr>
+        <w:tab/>
+      </w:r>
+      <w:r>
+        <w:rPr>
+          <w:rFonts w:cstheme="minorHAnsi"/>
+        </w:rPr>
+        <w:tab/>
+        <w:t xml:space="preserve">/* </w:t>
+      </w:r>
+      <w:proofErr w:type="spellStart"/>
+      <w:r>
+        <w:rPr>
+          <w:rFonts w:cstheme="minorHAnsi"/>
+        </w:rPr>
+        <w:t>NaN</w:t>
+      </w:r>
+      <w:proofErr w:type="spellEnd"/>
+      <w:r>
+        <w:rPr>
+          <w:rFonts w:cstheme="minorHAnsi"/>
+        </w:rPr>
+        <w:t xml:space="preserve"> */</w:t>
+      </w:r>
+    </w:p>
+    <w:p>
+      <w:pPr>
+        <w:pStyle w:val="Akapitzlist"/>
+        <w:spacing w:after="0" w:line="240" w:lineRule="auto"/>
+        <w:jc w:val="both"/>
+        <w:rPr>
+          <w:rFonts w:cstheme="minorHAnsi"/>
+        </w:rPr>
+      </w:pPr>
+    </w:p>
+    <w:p>
+      <w:pPr>
+        <w:pStyle w:val="Akapitzlist"/>
+        <w:spacing w:after="0" w:line="240" w:lineRule="auto"/>
+        <w:jc w:val="both"/>
+        <w:rPr>
+          <w:rFonts w:cstheme="minorHAnsi"/>
+        </w:rPr>
+      </w:pPr>
+      <w:r>
+        <w:rPr>
+          <w:rFonts w:cstheme="minorHAnsi"/>
+        </w:rPr>
+        <w:t xml:space="preserve">        // Sprawdzenie czy dany element jest </w:t>
+      </w:r>
+      <w:proofErr w:type="spellStart"/>
+      <w:r>
+        <w:rPr>
+          <w:rFonts w:cstheme="minorHAnsi"/>
+        </w:rPr>
+        <w:t>NaN</w:t>
+      </w:r>
+      <w:proofErr w:type="spellEnd"/>
+    </w:p>
+    <w:p>
+      <w:pPr>
+        <w:pStyle w:val="Akapitzlist"/>
+        <w:spacing w:after="0" w:line="240" w:lineRule="auto"/>
+        <w:jc w:val="both"/>
+        <w:rPr>
+          <w:rFonts w:cstheme="minorHAnsi"/>
+        </w:rPr>
+      </w:pPr>
+      <w:r>
+        <w:rPr>
+          <w:rFonts w:cstheme="minorHAnsi"/>
+        </w:rPr>
+        <w:t xml:space="preserve">        console.log(</w:t>
+      </w:r>
+      <w:proofErr w:type="spellStart"/>
+      <w:r>
+        <w:rPr>
+          <w:rFonts w:cstheme="minorHAnsi"/>
+        </w:rPr>
+        <w:t>isNaN</w:t>
+      </w:r>
+      <w:proofErr w:type="spellEnd"/>
+      <w:r>
+        <w:rPr>
+          <w:rFonts w:cstheme="minorHAnsi"/>
+        </w:rPr>
+        <w:t>(data));</w:t>
+      </w:r>
+      <w:r>
+        <w:rPr>
+          <w:rFonts w:cstheme="minorHAnsi"/>
+        </w:rPr>
+        <w:tab/>
+      </w:r>
+      <w:r>
+        <w:rPr>
+          <w:rFonts w:cstheme="minorHAnsi"/>
+        </w:rPr>
+        <w:tab/>
+      </w:r>
+      <w:r>
+        <w:rPr>
+          <w:rFonts w:cstheme="minorHAnsi"/>
+        </w:rPr>
+        <w:tab/>
+      </w:r>
+      <w:r>
+        <w:rPr>
+          <w:rFonts w:cstheme="minorHAnsi"/>
+        </w:rPr>
+        <w:tab/>
+        <w:t xml:space="preserve">/* </w:t>
+      </w:r>
+      <w:proofErr w:type="spellStart"/>
+      <w:r>
+        <w:rPr>
+          <w:rFonts w:cstheme="minorHAnsi"/>
+        </w:rPr>
+        <w:t>true</w:t>
+      </w:r>
+      <w:proofErr w:type="spellEnd"/>
+      <w:r>
+        <w:rPr>
+          <w:rFonts w:cstheme="minorHAnsi"/>
+        </w:rPr>
+        <w:t xml:space="preserve"> */</w:t>
+      </w:r>
+    </w:p>
+    <w:p>
+      <w:pPr>
+        <w:pStyle w:val="Akapitzlist"/>
+        <w:spacing w:after="0" w:line="240" w:lineRule="auto"/>
+        <w:jc w:val="both"/>
+        <w:rPr>
+          <w:rFonts w:cstheme="minorHAnsi"/>
+        </w:rPr>
+      </w:pPr>
+      <w:r>
+        <w:rPr>
+          <w:rFonts w:cstheme="minorHAnsi"/>
+        </w:rPr>
+        <w:t xml:space="preserve">        console.log(</w:t>
+      </w:r>
+      <w:proofErr w:type="spellStart"/>
+      <w:r>
+        <w:rPr>
+          <w:rFonts w:cstheme="minorHAnsi"/>
+        </w:rPr>
+        <w:t>isNaN</w:t>
+      </w:r>
+      <w:proofErr w:type="spellEnd"/>
+      <w:r>
+        <w:rPr>
+          <w:rFonts w:cstheme="minorHAnsi"/>
+        </w:rPr>
+        <w:t>(10));</w:t>
+      </w:r>
+      <w:r>
+        <w:rPr>
+          <w:rFonts w:cstheme="minorHAnsi"/>
+        </w:rPr>
+        <w:tab/>
+      </w:r>
+      <w:r>
+        <w:rPr>
+          <w:rFonts w:cstheme="minorHAnsi"/>
+        </w:rPr>
+        <w:tab/>
+      </w:r>
+      <w:r>
+        <w:rPr>
+          <w:rFonts w:cstheme="minorHAnsi"/>
+        </w:rPr>
+        <w:tab/>
+      </w:r>
+      <w:r>
+        <w:rPr>
+          <w:rFonts w:cstheme="minorHAnsi"/>
+        </w:rPr>
+        <w:tab/>
+        <w:t xml:space="preserve">/* </w:t>
+      </w:r>
+      <w:proofErr w:type="spellStart"/>
+      <w:r>
+        <w:rPr>
+          <w:rFonts w:cstheme="minorHAnsi"/>
+        </w:rPr>
+        <w:t>false</w:t>
+      </w:r>
+      <w:proofErr w:type="spellEnd"/>
+      <w:r>
+        <w:rPr>
+          <w:rFonts w:cstheme="minorHAnsi"/>
+        </w:rPr>
+        <w:t xml:space="preserve"> */</w:t>
       </w:r>
     </w:p>
     <w:p>
@@ -24187,6 +24263,88 @@
         <w:rPr>
           <w:rFonts w:cstheme="minorHAnsi"/>
         </w:rPr>
+        <w:t>Dynamiczne typowanie JavaScript:</w:t>
+      </w:r>
+    </w:p>
+    <w:p>
+      <w:pPr>
+        <w:pStyle w:val="Akapitzlist"/>
+        <w:spacing w:after="0" w:line="240" w:lineRule="auto"/>
+        <w:jc w:val="both"/>
+        <w:rPr>
+          <w:rFonts w:cstheme="minorHAnsi"/>
+        </w:rPr>
+      </w:pPr>
+      <w:proofErr w:type="spellStart"/>
+      <w:r>
+        <w:rPr>
+          <w:rFonts w:cstheme="minorHAnsi"/>
+        </w:rPr>
+        <w:t>Dynamic</w:t>
+      </w:r>
+      <w:proofErr w:type="spellEnd"/>
+      <w:r>
+        <w:rPr>
+          <w:rFonts w:cstheme="minorHAnsi"/>
+        </w:rPr>
+        <w:t xml:space="preserve"> </w:t>
+      </w:r>
+      <w:proofErr w:type="spellStart"/>
+      <w:r>
+        <w:rPr>
+          <w:rFonts w:cstheme="minorHAnsi"/>
+        </w:rPr>
+        <w:t>typing</w:t>
+      </w:r>
+      <w:proofErr w:type="spellEnd"/>
+      <w:r>
+        <w:rPr>
+          <w:rFonts w:cstheme="minorHAnsi"/>
+        </w:rPr>
+        <w:t xml:space="preserve">, czyli dynamiczne typowanie oznacza, że w JavaScript do zmiennej możemy przypisać dowolną wartość np. string, numer, </w:t>
+      </w:r>
+      <w:proofErr w:type="spellStart"/>
+      <w:r>
+        <w:rPr>
+          <w:rFonts w:cstheme="minorHAnsi"/>
+        </w:rPr>
+        <w:t>boolean</w:t>
+      </w:r>
+      <w:proofErr w:type="spellEnd"/>
+      <w:r>
+        <w:rPr>
+          <w:rFonts w:cstheme="minorHAnsi"/>
+        </w:rPr>
+        <w:t xml:space="preserve"> itd. Typowane języki programowania takie jak C++ wymagają określenia danej zmiennej z góry, każdorazowo przed wprowadzeniem wartości zmiennej.</w:t>
+      </w:r>
+    </w:p>
+    <w:p>
+      <w:pPr>
+        <w:pStyle w:val="Akapitzlist"/>
+        <w:spacing w:after="0" w:line="240" w:lineRule="auto"/>
+        <w:jc w:val="both"/>
+        <w:rPr>
+          <w:rFonts w:cstheme="minorHAnsi"/>
+        </w:rPr>
+      </w:pPr>
+    </w:p>
+    <w:p>
+      <w:pPr>
+        <w:pStyle w:val="Akapitzlist"/>
+        <w:numPr>
+          <w:ilvl w:val="0"/>
+          <w:numId w:val="17"/>
+        </w:numPr>
+        <w:spacing w:after="0" w:line="240" w:lineRule="auto"/>
+        <w:jc w:val="both"/>
+        <w:rPr>
+          <w:rFonts w:cstheme="minorHAnsi"/>
+        </w:rPr>
+      </w:pPr>
+      <w:r>
+        <w:rPr>
+          <w:rFonts w:cstheme="minorHAnsi"/>
+        </w:rPr>
         <w:t>Konwersje:</w:t>
       </w:r>
     </w:p>
@@ -24339,6 +24497,58 @@
         <w:rPr>
           <w:rFonts w:cstheme="minorHAnsi"/>
         </w:rPr>
+        <w:t xml:space="preserve"> str);        </w:t>
+      </w:r>
+      <w:r>
+        <w:rPr>
+          <w:rFonts w:cstheme="minorHAnsi"/>
+        </w:rPr>
+        <w:tab/>
+      </w:r>
+      <w:r>
+        <w:rPr>
+          <w:rFonts w:cstheme="minorHAnsi"/>
+        </w:rPr>
+        <w:t>// Konsola podaje string</w:t>
+      </w:r>
+    </w:p>
+    <w:p>
+      <w:pPr>
+        <w:pStyle w:val="Akapitzlist"/>
+        <w:spacing w:after="0" w:line="240" w:lineRule="auto"/>
+        <w:jc w:val="both"/>
+        <w:rPr>
+          <w:rFonts w:cstheme="minorHAnsi"/>
+        </w:rPr>
+      </w:pPr>
+    </w:p>
+    <w:p>
+      <w:pPr>
+        <w:pStyle w:val="Akapitzlist"/>
+        <w:spacing w:after="0" w:line="240" w:lineRule="auto"/>
+        <w:jc w:val="both"/>
+        <w:rPr>
+          <w:rFonts w:cstheme="minorHAnsi"/>
+        </w:rPr>
+      </w:pPr>
+      <w:r>
+        <w:rPr>
+          <w:rFonts w:cstheme="minorHAnsi"/>
+        </w:rPr>
+        <w:t xml:space="preserve">        </w:t>
+      </w:r>
+      <w:proofErr w:type="spellStart"/>
+      <w:r>
+        <w:rPr>
+          <w:rFonts w:cstheme="minorHAnsi"/>
+        </w:rPr>
+        <w:t>let</w:t>
+      </w:r>
+      <w:proofErr w:type="spellEnd"/>
+      <w:r>
+        <w:rPr>
+          <w:rFonts w:cstheme="minorHAnsi"/>
+        </w:rPr>
         <w:t xml:space="preserve"> </w:t>
       </w:r>
       <w:proofErr w:type="spellStart"/>
@@ -24346,14 +24556,28 @@
         <w:rPr>
           <w:rFonts w:cstheme="minorHAnsi"/>
         </w:rPr>
-        <w:t>str</w:t>
-      </w:r>
-      <w:proofErr w:type="spellEnd"/>
-      <w:r>
-        <w:rPr>
-          <w:rFonts w:cstheme="minorHAnsi"/>
-        </w:rPr>
-        <w:t xml:space="preserve">);        </w:t>
+        <w:t>number</w:t>
+      </w:r>
+      <w:proofErr w:type="spellEnd"/>
+      <w:r>
+        <w:rPr>
+          <w:rFonts w:cstheme="minorHAnsi"/>
+        </w:rPr>
+        <w:t xml:space="preserve"> = </w:t>
+      </w:r>
+      <w:proofErr w:type="spellStart"/>
+      <w:r>
+        <w:rPr>
+          <w:rFonts w:cstheme="minorHAnsi"/>
+        </w:rPr>
+        <w:t>parseInt</w:t>
+      </w:r>
+      <w:proofErr w:type="spellEnd"/>
+      <w:r>
+        <w:rPr>
+          <w:rFonts w:cstheme="minorHAnsi"/>
+        </w:rPr>
+        <w:t xml:space="preserve">("123")   </w:t>
       </w:r>
       <w:r>
         <w:rPr>
@@ -24365,47 +24589,23 @@
         <w:rPr>
           <w:rFonts w:cstheme="minorHAnsi"/>
         </w:rPr>
-        <w:t>// Konsola podaje string</w:t>
-      </w:r>
-    </w:p>
-    <w:p>
-      <w:pPr>
-        <w:pStyle w:val="Akapitzlist"/>
-        <w:spacing w:after="0" w:line="240" w:lineRule="auto"/>
-        <w:jc w:val="both"/>
-        <w:rPr>
-          <w:rFonts w:cstheme="minorHAnsi"/>
-        </w:rPr>
-      </w:pPr>
-    </w:p>
-    <w:p>
-      <w:pPr>
-        <w:pStyle w:val="Akapitzlist"/>
-        <w:spacing w:after="0" w:line="240" w:lineRule="auto"/>
-        <w:jc w:val="both"/>
-        <w:rPr>
-          <w:rFonts w:cstheme="minorHAnsi"/>
-        </w:rPr>
-      </w:pPr>
-      <w:r>
-        <w:rPr>
-          <w:rFonts w:cstheme="minorHAnsi"/>
-        </w:rPr>
-        <w:t xml:space="preserve">        </w:t>
-      </w:r>
-      <w:proofErr w:type="spellStart"/>
-      <w:r>
-        <w:rPr>
-          <w:rFonts w:cstheme="minorHAnsi"/>
-        </w:rPr>
-        <w:t>let</w:t>
-      </w:r>
-      <w:proofErr w:type="spellEnd"/>
-      <w:r>
-        <w:rPr>
-          <w:rFonts w:cstheme="minorHAnsi"/>
-        </w:rPr>
-        <w:t xml:space="preserve"> </w:t>
+        <w:t>// Konwersja ze string na liczbę</w:t>
+      </w:r>
+    </w:p>
+    <w:p>
+      <w:pPr>
+        <w:pStyle w:val="Akapitzlist"/>
+        <w:spacing w:after="0" w:line="240" w:lineRule="auto"/>
+        <w:jc w:val="both"/>
+        <w:rPr>
+          <w:rFonts w:cstheme="minorHAnsi"/>
+        </w:rPr>
+      </w:pPr>
+      <w:r>
+        <w:rPr>
+          <w:rFonts w:cstheme="minorHAnsi"/>
+        </w:rPr>
+        <w:t xml:space="preserve">        console.log(</w:t>
       </w:r>
       <w:proofErr w:type="spellStart"/>
       <w:r>
@@ -24419,21 +24619,7 @@
         <w:rPr>
           <w:rFonts w:cstheme="minorHAnsi"/>
         </w:rPr>
-        <w:t xml:space="preserve"> = </w:t>
-      </w:r>
-      <w:proofErr w:type="spellStart"/>
-      <w:r>
-        <w:rPr>
-          <w:rFonts w:cstheme="minorHAnsi"/>
-        </w:rPr>
-        <w:t>parseInt</w:t>
-      </w:r>
-      <w:proofErr w:type="spellEnd"/>
-      <w:r>
-        <w:rPr>
-          <w:rFonts w:cstheme="minorHAnsi"/>
-        </w:rPr>
-        <w:t xml:space="preserve">("123")   </w:t>
+        <w:t xml:space="preserve">);           </w:t>
       </w:r>
       <w:r>
         <w:rPr>
@@ -24445,48 +24631,6 @@
         <w:rPr>
           <w:rFonts w:cstheme="minorHAnsi"/>
         </w:rPr>
-        <w:t>// Konwersja ze string na liczbę</w:t>
-      </w:r>
-    </w:p>
-    <w:p>
-      <w:pPr>
-        <w:pStyle w:val="Akapitzlist"/>
-        <w:spacing w:after="0" w:line="240" w:lineRule="auto"/>
-        <w:jc w:val="both"/>
-        <w:rPr>
-          <w:rFonts w:cstheme="minorHAnsi"/>
-        </w:rPr>
-      </w:pPr>
-      <w:r>
-        <w:rPr>
-          <w:rFonts w:cstheme="minorHAnsi"/>
-        </w:rPr>
-        <w:t xml:space="preserve">        console.log(</w:t>
-      </w:r>
-      <w:proofErr w:type="spellStart"/>
-      <w:r>
-        <w:rPr>
-          <w:rFonts w:cstheme="minorHAnsi"/>
-        </w:rPr>
-        <w:t>number</w:t>
-      </w:r>
-      <w:proofErr w:type="spellEnd"/>
-      <w:r>
-        <w:rPr>
-          <w:rFonts w:cstheme="minorHAnsi"/>
-        </w:rPr>
-        <w:t xml:space="preserve">);           </w:t>
-      </w:r>
-      <w:r>
-        <w:rPr>
-          <w:rFonts w:cstheme="minorHAnsi"/>
-        </w:rPr>
-        <w:tab/>
-      </w:r>
-      <w:r>
-        <w:rPr>
-          <w:rFonts w:cstheme="minorHAnsi"/>
-        </w:rPr>
         <w:t>// Konsola zwraca 123</w:t>
       </w:r>
     </w:p>
@@ -24529,6 +24673,7 @@
         <w:rPr>
           <w:rFonts w:cstheme="minorHAnsi"/>
         </w:rPr>
+        <w:lastRenderedPageBreak/>
         <w:t xml:space="preserve">        </w:t>
       </w:r>
       <w:proofErr w:type="spellStart"/>
@@ -24868,7 +25013,7 @@
   <w:abstractNum w:abstractNumId="1" w15:restartNumberingAfterBreak="0">
     <w:nsid w:val="16602651"/>
     <w:multiLevelType w:val="hybridMultilevel"/>
-    <w:tmpl w:val="73F4E55C"/>
+    <w:tmpl w:val="E87EC4EE"/>
     <w:lvl w:ilvl="0" w:tplc="04150009">
       <w:start w:val="1"/>
       <w:numFmt w:val="bullet"/>

--- a/Programowanie - JavaScript - React.docx
+++ b/Programowanie - JavaScript - React.docx
@@ -23269,69 +23269,6 @@
     </w:p>
     <w:p>
       <w:pPr>
-        <w:spacing w:after="0" w:line="240" w:lineRule="auto"/>
-        <w:jc w:val="both"/>
-        <w:rPr>
-          <w:rFonts w:cstheme="minorHAnsi"/>
-          <w:b/>
-          <w:bCs/>
-        </w:rPr>
-      </w:pPr>
-      <w:r>
-        <w:rPr>
-          <w:rFonts w:cstheme="minorHAnsi"/>
-          <w:b/>
-          <w:bCs/>
-        </w:rPr>
-        <w:lastRenderedPageBreak/>
-        <w:t>8</w:t>
-      </w:r>
-      <w:r>
-        <w:rPr>
-          <w:rFonts w:cstheme="minorHAnsi"/>
-          <w:b/>
-          <w:bCs/>
-        </w:rPr>
-        <w:t>.</w:t>
-      </w:r>
-      <w:r>
-        <w:rPr>
-          <w:rFonts w:cstheme="minorHAnsi"/>
-          <w:b/>
-          <w:bCs/>
-        </w:rPr>
-        <w:tab/>
-      </w:r>
-      <w:r>
-        <w:rPr>
-          <w:rFonts w:cstheme="minorHAnsi"/>
-          <w:b/>
-          <w:bCs/>
-        </w:rPr>
-        <w:t>Pozostałe</w:t>
-      </w:r>
-      <w:r>
-        <w:rPr>
-          <w:rFonts w:cstheme="minorHAnsi"/>
-          <w:b/>
-          <w:bCs/>
-        </w:rPr>
-        <w:t>:</w:t>
-      </w:r>
-    </w:p>
-    <w:p>
-      <w:pPr>
-        <w:spacing w:after="0" w:line="240" w:lineRule="auto"/>
-        <w:jc w:val="both"/>
-        <w:rPr>
-          <w:rFonts w:cstheme="minorHAnsi"/>
-          <w:b/>
-          <w:bCs/>
-        </w:rPr>
-      </w:pPr>
-    </w:p>
-    <w:p>
-      <w:pPr>
         <w:pStyle w:val="Akapitzlist"/>
         <w:numPr>
           <w:ilvl w:val="0"/>
@@ -23347,64 +23284,539 @@
         <w:rPr>
           <w:rFonts w:cstheme="minorHAnsi"/>
         </w:rPr>
-        <w:t>Włączenie konsoli na przykładzie przeglądarki Google Chrome:</w:t>
-      </w:r>
-    </w:p>
-    <w:p>
-      <w:pPr>
-        <w:pStyle w:val="Akapitzlist"/>
-        <w:spacing w:after="0" w:line="240" w:lineRule="auto"/>
-        <w:jc w:val="both"/>
-        <w:rPr>
-          <w:rFonts w:cstheme="minorHAnsi"/>
-        </w:rPr>
-      </w:pPr>
-      <w:r>
-        <w:rPr>
-          <w:rFonts w:cstheme="minorHAnsi"/>
-        </w:rPr>
-        <w:t xml:space="preserve">Będąc w oknie przeglądarki </w:t>
-      </w:r>
-      <w:r>
-        <w:rPr>
-          <w:rFonts w:cstheme="minorHAnsi"/>
-        </w:rPr>
-        <w:t xml:space="preserve">wchodzimy w narzędzia deweloperskie poprzez naciśnięcie przycisku F12. Następnie w menu wybieramy zakładkę </w:t>
-      </w:r>
-      <w:r>
-        <w:rPr>
-          <w:rFonts w:cstheme="minorHAnsi"/>
-        </w:rPr>
-        <w:t>„</w:t>
-      </w:r>
-      <w:proofErr w:type="spellStart"/>
-      <w:r>
-        <w:rPr>
-          <w:rFonts w:cstheme="minorHAnsi"/>
-        </w:rPr>
-        <w:t>Console</w:t>
-      </w:r>
-      <w:proofErr w:type="spellEnd"/>
-      <w:r>
-        <w:rPr>
-          <w:rFonts w:cstheme="minorHAnsi"/>
-        </w:rPr>
-        <w:t>”</w:t>
-      </w:r>
+        <w:lastRenderedPageBreak/>
+        <w:t>Funkcja strzałkowa a obiekty:</w:t>
+      </w:r>
+    </w:p>
+    <w:p>
+      <w:pPr>
+        <w:spacing w:after="0" w:line="240" w:lineRule="auto"/>
+        <w:jc w:val="both"/>
+        <w:rPr>
+          <w:rFonts w:cstheme="minorHAnsi"/>
+        </w:rPr>
+      </w:pPr>
+    </w:p>
+    <w:p>
+      <w:pPr>
+        <w:spacing w:after="0" w:line="240" w:lineRule="auto"/>
+        <w:ind w:left="708"/>
+        <w:jc w:val="both"/>
+        <w:rPr>
+          <w:rFonts w:cstheme="minorHAnsi"/>
+        </w:rPr>
+      </w:pPr>
+      <w:r>
+        <w:rPr>
+          <w:rFonts w:cstheme="minorHAnsi"/>
+        </w:rPr>
+        <w:t xml:space="preserve">Funkcja strzałkowa nie ma dostępu do obiektu </w:t>
+      </w:r>
+      <w:proofErr w:type="spellStart"/>
+      <w:r>
+        <w:rPr>
+          <w:rFonts w:cstheme="minorHAnsi"/>
+        </w:rPr>
+        <w:t>arguments</w:t>
+      </w:r>
+      <w:proofErr w:type="spellEnd"/>
+      <w:r>
+        <w:rPr>
+          <w:rFonts w:cstheme="minorHAnsi"/>
+        </w:rPr>
+        <w:t>,</w:t>
+      </w:r>
+      <w:r>
+        <w:rPr>
+          <w:rFonts w:cstheme="minorHAnsi"/>
+        </w:rPr>
+        <w:t xml:space="preserve"> </w:t>
+      </w:r>
+      <w:r>
+        <w:rPr>
+          <w:rFonts w:cstheme="minorHAnsi"/>
+        </w:rPr>
+        <w:t xml:space="preserve">ale można użyć dla niej operatora </w:t>
+      </w:r>
+      <w:proofErr w:type="spellStart"/>
+      <w:r>
+        <w:rPr>
+          <w:rFonts w:cstheme="minorHAnsi"/>
+        </w:rPr>
+        <w:t>rest</w:t>
+      </w:r>
+      <w:proofErr w:type="spellEnd"/>
       <w:r>
         <w:rPr>
           <w:rFonts w:cstheme="minorHAnsi"/>
         </w:rPr>
         <w:t>.</w:t>
       </w:r>
-    </w:p>
-    <w:p>
-      <w:pPr>
-        <w:pStyle w:val="Akapitzlist"/>
-        <w:spacing w:after="0" w:line="240" w:lineRule="auto"/>
-        <w:jc w:val="both"/>
-        <w:rPr>
-          <w:rFonts w:cstheme="minorHAnsi"/>
+      <w:r>
+        <w:rPr>
+          <w:rFonts w:cstheme="minorHAnsi"/>
+        </w:rPr>
+        <w:t xml:space="preserve"> Przykłady:</w:t>
+      </w:r>
+    </w:p>
+    <w:p>
+      <w:pPr>
+        <w:spacing w:after="0" w:line="240" w:lineRule="auto"/>
+        <w:ind w:left="708"/>
+        <w:jc w:val="both"/>
+        <w:rPr>
+          <w:rFonts w:cstheme="minorHAnsi"/>
+        </w:rPr>
+      </w:pPr>
+    </w:p>
+    <w:p>
+      <w:pPr>
+        <w:spacing w:after="0" w:line="240" w:lineRule="auto"/>
+        <w:ind w:left="708"/>
+        <w:jc w:val="both"/>
+        <w:rPr>
+          <w:rFonts w:cstheme="minorHAnsi"/>
+        </w:rPr>
+      </w:pPr>
+      <w:r>
+        <w:rPr>
+          <w:rFonts w:cstheme="minorHAnsi"/>
+        </w:rPr>
+        <w:t xml:space="preserve">        // Zastosowanie operatora </w:t>
+      </w:r>
+      <w:proofErr w:type="spellStart"/>
+      <w:r>
+        <w:rPr>
+          <w:rFonts w:cstheme="minorHAnsi"/>
+        </w:rPr>
+        <w:t>rest</w:t>
+      </w:r>
+      <w:proofErr w:type="spellEnd"/>
+      <w:r>
+        <w:rPr>
+          <w:rFonts w:cstheme="minorHAnsi"/>
+        </w:rPr>
+        <w:t xml:space="preserve"> w funkcji strzałkowej</w:t>
+      </w:r>
+    </w:p>
+    <w:p>
+      <w:pPr>
+        <w:spacing w:after="0" w:line="240" w:lineRule="auto"/>
+        <w:ind w:left="708"/>
+        <w:jc w:val="both"/>
+        <w:rPr>
+          <w:rFonts w:cstheme="minorHAnsi"/>
+        </w:rPr>
+      </w:pPr>
+      <w:r>
+        <w:rPr>
+          <w:rFonts w:cstheme="minorHAnsi"/>
+        </w:rPr>
+        <w:t xml:space="preserve">        </w:t>
+      </w:r>
+      <w:proofErr w:type="spellStart"/>
+      <w:r>
+        <w:rPr>
+          <w:rFonts w:cstheme="minorHAnsi"/>
+        </w:rPr>
+        <w:t>let</w:t>
+      </w:r>
+      <w:proofErr w:type="spellEnd"/>
+      <w:r>
+        <w:rPr>
+          <w:rFonts w:cstheme="minorHAnsi"/>
+        </w:rPr>
+        <w:t xml:space="preserve"> </w:t>
+      </w:r>
+      <w:proofErr w:type="spellStart"/>
+      <w:r>
+        <w:rPr>
+          <w:rFonts w:cstheme="minorHAnsi"/>
+        </w:rPr>
+        <w:t>pokazArgumenty</w:t>
+      </w:r>
+      <w:proofErr w:type="spellEnd"/>
+      <w:r>
+        <w:rPr>
+          <w:rFonts w:cstheme="minorHAnsi"/>
+        </w:rPr>
+        <w:t xml:space="preserve"> = (...parametry) =&gt; console.log(parametry);</w:t>
+      </w:r>
+    </w:p>
+    <w:p>
+      <w:pPr>
+        <w:spacing w:after="0" w:line="240" w:lineRule="auto"/>
+        <w:ind w:left="708"/>
+        <w:jc w:val="both"/>
+        <w:rPr>
+          <w:rFonts w:cstheme="minorHAnsi"/>
+        </w:rPr>
+      </w:pPr>
+    </w:p>
+    <w:p>
+      <w:pPr>
+        <w:spacing w:after="0" w:line="240" w:lineRule="auto"/>
+        <w:ind w:left="708"/>
+        <w:jc w:val="both"/>
+        <w:rPr>
+          <w:rFonts w:cstheme="minorHAnsi"/>
+        </w:rPr>
+      </w:pPr>
+      <w:r>
+        <w:rPr>
+          <w:rFonts w:cstheme="minorHAnsi"/>
+        </w:rPr>
+        <w:t xml:space="preserve">        // Wywołanie funkcji strzałkowej</w:t>
+      </w:r>
+    </w:p>
+    <w:p>
+      <w:pPr>
+        <w:spacing w:after="0" w:line="240" w:lineRule="auto"/>
+        <w:ind w:left="708"/>
+        <w:jc w:val="both"/>
+        <w:rPr>
+          <w:rFonts w:cstheme="minorHAnsi"/>
+        </w:rPr>
+      </w:pPr>
+      <w:r>
+        <w:rPr>
+          <w:rFonts w:cstheme="minorHAnsi"/>
+        </w:rPr>
+        <w:t xml:space="preserve">        </w:t>
+      </w:r>
+      <w:proofErr w:type="spellStart"/>
+      <w:r>
+        <w:rPr>
+          <w:rFonts w:cstheme="minorHAnsi"/>
+        </w:rPr>
+        <w:t>pokazArgumenty</w:t>
+      </w:r>
+      <w:proofErr w:type="spellEnd"/>
+      <w:r>
+        <w:rPr>
+          <w:rFonts w:cstheme="minorHAnsi"/>
+        </w:rPr>
+        <w:t>(1,2,3,4);</w:t>
+      </w:r>
+    </w:p>
+    <w:p>
+      <w:pPr>
+        <w:spacing w:after="0" w:line="240" w:lineRule="auto"/>
+        <w:ind w:left="708"/>
+        <w:jc w:val="both"/>
+        <w:rPr>
+          <w:rFonts w:cstheme="minorHAnsi"/>
+        </w:rPr>
+      </w:pPr>
+    </w:p>
+    <w:p>
+      <w:pPr>
+        <w:spacing w:after="0" w:line="240" w:lineRule="auto"/>
+        <w:ind w:left="708"/>
+        <w:jc w:val="both"/>
+        <w:rPr>
+          <w:rFonts w:cstheme="minorHAnsi"/>
+        </w:rPr>
+      </w:pPr>
+      <w:r>
+        <w:rPr>
+          <w:rFonts w:cstheme="minorHAnsi"/>
+        </w:rPr>
+        <w:t xml:space="preserve">        // Sposób nr 1 zwrócenia obiektu z funkcji strzałkowej</w:t>
+      </w:r>
+    </w:p>
+    <w:p>
+      <w:pPr>
+        <w:spacing w:after="0" w:line="240" w:lineRule="auto"/>
+        <w:ind w:left="708"/>
+        <w:jc w:val="both"/>
+        <w:rPr>
+          <w:rFonts w:cstheme="minorHAnsi"/>
+        </w:rPr>
+      </w:pPr>
+      <w:r>
+        <w:rPr>
+          <w:rFonts w:cstheme="minorHAnsi"/>
+        </w:rPr>
+        <w:t xml:space="preserve">        </w:t>
+      </w:r>
+      <w:proofErr w:type="spellStart"/>
+      <w:r>
+        <w:rPr>
+          <w:rFonts w:cstheme="minorHAnsi"/>
+        </w:rPr>
+        <w:t>let</w:t>
+      </w:r>
+      <w:proofErr w:type="spellEnd"/>
+      <w:r>
+        <w:rPr>
+          <w:rFonts w:cstheme="minorHAnsi"/>
+        </w:rPr>
+        <w:t xml:space="preserve"> obiekt = (data) =&gt; {</w:t>
+      </w:r>
+    </w:p>
+    <w:p>
+      <w:pPr>
+        <w:spacing w:after="0" w:line="240" w:lineRule="auto"/>
+        <w:ind w:left="708"/>
+        <w:jc w:val="both"/>
+        <w:rPr>
+          <w:rFonts w:cstheme="minorHAnsi"/>
+        </w:rPr>
+      </w:pPr>
+      <w:r>
+        <w:rPr>
+          <w:rFonts w:cstheme="minorHAnsi"/>
+        </w:rPr>
+        <w:t xml:space="preserve">            return {</w:t>
+      </w:r>
+    </w:p>
+    <w:p>
+      <w:pPr>
+        <w:spacing w:after="0" w:line="240" w:lineRule="auto"/>
+        <w:ind w:left="708"/>
+        <w:jc w:val="both"/>
+        <w:rPr>
+          <w:rFonts w:cstheme="minorHAnsi"/>
+        </w:rPr>
+      </w:pPr>
+      <w:r>
+        <w:rPr>
+          <w:rFonts w:cstheme="minorHAnsi"/>
+        </w:rPr>
+        <w:t xml:space="preserve">                data: data</w:t>
+      </w:r>
+    </w:p>
+    <w:p>
+      <w:pPr>
+        <w:spacing w:after="0" w:line="240" w:lineRule="auto"/>
+        <w:ind w:left="708"/>
+        <w:jc w:val="both"/>
+        <w:rPr>
+          <w:rFonts w:cstheme="minorHAnsi"/>
+        </w:rPr>
+      </w:pPr>
+      <w:r>
+        <w:rPr>
+          <w:rFonts w:cstheme="minorHAnsi"/>
+        </w:rPr>
+        <w:t xml:space="preserve">            };</w:t>
+      </w:r>
+    </w:p>
+    <w:p>
+      <w:pPr>
+        <w:spacing w:after="0" w:line="240" w:lineRule="auto"/>
+        <w:ind w:left="708"/>
+        <w:jc w:val="both"/>
+        <w:rPr>
+          <w:rFonts w:cstheme="minorHAnsi"/>
+        </w:rPr>
+      </w:pPr>
+      <w:r>
+        <w:rPr>
+          <w:rFonts w:cstheme="minorHAnsi"/>
+        </w:rPr>
+        <w:t xml:space="preserve">        }</w:t>
+      </w:r>
+    </w:p>
+    <w:p>
+      <w:pPr>
+        <w:spacing w:after="0" w:line="240" w:lineRule="auto"/>
+        <w:ind w:left="708"/>
+        <w:jc w:val="both"/>
+        <w:rPr>
+          <w:rFonts w:cstheme="minorHAnsi"/>
+        </w:rPr>
+      </w:pPr>
+      <w:r>
+        <w:rPr>
+          <w:rFonts w:cstheme="minorHAnsi"/>
+        </w:rPr>
+        <w:t xml:space="preserve">        // Podgląd zwróconego obiektu z zawartością "Anna"</w:t>
+      </w:r>
+    </w:p>
+    <w:p>
+      <w:pPr>
+        <w:spacing w:after="0" w:line="240" w:lineRule="auto"/>
+        <w:ind w:left="708"/>
+        <w:jc w:val="both"/>
+        <w:rPr>
+          <w:rFonts w:cstheme="minorHAnsi"/>
+        </w:rPr>
+      </w:pPr>
+      <w:r>
+        <w:rPr>
+          <w:rFonts w:cstheme="minorHAnsi"/>
+        </w:rPr>
+        <w:t xml:space="preserve">        console.log(obiekt("Anna"));</w:t>
+      </w:r>
+    </w:p>
+    <w:p>
+      <w:pPr>
+        <w:spacing w:after="0" w:line="240" w:lineRule="auto"/>
+        <w:ind w:left="708"/>
+        <w:jc w:val="both"/>
+        <w:rPr>
+          <w:rFonts w:cstheme="minorHAnsi"/>
+        </w:rPr>
+      </w:pPr>
+    </w:p>
+    <w:p>
+      <w:pPr>
+        <w:spacing w:after="0" w:line="240" w:lineRule="auto"/>
+        <w:ind w:left="708"/>
+        <w:jc w:val="both"/>
+        <w:rPr>
+          <w:rFonts w:cstheme="minorHAnsi"/>
+        </w:rPr>
+      </w:pPr>
+      <w:r>
+        <w:rPr>
+          <w:rFonts w:cstheme="minorHAnsi"/>
+        </w:rPr>
+        <w:t xml:space="preserve">        // Sposób nr 2 zwrócenia obiektu z funkcji strzałkowej bez return</w:t>
+      </w:r>
+    </w:p>
+    <w:p>
+      <w:pPr>
+        <w:spacing w:after="0" w:line="240" w:lineRule="auto"/>
+        <w:ind w:left="708"/>
+        <w:jc w:val="both"/>
+        <w:rPr>
+          <w:rFonts w:cstheme="minorHAnsi"/>
+        </w:rPr>
+      </w:pPr>
+      <w:r>
+        <w:rPr>
+          <w:rFonts w:cstheme="minorHAnsi"/>
+        </w:rPr>
+        <w:t xml:space="preserve">        </w:t>
+      </w:r>
+      <w:proofErr w:type="spellStart"/>
+      <w:r>
+        <w:rPr>
+          <w:rFonts w:cstheme="minorHAnsi"/>
+        </w:rPr>
+        <w:t>let</w:t>
+      </w:r>
+      <w:proofErr w:type="spellEnd"/>
+      <w:r>
+        <w:rPr>
+          <w:rFonts w:cstheme="minorHAnsi"/>
+        </w:rPr>
+        <w:t xml:space="preserve"> obiekt2 = (data) =&gt; ({data: data});</w:t>
+      </w:r>
+    </w:p>
+    <w:p>
+      <w:pPr>
+        <w:spacing w:after="0" w:line="240" w:lineRule="auto"/>
+        <w:ind w:left="708"/>
+        <w:jc w:val="both"/>
+        <w:rPr>
+          <w:rFonts w:cstheme="minorHAnsi"/>
+        </w:rPr>
+      </w:pPr>
+    </w:p>
+    <w:p>
+      <w:pPr>
+        <w:spacing w:after="0" w:line="240" w:lineRule="auto"/>
+        <w:ind w:left="708"/>
+        <w:jc w:val="both"/>
+        <w:rPr>
+          <w:rFonts w:cstheme="minorHAnsi"/>
+        </w:rPr>
+      </w:pPr>
+      <w:r>
+        <w:rPr>
+          <w:rFonts w:cstheme="minorHAnsi"/>
+        </w:rPr>
+        <w:t xml:space="preserve">        // Podgląd zwróconego obiektu z zawartością "Ula"</w:t>
+      </w:r>
+    </w:p>
+    <w:p>
+      <w:pPr>
+        <w:spacing w:after="0" w:line="240" w:lineRule="auto"/>
+        <w:ind w:left="708"/>
+        <w:jc w:val="both"/>
+        <w:rPr>
+          <w:rFonts w:cstheme="minorHAnsi"/>
+        </w:rPr>
+      </w:pPr>
+      <w:r>
+        <w:rPr>
+          <w:rFonts w:cstheme="minorHAnsi"/>
+        </w:rPr>
+        <w:t xml:space="preserve">        console.log(obiekt("Ula"));</w:t>
+      </w:r>
+    </w:p>
+    <w:p>
+      <w:pPr>
+        <w:spacing w:after="0" w:line="240" w:lineRule="auto"/>
+        <w:jc w:val="both"/>
+        <w:rPr>
+          <w:rFonts w:cstheme="minorHAnsi"/>
+        </w:rPr>
+      </w:pPr>
+    </w:p>
+    <w:p>
+      <w:pPr>
+        <w:spacing w:after="0" w:line="240" w:lineRule="auto"/>
+        <w:jc w:val="both"/>
+        <w:rPr>
+          <w:rFonts w:cstheme="minorHAnsi"/>
+          <w:b/>
+          <w:bCs/>
+        </w:rPr>
+      </w:pPr>
+      <w:r>
+        <w:rPr>
+          <w:rFonts w:cstheme="minorHAnsi"/>
+          <w:b/>
+          <w:bCs/>
+        </w:rPr>
+        <w:t>8</w:t>
+      </w:r>
+      <w:r>
+        <w:rPr>
+          <w:rFonts w:cstheme="minorHAnsi"/>
+          <w:b/>
+          <w:bCs/>
+        </w:rPr>
+        <w:t>.</w:t>
+      </w:r>
+      <w:r>
+        <w:rPr>
+          <w:rFonts w:cstheme="minorHAnsi"/>
+          <w:b/>
+          <w:bCs/>
+        </w:rPr>
+        <w:tab/>
+      </w:r>
+      <w:r>
+        <w:rPr>
+          <w:rFonts w:cstheme="minorHAnsi"/>
+          <w:b/>
+          <w:bCs/>
+        </w:rPr>
+        <w:t>Pozostałe</w:t>
+      </w:r>
+      <w:r>
+        <w:rPr>
+          <w:rFonts w:cstheme="minorHAnsi"/>
+          <w:b/>
+          <w:bCs/>
+        </w:rPr>
+        <w:t>:</w:t>
+      </w:r>
+    </w:p>
+    <w:p>
+      <w:pPr>
+        <w:spacing w:after="0" w:line="240" w:lineRule="auto"/>
+        <w:jc w:val="both"/>
+        <w:rPr>
+          <w:rFonts w:cstheme="minorHAnsi"/>
+          <w:b/>
+          <w:bCs/>
         </w:rPr>
       </w:pPr>
     </w:p>
@@ -23425,23 +23837,35 @@
         <w:rPr>
           <w:rFonts w:cstheme="minorHAnsi"/>
         </w:rPr>
-        <w:t>Wyłączenie alertów o błędach w konsoli, w ten sposób by otrzymywać informacje jedynie z naszych skryptów:</w:t>
-      </w:r>
-    </w:p>
-    <w:p>
-      <w:pPr>
-        <w:pStyle w:val="Akapitzlist"/>
-        <w:spacing w:after="0" w:line="240" w:lineRule="auto"/>
-        <w:jc w:val="both"/>
-        <w:rPr>
-          <w:rFonts w:cstheme="minorHAnsi"/>
-        </w:rPr>
-      </w:pPr>
-      <w:r>
-        <w:rPr>
-          <w:rFonts w:cstheme="minorHAnsi"/>
-        </w:rPr>
-        <w:t>Będąc w narzędziach deweloperskich w menu wybieramy zakładkę „</w:t>
+        <w:t>Włączenie konsoli na przykładzie przeglądarki Google Chrome:</w:t>
+      </w:r>
+    </w:p>
+    <w:p>
+      <w:pPr>
+        <w:pStyle w:val="Akapitzlist"/>
+        <w:spacing w:after="0" w:line="240" w:lineRule="auto"/>
+        <w:jc w:val="both"/>
+        <w:rPr>
+          <w:rFonts w:cstheme="minorHAnsi"/>
+        </w:rPr>
+      </w:pPr>
+      <w:r>
+        <w:rPr>
+          <w:rFonts w:cstheme="minorHAnsi"/>
+        </w:rPr>
+        <w:t xml:space="preserve">Będąc w oknie przeglądarki </w:t>
+      </w:r>
+      <w:r>
+        <w:rPr>
+          <w:rFonts w:cstheme="minorHAnsi"/>
+        </w:rPr>
+        <w:t xml:space="preserve">wchodzimy w narzędzia deweloperskie poprzez naciśnięcie przycisku F12. Następnie w menu wybieramy zakładkę </w:t>
+      </w:r>
+      <w:r>
+        <w:rPr>
+          <w:rFonts w:cstheme="minorHAnsi"/>
+        </w:rPr>
+        <w:t>„</w:t>
       </w:r>
       <w:proofErr w:type="spellStart"/>
       <w:r>
@@ -23455,91 +23879,13 @@
         <w:rPr>
           <w:rFonts w:cstheme="minorHAnsi"/>
         </w:rPr>
-        <w:t>”, następnie „</w:t>
-      </w:r>
-      <w:proofErr w:type="spellStart"/>
-      <w:r>
-        <w:rPr>
-          <w:rFonts w:cstheme="minorHAnsi"/>
-        </w:rPr>
-        <w:t>Console</w:t>
-      </w:r>
-      <w:proofErr w:type="spellEnd"/>
-      <w:r>
-        <w:rPr>
-          <w:rFonts w:cstheme="minorHAnsi"/>
-        </w:rPr>
-        <w:t xml:space="preserve"> </w:t>
-      </w:r>
-      <w:proofErr w:type="spellStart"/>
-      <w:r>
-        <w:rPr>
-          <w:rFonts w:cstheme="minorHAnsi"/>
-        </w:rPr>
-        <w:t>settings</w:t>
-      </w:r>
-      <w:proofErr w:type="spellEnd"/>
-      <w:r>
-        <w:rPr>
-          <w:rFonts w:cstheme="minorHAnsi"/>
-        </w:rPr>
-        <w:t xml:space="preserve">” i zaznaczamy </w:t>
-      </w:r>
-      <w:proofErr w:type="spellStart"/>
-      <w:r>
-        <w:rPr>
-          <w:rFonts w:cstheme="minorHAnsi"/>
-        </w:rPr>
-        <w:t>checkbox</w:t>
-      </w:r>
-      <w:proofErr w:type="spellEnd"/>
-      <w:r>
-        <w:rPr>
-          <w:rFonts w:cstheme="minorHAnsi"/>
-        </w:rPr>
-        <w:t xml:space="preserve"> „</w:t>
-      </w:r>
-      <w:proofErr w:type="spellStart"/>
-      <w:r>
-        <w:rPr>
-          <w:rFonts w:cstheme="minorHAnsi"/>
-        </w:rPr>
-        <w:t>Selected</w:t>
-      </w:r>
-      <w:proofErr w:type="spellEnd"/>
-      <w:r>
-        <w:rPr>
-          <w:rFonts w:cstheme="minorHAnsi"/>
-        </w:rPr>
-        <w:t xml:space="preserve"> </w:t>
-      </w:r>
-      <w:proofErr w:type="spellStart"/>
-      <w:r>
-        <w:rPr>
-          <w:rFonts w:cstheme="minorHAnsi"/>
-        </w:rPr>
-        <w:t>context</w:t>
-      </w:r>
-      <w:proofErr w:type="spellEnd"/>
-      <w:r>
-        <w:rPr>
-          <w:rFonts w:cstheme="minorHAnsi"/>
-        </w:rPr>
-        <w:t xml:space="preserve"> </w:t>
-      </w:r>
-      <w:proofErr w:type="spellStart"/>
-      <w:r>
-        <w:rPr>
-          <w:rFonts w:cstheme="minorHAnsi"/>
-        </w:rPr>
-        <w:t>only</w:t>
-      </w:r>
-      <w:proofErr w:type="spellEnd"/>
-      <w:r>
-        <w:rPr>
-          <w:rFonts w:cstheme="minorHAnsi"/>
-        </w:rPr>
-        <w:t>”.</w:t>
+        <w:t>”</w:t>
+      </w:r>
+      <w:r>
+        <w:rPr>
+          <w:rFonts w:cstheme="minorHAnsi"/>
+        </w:rPr>
+        <w:t>.</w:t>
       </w:r>
     </w:p>
     <w:p>
@@ -23569,37 +23915,121 @@
         <w:rPr>
           <w:rFonts w:cstheme="minorHAnsi"/>
         </w:rPr>
-        <w:t xml:space="preserve">Przykład wypisania w konsoli przykładowej wiadomości tekstowej operując w pliku </w:t>
-      </w:r>
-      <w:proofErr w:type="spellStart"/>
-      <w:r>
-        <w:rPr>
-          <w:rFonts w:cstheme="minorHAnsi"/>
-        </w:rPr>
-        <w:t>html</w:t>
-      </w:r>
-      <w:proofErr w:type="spellEnd"/>
-      <w:r>
-        <w:rPr>
-          <w:rFonts w:cstheme="minorHAnsi"/>
-        </w:rPr>
-        <w:t>:</w:t>
-      </w:r>
-    </w:p>
-    <w:p>
-      <w:pPr>
-        <w:pStyle w:val="Akapitzlist"/>
-        <w:spacing w:after="0" w:line="240" w:lineRule="auto"/>
-        <w:jc w:val="both"/>
-        <w:rPr>
-          <w:rFonts w:cstheme="minorHAnsi"/>
-        </w:rPr>
-      </w:pPr>
-      <w:r>
-        <w:rPr>
-          <w:rFonts w:cstheme="minorHAnsi"/>
-        </w:rPr>
-        <w:t>console.log("Hello World!")</w:t>
+        <w:t>Wyłączenie alertów o błędach w konsoli, w ten sposób by otrzymywać informacje jedynie z naszych skryptów:</w:t>
+      </w:r>
+    </w:p>
+    <w:p>
+      <w:pPr>
+        <w:pStyle w:val="Akapitzlist"/>
+        <w:spacing w:after="0" w:line="240" w:lineRule="auto"/>
+        <w:jc w:val="both"/>
+        <w:rPr>
+          <w:rFonts w:cstheme="minorHAnsi"/>
+        </w:rPr>
+      </w:pPr>
+      <w:r>
+        <w:rPr>
+          <w:rFonts w:cstheme="minorHAnsi"/>
+        </w:rPr>
+        <w:t>Będąc w narzędziach deweloperskich w menu wybieramy zakładkę „</w:t>
+      </w:r>
+      <w:proofErr w:type="spellStart"/>
+      <w:r>
+        <w:rPr>
+          <w:rFonts w:cstheme="minorHAnsi"/>
+        </w:rPr>
+        <w:t>Console</w:t>
+      </w:r>
+      <w:proofErr w:type="spellEnd"/>
+      <w:r>
+        <w:rPr>
+          <w:rFonts w:cstheme="minorHAnsi"/>
+        </w:rPr>
+        <w:t>”, następnie „</w:t>
+      </w:r>
+      <w:proofErr w:type="spellStart"/>
+      <w:r>
+        <w:rPr>
+          <w:rFonts w:cstheme="minorHAnsi"/>
+        </w:rPr>
+        <w:t>Console</w:t>
+      </w:r>
+      <w:proofErr w:type="spellEnd"/>
+      <w:r>
+        <w:rPr>
+          <w:rFonts w:cstheme="minorHAnsi"/>
+        </w:rPr>
+        <w:t xml:space="preserve"> </w:t>
+      </w:r>
+      <w:proofErr w:type="spellStart"/>
+      <w:r>
+        <w:rPr>
+          <w:rFonts w:cstheme="minorHAnsi"/>
+        </w:rPr>
+        <w:t>settings</w:t>
+      </w:r>
+      <w:proofErr w:type="spellEnd"/>
+      <w:r>
+        <w:rPr>
+          <w:rFonts w:cstheme="minorHAnsi"/>
+        </w:rPr>
+        <w:t xml:space="preserve">” i zaznaczamy </w:t>
+      </w:r>
+      <w:proofErr w:type="spellStart"/>
+      <w:r>
+        <w:rPr>
+          <w:rFonts w:cstheme="minorHAnsi"/>
+        </w:rPr>
+        <w:t>checkbox</w:t>
+      </w:r>
+      <w:proofErr w:type="spellEnd"/>
+      <w:r>
+        <w:rPr>
+          <w:rFonts w:cstheme="minorHAnsi"/>
+        </w:rPr>
+        <w:t xml:space="preserve"> „</w:t>
+      </w:r>
+      <w:proofErr w:type="spellStart"/>
+      <w:r>
+        <w:rPr>
+          <w:rFonts w:cstheme="minorHAnsi"/>
+        </w:rPr>
+        <w:t>Selected</w:t>
+      </w:r>
+      <w:proofErr w:type="spellEnd"/>
+      <w:r>
+        <w:rPr>
+          <w:rFonts w:cstheme="minorHAnsi"/>
+        </w:rPr>
+        <w:t xml:space="preserve"> </w:t>
+      </w:r>
+      <w:proofErr w:type="spellStart"/>
+      <w:r>
+        <w:rPr>
+          <w:rFonts w:cstheme="minorHAnsi"/>
+        </w:rPr>
+        <w:t>context</w:t>
+      </w:r>
+      <w:proofErr w:type="spellEnd"/>
+      <w:r>
+        <w:rPr>
+          <w:rFonts w:cstheme="minorHAnsi"/>
+        </w:rPr>
+        <w:t xml:space="preserve"> </w:t>
+      </w:r>
+      <w:proofErr w:type="spellStart"/>
+      <w:r>
+        <w:rPr>
+          <w:rFonts w:cstheme="minorHAnsi"/>
+        </w:rPr>
+        <w:t>only</w:t>
+      </w:r>
+      <w:proofErr w:type="spellEnd"/>
+      <w:r>
+        <w:rPr>
+          <w:rFonts w:cstheme="minorHAnsi"/>
+        </w:rPr>
+        <w:t>”.</w:t>
       </w:r>
     </w:p>
     <w:p>
@@ -23629,110 +24059,38 @@
         <w:rPr>
           <w:rFonts w:cstheme="minorHAnsi"/>
         </w:rPr>
-        <w:t xml:space="preserve">Przykład </w:t>
-      </w:r>
-      <w:r>
-        <w:rPr>
-          <w:rFonts w:cstheme="minorHAnsi"/>
-        </w:rPr>
-        <w:t xml:space="preserve">wywołania wiadomości typu </w:t>
-      </w:r>
-      <w:proofErr w:type="spellStart"/>
-      <w:r>
-        <w:rPr>
-          <w:rFonts w:cstheme="minorHAnsi"/>
-        </w:rPr>
-        <w:t>warning</w:t>
-      </w:r>
-      <w:proofErr w:type="spellEnd"/>
-      <w:r>
-        <w:rPr>
-          <w:rFonts w:cstheme="minorHAnsi"/>
-        </w:rPr>
-        <w:t xml:space="preserve"> w </w:t>
-      </w:r>
-      <w:r>
-        <w:rPr>
-          <w:rFonts w:cstheme="minorHAnsi"/>
-        </w:rPr>
-        <w:t xml:space="preserve">konsoli </w:t>
-      </w:r>
-      <w:r>
-        <w:rPr>
-          <w:rFonts w:cstheme="minorHAnsi"/>
-        </w:rPr>
-        <w:t>przeglądar</w:t>
-      </w:r>
-      <w:r>
-        <w:rPr>
-          <w:rFonts w:cstheme="minorHAnsi"/>
-        </w:rPr>
-        <w:t>ki</w:t>
-      </w:r>
-      <w:r>
-        <w:rPr>
-          <w:rFonts w:cstheme="minorHAnsi"/>
-        </w:rPr>
-        <w:t xml:space="preserve"> internetowej:</w:t>
-      </w:r>
-    </w:p>
-    <w:p>
-      <w:pPr>
-        <w:pStyle w:val="Akapitzlist"/>
-        <w:spacing w:after="0" w:line="240" w:lineRule="auto"/>
-        <w:jc w:val="both"/>
-        <w:rPr>
-          <w:rFonts w:cstheme="minorHAnsi"/>
-        </w:rPr>
-      </w:pPr>
-      <w:proofErr w:type="spellStart"/>
-      <w:r>
-        <w:rPr>
-          <w:rFonts w:cstheme="minorHAnsi"/>
-        </w:rPr>
-        <w:t>console.warn</w:t>
-      </w:r>
-      <w:proofErr w:type="spellEnd"/>
-      <w:r>
-        <w:rPr>
-          <w:rFonts w:cstheme="minorHAnsi"/>
-        </w:rPr>
-        <w:t>("</w:t>
-      </w:r>
-      <w:proofErr w:type="spellStart"/>
-      <w:r>
-        <w:rPr>
-          <w:rFonts w:cstheme="minorHAnsi"/>
-        </w:rPr>
-        <w:t>Warning</w:t>
-      </w:r>
-      <w:proofErr w:type="spellEnd"/>
-      <w:r>
-        <w:rPr>
-          <w:rFonts w:cstheme="minorHAnsi"/>
-        </w:rPr>
-        <w:t>!")</w:t>
-      </w:r>
-    </w:p>
-    <w:p>
-      <w:pPr>
-        <w:pStyle w:val="Akapitzlist"/>
-        <w:spacing w:after="0" w:line="240" w:lineRule="auto"/>
-        <w:jc w:val="both"/>
-        <w:rPr>
-          <w:rFonts w:cstheme="minorHAnsi"/>
-        </w:rPr>
-      </w:pPr>
-    </w:p>
-    <w:p>
-      <w:pPr>
-        <w:pStyle w:val="Akapitzlist"/>
-        <w:spacing w:after="0" w:line="240" w:lineRule="auto"/>
-        <w:jc w:val="both"/>
-        <w:rPr>
-          <w:rFonts w:cstheme="minorHAnsi"/>
-        </w:rPr>
-      </w:pPr>
+        <w:t xml:space="preserve">Przykład wypisania w konsoli przykładowej wiadomości tekstowej operując w pliku </w:t>
+      </w:r>
+      <w:proofErr w:type="spellStart"/>
+      <w:r>
+        <w:rPr>
+          <w:rFonts w:cstheme="minorHAnsi"/>
+        </w:rPr>
+        <w:t>html</w:t>
+      </w:r>
+      <w:proofErr w:type="spellEnd"/>
+      <w:r>
+        <w:rPr>
+          <w:rFonts w:cstheme="minorHAnsi"/>
+        </w:rPr>
+        <w:t>:</w:t>
+      </w:r>
+    </w:p>
+    <w:p>
+      <w:pPr>
+        <w:pStyle w:val="Akapitzlist"/>
+        <w:spacing w:after="0" w:line="240" w:lineRule="auto"/>
+        <w:jc w:val="both"/>
+        <w:rPr>
+          <w:rFonts w:cstheme="minorHAnsi"/>
+        </w:rPr>
+      </w:pPr>
+      <w:r>
+        <w:rPr>
+          <w:rFonts w:cstheme="minorHAnsi"/>
+        </w:rPr>
+        <w:t>console.log("Hello World!")</w:t>
+      </w:r>
     </w:p>
     <w:p>
       <w:pPr>
@@ -23761,484 +24119,93 @@
         <w:rPr>
           <w:rFonts w:cstheme="minorHAnsi"/>
         </w:rPr>
-        <w:t xml:space="preserve">Wartość </w:t>
-      </w:r>
-      <w:proofErr w:type="spellStart"/>
-      <w:r>
-        <w:rPr>
-          <w:rFonts w:cstheme="minorHAnsi"/>
-        </w:rPr>
-        <w:t>NaN</w:t>
-      </w:r>
-      <w:proofErr w:type="spellEnd"/>
-      <w:r>
-        <w:rPr>
-          <w:rFonts w:cstheme="minorHAnsi"/>
-        </w:rPr>
-        <w:t>:</w:t>
-      </w:r>
-    </w:p>
-    <w:p>
-      <w:pPr>
-        <w:pStyle w:val="Akapitzlist"/>
-        <w:spacing w:after="0" w:line="240" w:lineRule="auto"/>
-        <w:jc w:val="both"/>
-        <w:rPr>
-          <w:rFonts w:cstheme="minorHAnsi"/>
-        </w:rPr>
-      </w:pPr>
-      <w:r>
-        <w:rPr>
-          <w:rFonts w:cstheme="minorHAnsi"/>
-        </w:rPr>
-        <w:t xml:space="preserve">Wartość czyli not a </w:t>
-      </w:r>
-      <w:proofErr w:type="spellStart"/>
-      <w:r>
-        <w:rPr>
-          <w:rFonts w:cstheme="minorHAnsi"/>
-        </w:rPr>
-        <w:t>number</w:t>
-      </w:r>
-      <w:proofErr w:type="spellEnd"/>
-      <w:r>
-        <w:rPr>
-          <w:rFonts w:cstheme="minorHAnsi"/>
-        </w:rPr>
-        <w:t xml:space="preserve"> to specjalna wartość informująca</w:t>
-      </w:r>
-      <w:r>
-        <w:rPr>
-          <w:rFonts w:cstheme="minorHAnsi"/>
-        </w:rPr>
-        <w:t xml:space="preserve"> nas w konsoli</w:t>
-      </w:r>
-      <w:r>
-        <w:rPr>
-          <w:rFonts w:cstheme="minorHAnsi"/>
-        </w:rPr>
-        <w:t>,</w:t>
-      </w:r>
-      <w:r>
-        <w:rPr>
-          <w:rFonts w:cstheme="minorHAnsi"/>
-        </w:rPr>
-        <w:t xml:space="preserve"> </w:t>
-      </w:r>
-      <w:r>
-        <w:rPr>
-          <w:rFonts w:cstheme="minorHAnsi"/>
-        </w:rPr>
-        <w:t>że coś nie jest liczbą. Uwaga! To nie jest typ danych!</w:t>
-      </w:r>
-      <w:r>
-        <w:rPr>
-          <w:rFonts w:cstheme="minorHAnsi"/>
-        </w:rPr>
-        <w:t xml:space="preserve"> Przykładowo:</w:t>
-      </w:r>
-    </w:p>
-    <w:p>
-      <w:pPr>
-        <w:pStyle w:val="Akapitzlist"/>
-        <w:spacing w:after="0" w:line="240" w:lineRule="auto"/>
-        <w:jc w:val="both"/>
-        <w:rPr>
-          <w:rFonts w:cstheme="minorHAnsi"/>
-        </w:rPr>
-      </w:pPr>
-    </w:p>
-    <w:p>
-      <w:pPr>
-        <w:pStyle w:val="Akapitzlist"/>
-        <w:spacing w:after="0" w:line="240" w:lineRule="auto"/>
-        <w:jc w:val="both"/>
-        <w:rPr>
-          <w:rFonts w:cstheme="minorHAnsi"/>
-        </w:rPr>
-      </w:pPr>
-      <w:r>
-        <w:rPr>
-          <w:rFonts w:cstheme="minorHAnsi"/>
-        </w:rPr>
-        <w:t xml:space="preserve">        // Sprzeczność matematyczna jako wartość </w:t>
-      </w:r>
-      <w:proofErr w:type="spellStart"/>
-      <w:r>
-        <w:rPr>
-          <w:rFonts w:cstheme="minorHAnsi"/>
-        </w:rPr>
-        <w:t>NaN</w:t>
-      </w:r>
-      <w:proofErr w:type="spellEnd"/>
-    </w:p>
-    <w:p>
-      <w:pPr>
-        <w:pStyle w:val="Akapitzlist"/>
-        <w:spacing w:after="0" w:line="240" w:lineRule="auto"/>
-        <w:jc w:val="both"/>
-        <w:rPr>
-          <w:rFonts w:cstheme="minorHAnsi"/>
-        </w:rPr>
-      </w:pPr>
-      <w:r>
-        <w:rPr>
-          <w:rFonts w:cstheme="minorHAnsi"/>
-        </w:rPr>
-        <w:t xml:space="preserve">        </w:t>
-      </w:r>
-      <w:proofErr w:type="spellStart"/>
-      <w:r>
-        <w:rPr>
-          <w:rFonts w:cstheme="minorHAnsi"/>
-        </w:rPr>
-        <w:t>let</w:t>
-      </w:r>
-      <w:proofErr w:type="spellEnd"/>
-      <w:r>
-        <w:rPr>
-          <w:rFonts w:cstheme="minorHAnsi"/>
-        </w:rPr>
-        <w:t xml:space="preserve"> data = 0/0;</w:t>
-      </w:r>
-    </w:p>
-    <w:p>
-      <w:pPr>
-        <w:pStyle w:val="Akapitzlist"/>
-        <w:spacing w:after="0" w:line="240" w:lineRule="auto"/>
-        <w:jc w:val="both"/>
-        <w:rPr>
-          <w:rFonts w:cstheme="minorHAnsi"/>
-        </w:rPr>
-      </w:pPr>
-      <w:r>
-        <w:rPr>
-          <w:rFonts w:cstheme="minorHAnsi"/>
-        </w:rPr>
-        <w:t xml:space="preserve">        console.log(data);</w:t>
-      </w:r>
-      <w:r>
-        <w:rPr>
-          <w:rFonts w:cstheme="minorHAnsi"/>
-        </w:rPr>
-        <w:tab/>
-      </w:r>
-      <w:r>
-        <w:rPr>
-          <w:rFonts w:cstheme="minorHAnsi"/>
-        </w:rPr>
-        <w:tab/>
-      </w:r>
-      <w:r>
-        <w:rPr>
-          <w:rFonts w:cstheme="minorHAnsi"/>
-        </w:rPr>
-        <w:tab/>
-      </w:r>
-      <w:r>
-        <w:rPr>
-          <w:rFonts w:cstheme="minorHAnsi"/>
-        </w:rPr>
-        <w:tab/>
-      </w:r>
-      <w:r>
-        <w:rPr>
-          <w:rFonts w:cstheme="minorHAnsi"/>
-        </w:rPr>
-        <w:tab/>
-        <w:t xml:space="preserve">/* </w:t>
-      </w:r>
-      <w:proofErr w:type="spellStart"/>
-      <w:r>
-        <w:rPr>
-          <w:rFonts w:cstheme="minorHAnsi"/>
-        </w:rPr>
-        <w:t>NaN</w:t>
-      </w:r>
-      <w:proofErr w:type="spellEnd"/>
-      <w:r>
-        <w:rPr>
-          <w:rFonts w:cstheme="minorHAnsi"/>
-        </w:rPr>
-        <w:t xml:space="preserve"> */</w:t>
-      </w:r>
-    </w:p>
-    <w:p>
-      <w:pPr>
-        <w:pStyle w:val="Akapitzlist"/>
-        <w:spacing w:after="0" w:line="240" w:lineRule="auto"/>
-        <w:jc w:val="both"/>
-        <w:rPr>
-          <w:rFonts w:cstheme="minorHAnsi"/>
-        </w:rPr>
-      </w:pPr>
-    </w:p>
-    <w:p>
-      <w:pPr>
-        <w:pStyle w:val="Akapitzlist"/>
-        <w:spacing w:after="0" w:line="240" w:lineRule="auto"/>
-        <w:jc w:val="both"/>
-        <w:rPr>
-          <w:rFonts w:cstheme="minorHAnsi"/>
-        </w:rPr>
-      </w:pPr>
-      <w:r>
-        <w:rPr>
-          <w:rFonts w:cstheme="minorHAnsi"/>
-        </w:rPr>
-        <w:t xml:space="preserve">        data = </w:t>
-      </w:r>
-      <w:proofErr w:type="spellStart"/>
-      <w:r>
-        <w:rPr>
-          <w:rFonts w:cstheme="minorHAnsi"/>
-        </w:rPr>
-        <w:t>Math.sqrt</w:t>
-      </w:r>
-      <w:proofErr w:type="spellEnd"/>
-      <w:r>
-        <w:rPr>
-          <w:rFonts w:cstheme="minorHAnsi"/>
-        </w:rPr>
-        <w:t>(-1);</w:t>
-      </w:r>
-    </w:p>
-    <w:p>
-      <w:pPr>
-        <w:pStyle w:val="Akapitzlist"/>
-        <w:spacing w:after="0" w:line="240" w:lineRule="auto"/>
-        <w:jc w:val="both"/>
-        <w:rPr>
-          <w:rFonts w:cstheme="minorHAnsi"/>
-        </w:rPr>
-      </w:pPr>
-      <w:r>
-        <w:rPr>
-          <w:rFonts w:cstheme="minorHAnsi"/>
-        </w:rPr>
-        <w:t xml:space="preserve">        console.log(data);</w:t>
-      </w:r>
-      <w:r>
-        <w:rPr>
-          <w:rFonts w:cstheme="minorHAnsi"/>
-        </w:rPr>
-        <w:tab/>
-      </w:r>
-      <w:r>
-        <w:rPr>
-          <w:rFonts w:cstheme="minorHAnsi"/>
-        </w:rPr>
-        <w:tab/>
-      </w:r>
-      <w:r>
-        <w:rPr>
-          <w:rFonts w:cstheme="minorHAnsi"/>
-        </w:rPr>
-        <w:tab/>
-      </w:r>
-      <w:r>
-        <w:rPr>
-          <w:rFonts w:cstheme="minorHAnsi"/>
-        </w:rPr>
-        <w:tab/>
-      </w:r>
-      <w:r>
-        <w:rPr>
-          <w:rFonts w:cstheme="minorHAnsi"/>
-        </w:rPr>
-        <w:tab/>
-        <w:t xml:space="preserve">/* </w:t>
-      </w:r>
-      <w:proofErr w:type="spellStart"/>
-      <w:r>
-        <w:rPr>
-          <w:rFonts w:cstheme="minorHAnsi"/>
-        </w:rPr>
-        <w:t>NaN</w:t>
-      </w:r>
-      <w:proofErr w:type="spellEnd"/>
-      <w:r>
-        <w:rPr>
-          <w:rFonts w:cstheme="minorHAnsi"/>
-        </w:rPr>
-        <w:t xml:space="preserve"> */</w:t>
-      </w:r>
-    </w:p>
-    <w:p>
-      <w:pPr>
-        <w:pStyle w:val="Akapitzlist"/>
-        <w:spacing w:after="0" w:line="240" w:lineRule="auto"/>
-        <w:jc w:val="both"/>
-        <w:rPr>
-          <w:rFonts w:cstheme="minorHAnsi"/>
-        </w:rPr>
-      </w:pPr>
-    </w:p>
-    <w:p>
-      <w:pPr>
-        <w:pStyle w:val="Akapitzlist"/>
-        <w:spacing w:after="0" w:line="240" w:lineRule="auto"/>
-        <w:jc w:val="both"/>
-        <w:rPr>
-          <w:rFonts w:cstheme="minorHAnsi"/>
-        </w:rPr>
-      </w:pPr>
-      <w:r>
-        <w:rPr>
-          <w:rFonts w:cstheme="minorHAnsi"/>
-        </w:rPr>
-        <w:t xml:space="preserve">        // Sprawdzenie czy dany element jest </w:t>
-      </w:r>
-      <w:proofErr w:type="spellStart"/>
-      <w:r>
-        <w:rPr>
-          <w:rFonts w:cstheme="minorHAnsi"/>
-        </w:rPr>
-        <w:t>NaN</w:t>
-      </w:r>
-      <w:proofErr w:type="spellEnd"/>
-    </w:p>
-    <w:p>
-      <w:pPr>
-        <w:pStyle w:val="Akapitzlist"/>
-        <w:spacing w:after="0" w:line="240" w:lineRule="auto"/>
-        <w:jc w:val="both"/>
-        <w:rPr>
-          <w:rFonts w:cstheme="minorHAnsi"/>
-        </w:rPr>
-      </w:pPr>
-      <w:r>
-        <w:rPr>
-          <w:rFonts w:cstheme="minorHAnsi"/>
-        </w:rPr>
-        <w:t xml:space="preserve">        console.log(</w:t>
-      </w:r>
-      <w:proofErr w:type="spellStart"/>
-      <w:r>
-        <w:rPr>
-          <w:rFonts w:cstheme="minorHAnsi"/>
-        </w:rPr>
-        <w:t>isNaN</w:t>
-      </w:r>
-      <w:proofErr w:type="spellEnd"/>
-      <w:r>
-        <w:rPr>
-          <w:rFonts w:cstheme="minorHAnsi"/>
-        </w:rPr>
-        <w:t>(data));</w:t>
-      </w:r>
-      <w:r>
-        <w:rPr>
-          <w:rFonts w:cstheme="minorHAnsi"/>
-        </w:rPr>
-        <w:tab/>
-      </w:r>
-      <w:r>
-        <w:rPr>
-          <w:rFonts w:cstheme="minorHAnsi"/>
-        </w:rPr>
-        <w:tab/>
-      </w:r>
-      <w:r>
-        <w:rPr>
-          <w:rFonts w:cstheme="minorHAnsi"/>
-        </w:rPr>
-        <w:tab/>
-      </w:r>
-      <w:r>
-        <w:rPr>
-          <w:rFonts w:cstheme="minorHAnsi"/>
-        </w:rPr>
-        <w:tab/>
-        <w:t xml:space="preserve">/* </w:t>
-      </w:r>
-      <w:proofErr w:type="spellStart"/>
-      <w:r>
-        <w:rPr>
-          <w:rFonts w:cstheme="minorHAnsi"/>
-        </w:rPr>
-        <w:t>true</w:t>
-      </w:r>
-      <w:proofErr w:type="spellEnd"/>
-      <w:r>
-        <w:rPr>
-          <w:rFonts w:cstheme="minorHAnsi"/>
-        </w:rPr>
-        <w:t xml:space="preserve"> */</w:t>
-      </w:r>
-    </w:p>
-    <w:p>
-      <w:pPr>
-        <w:pStyle w:val="Akapitzlist"/>
-        <w:spacing w:after="0" w:line="240" w:lineRule="auto"/>
-        <w:jc w:val="both"/>
-        <w:rPr>
-          <w:rFonts w:cstheme="minorHAnsi"/>
-        </w:rPr>
-      </w:pPr>
-      <w:r>
-        <w:rPr>
-          <w:rFonts w:cstheme="minorHAnsi"/>
-        </w:rPr>
-        <w:t xml:space="preserve">        console.log(</w:t>
-      </w:r>
-      <w:proofErr w:type="spellStart"/>
-      <w:r>
-        <w:rPr>
-          <w:rFonts w:cstheme="minorHAnsi"/>
-        </w:rPr>
-        <w:t>isNaN</w:t>
-      </w:r>
-      <w:proofErr w:type="spellEnd"/>
-      <w:r>
-        <w:rPr>
-          <w:rFonts w:cstheme="minorHAnsi"/>
-        </w:rPr>
-        <w:t>(10));</w:t>
-      </w:r>
-      <w:r>
-        <w:rPr>
-          <w:rFonts w:cstheme="minorHAnsi"/>
-        </w:rPr>
-        <w:tab/>
-      </w:r>
-      <w:r>
-        <w:rPr>
-          <w:rFonts w:cstheme="minorHAnsi"/>
-        </w:rPr>
-        <w:tab/>
-      </w:r>
-      <w:r>
-        <w:rPr>
-          <w:rFonts w:cstheme="minorHAnsi"/>
-        </w:rPr>
-        <w:tab/>
-      </w:r>
-      <w:r>
-        <w:rPr>
-          <w:rFonts w:cstheme="minorHAnsi"/>
-        </w:rPr>
-        <w:tab/>
-        <w:t xml:space="preserve">/* </w:t>
-      </w:r>
-      <w:proofErr w:type="spellStart"/>
-      <w:r>
-        <w:rPr>
-          <w:rFonts w:cstheme="minorHAnsi"/>
-        </w:rPr>
-        <w:t>false</w:t>
-      </w:r>
-      <w:proofErr w:type="spellEnd"/>
-      <w:r>
-        <w:rPr>
-          <w:rFonts w:cstheme="minorHAnsi"/>
-        </w:rPr>
-        <w:t xml:space="preserve"> */</w:t>
-      </w:r>
-    </w:p>
-    <w:p>
-      <w:pPr>
-        <w:pStyle w:val="Akapitzlist"/>
+        <w:t xml:space="preserve">Przykład </w:t>
+      </w:r>
+      <w:r>
+        <w:rPr>
+          <w:rFonts w:cstheme="minorHAnsi"/>
+        </w:rPr>
+        <w:t xml:space="preserve">wywołania wiadomości typu </w:t>
+      </w:r>
+      <w:proofErr w:type="spellStart"/>
+      <w:r>
+        <w:rPr>
+          <w:rFonts w:cstheme="minorHAnsi"/>
+        </w:rPr>
+        <w:t>warning</w:t>
+      </w:r>
+      <w:proofErr w:type="spellEnd"/>
+      <w:r>
+        <w:rPr>
+          <w:rFonts w:cstheme="minorHAnsi"/>
+        </w:rPr>
+        <w:t xml:space="preserve"> w </w:t>
+      </w:r>
+      <w:r>
+        <w:rPr>
+          <w:rFonts w:cstheme="minorHAnsi"/>
+        </w:rPr>
+        <w:t xml:space="preserve">konsoli </w:t>
+      </w:r>
+      <w:r>
+        <w:rPr>
+          <w:rFonts w:cstheme="minorHAnsi"/>
+        </w:rPr>
+        <w:t>przeglądar</w:t>
+      </w:r>
+      <w:r>
+        <w:rPr>
+          <w:rFonts w:cstheme="minorHAnsi"/>
+        </w:rPr>
+        <w:t>ki</w:t>
+      </w:r>
+      <w:r>
+        <w:rPr>
+          <w:rFonts w:cstheme="minorHAnsi"/>
+        </w:rPr>
+        <w:t xml:space="preserve"> internetowej:</w:t>
+      </w:r>
+    </w:p>
+    <w:p>
+      <w:pPr>
+        <w:pStyle w:val="Akapitzlist"/>
+        <w:spacing w:after="0" w:line="240" w:lineRule="auto"/>
+        <w:jc w:val="both"/>
+        <w:rPr>
+          <w:rFonts w:cstheme="minorHAnsi"/>
+        </w:rPr>
+      </w:pPr>
+      <w:proofErr w:type="spellStart"/>
+      <w:r>
+        <w:rPr>
+          <w:rFonts w:cstheme="minorHAnsi"/>
+        </w:rPr>
+        <w:t>console.warn</w:t>
+      </w:r>
+      <w:proofErr w:type="spellEnd"/>
+      <w:r>
+        <w:rPr>
+          <w:rFonts w:cstheme="minorHAnsi"/>
+        </w:rPr>
+        <w:t>("</w:t>
+      </w:r>
+      <w:proofErr w:type="spellStart"/>
+      <w:r>
+        <w:rPr>
+          <w:rFonts w:cstheme="minorHAnsi"/>
+        </w:rPr>
+        <w:t>Warning</w:t>
+      </w:r>
+      <w:proofErr w:type="spellEnd"/>
+      <w:r>
+        <w:rPr>
+          <w:rFonts w:cstheme="minorHAnsi"/>
+        </w:rPr>
+        <w:t>!")</w:t>
+      </w:r>
+    </w:p>
+    <w:p>
+      <w:pPr>
         <w:spacing w:after="0" w:line="240" w:lineRule="auto"/>
         <w:jc w:val="both"/>
         <w:rPr>
@@ -24263,59 +24230,480 @@
         <w:rPr>
           <w:rFonts w:cstheme="minorHAnsi"/>
         </w:rPr>
-        <w:t>Dynamiczne typowanie JavaScript:</w:t>
-      </w:r>
-    </w:p>
-    <w:p>
-      <w:pPr>
-        <w:pStyle w:val="Akapitzlist"/>
-        <w:spacing w:after="0" w:line="240" w:lineRule="auto"/>
-        <w:jc w:val="both"/>
-        <w:rPr>
-          <w:rFonts w:cstheme="minorHAnsi"/>
-        </w:rPr>
-      </w:pPr>
-      <w:proofErr w:type="spellStart"/>
-      <w:r>
-        <w:rPr>
-          <w:rFonts w:cstheme="minorHAnsi"/>
-        </w:rPr>
-        <w:t>Dynamic</w:t>
-      </w:r>
-      <w:proofErr w:type="spellEnd"/>
+        <w:t xml:space="preserve">Wartość </w:t>
+      </w:r>
+      <w:proofErr w:type="spellStart"/>
+      <w:r>
+        <w:rPr>
+          <w:rFonts w:cstheme="minorHAnsi"/>
+        </w:rPr>
+        <w:t>NaN</w:t>
+      </w:r>
+      <w:proofErr w:type="spellEnd"/>
+      <w:r>
+        <w:rPr>
+          <w:rFonts w:cstheme="minorHAnsi"/>
+        </w:rPr>
+        <w:t>:</w:t>
+      </w:r>
+    </w:p>
+    <w:p>
+      <w:pPr>
+        <w:pStyle w:val="Akapitzlist"/>
+        <w:spacing w:after="0" w:line="240" w:lineRule="auto"/>
+        <w:jc w:val="both"/>
+        <w:rPr>
+          <w:rFonts w:cstheme="minorHAnsi"/>
+        </w:rPr>
+      </w:pPr>
+      <w:r>
+        <w:rPr>
+          <w:rFonts w:cstheme="minorHAnsi"/>
+        </w:rPr>
+        <w:t xml:space="preserve">Wartość czyli not a </w:t>
+      </w:r>
+      <w:proofErr w:type="spellStart"/>
+      <w:r>
+        <w:rPr>
+          <w:rFonts w:cstheme="minorHAnsi"/>
+        </w:rPr>
+        <w:t>number</w:t>
+      </w:r>
+      <w:proofErr w:type="spellEnd"/>
+      <w:r>
+        <w:rPr>
+          <w:rFonts w:cstheme="minorHAnsi"/>
+        </w:rPr>
+        <w:t xml:space="preserve"> to specjalna wartość informująca</w:t>
+      </w:r>
+      <w:r>
+        <w:rPr>
+          <w:rFonts w:cstheme="minorHAnsi"/>
+        </w:rPr>
+        <w:t xml:space="preserve"> nas w konsoli</w:t>
+      </w:r>
+      <w:r>
+        <w:rPr>
+          <w:rFonts w:cstheme="minorHAnsi"/>
+        </w:rPr>
+        <w:t>,</w:t>
+      </w:r>
       <w:r>
         <w:rPr>
           <w:rFonts w:cstheme="minorHAnsi"/>
         </w:rPr>
         <w:t xml:space="preserve"> </w:t>
       </w:r>
-      <w:proofErr w:type="spellStart"/>
-      <w:r>
-        <w:rPr>
-          <w:rFonts w:cstheme="minorHAnsi"/>
-        </w:rPr>
-        <w:t>typing</w:t>
-      </w:r>
-      <w:proofErr w:type="spellEnd"/>
-      <w:r>
-        <w:rPr>
-          <w:rFonts w:cstheme="minorHAnsi"/>
-        </w:rPr>
-        <w:t xml:space="preserve">, czyli dynamiczne typowanie oznacza, że w JavaScript do zmiennej możemy przypisać dowolną wartość np. string, numer, </w:t>
-      </w:r>
-      <w:proofErr w:type="spellStart"/>
-      <w:r>
-        <w:rPr>
-          <w:rFonts w:cstheme="minorHAnsi"/>
-        </w:rPr>
-        <w:t>boolean</w:t>
-      </w:r>
-      <w:proofErr w:type="spellEnd"/>
-      <w:r>
-        <w:rPr>
-          <w:rFonts w:cstheme="minorHAnsi"/>
-        </w:rPr>
-        <w:t xml:space="preserve"> itd. Typowane języki programowania takie jak C++ wymagają określenia danej zmiennej z góry, każdorazowo przed wprowadzeniem wartości zmiennej.</w:t>
+      <w:r>
+        <w:rPr>
+          <w:rFonts w:cstheme="minorHAnsi"/>
+        </w:rPr>
+        <w:t>że coś nie jest liczbą. Uwaga! To nie jest typ danych!</w:t>
+      </w:r>
+      <w:r>
+        <w:rPr>
+          <w:rFonts w:cstheme="minorHAnsi"/>
+        </w:rPr>
+        <w:t xml:space="preserve"> Przykładowo:</w:t>
+      </w:r>
+    </w:p>
+    <w:p>
+      <w:pPr>
+        <w:pStyle w:val="Akapitzlist"/>
+        <w:spacing w:after="0" w:line="240" w:lineRule="auto"/>
+        <w:jc w:val="both"/>
+        <w:rPr>
+          <w:rFonts w:cstheme="minorHAnsi"/>
+        </w:rPr>
+      </w:pPr>
+    </w:p>
+    <w:p>
+      <w:pPr>
+        <w:pStyle w:val="Akapitzlist"/>
+        <w:spacing w:after="0" w:line="240" w:lineRule="auto"/>
+        <w:jc w:val="both"/>
+        <w:rPr>
+          <w:rFonts w:cstheme="minorHAnsi"/>
+        </w:rPr>
+      </w:pPr>
+      <w:r>
+        <w:rPr>
+          <w:rFonts w:cstheme="minorHAnsi"/>
+        </w:rPr>
+        <w:t xml:space="preserve">        // Sprzeczność matematyczna jako wartość </w:t>
+      </w:r>
+      <w:proofErr w:type="spellStart"/>
+      <w:r>
+        <w:rPr>
+          <w:rFonts w:cstheme="minorHAnsi"/>
+        </w:rPr>
+        <w:t>NaN</w:t>
+      </w:r>
+      <w:proofErr w:type="spellEnd"/>
+    </w:p>
+    <w:p>
+      <w:pPr>
+        <w:pStyle w:val="Akapitzlist"/>
+        <w:spacing w:after="0" w:line="240" w:lineRule="auto"/>
+        <w:jc w:val="both"/>
+        <w:rPr>
+          <w:rFonts w:cstheme="minorHAnsi"/>
+        </w:rPr>
+      </w:pPr>
+      <w:r>
+        <w:rPr>
+          <w:rFonts w:cstheme="minorHAnsi"/>
+        </w:rPr>
+        <w:t xml:space="preserve">        </w:t>
+      </w:r>
+      <w:proofErr w:type="spellStart"/>
+      <w:r>
+        <w:rPr>
+          <w:rFonts w:cstheme="minorHAnsi"/>
+        </w:rPr>
+        <w:t>let</w:t>
+      </w:r>
+      <w:proofErr w:type="spellEnd"/>
+      <w:r>
+        <w:rPr>
+          <w:rFonts w:cstheme="minorHAnsi"/>
+        </w:rPr>
+        <w:t xml:space="preserve"> data = 0/0;</w:t>
+      </w:r>
+    </w:p>
+    <w:p>
+      <w:pPr>
+        <w:pStyle w:val="Akapitzlist"/>
+        <w:spacing w:after="0" w:line="240" w:lineRule="auto"/>
+        <w:jc w:val="both"/>
+        <w:rPr>
+          <w:rFonts w:cstheme="minorHAnsi"/>
+        </w:rPr>
+      </w:pPr>
+      <w:r>
+        <w:rPr>
+          <w:rFonts w:cstheme="minorHAnsi"/>
+        </w:rPr>
+        <w:t xml:space="preserve">        console.log(data);</w:t>
+      </w:r>
+      <w:r>
+        <w:rPr>
+          <w:rFonts w:cstheme="minorHAnsi"/>
+        </w:rPr>
+        <w:tab/>
+      </w:r>
+      <w:r>
+        <w:rPr>
+          <w:rFonts w:cstheme="minorHAnsi"/>
+        </w:rPr>
+        <w:tab/>
+      </w:r>
+      <w:r>
+        <w:rPr>
+          <w:rFonts w:cstheme="minorHAnsi"/>
+        </w:rPr>
+        <w:tab/>
+      </w:r>
+      <w:r>
+        <w:rPr>
+          <w:rFonts w:cstheme="minorHAnsi"/>
+        </w:rPr>
+        <w:tab/>
+      </w:r>
+      <w:r>
+        <w:rPr>
+          <w:rFonts w:cstheme="minorHAnsi"/>
+        </w:rPr>
+        <w:tab/>
+        <w:t xml:space="preserve">/* </w:t>
+      </w:r>
+      <w:proofErr w:type="spellStart"/>
+      <w:r>
+        <w:rPr>
+          <w:rFonts w:cstheme="minorHAnsi"/>
+        </w:rPr>
+        <w:t>NaN</w:t>
+      </w:r>
+      <w:proofErr w:type="spellEnd"/>
+      <w:r>
+        <w:rPr>
+          <w:rFonts w:cstheme="minorHAnsi"/>
+        </w:rPr>
+        <w:t xml:space="preserve"> */</w:t>
+      </w:r>
+    </w:p>
+    <w:p>
+      <w:pPr>
+        <w:pStyle w:val="Akapitzlist"/>
+        <w:spacing w:after="0" w:line="240" w:lineRule="auto"/>
+        <w:jc w:val="both"/>
+        <w:rPr>
+          <w:rFonts w:cstheme="minorHAnsi"/>
+        </w:rPr>
+      </w:pPr>
+    </w:p>
+    <w:p>
+      <w:pPr>
+        <w:pStyle w:val="Akapitzlist"/>
+        <w:spacing w:after="0" w:line="240" w:lineRule="auto"/>
+        <w:jc w:val="both"/>
+        <w:rPr>
+          <w:rFonts w:cstheme="minorHAnsi"/>
+        </w:rPr>
+      </w:pPr>
+      <w:r>
+        <w:rPr>
+          <w:rFonts w:cstheme="minorHAnsi"/>
+        </w:rPr>
+        <w:t xml:space="preserve">        data = </w:t>
+      </w:r>
+      <w:proofErr w:type="spellStart"/>
+      <w:r>
+        <w:rPr>
+          <w:rFonts w:cstheme="minorHAnsi"/>
+        </w:rPr>
+        <w:t>Math.sqrt</w:t>
+      </w:r>
+      <w:proofErr w:type="spellEnd"/>
+      <w:r>
+        <w:rPr>
+          <w:rFonts w:cstheme="minorHAnsi"/>
+        </w:rPr>
+        <w:t>(-1);</w:t>
+      </w:r>
+    </w:p>
+    <w:p>
+      <w:pPr>
+        <w:pStyle w:val="Akapitzlist"/>
+        <w:spacing w:after="0" w:line="240" w:lineRule="auto"/>
+        <w:jc w:val="both"/>
+        <w:rPr>
+          <w:rFonts w:cstheme="minorHAnsi"/>
+        </w:rPr>
+      </w:pPr>
+      <w:r>
+        <w:rPr>
+          <w:rFonts w:cstheme="minorHAnsi"/>
+        </w:rPr>
+        <w:lastRenderedPageBreak/>
+        <w:t xml:space="preserve">        console.log(data);</w:t>
+      </w:r>
+      <w:r>
+        <w:rPr>
+          <w:rFonts w:cstheme="minorHAnsi"/>
+        </w:rPr>
+        <w:tab/>
+      </w:r>
+      <w:r>
+        <w:rPr>
+          <w:rFonts w:cstheme="minorHAnsi"/>
+        </w:rPr>
+        <w:tab/>
+      </w:r>
+      <w:r>
+        <w:rPr>
+          <w:rFonts w:cstheme="minorHAnsi"/>
+        </w:rPr>
+        <w:tab/>
+      </w:r>
+      <w:r>
+        <w:rPr>
+          <w:rFonts w:cstheme="minorHAnsi"/>
+        </w:rPr>
+        <w:tab/>
+      </w:r>
+      <w:r>
+        <w:rPr>
+          <w:rFonts w:cstheme="minorHAnsi"/>
+        </w:rPr>
+        <w:tab/>
+        <w:t xml:space="preserve">/* </w:t>
+      </w:r>
+      <w:proofErr w:type="spellStart"/>
+      <w:r>
+        <w:rPr>
+          <w:rFonts w:cstheme="minorHAnsi"/>
+        </w:rPr>
+        <w:t>NaN</w:t>
+      </w:r>
+      <w:proofErr w:type="spellEnd"/>
+      <w:r>
+        <w:rPr>
+          <w:rFonts w:cstheme="minorHAnsi"/>
+        </w:rPr>
+        <w:t xml:space="preserve"> */</w:t>
+      </w:r>
+    </w:p>
+    <w:p>
+      <w:pPr>
+        <w:pStyle w:val="Akapitzlist"/>
+        <w:spacing w:after="0" w:line="240" w:lineRule="auto"/>
+        <w:jc w:val="both"/>
+        <w:rPr>
+          <w:rFonts w:cstheme="minorHAnsi"/>
+        </w:rPr>
+      </w:pPr>
+    </w:p>
+    <w:p>
+      <w:pPr>
+        <w:pStyle w:val="Akapitzlist"/>
+        <w:spacing w:after="0" w:line="240" w:lineRule="auto"/>
+        <w:jc w:val="both"/>
+        <w:rPr>
+          <w:rFonts w:cstheme="minorHAnsi"/>
+        </w:rPr>
+      </w:pPr>
+      <w:r>
+        <w:rPr>
+          <w:rFonts w:cstheme="minorHAnsi"/>
+        </w:rPr>
+        <w:t xml:space="preserve">        // Sprawdzenie czy dany element jest </w:t>
+      </w:r>
+      <w:proofErr w:type="spellStart"/>
+      <w:r>
+        <w:rPr>
+          <w:rFonts w:cstheme="minorHAnsi"/>
+        </w:rPr>
+        <w:t>NaN</w:t>
+      </w:r>
+      <w:proofErr w:type="spellEnd"/>
+    </w:p>
+    <w:p>
+      <w:pPr>
+        <w:pStyle w:val="Akapitzlist"/>
+        <w:spacing w:after="0" w:line="240" w:lineRule="auto"/>
+        <w:jc w:val="both"/>
+        <w:rPr>
+          <w:rFonts w:cstheme="minorHAnsi"/>
+        </w:rPr>
+      </w:pPr>
+      <w:r>
+        <w:rPr>
+          <w:rFonts w:cstheme="minorHAnsi"/>
+        </w:rPr>
+        <w:t xml:space="preserve">        console.log(</w:t>
+      </w:r>
+      <w:proofErr w:type="spellStart"/>
+      <w:r>
+        <w:rPr>
+          <w:rFonts w:cstheme="minorHAnsi"/>
+        </w:rPr>
+        <w:t>isNaN</w:t>
+      </w:r>
+      <w:proofErr w:type="spellEnd"/>
+      <w:r>
+        <w:rPr>
+          <w:rFonts w:cstheme="minorHAnsi"/>
+        </w:rPr>
+        <w:t>(data));</w:t>
+      </w:r>
+      <w:r>
+        <w:rPr>
+          <w:rFonts w:cstheme="minorHAnsi"/>
+        </w:rPr>
+        <w:tab/>
+      </w:r>
+      <w:r>
+        <w:rPr>
+          <w:rFonts w:cstheme="minorHAnsi"/>
+        </w:rPr>
+        <w:tab/>
+      </w:r>
+      <w:r>
+        <w:rPr>
+          <w:rFonts w:cstheme="minorHAnsi"/>
+        </w:rPr>
+        <w:tab/>
+      </w:r>
+      <w:r>
+        <w:rPr>
+          <w:rFonts w:cstheme="minorHAnsi"/>
+        </w:rPr>
+        <w:tab/>
+        <w:t xml:space="preserve">/* </w:t>
+      </w:r>
+      <w:proofErr w:type="spellStart"/>
+      <w:r>
+        <w:rPr>
+          <w:rFonts w:cstheme="minorHAnsi"/>
+        </w:rPr>
+        <w:t>true</w:t>
+      </w:r>
+      <w:proofErr w:type="spellEnd"/>
+      <w:r>
+        <w:rPr>
+          <w:rFonts w:cstheme="minorHAnsi"/>
+        </w:rPr>
+        <w:t xml:space="preserve"> */</w:t>
+      </w:r>
+    </w:p>
+    <w:p>
+      <w:pPr>
+        <w:pStyle w:val="Akapitzlist"/>
+        <w:spacing w:after="0" w:line="240" w:lineRule="auto"/>
+        <w:jc w:val="both"/>
+        <w:rPr>
+          <w:rFonts w:cstheme="minorHAnsi"/>
+        </w:rPr>
+      </w:pPr>
+      <w:r>
+        <w:rPr>
+          <w:rFonts w:cstheme="minorHAnsi"/>
+        </w:rPr>
+        <w:t xml:space="preserve">        console.log(</w:t>
+      </w:r>
+      <w:proofErr w:type="spellStart"/>
+      <w:r>
+        <w:rPr>
+          <w:rFonts w:cstheme="minorHAnsi"/>
+        </w:rPr>
+        <w:t>isNaN</w:t>
+      </w:r>
+      <w:proofErr w:type="spellEnd"/>
+      <w:r>
+        <w:rPr>
+          <w:rFonts w:cstheme="minorHAnsi"/>
+        </w:rPr>
+        <w:t>(10));</w:t>
+      </w:r>
+      <w:r>
+        <w:rPr>
+          <w:rFonts w:cstheme="minorHAnsi"/>
+        </w:rPr>
+        <w:tab/>
+      </w:r>
+      <w:r>
+        <w:rPr>
+          <w:rFonts w:cstheme="minorHAnsi"/>
+        </w:rPr>
+        <w:tab/>
+      </w:r>
+      <w:r>
+        <w:rPr>
+          <w:rFonts w:cstheme="minorHAnsi"/>
+        </w:rPr>
+        <w:tab/>
+      </w:r>
+      <w:r>
+        <w:rPr>
+          <w:rFonts w:cstheme="minorHAnsi"/>
+        </w:rPr>
+        <w:tab/>
+        <w:t xml:space="preserve">/* </w:t>
+      </w:r>
+      <w:proofErr w:type="spellStart"/>
+      <w:r>
+        <w:rPr>
+          <w:rFonts w:cstheme="minorHAnsi"/>
+        </w:rPr>
+        <w:t>false</w:t>
+      </w:r>
+      <w:proofErr w:type="spellEnd"/>
+      <w:r>
+        <w:rPr>
+          <w:rFonts w:cstheme="minorHAnsi"/>
+        </w:rPr>
+        <w:t xml:space="preserve"> */</w:t>
       </w:r>
     </w:p>
     <w:p>
@@ -24345,6 +24733,88 @@
         <w:rPr>
           <w:rFonts w:cstheme="minorHAnsi"/>
         </w:rPr>
+        <w:t>Dynamiczne typowanie JavaScript:</w:t>
+      </w:r>
+    </w:p>
+    <w:p>
+      <w:pPr>
+        <w:pStyle w:val="Akapitzlist"/>
+        <w:spacing w:after="0" w:line="240" w:lineRule="auto"/>
+        <w:jc w:val="both"/>
+        <w:rPr>
+          <w:rFonts w:cstheme="minorHAnsi"/>
+        </w:rPr>
+      </w:pPr>
+      <w:proofErr w:type="spellStart"/>
+      <w:r>
+        <w:rPr>
+          <w:rFonts w:cstheme="minorHAnsi"/>
+        </w:rPr>
+        <w:t>Dynamic</w:t>
+      </w:r>
+      <w:proofErr w:type="spellEnd"/>
+      <w:r>
+        <w:rPr>
+          <w:rFonts w:cstheme="minorHAnsi"/>
+        </w:rPr>
+        <w:t xml:space="preserve"> </w:t>
+      </w:r>
+      <w:proofErr w:type="spellStart"/>
+      <w:r>
+        <w:rPr>
+          <w:rFonts w:cstheme="minorHAnsi"/>
+        </w:rPr>
+        <w:t>typing</w:t>
+      </w:r>
+      <w:proofErr w:type="spellEnd"/>
+      <w:r>
+        <w:rPr>
+          <w:rFonts w:cstheme="minorHAnsi"/>
+        </w:rPr>
+        <w:t xml:space="preserve">, czyli dynamiczne typowanie oznacza, że w JavaScript do zmiennej możemy przypisać dowolną wartość np. string, numer, </w:t>
+      </w:r>
+      <w:proofErr w:type="spellStart"/>
+      <w:r>
+        <w:rPr>
+          <w:rFonts w:cstheme="minorHAnsi"/>
+        </w:rPr>
+        <w:t>boolean</w:t>
+      </w:r>
+      <w:proofErr w:type="spellEnd"/>
+      <w:r>
+        <w:rPr>
+          <w:rFonts w:cstheme="minorHAnsi"/>
+        </w:rPr>
+        <w:t xml:space="preserve"> itd. Typowane języki programowania takie jak C++ wymagają określenia danej zmiennej z góry, każdorazowo przed wprowadzeniem wartości zmiennej.</w:t>
+      </w:r>
+    </w:p>
+    <w:p>
+      <w:pPr>
+        <w:pStyle w:val="Akapitzlist"/>
+        <w:spacing w:after="0" w:line="240" w:lineRule="auto"/>
+        <w:jc w:val="both"/>
+        <w:rPr>
+          <w:rFonts w:cstheme="minorHAnsi"/>
+        </w:rPr>
+      </w:pPr>
+    </w:p>
+    <w:p>
+      <w:pPr>
+        <w:pStyle w:val="Akapitzlist"/>
+        <w:numPr>
+          <w:ilvl w:val="0"/>
+          <w:numId w:val="17"/>
+        </w:numPr>
+        <w:spacing w:after="0" w:line="240" w:lineRule="auto"/>
+        <w:jc w:val="both"/>
+        <w:rPr>
+          <w:rFonts w:cstheme="minorHAnsi"/>
+        </w:rPr>
+      </w:pPr>
+      <w:r>
+        <w:rPr>
+          <w:rFonts w:cstheme="minorHAnsi"/>
+        </w:rPr>
         <w:t>Konwersje:</w:t>
       </w:r>
     </w:p>
@@ -24673,7 +25143,6 @@
         <w:rPr>
           <w:rFonts w:cstheme="minorHAnsi"/>
         </w:rPr>
-        <w:lastRenderedPageBreak/>
         <w:t xml:space="preserve">        </w:t>
       </w:r>
       <w:proofErr w:type="spellStart"/>
@@ -25013,7 +25482,7 @@
   <w:abstractNum w:abstractNumId="1" w15:restartNumberingAfterBreak="0">
     <w:nsid w:val="16602651"/>
     <w:multiLevelType w:val="hybridMultilevel"/>
-    <w:tmpl w:val="E87EC4EE"/>
+    <w:tmpl w:val="8F645DC4"/>
     <w:lvl w:ilvl="0" w:tplc="04150009">
       <w:start w:val="1"/>
       <w:numFmt w:val="bullet"/>

--- a/Programowanie - JavaScript - React.docx
+++ b/Programowanie - JavaScript - React.docx
@@ -23291,15 +23291,6 @@
     <w:p>
       <w:pPr>
         <w:spacing w:after="0" w:line="240" w:lineRule="auto"/>
-        <w:jc w:val="both"/>
-        <w:rPr>
-          <w:rFonts w:cstheme="minorHAnsi"/>
-        </w:rPr>
-      </w:pPr>
-    </w:p>
-    <w:p>
-      <w:pPr>
-        <w:spacing w:after="0" w:line="240" w:lineRule="auto"/>
         <w:ind w:left="708"/>
         <w:jc w:val="both"/>
         <w:rPr>
@@ -23752,71 +23743,10 @@
     <w:p>
       <w:pPr>
         <w:spacing w:after="0" w:line="240" w:lineRule="auto"/>
-        <w:jc w:val="both"/>
-        <w:rPr>
-          <w:rFonts w:cstheme="minorHAnsi"/>
-        </w:rPr>
-      </w:pPr>
-    </w:p>
-    <w:p>
-      <w:pPr>
-        <w:spacing w:after="0" w:line="240" w:lineRule="auto"/>
-        <w:jc w:val="both"/>
-        <w:rPr>
-          <w:rFonts w:cstheme="minorHAnsi"/>
-          <w:b/>
-          <w:bCs/>
-        </w:rPr>
-      </w:pPr>
-      <w:r>
-        <w:rPr>
-          <w:rFonts w:cstheme="minorHAnsi"/>
-          <w:b/>
-          <w:bCs/>
-        </w:rPr>
-        <w:t>8</w:t>
-      </w:r>
-      <w:r>
-        <w:rPr>
-          <w:rFonts w:cstheme="minorHAnsi"/>
-          <w:b/>
-          <w:bCs/>
-        </w:rPr>
-        <w:t>.</w:t>
-      </w:r>
-      <w:r>
-        <w:rPr>
-          <w:rFonts w:cstheme="minorHAnsi"/>
-          <w:b/>
-          <w:bCs/>
-        </w:rPr>
-        <w:tab/>
-      </w:r>
-      <w:r>
-        <w:rPr>
-          <w:rFonts w:cstheme="minorHAnsi"/>
-          <w:b/>
-          <w:bCs/>
-        </w:rPr>
-        <w:t>Pozostałe</w:t>
-      </w:r>
-      <w:r>
-        <w:rPr>
-          <w:rFonts w:cstheme="minorHAnsi"/>
-          <w:b/>
-          <w:bCs/>
-        </w:rPr>
-        <w:t>:</w:t>
-      </w:r>
-    </w:p>
-    <w:p>
-      <w:pPr>
-        <w:spacing w:after="0" w:line="240" w:lineRule="auto"/>
-        <w:jc w:val="both"/>
-        <w:rPr>
-          <w:rFonts w:cstheme="minorHAnsi"/>
-          <w:b/>
-          <w:bCs/>
+        <w:ind w:left="708"/>
+        <w:jc w:val="both"/>
+        <w:rPr>
+          <w:rFonts w:cstheme="minorHAnsi"/>
         </w:rPr>
       </w:pPr>
     </w:p>
@@ -23837,49 +23767,493 @@
         <w:rPr>
           <w:rFonts w:cstheme="minorHAnsi"/>
         </w:rPr>
-        <w:t>Włączenie konsoli na przykładzie przeglądarki Google Chrome:</w:t>
-      </w:r>
-    </w:p>
-    <w:p>
-      <w:pPr>
-        <w:pStyle w:val="Akapitzlist"/>
-        <w:spacing w:after="0" w:line="240" w:lineRule="auto"/>
-        <w:jc w:val="both"/>
-        <w:rPr>
-          <w:rFonts w:cstheme="minorHAnsi"/>
-        </w:rPr>
-      </w:pPr>
-      <w:r>
-        <w:rPr>
-          <w:rFonts w:cstheme="minorHAnsi"/>
-        </w:rPr>
-        <w:t xml:space="preserve">Będąc w oknie przeglądarki </w:t>
-      </w:r>
-      <w:r>
-        <w:rPr>
-          <w:rFonts w:cstheme="minorHAnsi"/>
-        </w:rPr>
-        <w:t xml:space="preserve">wchodzimy w narzędzia deweloperskie poprzez naciśnięcie przycisku F12. Następnie w menu wybieramy zakładkę </w:t>
-      </w:r>
-      <w:r>
-        <w:rPr>
-          <w:rFonts w:cstheme="minorHAnsi"/>
-        </w:rPr>
-        <w:t>„</w:t>
-      </w:r>
-      <w:proofErr w:type="spellStart"/>
-      <w:r>
-        <w:rPr>
-          <w:rFonts w:cstheme="minorHAnsi"/>
-        </w:rPr>
-        <w:t>Console</w:t>
-      </w:r>
-      <w:proofErr w:type="spellEnd"/>
-      <w:r>
-        <w:rPr>
-          <w:rFonts w:cstheme="minorHAnsi"/>
-        </w:rPr>
-        <w:t>”</w:t>
+        <w:t>Funkcja natychmiastowa IIFE:</w:t>
+      </w:r>
+    </w:p>
+    <w:p>
+      <w:pPr>
+        <w:spacing w:after="0" w:line="240" w:lineRule="auto"/>
+        <w:ind w:left="708"/>
+        <w:jc w:val="both"/>
+        <w:rPr>
+          <w:rFonts w:cstheme="minorHAnsi"/>
+        </w:rPr>
+      </w:pPr>
+      <w:r>
+        <w:rPr>
+          <w:rFonts w:cstheme="minorHAnsi"/>
+        </w:rPr>
+        <w:t xml:space="preserve">IIFE czyli </w:t>
+      </w:r>
+      <w:proofErr w:type="spellStart"/>
+      <w:r>
+        <w:rPr>
+          <w:rFonts w:cstheme="minorHAnsi"/>
+        </w:rPr>
+        <w:t>Immediately</w:t>
+      </w:r>
+      <w:proofErr w:type="spellEnd"/>
+      <w:r>
+        <w:rPr>
+          <w:rFonts w:cstheme="minorHAnsi"/>
+        </w:rPr>
+        <w:t xml:space="preserve"> </w:t>
+      </w:r>
+      <w:proofErr w:type="spellStart"/>
+      <w:r>
+        <w:rPr>
+          <w:rFonts w:cstheme="minorHAnsi"/>
+        </w:rPr>
+        <w:t>Invoked</w:t>
+      </w:r>
+      <w:proofErr w:type="spellEnd"/>
+      <w:r>
+        <w:rPr>
+          <w:rFonts w:cstheme="minorHAnsi"/>
+        </w:rPr>
+        <w:t xml:space="preserve"> </w:t>
+      </w:r>
+      <w:proofErr w:type="spellStart"/>
+      <w:r>
+        <w:rPr>
+          <w:rFonts w:cstheme="minorHAnsi"/>
+        </w:rPr>
+        <w:t>Function</w:t>
+      </w:r>
+      <w:proofErr w:type="spellEnd"/>
+      <w:r>
+        <w:rPr>
+          <w:rFonts w:cstheme="minorHAnsi"/>
+        </w:rPr>
+        <w:t xml:space="preserve"> </w:t>
+      </w:r>
+      <w:proofErr w:type="spellStart"/>
+      <w:r>
+        <w:rPr>
+          <w:rFonts w:cstheme="minorHAnsi"/>
+        </w:rPr>
+        <w:t>Expression</w:t>
+      </w:r>
+      <w:proofErr w:type="spellEnd"/>
+      <w:r>
+        <w:rPr>
+          <w:rFonts w:cstheme="minorHAnsi"/>
+        </w:rPr>
+        <w:t xml:space="preserve"> to funkcja natychmiastowa,</w:t>
+      </w:r>
+      <w:r>
+        <w:rPr>
+          <w:rFonts w:cstheme="minorHAnsi"/>
+        </w:rPr>
+        <w:t xml:space="preserve"> </w:t>
+      </w:r>
+      <w:r>
+        <w:rPr>
+          <w:rFonts w:cstheme="minorHAnsi"/>
+        </w:rPr>
+        <w:t>będąca również funkcją anonimową. Ogranicza dostęp zmiennych i funkcji</w:t>
+      </w:r>
+      <w:r>
+        <w:rPr>
+          <w:rFonts w:cstheme="minorHAnsi"/>
+        </w:rPr>
+        <w:t xml:space="preserve"> </w:t>
+      </w:r>
+      <w:r>
+        <w:rPr>
+          <w:rFonts w:cstheme="minorHAnsi"/>
+        </w:rPr>
+        <w:t>tylko do niej, czyli nie zaśmieca globalnymi danymi naszego programu.</w:t>
+      </w:r>
+      <w:r>
+        <w:rPr>
+          <w:rFonts w:cstheme="minorHAnsi"/>
+        </w:rPr>
+        <w:t xml:space="preserve"> Przykład:</w:t>
+      </w:r>
+    </w:p>
+    <w:p>
+      <w:pPr>
+        <w:spacing w:after="0" w:line="240" w:lineRule="auto"/>
+        <w:ind w:left="708"/>
+        <w:jc w:val="both"/>
+        <w:rPr>
+          <w:rFonts w:cstheme="minorHAnsi"/>
+        </w:rPr>
+      </w:pPr>
+    </w:p>
+    <w:p>
+      <w:pPr>
+        <w:spacing w:after="0" w:line="240" w:lineRule="auto"/>
+        <w:ind w:left="708"/>
+        <w:jc w:val="both"/>
+        <w:rPr>
+          <w:rFonts w:cstheme="minorHAnsi"/>
+        </w:rPr>
+      </w:pPr>
+      <w:r>
+        <w:rPr>
+          <w:rFonts w:cstheme="minorHAnsi"/>
+        </w:rPr>
+        <w:t>// Rozpoczynamy tworzenie funkcji od nawiasu okrągłego</w:t>
+      </w:r>
+    </w:p>
+    <w:p>
+      <w:pPr>
+        <w:spacing w:after="0" w:line="240" w:lineRule="auto"/>
+        <w:ind w:left="708"/>
+        <w:jc w:val="both"/>
+        <w:rPr>
+          <w:rFonts w:cstheme="minorHAnsi"/>
+        </w:rPr>
+      </w:pPr>
+    </w:p>
+    <w:p>
+      <w:pPr>
+        <w:spacing w:after="0" w:line="240" w:lineRule="auto"/>
+        <w:ind w:left="708"/>
+        <w:jc w:val="both"/>
+        <w:rPr>
+          <w:rFonts w:cstheme="minorHAnsi"/>
+        </w:rPr>
+      </w:pPr>
+      <w:r>
+        <w:rPr>
+          <w:rFonts w:cstheme="minorHAnsi"/>
+        </w:rPr>
+        <w:t xml:space="preserve">        (</w:t>
+      </w:r>
+      <w:r>
+        <w:rPr>
+          <w:rFonts w:cstheme="minorHAnsi"/>
+        </w:rPr>
+        <w:t xml:space="preserve"> </w:t>
+      </w:r>
+      <w:proofErr w:type="spellStart"/>
+      <w:r>
+        <w:rPr>
+          <w:rFonts w:cstheme="minorHAnsi"/>
+        </w:rPr>
+        <w:t>function</w:t>
+      </w:r>
+      <w:proofErr w:type="spellEnd"/>
+      <w:r>
+        <w:rPr>
+          <w:rFonts w:cstheme="minorHAnsi"/>
+        </w:rPr>
+        <w:t xml:space="preserve"> (data)</w:t>
+      </w:r>
+    </w:p>
+    <w:p>
+      <w:pPr>
+        <w:spacing w:after="0" w:line="240" w:lineRule="auto"/>
+        <w:ind w:left="708" w:firstLine="708"/>
+        <w:jc w:val="both"/>
+        <w:rPr>
+          <w:rFonts w:cstheme="minorHAnsi"/>
+        </w:rPr>
+      </w:pPr>
+      <w:r>
+        <w:rPr>
+          <w:rFonts w:cstheme="minorHAnsi"/>
+        </w:rPr>
+        <w:t>{</w:t>
+      </w:r>
+    </w:p>
+    <w:p>
+      <w:pPr>
+        <w:spacing w:after="0" w:line="240" w:lineRule="auto"/>
+        <w:ind w:left="708"/>
+        <w:jc w:val="both"/>
+        <w:rPr>
+          <w:rFonts w:cstheme="minorHAnsi"/>
+        </w:rPr>
+      </w:pPr>
+      <w:r>
+        <w:rPr>
+          <w:rFonts w:cstheme="minorHAnsi"/>
+        </w:rPr>
+        <w:t xml:space="preserve">           </w:t>
+      </w:r>
+      <w:r>
+        <w:rPr>
+          <w:rFonts w:cstheme="minorHAnsi"/>
+        </w:rPr>
+        <w:tab/>
+      </w:r>
+      <w:r>
+        <w:rPr>
+          <w:rFonts w:cstheme="minorHAnsi"/>
+        </w:rPr>
+        <w:tab/>
+      </w:r>
+      <w:r>
+        <w:rPr>
+          <w:rFonts w:cstheme="minorHAnsi"/>
+        </w:rPr>
+        <w:t>console.log(data);</w:t>
+      </w:r>
+    </w:p>
+    <w:p>
+      <w:pPr>
+        <w:spacing w:after="0" w:line="240" w:lineRule="auto"/>
+        <w:ind w:left="708"/>
+        <w:jc w:val="both"/>
+        <w:rPr>
+          <w:rFonts w:cstheme="minorHAnsi"/>
+        </w:rPr>
+      </w:pPr>
+    </w:p>
+    <w:p>
+      <w:pPr>
+        <w:spacing w:after="0" w:line="240" w:lineRule="auto"/>
+        <w:ind w:left="708"/>
+        <w:jc w:val="both"/>
+        <w:rPr>
+          <w:rFonts w:cstheme="minorHAnsi"/>
+        </w:rPr>
+      </w:pPr>
+      <w:r>
+        <w:rPr>
+          <w:rFonts w:cstheme="minorHAnsi"/>
+        </w:rPr>
+        <w:t xml:space="preserve">            </w:t>
+      </w:r>
+      <w:r>
+        <w:rPr>
+          <w:rFonts w:cstheme="minorHAnsi"/>
+        </w:rPr>
+        <w:tab/>
+      </w:r>
+      <w:r>
+        <w:rPr>
+          <w:rFonts w:cstheme="minorHAnsi"/>
+        </w:rPr>
+        <w:tab/>
+      </w:r>
+      <w:proofErr w:type="spellStart"/>
+      <w:r>
+        <w:rPr>
+          <w:rFonts w:cstheme="minorHAnsi"/>
+        </w:rPr>
+        <w:t>let</w:t>
+      </w:r>
+      <w:proofErr w:type="spellEnd"/>
+      <w:r>
+        <w:rPr>
+          <w:rFonts w:cstheme="minorHAnsi"/>
+        </w:rPr>
+        <w:t xml:space="preserve"> a = 10;</w:t>
+      </w:r>
+    </w:p>
+    <w:p>
+      <w:pPr>
+        <w:spacing w:after="0" w:line="240" w:lineRule="auto"/>
+        <w:ind w:left="708"/>
+        <w:jc w:val="both"/>
+        <w:rPr>
+          <w:rFonts w:cstheme="minorHAnsi"/>
+        </w:rPr>
+      </w:pPr>
+    </w:p>
+    <w:p>
+      <w:pPr>
+        <w:spacing w:after="0" w:line="240" w:lineRule="auto"/>
+        <w:ind w:left="708"/>
+        <w:jc w:val="both"/>
+        <w:rPr>
+          <w:rFonts w:cstheme="minorHAnsi"/>
+        </w:rPr>
+      </w:pPr>
+      <w:r>
+        <w:rPr>
+          <w:rFonts w:cstheme="minorHAnsi"/>
+        </w:rPr>
+        <w:t xml:space="preserve">           </w:t>
+      </w:r>
+      <w:r>
+        <w:rPr>
+          <w:rFonts w:cstheme="minorHAnsi"/>
+        </w:rPr>
+        <w:tab/>
+      </w:r>
+      <w:r>
+        <w:rPr>
+          <w:rFonts w:cstheme="minorHAnsi"/>
+        </w:rPr>
+        <w:tab/>
+      </w:r>
+      <w:proofErr w:type="spellStart"/>
+      <w:r>
+        <w:rPr>
+          <w:rFonts w:cstheme="minorHAnsi"/>
+        </w:rPr>
+        <w:t>function</w:t>
+      </w:r>
+      <w:proofErr w:type="spellEnd"/>
+      <w:r>
+        <w:rPr>
+          <w:rFonts w:cstheme="minorHAnsi"/>
+        </w:rPr>
+        <w:t xml:space="preserve"> test()</w:t>
+      </w:r>
+      <w:r>
+        <w:rPr>
+          <w:rFonts w:cstheme="minorHAnsi"/>
+        </w:rPr>
+        <w:t xml:space="preserve"> </w:t>
+      </w:r>
+      <w:r>
+        <w:rPr>
+          <w:rFonts w:cstheme="minorHAnsi"/>
+        </w:rPr>
+        <w:t>{</w:t>
+      </w:r>
+      <w:r>
+        <w:rPr>
+          <w:rFonts w:cstheme="minorHAnsi"/>
+        </w:rPr>
+        <w:t xml:space="preserve"> </w:t>
+      </w:r>
+      <w:r>
+        <w:rPr>
+          <w:rFonts w:cstheme="minorHAnsi"/>
+        </w:rPr>
+        <w:t>console.log(a);</w:t>
+      </w:r>
+      <w:r>
+        <w:rPr>
+          <w:rFonts w:cstheme="minorHAnsi"/>
+        </w:rPr>
+        <w:t xml:space="preserve"> </w:t>
+      </w:r>
+      <w:r>
+        <w:rPr>
+          <w:rFonts w:cstheme="minorHAnsi"/>
+        </w:rPr>
+        <w:t>}</w:t>
+      </w:r>
+    </w:p>
+    <w:p>
+      <w:pPr>
+        <w:spacing w:after="0" w:line="240" w:lineRule="auto"/>
+        <w:ind w:left="708"/>
+        <w:jc w:val="both"/>
+        <w:rPr>
+          <w:rFonts w:cstheme="minorHAnsi"/>
+        </w:rPr>
+      </w:pPr>
+    </w:p>
+    <w:p>
+      <w:pPr>
+        <w:spacing w:after="0" w:line="240" w:lineRule="auto"/>
+        <w:ind w:left="1416" w:firstLine="708"/>
+        <w:jc w:val="both"/>
+        <w:rPr>
+          <w:rFonts w:cstheme="minorHAnsi"/>
+        </w:rPr>
+      </w:pPr>
+      <w:r>
+        <w:rPr>
+          <w:rFonts w:cstheme="minorHAnsi"/>
+        </w:rPr>
+        <w:t>test();</w:t>
+      </w:r>
+    </w:p>
+    <w:p>
+      <w:pPr>
+        <w:spacing w:after="0" w:line="240" w:lineRule="auto"/>
+        <w:ind w:left="708"/>
+        <w:jc w:val="both"/>
+        <w:rPr>
+          <w:rFonts w:cstheme="minorHAnsi"/>
+        </w:rPr>
+      </w:pPr>
+      <w:r>
+        <w:rPr>
+          <w:rFonts w:cstheme="minorHAnsi"/>
+        </w:rPr>
+        <w:t xml:space="preserve">        </w:t>
+      </w:r>
+      <w:r>
+        <w:rPr>
+          <w:rFonts w:cstheme="minorHAnsi"/>
+        </w:rPr>
+        <w:tab/>
+      </w:r>
+      <w:r>
+        <w:rPr>
+          <w:rFonts w:cstheme="minorHAnsi"/>
+        </w:rPr>
+        <w:t>}</w:t>
+      </w:r>
+      <w:r>
+        <w:rPr>
+          <w:rFonts w:cstheme="minorHAnsi"/>
+        </w:rPr>
+        <w:t xml:space="preserve"> </w:t>
+      </w:r>
+      <w:r>
+        <w:rPr>
+          <w:rFonts w:cstheme="minorHAnsi"/>
+        </w:rPr>
+        <w:t>)</w:t>
+      </w:r>
+      <w:r>
+        <w:rPr>
+          <w:rFonts w:cstheme="minorHAnsi"/>
+        </w:rPr>
+        <w:t xml:space="preserve"> </w:t>
+      </w:r>
+      <w:r>
+        <w:rPr>
+          <w:rFonts w:cstheme="minorHAnsi"/>
+        </w:rPr>
+        <w:t>("test");</w:t>
+      </w:r>
+      <w:r>
+        <w:rPr>
+          <w:rFonts w:cstheme="minorHAnsi"/>
+        </w:rPr>
+        <w:tab/>
+      </w:r>
+      <w:r>
+        <w:rPr>
+          <w:rFonts w:cstheme="minorHAnsi"/>
+        </w:rPr>
+        <w:t>// "Test" w nawiasie okrągłym jest przekazane jako argument</w:t>
+      </w:r>
+      <w:r>
+        <w:rPr>
+          <w:rFonts w:cstheme="minorHAnsi"/>
+        </w:rPr>
+        <w:t xml:space="preserve"> data</w:t>
+      </w:r>
+    </w:p>
+    <w:p>
+      <w:pPr>
+        <w:spacing w:after="0" w:line="240" w:lineRule="auto"/>
+        <w:ind w:left="708"/>
+        <w:jc w:val="both"/>
+        <w:rPr>
+          <w:rFonts w:cstheme="minorHAnsi"/>
+        </w:rPr>
+      </w:pPr>
+    </w:p>
+    <w:p>
+      <w:pPr>
+        <w:spacing w:after="0" w:line="240" w:lineRule="auto"/>
+        <w:ind w:left="708"/>
+        <w:jc w:val="both"/>
+        <w:rPr>
+          <w:rFonts w:cstheme="minorHAnsi"/>
+        </w:rPr>
+      </w:pPr>
+      <w:r>
+        <w:rPr>
+          <w:rFonts w:cstheme="minorHAnsi"/>
+        </w:rPr>
+        <w:t>Konsola zwraca "test" oraz "10"</w:t>
       </w:r>
       <w:r>
         <w:rPr>
@@ -23890,8 +24264,63 @@
     </w:p>
     <w:p>
       <w:pPr>
-        <w:pStyle w:val="Akapitzlist"/>
-        <w:spacing w:after="0" w:line="240" w:lineRule="auto"/>
+        <w:spacing w:after="0" w:line="240" w:lineRule="auto"/>
+        <w:ind w:left="708"/>
+        <w:jc w:val="both"/>
+        <w:rPr>
+          <w:rFonts w:cstheme="minorHAnsi"/>
+        </w:rPr>
+      </w:pPr>
+    </w:p>
+    <w:p>
+      <w:pPr>
+        <w:spacing w:after="0" w:line="240" w:lineRule="auto"/>
+        <w:jc w:val="both"/>
+        <w:rPr>
+          <w:rFonts w:cstheme="minorHAnsi"/>
+          <w:b/>
+          <w:bCs/>
+        </w:rPr>
+      </w:pPr>
+      <w:r>
+        <w:rPr>
+          <w:rFonts w:cstheme="minorHAnsi"/>
+          <w:b/>
+          <w:bCs/>
+        </w:rPr>
+        <w:t>8.</w:t>
+      </w:r>
+      <w:r>
+        <w:rPr>
+          <w:rFonts w:cstheme="minorHAnsi"/>
+          <w:b/>
+          <w:bCs/>
+        </w:rPr>
+        <w:tab/>
+      </w:r>
+      <w:proofErr w:type="spellStart"/>
+      <w:r>
+        <w:rPr>
+          <w:rFonts w:cstheme="minorHAnsi"/>
+          <w:b/>
+          <w:bCs/>
+        </w:rPr>
+        <w:t>Konstruktory</w:t>
+      </w:r>
+      <w:proofErr w:type="spellEnd"/>
+      <w:r>
+        <w:rPr>
+          <w:rFonts w:cstheme="minorHAnsi"/>
+          <w:b/>
+          <w:bCs/>
+        </w:rPr>
+        <w:t>:</w:t>
+      </w:r>
+    </w:p>
+    <w:p>
+      <w:pPr>
+        <w:spacing w:after="0" w:line="240" w:lineRule="auto"/>
+        <w:ind w:left="708"/>
         <w:jc w:val="both"/>
         <w:rPr>
           <w:rFonts w:cstheme="minorHAnsi"/>
@@ -23915,126 +24344,714 @@
         <w:rPr>
           <w:rFonts w:cstheme="minorHAnsi"/>
         </w:rPr>
-        <w:t>Wyłączenie alertów o błędach w konsoli, w ten sposób by otrzymywać informacje jedynie z naszych skryptów:</w:t>
-      </w:r>
-    </w:p>
-    <w:p>
-      <w:pPr>
-        <w:pStyle w:val="Akapitzlist"/>
-        <w:spacing w:after="0" w:line="240" w:lineRule="auto"/>
-        <w:jc w:val="both"/>
-        <w:rPr>
-          <w:rFonts w:cstheme="minorHAnsi"/>
-        </w:rPr>
-      </w:pPr>
-      <w:r>
-        <w:rPr>
-          <w:rFonts w:cstheme="minorHAnsi"/>
-        </w:rPr>
-        <w:t>Będąc w narzędziach deweloperskich w menu wybieramy zakładkę „</w:t>
-      </w:r>
-      <w:proofErr w:type="spellStart"/>
-      <w:r>
-        <w:rPr>
-          <w:rFonts w:cstheme="minorHAnsi"/>
-        </w:rPr>
-        <w:t>Console</w:t>
-      </w:r>
-      <w:proofErr w:type="spellEnd"/>
-      <w:r>
-        <w:rPr>
-          <w:rFonts w:cstheme="minorHAnsi"/>
-        </w:rPr>
-        <w:t>”, następnie „</w:t>
-      </w:r>
-      <w:proofErr w:type="spellStart"/>
-      <w:r>
-        <w:rPr>
-          <w:rFonts w:cstheme="minorHAnsi"/>
-        </w:rPr>
-        <w:t>Console</w:t>
-      </w:r>
-      <w:proofErr w:type="spellEnd"/>
+        <w:t>Tworzenie konstruktorów:</w:t>
+      </w:r>
+    </w:p>
+    <w:p>
+      <w:pPr>
+        <w:spacing w:after="0" w:line="240" w:lineRule="auto"/>
+        <w:ind w:left="708"/>
+        <w:jc w:val="both"/>
+        <w:rPr>
+          <w:rFonts w:cstheme="minorHAnsi"/>
+        </w:rPr>
+      </w:pPr>
+      <w:r>
+        <w:rPr>
+          <w:rFonts w:cstheme="minorHAnsi"/>
+        </w:rPr>
+        <w:t>Obiekty oprócz literału obiektu mogą być tworzone poprzez konstruktor.</w:t>
+      </w:r>
       <w:r>
         <w:rPr>
           <w:rFonts w:cstheme="minorHAnsi"/>
         </w:rPr>
         <w:t xml:space="preserve"> </w:t>
       </w:r>
-      <w:proofErr w:type="spellStart"/>
-      <w:r>
-        <w:rPr>
-          <w:rFonts w:cstheme="minorHAnsi"/>
-        </w:rPr>
-        <w:t>settings</w:t>
-      </w:r>
-      <w:proofErr w:type="spellEnd"/>
-      <w:r>
-        <w:rPr>
-          <w:rFonts w:cstheme="minorHAnsi"/>
-        </w:rPr>
-        <w:t xml:space="preserve">” i zaznaczamy </w:t>
-      </w:r>
-      <w:proofErr w:type="spellStart"/>
-      <w:r>
-        <w:rPr>
-          <w:rFonts w:cstheme="minorHAnsi"/>
-        </w:rPr>
-        <w:t>checkbox</w:t>
-      </w:r>
-      <w:proofErr w:type="spellEnd"/>
-      <w:r>
-        <w:rPr>
-          <w:rFonts w:cstheme="minorHAnsi"/>
-        </w:rPr>
-        <w:t xml:space="preserve"> „</w:t>
-      </w:r>
-      <w:proofErr w:type="spellStart"/>
-      <w:r>
-        <w:rPr>
-          <w:rFonts w:cstheme="minorHAnsi"/>
-        </w:rPr>
-        <w:t>Selected</w:t>
-      </w:r>
-      <w:proofErr w:type="spellEnd"/>
+      <w:r>
+        <w:rPr>
+          <w:rFonts w:cstheme="minorHAnsi"/>
+        </w:rPr>
+        <w:t>Konstruktor jest specjalną funkcją pewnego szablonu na bazie którego</w:t>
+      </w:r>
       <w:r>
         <w:rPr>
           <w:rFonts w:cstheme="minorHAnsi"/>
         </w:rPr>
         <w:t xml:space="preserve"> </w:t>
       </w:r>
-      <w:proofErr w:type="spellStart"/>
-      <w:r>
-        <w:rPr>
-          <w:rFonts w:cstheme="minorHAnsi"/>
-        </w:rPr>
-        <w:t>context</w:t>
-      </w:r>
-      <w:proofErr w:type="spellEnd"/>
+      <w:r>
+        <w:rPr>
+          <w:rFonts w:cstheme="minorHAnsi"/>
+        </w:rPr>
+        <w:t>powstaje obiekt. Stworzenie nowej instancji obiektu, czyli nowego</w:t>
+      </w:r>
       <w:r>
         <w:rPr>
           <w:rFonts w:cstheme="minorHAnsi"/>
         </w:rPr>
         <w:t xml:space="preserve"> </w:t>
       </w:r>
-      <w:proofErr w:type="spellStart"/>
-      <w:r>
-        <w:rPr>
-          <w:rFonts w:cstheme="minorHAnsi"/>
-        </w:rPr>
-        <w:t>only</w:t>
-      </w:r>
-      <w:proofErr w:type="spellEnd"/>
-      <w:r>
-        <w:rPr>
-          <w:rFonts w:cstheme="minorHAnsi"/>
-        </w:rPr>
-        <w:t>”.</w:t>
-      </w:r>
-    </w:p>
-    <w:p>
-      <w:pPr>
-        <w:pStyle w:val="Akapitzlist"/>
+      <w:r>
+        <w:rPr>
+          <w:rFonts w:cstheme="minorHAnsi"/>
+        </w:rPr>
+        <w:t xml:space="preserve">egzemplarza będzie wymagało użycia słowa kluczowego </w:t>
+      </w:r>
+      <w:proofErr w:type="spellStart"/>
+      <w:r>
+        <w:rPr>
+          <w:rFonts w:cstheme="minorHAnsi"/>
+        </w:rPr>
+        <w:t>new</w:t>
+      </w:r>
+      <w:proofErr w:type="spellEnd"/>
+      <w:r>
+        <w:rPr>
+          <w:rFonts w:cstheme="minorHAnsi"/>
+        </w:rPr>
+        <w:t>. Nazwy</w:t>
+      </w:r>
+      <w:r>
+        <w:rPr>
+          <w:rFonts w:cstheme="minorHAnsi"/>
+        </w:rPr>
+        <w:t xml:space="preserve"> </w:t>
+      </w:r>
+      <w:r>
+        <w:rPr>
+          <w:rFonts w:cstheme="minorHAnsi"/>
+        </w:rPr>
+        <w:t>konstruktorów piszemy z dużej litery.</w:t>
+      </w:r>
+      <w:r>
+        <w:rPr>
+          <w:rFonts w:cstheme="minorHAnsi"/>
+        </w:rPr>
+        <w:t xml:space="preserve"> Przykład:</w:t>
+      </w:r>
+    </w:p>
+    <w:p>
+      <w:pPr>
+        <w:pStyle w:val="Akapitzlist"/>
+        <w:spacing w:after="0" w:line="240" w:lineRule="auto"/>
+        <w:jc w:val="both"/>
+        <w:rPr>
+          <w:rFonts w:cstheme="minorHAnsi"/>
+        </w:rPr>
+      </w:pPr>
+      <w:r>
+        <w:rPr>
+          <w:rFonts w:cstheme="minorHAnsi"/>
+        </w:rPr>
+        <w:lastRenderedPageBreak/>
+        <w:t xml:space="preserve">        </w:t>
+      </w:r>
+      <w:proofErr w:type="spellStart"/>
+      <w:r>
+        <w:rPr>
+          <w:rFonts w:cstheme="minorHAnsi"/>
+        </w:rPr>
+        <w:t>let</w:t>
+      </w:r>
+      <w:proofErr w:type="spellEnd"/>
+      <w:r>
+        <w:rPr>
+          <w:rFonts w:cstheme="minorHAnsi"/>
+        </w:rPr>
+        <w:t xml:space="preserve"> </w:t>
+      </w:r>
+      <w:proofErr w:type="spellStart"/>
+      <w:r>
+        <w:rPr>
+          <w:rFonts w:cstheme="minorHAnsi"/>
+        </w:rPr>
+        <w:t>date</w:t>
+      </w:r>
+      <w:proofErr w:type="spellEnd"/>
+      <w:r>
+        <w:rPr>
+          <w:rFonts w:cstheme="minorHAnsi"/>
+        </w:rPr>
+        <w:t xml:space="preserve"> = </w:t>
+      </w:r>
+      <w:proofErr w:type="spellStart"/>
+      <w:r>
+        <w:rPr>
+          <w:rFonts w:cstheme="minorHAnsi"/>
+        </w:rPr>
+        <w:t>new</w:t>
+      </w:r>
+      <w:proofErr w:type="spellEnd"/>
+      <w:r>
+        <w:rPr>
+          <w:rFonts w:cstheme="minorHAnsi"/>
+        </w:rPr>
+        <w:t xml:space="preserve"> </w:t>
+      </w:r>
+      <w:proofErr w:type="spellStart"/>
+      <w:r>
+        <w:rPr>
+          <w:rFonts w:cstheme="minorHAnsi"/>
+        </w:rPr>
+        <w:t>Date</w:t>
+      </w:r>
+      <w:proofErr w:type="spellEnd"/>
+      <w:r>
+        <w:rPr>
+          <w:rFonts w:cstheme="minorHAnsi"/>
+        </w:rPr>
+        <w:t>();</w:t>
+      </w:r>
+    </w:p>
+    <w:p>
+      <w:pPr>
+        <w:pStyle w:val="Akapitzlist"/>
+        <w:spacing w:after="0" w:line="240" w:lineRule="auto"/>
+        <w:jc w:val="both"/>
+        <w:rPr>
+          <w:rFonts w:cstheme="minorHAnsi"/>
+        </w:rPr>
+      </w:pPr>
+      <w:r>
+        <w:rPr>
+          <w:rFonts w:cstheme="minorHAnsi"/>
+        </w:rPr>
+        <w:t xml:space="preserve">        console.log(</w:t>
+      </w:r>
+      <w:proofErr w:type="spellStart"/>
+      <w:r>
+        <w:rPr>
+          <w:rFonts w:cstheme="minorHAnsi"/>
+        </w:rPr>
+        <w:t>date.getHours</w:t>
+      </w:r>
+      <w:proofErr w:type="spellEnd"/>
+      <w:r>
+        <w:rPr>
+          <w:rFonts w:cstheme="minorHAnsi"/>
+        </w:rPr>
+        <w:t>()); // Pokazana zostaje w konsoli godzina bez minut</w:t>
+      </w:r>
+    </w:p>
+    <w:p>
+      <w:pPr>
+        <w:pStyle w:val="Akapitzlist"/>
+        <w:spacing w:after="0" w:line="240" w:lineRule="auto"/>
+        <w:jc w:val="both"/>
+        <w:rPr>
+          <w:rFonts w:cstheme="minorHAnsi"/>
+        </w:rPr>
+      </w:pPr>
+    </w:p>
+    <w:p>
+      <w:pPr>
+        <w:pStyle w:val="Akapitzlist"/>
+        <w:spacing w:after="0" w:line="240" w:lineRule="auto"/>
+        <w:jc w:val="both"/>
+        <w:rPr>
+          <w:rFonts w:cstheme="minorHAnsi"/>
+        </w:rPr>
+      </w:pPr>
+      <w:r>
+        <w:rPr>
+          <w:rFonts w:cstheme="minorHAnsi"/>
+        </w:rPr>
+        <w:t xml:space="preserve">        // Tworzenie konstruktora z zapisem nazwy funkcji z dużej litery</w:t>
+      </w:r>
+    </w:p>
+    <w:p>
+      <w:pPr>
+        <w:pStyle w:val="Akapitzlist"/>
+        <w:spacing w:after="0" w:line="240" w:lineRule="auto"/>
+        <w:jc w:val="both"/>
+        <w:rPr>
+          <w:rFonts w:cstheme="minorHAnsi"/>
+        </w:rPr>
+      </w:pPr>
+      <w:r>
+        <w:rPr>
+          <w:rFonts w:cstheme="minorHAnsi"/>
+        </w:rPr>
+        <w:t xml:space="preserve">        </w:t>
+      </w:r>
+      <w:proofErr w:type="spellStart"/>
+      <w:r>
+        <w:rPr>
+          <w:rFonts w:cstheme="minorHAnsi"/>
+        </w:rPr>
+        <w:t>function</w:t>
+      </w:r>
+      <w:proofErr w:type="spellEnd"/>
+      <w:r>
+        <w:rPr>
+          <w:rFonts w:cstheme="minorHAnsi"/>
+        </w:rPr>
+        <w:t xml:space="preserve"> Car(</w:t>
+      </w:r>
+      <w:proofErr w:type="spellStart"/>
+      <w:r>
+        <w:rPr>
+          <w:rFonts w:cstheme="minorHAnsi"/>
+        </w:rPr>
+        <w:t>brand</w:t>
+      </w:r>
+      <w:proofErr w:type="spellEnd"/>
+      <w:r>
+        <w:rPr>
+          <w:rFonts w:cstheme="minorHAnsi"/>
+        </w:rPr>
+        <w:t xml:space="preserve">, </w:t>
+      </w:r>
+      <w:proofErr w:type="spellStart"/>
+      <w:r>
+        <w:rPr>
+          <w:rFonts w:cstheme="minorHAnsi"/>
+        </w:rPr>
+        <w:t>name</w:t>
+      </w:r>
+      <w:proofErr w:type="spellEnd"/>
+      <w:r>
+        <w:rPr>
+          <w:rFonts w:cstheme="minorHAnsi"/>
+        </w:rPr>
+        <w:t xml:space="preserve">, </w:t>
+      </w:r>
+      <w:proofErr w:type="spellStart"/>
+      <w:r>
+        <w:rPr>
+          <w:rFonts w:cstheme="minorHAnsi"/>
+        </w:rPr>
+        <w:t>color</w:t>
+      </w:r>
+      <w:proofErr w:type="spellEnd"/>
+      <w:r>
+        <w:rPr>
+          <w:rFonts w:cstheme="minorHAnsi"/>
+        </w:rPr>
+        <w:t>)</w:t>
+      </w:r>
+    </w:p>
+    <w:p>
+      <w:pPr>
+        <w:pStyle w:val="Akapitzlist"/>
+        <w:spacing w:after="0" w:line="240" w:lineRule="auto"/>
+        <w:jc w:val="both"/>
+        <w:rPr>
+          <w:rFonts w:cstheme="minorHAnsi"/>
+        </w:rPr>
+      </w:pPr>
+      <w:r>
+        <w:rPr>
+          <w:rFonts w:cstheme="minorHAnsi"/>
+        </w:rPr>
+        <w:t xml:space="preserve">        {</w:t>
+      </w:r>
+    </w:p>
+    <w:p>
+      <w:pPr>
+        <w:pStyle w:val="Akapitzlist"/>
+        <w:spacing w:after="0" w:line="240" w:lineRule="auto"/>
+        <w:jc w:val="both"/>
+        <w:rPr>
+          <w:rFonts w:cstheme="minorHAnsi"/>
+        </w:rPr>
+      </w:pPr>
+      <w:r>
+        <w:rPr>
+          <w:rFonts w:cstheme="minorHAnsi"/>
+        </w:rPr>
+        <w:t xml:space="preserve">            </w:t>
+      </w:r>
+      <w:proofErr w:type="spellStart"/>
+      <w:r>
+        <w:rPr>
+          <w:rFonts w:cstheme="minorHAnsi"/>
+        </w:rPr>
+        <w:t>this.brand</w:t>
+      </w:r>
+      <w:proofErr w:type="spellEnd"/>
+      <w:r>
+        <w:rPr>
+          <w:rFonts w:cstheme="minorHAnsi"/>
+        </w:rPr>
+        <w:t xml:space="preserve"> = </w:t>
+      </w:r>
+      <w:proofErr w:type="spellStart"/>
+      <w:r>
+        <w:rPr>
+          <w:rFonts w:cstheme="minorHAnsi"/>
+        </w:rPr>
+        <w:t>brand</w:t>
+      </w:r>
+      <w:proofErr w:type="spellEnd"/>
+      <w:r>
+        <w:rPr>
+          <w:rFonts w:cstheme="minorHAnsi"/>
+        </w:rPr>
+        <w:t>;</w:t>
+      </w:r>
+      <w:r>
+        <w:rPr>
+          <w:rFonts w:cstheme="minorHAnsi"/>
+        </w:rPr>
+        <w:tab/>
+      </w:r>
+      <w:r>
+        <w:rPr>
+          <w:rFonts w:cstheme="minorHAnsi"/>
+        </w:rPr>
+        <w:t xml:space="preserve">// Wewnątrz konstruktora stosujemy </w:t>
+      </w:r>
+      <w:proofErr w:type="spellStart"/>
+      <w:r>
+        <w:rPr>
+          <w:rFonts w:cstheme="minorHAnsi"/>
+        </w:rPr>
+        <w:t>this</w:t>
+      </w:r>
+      <w:proofErr w:type="spellEnd"/>
+    </w:p>
+    <w:p>
+      <w:pPr>
+        <w:pStyle w:val="Akapitzlist"/>
+        <w:spacing w:after="0" w:line="240" w:lineRule="auto"/>
+        <w:jc w:val="both"/>
+        <w:rPr>
+          <w:rFonts w:cstheme="minorHAnsi"/>
+        </w:rPr>
+      </w:pPr>
+      <w:r>
+        <w:rPr>
+          <w:rFonts w:cstheme="minorHAnsi"/>
+        </w:rPr>
+        <w:t xml:space="preserve">            this.name = </w:t>
+      </w:r>
+      <w:proofErr w:type="spellStart"/>
+      <w:r>
+        <w:rPr>
+          <w:rFonts w:cstheme="minorHAnsi"/>
+        </w:rPr>
+        <w:t>name</w:t>
+      </w:r>
+      <w:proofErr w:type="spellEnd"/>
+      <w:r>
+        <w:rPr>
+          <w:rFonts w:cstheme="minorHAnsi"/>
+        </w:rPr>
+        <w:t>;</w:t>
+      </w:r>
+    </w:p>
+    <w:p>
+      <w:pPr>
+        <w:pStyle w:val="Akapitzlist"/>
+        <w:spacing w:after="0" w:line="240" w:lineRule="auto"/>
+        <w:jc w:val="both"/>
+        <w:rPr>
+          <w:rFonts w:cstheme="minorHAnsi"/>
+        </w:rPr>
+      </w:pPr>
+      <w:r>
+        <w:rPr>
+          <w:rFonts w:cstheme="minorHAnsi"/>
+        </w:rPr>
+        <w:t xml:space="preserve">            </w:t>
+      </w:r>
+      <w:proofErr w:type="spellStart"/>
+      <w:r>
+        <w:rPr>
+          <w:rFonts w:cstheme="minorHAnsi"/>
+        </w:rPr>
+        <w:t>this.color</w:t>
+      </w:r>
+      <w:proofErr w:type="spellEnd"/>
+      <w:r>
+        <w:rPr>
+          <w:rFonts w:cstheme="minorHAnsi"/>
+        </w:rPr>
+        <w:t xml:space="preserve"> = </w:t>
+      </w:r>
+      <w:proofErr w:type="spellStart"/>
+      <w:r>
+        <w:rPr>
+          <w:rFonts w:cstheme="minorHAnsi"/>
+        </w:rPr>
+        <w:t>color</w:t>
+      </w:r>
+      <w:proofErr w:type="spellEnd"/>
+      <w:r>
+        <w:rPr>
+          <w:rFonts w:cstheme="minorHAnsi"/>
+        </w:rPr>
+        <w:t>;</w:t>
+      </w:r>
+    </w:p>
+    <w:p>
+      <w:pPr>
+        <w:pStyle w:val="Akapitzlist"/>
+        <w:spacing w:after="0" w:line="240" w:lineRule="auto"/>
+        <w:jc w:val="both"/>
+        <w:rPr>
+          <w:rFonts w:cstheme="minorHAnsi"/>
+        </w:rPr>
+      </w:pPr>
+      <w:r>
+        <w:rPr>
+          <w:rFonts w:cstheme="minorHAnsi"/>
+        </w:rPr>
+        <w:t xml:space="preserve">            </w:t>
+      </w:r>
+      <w:proofErr w:type="spellStart"/>
+      <w:r>
+        <w:rPr>
+          <w:rFonts w:cstheme="minorHAnsi"/>
+        </w:rPr>
+        <w:t>this.year</w:t>
+      </w:r>
+      <w:proofErr w:type="spellEnd"/>
+      <w:r>
+        <w:rPr>
+          <w:rFonts w:cstheme="minorHAnsi"/>
+        </w:rPr>
+        <w:t xml:space="preserve"> = 2000;</w:t>
+      </w:r>
+    </w:p>
+    <w:p>
+      <w:pPr>
+        <w:pStyle w:val="Akapitzlist"/>
+        <w:spacing w:after="0" w:line="240" w:lineRule="auto"/>
+        <w:jc w:val="both"/>
+        <w:rPr>
+          <w:rFonts w:cstheme="minorHAnsi"/>
+        </w:rPr>
+      </w:pPr>
+    </w:p>
+    <w:p>
+      <w:pPr>
+        <w:pStyle w:val="Akapitzlist"/>
+        <w:spacing w:after="0" w:line="240" w:lineRule="auto"/>
+        <w:jc w:val="both"/>
+        <w:rPr>
+          <w:rFonts w:cstheme="minorHAnsi"/>
+        </w:rPr>
+      </w:pPr>
+      <w:r>
+        <w:rPr>
+          <w:rFonts w:cstheme="minorHAnsi"/>
+        </w:rPr>
+        <w:t xml:space="preserve">            // Metoda wewnątrz konstruktora</w:t>
+      </w:r>
+    </w:p>
+    <w:p>
+      <w:pPr>
+        <w:pStyle w:val="Akapitzlist"/>
+        <w:spacing w:after="0" w:line="240" w:lineRule="auto"/>
+        <w:jc w:val="both"/>
+        <w:rPr>
+          <w:rFonts w:cstheme="minorHAnsi"/>
+        </w:rPr>
+      </w:pPr>
+      <w:r>
+        <w:rPr>
+          <w:rFonts w:cstheme="minorHAnsi"/>
+        </w:rPr>
+        <w:t xml:space="preserve">            // Zastosowano literał szablonu by przedstawić dane czytelnie z myślnikiem</w:t>
+      </w:r>
+    </w:p>
+    <w:p>
+      <w:pPr>
+        <w:pStyle w:val="Akapitzlist"/>
+        <w:spacing w:after="0" w:line="240" w:lineRule="auto"/>
+        <w:jc w:val="both"/>
+        <w:rPr>
+          <w:rFonts w:cstheme="minorHAnsi"/>
+        </w:rPr>
+      </w:pPr>
+      <w:r>
+        <w:rPr>
+          <w:rFonts w:cstheme="minorHAnsi"/>
+        </w:rPr>
+        <w:t xml:space="preserve">            </w:t>
+      </w:r>
+      <w:proofErr w:type="spellStart"/>
+      <w:r>
+        <w:rPr>
+          <w:rFonts w:cstheme="minorHAnsi"/>
+        </w:rPr>
+        <w:t>this.printInfo</w:t>
+      </w:r>
+      <w:proofErr w:type="spellEnd"/>
+      <w:r>
+        <w:rPr>
+          <w:rFonts w:cstheme="minorHAnsi"/>
+        </w:rPr>
+        <w:t xml:space="preserve"> = </w:t>
+      </w:r>
+      <w:proofErr w:type="spellStart"/>
+      <w:r>
+        <w:rPr>
+          <w:rFonts w:cstheme="minorHAnsi"/>
+        </w:rPr>
+        <w:t>function</w:t>
+      </w:r>
+      <w:proofErr w:type="spellEnd"/>
+      <w:r>
+        <w:rPr>
+          <w:rFonts w:cstheme="minorHAnsi"/>
+        </w:rPr>
+        <w:t xml:space="preserve"> () {console.log(`${this.name} - ${</w:t>
+      </w:r>
+      <w:proofErr w:type="spellStart"/>
+      <w:r>
+        <w:rPr>
+          <w:rFonts w:cstheme="minorHAnsi"/>
+        </w:rPr>
+        <w:t>this.color</w:t>
+      </w:r>
+      <w:proofErr w:type="spellEnd"/>
+      <w:r>
+        <w:rPr>
+          <w:rFonts w:cstheme="minorHAnsi"/>
+        </w:rPr>
+        <w:t>}`);}</w:t>
+      </w:r>
+    </w:p>
+    <w:p>
+      <w:pPr>
+        <w:pStyle w:val="Akapitzlist"/>
+        <w:spacing w:after="0" w:line="240" w:lineRule="auto"/>
+        <w:jc w:val="both"/>
+        <w:rPr>
+          <w:rFonts w:cstheme="minorHAnsi"/>
+        </w:rPr>
+      </w:pPr>
+      <w:r>
+        <w:rPr>
+          <w:rFonts w:cstheme="minorHAnsi"/>
+        </w:rPr>
+        <w:t xml:space="preserve">        }</w:t>
+      </w:r>
+    </w:p>
+    <w:p>
+      <w:pPr>
+        <w:pStyle w:val="Akapitzlist"/>
+        <w:spacing w:after="0" w:line="240" w:lineRule="auto"/>
+        <w:jc w:val="both"/>
+        <w:rPr>
+          <w:rFonts w:cstheme="minorHAnsi"/>
+        </w:rPr>
+      </w:pPr>
+    </w:p>
+    <w:p>
+      <w:pPr>
+        <w:pStyle w:val="Akapitzlist"/>
+        <w:spacing w:after="0" w:line="240" w:lineRule="auto"/>
+        <w:jc w:val="both"/>
+        <w:rPr>
+          <w:rFonts w:cstheme="minorHAnsi"/>
+        </w:rPr>
+      </w:pPr>
+      <w:r>
+        <w:rPr>
+          <w:rFonts w:cstheme="minorHAnsi"/>
+        </w:rPr>
+        <w:t xml:space="preserve">        // Stworzenie nowego obiektu wywołując konstruktor</w:t>
+      </w:r>
+    </w:p>
+    <w:p>
+      <w:pPr>
+        <w:pStyle w:val="Akapitzlist"/>
+        <w:spacing w:after="0" w:line="240" w:lineRule="auto"/>
+        <w:jc w:val="both"/>
+        <w:rPr>
+          <w:rFonts w:cstheme="minorHAnsi"/>
+        </w:rPr>
+      </w:pPr>
+      <w:r>
+        <w:rPr>
+          <w:rFonts w:cstheme="minorHAnsi"/>
+        </w:rPr>
+        <w:t xml:space="preserve">        </w:t>
+      </w:r>
+      <w:proofErr w:type="spellStart"/>
+      <w:r>
+        <w:rPr>
+          <w:rFonts w:cstheme="minorHAnsi"/>
+        </w:rPr>
+        <w:t>let</w:t>
+      </w:r>
+      <w:proofErr w:type="spellEnd"/>
+      <w:r>
+        <w:rPr>
+          <w:rFonts w:cstheme="minorHAnsi"/>
+        </w:rPr>
+        <w:t xml:space="preserve"> car1 = </w:t>
+      </w:r>
+      <w:proofErr w:type="spellStart"/>
+      <w:r>
+        <w:rPr>
+          <w:rFonts w:cstheme="minorHAnsi"/>
+        </w:rPr>
+        <w:t>new</w:t>
+      </w:r>
+      <w:proofErr w:type="spellEnd"/>
+      <w:r>
+        <w:rPr>
+          <w:rFonts w:cstheme="minorHAnsi"/>
+        </w:rPr>
+        <w:t xml:space="preserve"> Car("Ford", "Mustang", "Red");</w:t>
+      </w:r>
+    </w:p>
+    <w:p>
+      <w:pPr>
+        <w:pStyle w:val="Akapitzlist"/>
+        <w:spacing w:after="0" w:line="240" w:lineRule="auto"/>
+        <w:jc w:val="both"/>
+        <w:rPr>
+          <w:rFonts w:cstheme="minorHAnsi"/>
+        </w:rPr>
+      </w:pPr>
+      <w:r>
+        <w:rPr>
+          <w:rFonts w:cstheme="minorHAnsi"/>
+        </w:rPr>
+        <w:t xml:space="preserve">        </w:t>
+      </w:r>
+    </w:p>
+    <w:p>
+      <w:pPr>
+        <w:pStyle w:val="Akapitzlist"/>
+        <w:spacing w:after="0" w:line="240" w:lineRule="auto"/>
+        <w:jc w:val="both"/>
+        <w:rPr>
+          <w:rFonts w:cstheme="minorHAnsi"/>
+        </w:rPr>
+      </w:pPr>
+      <w:r>
+        <w:rPr>
+          <w:rFonts w:cstheme="minorHAnsi"/>
+        </w:rPr>
+        <w:t xml:space="preserve">        console.log(car1);  // Wyświetlenie obiektu</w:t>
+      </w:r>
+    </w:p>
+    <w:p>
+      <w:pPr>
+        <w:pStyle w:val="Akapitzlist"/>
+        <w:spacing w:after="0" w:line="240" w:lineRule="auto"/>
+        <w:jc w:val="both"/>
+        <w:rPr>
+          <w:rFonts w:cstheme="minorHAnsi"/>
+        </w:rPr>
+      </w:pPr>
+      <w:r>
+        <w:rPr>
+          <w:rFonts w:cstheme="minorHAnsi"/>
+        </w:rPr>
+        <w:t xml:space="preserve">        car1.printInfo();   // Wywołanie metody</w:t>
+      </w:r>
+    </w:p>
+    <w:p>
+      <w:pPr>
         <w:spacing w:after="0" w:line="240" w:lineRule="auto"/>
         <w:jc w:val="both"/>
         <w:rPr>
@@ -24059,14 +25076,14 @@
         <w:rPr>
           <w:rFonts w:cstheme="minorHAnsi"/>
         </w:rPr>
-        <w:t xml:space="preserve">Przykład wypisania w konsoli przykładowej wiadomości tekstowej operując w pliku </w:t>
-      </w:r>
-      <w:proofErr w:type="spellStart"/>
-      <w:r>
-        <w:rPr>
-          <w:rFonts w:cstheme="minorHAnsi"/>
-        </w:rPr>
-        <w:t>html</w:t>
+        <w:t xml:space="preserve">Konstruktor bez </w:t>
+      </w:r>
+      <w:proofErr w:type="spellStart"/>
+      <w:r>
+        <w:rPr>
+          <w:rFonts w:cstheme="minorHAnsi"/>
+        </w:rPr>
+        <w:t>new</w:t>
       </w:r>
       <w:proofErr w:type="spellEnd"/>
       <w:r>
@@ -24078,27 +25095,1844 @@
     </w:p>
     <w:p>
       <w:pPr>
-        <w:pStyle w:val="Akapitzlist"/>
-        <w:spacing w:after="0" w:line="240" w:lineRule="auto"/>
-        <w:jc w:val="both"/>
-        <w:rPr>
-          <w:rFonts w:cstheme="minorHAnsi"/>
-        </w:rPr>
-      </w:pPr>
-      <w:r>
-        <w:rPr>
-          <w:rFonts w:cstheme="minorHAnsi"/>
-        </w:rPr>
-        <w:t>console.log("Hello World!")</w:t>
-      </w:r>
-    </w:p>
-    <w:p>
-      <w:pPr>
-        <w:pStyle w:val="Akapitzlist"/>
-        <w:spacing w:after="0" w:line="240" w:lineRule="auto"/>
-        <w:jc w:val="both"/>
-        <w:rPr>
-          <w:rFonts w:cstheme="minorHAnsi"/>
+        <w:spacing w:after="0" w:line="240" w:lineRule="auto"/>
+        <w:ind w:left="705"/>
+        <w:jc w:val="both"/>
+        <w:rPr>
+          <w:rFonts w:cstheme="minorHAnsi"/>
+        </w:rPr>
+      </w:pPr>
+      <w:r>
+        <w:rPr>
+          <w:rFonts w:cstheme="minorHAnsi"/>
+        </w:rPr>
+        <w:t xml:space="preserve">Wywołanie konstruktora bez </w:t>
+      </w:r>
+      <w:r>
+        <w:rPr>
+          <w:rFonts w:cstheme="minorHAnsi"/>
+        </w:rPr>
+        <w:t xml:space="preserve">słowa </w:t>
+      </w:r>
+      <w:proofErr w:type="spellStart"/>
+      <w:r>
+        <w:rPr>
+          <w:rFonts w:cstheme="minorHAnsi"/>
+        </w:rPr>
+        <w:t>new</w:t>
+      </w:r>
+      <w:proofErr w:type="spellEnd"/>
+      <w:r>
+        <w:rPr>
+          <w:rFonts w:cstheme="minorHAnsi"/>
+        </w:rPr>
+        <w:t xml:space="preserve"> sprawia, że </w:t>
+      </w:r>
+      <w:proofErr w:type="spellStart"/>
+      <w:r>
+        <w:rPr>
+          <w:rFonts w:cstheme="minorHAnsi"/>
+        </w:rPr>
+        <w:t>this</w:t>
+      </w:r>
+      <w:proofErr w:type="spellEnd"/>
+      <w:r>
+        <w:rPr>
+          <w:rFonts w:cstheme="minorHAnsi"/>
+        </w:rPr>
+        <w:t xml:space="preserve"> będzie obiektem </w:t>
+      </w:r>
+      <w:proofErr w:type="spellStart"/>
+      <w:r>
+        <w:rPr>
+          <w:rFonts w:cstheme="minorHAnsi"/>
+        </w:rPr>
+        <w:t>window</w:t>
+      </w:r>
+      <w:proofErr w:type="spellEnd"/>
+      <w:r>
+        <w:rPr>
+          <w:rFonts w:cstheme="minorHAnsi"/>
+        </w:rPr>
+        <w:t>,</w:t>
+      </w:r>
+      <w:r>
+        <w:rPr>
+          <w:rFonts w:cstheme="minorHAnsi"/>
+        </w:rPr>
+        <w:t xml:space="preserve"> </w:t>
+      </w:r>
+      <w:r>
+        <w:rPr>
+          <w:rFonts w:cstheme="minorHAnsi"/>
+        </w:rPr>
+        <w:t>czego</w:t>
+      </w:r>
+      <w:r>
+        <w:rPr>
+          <w:rFonts w:cstheme="minorHAnsi"/>
+        </w:rPr>
+        <w:t xml:space="preserve"> </w:t>
+      </w:r>
+      <w:r>
+        <w:rPr>
+          <w:rFonts w:cstheme="minorHAnsi"/>
+        </w:rPr>
+        <w:t>należy unikać.</w:t>
+      </w:r>
+      <w:r>
+        <w:rPr>
+          <w:rFonts w:cstheme="minorHAnsi"/>
+        </w:rPr>
+        <w:t xml:space="preserve"> Przykład:</w:t>
+      </w:r>
+    </w:p>
+    <w:p>
+      <w:pPr>
+        <w:spacing w:after="0" w:line="240" w:lineRule="auto"/>
+        <w:jc w:val="both"/>
+        <w:rPr>
+          <w:rFonts w:cstheme="minorHAnsi"/>
+        </w:rPr>
+      </w:pPr>
+    </w:p>
+    <w:p>
+      <w:pPr>
+        <w:spacing w:after="0" w:line="240" w:lineRule="auto"/>
+        <w:jc w:val="both"/>
+        <w:rPr>
+          <w:rFonts w:cstheme="minorHAnsi"/>
+        </w:rPr>
+      </w:pPr>
+      <w:r>
+        <w:rPr>
+          <w:rFonts w:cstheme="minorHAnsi"/>
+        </w:rPr>
+        <w:t xml:space="preserve">       </w:t>
+      </w:r>
+      <w:r>
+        <w:rPr>
+          <w:rFonts w:cstheme="minorHAnsi"/>
+        </w:rPr>
+        <w:tab/>
+      </w:r>
+      <w:proofErr w:type="spellStart"/>
+      <w:r>
+        <w:rPr>
+          <w:rFonts w:cstheme="minorHAnsi"/>
+        </w:rPr>
+        <w:t>function</w:t>
+      </w:r>
+      <w:proofErr w:type="spellEnd"/>
+      <w:r>
+        <w:rPr>
+          <w:rFonts w:cstheme="minorHAnsi"/>
+        </w:rPr>
+        <w:t xml:space="preserve"> Car (</w:t>
+      </w:r>
+      <w:proofErr w:type="spellStart"/>
+      <w:r>
+        <w:rPr>
+          <w:rFonts w:cstheme="minorHAnsi"/>
+        </w:rPr>
+        <w:t>brand</w:t>
+      </w:r>
+      <w:proofErr w:type="spellEnd"/>
+      <w:r>
+        <w:rPr>
+          <w:rFonts w:cstheme="minorHAnsi"/>
+        </w:rPr>
+        <w:t>, model) {</w:t>
+      </w:r>
+    </w:p>
+    <w:p>
+      <w:pPr>
+        <w:spacing w:after="0" w:line="240" w:lineRule="auto"/>
+        <w:jc w:val="both"/>
+        <w:rPr>
+          <w:rFonts w:cstheme="minorHAnsi"/>
+        </w:rPr>
+      </w:pPr>
+      <w:r>
+        <w:rPr>
+          <w:rFonts w:cstheme="minorHAnsi"/>
+        </w:rPr>
+        <w:t xml:space="preserve">            </w:t>
+      </w:r>
+      <w:r>
+        <w:rPr>
+          <w:rFonts w:cstheme="minorHAnsi"/>
+        </w:rPr>
+        <w:tab/>
+      </w:r>
+      <w:r>
+        <w:rPr>
+          <w:rFonts w:cstheme="minorHAnsi"/>
+        </w:rPr>
+        <w:tab/>
+      </w:r>
+      <w:proofErr w:type="spellStart"/>
+      <w:r>
+        <w:rPr>
+          <w:rFonts w:cstheme="minorHAnsi"/>
+        </w:rPr>
+        <w:t>this.brand</w:t>
+      </w:r>
+      <w:proofErr w:type="spellEnd"/>
+      <w:r>
+        <w:rPr>
+          <w:rFonts w:cstheme="minorHAnsi"/>
+        </w:rPr>
+        <w:t xml:space="preserve"> = </w:t>
+      </w:r>
+      <w:proofErr w:type="spellStart"/>
+      <w:r>
+        <w:rPr>
+          <w:rFonts w:cstheme="minorHAnsi"/>
+        </w:rPr>
+        <w:t>brand</w:t>
+      </w:r>
+      <w:proofErr w:type="spellEnd"/>
+      <w:r>
+        <w:rPr>
+          <w:rFonts w:cstheme="minorHAnsi"/>
+        </w:rPr>
+        <w:t>;</w:t>
+      </w:r>
+    </w:p>
+    <w:p>
+      <w:pPr>
+        <w:spacing w:after="0" w:line="240" w:lineRule="auto"/>
+        <w:jc w:val="both"/>
+        <w:rPr>
+          <w:rFonts w:cstheme="minorHAnsi"/>
+        </w:rPr>
+      </w:pPr>
+      <w:r>
+        <w:rPr>
+          <w:rFonts w:cstheme="minorHAnsi"/>
+        </w:rPr>
+        <w:t xml:space="preserve">            </w:t>
+      </w:r>
+      <w:r>
+        <w:rPr>
+          <w:rFonts w:cstheme="minorHAnsi"/>
+        </w:rPr>
+        <w:tab/>
+      </w:r>
+      <w:r>
+        <w:rPr>
+          <w:rFonts w:cstheme="minorHAnsi"/>
+        </w:rPr>
+        <w:tab/>
+      </w:r>
+      <w:proofErr w:type="spellStart"/>
+      <w:r>
+        <w:rPr>
+          <w:rFonts w:cstheme="minorHAnsi"/>
+        </w:rPr>
+        <w:t>this.model</w:t>
+      </w:r>
+      <w:proofErr w:type="spellEnd"/>
+      <w:r>
+        <w:rPr>
+          <w:rFonts w:cstheme="minorHAnsi"/>
+        </w:rPr>
+        <w:t xml:space="preserve"> = model;</w:t>
+      </w:r>
+    </w:p>
+    <w:p>
+      <w:pPr>
+        <w:spacing w:after="0" w:line="240" w:lineRule="auto"/>
+        <w:jc w:val="both"/>
+        <w:rPr>
+          <w:rFonts w:cstheme="minorHAnsi"/>
+        </w:rPr>
+      </w:pPr>
+      <w:r>
+        <w:rPr>
+          <w:rFonts w:cstheme="minorHAnsi"/>
+        </w:rPr>
+        <w:t xml:space="preserve">            </w:t>
+      </w:r>
+      <w:r>
+        <w:rPr>
+          <w:rFonts w:cstheme="minorHAnsi"/>
+        </w:rPr>
+        <w:tab/>
+      </w:r>
+      <w:r>
+        <w:rPr>
+          <w:rFonts w:cstheme="minorHAnsi"/>
+        </w:rPr>
+        <w:tab/>
+      </w:r>
+      <w:proofErr w:type="spellStart"/>
+      <w:r>
+        <w:rPr>
+          <w:rFonts w:cstheme="minorHAnsi"/>
+        </w:rPr>
+        <w:t>this.color</w:t>
+      </w:r>
+      <w:proofErr w:type="spellEnd"/>
+      <w:r>
+        <w:rPr>
+          <w:rFonts w:cstheme="minorHAnsi"/>
+        </w:rPr>
+        <w:t xml:space="preserve"> = "Blue";</w:t>
+      </w:r>
+    </w:p>
+    <w:p>
+      <w:pPr>
+        <w:spacing w:after="0" w:line="240" w:lineRule="auto"/>
+        <w:jc w:val="both"/>
+        <w:rPr>
+          <w:rFonts w:cstheme="minorHAnsi"/>
+        </w:rPr>
+      </w:pPr>
+    </w:p>
+    <w:p>
+      <w:pPr>
+        <w:spacing w:after="0" w:line="240" w:lineRule="auto"/>
+        <w:jc w:val="both"/>
+        <w:rPr>
+          <w:rFonts w:cstheme="minorHAnsi"/>
+        </w:rPr>
+      </w:pPr>
+      <w:r>
+        <w:rPr>
+          <w:rFonts w:cstheme="minorHAnsi"/>
+        </w:rPr>
+        <w:t xml:space="preserve">            </w:t>
+      </w:r>
+      <w:r>
+        <w:rPr>
+          <w:rFonts w:cstheme="minorHAnsi"/>
+        </w:rPr>
+        <w:tab/>
+      </w:r>
+      <w:r>
+        <w:rPr>
+          <w:rFonts w:cstheme="minorHAnsi"/>
+        </w:rPr>
+        <w:tab/>
+      </w:r>
+      <w:proofErr w:type="spellStart"/>
+      <w:r>
+        <w:rPr>
+          <w:rFonts w:cstheme="minorHAnsi"/>
+        </w:rPr>
+        <w:t>this.printInfo</w:t>
+      </w:r>
+      <w:proofErr w:type="spellEnd"/>
+      <w:r>
+        <w:rPr>
+          <w:rFonts w:cstheme="minorHAnsi"/>
+        </w:rPr>
+        <w:t xml:space="preserve"> = </w:t>
+      </w:r>
+      <w:proofErr w:type="spellStart"/>
+      <w:r>
+        <w:rPr>
+          <w:rFonts w:cstheme="minorHAnsi"/>
+        </w:rPr>
+        <w:t>function</w:t>
+      </w:r>
+      <w:proofErr w:type="spellEnd"/>
+      <w:r>
+        <w:rPr>
+          <w:rFonts w:cstheme="minorHAnsi"/>
+        </w:rPr>
+        <w:t xml:space="preserve"> () {</w:t>
+      </w:r>
+    </w:p>
+    <w:p>
+      <w:pPr>
+        <w:spacing w:after="0" w:line="240" w:lineRule="auto"/>
+        <w:jc w:val="both"/>
+        <w:rPr>
+          <w:rFonts w:cstheme="minorHAnsi"/>
+        </w:rPr>
+      </w:pPr>
+      <w:r>
+        <w:rPr>
+          <w:rFonts w:cstheme="minorHAnsi"/>
+        </w:rPr>
+        <w:t xml:space="preserve">                </w:t>
+      </w:r>
+      <w:r>
+        <w:rPr>
+          <w:rFonts w:cstheme="minorHAnsi"/>
+        </w:rPr>
+        <w:tab/>
+      </w:r>
+      <w:r>
+        <w:rPr>
+          <w:rFonts w:cstheme="minorHAnsi"/>
+        </w:rPr>
+        <w:t>console.log(</w:t>
+      </w:r>
+      <w:proofErr w:type="spellStart"/>
+      <w:r>
+        <w:rPr>
+          <w:rFonts w:cstheme="minorHAnsi"/>
+        </w:rPr>
+        <w:t>this.brand</w:t>
+      </w:r>
+      <w:proofErr w:type="spellEnd"/>
+      <w:r>
+        <w:rPr>
+          <w:rFonts w:cstheme="minorHAnsi"/>
+        </w:rPr>
+        <w:t xml:space="preserve">, </w:t>
+      </w:r>
+      <w:proofErr w:type="spellStart"/>
+      <w:r>
+        <w:rPr>
+          <w:rFonts w:cstheme="minorHAnsi"/>
+        </w:rPr>
+        <w:t>this.model</w:t>
+      </w:r>
+      <w:proofErr w:type="spellEnd"/>
+      <w:r>
+        <w:rPr>
+          <w:rFonts w:cstheme="minorHAnsi"/>
+        </w:rPr>
+        <w:t xml:space="preserve">, </w:t>
+      </w:r>
+      <w:proofErr w:type="spellStart"/>
+      <w:r>
+        <w:rPr>
+          <w:rFonts w:cstheme="minorHAnsi"/>
+        </w:rPr>
+        <w:t>this.color</w:t>
+      </w:r>
+      <w:proofErr w:type="spellEnd"/>
+      <w:r>
+        <w:rPr>
+          <w:rFonts w:cstheme="minorHAnsi"/>
+        </w:rPr>
+        <w:t>);</w:t>
+      </w:r>
+    </w:p>
+    <w:p>
+      <w:pPr>
+        <w:spacing w:after="0" w:line="240" w:lineRule="auto"/>
+        <w:jc w:val="both"/>
+        <w:rPr>
+          <w:rFonts w:cstheme="minorHAnsi"/>
+        </w:rPr>
+      </w:pPr>
+      <w:r>
+        <w:rPr>
+          <w:rFonts w:cstheme="minorHAnsi"/>
+        </w:rPr>
+        <w:t xml:space="preserve">            </w:t>
+      </w:r>
+      <w:r>
+        <w:rPr>
+          <w:rFonts w:cstheme="minorHAnsi"/>
+        </w:rPr>
+        <w:tab/>
+      </w:r>
+      <w:r>
+        <w:rPr>
+          <w:rFonts w:cstheme="minorHAnsi"/>
+        </w:rPr>
+        <w:tab/>
+      </w:r>
+      <w:r>
+        <w:rPr>
+          <w:rFonts w:cstheme="minorHAnsi"/>
+        </w:rPr>
+        <w:t>}</w:t>
+      </w:r>
+    </w:p>
+    <w:p>
+      <w:pPr>
+        <w:spacing w:after="0" w:line="240" w:lineRule="auto"/>
+        <w:jc w:val="both"/>
+        <w:rPr>
+          <w:rFonts w:cstheme="minorHAnsi"/>
+        </w:rPr>
+      </w:pPr>
+      <w:r>
+        <w:rPr>
+          <w:rFonts w:cstheme="minorHAnsi"/>
+        </w:rPr>
+        <w:t xml:space="preserve">        </w:t>
+      </w:r>
+      <w:r>
+        <w:rPr>
+          <w:rFonts w:cstheme="minorHAnsi"/>
+        </w:rPr>
+        <w:tab/>
+      </w:r>
+      <w:r>
+        <w:rPr>
+          <w:rFonts w:cstheme="minorHAnsi"/>
+        </w:rPr>
+        <w:t>}</w:t>
+      </w:r>
+    </w:p>
+    <w:p>
+      <w:pPr>
+        <w:spacing w:after="0" w:line="240" w:lineRule="auto"/>
+        <w:jc w:val="both"/>
+        <w:rPr>
+          <w:rFonts w:cstheme="minorHAnsi"/>
+        </w:rPr>
+      </w:pPr>
+    </w:p>
+    <w:p>
+      <w:pPr>
+        <w:spacing w:after="0" w:line="240" w:lineRule="auto"/>
+        <w:jc w:val="both"/>
+        <w:rPr>
+          <w:rFonts w:cstheme="minorHAnsi"/>
+        </w:rPr>
+      </w:pPr>
+      <w:r>
+        <w:rPr>
+          <w:rFonts w:cstheme="minorHAnsi"/>
+        </w:rPr>
+        <w:t xml:space="preserve">       </w:t>
+      </w:r>
+      <w:r>
+        <w:rPr>
+          <w:rFonts w:cstheme="minorHAnsi"/>
+        </w:rPr>
+        <w:tab/>
+      </w:r>
+      <w:r>
+        <w:rPr>
+          <w:rFonts w:cstheme="minorHAnsi"/>
+        </w:rPr>
+        <w:t xml:space="preserve">// Wywołujemy konstruktor bez </w:t>
+      </w:r>
+      <w:proofErr w:type="spellStart"/>
+      <w:r>
+        <w:rPr>
+          <w:rFonts w:cstheme="minorHAnsi"/>
+        </w:rPr>
+        <w:t>new</w:t>
+      </w:r>
+      <w:proofErr w:type="spellEnd"/>
+    </w:p>
+    <w:p>
+      <w:pPr>
+        <w:spacing w:after="0" w:line="240" w:lineRule="auto"/>
+        <w:jc w:val="both"/>
+        <w:rPr>
+          <w:rFonts w:cstheme="minorHAnsi"/>
+        </w:rPr>
+      </w:pPr>
+      <w:r>
+        <w:rPr>
+          <w:rFonts w:cstheme="minorHAnsi"/>
+        </w:rPr>
+        <w:t xml:space="preserve">        </w:t>
+      </w:r>
+      <w:r>
+        <w:rPr>
+          <w:rFonts w:cstheme="minorHAnsi"/>
+        </w:rPr>
+        <w:tab/>
+      </w:r>
+      <w:proofErr w:type="spellStart"/>
+      <w:r>
+        <w:rPr>
+          <w:rFonts w:cstheme="minorHAnsi"/>
+        </w:rPr>
+        <w:t>let</w:t>
+      </w:r>
+      <w:proofErr w:type="spellEnd"/>
+      <w:r>
+        <w:rPr>
+          <w:rFonts w:cstheme="minorHAnsi"/>
+        </w:rPr>
+        <w:t xml:space="preserve"> car1 = Car("Ford", "Mustang");</w:t>
+      </w:r>
+    </w:p>
+    <w:p>
+      <w:pPr>
+        <w:spacing w:after="0" w:line="240" w:lineRule="auto"/>
+        <w:jc w:val="both"/>
+        <w:rPr>
+          <w:rFonts w:cstheme="minorHAnsi"/>
+        </w:rPr>
+      </w:pPr>
+      <w:r>
+        <w:rPr>
+          <w:rFonts w:cstheme="minorHAnsi"/>
+        </w:rPr>
+        <w:t xml:space="preserve">        </w:t>
+      </w:r>
+      <w:r>
+        <w:rPr>
+          <w:rFonts w:cstheme="minorHAnsi"/>
+        </w:rPr>
+        <w:tab/>
+      </w:r>
+      <w:r>
+        <w:rPr>
+          <w:rFonts w:cstheme="minorHAnsi"/>
+        </w:rPr>
+        <w:t>console.log(car1);</w:t>
+      </w:r>
+    </w:p>
+    <w:p>
+      <w:pPr>
+        <w:spacing w:after="0" w:line="240" w:lineRule="auto"/>
+        <w:jc w:val="both"/>
+        <w:rPr>
+          <w:rFonts w:cstheme="minorHAnsi"/>
+        </w:rPr>
+      </w:pPr>
+    </w:p>
+    <w:p>
+      <w:pPr>
+        <w:spacing w:after="0" w:line="240" w:lineRule="auto"/>
+        <w:jc w:val="both"/>
+        <w:rPr>
+          <w:rFonts w:cstheme="minorHAnsi"/>
+        </w:rPr>
+      </w:pPr>
+      <w:r>
+        <w:rPr>
+          <w:rFonts w:cstheme="minorHAnsi"/>
+        </w:rPr>
+        <w:t xml:space="preserve">        </w:t>
+      </w:r>
+      <w:r>
+        <w:rPr>
+          <w:rFonts w:cstheme="minorHAnsi"/>
+        </w:rPr>
+        <w:tab/>
+      </w:r>
+      <w:r>
+        <w:rPr>
+          <w:rFonts w:cstheme="minorHAnsi"/>
+        </w:rPr>
+        <w:t xml:space="preserve">// Tu widzimy, że elementy </w:t>
+      </w:r>
+      <w:proofErr w:type="spellStart"/>
+      <w:r>
+        <w:rPr>
+          <w:rFonts w:cstheme="minorHAnsi"/>
+        </w:rPr>
+        <w:t>this</w:t>
+      </w:r>
+      <w:proofErr w:type="spellEnd"/>
+      <w:r>
+        <w:rPr>
+          <w:rFonts w:cstheme="minorHAnsi"/>
+        </w:rPr>
+        <w:t xml:space="preserve"> są w obiekcie </w:t>
+      </w:r>
+      <w:proofErr w:type="spellStart"/>
+      <w:r>
+        <w:rPr>
+          <w:rFonts w:cstheme="minorHAnsi"/>
+        </w:rPr>
+        <w:t>window</w:t>
+      </w:r>
+      <w:proofErr w:type="spellEnd"/>
+    </w:p>
+    <w:p>
+      <w:pPr>
+        <w:spacing w:after="0" w:line="240" w:lineRule="auto"/>
+        <w:jc w:val="both"/>
+        <w:rPr>
+          <w:rFonts w:cstheme="minorHAnsi"/>
+        </w:rPr>
+      </w:pPr>
+      <w:r>
+        <w:rPr>
+          <w:rFonts w:cstheme="minorHAnsi"/>
+        </w:rPr>
+        <w:t xml:space="preserve">        </w:t>
+      </w:r>
+      <w:r>
+        <w:rPr>
+          <w:rFonts w:cstheme="minorHAnsi"/>
+        </w:rPr>
+        <w:tab/>
+      </w:r>
+      <w:r>
+        <w:rPr>
+          <w:rFonts w:cstheme="minorHAnsi"/>
+        </w:rPr>
+        <w:t>console.log(</w:t>
+      </w:r>
+      <w:proofErr w:type="spellStart"/>
+      <w:r>
+        <w:rPr>
+          <w:rFonts w:cstheme="minorHAnsi"/>
+        </w:rPr>
+        <w:t>window.brand</w:t>
+      </w:r>
+      <w:proofErr w:type="spellEnd"/>
+      <w:r>
+        <w:rPr>
+          <w:rFonts w:cstheme="minorHAnsi"/>
+        </w:rPr>
+        <w:t>);</w:t>
+      </w:r>
+      <w:r>
+        <w:rPr>
+          <w:rFonts w:cstheme="minorHAnsi"/>
+        </w:rPr>
+        <w:tab/>
+      </w:r>
+      <w:r>
+        <w:rPr>
+          <w:rFonts w:cstheme="minorHAnsi"/>
+        </w:rPr>
+        <w:tab/>
+      </w:r>
+      <w:r>
+        <w:rPr>
+          <w:rFonts w:cstheme="minorHAnsi"/>
+        </w:rPr>
+        <w:tab/>
+      </w:r>
+      <w:r>
+        <w:rPr>
+          <w:rFonts w:cstheme="minorHAnsi"/>
+        </w:rPr>
+        <w:t>// Konsola zwraca Ford</w:t>
+      </w:r>
+    </w:p>
+    <w:p>
+      <w:pPr>
+        <w:spacing w:after="0" w:line="240" w:lineRule="auto"/>
+        <w:jc w:val="both"/>
+        <w:rPr>
+          <w:rFonts w:cstheme="minorHAnsi"/>
+        </w:rPr>
+      </w:pPr>
+      <w:r>
+        <w:rPr>
+          <w:rFonts w:cstheme="minorHAnsi"/>
+        </w:rPr>
+        <w:t xml:space="preserve">        </w:t>
+      </w:r>
+      <w:r>
+        <w:rPr>
+          <w:rFonts w:cstheme="minorHAnsi"/>
+        </w:rPr>
+        <w:tab/>
+      </w:r>
+      <w:proofErr w:type="spellStart"/>
+      <w:r>
+        <w:rPr>
+          <w:rFonts w:cstheme="minorHAnsi"/>
+        </w:rPr>
+        <w:t>window.printInfo</w:t>
+      </w:r>
+      <w:proofErr w:type="spellEnd"/>
+      <w:r>
+        <w:rPr>
+          <w:rFonts w:cstheme="minorHAnsi"/>
+        </w:rPr>
+        <w:t>();</w:t>
+      </w:r>
+      <w:r>
+        <w:rPr>
+          <w:rFonts w:cstheme="minorHAnsi"/>
+        </w:rPr>
+        <w:tab/>
+      </w:r>
+      <w:r>
+        <w:rPr>
+          <w:rFonts w:cstheme="minorHAnsi"/>
+        </w:rPr>
+        <w:tab/>
+      </w:r>
+      <w:r>
+        <w:rPr>
+          <w:rFonts w:cstheme="minorHAnsi"/>
+        </w:rPr>
+        <w:tab/>
+      </w:r>
+      <w:r>
+        <w:rPr>
+          <w:rFonts w:cstheme="minorHAnsi"/>
+        </w:rPr>
+        <w:tab/>
+      </w:r>
+      <w:r>
+        <w:rPr>
+          <w:rFonts w:cstheme="minorHAnsi"/>
+        </w:rPr>
+        <w:t>// Konsola zwraca Ford Mustang Blue</w:t>
+      </w:r>
+    </w:p>
+    <w:p>
+      <w:pPr>
+        <w:spacing w:after="0" w:line="240" w:lineRule="auto"/>
+        <w:jc w:val="both"/>
+        <w:rPr>
+          <w:rFonts w:cstheme="minorHAnsi"/>
+        </w:rPr>
+      </w:pPr>
+    </w:p>
+    <w:p>
+      <w:pPr>
+        <w:spacing w:after="0" w:line="240" w:lineRule="auto"/>
+        <w:ind w:left="705"/>
+        <w:jc w:val="both"/>
+        <w:rPr>
+          <w:rFonts w:cstheme="minorHAnsi"/>
+        </w:rPr>
+      </w:pPr>
+      <w:r>
+        <w:rPr>
+          <w:rFonts w:cstheme="minorHAnsi"/>
+        </w:rPr>
+        <w:t xml:space="preserve">Aby zabezpieczyć się przed wywołaniem konstruktora bez </w:t>
+      </w:r>
+      <w:proofErr w:type="spellStart"/>
+      <w:r>
+        <w:rPr>
+          <w:rFonts w:cstheme="minorHAnsi"/>
+        </w:rPr>
+        <w:t>new</w:t>
+      </w:r>
+      <w:proofErr w:type="spellEnd"/>
+      <w:r>
+        <w:rPr>
+          <w:rFonts w:cstheme="minorHAnsi"/>
+        </w:rPr>
+        <w:t xml:space="preserve"> należy zastosować</w:t>
+      </w:r>
+      <w:r>
+        <w:rPr>
+          <w:rFonts w:cstheme="minorHAnsi"/>
+        </w:rPr>
+        <w:t xml:space="preserve"> </w:t>
+      </w:r>
+      <w:r>
+        <w:rPr>
+          <w:rFonts w:cstheme="minorHAnsi"/>
+        </w:rPr>
+        <w:t>poniższy</w:t>
+      </w:r>
+      <w:r>
+        <w:rPr>
+          <w:rFonts w:cstheme="minorHAnsi"/>
+        </w:rPr>
+        <w:t xml:space="preserve"> </w:t>
+      </w:r>
+      <w:r>
+        <w:rPr>
+          <w:rFonts w:cstheme="minorHAnsi"/>
+        </w:rPr>
+        <w:t xml:space="preserve">zabieg z instrukcją </w:t>
+      </w:r>
+      <w:proofErr w:type="spellStart"/>
+      <w:r>
+        <w:rPr>
+          <w:rFonts w:cstheme="minorHAnsi"/>
+        </w:rPr>
+        <w:t>if</w:t>
+      </w:r>
+      <w:proofErr w:type="spellEnd"/>
+      <w:r>
+        <w:rPr>
+          <w:rFonts w:cstheme="minorHAnsi"/>
+        </w:rPr>
+        <w:t>.</w:t>
+      </w:r>
+    </w:p>
+    <w:p>
+      <w:pPr>
+        <w:spacing w:after="0" w:line="240" w:lineRule="auto"/>
+        <w:jc w:val="both"/>
+        <w:rPr>
+          <w:rFonts w:cstheme="minorHAnsi"/>
+        </w:rPr>
+      </w:pPr>
+    </w:p>
+    <w:p>
+      <w:pPr>
+        <w:spacing w:after="0" w:line="240" w:lineRule="auto"/>
+        <w:jc w:val="both"/>
+        <w:rPr>
+          <w:rFonts w:cstheme="minorHAnsi"/>
+        </w:rPr>
+      </w:pPr>
+      <w:r>
+        <w:rPr>
+          <w:rFonts w:cstheme="minorHAnsi"/>
+        </w:rPr>
+        <w:t xml:space="preserve">        </w:t>
+      </w:r>
+      <w:r>
+        <w:rPr>
+          <w:rFonts w:cstheme="minorHAnsi"/>
+        </w:rPr>
+        <w:tab/>
+      </w:r>
+      <w:proofErr w:type="spellStart"/>
+      <w:r>
+        <w:rPr>
+          <w:rFonts w:cstheme="minorHAnsi"/>
+        </w:rPr>
+        <w:t>function</w:t>
+      </w:r>
+      <w:proofErr w:type="spellEnd"/>
+      <w:r>
+        <w:rPr>
+          <w:rFonts w:cstheme="minorHAnsi"/>
+        </w:rPr>
+        <w:t xml:space="preserve"> </w:t>
+      </w:r>
+      <w:proofErr w:type="spellStart"/>
+      <w:r>
+        <w:rPr>
+          <w:rFonts w:cstheme="minorHAnsi"/>
+        </w:rPr>
+        <w:t>Vehicle</w:t>
+      </w:r>
+      <w:proofErr w:type="spellEnd"/>
+      <w:r>
+        <w:rPr>
+          <w:rFonts w:cstheme="minorHAnsi"/>
+        </w:rPr>
+        <w:t xml:space="preserve"> (</w:t>
+      </w:r>
+      <w:proofErr w:type="spellStart"/>
+      <w:r>
+        <w:rPr>
+          <w:rFonts w:cstheme="minorHAnsi"/>
+        </w:rPr>
+        <w:t>brand</w:t>
+      </w:r>
+      <w:proofErr w:type="spellEnd"/>
+      <w:r>
+        <w:rPr>
+          <w:rFonts w:cstheme="minorHAnsi"/>
+        </w:rPr>
+        <w:t>, model) {</w:t>
+      </w:r>
+    </w:p>
+    <w:p>
+      <w:pPr>
+        <w:spacing w:after="0" w:line="240" w:lineRule="auto"/>
+        <w:jc w:val="both"/>
+        <w:rPr>
+          <w:rFonts w:cstheme="minorHAnsi"/>
+        </w:rPr>
+      </w:pPr>
+      <w:r>
+        <w:rPr>
+          <w:rFonts w:cstheme="minorHAnsi"/>
+        </w:rPr>
+        <w:t xml:space="preserve">            </w:t>
+      </w:r>
+      <w:r>
+        <w:rPr>
+          <w:rFonts w:cstheme="minorHAnsi"/>
+        </w:rPr>
+        <w:tab/>
+      </w:r>
+      <w:r>
+        <w:rPr>
+          <w:rFonts w:cstheme="minorHAnsi"/>
+        </w:rPr>
+        <w:tab/>
+      </w:r>
+      <w:proofErr w:type="spellStart"/>
+      <w:r>
+        <w:rPr>
+          <w:rFonts w:cstheme="minorHAnsi"/>
+        </w:rPr>
+        <w:t>if</w:t>
+      </w:r>
+      <w:proofErr w:type="spellEnd"/>
+      <w:r>
+        <w:rPr>
+          <w:rFonts w:cstheme="minorHAnsi"/>
+        </w:rPr>
+        <w:t xml:space="preserve"> (</w:t>
+      </w:r>
+      <w:proofErr w:type="spellStart"/>
+      <w:r>
+        <w:rPr>
+          <w:rFonts w:cstheme="minorHAnsi"/>
+        </w:rPr>
+        <w:t>this</w:t>
+      </w:r>
+      <w:proofErr w:type="spellEnd"/>
+      <w:r>
+        <w:rPr>
+          <w:rFonts w:cstheme="minorHAnsi"/>
+        </w:rPr>
+        <w:t xml:space="preserve"> </w:t>
+      </w:r>
+      <w:proofErr w:type="spellStart"/>
+      <w:r>
+        <w:rPr>
+          <w:rFonts w:cstheme="minorHAnsi"/>
+        </w:rPr>
+        <w:t>instanceof</w:t>
+      </w:r>
+      <w:proofErr w:type="spellEnd"/>
+      <w:r>
+        <w:rPr>
+          <w:rFonts w:cstheme="minorHAnsi"/>
+        </w:rPr>
+        <w:t xml:space="preserve"> </w:t>
+      </w:r>
+      <w:proofErr w:type="spellStart"/>
+      <w:r>
+        <w:rPr>
+          <w:rFonts w:cstheme="minorHAnsi"/>
+        </w:rPr>
+        <w:t>Vehicle</w:t>
+      </w:r>
+      <w:proofErr w:type="spellEnd"/>
+      <w:r>
+        <w:rPr>
+          <w:rFonts w:cstheme="minorHAnsi"/>
+        </w:rPr>
+        <w:t xml:space="preserve"> == </w:t>
+      </w:r>
+      <w:proofErr w:type="spellStart"/>
+      <w:r>
+        <w:rPr>
+          <w:rFonts w:cstheme="minorHAnsi"/>
+        </w:rPr>
+        <w:t>false</w:t>
+      </w:r>
+      <w:proofErr w:type="spellEnd"/>
+      <w:r>
+        <w:rPr>
+          <w:rFonts w:cstheme="minorHAnsi"/>
+        </w:rPr>
+        <w:t>) {</w:t>
+      </w:r>
+    </w:p>
+    <w:p>
+      <w:pPr>
+        <w:spacing w:after="0" w:line="240" w:lineRule="auto"/>
+        <w:jc w:val="both"/>
+        <w:rPr>
+          <w:rFonts w:cstheme="minorHAnsi"/>
+        </w:rPr>
+      </w:pPr>
+      <w:r>
+        <w:rPr>
+          <w:rFonts w:cstheme="minorHAnsi"/>
+        </w:rPr>
+        <w:t xml:space="preserve">                </w:t>
+      </w:r>
+      <w:r>
+        <w:rPr>
+          <w:rFonts w:cstheme="minorHAnsi"/>
+        </w:rPr>
+        <w:tab/>
+      </w:r>
+      <w:r>
+        <w:rPr>
+          <w:rFonts w:cstheme="minorHAnsi"/>
+        </w:rPr>
+        <w:tab/>
+      </w:r>
+      <w:r>
+        <w:rPr>
+          <w:rFonts w:cstheme="minorHAnsi"/>
+        </w:rPr>
+        <w:t xml:space="preserve">return </w:t>
+      </w:r>
+      <w:proofErr w:type="spellStart"/>
+      <w:r>
+        <w:rPr>
+          <w:rFonts w:cstheme="minorHAnsi"/>
+        </w:rPr>
+        <w:t>new</w:t>
+      </w:r>
+      <w:proofErr w:type="spellEnd"/>
+      <w:r>
+        <w:rPr>
+          <w:rFonts w:cstheme="minorHAnsi"/>
+        </w:rPr>
+        <w:t xml:space="preserve"> </w:t>
+      </w:r>
+      <w:proofErr w:type="spellStart"/>
+      <w:r>
+        <w:rPr>
+          <w:rFonts w:cstheme="minorHAnsi"/>
+        </w:rPr>
+        <w:t>Vehicle</w:t>
+      </w:r>
+      <w:proofErr w:type="spellEnd"/>
+      <w:r>
+        <w:rPr>
+          <w:rFonts w:cstheme="minorHAnsi"/>
+        </w:rPr>
+        <w:t>(</w:t>
+      </w:r>
+      <w:proofErr w:type="spellStart"/>
+      <w:r>
+        <w:rPr>
+          <w:rFonts w:cstheme="minorHAnsi"/>
+        </w:rPr>
+        <w:t>brand</w:t>
+      </w:r>
+      <w:proofErr w:type="spellEnd"/>
+      <w:r>
+        <w:rPr>
+          <w:rFonts w:cstheme="minorHAnsi"/>
+        </w:rPr>
+        <w:t>, model);</w:t>
+      </w:r>
+    </w:p>
+    <w:p>
+      <w:pPr>
+        <w:spacing w:after="0" w:line="240" w:lineRule="auto"/>
+        <w:jc w:val="both"/>
+        <w:rPr>
+          <w:rFonts w:cstheme="minorHAnsi"/>
+        </w:rPr>
+      </w:pPr>
+      <w:r>
+        <w:rPr>
+          <w:rFonts w:cstheme="minorHAnsi"/>
+        </w:rPr>
+        <w:t xml:space="preserve">            </w:t>
+      </w:r>
+      <w:r>
+        <w:rPr>
+          <w:rFonts w:cstheme="minorHAnsi"/>
+        </w:rPr>
+        <w:tab/>
+      </w:r>
+      <w:r>
+        <w:rPr>
+          <w:rFonts w:cstheme="minorHAnsi"/>
+        </w:rPr>
+        <w:tab/>
+      </w:r>
+      <w:r>
+        <w:rPr>
+          <w:rFonts w:cstheme="minorHAnsi"/>
+        </w:rPr>
+        <w:t>}</w:t>
+      </w:r>
+    </w:p>
+    <w:p>
+      <w:pPr>
+        <w:spacing w:after="0" w:line="240" w:lineRule="auto"/>
+        <w:jc w:val="both"/>
+        <w:rPr>
+          <w:rFonts w:cstheme="minorHAnsi"/>
+        </w:rPr>
+      </w:pPr>
+      <w:r>
+        <w:rPr>
+          <w:rFonts w:cstheme="minorHAnsi"/>
+        </w:rPr>
+        <w:t xml:space="preserve">            </w:t>
+      </w:r>
+    </w:p>
+    <w:p>
+      <w:pPr>
+        <w:spacing w:after="0" w:line="240" w:lineRule="auto"/>
+        <w:jc w:val="both"/>
+        <w:rPr>
+          <w:rFonts w:cstheme="minorHAnsi"/>
+        </w:rPr>
+      </w:pPr>
+      <w:r>
+        <w:rPr>
+          <w:rFonts w:cstheme="minorHAnsi"/>
+        </w:rPr>
+        <w:lastRenderedPageBreak/>
+        <w:t xml:space="preserve">            </w:t>
+      </w:r>
+      <w:r>
+        <w:rPr>
+          <w:rFonts w:cstheme="minorHAnsi"/>
+        </w:rPr>
+        <w:tab/>
+      </w:r>
+      <w:r>
+        <w:rPr>
+          <w:rFonts w:cstheme="minorHAnsi"/>
+        </w:rPr>
+        <w:tab/>
+      </w:r>
+      <w:proofErr w:type="spellStart"/>
+      <w:r>
+        <w:rPr>
+          <w:rFonts w:cstheme="minorHAnsi"/>
+        </w:rPr>
+        <w:t>this.brand</w:t>
+      </w:r>
+      <w:proofErr w:type="spellEnd"/>
+      <w:r>
+        <w:rPr>
+          <w:rFonts w:cstheme="minorHAnsi"/>
+        </w:rPr>
+        <w:t xml:space="preserve"> = </w:t>
+      </w:r>
+      <w:proofErr w:type="spellStart"/>
+      <w:r>
+        <w:rPr>
+          <w:rFonts w:cstheme="minorHAnsi"/>
+        </w:rPr>
+        <w:t>brand</w:t>
+      </w:r>
+      <w:proofErr w:type="spellEnd"/>
+      <w:r>
+        <w:rPr>
+          <w:rFonts w:cstheme="minorHAnsi"/>
+        </w:rPr>
+        <w:t>;</w:t>
+      </w:r>
+    </w:p>
+    <w:p>
+      <w:pPr>
+        <w:spacing w:after="0" w:line="240" w:lineRule="auto"/>
+        <w:jc w:val="both"/>
+        <w:rPr>
+          <w:rFonts w:cstheme="minorHAnsi"/>
+        </w:rPr>
+      </w:pPr>
+      <w:r>
+        <w:rPr>
+          <w:rFonts w:cstheme="minorHAnsi"/>
+        </w:rPr>
+        <w:t xml:space="preserve">            </w:t>
+      </w:r>
+      <w:r>
+        <w:rPr>
+          <w:rFonts w:cstheme="minorHAnsi"/>
+        </w:rPr>
+        <w:tab/>
+      </w:r>
+      <w:r>
+        <w:rPr>
+          <w:rFonts w:cstheme="minorHAnsi"/>
+        </w:rPr>
+        <w:tab/>
+      </w:r>
+      <w:proofErr w:type="spellStart"/>
+      <w:r>
+        <w:rPr>
+          <w:rFonts w:cstheme="minorHAnsi"/>
+        </w:rPr>
+        <w:t>this.model</w:t>
+      </w:r>
+      <w:proofErr w:type="spellEnd"/>
+      <w:r>
+        <w:rPr>
+          <w:rFonts w:cstheme="minorHAnsi"/>
+        </w:rPr>
+        <w:t xml:space="preserve"> = model;</w:t>
+      </w:r>
+    </w:p>
+    <w:p>
+      <w:pPr>
+        <w:spacing w:after="0" w:line="240" w:lineRule="auto"/>
+        <w:jc w:val="both"/>
+        <w:rPr>
+          <w:rFonts w:cstheme="minorHAnsi"/>
+        </w:rPr>
+      </w:pPr>
+      <w:r>
+        <w:rPr>
+          <w:rFonts w:cstheme="minorHAnsi"/>
+        </w:rPr>
+        <w:t xml:space="preserve">            </w:t>
+      </w:r>
+      <w:r>
+        <w:rPr>
+          <w:rFonts w:cstheme="minorHAnsi"/>
+        </w:rPr>
+        <w:tab/>
+      </w:r>
+      <w:r>
+        <w:rPr>
+          <w:rFonts w:cstheme="minorHAnsi"/>
+        </w:rPr>
+        <w:tab/>
+      </w:r>
+      <w:proofErr w:type="spellStart"/>
+      <w:r>
+        <w:rPr>
+          <w:rFonts w:cstheme="minorHAnsi"/>
+        </w:rPr>
+        <w:t>this.color</w:t>
+      </w:r>
+      <w:proofErr w:type="spellEnd"/>
+      <w:r>
+        <w:rPr>
+          <w:rFonts w:cstheme="minorHAnsi"/>
+        </w:rPr>
+        <w:t xml:space="preserve"> = "Orange";</w:t>
+      </w:r>
+    </w:p>
+    <w:p>
+      <w:pPr>
+        <w:spacing w:after="0" w:line="240" w:lineRule="auto"/>
+        <w:jc w:val="both"/>
+        <w:rPr>
+          <w:rFonts w:cstheme="minorHAnsi"/>
+        </w:rPr>
+      </w:pPr>
+    </w:p>
+    <w:p>
+      <w:pPr>
+        <w:spacing w:after="0" w:line="240" w:lineRule="auto"/>
+        <w:jc w:val="both"/>
+        <w:rPr>
+          <w:rFonts w:cstheme="minorHAnsi"/>
+        </w:rPr>
+      </w:pPr>
+      <w:r>
+        <w:rPr>
+          <w:rFonts w:cstheme="minorHAnsi"/>
+        </w:rPr>
+        <w:t xml:space="preserve">            </w:t>
+      </w:r>
+      <w:r>
+        <w:rPr>
+          <w:rFonts w:cstheme="minorHAnsi"/>
+        </w:rPr>
+        <w:tab/>
+      </w:r>
+      <w:r>
+        <w:rPr>
+          <w:rFonts w:cstheme="minorHAnsi"/>
+        </w:rPr>
+        <w:tab/>
+      </w:r>
+      <w:proofErr w:type="spellStart"/>
+      <w:r>
+        <w:rPr>
+          <w:rFonts w:cstheme="minorHAnsi"/>
+        </w:rPr>
+        <w:t>this.printInfo</w:t>
+      </w:r>
+      <w:proofErr w:type="spellEnd"/>
+      <w:r>
+        <w:rPr>
+          <w:rFonts w:cstheme="minorHAnsi"/>
+        </w:rPr>
+        <w:t xml:space="preserve"> = </w:t>
+      </w:r>
+      <w:proofErr w:type="spellStart"/>
+      <w:r>
+        <w:rPr>
+          <w:rFonts w:cstheme="minorHAnsi"/>
+        </w:rPr>
+        <w:t>function</w:t>
+      </w:r>
+      <w:proofErr w:type="spellEnd"/>
+      <w:r>
+        <w:rPr>
+          <w:rFonts w:cstheme="minorHAnsi"/>
+        </w:rPr>
+        <w:t xml:space="preserve"> () {</w:t>
+      </w:r>
+    </w:p>
+    <w:p>
+      <w:pPr>
+        <w:spacing w:after="0" w:line="240" w:lineRule="auto"/>
+        <w:jc w:val="both"/>
+        <w:rPr>
+          <w:rFonts w:cstheme="minorHAnsi"/>
+        </w:rPr>
+      </w:pPr>
+      <w:r>
+        <w:rPr>
+          <w:rFonts w:cstheme="minorHAnsi"/>
+        </w:rPr>
+        <w:t xml:space="preserve">                </w:t>
+      </w:r>
+      <w:r>
+        <w:rPr>
+          <w:rFonts w:cstheme="minorHAnsi"/>
+        </w:rPr>
+        <w:tab/>
+      </w:r>
+      <w:r>
+        <w:rPr>
+          <w:rFonts w:cstheme="minorHAnsi"/>
+        </w:rPr>
+        <w:tab/>
+      </w:r>
+      <w:r>
+        <w:rPr>
+          <w:rFonts w:cstheme="minorHAnsi"/>
+        </w:rPr>
+        <w:t>console.log(</w:t>
+      </w:r>
+      <w:proofErr w:type="spellStart"/>
+      <w:r>
+        <w:rPr>
+          <w:rFonts w:cstheme="minorHAnsi"/>
+        </w:rPr>
+        <w:t>this.brand</w:t>
+      </w:r>
+      <w:proofErr w:type="spellEnd"/>
+      <w:r>
+        <w:rPr>
+          <w:rFonts w:cstheme="minorHAnsi"/>
+        </w:rPr>
+        <w:t xml:space="preserve">, </w:t>
+      </w:r>
+      <w:proofErr w:type="spellStart"/>
+      <w:r>
+        <w:rPr>
+          <w:rFonts w:cstheme="minorHAnsi"/>
+        </w:rPr>
+        <w:t>this.model</w:t>
+      </w:r>
+      <w:proofErr w:type="spellEnd"/>
+      <w:r>
+        <w:rPr>
+          <w:rFonts w:cstheme="minorHAnsi"/>
+        </w:rPr>
+        <w:t xml:space="preserve">, </w:t>
+      </w:r>
+      <w:proofErr w:type="spellStart"/>
+      <w:r>
+        <w:rPr>
+          <w:rFonts w:cstheme="minorHAnsi"/>
+        </w:rPr>
+        <w:t>this.color</w:t>
+      </w:r>
+      <w:proofErr w:type="spellEnd"/>
+      <w:r>
+        <w:rPr>
+          <w:rFonts w:cstheme="minorHAnsi"/>
+        </w:rPr>
+        <w:t>);</w:t>
+      </w:r>
+    </w:p>
+    <w:p>
+      <w:pPr>
+        <w:spacing w:after="0" w:line="240" w:lineRule="auto"/>
+        <w:jc w:val="both"/>
+        <w:rPr>
+          <w:rFonts w:cstheme="minorHAnsi"/>
+        </w:rPr>
+      </w:pPr>
+      <w:r>
+        <w:rPr>
+          <w:rFonts w:cstheme="minorHAnsi"/>
+        </w:rPr>
+        <w:t xml:space="preserve">            </w:t>
+      </w:r>
+      <w:r>
+        <w:rPr>
+          <w:rFonts w:cstheme="minorHAnsi"/>
+        </w:rPr>
+        <w:tab/>
+      </w:r>
+      <w:r>
+        <w:rPr>
+          <w:rFonts w:cstheme="minorHAnsi"/>
+        </w:rPr>
+        <w:tab/>
+      </w:r>
+      <w:r>
+        <w:rPr>
+          <w:rFonts w:cstheme="minorHAnsi"/>
+        </w:rPr>
+        <w:t>}</w:t>
+      </w:r>
+    </w:p>
+    <w:p>
+      <w:pPr>
+        <w:spacing w:after="0" w:line="240" w:lineRule="auto"/>
+        <w:jc w:val="both"/>
+        <w:rPr>
+          <w:rFonts w:cstheme="minorHAnsi"/>
+        </w:rPr>
+      </w:pPr>
+      <w:r>
+        <w:rPr>
+          <w:rFonts w:cstheme="minorHAnsi"/>
+        </w:rPr>
+        <w:t xml:space="preserve">        </w:t>
+      </w:r>
+      <w:r>
+        <w:rPr>
+          <w:rFonts w:cstheme="minorHAnsi"/>
+        </w:rPr>
+        <w:tab/>
+      </w:r>
+      <w:r>
+        <w:rPr>
+          <w:rFonts w:cstheme="minorHAnsi"/>
+        </w:rPr>
+        <w:t>}</w:t>
+      </w:r>
+    </w:p>
+    <w:p>
+      <w:pPr>
+        <w:spacing w:after="0" w:line="240" w:lineRule="auto"/>
+        <w:jc w:val="both"/>
+        <w:rPr>
+          <w:rFonts w:cstheme="minorHAnsi"/>
+        </w:rPr>
+      </w:pPr>
+    </w:p>
+    <w:p>
+      <w:pPr>
+        <w:spacing w:after="0" w:line="240" w:lineRule="auto"/>
+        <w:jc w:val="both"/>
+        <w:rPr>
+          <w:rFonts w:cstheme="minorHAnsi"/>
+        </w:rPr>
+      </w:pPr>
+      <w:r>
+        <w:rPr>
+          <w:rFonts w:cstheme="minorHAnsi"/>
+        </w:rPr>
+        <w:t xml:space="preserve">        </w:t>
+      </w:r>
+      <w:r>
+        <w:rPr>
+          <w:rFonts w:cstheme="minorHAnsi"/>
+        </w:rPr>
+        <w:tab/>
+      </w:r>
+      <w:r>
+        <w:rPr>
+          <w:rFonts w:cstheme="minorHAnsi"/>
+        </w:rPr>
+        <w:t xml:space="preserve">// Wywołujemy konstruktor bez </w:t>
+      </w:r>
+      <w:proofErr w:type="spellStart"/>
+      <w:r>
+        <w:rPr>
+          <w:rFonts w:cstheme="minorHAnsi"/>
+        </w:rPr>
+        <w:t>new</w:t>
+      </w:r>
+      <w:proofErr w:type="spellEnd"/>
+    </w:p>
+    <w:p>
+      <w:pPr>
+        <w:spacing w:after="0" w:line="240" w:lineRule="auto"/>
+        <w:jc w:val="both"/>
+        <w:rPr>
+          <w:rFonts w:cstheme="minorHAnsi"/>
+        </w:rPr>
+      </w:pPr>
+      <w:r>
+        <w:rPr>
+          <w:rFonts w:cstheme="minorHAnsi"/>
+        </w:rPr>
+        <w:t xml:space="preserve">        </w:t>
+      </w:r>
+      <w:r>
+        <w:rPr>
+          <w:rFonts w:cstheme="minorHAnsi"/>
+        </w:rPr>
+        <w:tab/>
+      </w:r>
+      <w:proofErr w:type="spellStart"/>
+      <w:r>
+        <w:rPr>
+          <w:rFonts w:cstheme="minorHAnsi"/>
+        </w:rPr>
+        <w:t>let</w:t>
+      </w:r>
+      <w:proofErr w:type="spellEnd"/>
+      <w:r>
+        <w:rPr>
+          <w:rFonts w:cstheme="minorHAnsi"/>
+        </w:rPr>
+        <w:t xml:space="preserve"> vehicle1 = </w:t>
+      </w:r>
+      <w:proofErr w:type="spellStart"/>
+      <w:r>
+        <w:rPr>
+          <w:rFonts w:cstheme="minorHAnsi"/>
+        </w:rPr>
+        <w:t>Vehicle</w:t>
+      </w:r>
+      <w:proofErr w:type="spellEnd"/>
+      <w:r>
+        <w:rPr>
+          <w:rFonts w:cstheme="minorHAnsi"/>
+        </w:rPr>
+        <w:t>("Fiat", "</w:t>
+      </w:r>
+      <w:proofErr w:type="spellStart"/>
+      <w:r>
+        <w:rPr>
+          <w:rFonts w:cstheme="minorHAnsi"/>
+        </w:rPr>
+        <w:t>Tipo</w:t>
+      </w:r>
+      <w:proofErr w:type="spellEnd"/>
+      <w:r>
+        <w:rPr>
+          <w:rFonts w:cstheme="minorHAnsi"/>
+        </w:rPr>
+        <w:t>");</w:t>
+      </w:r>
+    </w:p>
+    <w:p>
+      <w:pPr>
+        <w:spacing w:after="0" w:line="240" w:lineRule="auto"/>
+        <w:jc w:val="both"/>
+        <w:rPr>
+          <w:rFonts w:cstheme="minorHAnsi"/>
+        </w:rPr>
+      </w:pPr>
+      <w:r>
+        <w:rPr>
+          <w:rFonts w:cstheme="minorHAnsi"/>
+        </w:rPr>
+        <w:t xml:space="preserve">        </w:t>
+      </w:r>
+      <w:r>
+        <w:rPr>
+          <w:rFonts w:cstheme="minorHAnsi"/>
+        </w:rPr>
+        <w:tab/>
+      </w:r>
+      <w:r>
+        <w:rPr>
+          <w:rFonts w:cstheme="minorHAnsi"/>
+        </w:rPr>
+        <w:t>console.log(vehicle1);</w:t>
+      </w:r>
+      <w:r>
+        <w:rPr>
+          <w:rFonts w:cstheme="minorHAnsi"/>
+        </w:rPr>
+        <w:tab/>
+      </w:r>
+      <w:r>
+        <w:rPr>
+          <w:rFonts w:cstheme="minorHAnsi"/>
+        </w:rPr>
+        <w:tab/>
+      </w:r>
+      <w:r>
+        <w:rPr>
+          <w:rFonts w:cstheme="minorHAnsi"/>
+        </w:rPr>
+        <w:tab/>
+      </w:r>
+      <w:r>
+        <w:rPr>
+          <w:rFonts w:cstheme="minorHAnsi"/>
+        </w:rPr>
+        <w:tab/>
+      </w:r>
+      <w:r>
+        <w:rPr>
+          <w:rFonts w:cstheme="minorHAnsi"/>
+        </w:rPr>
+        <w:t>// Konsola prawidłowo pokazuje obiekt</w:t>
+      </w:r>
+    </w:p>
+    <w:p>
+      <w:pPr>
+        <w:spacing w:after="0" w:line="240" w:lineRule="auto"/>
+        <w:jc w:val="both"/>
+        <w:rPr>
+          <w:rFonts w:cstheme="minorHAnsi"/>
+        </w:rPr>
+      </w:pPr>
+    </w:p>
+    <w:p>
+      <w:pPr>
+        <w:spacing w:after="0" w:line="240" w:lineRule="auto"/>
+        <w:jc w:val="both"/>
+        <w:rPr>
+          <w:rFonts w:cstheme="minorHAnsi"/>
+        </w:rPr>
+      </w:pPr>
+      <w:r>
+        <w:rPr>
+          <w:rFonts w:cstheme="minorHAnsi"/>
+        </w:rPr>
+        <w:t xml:space="preserve">        </w:t>
+      </w:r>
+      <w:r>
+        <w:rPr>
+          <w:rFonts w:cstheme="minorHAnsi"/>
+        </w:rPr>
+        <w:tab/>
+      </w:r>
+      <w:r>
+        <w:rPr>
+          <w:rFonts w:cstheme="minorHAnsi"/>
+        </w:rPr>
+        <w:t>// Wywołujemy konstruktor</w:t>
+      </w:r>
+    </w:p>
+    <w:p>
+      <w:pPr>
+        <w:spacing w:after="0" w:line="240" w:lineRule="auto"/>
+        <w:jc w:val="both"/>
+        <w:rPr>
+          <w:rFonts w:cstheme="minorHAnsi"/>
+        </w:rPr>
+      </w:pPr>
+      <w:r>
+        <w:rPr>
+          <w:rFonts w:cstheme="minorHAnsi"/>
+        </w:rPr>
+        <w:t xml:space="preserve">        </w:t>
+      </w:r>
+      <w:r>
+        <w:rPr>
+          <w:rFonts w:cstheme="minorHAnsi"/>
+        </w:rPr>
+        <w:tab/>
+      </w:r>
+      <w:proofErr w:type="spellStart"/>
+      <w:r>
+        <w:rPr>
+          <w:rFonts w:cstheme="minorHAnsi"/>
+        </w:rPr>
+        <w:t>let</w:t>
+      </w:r>
+      <w:proofErr w:type="spellEnd"/>
+      <w:r>
+        <w:rPr>
+          <w:rFonts w:cstheme="minorHAnsi"/>
+        </w:rPr>
+        <w:t xml:space="preserve"> vehicle2 = </w:t>
+      </w:r>
+      <w:proofErr w:type="spellStart"/>
+      <w:r>
+        <w:rPr>
+          <w:rFonts w:cstheme="minorHAnsi"/>
+        </w:rPr>
+        <w:t>new</w:t>
+      </w:r>
+      <w:proofErr w:type="spellEnd"/>
+      <w:r>
+        <w:rPr>
+          <w:rFonts w:cstheme="minorHAnsi"/>
+        </w:rPr>
+        <w:t xml:space="preserve"> </w:t>
+      </w:r>
+      <w:proofErr w:type="spellStart"/>
+      <w:r>
+        <w:rPr>
+          <w:rFonts w:cstheme="minorHAnsi"/>
+        </w:rPr>
+        <w:t>Vehicle</w:t>
+      </w:r>
+      <w:proofErr w:type="spellEnd"/>
+      <w:r>
+        <w:rPr>
+          <w:rFonts w:cstheme="minorHAnsi"/>
+        </w:rPr>
+        <w:t>("Fiat", "Panda");</w:t>
+      </w:r>
+    </w:p>
+    <w:p>
+      <w:pPr>
+        <w:spacing w:after="0" w:line="240" w:lineRule="auto"/>
+        <w:jc w:val="both"/>
+        <w:rPr>
+          <w:rFonts w:cstheme="minorHAnsi"/>
+        </w:rPr>
+      </w:pPr>
+      <w:r>
+        <w:rPr>
+          <w:rFonts w:cstheme="minorHAnsi"/>
+        </w:rPr>
+        <w:t xml:space="preserve">        </w:t>
+      </w:r>
+      <w:r>
+        <w:rPr>
+          <w:rFonts w:cstheme="minorHAnsi"/>
+        </w:rPr>
+        <w:tab/>
+      </w:r>
+      <w:r>
+        <w:rPr>
+          <w:rFonts w:cstheme="minorHAnsi"/>
+        </w:rPr>
+        <w:t>console.log(vehicle2);</w:t>
+      </w:r>
+    </w:p>
+    <w:p>
+      <w:pPr>
+        <w:spacing w:after="0" w:line="240" w:lineRule="auto"/>
+        <w:jc w:val="both"/>
+        <w:rPr>
+          <w:rFonts w:cstheme="minorHAnsi"/>
+        </w:rPr>
+      </w:pPr>
+    </w:p>
+    <w:p>
+      <w:pPr>
+        <w:spacing w:after="0" w:line="240" w:lineRule="auto"/>
+        <w:jc w:val="both"/>
+        <w:rPr>
+          <w:rFonts w:cstheme="minorHAnsi"/>
+          <w:b/>
+          <w:bCs/>
+        </w:rPr>
+      </w:pPr>
+      <w:r>
+        <w:rPr>
+          <w:rFonts w:cstheme="minorHAnsi"/>
+          <w:b/>
+          <w:bCs/>
+        </w:rPr>
+        <w:t>9</w:t>
+      </w:r>
+      <w:r>
+        <w:rPr>
+          <w:rFonts w:cstheme="minorHAnsi"/>
+          <w:b/>
+          <w:bCs/>
+        </w:rPr>
+        <w:t>.</w:t>
+      </w:r>
+      <w:r>
+        <w:rPr>
+          <w:rFonts w:cstheme="minorHAnsi"/>
+          <w:b/>
+          <w:bCs/>
+        </w:rPr>
+        <w:tab/>
+      </w:r>
+      <w:r>
+        <w:rPr>
+          <w:rFonts w:cstheme="minorHAnsi"/>
+          <w:b/>
+          <w:bCs/>
+        </w:rPr>
+        <w:t>Pozostałe</w:t>
+      </w:r>
+      <w:r>
+        <w:rPr>
+          <w:rFonts w:cstheme="minorHAnsi"/>
+          <w:b/>
+          <w:bCs/>
+        </w:rPr>
+        <w:t>:</w:t>
+      </w:r>
+    </w:p>
+    <w:p>
+      <w:pPr>
+        <w:spacing w:after="0" w:line="240" w:lineRule="auto"/>
+        <w:jc w:val="both"/>
+        <w:rPr>
+          <w:rFonts w:cstheme="minorHAnsi"/>
+          <w:b/>
+          <w:bCs/>
         </w:rPr>
       </w:pPr>
     </w:p>
@@ -24119,93 +26953,60 @@
         <w:rPr>
           <w:rFonts w:cstheme="minorHAnsi"/>
         </w:rPr>
-        <w:t xml:space="preserve">Przykład </w:t>
-      </w:r>
-      <w:r>
-        <w:rPr>
-          <w:rFonts w:cstheme="minorHAnsi"/>
-        </w:rPr>
-        <w:t xml:space="preserve">wywołania wiadomości typu </w:t>
-      </w:r>
-      <w:proofErr w:type="spellStart"/>
-      <w:r>
-        <w:rPr>
-          <w:rFonts w:cstheme="minorHAnsi"/>
-        </w:rPr>
-        <w:t>warning</w:t>
-      </w:r>
-      <w:proofErr w:type="spellEnd"/>
-      <w:r>
-        <w:rPr>
-          <w:rFonts w:cstheme="minorHAnsi"/>
-        </w:rPr>
-        <w:t xml:space="preserve"> w </w:t>
-      </w:r>
-      <w:r>
-        <w:rPr>
-          <w:rFonts w:cstheme="minorHAnsi"/>
-        </w:rPr>
-        <w:t xml:space="preserve">konsoli </w:t>
-      </w:r>
-      <w:r>
-        <w:rPr>
-          <w:rFonts w:cstheme="minorHAnsi"/>
-        </w:rPr>
-        <w:t>przeglądar</w:t>
-      </w:r>
-      <w:r>
-        <w:rPr>
-          <w:rFonts w:cstheme="minorHAnsi"/>
-        </w:rPr>
-        <w:t>ki</w:t>
-      </w:r>
-      <w:r>
-        <w:rPr>
-          <w:rFonts w:cstheme="minorHAnsi"/>
-        </w:rPr>
-        <w:t xml:space="preserve"> internetowej:</w:t>
-      </w:r>
-    </w:p>
-    <w:p>
-      <w:pPr>
-        <w:pStyle w:val="Akapitzlist"/>
-        <w:spacing w:after="0" w:line="240" w:lineRule="auto"/>
-        <w:jc w:val="both"/>
-        <w:rPr>
-          <w:rFonts w:cstheme="minorHAnsi"/>
-        </w:rPr>
-      </w:pPr>
-      <w:proofErr w:type="spellStart"/>
-      <w:r>
-        <w:rPr>
-          <w:rFonts w:cstheme="minorHAnsi"/>
-        </w:rPr>
-        <w:t>console.warn</w:t>
-      </w:r>
-      <w:proofErr w:type="spellEnd"/>
-      <w:r>
-        <w:rPr>
-          <w:rFonts w:cstheme="minorHAnsi"/>
-        </w:rPr>
-        <w:t>("</w:t>
-      </w:r>
-      <w:proofErr w:type="spellStart"/>
-      <w:r>
-        <w:rPr>
-          <w:rFonts w:cstheme="minorHAnsi"/>
-        </w:rPr>
-        <w:t>Warning</w:t>
-      </w:r>
-      <w:proofErr w:type="spellEnd"/>
-      <w:r>
-        <w:rPr>
-          <w:rFonts w:cstheme="minorHAnsi"/>
-        </w:rPr>
-        <w:t>!")</w:t>
-      </w:r>
-    </w:p>
-    <w:p>
-      <w:pPr>
+        <w:t>Włączenie konsoli na przykładzie przeglądarki Google Chrome:</w:t>
+      </w:r>
+    </w:p>
+    <w:p>
+      <w:pPr>
+        <w:pStyle w:val="Akapitzlist"/>
+        <w:spacing w:after="0" w:line="240" w:lineRule="auto"/>
+        <w:jc w:val="both"/>
+        <w:rPr>
+          <w:rFonts w:cstheme="minorHAnsi"/>
+        </w:rPr>
+      </w:pPr>
+      <w:r>
+        <w:rPr>
+          <w:rFonts w:cstheme="minorHAnsi"/>
+        </w:rPr>
+        <w:t xml:space="preserve">Będąc w oknie przeglądarki </w:t>
+      </w:r>
+      <w:r>
+        <w:rPr>
+          <w:rFonts w:cstheme="minorHAnsi"/>
+        </w:rPr>
+        <w:t xml:space="preserve">wchodzimy w narzędzia deweloperskie poprzez naciśnięcie przycisku F12. Następnie w menu wybieramy zakładkę </w:t>
+      </w:r>
+      <w:r>
+        <w:rPr>
+          <w:rFonts w:cstheme="minorHAnsi"/>
+        </w:rPr>
+        <w:t>„</w:t>
+      </w:r>
+      <w:proofErr w:type="spellStart"/>
+      <w:r>
+        <w:rPr>
+          <w:rFonts w:cstheme="minorHAnsi"/>
+        </w:rPr>
+        <w:t>Console</w:t>
+      </w:r>
+      <w:proofErr w:type="spellEnd"/>
+      <w:r>
+        <w:rPr>
+          <w:rFonts w:cstheme="minorHAnsi"/>
+        </w:rPr>
+        <w:t>”</w:t>
+      </w:r>
+      <w:r>
+        <w:rPr>
+          <w:rFonts w:cstheme="minorHAnsi"/>
+        </w:rPr>
+        <w:t>.</w:t>
+      </w:r>
+    </w:p>
+    <w:p>
+      <w:pPr>
+        <w:pStyle w:val="Akapitzlist"/>
         <w:spacing w:after="0" w:line="240" w:lineRule="auto"/>
         <w:jc w:val="both"/>
         <w:rPr>
@@ -24230,480 +27031,121 @@
         <w:rPr>
           <w:rFonts w:cstheme="minorHAnsi"/>
         </w:rPr>
-        <w:t xml:space="preserve">Wartość </w:t>
-      </w:r>
-      <w:proofErr w:type="spellStart"/>
-      <w:r>
-        <w:rPr>
-          <w:rFonts w:cstheme="minorHAnsi"/>
-        </w:rPr>
-        <w:t>NaN</w:t>
-      </w:r>
-      <w:proofErr w:type="spellEnd"/>
-      <w:r>
-        <w:rPr>
-          <w:rFonts w:cstheme="minorHAnsi"/>
-        </w:rPr>
-        <w:t>:</w:t>
-      </w:r>
-    </w:p>
-    <w:p>
-      <w:pPr>
-        <w:pStyle w:val="Akapitzlist"/>
-        <w:spacing w:after="0" w:line="240" w:lineRule="auto"/>
-        <w:jc w:val="both"/>
-        <w:rPr>
-          <w:rFonts w:cstheme="minorHAnsi"/>
-        </w:rPr>
-      </w:pPr>
-      <w:r>
-        <w:rPr>
-          <w:rFonts w:cstheme="minorHAnsi"/>
-        </w:rPr>
-        <w:t xml:space="preserve">Wartość czyli not a </w:t>
-      </w:r>
-      <w:proofErr w:type="spellStart"/>
-      <w:r>
-        <w:rPr>
-          <w:rFonts w:cstheme="minorHAnsi"/>
-        </w:rPr>
-        <w:t>number</w:t>
-      </w:r>
-      <w:proofErr w:type="spellEnd"/>
-      <w:r>
-        <w:rPr>
-          <w:rFonts w:cstheme="minorHAnsi"/>
-        </w:rPr>
-        <w:t xml:space="preserve"> to specjalna wartość informująca</w:t>
-      </w:r>
-      <w:r>
-        <w:rPr>
-          <w:rFonts w:cstheme="minorHAnsi"/>
-        </w:rPr>
-        <w:t xml:space="preserve"> nas w konsoli</w:t>
-      </w:r>
-      <w:r>
-        <w:rPr>
-          <w:rFonts w:cstheme="minorHAnsi"/>
-        </w:rPr>
-        <w:t>,</w:t>
-      </w:r>
+        <w:t>Wyłączenie alertów o błędach w konsoli, w ten sposób by otrzymywać informacje jedynie z naszych skryptów:</w:t>
+      </w:r>
+    </w:p>
+    <w:p>
+      <w:pPr>
+        <w:pStyle w:val="Akapitzlist"/>
+        <w:spacing w:after="0" w:line="240" w:lineRule="auto"/>
+        <w:jc w:val="both"/>
+        <w:rPr>
+          <w:rFonts w:cstheme="minorHAnsi"/>
+        </w:rPr>
+      </w:pPr>
+      <w:r>
+        <w:rPr>
+          <w:rFonts w:cstheme="minorHAnsi"/>
+        </w:rPr>
+        <w:t>Będąc w narzędziach deweloperskich w menu wybieramy zakładkę „</w:t>
+      </w:r>
+      <w:proofErr w:type="spellStart"/>
+      <w:r>
+        <w:rPr>
+          <w:rFonts w:cstheme="minorHAnsi"/>
+        </w:rPr>
+        <w:t>Console</w:t>
+      </w:r>
+      <w:proofErr w:type="spellEnd"/>
+      <w:r>
+        <w:rPr>
+          <w:rFonts w:cstheme="minorHAnsi"/>
+        </w:rPr>
+        <w:t>”, następnie „</w:t>
+      </w:r>
+      <w:proofErr w:type="spellStart"/>
+      <w:r>
+        <w:rPr>
+          <w:rFonts w:cstheme="minorHAnsi"/>
+        </w:rPr>
+        <w:t>Console</w:t>
+      </w:r>
+      <w:proofErr w:type="spellEnd"/>
       <w:r>
         <w:rPr>
           <w:rFonts w:cstheme="minorHAnsi"/>
         </w:rPr>
         <w:t xml:space="preserve"> </w:t>
       </w:r>
-      <w:r>
-        <w:rPr>
-          <w:rFonts w:cstheme="minorHAnsi"/>
-        </w:rPr>
-        <w:t>że coś nie jest liczbą. Uwaga! To nie jest typ danych!</w:t>
-      </w:r>
-      <w:r>
-        <w:rPr>
-          <w:rFonts w:cstheme="minorHAnsi"/>
-        </w:rPr>
-        <w:t xml:space="preserve"> Przykładowo:</w:t>
-      </w:r>
-    </w:p>
-    <w:p>
-      <w:pPr>
-        <w:pStyle w:val="Akapitzlist"/>
-        <w:spacing w:after="0" w:line="240" w:lineRule="auto"/>
-        <w:jc w:val="both"/>
-        <w:rPr>
-          <w:rFonts w:cstheme="minorHAnsi"/>
-        </w:rPr>
-      </w:pPr>
-    </w:p>
-    <w:p>
-      <w:pPr>
-        <w:pStyle w:val="Akapitzlist"/>
-        <w:spacing w:after="0" w:line="240" w:lineRule="auto"/>
-        <w:jc w:val="both"/>
-        <w:rPr>
-          <w:rFonts w:cstheme="minorHAnsi"/>
-        </w:rPr>
-      </w:pPr>
-      <w:r>
-        <w:rPr>
-          <w:rFonts w:cstheme="minorHAnsi"/>
-        </w:rPr>
-        <w:t xml:space="preserve">        // Sprzeczność matematyczna jako wartość </w:t>
-      </w:r>
-      <w:proofErr w:type="spellStart"/>
-      <w:r>
-        <w:rPr>
-          <w:rFonts w:cstheme="minorHAnsi"/>
-        </w:rPr>
-        <w:t>NaN</w:t>
-      </w:r>
-      <w:proofErr w:type="spellEnd"/>
-    </w:p>
-    <w:p>
-      <w:pPr>
-        <w:pStyle w:val="Akapitzlist"/>
-        <w:spacing w:after="0" w:line="240" w:lineRule="auto"/>
-        <w:jc w:val="both"/>
-        <w:rPr>
-          <w:rFonts w:cstheme="minorHAnsi"/>
-        </w:rPr>
-      </w:pPr>
-      <w:r>
-        <w:rPr>
-          <w:rFonts w:cstheme="minorHAnsi"/>
-        </w:rPr>
-        <w:t xml:space="preserve">        </w:t>
-      </w:r>
-      <w:proofErr w:type="spellStart"/>
-      <w:r>
-        <w:rPr>
-          <w:rFonts w:cstheme="minorHAnsi"/>
-        </w:rPr>
-        <w:t>let</w:t>
-      </w:r>
-      <w:proofErr w:type="spellEnd"/>
-      <w:r>
-        <w:rPr>
-          <w:rFonts w:cstheme="minorHAnsi"/>
-        </w:rPr>
-        <w:t xml:space="preserve"> data = 0/0;</w:t>
-      </w:r>
-    </w:p>
-    <w:p>
-      <w:pPr>
-        <w:pStyle w:val="Akapitzlist"/>
-        <w:spacing w:after="0" w:line="240" w:lineRule="auto"/>
-        <w:jc w:val="both"/>
-        <w:rPr>
-          <w:rFonts w:cstheme="minorHAnsi"/>
-        </w:rPr>
-      </w:pPr>
-      <w:r>
-        <w:rPr>
-          <w:rFonts w:cstheme="minorHAnsi"/>
-        </w:rPr>
-        <w:t xml:space="preserve">        console.log(data);</w:t>
-      </w:r>
-      <w:r>
-        <w:rPr>
-          <w:rFonts w:cstheme="minorHAnsi"/>
-        </w:rPr>
-        <w:tab/>
-      </w:r>
-      <w:r>
-        <w:rPr>
-          <w:rFonts w:cstheme="minorHAnsi"/>
-        </w:rPr>
-        <w:tab/>
-      </w:r>
-      <w:r>
-        <w:rPr>
-          <w:rFonts w:cstheme="minorHAnsi"/>
-        </w:rPr>
-        <w:tab/>
-      </w:r>
-      <w:r>
-        <w:rPr>
-          <w:rFonts w:cstheme="minorHAnsi"/>
-        </w:rPr>
-        <w:tab/>
-      </w:r>
-      <w:r>
-        <w:rPr>
-          <w:rFonts w:cstheme="minorHAnsi"/>
-        </w:rPr>
-        <w:tab/>
-        <w:t xml:space="preserve">/* </w:t>
-      </w:r>
-      <w:proofErr w:type="spellStart"/>
-      <w:r>
-        <w:rPr>
-          <w:rFonts w:cstheme="minorHAnsi"/>
-        </w:rPr>
-        <w:t>NaN</w:t>
-      </w:r>
-      <w:proofErr w:type="spellEnd"/>
-      <w:r>
-        <w:rPr>
-          <w:rFonts w:cstheme="minorHAnsi"/>
-        </w:rPr>
-        <w:t xml:space="preserve"> */</w:t>
-      </w:r>
-    </w:p>
-    <w:p>
-      <w:pPr>
-        <w:pStyle w:val="Akapitzlist"/>
-        <w:spacing w:after="0" w:line="240" w:lineRule="auto"/>
-        <w:jc w:val="both"/>
-        <w:rPr>
-          <w:rFonts w:cstheme="minorHAnsi"/>
-        </w:rPr>
-      </w:pPr>
-    </w:p>
-    <w:p>
-      <w:pPr>
-        <w:pStyle w:val="Akapitzlist"/>
-        <w:spacing w:after="0" w:line="240" w:lineRule="auto"/>
-        <w:jc w:val="both"/>
-        <w:rPr>
-          <w:rFonts w:cstheme="minorHAnsi"/>
-        </w:rPr>
-      </w:pPr>
-      <w:r>
-        <w:rPr>
-          <w:rFonts w:cstheme="minorHAnsi"/>
-        </w:rPr>
-        <w:t xml:space="preserve">        data = </w:t>
-      </w:r>
-      <w:proofErr w:type="spellStart"/>
-      <w:r>
-        <w:rPr>
-          <w:rFonts w:cstheme="minorHAnsi"/>
-        </w:rPr>
-        <w:t>Math.sqrt</w:t>
-      </w:r>
-      <w:proofErr w:type="spellEnd"/>
-      <w:r>
-        <w:rPr>
-          <w:rFonts w:cstheme="minorHAnsi"/>
-        </w:rPr>
-        <w:t>(-1);</w:t>
-      </w:r>
-    </w:p>
-    <w:p>
-      <w:pPr>
-        <w:pStyle w:val="Akapitzlist"/>
-        <w:spacing w:after="0" w:line="240" w:lineRule="auto"/>
-        <w:jc w:val="both"/>
-        <w:rPr>
-          <w:rFonts w:cstheme="minorHAnsi"/>
-        </w:rPr>
-      </w:pPr>
-      <w:r>
-        <w:rPr>
-          <w:rFonts w:cstheme="minorHAnsi"/>
-        </w:rPr>
-        <w:lastRenderedPageBreak/>
-        <w:t xml:space="preserve">        console.log(data);</w:t>
-      </w:r>
-      <w:r>
-        <w:rPr>
-          <w:rFonts w:cstheme="minorHAnsi"/>
-        </w:rPr>
-        <w:tab/>
-      </w:r>
-      <w:r>
-        <w:rPr>
-          <w:rFonts w:cstheme="minorHAnsi"/>
-        </w:rPr>
-        <w:tab/>
-      </w:r>
-      <w:r>
-        <w:rPr>
-          <w:rFonts w:cstheme="minorHAnsi"/>
-        </w:rPr>
-        <w:tab/>
-      </w:r>
-      <w:r>
-        <w:rPr>
-          <w:rFonts w:cstheme="minorHAnsi"/>
-        </w:rPr>
-        <w:tab/>
-      </w:r>
-      <w:r>
-        <w:rPr>
-          <w:rFonts w:cstheme="minorHAnsi"/>
-        </w:rPr>
-        <w:tab/>
-        <w:t xml:space="preserve">/* </w:t>
-      </w:r>
-      <w:proofErr w:type="spellStart"/>
-      <w:r>
-        <w:rPr>
-          <w:rFonts w:cstheme="minorHAnsi"/>
-        </w:rPr>
-        <w:t>NaN</w:t>
-      </w:r>
-      <w:proofErr w:type="spellEnd"/>
-      <w:r>
-        <w:rPr>
-          <w:rFonts w:cstheme="minorHAnsi"/>
-        </w:rPr>
-        <w:t xml:space="preserve"> */</w:t>
-      </w:r>
-    </w:p>
-    <w:p>
-      <w:pPr>
-        <w:pStyle w:val="Akapitzlist"/>
-        <w:spacing w:after="0" w:line="240" w:lineRule="auto"/>
-        <w:jc w:val="both"/>
-        <w:rPr>
-          <w:rFonts w:cstheme="minorHAnsi"/>
-        </w:rPr>
-      </w:pPr>
-    </w:p>
-    <w:p>
-      <w:pPr>
-        <w:pStyle w:val="Akapitzlist"/>
-        <w:spacing w:after="0" w:line="240" w:lineRule="auto"/>
-        <w:jc w:val="both"/>
-        <w:rPr>
-          <w:rFonts w:cstheme="minorHAnsi"/>
-        </w:rPr>
-      </w:pPr>
-      <w:r>
-        <w:rPr>
-          <w:rFonts w:cstheme="minorHAnsi"/>
-        </w:rPr>
-        <w:t xml:space="preserve">        // Sprawdzenie czy dany element jest </w:t>
-      </w:r>
-      <w:proofErr w:type="spellStart"/>
-      <w:r>
-        <w:rPr>
-          <w:rFonts w:cstheme="minorHAnsi"/>
-        </w:rPr>
-        <w:t>NaN</w:t>
-      </w:r>
-      <w:proofErr w:type="spellEnd"/>
-    </w:p>
-    <w:p>
-      <w:pPr>
-        <w:pStyle w:val="Akapitzlist"/>
-        <w:spacing w:after="0" w:line="240" w:lineRule="auto"/>
-        <w:jc w:val="both"/>
-        <w:rPr>
-          <w:rFonts w:cstheme="minorHAnsi"/>
-        </w:rPr>
-      </w:pPr>
-      <w:r>
-        <w:rPr>
-          <w:rFonts w:cstheme="minorHAnsi"/>
-        </w:rPr>
-        <w:t xml:space="preserve">        console.log(</w:t>
-      </w:r>
-      <w:proofErr w:type="spellStart"/>
-      <w:r>
-        <w:rPr>
-          <w:rFonts w:cstheme="minorHAnsi"/>
-        </w:rPr>
-        <w:t>isNaN</w:t>
-      </w:r>
-      <w:proofErr w:type="spellEnd"/>
-      <w:r>
-        <w:rPr>
-          <w:rFonts w:cstheme="minorHAnsi"/>
-        </w:rPr>
-        <w:t>(data));</w:t>
-      </w:r>
-      <w:r>
-        <w:rPr>
-          <w:rFonts w:cstheme="minorHAnsi"/>
-        </w:rPr>
-        <w:tab/>
-      </w:r>
-      <w:r>
-        <w:rPr>
-          <w:rFonts w:cstheme="minorHAnsi"/>
-        </w:rPr>
-        <w:tab/>
-      </w:r>
-      <w:r>
-        <w:rPr>
-          <w:rFonts w:cstheme="minorHAnsi"/>
-        </w:rPr>
-        <w:tab/>
-      </w:r>
-      <w:r>
-        <w:rPr>
-          <w:rFonts w:cstheme="minorHAnsi"/>
-        </w:rPr>
-        <w:tab/>
-        <w:t xml:space="preserve">/* </w:t>
-      </w:r>
-      <w:proofErr w:type="spellStart"/>
-      <w:r>
-        <w:rPr>
-          <w:rFonts w:cstheme="minorHAnsi"/>
-        </w:rPr>
-        <w:t>true</w:t>
-      </w:r>
-      <w:proofErr w:type="spellEnd"/>
-      <w:r>
-        <w:rPr>
-          <w:rFonts w:cstheme="minorHAnsi"/>
-        </w:rPr>
-        <w:t xml:space="preserve"> */</w:t>
-      </w:r>
-    </w:p>
-    <w:p>
-      <w:pPr>
-        <w:pStyle w:val="Akapitzlist"/>
-        <w:spacing w:after="0" w:line="240" w:lineRule="auto"/>
-        <w:jc w:val="both"/>
-        <w:rPr>
-          <w:rFonts w:cstheme="minorHAnsi"/>
-        </w:rPr>
-      </w:pPr>
-      <w:r>
-        <w:rPr>
-          <w:rFonts w:cstheme="minorHAnsi"/>
-        </w:rPr>
-        <w:t xml:space="preserve">        console.log(</w:t>
-      </w:r>
-      <w:proofErr w:type="spellStart"/>
-      <w:r>
-        <w:rPr>
-          <w:rFonts w:cstheme="minorHAnsi"/>
-        </w:rPr>
-        <w:t>isNaN</w:t>
-      </w:r>
-      <w:proofErr w:type="spellEnd"/>
-      <w:r>
-        <w:rPr>
-          <w:rFonts w:cstheme="minorHAnsi"/>
-        </w:rPr>
-        <w:t>(10));</w:t>
-      </w:r>
-      <w:r>
-        <w:rPr>
-          <w:rFonts w:cstheme="minorHAnsi"/>
-        </w:rPr>
-        <w:tab/>
-      </w:r>
-      <w:r>
-        <w:rPr>
-          <w:rFonts w:cstheme="minorHAnsi"/>
-        </w:rPr>
-        <w:tab/>
-      </w:r>
-      <w:r>
-        <w:rPr>
-          <w:rFonts w:cstheme="minorHAnsi"/>
-        </w:rPr>
-        <w:tab/>
-      </w:r>
-      <w:r>
-        <w:rPr>
-          <w:rFonts w:cstheme="minorHAnsi"/>
-        </w:rPr>
-        <w:tab/>
-        <w:t xml:space="preserve">/* </w:t>
-      </w:r>
-      <w:proofErr w:type="spellStart"/>
-      <w:r>
-        <w:rPr>
-          <w:rFonts w:cstheme="minorHAnsi"/>
-        </w:rPr>
-        <w:t>false</w:t>
-      </w:r>
-      <w:proofErr w:type="spellEnd"/>
-      <w:r>
-        <w:rPr>
-          <w:rFonts w:cstheme="minorHAnsi"/>
-        </w:rPr>
-        <w:t xml:space="preserve"> */</w:t>
+      <w:proofErr w:type="spellStart"/>
+      <w:r>
+        <w:rPr>
+          <w:rFonts w:cstheme="minorHAnsi"/>
+        </w:rPr>
+        <w:t>settings</w:t>
+      </w:r>
+      <w:proofErr w:type="spellEnd"/>
+      <w:r>
+        <w:rPr>
+          <w:rFonts w:cstheme="minorHAnsi"/>
+        </w:rPr>
+        <w:t xml:space="preserve">” i zaznaczamy </w:t>
+      </w:r>
+      <w:proofErr w:type="spellStart"/>
+      <w:r>
+        <w:rPr>
+          <w:rFonts w:cstheme="minorHAnsi"/>
+        </w:rPr>
+        <w:t>checkbox</w:t>
+      </w:r>
+      <w:proofErr w:type="spellEnd"/>
+      <w:r>
+        <w:rPr>
+          <w:rFonts w:cstheme="minorHAnsi"/>
+        </w:rPr>
+        <w:t xml:space="preserve"> „</w:t>
+      </w:r>
+      <w:proofErr w:type="spellStart"/>
+      <w:r>
+        <w:rPr>
+          <w:rFonts w:cstheme="minorHAnsi"/>
+        </w:rPr>
+        <w:t>Selected</w:t>
+      </w:r>
+      <w:proofErr w:type="spellEnd"/>
+      <w:r>
+        <w:rPr>
+          <w:rFonts w:cstheme="minorHAnsi"/>
+        </w:rPr>
+        <w:t xml:space="preserve"> </w:t>
+      </w:r>
+      <w:proofErr w:type="spellStart"/>
+      <w:r>
+        <w:rPr>
+          <w:rFonts w:cstheme="minorHAnsi"/>
+        </w:rPr>
+        <w:t>context</w:t>
+      </w:r>
+      <w:proofErr w:type="spellEnd"/>
+      <w:r>
+        <w:rPr>
+          <w:rFonts w:cstheme="minorHAnsi"/>
+        </w:rPr>
+        <w:t xml:space="preserve"> </w:t>
+      </w:r>
+      <w:proofErr w:type="spellStart"/>
+      <w:r>
+        <w:rPr>
+          <w:rFonts w:cstheme="minorHAnsi"/>
+        </w:rPr>
+        <w:t>only</w:t>
+      </w:r>
+      <w:proofErr w:type="spellEnd"/>
+      <w:r>
+        <w:rPr>
+          <w:rFonts w:cstheme="minorHAnsi"/>
+        </w:rPr>
+        <w:t>”.</w:t>
       </w:r>
     </w:p>
     <w:p>
@@ -24733,6 +27175,679 @@
         <w:rPr>
           <w:rFonts w:cstheme="minorHAnsi"/>
         </w:rPr>
+        <w:t xml:space="preserve">Przykład wypisania w konsoli przykładowej wiadomości tekstowej operując w pliku </w:t>
+      </w:r>
+      <w:proofErr w:type="spellStart"/>
+      <w:r>
+        <w:rPr>
+          <w:rFonts w:cstheme="minorHAnsi"/>
+        </w:rPr>
+        <w:t>html</w:t>
+      </w:r>
+      <w:proofErr w:type="spellEnd"/>
+      <w:r>
+        <w:rPr>
+          <w:rFonts w:cstheme="minorHAnsi"/>
+        </w:rPr>
+        <w:t>:</w:t>
+      </w:r>
+    </w:p>
+    <w:p>
+      <w:pPr>
+        <w:pStyle w:val="Akapitzlist"/>
+        <w:spacing w:after="0" w:line="240" w:lineRule="auto"/>
+        <w:jc w:val="both"/>
+        <w:rPr>
+          <w:rFonts w:cstheme="minorHAnsi"/>
+        </w:rPr>
+      </w:pPr>
+      <w:r>
+        <w:rPr>
+          <w:rFonts w:cstheme="minorHAnsi"/>
+        </w:rPr>
+        <w:t>console.log("Hello World!")</w:t>
+      </w:r>
+    </w:p>
+    <w:p>
+      <w:pPr>
+        <w:pStyle w:val="Akapitzlist"/>
+        <w:spacing w:after="0" w:line="240" w:lineRule="auto"/>
+        <w:jc w:val="both"/>
+        <w:rPr>
+          <w:rFonts w:cstheme="minorHAnsi"/>
+        </w:rPr>
+      </w:pPr>
+    </w:p>
+    <w:p>
+      <w:pPr>
+        <w:pStyle w:val="Akapitzlist"/>
+        <w:numPr>
+          <w:ilvl w:val="0"/>
+          <w:numId w:val="17"/>
+        </w:numPr>
+        <w:spacing w:after="0" w:line="240" w:lineRule="auto"/>
+        <w:jc w:val="both"/>
+        <w:rPr>
+          <w:rFonts w:cstheme="minorHAnsi"/>
+        </w:rPr>
+      </w:pPr>
+      <w:r>
+        <w:rPr>
+          <w:rFonts w:cstheme="minorHAnsi"/>
+        </w:rPr>
+        <w:t xml:space="preserve">Przykład </w:t>
+      </w:r>
+      <w:r>
+        <w:rPr>
+          <w:rFonts w:cstheme="minorHAnsi"/>
+        </w:rPr>
+        <w:t xml:space="preserve">wywołania wiadomości typu </w:t>
+      </w:r>
+      <w:proofErr w:type="spellStart"/>
+      <w:r>
+        <w:rPr>
+          <w:rFonts w:cstheme="minorHAnsi"/>
+        </w:rPr>
+        <w:t>warning</w:t>
+      </w:r>
+      <w:proofErr w:type="spellEnd"/>
+      <w:r>
+        <w:rPr>
+          <w:rFonts w:cstheme="minorHAnsi"/>
+        </w:rPr>
+        <w:t xml:space="preserve"> w </w:t>
+      </w:r>
+      <w:r>
+        <w:rPr>
+          <w:rFonts w:cstheme="minorHAnsi"/>
+        </w:rPr>
+        <w:t xml:space="preserve">konsoli </w:t>
+      </w:r>
+      <w:r>
+        <w:rPr>
+          <w:rFonts w:cstheme="minorHAnsi"/>
+        </w:rPr>
+        <w:t>przeglądar</w:t>
+      </w:r>
+      <w:r>
+        <w:rPr>
+          <w:rFonts w:cstheme="minorHAnsi"/>
+        </w:rPr>
+        <w:t>ki</w:t>
+      </w:r>
+      <w:r>
+        <w:rPr>
+          <w:rFonts w:cstheme="minorHAnsi"/>
+        </w:rPr>
+        <w:t xml:space="preserve"> internetowej:</w:t>
+      </w:r>
+    </w:p>
+    <w:p>
+      <w:pPr>
+        <w:pStyle w:val="Akapitzlist"/>
+        <w:spacing w:after="0" w:line="240" w:lineRule="auto"/>
+        <w:jc w:val="both"/>
+        <w:rPr>
+          <w:rFonts w:cstheme="minorHAnsi"/>
+        </w:rPr>
+      </w:pPr>
+      <w:proofErr w:type="spellStart"/>
+      <w:r>
+        <w:rPr>
+          <w:rFonts w:cstheme="minorHAnsi"/>
+        </w:rPr>
+        <w:t>console.warn</w:t>
+      </w:r>
+      <w:proofErr w:type="spellEnd"/>
+      <w:r>
+        <w:rPr>
+          <w:rFonts w:cstheme="minorHAnsi"/>
+        </w:rPr>
+        <w:t>("</w:t>
+      </w:r>
+      <w:proofErr w:type="spellStart"/>
+      <w:r>
+        <w:rPr>
+          <w:rFonts w:cstheme="minorHAnsi"/>
+        </w:rPr>
+        <w:t>Warning</w:t>
+      </w:r>
+      <w:proofErr w:type="spellEnd"/>
+      <w:r>
+        <w:rPr>
+          <w:rFonts w:cstheme="minorHAnsi"/>
+        </w:rPr>
+        <w:t>!")</w:t>
+      </w:r>
+    </w:p>
+    <w:p>
+      <w:pPr>
+        <w:spacing w:after="0" w:line="240" w:lineRule="auto"/>
+        <w:jc w:val="both"/>
+        <w:rPr>
+          <w:rFonts w:cstheme="minorHAnsi"/>
+        </w:rPr>
+      </w:pPr>
+    </w:p>
+    <w:p>
+      <w:pPr>
+        <w:pStyle w:val="Akapitzlist"/>
+        <w:numPr>
+          <w:ilvl w:val="0"/>
+          <w:numId w:val="17"/>
+        </w:numPr>
+        <w:spacing w:after="0" w:line="240" w:lineRule="auto"/>
+        <w:jc w:val="both"/>
+        <w:rPr>
+          <w:rFonts w:cstheme="minorHAnsi"/>
+        </w:rPr>
+      </w:pPr>
+      <w:r>
+        <w:rPr>
+          <w:rFonts w:cstheme="minorHAnsi"/>
+        </w:rPr>
+        <w:t xml:space="preserve">Wartość </w:t>
+      </w:r>
+      <w:proofErr w:type="spellStart"/>
+      <w:r>
+        <w:rPr>
+          <w:rFonts w:cstheme="minorHAnsi"/>
+        </w:rPr>
+        <w:t>NaN</w:t>
+      </w:r>
+      <w:proofErr w:type="spellEnd"/>
+      <w:r>
+        <w:rPr>
+          <w:rFonts w:cstheme="minorHAnsi"/>
+        </w:rPr>
+        <w:t>:</w:t>
+      </w:r>
+    </w:p>
+    <w:p>
+      <w:pPr>
+        <w:pStyle w:val="Akapitzlist"/>
+        <w:spacing w:after="0" w:line="240" w:lineRule="auto"/>
+        <w:jc w:val="both"/>
+        <w:rPr>
+          <w:rFonts w:cstheme="minorHAnsi"/>
+        </w:rPr>
+      </w:pPr>
+      <w:r>
+        <w:rPr>
+          <w:rFonts w:cstheme="minorHAnsi"/>
+        </w:rPr>
+        <w:t xml:space="preserve">Wartość czyli not a </w:t>
+      </w:r>
+      <w:proofErr w:type="spellStart"/>
+      <w:r>
+        <w:rPr>
+          <w:rFonts w:cstheme="minorHAnsi"/>
+        </w:rPr>
+        <w:t>number</w:t>
+      </w:r>
+      <w:proofErr w:type="spellEnd"/>
+      <w:r>
+        <w:rPr>
+          <w:rFonts w:cstheme="minorHAnsi"/>
+        </w:rPr>
+        <w:t xml:space="preserve"> to specjalna wartość informująca</w:t>
+      </w:r>
+      <w:r>
+        <w:rPr>
+          <w:rFonts w:cstheme="minorHAnsi"/>
+        </w:rPr>
+        <w:t xml:space="preserve"> nas w konsoli</w:t>
+      </w:r>
+      <w:r>
+        <w:rPr>
+          <w:rFonts w:cstheme="minorHAnsi"/>
+        </w:rPr>
+        <w:t>,</w:t>
+      </w:r>
+      <w:r>
+        <w:rPr>
+          <w:rFonts w:cstheme="minorHAnsi"/>
+        </w:rPr>
+        <w:t xml:space="preserve"> </w:t>
+      </w:r>
+      <w:r>
+        <w:rPr>
+          <w:rFonts w:cstheme="minorHAnsi"/>
+        </w:rPr>
+        <w:t>że coś nie jest liczbą. Uwaga! To nie jest typ danych!</w:t>
+      </w:r>
+      <w:r>
+        <w:rPr>
+          <w:rFonts w:cstheme="minorHAnsi"/>
+        </w:rPr>
+        <w:t xml:space="preserve"> Przykładowo:</w:t>
+      </w:r>
+    </w:p>
+    <w:p>
+      <w:pPr>
+        <w:pStyle w:val="Akapitzlist"/>
+        <w:spacing w:after="0" w:line="240" w:lineRule="auto"/>
+        <w:jc w:val="both"/>
+        <w:rPr>
+          <w:rFonts w:cstheme="minorHAnsi"/>
+        </w:rPr>
+      </w:pPr>
+    </w:p>
+    <w:p>
+      <w:pPr>
+        <w:pStyle w:val="Akapitzlist"/>
+        <w:spacing w:after="0" w:line="240" w:lineRule="auto"/>
+        <w:jc w:val="both"/>
+        <w:rPr>
+          <w:rFonts w:cstheme="minorHAnsi"/>
+        </w:rPr>
+      </w:pPr>
+      <w:r>
+        <w:rPr>
+          <w:rFonts w:cstheme="minorHAnsi"/>
+        </w:rPr>
+        <w:t xml:space="preserve">        // Sprzeczność matematyczna jako wartość </w:t>
+      </w:r>
+      <w:proofErr w:type="spellStart"/>
+      <w:r>
+        <w:rPr>
+          <w:rFonts w:cstheme="minorHAnsi"/>
+        </w:rPr>
+        <w:t>NaN</w:t>
+      </w:r>
+      <w:proofErr w:type="spellEnd"/>
+    </w:p>
+    <w:p>
+      <w:pPr>
+        <w:pStyle w:val="Akapitzlist"/>
+        <w:spacing w:after="0" w:line="240" w:lineRule="auto"/>
+        <w:jc w:val="both"/>
+        <w:rPr>
+          <w:rFonts w:cstheme="minorHAnsi"/>
+        </w:rPr>
+      </w:pPr>
+      <w:r>
+        <w:rPr>
+          <w:rFonts w:cstheme="minorHAnsi"/>
+        </w:rPr>
+        <w:t xml:space="preserve">        </w:t>
+      </w:r>
+      <w:proofErr w:type="spellStart"/>
+      <w:r>
+        <w:rPr>
+          <w:rFonts w:cstheme="minorHAnsi"/>
+        </w:rPr>
+        <w:t>let</w:t>
+      </w:r>
+      <w:proofErr w:type="spellEnd"/>
+      <w:r>
+        <w:rPr>
+          <w:rFonts w:cstheme="minorHAnsi"/>
+        </w:rPr>
+        <w:t xml:space="preserve"> data = 0/0;</w:t>
+      </w:r>
+    </w:p>
+    <w:p>
+      <w:pPr>
+        <w:pStyle w:val="Akapitzlist"/>
+        <w:spacing w:after="0" w:line="240" w:lineRule="auto"/>
+        <w:jc w:val="both"/>
+        <w:rPr>
+          <w:rFonts w:cstheme="minorHAnsi"/>
+        </w:rPr>
+      </w:pPr>
+      <w:r>
+        <w:rPr>
+          <w:rFonts w:cstheme="minorHAnsi"/>
+        </w:rPr>
+        <w:t xml:space="preserve">        console.log(data);</w:t>
+      </w:r>
+      <w:r>
+        <w:rPr>
+          <w:rFonts w:cstheme="minorHAnsi"/>
+        </w:rPr>
+        <w:tab/>
+      </w:r>
+      <w:r>
+        <w:rPr>
+          <w:rFonts w:cstheme="minorHAnsi"/>
+        </w:rPr>
+        <w:tab/>
+      </w:r>
+      <w:r>
+        <w:rPr>
+          <w:rFonts w:cstheme="minorHAnsi"/>
+        </w:rPr>
+        <w:tab/>
+      </w:r>
+      <w:r>
+        <w:rPr>
+          <w:rFonts w:cstheme="minorHAnsi"/>
+        </w:rPr>
+        <w:tab/>
+      </w:r>
+      <w:r>
+        <w:rPr>
+          <w:rFonts w:cstheme="minorHAnsi"/>
+        </w:rPr>
+        <w:tab/>
+        <w:t xml:space="preserve">/* </w:t>
+      </w:r>
+      <w:proofErr w:type="spellStart"/>
+      <w:r>
+        <w:rPr>
+          <w:rFonts w:cstheme="minorHAnsi"/>
+        </w:rPr>
+        <w:t>NaN</w:t>
+      </w:r>
+      <w:proofErr w:type="spellEnd"/>
+      <w:r>
+        <w:rPr>
+          <w:rFonts w:cstheme="minorHAnsi"/>
+        </w:rPr>
+        <w:t xml:space="preserve"> */</w:t>
+      </w:r>
+    </w:p>
+    <w:p>
+      <w:pPr>
+        <w:pStyle w:val="Akapitzlist"/>
+        <w:spacing w:after="0" w:line="240" w:lineRule="auto"/>
+        <w:jc w:val="both"/>
+        <w:rPr>
+          <w:rFonts w:cstheme="minorHAnsi"/>
+        </w:rPr>
+      </w:pPr>
+    </w:p>
+    <w:p>
+      <w:pPr>
+        <w:pStyle w:val="Akapitzlist"/>
+        <w:spacing w:after="0" w:line="240" w:lineRule="auto"/>
+        <w:jc w:val="both"/>
+        <w:rPr>
+          <w:rFonts w:cstheme="minorHAnsi"/>
+        </w:rPr>
+      </w:pPr>
+      <w:r>
+        <w:rPr>
+          <w:rFonts w:cstheme="minorHAnsi"/>
+        </w:rPr>
+        <w:t xml:space="preserve">        data = </w:t>
+      </w:r>
+      <w:proofErr w:type="spellStart"/>
+      <w:r>
+        <w:rPr>
+          <w:rFonts w:cstheme="minorHAnsi"/>
+        </w:rPr>
+        <w:t>Math.sqrt</w:t>
+      </w:r>
+      <w:proofErr w:type="spellEnd"/>
+      <w:r>
+        <w:rPr>
+          <w:rFonts w:cstheme="minorHAnsi"/>
+        </w:rPr>
+        <w:t>(-1);</w:t>
+      </w:r>
+    </w:p>
+    <w:p>
+      <w:pPr>
+        <w:pStyle w:val="Akapitzlist"/>
+        <w:spacing w:after="0" w:line="240" w:lineRule="auto"/>
+        <w:jc w:val="both"/>
+        <w:rPr>
+          <w:rFonts w:cstheme="minorHAnsi"/>
+        </w:rPr>
+      </w:pPr>
+      <w:r>
+        <w:rPr>
+          <w:rFonts w:cstheme="minorHAnsi"/>
+        </w:rPr>
+        <w:t xml:space="preserve">        console.log(data);</w:t>
+      </w:r>
+      <w:r>
+        <w:rPr>
+          <w:rFonts w:cstheme="minorHAnsi"/>
+        </w:rPr>
+        <w:tab/>
+      </w:r>
+      <w:r>
+        <w:rPr>
+          <w:rFonts w:cstheme="minorHAnsi"/>
+        </w:rPr>
+        <w:tab/>
+      </w:r>
+      <w:r>
+        <w:rPr>
+          <w:rFonts w:cstheme="minorHAnsi"/>
+        </w:rPr>
+        <w:tab/>
+      </w:r>
+      <w:r>
+        <w:rPr>
+          <w:rFonts w:cstheme="minorHAnsi"/>
+        </w:rPr>
+        <w:tab/>
+      </w:r>
+      <w:r>
+        <w:rPr>
+          <w:rFonts w:cstheme="minorHAnsi"/>
+        </w:rPr>
+        <w:tab/>
+        <w:t xml:space="preserve">/* </w:t>
+      </w:r>
+      <w:proofErr w:type="spellStart"/>
+      <w:r>
+        <w:rPr>
+          <w:rFonts w:cstheme="minorHAnsi"/>
+        </w:rPr>
+        <w:t>NaN</w:t>
+      </w:r>
+      <w:proofErr w:type="spellEnd"/>
+      <w:r>
+        <w:rPr>
+          <w:rFonts w:cstheme="minorHAnsi"/>
+        </w:rPr>
+        <w:t xml:space="preserve"> */</w:t>
+      </w:r>
+    </w:p>
+    <w:p>
+      <w:pPr>
+        <w:pStyle w:val="Akapitzlist"/>
+        <w:spacing w:after="0" w:line="240" w:lineRule="auto"/>
+        <w:jc w:val="both"/>
+        <w:rPr>
+          <w:rFonts w:cstheme="minorHAnsi"/>
+        </w:rPr>
+      </w:pPr>
+    </w:p>
+    <w:p>
+      <w:pPr>
+        <w:pStyle w:val="Akapitzlist"/>
+        <w:spacing w:after="0" w:line="240" w:lineRule="auto"/>
+        <w:jc w:val="both"/>
+        <w:rPr>
+          <w:rFonts w:cstheme="minorHAnsi"/>
+        </w:rPr>
+      </w:pPr>
+      <w:r>
+        <w:rPr>
+          <w:rFonts w:cstheme="minorHAnsi"/>
+        </w:rPr>
+        <w:t xml:space="preserve">        // Sprawdzenie czy dany element jest </w:t>
+      </w:r>
+      <w:proofErr w:type="spellStart"/>
+      <w:r>
+        <w:rPr>
+          <w:rFonts w:cstheme="minorHAnsi"/>
+        </w:rPr>
+        <w:t>NaN</w:t>
+      </w:r>
+      <w:proofErr w:type="spellEnd"/>
+    </w:p>
+    <w:p>
+      <w:pPr>
+        <w:pStyle w:val="Akapitzlist"/>
+        <w:spacing w:after="0" w:line="240" w:lineRule="auto"/>
+        <w:jc w:val="both"/>
+        <w:rPr>
+          <w:rFonts w:cstheme="minorHAnsi"/>
+        </w:rPr>
+      </w:pPr>
+      <w:r>
+        <w:rPr>
+          <w:rFonts w:cstheme="minorHAnsi"/>
+        </w:rPr>
+        <w:t xml:space="preserve">        console.log(</w:t>
+      </w:r>
+      <w:proofErr w:type="spellStart"/>
+      <w:r>
+        <w:rPr>
+          <w:rFonts w:cstheme="minorHAnsi"/>
+        </w:rPr>
+        <w:t>isNaN</w:t>
+      </w:r>
+      <w:proofErr w:type="spellEnd"/>
+      <w:r>
+        <w:rPr>
+          <w:rFonts w:cstheme="minorHAnsi"/>
+        </w:rPr>
+        <w:t>(data));</w:t>
+      </w:r>
+      <w:r>
+        <w:rPr>
+          <w:rFonts w:cstheme="minorHAnsi"/>
+        </w:rPr>
+        <w:tab/>
+      </w:r>
+      <w:r>
+        <w:rPr>
+          <w:rFonts w:cstheme="minorHAnsi"/>
+        </w:rPr>
+        <w:tab/>
+      </w:r>
+      <w:r>
+        <w:rPr>
+          <w:rFonts w:cstheme="minorHAnsi"/>
+        </w:rPr>
+        <w:tab/>
+      </w:r>
+      <w:r>
+        <w:rPr>
+          <w:rFonts w:cstheme="minorHAnsi"/>
+        </w:rPr>
+        <w:tab/>
+        <w:t xml:space="preserve">/* </w:t>
+      </w:r>
+      <w:proofErr w:type="spellStart"/>
+      <w:r>
+        <w:rPr>
+          <w:rFonts w:cstheme="minorHAnsi"/>
+        </w:rPr>
+        <w:t>true</w:t>
+      </w:r>
+      <w:proofErr w:type="spellEnd"/>
+      <w:r>
+        <w:rPr>
+          <w:rFonts w:cstheme="minorHAnsi"/>
+        </w:rPr>
+        <w:t xml:space="preserve"> */</w:t>
+      </w:r>
+    </w:p>
+    <w:p>
+      <w:pPr>
+        <w:pStyle w:val="Akapitzlist"/>
+        <w:spacing w:after="0" w:line="240" w:lineRule="auto"/>
+        <w:jc w:val="both"/>
+        <w:rPr>
+          <w:rFonts w:cstheme="minorHAnsi"/>
+        </w:rPr>
+      </w:pPr>
+      <w:r>
+        <w:rPr>
+          <w:rFonts w:cstheme="minorHAnsi"/>
+        </w:rPr>
+        <w:t xml:space="preserve">        console.log(</w:t>
+      </w:r>
+      <w:proofErr w:type="spellStart"/>
+      <w:r>
+        <w:rPr>
+          <w:rFonts w:cstheme="minorHAnsi"/>
+        </w:rPr>
+        <w:t>isNaN</w:t>
+      </w:r>
+      <w:proofErr w:type="spellEnd"/>
+      <w:r>
+        <w:rPr>
+          <w:rFonts w:cstheme="minorHAnsi"/>
+        </w:rPr>
+        <w:t>(10));</w:t>
+      </w:r>
+      <w:r>
+        <w:rPr>
+          <w:rFonts w:cstheme="minorHAnsi"/>
+        </w:rPr>
+        <w:tab/>
+      </w:r>
+      <w:r>
+        <w:rPr>
+          <w:rFonts w:cstheme="minorHAnsi"/>
+        </w:rPr>
+        <w:tab/>
+      </w:r>
+      <w:r>
+        <w:rPr>
+          <w:rFonts w:cstheme="minorHAnsi"/>
+        </w:rPr>
+        <w:tab/>
+      </w:r>
+      <w:r>
+        <w:rPr>
+          <w:rFonts w:cstheme="minorHAnsi"/>
+        </w:rPr>
+        <w:tab/>
+        <w:t xml:space="preserve">/* </w:t>
+      </w:r>
+      <w:proofErr w:type="spellStart"/>
+      <w:r>
+        <w:rPr>
+          <w:rFonts w:cstheme="minorHAnsi"/>
+        </w:rPr>
+        <w:t>false</w:t>
+      </w:r>
+      <w:proofErr w:type="spellEnd"/>
+      <w:r>
+        <w:rPr>
+          <w:rFonts w:cstheme="minorHAnsi"/>
+        </w:rPr>
+        <w:t xml:space="preserve"> */</w:t>
+      </w:r>
+    </w:p>
+    <w:p>
+      <w:pPr>
+        <w:pStyle w:val="Akapitzlist"/>
+        <w:spacing w:after="0" w:line="240" w:lineRule="auto"/>
+        <w:jc w:val="both"/>
+        <w:rPr>
+          <w:rFonts w:cstheme="minorHAnsi"/>
+        </w:rPr>
+      </w:pPr>
+    </w:p>
+    <w:p>
+      <w:pPr>
+        <w:pStyle w:val="Akapitzlist"/>
+        <w:numPr>
+          <w:ilvl w:val="0"/>
+          <w:numId w:val="17"/>
+        </w:numPr>
+        <w:spacing w:after="0" w:line="240" w:lineRule="auto"/>
+        <w:jc w:val="both"/>
+        <w:rPr>
+          <w:rFonts w:cstheme="minorHAnsi"/>
+        </w:rPr>
+      </w:pPr>
+      <w:r>
+        <w:rPr>
+          <w:rFonts w:cstheme="minorHAnsi"/>
+        </w:rPr>
         <w:t>Dynamiczne typowanie JavaScript:</w:t>
       </w:r>
     </w:p>
@@ -24785,7 +27900,14 @@
         <w:rPr>
           <w:rFonts w:cstheme="minorHAnsi"/>
         </w:rPr>
-        <w:t xml:space="preserve"> itd. Typowane języki programowania takie jak C++ wymagają określenia danej zmiennej z góry, każdorazowo przed wprowadzeniem wartości zmiennej.</w:t>
+        <w:t xml:space="preserve"> itd. Typowane języki programowania </w:t>
+      </w:r>
+      <w:r>
+        <w:rPr>
+          <w:rFonts w:cstheme="minorHAnsi"/>
+        </w:rPr>
+        <w:lastRenderedPageBreak/>
+        <w:t>takie jak C++ wymagają określenia danej zmiennej z góry, każdorazowo przed wprowadzeniem wartości zmiennej.</w:t>
       </w:r>
     </w:p>
     <w:p>
@@ -25482,7 +28604,7 @@
   <w:abstractNum w:abstractNumId="1" w15:restartNumberingAfterBreak="0">
     <w:nsid w:val="16602651"/>
     <w:multiLevelType w:val="hybridMultilevel"/>
-    <w:tmpl w:val="8F645DC4"/>
+    <w:tmpl w:val="F5EC1872"/>
     <w:lvl w:ilvl="0" w:tplc="04150009">
       <w:start w:val="1"/>
       <w:numFmt w:val="bullet"/>

--- a/Programowanie - JavaScript - React.docx
+++ b/Programowanie - JavaScript - React.docx
@@ -3503,7 +3503,165 @@
         <w:rPr>
           <w:rFonts w:cstheme="minorHAnsi"/>
         </w:rPr>
-        <w:t xml:space="preserve"> </w:t>
+        <w:t xml:space="preserve"> name = "Asia";</w:t>
+      </w:r>
+    </w:p>
+    <w:p>
+      <w:pPr>
+        <w:spacing w:after="0" w:line="240" w:lineRule="auto"/>
+        <w:ind w:left="708"/>
+        <w:jc w:val="both"/>
+        <w:rPr>
+          <w:rFonts w:cstheme="minorHAnsi"/>
+        </w:rPr>
+      </w:pPr>
+    </w:p>
+    <w:p>
+      <w:pPr>
+        <w:spacing w:after="0" w:line="240" w:lineRule="auto"/>
+        <w:ind w:left="708"/>
+        <w:jc w:val="both"/>
+        <w:rPr>
+          <w:rFonts w:cstheme="minorHAnsi"/>
+        </w:rPr>
+      </w:pPr>
+      <w:r>
+        <w:rPr>
+          <w:rFonts w:cstheme="minorHAnsi"/>
+        </w:rPr>
+        <w:t xml:space="preserve">        </w:t>
+      </w:r>
+      <w:proofErr w:type="spellStart"/>
+      <w:r>
+        <w:rPr>
+          <w:rFonts w:cstheme="minorHAnsi"/>
+        </w:rPr>
+        <w:t>if</w:t>
+      </w:r>
+      <w:proofErr w:type="spellEnd"/>
+      <w:r>
+        <w:rPr>
+          <w:rFonts w:cstheme="minorHAnsi"/>
+        </w:rPr>
+        <w:t xml:space="preserve"> (true)</w:t>
+      </w:r>
+    </w:p>
+    <w:p>
+      <w:pPr>
+        <w:spacing w:after="0" w:line="240" w:lineRule="auto"/>
+        <w:ind w:left="708"/>
+        <w:jc w:val="both"/>
+        <w:rPr>
+          <w:rFonts w:cstheme="minorHAnsi"/>
+        </w:rPr>
+      </w:pPr>
+      <w:r>
+        <w:rPr>
+          <w:rFonts w:cstheme="minorHAnsi"/>
+        </w:rPr>
+        <w:t xml:space="preserve">        {</w:t>
+      </w:r>
+    </w:p>
+    <w:p>
+      <w:pPr>
+        <w:spacing w:after="0" w:line="240" w:lineRule="auto"/>
+        <w:ind w:left="708"/>
+        <w:jc w:val="both"/>
+        <w:rPr>
+          <w:rFonts w:cstheme="minorHAnsi"/>
+        </w:rPr>
+      </w:pPr>
+      <w:r>
+        <w:rPr>
+          <w:rFonts w:cstheme="minorHAnsi"/>
+        </w:rPr>
+        <w:t xml:space="preserve">            </w:t>
+      </w:r>
+      <w:proofErr w:type="spellStart"/>
+      <w:r>
+        <w:rPr>
+          <w:rFonts w:cstheme="minorHAnsi"/>
+        </w:rPr>
+        <w:t>let</w:t>
+      </w:r>
+      <w:proofErr w:type="spellEnd"/>
+      <w:r>
+        <w:rPr>
+          <w:rFonts w:cstheme="minorHAnsi"/>
+        </w:rPr>
+        <w:t xml:space="preserve"> b = 100;    // Zmienna lokalna wewnątrz bloku instrukcji </w:t>
+      </w:r>
+      <w:proofErr w:type="spellStart"/>
+      <w:r>
+        <w:rPr>
+          <w:rFonts w:cstheme="minorHAnsi"/>
+        </w:rPr>
+        <w:t>if</w:t>
+      </w:r>
+      <w:proofErr w:type="spellEnd"/>
+    </w:p>
+    <w:p>
+      <w:pPr>
+        <w:spacing w:after="0" w:line="240" w:lineRule="auto"/>
+        <w:ind w:left="708"/>
+        <w:jc w:val="both"/>
+        <w:rPr>
+          <w:rFonts w:cstheme="minorHAnsi"/>
+        </w:rPr>
+      </w:pPr>
+      <w:r>
+        <w:rPr>
+          <w:rFonts w:cstheme="minorHAnsi"/>
+        </w:rPr>
+        <w:t xml:space="preserve">            console.log(b); // Jest dostęp do zmiennej lokalnej b z wnętrza bloku</w:t>
+      </w:r>
+    </w:p>
+    <w:p>
+      <w:pPr>
+        <w:spacing w:after="0" w:line="240" w:lineRule="auto"/>
+        <w:ind w:left="708"/>
+        <w:jc w:val="both"/>
+        <w:rPr>
+          <w:rFonts w:cstheme="minorHAnsi"/>
+        </w:rPr>
+      </w:pPr>
+      <w:r>
+        <w:rPr>
+          <w:rFonts w:cstheme="minorHAnsi"/>
+        </w:rPr>
+        <w:t xml:space="preserve">            console.log(a); // Jest dostęp do zmiennej globalnej a z wnętrza bloku</w:t>
+      </w:r>
+    </w:p>
+    <w:p>
+      <w:pPr>
+        <w:spacing w:after="0" w:line="240" w:lineRule="auto"/>
+        <w:ind w:left="708"/>
+        <w:jc w:val="both"/>
+        <w:rPr>
+          <w:rFonts w:cstheme="minorHAnsi"/>
+        </w:rPr>
+      </w:pPr>
+      <w:r>
+        <w:rPr>
+          <w:rFonts w:cstheme="minorHAnsi"/>
+        </w:rPr>
+        <w:t xml:space="preserve">            </w:t>
+      </w:r>
+    </w:p>
+    <w:p>
+      <w:pPr>
+        <w:spacing w:after="0" w:line="240" w:lineRule="auto"/>
+        <w:ind w:left="708"/>
+        <w:jc w:val="both"/>
+        <w:rPr>
+          <w:rFonts w:cstheme="minorHAnsi"/>
+        </w:rPr>
+      </w:pPr>
+      <w:r>
+        <w:rPr>
+          <w:rFonts w:cstheme="minorHAnsi"/>
+        </w:rPr>
+        <w:t xml:space="preserve">            // Stała </w:t>
       </w:r>
       <w:proofErr w:type="spellStart"/>
       <w:r>
@@ -3517,7 +3675,21 @@
         <w:rPr>
           <w:rFonts w:cstheme="minorHAnsi"/>
         </w:rPr>
-        <w:t xml:space="preserve"> = "Asia";</w:t>
+        <w:t xml:space="preserve"> lokalna przesłania stałą </w:t>
+      </w:r>
+      <w:proofErr w:type="spellStart"/>
+      <w:r>
+        <w:rPr>
+          <w:rFonts w:cstheme="minorHAnsi"/>
+        </w:rPr>
+        <w:t>name</w:t>
+      </w:r>
+      <w:proofErr w:type="spellEnd"/>
+      <w:r>
+        <w:rPr>
+          <w:rFonts w:cstheme="minorHAnsi"/>
+        </w:rPr>
+        <w:t xml:space="preserve"> globalną</w:t>
       </w:r>
     </w:p>
     <w:p>
@@ -3529,76 +3701,6 @@
           <w:rFonts w:cstheme="minorHAnsi"/>
         </w:rPr>
       </w:pPr>
-    </w:p>
-    <w:p>
-      <w:pPr>
-        <w:spacing w:after="0" w:line="240" w:lineRule="auto"/>
-        <w:ind w:left="708"/>
-        <w:jc w:val="both"/>
-        <w:rPr>
-          <w:rFonts w:cstheme="minorHAnsi"/>
-        </w:rPr>
-      </w:pPr>
-      <w:r>
-        <w:rPr>
-          <w:rFonts w:cstheme="minorHAnsi"/>
-        </w:rPr>
-        <w:t xml:space="preserve">        </w:t>
-      </w:r>
-      <w:proofErr w:type="spellStart"/>
-      <w:r>
-        <w:rPr>
-          <w:rFonts w:cstheme="minorHAnsi"/>
-        </w:rPr>
-        <w:t>if</w:t>
-      </w:r>
-      <w:proofErr w:type="spellEnd"/>
-      <w:r>
-        <w:rPr>
-          <w:rFonts w:cstheme="minorHAnsi"/>
-        </w:rPr>
-        <w:t xml:space="preserve"> (</w:t>
-      </w:r>
-      <w:proofErr w:type="spellStart"/>
-      <w:r>
-        <w:rPr>
-          <w:rFonts w:cstheme="minorHAnsi"/>
-        </w:rPr>
-        <w:t>true</w:t>
-      </w:r>
-      <w:proofErr w:type="spellEnd"/>
-      <w:r>
-        <w:rPr>
-          <w:rFonts w:cstheme="minorHAnsi"/>
-        </w:rPr>
-        <w:t>)</w:t>
-      </w:r>
-    </w:p>
-    <w:p>
-      <w:pPr>
-        <w:spacing w:after="0" w:line="240" w:lineRule="auto"/>
-        <w:ind w:left="708"/>
-        <w:jc w:val="both"/>
-        <w:rPr>
-          <w:rFonts w:cstheme="minorHAnsi"/>
-        </w:rPr>
-      </w:pPr>
-      <w:r>
-        <w:rPr>
-          <w:rFonts w:cstheme="minorHAnsi"/>
-        </w:rPr>
-        <w:t xml:space="preserve">        {</w:t>
-      </w:r>
-    </w:p>
-    <w:p>
-      <w:pPr>
-        <w:spacing w:after="0" w:line="240" w:lineRule="auto"/>
-        <w:ind w:left="708"/>
-        <w:jc w:val="both"/>
-        <w:rPr>
-          <w:rFonts w:cstheme="minorHAnsi"/>
-        </w:rPr>
-      </w:pPr>
       <w:r>
         <w:rPr>
           <w:rFonts w:cstheme="minorHAnsi"/>
@@ -3610,136 +3712,6 @@
         <w:rPr>
           <w:rFonts w:cstheme="minorHAnsi"/>
         </w:rPr>
-        <w:t>let</w:t>
-      </w:r>
-      <w:proofErr w:type="spellEnd"/>
-      <w:r>
-        <w:rPr>
-          <w:rFonts w:cstheme="minorHAnsi"/>
-        </w:rPr>
-        <w:t xml:space="preserve"> b = 100;    // Zmienna lokalna wewnątrz bloku instrukcji </w:t>
-      </w:r>
-      <w:proofErr w:type="spellStart"/>
-      <w:r>
-        <w:rPr>
-          <w:rFonts w:cstheme="minorHAnsi"/>
-        </w:rPr>
-        <w:t>if</w:t>
-      </w:r>
-      <w:proofErr w:type="spellEnd"/>
-    </w:p>
-    <w:p>
-      <w:pPr>
-        <w:spacing w:after="0" w:line="240" w:lineRule="auto"/>
-        <w:ind w:left="708"/>
-        <w:jc w:val="both"/>
-        <w:rPr>
-          <w:rFonts w:cstheme="minorHAnsi"/>
-        </w:rPr>
-      </w:pPr>
-      <w:r>
-        <w:rPr>
-          <w:rFonts w:cstheme="minorHAnsi"/>
-        </w:rPr>
-        <w:t xml:space="preserve">            console.log(b); // Jest dostęp do zmiennej lokalnej b z wnętrza bloku</w:t>
-      </w:r>
-    </w:p>
-    <w:p>
-      <w:pPr>
-        <w:spacing w:after="0" w:line="240" w:lineRule="auto"/>
-        <w:ind w:left="708"/>
-        <w:jc w:val="both"/>
-        <w:rPr>
-          <w:rFonts w:cstheme="minorHAnsi"/>
-        </w:rPr>
-      </w:pPr>
-      <w:r>
-        <w:rPr>
-          <w:rFonts w:cstheme="minorHAnsi"/>
-        </w:rPr>
-        <w:t xml:space="preserve">            console.log(a); // Jest dostęp do zmiennej globalnej a z wnętrza bloku</w:t>
-      </w:r>
-    </w:p>
-    <w:p>
-      <w:pPr>
-        <w:spacing w:after="0" w:line="240" w:lineRule="auto"/>
-        <w:ind w:left="708"/>
-        <w:jc w:val="both"/>
-        <w:rPr>
-          <w:rFonts w:cstheme="minorHAnsi"/>
-        </w:rPr>
-      </w:pPr>
-      <w:r>
-        <w:rPr>
-          <w:rFonts w:cstheme="minorHAnsi"/>
-        </w:rPr>
-        <w:t xml:space="preserve">            </w:t>
-      </w:r>
-    </w:p>
-    <w:p>
-      <w:pPr>
-        <w:spacing w:after="0" w:line="240" w:lineRule="auto"/>
-        <w:ind w:left="708"/>
-        <w:jc w:val="both"/>
-        <w:rPr>
-          <w:rFonts w:cstheme="minorHAnsi"/>
-        </w:rPr>
-      </w:pPr>
-      <w:r>
-        <w:rPr>
-          <w:rFonts w:cstheme="minorHAnsi"/>
-        </w:rPr>
-        <w:t xml:space="preserve">            // Stała </w:t>
-      </w:r>
-      <w:proofErr w:type="spellStart"/>
-      <w:r>
-        <w:rPr>
-          <w:rFonts w:cstheme="minorHAnsi"/>
-        </w:rPr>
-        <w:t>name</w:t>
-      </w:r>
-      <w:proofErr w:type="spellEnd"/>
-      <w:r>
-        <w:rPr>
-          <w:rFonts w:cstheme="minorHAnsi"/>
-        </w:rPr>
-        <w:t xml:space="preserve"> lokalna przesłania stałą </w:t>
-      </w:r>
-      <w:proofErr w:type="spellStart"/>
-      <w:r>
-        <w:rPr>
-          <w:rFonts w:cstheme="minorHAnsi"/>
-        </w:rPr>
-        <w:t>name</w:t>
-      </w:r>
-      <w:proofErr w:type="spellEnd"/>
-      <w:r>
-        <w:rPr>
-          <w:rFonts w:cstheme="minorHAnsi"/>
-        </w:rPr>
-        <w:t xml:space="preserve"> globalną</w:t>
-      </w:r>
-    </w:p>
-    <w:p>
-      <w:pPr>
-        <w:spacing w:after="0" w:line="240" w:lineRule="auto"/>
-        <w:ind w:left="708"/>
-        <w:jc w:val="both"/>
-        <w:rPr>
-          <w:rFonts w:cstheme="minorHAnsi"/>
-        </w:rPr>
-      </w:pPr>
-      <w:r>
-        <w:rPr>
-          <w:rFonts w:cstheme="minorHAnsi"/>
-        </w:rPr>
-        <w:t xml:space="preserve">            </w:t>
-      </w:r>
-      <w:proofErr w:type="spellStart"/>
-      <w:r>
-        <w:rPr>
-          <w:rFonts w:cstheme="minorHAnsi"/>
-        </w:rPr>
         <w:t>const</w:t>
       </w:r>
       <w:proofErr w:type="spellEnd"/>
@@ -3747,21 +3719,7 @@
         <w:rPr>
           <w:rFonts w:cstheme="minorHAnsi"/>
         </w:rPr>
-        <w:t xml:space="preserve"> </w:t>
-      </w:r>
-      <w:proofErr w:type="spellStart"/>
-      <w:r>
-        <w:rPr>
-          <w:rFonts w:cstheme="minorHAnsi"/>
-        </w:rPr>
-        <w:t>name</w:t>
-      </w:r>
-      <w:proofErr w:type="spellEnd"/>
-      <w:r>
-        <w:rPr>
-          <w:rFonts w:cstheme="minorHAnsi"/>
-        </w:rPr>
-        <w:t xml:space="preserve"> = "Kasia";</w:t>
+        <w:t xml:space="preserve"> name = "Kasia";</w:t>
       </w:r>
     </w:p>
     <w:p>
@@ -4338,21 +4296,7 @@
         <w:rPr>
           <w:rFonts w:cstheme="minorHAnsi"/>
         </w:rPr>
-        <w:t xml:space="preserve"> (</w:t>
-      </w:r>
-      <w:proofErr w:type="spellStart"/>
-      <w:r>
-        <w:rPr>
-          <w:rFonts w:cstheme="minorHAnsi"/>
-        </w:rPr>
-        <w:t>true</w:t>
-      </w:r>
-      <w:proofErr w:type="spellEnd"/>
-      <w:r>
-        <w:rPr>
-          <w:rFonts w:cstheme="minorHAnsi"/>
-        </w:rPr>
-        <w:t>)</w:t>
+        <w:t xml:space="preserve"> (true)</w:t>
       </w:r>
     </w:p>
     <w:p>
@@ -5782,21 +5726,7 @@
         <w:rPr>
           <w:rFonts w:cstheme="minorHAnsi"/>
         </w:rPr>
-        <w:t xml:space="preserve"> </w:t>
-      </w:r>
-      <w:proofErr w:type="spellStart"/>
-      <w:r>
-        <w:rPr>
-          <w:rFonts w:cstheme="minorHAnsi"/>
-        </w:rPr>
-        <w:t>phone</w:t>
-      </w:r>
-      <w:proofErr w:type="spellEnd"/>
-      <w:r>
-        <w:rPr>
-          <w:rFonts w:cstheme="minorHAnsi"/>
-        </w:rPr>
-        <w:t xml:space="preserve"> = {</w:t>
+        <w:t xml:space="preserve"> phone = {</w:t>
       </w:r>
     </w:p>
     <w:p>
@@ -6622,21 +6552,7 @@
         <w:rPr>
           <w:rFonts w:cstheme="minorHAnsi"/>
         </w:rPr>
-        <w:t xml:space="preserve">: </w:t>
-      </w:r>
-      <w:proofErr w:type="spellStart"/>
-      <w:r>
-        <w:rPr>
-          <w:rFonts w:cstheme="minorHAnsi"/>
-        </w:rPr>
-        <w:t>name</w:t>
-      </w:r>
-      <w:proofErr w:type="spellEnd"/>
-      <w:r>
-        <w:rPr>
-          <w:rFonts w:cstheme="minorHAnsi"/>
-        </w:rPr>
-        <w:t>,</w:t>
+        <w:t>: name,</w:t>
       </w:r>
     </w:p>
     <w:p>
@@ -6667,21 +6583,7 @@
         <w:rPr>
           <w:rFonts w:cstheme="minorHAnsi"/>
         </w:rPr>
-        <w:t xml:space="preserve">: </w:t>
-      </w:r>
-      <w:proofErr w:type="spellStart"/>
-      <w:r>
-        <w:rPr>
-          <w:rFonts w:cstheme="minorHAnsi"/>
-        </w:rPr>
-        <w:t>surname</w:t>
-      </w:r>
-      <w:proofErr w:type="spellEnd"/>
-      <w:r>
-        <w:rPr>
-          <w:rFonts w:cstheme="minorHAnsi"/>
-        </w:rPr>
-        <w:t>,</w:t>
+        <w:t>: surname,</w:t>
       </w:r>
     </w:p>
     <w:p>
@@ -6891,21 +6793,7 @@
         <w:rPr>
           <w:rFonts w:cstheme="minorHAnsi"/>
         </w:rPr>
-        <w:t xml:space="preserve">[index] = </w:t>
-      </w:r>
-      <w:proofErr w:type="spellStart"/>
-      <w:r>
-        <w:rPr>
-          <w:rFonts w:cstheme="minorHAnsi"/>
-        </w:rPr>
-        <w:t>obj</w:t>
-      </w:r>
-      <w:proofErr w:type="spellEnd"/>
-      <w:r>
-        <w:rPr>
-          <w:rFonts w:cstheme="minorHAnsi"/>
-        </w:rPr>
-        <w:t>;</w:t>
+        <w:t>[index] = obj;</w:t>
       </w:r>
     </w:p>
     <w:p>
@@ -8154,22 +8042,70 @@
         <w:rPr>
           <w:rFonts w:cstheme="minorHAnsi"/>
         </w:rPr>
+        <w:t xml:space="preserve"> user = {</w:t>
+      </w:r>
+    </w:p>
+    <w:p>
+      <w:pPr>
+        <w:spacing w:after="0" w:line="240" w:lineRule="auto"/>
+        <w:ind w:left="708"/>
+        <w:jc w:val="both"/>
+        <w:rPr>
+          <w:rFonts w:cstheme="minorHAnsi"/>
+        </w:rPr>
+      </w:pPr>
+      <w:r>
+        <w:rPr>
+          <w:rFonts w:cstheme="minorHAnsi"/>
+        </w:rPr>
+        <w:t xml:space="preserve">            </w:t>
+      </w:r>
+    </w:p>
+    <w:p>
+      <w:pPr>
+        <w:spacing w:after="0" w:line="240" w:lineRule="auto"/>
+        <w:ind w:left="708"/>
+        <w:jc w:val="both"/>
+        <w:rPr>
+          <w:rFonts w:cstheme="minorHAnsi"/>
+        </w:rPr>
+      </w:pPr>
+      <w:r>
+        <w:rPr>
+          <w:rFonts w:cstheme="minorHAnsi"/>
+        </w:rPr>
+        <w:t xml:space="preserve">            // Podkreślenie _ daje informacje innym, że wartość będzie używana</w:t>
+      </w:r>
+    </w:p>
+    <w:p>
+      <w:pPr>
+        <w:spacing w:after="0" w:line="240" w:lineRule="auto"/>
+        <w:ind w:left="708"/>
+        <w:jc w:val="both"/>
+        <w:rPr>
+          <w:rFonts w:cstheme="minorHAnsi"/>
+        </w:rPr>
+      </w:pPr>
+      <w:r>
+        <w:rPr>
+          <w:rFonts w:cstheme="minorHAnsi"/>
+        </w:rPr>
+        <w:t xml:space="preserve">            // tylko wewnątrz tego </w:t>
+      </w:r>
+      <w:proofErr w:type="spellStart"/>
+      <w:r>
+        <w:rPr>
+          <w:rFonts w:cstheme="minorHAnsi"/>
+        </w:rPr>
+        <w:t>obiektku</w:t>
+      </w:r>
+      <w:proofErr w:type="spellEnd"/>
+      <w:r>
+        <w:rPr>
+          <w:rFonts w:cstheme="minorHAnsi"/>
+        </w:rPr>
         <w:t xml:space="preserve"> </w:t>
       </w:r>
-      <w:proofErr w:type="spellStart"/>
-      <w:r>
-        <w:rPr>
-          <w:rFonts w:cstheme="minorHAnsi"/>
-        </w:rPr>
-        <w:t>user</w:t>
-      </w:r>
-      <w:proofErr w:type="spellEnd"/>
-      <w:r>
-        <w:rPr>
-          <w:rFonts w:cstheme="minorHAnsi"/>
-        </w:rPr>
-        <w:t xml:space="preserve"> = {</w:t>
-      </w:r>
     </w:p>
     <w:p>
       <w:pPr>
@@ -8184,292 +8120,216 @@
         <w:rPr>
           <w:rFonts w:cstheme="minorHAnsi"/>
         </w:rPr>
+        <w:t xml:space="preserve">            _</w:t>
+      </w:r>
+      <w:proofErr w:type="spellStart"/>
+      <w:r>
+        <w:rPr>
+          <w:rFonts w:cstheme="minorHAnsi"/>
+        </w:rPr>
+        <w:t>name</w:t>
+      </w:r>
+      <w:proofErr w:type="spellEnd"/>
+      <w:r>
+        <w:rPr>
+          <w:rFonts w:cstheme="minorHAnsi"/>
+        </w:rPr>
+        <w:t>: null,</w:t>
+      </w:r>
+    </w:p>
+    <w:p>
+      <w:pPr>
+        <w:spacing w:after="0" w:line="240" w:lineRule="auto"/>
+        <w:ind w:left="708"/>
+        <w:jc w:val="both"/>
+        <w:rPr>
+          <w:rFonts w:cstheme="minorHAnsi"/>
+        </w:rPr>
+      </w:pPr>
+    </w:p>
+    <w:p>
+      <w:pPr>
+        <w:spacing w:after="0" w:line="240" w:lineRule="auto"/>
+        <w:ind w:left="708"/>
+        <w:jc w:val="both"/>
+        <w:rPr>
+          <w:rFonts w:cstheme="minorHAnsi"/>
+        </w:rPr>
+      </w:pPr>
+      <w:r>
+        <w:rPr>
+          <w:rFonts w:cstheme="minorHAnsi"/>
+        </w:rPr>
+        <w:t xml:space="preserve">            // </w:t>
+      </w:r>
+      <w:proofErr w:type="spellStart"/>
+      <w:r>
+        <w:rPr>
+          <w:rFonts w:cstheme="minorHAnsi"/>
+        </w:rPr>
+        <w:t>Setter</w:t>
+      </w:r>
+      <w:proofErr w:type="spellEnd"/>
+    </w:p>
+    <w:p>
+      <w:pPr>
+        <w:spacing w:after="0" w:line="240" w:lineRule="auto"/>
+        <w:ind w:left="708"/>
+        <w:jc w:val="both"/>
+        <w:rPr>
+          <w:rFonts w:cstheme="minorHAnsi"/>
+        </w:rPr>
+      </w:pPr>
+      <w:r>
+        <w:rPr>
+          <w:rFonts w:cstheme="minorHAnsi"/>
+        </w:rPr>
+        <w:t xml:space="preserve">            set </w:t>
+      </w:r>
+      <w:proofErr w:type="spellStart"/>
+      <w:r>
+        <w:rPr>
+          <w:rFonts w:cstheme="minorHAnsi"/>
+        </w:rPr>
+        <w:t>name</w:t>
+      </w:r>
+      <w:proofErr w:type="spellEnd"/>
+      <w:r>
+        <w:rPr>
+          <w:rFonts w:cstheme="minorHAnsi"/>
+        </w:rPr>
+        <w:t>(</w:t>
+      </w:r>
+      <w:proofErr w:type="spellStart"/>
+      <w:r>
+        <w:rPr>
+          <w:rFonts w:cstheme="minorHAnsi"/>
+        </w:rPr>
+        <w:t>newValue</w:t>
+      </w:r>
+      <w:proofErr w:type="spellEnd"/>
+      <w:r>
+        <w:rPr>
+          <w:rFonts w:cstheme="minorHAnsi"/>
+        </w:rPr>
+        <w:t>) {</w:t>
+      </w:r>
+    </w:p>
+    <w:p>
+      <w:pPr>
+        <w:spacing w:after="0" w:line="240" w:lineRule="auto"/>
+        <w:ind w:left="708"/>
+        <w:jc w:val="both"/>
+        <w:rPr>
+          <w:rFonts w:cstheme="minorHAnsi"/>
+        </w:rPr>
+      </w:pPr>
+      <w:r>
+        <w:rPr>
+          <w:rFonts w:cstheme="minorHAnsi"/>
+        </w:rPr>
+        <w:t xml:space="preserve">                </w:t>
+      </w:r>
+      <w:proofErr w:type="spellStart"/>
+      <w:r>
+        <w:rPr>
+          <w:rFonts w:cstheme="minorHAnsi"/>
+        </w:rPr>
+        <w:t>this</w:t>
+      </w:r>
+      <w:proofErr w:type="spellEnd"/>
+      <w:r>
+        <w:rPr>
+          <w:rFonts w:cstheme="minorHAnsi"/>
+        </w:rPr>
+        <w:t>._</w:t>
+      </w:r>
+      <w:proofErr w:type="spellStart"/>
+      <w:r>
+        <w:rPr>
+          <w:rFonts w:cstheme="minorHAnsi"/>
+        </w:rPr>
+        <w:t>name</w:t>
+      </w:r>
+      <w:proofErr w:type="spellEnd"/>
+      <w:r>
+        <w:rPr>
+          <w:rFonts w:cstheme="minorHAnsi"/>
+        </w:rPr>
+        <w:t xml:space="preserve"> = </w:t>
+      </w:r>
+      <w:proofErr w:type="spellStart"/>
+      <w:r>
+        <w:rPr>
+          <w:rFonts w:cstheme="minorHAnsi"/>
+        </w:rPr>
+        <w:t>newValue</w:t>
+      </w:r>
+      <w:proofErr w:type="spellEnd"/>
+      <w:r>
+        <w:rPr>
+          <w:rFonts w:cstheme="minorHAnsi"/>
+        </w:rPr>
+        <w:t>;</w:t>
+      </w:r>
+    </w:p>
+    <w:p>
+      <w:pPr>
+        <w:spacing w:after="0" w:line="240" w:lineRule="auto"/>
+        <w:ind w:left="708"/>
+        <w:jc w:val="both"/>
+        <w:rPr>
+          <w:rFonts w:cstheme="minorHAnsi"/>
+        </w:rPr>
+      </w:pPr>
+      <w:r>
+        <w:rPr>
+          <w:rFonts w:cstheme="minorHAnsi"/>
+        </w:rPr>
+        <w:t xml:space="preserve">            },</w:t>
+      </w:r>
+    </w:p>
+    <w:p>
+      <w:pPr>
+        <w:spacing w:after="0" w:line="240" w:lineRule="auto"/>
+        <w:ind w:left="708"/>
+        <w:jc w:val="both"/>
+        <w:rPr>
+          <w:rFonts w:cstheme="minorHAnsi"/>
+        </w:rPr>
+      </w:pPr>
+    </w:p>
+    <w:p>
+      <w:pPr>
+        <w:spacing w:after="0" w:line="240" w:lineRule="auto"/>
+        <w:ind w:left="708"/>
+        <w:jc w:val="both"/>
+        <w:rPr>
+          <w:rFonts w:cstheme="minorHAnsi"/>
+        </w:rPr>
+      </w:pPr>
+      <w:r>
+        <w:rPr>
+          <w:rFonts w:cstheme="minorHAnsi"/>
+        </w:rPr>
+        <w:t xml:space="preserve">            // Getter</w:t>
+      </w:r>
+    </w:p>
+    <w:p>
+      <w:pPr>
+        <w:spacing w:after="0" w:line="240" w:lineRule="auto"/>
+        <w:ind w:left="708"/>
+        <w:jc w:val="both"/>
+        <w:rPr>
+          <w:rFonts w:cstheme="minorHAnsi"/>
+        </w:rPr>
+      </w:pPr>
+      <w:r>
+        <w:rPr>
+          <w:rFonts w:cstheme="minorHAnsi"/>
+        </w:rPr>
         <w:t xml:space="preserve">            </w:t>
       </w:r>
-    </w:p>
-    <w:p>
-      <w:pPr>
-        <w:spacing w:after="0" w:line="240" w:lineRule="auto"/>
-        <w:ind w:left="708"/>
-        <w:jc w:val="both"/>
-        <w:rPr>
-          <w:rFonts w:cstheme="minorHAnsi"/>
-        </w:rPr>
-      </w:pPr>
-      <w:r>
-        <w:rPr>
-          <w:rFonts w:cstheme="minorHAnsi"/>
-        </w:rPr>
-        <w:t xml:space="preserve">            // Podkreślenie _ daje informacje innym, że wartość będzie używana</w:t>
-      </w:r>
-    </w:p>
-    <w:p>
-      <w:pPr>
-        <w:spacing w:after="0" w:line="240" w:lineRule="auto"/>
-        <w:ind w:left="708"/>
-        <w:jc w:val="both"/>
-        <w:rPr>
-          <w:rFonts w:cstheme="minorHAnsi"/>
-        </w:rPr>
-      </w:pPr>
-      <w:r>
-        <w:rPr>
-          <w:rFonts w:cstheme="minorHAnsi"/>
-        </w:rPr>
-        <w:t xml:space="preserve">            // tylko wewnątrz tego </w:t>
-      </w:r>
-      <w:proofErr w:type="spellStart"/>
-      <w:r>
-        <w:rPr>
-          <w:rFonts w:cstheme="minorHAnsi"/>
-        </w:rPr>
-        <w:t>obiektku</w:t>
-      </w:r>
-      <w:proofErr w:type="spellEnd"/>
-      <w:r>
-        <w:rPr>
-          <w:rFonts w:cstheme="minorHAnsi"/>
-        </w:rPr>
-        <w:t xml:space="preserve"> </w:t>
-      </w:r>
-    </w:p>
-    <w:p>
-      <w:pPr>
-        <w:spacing w:after="0" w:line="240" w:lineRule="auto"/>
-        <w:ind w:left="708"/>
-        <w:jc w:val="both"/>
-        <w:rPr>
-          <w:rFonts w:cstheme="minorHAnsi"/>
-        </w:rPr>
-      </w:pPr>
-      <w:r>
-        <w:rPr>
-          <w:rFonts w:cstheme="minorHAnsi"/>
-        </w:rPr>
-        <w:t xml:space="preserve">            _</w:t>
-      </w:r>
-      <w:proofErr w:type="spellStart"/>
-      <w:r>
-        <w:rPr>
-          <w:rFonts w:cstheme="minorHAnsi"/>
-        </w:rPr>
-        <w:t>name</w:t>
-      </w:r>
-      <w:proofErr w:type="spellEnd"/>
-      <w:r>
-        <w:rPr>
-          <w:rFonts w:cstheme="minorHAnsi"/>
-        </w:rPr>
-        <w:t xml:space="preserve">: </w:t>
-      </w:r>
-      <w:proofErr w:type="spellStart"/>
-      <w:r>
-        <w:rPr>
-          <w:rFonts w:cstheme="minorHAnsi"/>
-        </w:rPr>
-        <w:t>null</w:t>
-      </w:r>
-      <w:proofErr w:type="spellEnd"/>
-      <w:r>
-        <w:rPr>
-          <w:rFonts w:cstheme="minorHAnsi"/>
-        </w:rPr>
-        <w:t>,</w:t>
-      </w:r>
-    </w:p>
-    <w:p>
-      <w:pPr>
-        <w:spacing w:after="0" w:line="240" w:lineRule="auto"/>
-        <w:ind w:left="708"/>
-        <w:jc w:val="both"/>
-        <w:rPr>
-          <w:rFonts w:cstheme="minorHAnsi"/>
-        </w:rPr>
-      </w:pPr>
-    </w:p>
-    <w:p>
-      <w:pPr>
-        <w:spacing w:after="0" w:line="240" w:lineRule="auto"/>
-        <w:ind w:left="708"/>
-        <w:jc w:val="both"/>
-        <w:rPr>
-          <w:rFonts w:cstheme="minorHAnsi"/>
-        </w:rPr>
-      </w:pPr>
-      <w:r>
-        <w:rPr>
-          <w:rFonts w:cstheme="minorHAnsi"/>
-        </w:rPr>
-        <w:t xml:space="preserve">            // </w:t>
-      </w:r>
-      <w:proofErr w:type="spellStart"/>
-      <w:r>
-        <w:rPr>
-          <w:rFonts w:cstheme="minorHAnsi"/>
-        </w:rPr>
-        <w:t>Setter</w:t>
-      </w:r>
-      <w:proofErr w:type="spellEnd"/>
-    </w:p>
-    <w:p>
-      <w:pPr>
-        <w:spacing w:after="0" w:line="240" w:lineRule="auto"/>
-        <w:ind w:left="708"/>
-        <w:jc w:val="both"/>
-        <w:rPr>
-          <w:rFonts w:cstheme="minorHAnsi"/>
-        </w:rPr>
-      </w:pPr>
-      <w:r>
-        <w:rPr>
-          <w:rFonts w:cstheme="minorHAnsi"/>
-        </w:rPr>
-        <w:t xml:space="preserve">            set </w:t>
-      </w:r>
-      <w:proofErr w:type="spellStart"/>
-      <w:r>
-        <w:rPr>
-          <w:rFonts w:cstheme="minorHAnsi"/>
-        </w:rPr>
-        <w:t>name</w:t>
-      </w:r>
-      <w:proofErr w:type="spellEnd"/>
-      <w:r>
-        <w:rPr>
-          <w:rFonts w:cstheme="minorHAnsi"/>
-        </w:rPr>
-        <w:t>(</w:t>
-      </w:r>
-      <w:proofErr w:type="spellStart"/>
-      <w:r>
-        <w:rPr>
-          <w:rFonts w:cstheme="minorHAnsi"/>
-        </w:rPr>
-        <w:t>newValue</w:t>
-      </w:r>
-      <w:proofErr w:type="spellEnd"/>
-      <w:r>
-        <w:rPr>
-          <w:rFonts w:cstheme="minorHAnsi"/>
-        </w:rPr>
-        <w:t>) {</w:t>
-      </w:r>
-    </w:p>
-    <w:p>
-      <w:pPr>
-        <w:spacing w:after="0" w:line="240" w:lineRule="auto"/>
-        <w:ind w:left="708"/>
-        <w:jc w:val="both"/>
-        <w:rPr>
-          <w:rFonts w:cstheme="minorHAnsi"/>
-        </w:rPr>
-      </w:pPr>
-      <w:r>
-        <w:rPr>
-          <w:rFonts w:cstheme="minorHAnsi"/>
-        </w:rPr>
-        <w:t xml:space="preserve">                </w:t>
-      </w:r>
-      <w:proofErr w:type="spellStart"/>
-      <w:r>
-        <w:rPr>
-          <w:rFonts w:cstheme="minorHAnsi"/>
-        </w:rPr>
-        <w:t>this</w:t>
-      </w:r>
-      <w:proofErr w:type="spellEnd"/>
-      <w:r>
-        <w:rPr>
-          <w:rFonts w:cstheme="minorHAnsi"/>
-        </w:rPr>
-        <w:t>._</w:t>
-      </w:r>
-      <w:proofErr w:type="spellStart"/>
-      <w:r>
-        <w:rPr>
-          <w:rFonts w:cstheme="minorHAnsi"/>
-        </w:rPr>
-        <w:t>name</w:t>
-      </w:r>
-      <w:proofErr w:type="spellEnd"/>
-      <w:r>
-        <w:rPr>
-          <w:rFonts w:cstheme="minorHAnsi"/>
-        </w:rPr>
-        <w:t xml:space="preserve"> = </w:t>
-      </w:r>
-      <w:proofErr w:type="spellStart"/>
-      <w:r>
-        <w:rPr>
-          <w:rFonts w:cstheme="minorHAnsi"/>
-        </w:rPr>
-        <w:t>newValue</w:t>
-      </w:r>
-      <w:proofErr w:type="spellEnd"/>
-      <w:r>
-        <w:rPr>
-          <w:rFonts w:cstheme="minorHAnsi"/>
-        </w:rPr>
-        <w:t>;</w:t>
-      </w:r>
-    </w:p>
-    <w:p>
-      <w:pPr>
-        <w:spacing w:after="0" w:line="240" w:lineRule="auto"/>
-        <w:ind w:left="708"/>
-        <w:jc w:val="both"/>
-        <w:rPr>
-          <w:rFonts w:cstheme="minorHAnsi"/>
-        </w:rPr>
-      </w:pPr>
-      <w:r>
-        <w:rPr>
-          <w:rFonts w:cstheme="minorHAnsi"/>
-        </w:rPr>
-        <w:t xml:space="preserve">            },</w:t>
-      </w:r>
-    </w:p>
-    <w:p>
-      <w:pPr>
-        <w:spacing w:after="0" w:line="240" w:lineRule="auto"/>
-        <w:ind w:left="708"/>
-        <w:jc w:val="both"/>
-        <w:rPr>
-          <w:rFonts w:cstheme="minorHAnsi"/>
-        </w:rPr>
-      </w:pPr>
-    </w:p>
-    <w:p>
-      <w:pPr>
-        <w:spacing w:after="0" w:line="240" w:lineRule="auto"/>
-        <w:ind w:left="708"/>
-        <w:jc w:val="both"/>
-        <w:rPr>
-          <w:rFonts w:cstheme="minorHAnsi"/>
-        </w:rPr>
-      </w:pPr>
-      <w:r>
-        <w:rPr>
-          <w:rFonts w:cstheme="minorHAnsi"/>
-        </w:rPr>
-        <w:t xml:space="preserve">            // Getter</w:t>
-      </w:r>
-    </w:p>
-    <w:p>
-      <w:pPr>
-        <w:spacing w:after="0" w:line="240" w:lineRule="auto"/>
-        <w:ind w:left="708"/>
-        <w:jc w:val="both"/>
-        <w:rPr>
-          <w:rFonts w:cstheme="minorHAnsi"/>
-        </w:rPr>
-      </w:pPr>
-      <w:r>
-        <w:rPr>
-          <w:rFonts w:cstheme="minorHAnsi"/>
-        </w:rPr>
-        <w:t xml:space="preserve">            </w:t>
-      </w:r>
       <w:proofErr w:type="spellStart"/>
       <w:r>
         <w:rPr>
@@ -8482,21 +8342,7 @@
         <w:rPr>
           <w:rFonts w:cstheme="minorHAnsi"/>
         </w:rPr>
-        <w:t xml:space="preserve"> </w:t>
-      </w:r>
-      <w:proofErr w:type="spellStart"/>
-      <w:r>
-        <w:rPr>
-          <w:rFonts w:cstheme="minorHAnsi"/>
-        </w:rPr>
-        <w:t>name</w:t>
-      </w:r>
-      <w:proofErr w:type="spellEnd"/>
-      <w:r>
-        <w:rPr>
-          <w:rFonts w:cstheme="minorHAnsi"/>
-        </w:rPr>
-        <w:t>() {</w:t>
+        <w:t xml:space="preserve"> name() {</w:t>
       </w:r>
     </w:p>
     <w:p>
@@ -11492,21 +11338,7 @@
         <w:rPr>
           <w:rFonts w:cstheme="minorHAnsi"/>
         </w:rPr>
-        <w:t xml:space="preserve"> </w:t>
-      </w:r>
-      <w:proofErr w:type="spellStart"/>
-      <w:r>
-        <w:rPr>
-          <w:rFonts w:cstheme="minorHAnsi"/>
-        </w:rPr>
-        <w:t>age</w:t>
-      </w:r>
-      <w:proofErr w:type="spellEnd"/>
-      <w:r>
-        <w:rPr>
-          <w:rFonts w:cstheme="minorHAnsi"/>
-        </w:rPr>
-        <w:t xml:space="preserve"> = 19;</w:t>
+        <w:t xml:space="preserve"> age = 19;</w:t>
       </w:r>
     </w:p>
     <w:p>
@@ -11914,21 +11746,7 @@
         <w:rPr>
           <w:rFonts w:cstheme="minorHAnsi"/>
         </w:rPr>
-        <w:t xml:space="preserve"> </w:t>
-      </w:r>
-      <w:proofErr w:type="spellStart"/>
-      <w:r>
-        <w:rPr>
-          <w:rFonts w:cstheme="minorHAnsi"/>
-        </w:rPr>
-        <w:t>num</w:t>
-      </w:r>
-      <w:proofErr w:type="spellEnd"/>
-      <w:r>
-        <w:rPr>
-          <w:rFonts w:cstheme="minorHAnsi"/>
-        </w:rPr>
-        <w:t xml:space="preserve"> = 10;</w:t>
+        <w:t xml:space="preserve"> num = 10;</w:t>
       </w:r>
     </w:p>
     <w:p>
@@ -12438,21 +12256,7 @@
         <w:rPr>
           <w:rFonts w:cstheme="minorHAnsi"/>
         </w:rPr>
-        <w:t xml:space="preserve"> </w:t>
-      </w:r>
-      <w:proofErr w:type="spellStart"/>
-      <w:r>
-        <w:rPr>
-          <w:rFonts w:cstheme="minorHAnsi"/>
-        </w:rPr>
-        <w:t>num</w:t>
-      </w:r>
-      <w:proofErr w:type="spellEnd"/>
-      <w:r>
-        <w:rPr>
-          <w:rFonts w:cstheme="minorHAnsi"/>
-        </w:rPr>
-        <w:t xml:space="preserve"> = 4;</w:t>
+        <w:t xml:space="preserve"> num = 4;</w:t>
       </w:r>
     </w:p>
     <w:p>
@@ -13346,21 +13150,7 @@
         <w:rPr>
           <w:rFonts w:cstheme="minorHAnsi"/>
         </w:rPr>
-        <w:t xml:space="preserve"> </w:t>
-      </w:r>
-      <w:proofErr w:type="spellStart"/>
-      <w:r>
-        <w:rPr>
-          <w:rFonts w:cstheme="minorHAnsi"/>
-        </w:rPr>
-        <w:t>num</w:t>
-      </w:r>
-      <w:proofErr w:type="spellEnd"/>
-      <w:r>
-        <w:rPr>
-          <w:rFonts w:cstheme="minorHAnsi"/>
-        </w:rPr>
-        <w:t xml:space="preserve"> = 4;</w:t>
+        <w:t xml:space="preserve"> num = 4;</w:t>
       </w:r>
     </w:p>
     <w:p>
@@ -13760,21 +13550,7 @@
         <w:rPr>
           <w:rFonts w:cstheme="minorHAnsi"/>
         </w:rPr>
-        <w:t xml:space="preserve"> </w:t>
-      </w:r>
-      <w:proofErr w:type="spellStart"/>
-      <w:r>
-        <w:rPr>
-          <w:rFonts w:cstheme="minorHAnsi"/>
-        </w:rPr>
-        <w:t>tab</w:t>
-      </w:r>
-      <w:proofErr w:type="spellEnd"/>
-      <w:r>
-        <w:rPr>
-          <w:rFonts w:cstheme="minorHAnsi"/>
-        </w:rPr>
-        <w:t xml:space="preserve"> = [10,20,30,40];</w:t>
+        <w:t xml:space="preserve"> tab = [10,20,30,40];</w:t>
       </w:r>
     </w:p>
     <w:p>
@@ -18832,21 +18608,7 @@
         <w:rPr>
           <w:rFonts w:cstheme="minorHAnsi"/>
         </w:rPr>
-        <w:t xml:space="preserve"> "</w:t>
-      </w:r>
-      <w:proofErr w:type="spellStart"/>
-      <w:r>
-        <w:rPr>
-          <w:rFonts w:cstheme="minorHAnsi"/>
-        </w:rPr>
-        <w:t>str</w:t>
-      </w:r>
-      <w:proofErr w:type="spellEnd"/>
-      <w:r>
-        <w:rPr>
-          <w:rFonts w:cstheme="minorHAnsi"/>
-        </w:rPr>
-        <w:t xml:space="preserve">");      </w:t>
+        <w:t xml:space="preserve"> "str");      </w:t>
       </w:r>
       <w:r>
         <w:rPr>
@@ -18888,6 +18650,174 @@
         <w:rPr>
           <w:rFonts w:cstheme="minorHAnsi"/>
         </w:rPr>
+        <w:t xml:space="preserve"> false);      </w:t>
+      </w:r>
+      <w:r>
+        <w:rPr>
+          <w:rFonts w:cstheme="minorHAnsi"/>
+        </w:rPr>
+        <w:tab/>
+      </w:r>
+      <w:r>
+        <w:rPr>
+          <w:rFonts w:cstheme="minorHAnsi"/>
+        </w:rPr>
+        <w:t>// Konsola zwraca "</w:t>
+      </w:r>
+      <w:proofErr w:type="spellStart"/>
+      <w:r>
+        <w:rPr>
+          <w:rFonts w:cstheme="minorHAnsi"/>
+        </w:rPr>
+        <w:t>boolean</w:t>
+      </w:r>
+      <w:proofErr w:type="spellEnd"/>
+      <w:r>
+        <w:rPr>
+          <w:rFonts w:cstheme="minorHAnsi"/>
+        </w:rPr>
+        <w:t>"</w:t>
+      </w:r>
+    </w:p>
+    <w:p>
+      <w:pPr>
+        <w:pStyle w:val="Akapitzlist"/>
+        <w:spacing w:after="0" w:line="240" w:lineRule="auto"/>
+        <w:jc w:val="both"/>
+        <w:rPr>
+          <w:rFonts w:cstheme="minorHAnsi"/>
+        </w:rPr>
+      </w:pPr>
+      <w:r>
+        <w:rPr>
+          <w:rFonts w:cstheme="minorHAnsi"/>
+        </w:rPr>
+        <w:t xml:space="preserve">        console.log(</w:t>
+      </w:r>
+      <w:proofErr w:type="spellStart"/>
+      <w:r>
+        <w:rPr>
+          <w:rFonts w:cstheme="minorHAnsi"/>
+        </w:rPr>
+        <w:t>typeof</w:t>
+      </w:r>
+      <w:proofErr w:type="spellEnd"/>
+      <w:r>
+        <w:rPr>
+          <w:rFonts w:cstheme="minorHAnsi"/>
+        </w:rPr>
+        <w:t xml:space="preserve"> {a: 12});    </w:t>
+      </w:r>
+      <w:r>
+        <w:rPr>
+          <w:rFonts w:cstheme="minorHAnsi"/>
+        </w:rPr>
+        <w:tab/>
+      </w:r>
+      <w:r>
+        <w:rPr>
+          <w:rFonts w:cstheme="minorHAnsi"/>
+        </w:rPr>
+        <w:t>// Konsola zwraca "</w:t>
+      </w:r>
+      <w:proofErr w:type="spellStart"/>
+      <w:r>
+        <w:rPr>
+          <w:rFonts w:cstheme="minorHAnsi"/>
+        </w:rPr>
+        <w:t>object</w:t>
+      </w:r>
+      <w:proofErr w:type="spellEnd"/>
+      <w:r>
+        <w:rPr>
+          <w:rFonts w:cstheme="minorHAnsi"/>
+        </w:rPr>
+        <w:t>"</w:t>
+      </w:r>
+    </w:p>
+    <w:p>
+      <w:pPr>
+        <w:pStyle w:val="Akapitzlist"/>
+        <w:spacing w:after="0" w:line="240" w:lineRule="auto"/>
+        <w:jc w:val="both"/>
+        <w:rPr>
+          <w:rFonts w:cstheme="minorHAnsi"/>
+        </w:rPr>
+      </w:pPr>
+      <w:r>
+        <w:rPr>
+          <w:rFonts w:cstheme="minorHAnsi"/>
+        </w:rPr>
+        <w:t xml:space="preserve">        console.log(</w:t>
+      </w:r>
+      <w:proofErr w:type="spellStart"/>
+      <w:r>
+        <w:rPr>
+          <w:rFonts w:cstheme="minorHAnsi"/>
+        </w:rPr>
+        <w:t>typeof</w:t>
+      </w:r>
+      <w:proofErr w:type="spellEnd"/>
+      <w:r>
+        <w:rPr>
+          <w:rFonts w:cstheme="minorHAnsi"/>
+        </w:rPr>
+        <w:t xml:space="preserve"> [1,2,3]);    </w:t>
+      </w:r>
+      <w:r>
+        <w:rPr>
+          <w:rFonts w:cstheme="minorHAnsi"/>
+        </w:rPr>
+        <w:tab/>
+      </w:r>
+      <w:r>
+        <w:rPr>
+          <w:rFonts w:cstheme="minorHAnsi"/>
+        </w:rPr>
+        <w:t>// Konsola zwraca "</w:t>
+      </w:r>
+      <w:proofErr w:type="spellStart"/>
+      <w:r>
+        <w:rPr>
+          <w:rFonts w:cstheme="minorHAnsi"/>
+        </w:rPr>
+        <w:t>object</w:t>
+      </w:r>
+      <w:proofErr w:type="spellEnd"/>
+      <w:r>
+        <w:rPr>
+          <w:rFonts w:cstheme="minorHAnsi"/>
+        </w:rPr>
+        <w:t>"</w:t>
+      </w:r>
+    </w:p>
+    <w:p>
+      <w:pPr>
+        <w:pStyle w:val="Akapitzlist"/>
+        <w:spacing w:after="0" w:line="240" w:lineRule="auto"/>
+        <w:jc w:val="both"/>
+        <w:rPr>
+          <w:rFonts w:cstheme="minorHAnsi"/>
+        </w:rPr>
+      </w:pPr>
+      <w:r>
+        <w:rPr>
+          <w:rFonts w:cstheme="minorHAnsi"/>
+        </w:rPr>
+        <w:t xml:space="preserve">        console.log(</w:t>
+      </w:r>
+      <w:proofErr w:type="spellStart"/>
+      <w:r>
+        <w:rPr>
+          <w:rFonts w:cstheme="minorHAnsi"/>
+        </w:rPr>
+        <w:t>typeof</w:t>
+      </w:r>
+      <w:proofErr w:type="spellEnd"/>
+      <w:r>
+        <w:rPr>
+          <w:rFonts w:cstheme="minorHAnsi"/>
+        </w:rPr>
         <w:t xml:space="preserve"> </w:t>
       </w:r>
       <w:proofErr w:type="spellStart"/>
@@ -18895,14 +18825,14 @@
         <w:rPr>
           <w:rFonts w:cstheme="minorHAnsi"/>
         </w:rPr>
-        <w:t>false</w:t>
-      </w:r>
-      <w:proofErr w:type="spellEnd"/>
-      <w:r>
-        <w:rPr>
-          <w:rFonts w:cstheme="minorHAnsi"/>
-        </w:rPr>
-        <w:t xml:space="preserve">);      </w:t>
+        <w:t>undefined</w:t>
+      </w:r>
+      <w:proofErr w:type="spellEnd"/>
+      <w:r>
+        <w:rPr>
+          <w:rFonts w:cstheme="minorHAnsi"/>
+        </w:rPr>
+        <w:t xml:space="preserve">);  </w:t>
       </w:r>
       <w:r>
         <w:rPr>
@@ -18921,7 +18851,7 @@
         <w:rPr>
           <w:rFonts w:cstheme="minorHAnsi"/>
         </w:rPr>
-        <w:t>boolean</w:t>
+        <w:t>undefined</w:t>
       </w:r>
       <w:proofErr w:type="spellEnd"/>
       <w:r>
@@ -18958,7 +18888,7 @@
         <w:rPr>
           <w:rFonts w:cstheme="minorHAnsi"/>
         </w:rPr>
-        <w:t xml:space="preserve"> {a: 12});    </w:t>
+        <w:t xml:space="preserve"> 10n);        </w:t>
       </w:r>
       <w:r>
         <w:rPr>
@@ -18977,7 +18907,7 @@
         <w:rPr>
           <w:rFonts w:cstheme="minorHAnsi"/>
         </w:rPr>
-        <w:t>object</w:t>
+        <w:t>bigint</w:t>
       </w:r>
       <w:proofErr w:type="spellEnd"/>
       <w:r>
@@ -19014,7 +18944,7 @@
         <w:rPr>
           <w:rFonts w:cstheme="minorHAnsi"/>
         </w:rPr>
-        <w:t xml:space="preserve"> [1,2,3]);    </w:t>
+        <w:t xml:space="preserve"> Symbol());   </w:t>
       </w:r>
       <w:r>
         <w:rPr>
@@ -19026,6 +18956,48 @@
         <w:rPr>
           <w:rFonts w:cstheme="minorHAnsi"/>
         </w:rPr>
+        <w:t>// Konsola zwraca "symbol"</w:t>
+      </w:r>
+    </w:p>
+    <w:p>
+      <w:pPr>
+        <w:pStyle w:val="Akapitzlist"/>
+        <w:spacing w:after="0" w:line="240" w:lineRule="auto"/>
+        <w:jc w:val="both"/>
+        <w:rPr>
+          <w:rFonts w:cstheme="minorHAnsi"/>
+        </w:rPr>
+      </w:pPr>
+      <w:r>
+        <w:rPr>
+          <w:rFonts w:cstheme="minorHAnsi"/>
+        </w:rPr>
+        <w:t xml:space="preserve">        console.log(</w:t>
+      </w:r>
+      <w:proofErr w:type="spellStart"/>
+      <w:r>
+        <w:rPr>
+          <w:rFonts w:cstheme="minorHAnsi"/>
+        </w:rPr>
+        <w:t>typeof</w:t>
+      </w:r>
+      <w:proofErr w:type="spellEnd"/>
+      <w:r>
+        <w:rPr>
+          <w:rFonts w:cstheme="minorHAnsi"/>
+        </w:rPr>
+        <w:t xml:space="preserve"> console.log);</w:t>
+      </w:r>
+      <w:r>
+        <w:rPr>
+          <w:rFonts w:cstheme="minorHAnsi"/>
+        </w:rPr>
+        <w:tab/>
+      </w:r>
+      <w:r>
+        <w:rPr>
+          <w:rFonts w:cstheme="minorHAnsi"/>
+        </w:rPr>
         <w:t>// Konsola zwraca "</w:t>
       </w:r>
       <w:proofErr w:type="spellStart"/>
@@ -19033,7 +19005,7 @@
         <w:rPr>
           <w:rFonts w:cstheme="minorHAnsi"/>
         </w:rPr>
-        <w:t>object</w:t>
+        <w:t>function</w:t>
       </w:r>
       <w:proofErr w:type="spellEnd"/>
       <w:r>
@@ -19070,245 +19042,7 @@
         <w:rPr>
           <w:rFonts w:cstheme="minorHAnsi"/>
         </w:rPr>
-        <w:t xml:space="preserve"> </w:t>
-      </w:r>
-      <w:proofErr w:type="spellStart"/>
-      <w:r>
-        <w:rPr>
-          <w:rFonts w:cstheme="minorHAnsi"/>
-        </w:rPr>
-        <w:t>undefined</w:t>
-      </w:r>
-      <w:proofErr w:type="spellEnd"/>
-      <w:r>
-        <w:rPr>
-          <w:rFonts w:cstheme="minorHAnsi"/>
-        </w:rPr>
-        <w:t xml:space="preserve">);  </w:t>
-      </w:r>
-      <w:r>
-        <w:rPr>
-          <w:rFonts w:cstheme="minorHAnsi"/>
-        </w:rPr>
-        <w:tab/>
-      </w:r>
-      <w:r>
-        <w:rPr>
-          <w:rFonts w:cstheme="minorHAnsi"/>
-        </w:rPr>
-        <w:t>// Konsola zwraca "</w:t>
-      </w:r>
-      <w:proofErr w:type="spellStart"/>
-      <w:r>
-        <w:rPr>
-          <w:rFonts w:cstheme="minorHAnsi"/>
-        </w:rPr>
-        <w:t>undefined</w:t>
-      </w:r>
-      <w:proofErr w:type="spellEnd"/>
-      <w:r>
-        <w:rPr>
-          <w:rFonts w:cstheme="minorHAnsi"/>
-        </w:rPr>
-        <w:t>"</w:t>
-      </w:r>
-    </w:p>
-    <w:p>
-      <w:pPr>
-        <w:pStyle w:val="Akapitzlist"/>
-        <w:spacing w:after="0" w:line="240" w:lineRule="auto"/>
-        <w:jc w:val="both"/>
-        <w:rPr>
-          <w:rFonts w:cstheme="minorHAnsi"/>
-        </w:rPr>
-      </w:pPr>
-      <w:r>
-        <w:rPr>
-          <w:rFonts w:cstheme="minorHAnsi"/>
-        </w:rPr>
-        <w:t xml:space="preserve">        console.log(</w:t>
-      </w:r>
-      <w:proofErr w:type="spellStart"/>
-      <w:r>
-        <w:rPr>
-          <w:rFonts w:cstheme="minorHAnsi"/>
-        </w:rPr>
-        <w:t>typeof</w:t>
-      </w:r>
-      <w:proofErr w:type="spellEnd"/>
-      <w:r>
-        <w:rPr>
-          <w:rFonts w:cstheme="minorHAnsi"/>
-        </w:rPr>
-        <w:t xml:space="preserve"> 10n);        </w:t>
-      </w:r>
-      <w:r>
-        <w:rPr>
-          <w:rFonts w:cstheme="minorHAnsi"/>
-        </w:rPr>
-        <w:tab/>
-      </w:r>
-      <w:r>
-        <w:rPr>
-          <w:rFonts w:cstheme="minorHAnsi"/>
-        </w:rPr>
-        <w:t>// Konsola zwraca "</w:t>
-      </w:r>
-      <w:proofErr w:type="spellStart"/>
-      <w:r>
-        <w:rPr>
-          <w:rFonts w:cstheme="minorHAnsi"/>
-        </w:rPr>
-        <w:t>bigint</w:t>
-      </w:r>
-      <w:proofErr w:type="spellEnd"/>
-      <w:r>
-        <w:rPr>
-          <w:rFonts w:cstheme="minorHAnsi"/>
-        </w:rPr>
-        <w:t>"</w:t>
-      </w:r>
-    </w:p>
-    <w:p>
-      <w:pPr>
-        <w:pStyle w:val="Akapitzlist"/>
-        <w:spacing w:after="0" w:line="240" w:lineRule="auto"/>
-        <w:jc w:val="both"/>
-        <w:rPr>
-          <w:rFonts w:cstheme="minorHAnsi"/>
-        </w:rPr>
-      </w:pPr>
-      <w:r>
-        <w:rPr>
-          <w:rFonts w:cstheme="minorHAnsi"/>
-        </w:rPr>
-        <w:t xml:space="preserve">        console.log(</w:t>
-      </w:r>
-      <w:proofErr w:type="spellStart"/>
-      <w:r>
-        <w:rPr>
-          <w:rFonts w:cstheme="minorHAnsi"/>
-        </w:rPr>
-        <w:t>typeof</w:t>
-      </w:r>
-      <w:proofErr w:type="spellEnd"/>
-      <w:r>
-        <w:rPr>
-          <w:rFonts w:cstheme="minorHAnsi"/>
-        </w:rPr>
-        <w:t xml:space="preserve"> Symbol());   </w:t>
-      </w:r>
-      <w:r>
-        <w:rPr>
-          <w:rFonts w:cstheme="minorHAnsi"/>
-        </w:rPr>
-        <w:tab/>
-      </w:r>
-      <w:r>
-        <w:rPr>
-          <w:rFonts w:cstheme="minorHAnsi"/>
-        </w:rPr>
-        <w:t>// Konsola zwraca "symbol"</w:t>
-      </w:r>
-    </w:p>
-    <w:p>
-      <w:pPr>
-        <w:pStyle w:val="Akapitzlist"/>
-        <w:spacing w:after="0" w:line="240" w:lineRule="auto"/>
-        <w:jc w:val="both"/>
-        <w:rPr>
-          <w:rFonts w:cstheme="minorHAnsi"/>
-        </w:rPr>
-      </w:pPr>
-      <w:r>
-        <w:rPr>
-          <w:rFonts w:cstheme="minorHAnsi"/>
-        </w:rPr>
-        <w:t xml:space="preserve">        console.log(</w:t>
-      </w:r>
-      <w:proofErr w:type="spellStart"/>
-      <w:r>
-        <w:rPr>
-          <w:rFonts w:cstheme="minorHAnsi"/>
-        </w:rPr>
-        <w:t>typeof</w:t>
-      </w:r>
-      <w:proofErr w:type="spellEnd"/>
-      <w:r>
-        <w:rPr>
-          <w:rFonts w:cstheme="minorHAnsi"/>
-        </w:rPr>
-        <w:t xml:space="preserve"> console.log);</w:t>
-      </w:r>
-      <w:r>
-        <w:rPr>
-          <w:rFonts w:cstheme="minorHAnsi"/>
-        </w:rPr>
-        <w:tab/>
-      </w:r>
-      <w:r>
-        <w:rPr>
-          <w:rFonts w:cstheme="minorHAnsi"/>
-        </w:rPr>
-        <w:t>// Konsola zwraca "</w:t>
-      </w:r>
-      <w:proofErr w:type="spellStart"/>
-      <w:r>
-        <w:rPr>
-          <w:rFonts w:cstheme="minorHAnsi"/>
-        </w:rPr>
-        <w:t>function</w:t>
-      </w:r>
-      <w:proofErr w:type="spellEnd"/>
-      <w:r>
-        <w:rPr>
-          <w:rFonts w:cstheme="minorHAnsi"/>
-        </w:rPr>
-        <w:t>"</w:t>
-      </w:r>
-    </w:p>
-    <w:p>
-      <w:pPr>
-        <w:pStyle w:val="Akapitzlist"/>
-        <w:spacing w:after="0" w:line="240" w:lineRule="auto"/>
-        <w:jc w:val="both"/>
-        <w:rPr>
-          <w:rFonts w:cstheme="minorHAnsi"/>
-        </w:rPr>
-      </w:pPr>
-      <w:r>
-        <w:rPr>
-          <w:rFonts w:cstheme="minorHAnsi"/>
-        </w:rPr>
-        <w:t xml:space="preserve">        console.log(</w:t>
-      </w:r>
-      <w:proofErr w:type="spellStart"/>
-      <w:r>
-        <w:rPr>
-          <w:rFonts w:cstheme="minorHAnsi"/>
-        </w:rPr>
-        <w:t>typeof</w:t>
-      </w:r>
-      <w:proofErr w:type="spellEnd"/>
-      <w:r>
-        <w:rPr>
-          <w:rFonts w:cstheme="minorHAnsi"/>
-        </w:rPr>
-        <w:t xml:space="preserve"> </w:t>
-      </w:r>
-      <w:proofErr w:type="spellStart"/>
-      <w:r>
-        <w:rPr>
-          <w:rFonts w:cstheme="minorHAnsi"/>
-        </w:rPr>
-        <w:t>null</w:t>
-      </w:r>
-      <w:proofErr w:type="spellEnd"/>
-      <w:r>
-        <w:rPr>
-          <w:rFonts w:cstheme="minorHAnsi"/>
-        </w:rPr>
-        <w:t xml:space="preserve">);       </w:t>
+        <w:t xml:space="preserve"> null);       </w:t>
       </w:r>
       <w:r>
         <w:rPr>
@@ -21100,21 +20834,7 @@
         <w:rPr>
           <w:rFonts w:cstheme="minorHAnsi"/>
         </w:rPr>
-        <w:t xml:space="preserve"> </w:t>
-      </w:r>
-      <w:proofErr w:type="spellStart"/>
-      <w:r>
-        <w:rPr>
-          <w:rFonts w:cstheme="minorHAnsi"/>
-        </w:rPr>
-        <w:t>tab</w:t>
-      </w:r>
-      <w:proofErr w:type="spellEnd"/>
-      <w:r>
-        <w:rPr>
-          <w:rFonts w:cstheme="minorHAnsi"/>
-        </w:rPr>
-        <w:t xml:space="preserve"> = [99,100,101];</w:t>
+        <w:t xml:space="preserve"> tab = [99,100,101];</w:t>
       </w:r>
     </w:p>
     <w:p>
@@ -22151,21 +21871,7 @@
         <w:rPr>
           <w:rFonts w:cstheme="minorHAnsi"/>
         </w:rPr>
-        <w:t xml:space="preserve"> (</w:t>
-      </w:r>
-      <w:proofErr w:type="spellStart"/>
-      <w:r>
-        <w:rPr>
-          <w:rFonts w:cstheme="minorHAnsi"/>
-        </w:rPr>
-        <w:t>name</w:t>
-      </w:r>
-      <w:proofErr w:type="spellEnd"/>
-      <w:r>
-        <w:rPr>
-          <w:rFonts w:cstheme="minorHAnsi"/>
-        </w:rPr>
-        <w:t xml:space="preserve"> == "Asia")</w:t>
+        <w:t xml:space="preserve"> (name == "Asia")</w:t>
       </w:r>
     </w:p>
     <w:p>
@@ -22828,21 +22534,7 @@
         <w:rPr>
           <w:rFonts w:cstheme="minorHAnsi"/>
         </w:rPr>
-        <w:t xml:space="preserve">: </w:t>
-      </w:r>
-      <w:proofErr w:type="spellStart"/>
-      <w:r>
-        <w:rPr>
-          <w:rFonts w:cstheme="minorHAnsi"/>
-        </w:rPr>
-        <w:t>name</w:t>
-      </w:r>
-      <w:proofErr w:type="spellEnd"/>
-      <w:r>
-        <w:rPr>
-          <w:rFonts w:cstheme="minorHAnsi"/>
-        </w:rPr>
-        <w:t>,</w:t>
+        <w:t>: name,</w:t>
       </w:r>
     </w:p>
     <w:p>
@@ -22888,21 +22580,7 @@
         <w:rPr>
           <w:rFonts w:cstheme="minorHAnsi"/>
         </w:rPr>
-        <w:t xml:space="preserve">: </w:t>
-      </w:r>
-      <w:proofErr w:type="spellStart"/>
-      <w:r>
-        <w:rPr>
-          <w:rFonts w:cstheme="minorHAnsi"/>
-        </w:rPr>
-        <w:t>city</w:t>
-      </w:r>
-      <w:proofErr w:type="spellEnd"/>
-      <w:r>
-        <w:rPr>
-          <w:rFonts w:cstheme="minorHAnsi"/>
-        </w:rPr>
-        <w:t>,</w:t>
+        <w:t>: city,</w:t>
       </w:r>
     </w:p>
     <w:p>
@@ -23823,21 +23501,7 @@
         <w:rPr>
           <w:rFonts w:cstheme="minorHAnsi"/>
         </w:rPr>
-        <w:t xml:space="preserve"> x = </w:t>
-      </w:r>
-      <w:proofErr w:type="spellStart"/>
-      <w:r>
-        <w:rPr>
-          <w:rFonts w:cstheme="minorHAnsi"/>
-        </w:rPr>
-        <w:t>tab</w:t>
-      </w:r>
-      <w:proofErr w:type="spellEnd"/>
-      <w:r>
-        <w:rPr>
-          <w:rFonts w:cstheme="minorHAnsi"/>
-        </w:rPr>
-        <w:t>[i];</w:t>
+        <w:t xml:space="preserve"> x = tab[i];</w:t>
       </w:r>
     </w:p>
     <w:p>
@@ -25095,21 +24759,7 @@
         <w:rPr>
           <w:rFonts w:cstheme="minorHAnsi"/>
         </w:rPr>
-        <w:t xml:space="preserve">: </w:t>
-      </w:r>
-      <w:proofErr w:type="spellStart"/>
-      <w:r>
-        <w:rPr>
-          <w:rFonts w:cstheme="minorHAnsi"/>
-        </w:rPr>
-        <w:t>name</w:t>
-      </w:r>
-      <w:proofErr w:type="spellEnd"/>
-      <w:r>
-        <w:rPr>
-          <w:rFonts w:cstheme="minorHAnsi"/>
-        </w:rPr>
-        <w:t>,</w:t>
+        <w:t>: name,</w:t>
       </w:r>
     </w:p>
     <w:p>
@@ -25816,6 +25466,16 @@
     </w:p>
     <w:p>
       <w:pPr>
+        <w:spacing w:after="0" w:line="240" w:lineRule="auto"/>
+        <w:ind w:left="708"/>
+        <w:jc w:val="both"/>
+        <w:rPr>
+          <w:rFonts w:cstheme="minorHAnsi"/>
+        </w:rPr>
+      </w:pPr>
+    </w:p>
+    <w:p>
+      <w:pPr>
         <w:pStyle w:val="Akapitzlist"/>
         <w:numPr>
           <w:ilvl w:val="0"/>
@@ -26267,7 +25927,6 @@
         <w:rPr>
           <w:rFonts w:cstheme="minorHAnsi"/>
         </w:rPr>
-        <w:lastRenderedPageBreak/>
         <w:t xml:space="preserve">        // Podgląd zwróconego obiektu z zawartością "Ula"</w:t>
       </w:r>
     </w:p>
@@ -27622,7 +27281,6 @@
         <w:rPr>
           <w:rFonts w:cstheme="minorHAnsi"/>
         </w:rPr>
-        <w:lastRenderedPageBreak/>
         <w:t xml:space="preserve">Konstruktor bez </w:t>
       </w:r>
       <w:proofErr w:type="spellStart"/>
@@ -29515,6 +29173,7 @@
         <w:rPr>
           <w:rFonts w:cstheme="minorHAnsi"/>
         </w:rPr>
+        <w:lastRenderedPageBreak/>
         <w:t xml:space="preserve">Będąc w oknie przeglądarki </w:t>
       </w:r>
       <w:r>
@@ -29567,7 +29226,6 @@
         <w:rPr>
           <w:rFonts w:cstheme="minorHAnsi"/>
         </w:rPr>
-        <w:lastRenderedPageBreak/>
         <w:t>Wyłączenie alertów o błędach w konsoli, w ten sposób by otrzymywać informacje jedynie z naszych skryptów:</w:t>
       </w:r>
     </w:p>
@@ -30619,21 +30277,7 @@
         <w:rPr>
           <w:rFonts w:cstheme="minorHAnsi"/>
         </w:rPr>
-        <w:t xml:space="preserve"> </w:t>
-      </w:r>
-      <w:proofErr w:type="spellStart"/>
-      <w:r>
-        <w:rPr>
-          <w:rFonts w:cstheme="minorHAnsi"/>
-        </w:rPr>
-        <w:t>str</w:t>
-      </w:r>
-      <w:proofErr w:type="spellEnd"/>
-      <w:r>
-        <w:rPr>
-          <w:rFonts w:cstheme="minorHAnsi"/>
-        </w:rPr>
-        <w:t xml:space="preserve">);        </w:t>
+        <w:t xml:space="preserve"> str);        </w:t>
       </w:r>
       <w:r>
         <w:rPr>
